--- a/PHP/Laravel/Laravel.docx
+++ b/PHP/Laravel/Laravel.docx
@@ -164,7 +164,6 @@
           <w:lang w:val="en-US" w:eastAsia="zh-CN"/>
         </w:rPr>
       </w:pPr>
-      <w:bookmarkStart w:id="0" w:name="_GoBack"/>
       <w:r>
         <w:rPr>
           <w:rFonts w:hint="eastAsia"/>
@@ -173,7 +172,6 @@
         <w:t>Get post match amy group 别名 群组 视图 自定义参数</w:t>
       </w:r>
     </w:p>
-    <w:bookmarkEnd w:id="0"/>
     <w:p>
       <w:pPr>
         <w:pStyle w:val="10"/>
@@ -4291,6 +4289,78 @@
           <w:lang w:val="en-US" w:eastAsia="zh-CN"/>
         </w:rPr>
       </w:pPr>
+    </w:p>
+    <w:p>
+      <w:pPr>
+        <w:pStyle w:val="2"/>
+        <w:bidi w:val="0"/>
+        <w:rPr>
+          <w:rFonts w:hint="eastAsia"/>
+          <w:lang w:val="en-US" w:eastAsia="zh-CN"/>
+        </w:rPr>
+      </w:pPr>
+      <w:r>
+        <w:rPr>
+          <w:rFonts w:hint="eastAsia"/>
+          <w:lang w:val="en-US" w:eastAsia="zh-CN"/>
+        </w:rPr>
+        <w:t>模型</w:t>
+      </w:r>
+    </w:p>
+    <w:p>
+      <w:r>
+        <w:drawing>
+          <wp:inline distT="0" distB="0" distL="114300" distR="114300">
+            <wp:extent cx="3082925" cy="3121025"/>
+            <wp:effectExtent l="0" t="0" r="3175" b="3175"/>
+            <wp:docPr id="1" name="图片 1"/>
+            <wp:cNvGraphicFramePr>
+              <a:graphicFrameLocks xmlns:a="http://schemas.openxmlformats.org/drawingml/2006/main" noChangeAspect="1"/>
+            </wp:cNvGraphicFramePr>
+            <a:graphic xmlns:a="http://schemas.openxmlformats.org/drawingml/2006/main">
+              <a:graphicData uri="http://schemas.openxmlformats.org/drawingml/2006/picture">
+                <pic:pic xmlns:pic="http://schemas.openxmlformats.org/drawingml/2006/picture">
+                  <pic:nvPicPr>
+                    <pic:cNvPr id="1" name="图片 1"/>
+                    <pic:cNvPicPr>
+                      <a:picLocks noChangeAspect="1"/>
+                    </pic:cNvPicPr>
+                  </pic:nvPicPr>
+                  <pic:blipFill>
+                    <a:blip r:embed="rId4"/>
+                    <a:stretch>
+                      <a:fillRect/>
+                    </a:stretch>
+                  </pic:blipFill>
+                  <pic:spPr>
+                    <a:xfrm>
+                      <a:off x="0" y="0"/>
+                      <a:ext cx="3082925" cy="3121025"/>
+                    </a:xfrm>
+                    <a:prstGeom prst="rect">
+                      <a:avLst/>
+                    </a:prstGeom>
+                    <a:noFill/>
+                    <a:ln>
+                      <a:noFill/>
+                    </a:ln>
+                  </pic:spPr>
+                </pic:pic>
+              </a:graphicData>
+            </a:graphic>
+          </wp:inline>
+        </w:drawing>
+      </w:r>
+    </w:p>
+    <w:p>
+      <w:pPr>
+        <w:rPr>
+          <w:rFonts w:hint="default"/>
+          <w:lang w:val="en-US" w:eastAsia="zh-CN"/>
+        </w:rPr>
+      </w:pPr>
+      <w:bookmarkStart w:id="0" w:name="_GoBack"/>
+      <w:bookmarkEnd w:id="0"/>
     </w:p>
     <w:sectPr>
       <w:pgSz w:w="11906" w:h="16838"/>

--- a/PHP/Laravel/Laravel.docx
+++ b/PHP/Laravel/Laravel.docx
@@ -130,15 +130,6 @@
         </w:rPr>
         <w:t>.env.example 文件重命名为 .env 文件</w:t>
       </w:r>
-    </w:p>
-    <w:p>
-      <w:pPr>
-        <w:ind w:firstLine="420" w:firstLineChars="0"/>
-        <w:rPr>
-          <w:rFonts w:hint="eastAsia"/>
-          <w:lang w:val="en-US" w:eastAsia="zh-CN"/>
-        </w:rPr>
-      </w:pPr>
     </w:p>
     <w:p>
       <w:pPr>
@@ -182,10 +173,10 @@
         <w:shd w:val="clear" w:fill="272822"/>
         <w:spacing w:after="210" w:afterAutospacing="0"/>
         <w:rPr>
-          <w:rFonts w:ascii="Consolas" w:hAnsi="Consolas" w:eastAsia="Consolas" w:cs="Consolas"/>
-          <w:color w:val="F8F8F2"/>
-          <w:sz w:val="11"/>
-          <w:szCs w:val="11"/>
+          <w:rFonts w:hint="default"/>
+          <w:sz w:val="11"/>
+          <w:szCs w:val="15"/>
+          <w:lang w:val="en-US" w:eastAsia="zh-CN"/>
         </w:rPr>
       </w:pPr>
       <w:r>
@@ -3898,16 +3889,6 @@
         </w:rPr>
         <w:t>]);</w:t>
       </w:r>
-    </w:p>
-    <w:p>
-      <w:pPr>
-        <w:rPr>
-          <w:rFonts w:hint="default"/>
-          <w:sz w:val="11"/>
-          <w:szCs w:val="15"/>
-          <w:lang w:val="en-US" w:eastAsia="zh-CN"/>
-        </w:rPr>
-      </w:pPr>
     </w:p>
     <w:p>
       <w:pPr>
@@ -3935,360 +3916,350 @@
         <w:suppressLineNumbers w:val="0"/>
         <w:shd w:val="clear" w:fill="272822"/>
         <w:rPr>
-          <w:rFonts w:ascii="Consolas" w:hAnsi="Consolas" w:eastAsia="Consolas" w:cs="Consolas"/>
-          <w:color w:val="F8F8F2"/>
-          <w:sz w:val="21"/>
-          <w:szCs w:val="21"/>
-        </w:rPr>
-      </w:pPr>
-      <w:r>
-        <w:rPr>
-          <w:rFonts w:hint="default" w:ascii="Consolas" w:hAnsi="Consolas" w:eastAsia="Consolas" w:cs="Consolas"/>
-          <w:color w:val="F92672"/>
-          <w:sz w:val="21"/>
-          <w:szCs w:val="21"/>
-          <w:shd w:val="clear" w:fill="272822"/>
-        </w:rPr>
-        <w:t xml:space="preserve">public function </w:t>
-      </w:r>
-      <w:r>
-        <w:rPr>
-          <w:rFonts w:hint="default" w:ascii="Consolas" w:hAnsi="Consolas" w:eastAsia="Consolas" w:cs="Consolas"/>
-          <w:color w:val="80807F"/>
-          <w:sz w:val="21"/>
-          <w:szCs w:val="21"/>
-          <w:shd w:val="clear" w:fill="272822"/>
-        </w:rPr>
-        <w:t>info3</w:t>
-      </w:r>
-      <w:r>
-        <w:rPr>
-          <w:rFonts w:hint="default" w:ascii="Consolas" w:hAnsi="Consolas" w:eastAsia="Consolas" w:cs="Consolas"/>
-          <w:color w:val="F8F8F2"/>
-          <w:sz w:val="21"/>
-          <w:szCs w:val="21"/>
-          <w:shd w:val="clear" w:fill="272822"/>
-        </w:rPr>
-        <w:t>()</w:t>
-      </w:r>
-      <w:r>
-        <w:rPr>
-          <w:rFonts w:hint="default" w:ascii="Consolas" w:hAnsi="Consolas" w:eastAsia="Consolas" w:cs="Consolas"/>
-          <w:color w:val="F8F8F2"/>
-          <w:sz w:val="21"/>
-          <w:szCs w:val="21"/>
-          <w:shd w:val="clear" w:fill="272822"/>
-        </w:rPr>
-        <w:br w:type="textWrapping"/>
-      </w:r>
-      <w:r>
-        <w:rPr>
-          <w:rFonts w:hint="default" w:ascii="Consolas" w:hAnsi="Consolas" w:eastAsia="Consolas" w:cs="Consolas"/>
-          <w:color w:val="F8F8F2"/>
-          <w:sz w:val="21"/>
-          <w:szCs w:val="21"/>
-          <w:shd w:val="clear" w:fill="272822"/>
-        </w:rPr>
-        <w:t>{</w:t>
-      </w:r>
-      <w:r>
-        <w:rPr>
-          <w:rFonts w:hint="default" w:ascii="Consolas" w:hAnsi="Consolas" w:eastAsia="Consolas" w:cs="Consolas"/>
-          <w:color w:val="F8F8F2"/>
-          <w:sz w:val="21"/>
-          <w:szCs w:val="21"/>
-          <w:shd w:val="clear" w:fill="272822"/>
-        </w:rPr>
-        <w:br w:type="textWrapping"/>
-      </w:r>
-      <w:r>
-        <w:rPr>
-          <w:rFonts w:hint="default" w:ascii="Consolas" w:hAnsi="Consolas" w:eastAsia="Consolas" w:cs="Consolas"/>
-          <w:color w:val="F8F8F2"/>
-          <w:sz w:val="21"/>
-          <w:szCs w:val="21"/>
-          <w:shd w:val="clear" w:fill="272822"/>
-        </w:rPr>
-        <w:t xml:space="preserve">    </w:t>
-      </w:r>
-      <w:r>
-        <w:rPr>
-          <w:rFonts w:hint="default" w:ascii="Consolas" w:hAnsi="Consolas" w:eastAsia="Consolas" w:cs="Consolas"/>
-          <w:color w:val="F92672"/>
-          <w:sz w:val="21"/>
-          <w:szCs w:val="21"/>
-          <w:shd w:val="clear" w:fill="272822"/>
-        </w:rPr>
-        <w:t xml:space="preserve">return </w:t>
-      </w:r>
-      <w:r>
-        <w:rPr>
-          <w:rFonts w:hint="default" w:ascii="Consolas" w:hAnsi="Consolas" w:eastAsia="Consolas" w:cs="Consolas"/>
-          <w:color w:val="66D9EF"/>
-          <w:sz w:val="21"/>
-          <w:szCs w:val="21"/>
-          <w:shd w:val="clear" w:fill="272822"/>
-        </w:rPr>
-        <w:t>view</w:t>
-      </w:r>
-      <w:r>
-        <w:rPr>
-          <w:rFonts w:hint="default" w:ascii="Consolas" w:hAnsi="Consolas" w:eastAsia="Consolas" w:cs="Consolas"/>
-          <w:color w:val="F8F8F2"/>
-          <w:sz w:val="21"/>
-          <w:szCs w:val="21"/>
-          <w:shd w:val="clear" w:fill="272822"/>
-        </w:rPr>
-        <w:t>(</w:t>
-      </w:r>
-      <w:r>
-        <w:rPr>
-          <w:rFonts w:hint="default" w:ascii="Consolas" w:hAnsi="Consolas" w:eastAsia="Consolas" w:cs="Consolas"/>
-          <w:color w:val="E6DB74"/>
-          <w:sz w:val="21"/>
-          <w:szCs w:val="21"/>
-          <w:shd w:val="clear" w:fill="272822"/>
-        </w:rPr>
-        <w:t>'member/info3'</w:t>
-      </w:r>
-      <w:r>
-        <w:rPr>
-          <w:rFonts w:hint="default" w:ascii="Consolas" w:hAnsi="Consolas" w:eastAsia="Consolas" w:cs="Consolas"/>
-          <w:color w:val="F8F8F2"/>
-          <w:sz w:val="21"/>
-          <w:szCs w:val="21"/>
-          <w:shd w:val="clear" w:fill="272822"/>
-        </w:rPr>
-        <w:t>, [</w:t>
-      </w:r>
-      <w:r>
-        <w:rPr>
-          <w:rFonts w:hint="default" w:ascii="Consolas" w:hAnsi="Consolas" w:eastAsia="Consolas" w:cs="Consolas"/>
-          <w:color w:val="F8F8F2"/>
-          <w:sz w:val="21"/>
-          <w:szCs w:val="21"/>
-          <w:shd w:val="clear" w:fill="272822"/>
-        </w:rPr>
-        <w:br w:type="textWrapping"/>
-      </w:r>
-      <w:r>
-        <w:rPr>
-          <w:rFonts w:hint="default" w:ascii="Consolas" w:hAnsi="Consolas" w:eastAsia="Consolas" w:cs="Consolas"/>
-          <w:color w:val="F8F8F2"/>
-          <w:sz w:val="21"/>
-          <w:szCs w:val="21"/>
-          <w:shd w:val="clear" w:fill="272822"/>
-        </w:rPr>
-        <w:t xml:space="preserve">        </w:t>
-      </w:r>
-      <w:r>
-        <w:rPr>
-          <w:rFonts w:hint="default" w:ascii="Consolas" w:hAnsi="Consolas" w:eastAsia="Consolas" w:cs="Consolas"/>
-          <w:color w:val="E6DB74"/>
-          <w:sz w:val="21"/>
-          <w:szCs w:val="21"/>
-          <w:shd w:val="clear" w:fill="272822"/>
-        </w:rPr>
-        <w:t xml:space="preserve">'id' </w:t>
-      </w:r>
-      <w:r>
-        <w:rPr>
-          <w:rFonts w:hint="default" w:ascii="Consolas" w:hAnsi="Consolas" w:eastAsia="Consolas" w:cs="Consolas"/>
-          <w:color w:val="F92672"/>
-          <w:sz w:val="21"/>
-          <w:szCs w:val="21"/>
-          <w:shd w:val="clear" w:fill="272822"/>
-        </w:rPr>
-        <w:t xml:space="preserve">=&gt; </w:t>
-      </w:r>
-      <w:r>
-        <w:rPr>
-          <w:rFonts w:hint="default" w:ascii="Consolas" w:hAnsi="Consolas" w:eastAsia="Consolas" w:cs="Consolas"/>
-          <w:color w:val="E6DB74"/>
-          <w:sz w:val="21"/>
-          <w:szCs w:val="21"/>
-          <w:shd w:val="clear" w:fill="272822"/>
-        </w:rPr>
-        <w:t>'</w:t>
-      </w:r>
-      <w:r>
-        <w:rPr>
-          <w:rFonts w:ascii="Microsoft YaHei UI" w:hAnsi="Microsoft YaHei UI" w:eastAsia="Microsoft YaHei UI" w:cs="Microsoft YaHei UI"/>
-          <w:color w:val="E6DB74"/>
-          <w:sz w:val="21"/>
-          <w:szCs w:val="21"/>
-          <w:shd w:val="clear" w:fill="272822"/>
-        </w:rPr>
-        <w:t>我是</w:t>
-      </w:r>
-      <w:r>
-        <w:rPr>
-          <w:rFonts w:hint="default" w:ascii="Consolas" w:hAnsi="Consolas" w:eastAsia="Consolas" w:cs="Consolas"/>
-          <w:color w:val="E6DB74"/>
-          <w:sz w:val="21"/>
-          <w:szCs w:val="21"/>
-          <w:shd w:val="clear" w:fill="272822"/>
-        </w:rPr>
-        <w:t>1</w:t>
-      </w:r>
-      <w:r>
-        <w:rPr>
-          <w:rFonts w:hint="eastAsia" w:ascii="Microsoft YaHei UI" w:hAnsi="Microsoft YaHei UI" w:eastAsia="Microsoft YaHei UI" w:cs="Microsoft YaHei UI"/>
-          <w:color w:val="E6DB74"/>
-          <w:sz w:val="21"/>
-          <w:szCs w:val="21"/>
-          <w:shd w:val="clear" w:fill="272822"/>
-        </w:rPr>
-        <w:t>岁</w:t>
-      </w:r>
-      <w:r>
-        <w:rPr>
-          <w:rFonts w:hint="default" w:ascii="Consolas" w:hAnsi="Consolas" w:eastAsia="Consolas" w:cs="Consolas"/>
-          <w:color w:val="E6DB74"/>
-          <w:sz w:val="21"/>
-          <w:szCs w:val="21"/>
-          <w:shd w:val="clear" w:fill="272822"/>
-        </w:rPr>
-        <w:t>'</w:t>
-      </w:r>
-      <w:r>
-        <w:rPr>
-          <w:rFonts w:hint="default" w:ascii="Consolas" w:hAnsi="Consolas" w:eastAsia="Consolas" w:cs="Consolas"/>
-          <w:color w:val="F8F8F2"/>
-          <w:sz w:val="21"/>
-          <w:szCs w:val="21"/>
-          <w:shd w:val="clear" w:fill="272822"/>
-        </w:rPr>
-        <w:t>,</w:t>
-      </w:r>
-      <w:r>
-        <w:rPr>
-          <w:rFonts w:hint="default" w:ascii="Consolas" w:hAnsi="Consolas" w:eastAsia="Consolas" w:cs="Consolas"/>
-          <w:color w:val="F8F8F2"/>
-          <w:sz w:val="21"/>
-          <w:szCs w:val="21"/>
-          <w:shd w:val="clear" w:fill="272822"/>
-        </w:rPr>
-        <w:br w:type="textWrapping"/>
-      </w:r>
-      <w:r>
-        <w:rPr>
-          <w:rFonts w:hint="default" w:ascii="Consolas" w:hAnsi="Consolas" w:eastAsia="Consolas" w:cs="Consolas"/>
-          <w:color w:val="F8F8F2"/>
-          <w:sz w:val="21"/>
-          <w:szCs w:val="21"/>
-          <w:shd w:val="clear" w:fill="272822"/>
-        </w:rPr>
-        <w:t xml:space="preserve">        </w:t>
-      </w:r>
-      <w:r>
-        <w:rPr>
-          <w:rFonts w:hint="default" w:ascii="Consolas" w:hAnsi="Consolas" w:eastAsia="Consolas" w:cs="Consolas"/>
-          <w:color w:val="E6DB74"/>
-          <w:sz w:val="21"/>
-          <w:szCs w:val="21"/>
-          <w:shd w:val="clear" w:fill="272822"/>
-        </w:rPr>
-        <w:t xml:space="preserve">'age' </w:t>
-      </w:r>
-      <w:r>
-        <w:rPr>
-          <w:rFonts w:hint="default" w:ascii="Consolas" w:hAnsi="Consolas" w:eastAsia="Consolas" w:cs="Consolas"/>
-          <w:color w:val="F92672"/>
-          <w:sz w:val="21"/>
-          <w:szCs w:val="21"/>
-          <w:shd w:val="clear" w:fill="272822"/>
-        </w:rPr>
-        <w:t xml:space="preserve">=&gt; </w:t>
-      </w:r>
-      <w:r>
-        <w:rPr>
-          <w:rFonts w:hint="default" w:ascii="Consolas" w:hAnsi="Consolas" w:eastAsia="Consolas" w:cs="Consolas"/>
-          <w:color w:val="E6DB74"/>
-          <w:sz w:val="21"/>
-          <w:szCs w:val="21"/>
-          <w:shd w:val="clear" w:fill="272822"/>
-        </w:rPr>
-        <w:t>'20</w:t>
-      </w:r>
-      <w:r>
-        <w:rPr>
-          <w:rFonts w:hint="eastAsia" w:ascii="Microsoft YaHei UI" w:hAnsi="Microsoft YaHei UI" w:eastAsia="Microsoft YaHei UI" w:cs="Microsoft YaHei UI"/>
-          <w:color w:val="E6DB74"/>
-          <w:sz w:val="21"/>
-          <w:szCs w:val="21"/>
-          <w:shd w:val="clear" w:fill="272822"/>
-        </w:rPr>
-        <w:t>岁</w:t>
-      </w:r>
-      <w:r>
-        <w:rPr>
-          <w:rFonts w:hint="default" w:ascii="Consolas" w:hAnsi="Consolas" w:eastAsia="Consolas" w:cs="Consolas"/>
-          <w:color w:val="E6DB74"/>
-          <w:sz w:val="21"/>
-          <w:szCs w:val="21"/>
-          <w:shd w:val="clear" w:fill="272822"/>
-        </w:rPr>
-        <w:t>'</w:t>
-      </w:r>
-      <w:r>
-        <w:rPr>
-          <w:rFonts w:hint="default" w:ascii="Consolas" w:hAnsi="Consolas" w:eastAsia="Consolas" w:cs="Consolas"/>
-          <w:color w:val="E6DB74"/>
-          <w:sz w:val="21"/>
-          <w:szCs w:val="21"/>
-          <w:shd w:val="clear" w:fill="272822"/>
-        </w:rPr>
-        <w:br w:type="textWrapping"/>
-      </w:r>
-      <w:r>
-        <w:rPr>
-          <w:rFonts w:hint="default" w:ascii="Consolas" w:hAnsi="Consolas" w:eastAsia="Consolas" w:cs="Consolas"/>
-          <w:color w:val="E6DB74"/>
-          <w:sz w:val="21"/>
-          <w:szCs w:val="21"/>
-          <w:shd w:val="clear" w:fill="272822"/>
-        </w:rPr>
-        <w:t xml:space="preserve">    </w:t>
-      </w:r>
-      <w:r>
-        <w:rPr>
-          <w:rFonts w:hint="default" w:ascii="Consolas" w:hAnsi="Consolas" w:eastAsia="Consolas" w:cs="Consolas"/>
-          <w:color w:val="F8F8F2"/>
-          <w:sz w:val="21"/>
-          <w:szCs w:val="21"/>
-          <w:shd w:val="clear" w:fill="272822"/>
-        </w:rPr>
-        <w:t>]);</w:t>
-      </w:r>
-      <w:r>
-        <w:rPr>
-          <w:rFonts w:hint="default" w:ascii="Consolas" w:hAnsi="Consolas" w:eastAsia="Consolas" w:cs="Consolas"/>
-          <w:color w:val="F8F8F2"/>
-          <w:sz w:val="21"/>
-          <w:szCs w:val="21"/>
-          <w:shd w:val="clear" w:fill="272822"/>
-        </w:rPr>
-        <w:br w:type="textWrapping"/>
-      </w:r>
-      <w:r>
-        <w:rPr>
-          <w:rFonts w:hint="default" w:ascii="Consolas" w:hAnsi="Consolas" w:eastAsia="Consolas" w:cs="Consolas"/>
-          <w:color w:val="F8F8F2"/>
-          <w:sz w:val="21"/>
-          <w:szCs w:val="21"/>
-          <w:shd w:val="clear" w:fill="272822"/>
-        </w:rPr>
-        <w:t>}</w:t>
-      </w:r>
-    </w:p>
-    <w:p>
-      <w:pPr>
-        <w:rPr>
           <w:rFonts w:hint="default"/>
           <w:lang w:val="en-US" w:eastAsia="zh-CN"/>
         </w:rPr>
       </w:pPr>
+      <w:r>
+        <w:rPr>
+          <w:rFonts w:hint="default" w:ascii="Consolas" w:hAnsi="Consolas" w:eastAsia="Consolas" w:cs="Consolas"/>
+          <w:color w:val="F92672"/>
+          <w:sz w:val="13"/>
+          <w:szCs w:val="13"/>
+          <w:shd w:val="clear" w:fill="272822"/>
+        </w:rPr>
+        <w:t xml:space="preserve">public function </w:t>
+      </w:r>
+      <w:r>
+        <w:rPr>
+          <w:rFonts w:hint="default" w:ascii="Consolas" w:hAnsi="Consolas" w:eastAsia="Consolas" w:cs="Consolas"/>
+          <w:color w:val="80807F"/>
+          <w:sz w:val="13"/>
+          <w:szCs w:val="13"/>
+          <w:shd w:val="clear" w:fill="272822"/>
+        </w:rPr>
+        <w:t>info3</w:t>
+      </w:r>
+      <w:r>
+        <w:rPr>
+          <w:rFonts w:hint="default" w:ascii="Consolas" w:hAnsi="Consolas" w:eastAsia="Consolas" w:cs="Consolas"/>
+          <w:color w:val="F8F8F2"/>
+          <w:sz w:val="13"/>
+          <w:szCs w:val="13"/>
+          <w:shd w:val="clear" w:fill="272822"/>
+        </w:rPr>
+        <w:t>()</w:t>
+      </w:r>
+      <w:r>
+        <w:rPr>
+          <w:rFonts w:hint="default" w:ascii="Consolas" w:hAnsi="Consolas" w:eastAsia="Consolas" w:cs="Consolas"/>
+          <w:color w:val="F8F8F2"/>
+          <w:sz w:val="13"/>
+          <w:szCs w:val="13"/>
+          <w:shd w:val="clear" w:fill="272822"/>
+        </w:rPr>
+        <w:br w:type="textWrapping"/>
+      </w:r>
+      <w:r>
+        <w:rPr>
+          <w:rFonts w:hint="default" w:ascii="Consolas" w:hAnsi="Consolas" w:eastAsia="Consolas" w:cs="Consolas"/>
+          <w:color w:val="F8F8F2"/>
+          <w:sz w:val="13"/>
+          <w:szCs w:val="13"/>
+          <w:shd w:val="clear" w:fill="272822"/>
+        </w:rPr>
+        <w:t>{</w:t>
+      </w:r>
+      <w:r>
+        <w:rPr>
+          <w:rFonts w:hint="default" w:ascii="Consolas" w:hAnsi="Consolas" w:eastAsia="Consolas" w:cs="Consolas"/>
+          <w:color w:val="F8F8F2"/>
+          <w:sz w:val="13"/>
+          <w:szCs w:val="13"/>
+          <w:shd w:val="clear" w:fill="272822"/>
+        </w:rPr>
+        <w:br w:type="textWrapping"/>
+      </w:r>
+      <w:r>
+        <w:rPr>
+          <w:rFonts w:hint="default" w:ascii="Consolas" w:hAnsi="Consolas" w:eastAsia="Consolas" w:cs="Consolas"/>
+          <w:color w:val="F8F8F2"/>
+          <w:sz w:val="13"/>
+          <w:szCs w:val="13"/>
+          <w:shd w:val="clear" w:fill="272822"/>
+        </w:rPr>
+        <w:t xml:space="preserve">    </w:t>
+      </w:r>
+      <w:r>
+        <w:rPr>
+          <w:rFonts w:hint="default" w:ascii="Consolas" w:hAnsi="Consolas" w:eastAsia="Consolas" w:cs="Consolas"/>
+          <w:color w:val="F92672"/>
+          <w:sz w:val="13"/>
+          <w:szCs w:val="13"/>
+          <w:shd w:val="clear" w:fill="272822"/>
+        </w:rPr>
+        <w:t xml:space="preserve">return </w:t>
+      </w:r>
+      <w:r>
+        <w:rPr>
+          <w:rFonts w:hint="default" w:ascii="Consolas" w:hAnsi="Consolas" w:eastAsia="Consolas" w:cs="Consolas"/>
+          <w:color w:val="66D9EF"/>
+          <w:sz w:val="13"/>
+          <w:szCs w:val="13"/>
+          <w:shd w:val="clear" w:fill="272822"/>
+        </w:rPr>
+        <w:t>view</w:t>
+      </w:r>
+      <w:r>
+        <w:rPr>
+          <w:rFonts w:hint="default" w:ascii="Consolas" w:hAnsi="Consolas" w:eastAsia="Consolas" w:cs="Consolas"/>
+          <w:color w:val="F8F8F2"/>
+          <w:sz w:val="13"/>
+          <w:szCs w:val="13"/>
+          <w:shd w:val="clear" w:fill="272822"/>
+        </w:rPr>
+        <w:t>(</w:t>
+      </w:r>
+      <w:r>
+        <w:rPr>
+          <w:rFonts w:hint="default" w:ascii="Consolas" w:hAnsi="Consolas" w:eastAsia="Consolas" w:cs="Consolas"/>
+          <w:color w:val="E6DB74"/>
+          <w:sz w:val="13"/>
+          <w:szCs w:val="13"/>
+          <w:shd w:val="clear" w:fill="272822"/>
+        </w:rPr>
+        <w:t>'member/info3'</w:t>
+      </w:r>
+      <w:r>
+        <w:rPr>
+          <w:rFonts w:hint="default" w:ascii="Consolas" w:hAnsi="Consolas" w:eastAsia="Consolas" w:cs="Consolas"/>
+          <w:color w:val="F8F8F2"/>
+          <w:sz w:val="13"/>
+          <w:szCs w:val="13"/>
+          <w:shd w:val="clear" w:fill="272822"/>
+        </w:rPr>
+        <w:t>, [</w:t>
+      </w:r>
+      <w:r>
+        <w:rPr>
+          <w:rFonts w:hint="default" w:ascii="Consolas" w:hAnsi="Consolas" w:eastAsia="Consolas" w:cs="Consolas"/>
+          <w:color w:val="F8F8F2"/>
+          <w:sz w:val="13"/>
+          <w:szCs w:val="13"/>
+          <w:shd w:val="clear" w:fill="272822"/>
+        </w:rPr>
+        <w:br w:type="textWrapping"/>
+      </w:r>
+      <w:r>
+        <w:rPr>
+          <w:rFonts w:hint="default" w:ascii="Consolas" w:hAnsi="Consolas" w:eastAsia="Consolas" w:cs="Consolas"/>
+          <w:color w:val="F8F8F2"/>
+          <w:sz w:val="13"/>
+          <w:szCs w:val="13"/>
+          <w:shd w:val="clear" w:fill="272822"/>
+        </w:rPr>
+        <w:t xml:space="preserve">        </w:t>
+      </w:r>
+      <w:r>
+        <w:rPr>
+          <w:rFonts w:hint="default" w:ascii="Consolas" w:hAnsi="Consolas" w:eastAsia="Consolas" w:cs="Consolas"/>
+          <w:color w:val="E6DB74"/>
+          <w:sz w:val="13"/>
+          <w:szCs w:val="13"/>
+          <w:shd w:val="clear" w:fill="272822"/>
+        </w:rPr>
+        <w:t xml:space="preserve">'id' </w:t>
+      </w:r>
+      <w:r>
+        <w:rPr>
+          <w:rFonts w:hint="default" w:ascii="Consolas" w:hAnsi="Consolas" w:eastAsia="Consolas" w:cs="Consolas"/>
+          <w:color w:val="F92672"/>
+          <w:sz w:val="13"/>
+          <w:szCs w:val="13"/>
+          <w:shd w:val="clear" w:fill="272822"/>
+        </w:rPr>
+        <w:t xml:space="preserve">=&gt; </w:t>
+      </w:r>
+      <w:r>
+        <w:rPr>
+          <w:rFonts w:hint="default" w:ascii="Consolas" w:hAnsi="Consolas" w:eastAsia="Consolas" w:cs="Consolas"/>
+          <w:color w:val="E6DB74"/>
+          <w:sz w:val="13"/>
+          <w:szCs w:val="13"/>
+          <w:shd w:val="clear" w:fill="272822"/>
+        </w:rPr>
+        <w:t>'</w:t>
+      </w:r>
+      <w:r>
+        <w:rPr>
+          <w:rFonts w:ascii="Microsoft YaHei UI" w:hAnsi="Microsoft YaHei UI" w:eastAsia="Microsoft YaHei UI" w:cs="Microsoft YaHei UI"/>
+          <w:color w:val="E6DB74"/>
+          <w:sz w:val="13"/>
+          <w:szCs w:val="13"/>
+          <w:shd w:val="clear" w:fill="272822"/>
+        </w:rPr>
+        <w:t>我是</w:t>
+      </w:r>
+      <w:r>
+        <w:rPr>
+          <w:rFonts w:hint="default" w:ascii="Consolas" w:hAnsi="Consolas" w:eastAsia="Consolas" w:cs="Consolas"/>
+          <w:color w:val="E6DB74"/>
+          <w:sz w:val="13"/>
+          <w:szCs w:val="13"/>
+          <w:shd w:val="clear" w:fill="272822"/>
+        </w:rPr>
+        <w:t>1</w:t>
+      </w:r>
+      <w:r>
+        <w:rPr>
+          <w:rFonts w:hint="eastAsia" w:ascii="Microsoft YaHei UI" w:hAnsi="Microsoft YaHei UI" w:eastAsia="Microsoft YaHei UI" w:cs="Microsoft YaHei UI"/>
+          <w:color w:val="E6DB74"/>
+          <w:sz w:val="13"/>
+          <w:szCs w:val="13"/>
+          <w:shd w:val="clear" w:fill="272822"/>
+        </w:rPr>
+        <w:t>岁</w:t>
+      </w:r>
+      <w:r>
+        <w:rPr>
+          <w:rFonts w:hint="default" w:ascii="Consolas" w:hAnsi="Consolas" w:eastAsia="Consolas" w:cs="Consolas"/>
+          <w:color w:val="E6DB74"/>
+          <w:sz w:val="13"/>
+          <w:szCs w:val="13"/>
+          <w:shd w:val="clear" w:fill="272822"/>
+        </w:rPr>
+        <w:t>'</w:t>
+      </w:r>
+      <w:r>
+        <w:rPr>
+          <w:rFonts w:hint="default" w:ascii="Consolas" w:hAnsi="Consolas" w:eastAsia="Consolas" w:cs="Consolas"/>
+          <w:color w:val="F8F8F2"/>
+          <w:sz w:val="13"/>
+          <w:szCs w:val="13"/>
+          <w:shd w:val="clear" w:fill="272822"/>
+        </w:rPr>
+        <w:t>,</w:t>
+      </w:r>
+      <w:r>
+        <w:rPr>
+          <w:rFonts w:hint="default" w:ascii="Consolas" w:hAnsi="Consolas" w:eastAsia="Consolas" w:cs="Consolas"/>
+          <w:color w:val="F8F8F2"/>
+          <w:sz w:val="13"/>
+          <w:szCs w:val="13"/>
+          <w:shd w:val="clear" w:fill="272822"/>
+        </w:rPr>
+        <w:br w:type="textWrapping"/>
+      </w:r>
+      <w:r>
+        <w:rPr>
+          <w:rFonts w:hint="default" w:ascii="Consolas" w:hAnsi="Consolas" w:eastAsia="Consolas" w:cs="Consolas"/>
+          <w:color w:val="F8F8F2"/>
+          <w:sz w:val="13"/>
+          <w:szCs w:val="13"/>
+          <w:shd w:val="clear" w:fill="272822"/>
+        </w:rPr>
+        <w:t xml:space="preserve">        </w:t>
+      </w:r>
+      <w:r>
+        <w:rPr>
+          <w:rFonts w:hint="default" w:ascii="Consolas" w:hAnsi="Consolas" w:eastAsia="Consolas" w:cs="Consolas"/>
+          <w:color w:val="E6DB74"/>
+          <w:sz w:val="13"/>
+          <w:szCs w:val="13"/>
+          <w:shd w:val="clear" w:fill="272822"/>
+        </w:rPr>
+        <w:t xml:space="preserve">'age' </w:t>
+      </w:r>
+      <w:r>
+        <w:rPr>
+          <w:rFonts w:hint="default" w:ascii="Consolas" w:hAnsi="Consolas" w:eastAsia="Consolas" w:cs="Consolas"/>
+          <w:color w:val="F92672"/>
+          <w:sz w:val="13"/>
+          <w:szCs w:val="13"/>
+          <w:shd w:val="clear" w:fill="272822"/>
+        </w:rPr>
+        <w:t xml:space="preserve">=&gt; </w:t>
+      </w:r>
+      <w:r>
+        <w:rPr>
+          <w:rFonts w:hint="default" w:ascii="Consolas" w:hAnsi="Consolas" w:eastAsia="Consolas" w:cs="Consolas"/>
+          <w:color w:val="E6DB74"/>
+          <w:sz w:val="13"/>
+          <w:szCs w:val="13"/>
+          <w:shd w:val="clear" w:fill="272822"/>
+        </w:rPr>
+        <w:t>'20</w:t>
+      </w:r>
+      <w:r>
+        <w:rPr>
+          <w:rFonts w:hint="eastAsia" w:ascii="Microsoft YaHei UI" w:hAnsi="Microsoft YaHei UI" w:eastAsia="Microsoft YaHei UI" w:cs="Microsoft YaHei UI"/>
+          <w:color w:val="E6DB74"/>
+          <w:sz w:val="13"/>
+          <w:szCs w:val="13"/>
+          <w:shd w:val="clear" w:fill="272822"/>
+        </w:rPr>
+        <w:t>岁</w:t>
+      </w:r>
+      <w:r>
+        <w:rPr>
+          <w:rFonts w:hint="default" w:ascii="Consolas" w:hAnsi="Consolas" w:eastAsia="Consolas" w:cs="Consolas"/>
+          <w:color w:val="E6DB74"/>
+          <w:sz w:val="13"/>
+          <w:szCs w:val="13"/>
+          <w:shd w:val="clear" w:fill="272822"/>
+        </w:rPr>
+        <w:t>'</w:t>
+      </w:r>
+      <w:r>
+        <w:rPr>
+          <w:rFonts w:hint="default" w:ascii="Consolas" w:hAnsi="Consolas" w:eastAsia="Consolas" w:cs="Consolas"/>
+          <w:color w:val="E6DB74"/>
+          <w:sz w:val="13"/>
+          <w:szCs w:val="13"/>
+          <w:shd w:val="clear" w:fill="272822"/>
+        </w:rPr>
+        <w:br w:type="textWrapping"/>
+      </w:r>
+      <w:r>
+        <w:rPr>
+          <w:rFonts w:hint="default" w:ascii="Consolas" w:hAnsi="Consolas" w:eastAsia="Consolas" w:cs="Consolas"/>
+          <w:color w:val="E6DB74"/>
+          <w:sz w:val="13"/>
+          <w:szCs w:val="13"/>
+          <w:shd w:val="clear" w:fill="272822"/>
+        </w:rPr>
+        <w:t xml:space="preserve">    </w:t>
+      </w:r>
+      <w:r>
+        <w:rPr>
+          <w:rFonts w:hint="default" w:ascii="Consolas" w:hAnsi="Consolas" w:eastAsia="Consolas" w:cs="Consolas"/>
+          <w:color w:val="F8F8F2"/>
+          <w:sz w:val="13"/>
+          <w:szCs w:val="13"/>
+          <w:shd w:val="clear" w:fill="272822"/>
+        </w:rPr>
+        <w:t>]);</w:t>
+      </w:r>
+      <w:r>
+        <w:rPr>
+          <w:rFonts w:hint="default" w:ascii="Consolas" w:hAnsi="Consolas" w:eastAsia="Consolas" w:cs="Consolas"/>
+          <w:color w:val="F8F8F2"/>
+          <w:sz w:val="13"/>
+          <w:szCs w:val="13"/>
+          <w:shd w:val="clear" w:fill="272822"/>
+        </w:rPr>
+        <w:br w:type="textWrapping"/>
+      </w:r>
+      <w:r>
+        <w:rPr>
+          <w:rFonts w:hint="default" w:ascii="Consolas" w:hAnsi="Consolas" w:eastAsia="Consolas" w:cs="Consolas"/>
+          <w:color w:val="F8F8F2"/>
+          <w:sz w:val="13"/>
+          <w:szCs w:val="13"/>
+          <w:shd w:val="clear" w:fill="272822"/>
+        </w:rPr>
+        <w:t>}</w:t>
+      </w:r>
     </w:p>
     <w:p>
       <w:pPr>
@@ -4354,13 +4325,953 @@
     </w:p>
     <w:p>
       <w:pPr>
+        <w:pStyle w:val="2"/>
+        <w:bidi w:val="0"/>
+        <w:rPr>
+          <w:rFonts w:hint="eastAsia"/>
+          <w:lang w:val="en-US" w:eastAsia="zh-CN"/>
+        </w:rPr>
+      </w:pPr>
+      <w:r>
+        <w:rPr>
+          <w:rFonts w:hint="eastAsia"/>
+          <w:lang w:val="en-US" w:eastAsia="zh-CN"/>
+        </w:rPr>
+        <w:t>原始sql</w:t>
+      </w:r>
+    </w:p>
+    <w:p>
+      <w:pPr>
+        <w:pStyle w:val="10"/>
+        <w:keepNext w:val="0"/>
+        <w:keepLines w:val="0"/>
+        <w:widowControl/>
+        <w:suppressLineNumbers w:val="0"/>
+        <w:shd w:val="clear" w:fill="272822"/>
+        <w:rPr>
+          <w:rFonts w:ascii="Consolas" w:hAnsi="Consolas" w:eastAsia="Consolas" w:cs="Consolas"/>
+          <w:color w:val="F8F8F2"/>
+          <w:sz w:val="11"/>
+          <w:szCs w:val="11"/>
+        </w:rPr>
+      </w:pPr>
+      <w:r>
+        <w:rPr>
+          <w:rFonts w:hint="default" w:ascii="Consolas" w:hAnsi="Consolas" w:eastAsia="Consolas" w:cs="Consolas"/>
+          <w:color w:val="F92672"/>
+          <w:sz w:val="11"/>
+          <w:szCs w:val="11"/>
+          <w:shd w:val="clear" w:fill="272822"/>
+        </w:rPr>
+        <w:t>&lt;?php</w:t>
+      </w:r>
+      <w:r>
+        <w:rPr>
+          <w:rFonts w:hint="default" w:ascii="Consolas" w:hAnsi="Consolas" w:eastAsia="Consolas" w:cs="Consolas"/>
+          <w:color w:val="F92672"/>
+          <w:sz w:val="11"/>
+          <w:szCs w:val="11"/>
+          <w:shd w:val="clear" w:fill="272822"/>
+        </w:rPr>
+        <w:br w:type="textWrapping"/>
+      </w:r>
+      <w:r>
+        <w:rPr>
+          <w:rFonts w:hint="default" w:ascii="Consolas" w:hAnsi="Consolas" w:eastAsia="Consolas" w:cs="Consolas"/>
+          <w:color w:val="F92672"/>
+          <w:sz w:val="11"/>
+          <w:szCs w:val="11"/>
+          <w:shd w:val="clear" w:fill="272822"/>
+        </w:rPr>
+        <w:t xml:space="preserve">namespace </w:t>
+      </w:r>
+      <w:r>
+        <w:rPr>
+          <w:rFonts w:hint="default" w:ascii="Consolas" w:hAnsi="Consolas" w:eastAsia="Consolas" w:cs="Consolas"/>
+          <w:color w:val="F8F8F2"/>
+          <w:sz w:val="11"/>
+          <w:szCs w:val="11"/>
+          <w:shd w:val="clear" w:fill="272822"/>
+        </w:rPr>
+        <w:t>App\Http\Controllers;</w:t>
+      </w:r>
+      <w:r>
+        <w:rPr>
+          <w:rFonts w:hint="default" w:ascii="Consolas" w:hAnsi="Consolas" w:eastAsia="Consolas" w:cs="Consolas"/>
+          <w:color w:val="F8F8F2"/>
+          <w:sz w:val="11"/>
+          <w:szCs w:val="11"/>
+          <w:shd w:val="clear" w:fill="272822"/>
+        </w:rPr>
+        <w:br w:type="textWrapping"/>
+      </w:r>
+      <w:r>
+        <w:rPr>
+          <w:rFonts w:hint="default" w:ascii="Consolas" w:hAnsi="Consolas" w:eastAsia="Consolas" w:cs="Consolas"/>
+          <w:color w:val="F92672"/>
+          <w:sz w:val="11"/>
+          <w:szCs w:val="11"/>
+          <w:shd w:val="clear" w:fill="272822"/>
+        </w:rPr>
+        <w:t xml:space="preserve">use </w:t>
+      </w:r>
+      <w:r>
+        <w:rPr>
+          <w:rFonts w:hint="default" w:ascii="Consolas" w:hAnsi="Consolas" w:eastAsia="Consolas" w:cs="Consolas"/>
+          <w:color w:val="F8F8F2"/>
+          <w:sz w:val="11"/>
+          <w:szCs w:val="11"/>
+          <w:shd w:val="clear" w:fill="272822"/>
+        </w:rPr>
+        <w:t>Illuminate\Support\Facades\DB;</w:t>
+      </w:r>
+      <w:r>
+        <w:rPr>
+          <w:rFonts w:hint="default" w:ascii="Consolas" w:hAnsi="Consolas" w:eastAsia="Consolas" w:cs="Consolas"/>
+          <w:color w:val="F8F8F2"/>
+          <w:sz w:val="11"/>
+          <w:szCs w:val="11"/>
+          <w:shd w:val="clear" w:fill="272822"/>
+        </w:rPr>
+        <w:br w:type="textWrapping"/>
+      </w:r>
+      <w:r>
+        <w:rPr>
+          <w:rFonts w:hint="default" w:ascii="Consolas" w:hAnsi="Consolas" w:eastAsia="Consolas" w:cs="Consolas"/>
+          <w:color w:val="F92672"/>
+          <w:sz w:val="11"/>
+          <w:szCs w:val="11"/>
+          <w:shd w:val="clear" w:fill="272822"/>
+        </w:rPr>
+        <w:t xml:space="preserve">class </w:t>
+      </w:r>
+      <w:r>
+        <w:rPr>
+          <w:rFonts w:hint="default" w:ascii="Consolas" w:hAnsi="Consolas" w:eastAsia="Consolas" w:cs="Consolas"/>
+          <w:color w:val="80807F"/>
+          <w:sz w:val="11"/>
+          <w:szCs w:val="11"/>
+          <w:shd w:val="clear" w:fill="272822"/>
+        </w:rPr>
+        <w:t xml:space="preserve">StudentController </w:t>
+      </w:r>
+      <w:r>
+        <w:rPr>
+          <w:rFonts w:hint="default" w:ascii="Consolas" w:hAnsi="Consolas" w:eastAsia="Consolas" w:cs="Consolas"/>
+          <w:color w:val="F92672"/>
+          <w:sz w:val="11"/>
+          <w:szCs w:val="11"/>
+          <w:shd w:val="clear" w:fill="272822"/>
+        </w:rPr>
+        <w:t xml:space="preserve">extends </w:t>
+      </w:r>
+      <w:r>
+        <w:rPr>
+          <w:rFonts w:hint="default" w:ascii="Consolas" w:hAnsi="Consolas" w:eastAsia="Consolas" w:cs="Consolas"/>
+          <w:color w:val="F8F8F2"/>
+          <w:sz w:val="11"/>
+          <w:szCs w:val="11"/>
+          <w:shd w:val="clear" w:fill="272822"/>
+        </w:rPr>
+        <w:t>Controller</w:t>
+      </w:r>
+      <w:r>
+        <w:rPr>
+          <w:rFonts w:hint="default" w:ascii="Consolas" w:hAnsi="Consolas" w:eastAsia="Consolas" w:cs="Consolas"/>
+          <w:color w:val="F8F8F2"/>
+          <w:sz w:val="11"/>
+          <w:szCs w:val="11"/>
+          <w:shd w:val="clear" w:fill="272822"/>
+        </w:rPr>
+        <w:br w:type="textWrapping"/>
+      </w:r>
+      <w:r>
+        <w:rPr>
+          <w:rFonts w:hint="default" w:ascii="Consolas" w:hAnsi="Consolas" w:eastAsia="Consolas" w:cs="Consolas"/>
+          <w:color w:val="F8F8F2"/>
+          <w:sz w:val="11"/>
+          <w:szCs w:val="11"/>
+          <w:shd w:val="clear" w:fill="272822"/>
+        </w:rPr>
+        <w:t>{</w:t>
+      </w:r>
+      <w:r>
+        <w:rPr>
+          <w:rFonts w:hint="default" w:ascii="Consolas" w:hAnsi="Consolas" w:eastAsia="Consolas" w:cs="Consolas"/>
+          <w:color w:val="F8F8F2"/>
+          <w:sz w:val="11"/>
+          <w:szCs w:val="11"/>
+          <w:shd w:val="clear" w:fill="272822"/>
+        </w:rPr>
+        <w:br w:type="textWrapping"/>
+      </w:r>
+      <w:r>
+        <w:rPr>
+          <w:rFonts w:hint="default" w:ascii="Consolas" w:hAnsi="Consolas" w:eastAsia="Consolas" w:cs="Consolas"/>
+          <w:color w:val="F8F8F2"/>
+          <w:sz w:val="11"/>
+          <w:szCs w:val="11"/>
+          <w:shd w:val="clear" w:fill="272822"/>
+        </w:rPr>
+        <w:t xml:space="preserve">    </w:t>
+      </w:r>
+      <w:r>
+        <w:rPr>
+          <w:rFonts w:hint="default" w:ascii="Consolas" w:hAnsi="Consolas" w:eastAsia="Consolas" w:cs="Consolas"/>
+          <w:color w:val="F92672"/>
+          <w:sz w:val="11"/>
+          <w:szCs w:val="11"/>
+          <w:shd w:val="clear" w:fill="272822"/>
+        </w:rPr>
+        <w:t>public function</w:t>
+      </w:r>
+      <w:bookmarkStart w:id="0" w:name="_GoBack"/>
+      <w:bookmarkEnd w:id="0"/>
+      <w:r>
+        <w:rPr>
+          <w:rFonts w:hint="default" w:ascii="Consolas" w:hAnsi="Consolas" w:eastAsia="Consolas" w:cs="Consolas"/>
+          <w:color w:val="F92672"/>
+          <w:sz w:val="11"/>
+          <w:szCs w:val="11"/>
+          <w:shd w:val="clear" w:fill="272822"/>
+        </w:rPr>
+        <w:t xml:space="preserve"> </w:t>
+      </w:r>
+      <w:r>
+        <w:rPr>
+          <w:rFonts w:hint="default" w:ascii="Consolas" w:hAnsi="Consolas" w:eastAsia="Consolas" w:cs="Consolas"/>
+          <w:color w:val="80807F"/>
+          <w:sz w:val="11"/>
+          <w:szCs w:val="11"/>
+          <w:shd w:val="clear" w:fill="272822"/>
+        </w:rPr>
+        <w:t>info5</w:t>
+      </w:r>
+      <w:r>
+        <w:rPr>
+          <w:rFonts w:hint="default" w:ascii="Consolas" w:hAnsi="Consolas" w:eastAsia="Consolas" w:cs="Consolas"/>
+          <w:color w:val="F8F8F2"/>
+          <w:sz w:val="11"/>
+          <w:szCs w:val="11"/>
+          <w:shd w:val="clear" w:fill="272822"/>
+        </w:rPr>
+        <w:t>()</w:t>
+      </w:r>
+      <w:r>
+        <w:rPr>
+          <w:rFonts w:hint="default" w:ascii="Consolas" w:hAnsi="Consolas" w:eastAsia="Consolas" w:cs="Consolas"/>
+          <w:color w:val="F8F8F2"/>
+          <w:sz w:val="11"/>
+          <w:szCs w:val="11"/>
+          <w:shd w:val="clear" w:fill="272822"/>
+        </w:rPr>
+        <w:br w:type="textWrapping"/>
+      </w:r>
+      <w:r>
+        <w:rPr>
+          <w:rFonts w:hint="default" w:ascii="Consolas" w:hAnsi="Consolas" w:eastAsia="Consolas" w:cs="Consolas"/>
+          <w:color w:val="F8F8F2"/>
+          <w:sz w:val="11"/>
+          <w:szCs w:val="11"/>
+          <w:shd w:val="clear" w:fill="272822"/>
+        </w:rPr>
+        <w:t xml:space="preserve">    {</w:t>
+      </w:r>
+      <w:r>
+        <w:rPr>
+          <w:rFonts w:hint="default" w:ascii="Consolas" w:hAnsi="Consolas" w:eastAsia="Consolas" w:cs="Consolas"/>
+          <w:color w:val="F8F8F2"/>
+          <w:sz w:val="11"/>
+          <w:szCs w:val="11"/>
+          <w:shd w:val="clear" w:fill="272822"/>
+        </w:rPr>
+        <w:br w:type="textWrapping"/>
+      </w:r>
+      <w:r>
+        <w:rPr>
+          <w:rFonts w:hint="default" w:ascii="Consolas" w:hAnsi="Consolas" w:eastAsia="Consolas" w:cs="Consolas"/>
+          <w:color w:val="F8F8F2"/>
+          <w:sz w:val="11"/>
+          <w:szCs w:val="11"/>
+          <w:shd w:val="clear" w:fill="272822"/>
+        </w:rPr>
+        <w:t xml:space="preserve">        $students </w:t>
+      </w:r>
+      <w:r>
+        <w:rPr>
+          <w:rFonts w:hint="default" w:ascii="Consolas" w:hAnsi="Consolas" w:eastAsia="Consolas" w:cs="Consolas"/>
+          <w:color w:val="F92672"/>
+          <w:sz w:val="11"/>
+          <w:szCs w:val="11"/>
+          <w:shd w:val="clear" w:fill="272822"/>
+        </w:rPr>
+        <w:t xml:space="preserve">= </w:t>
+      </w:r>
+      <w:r>
+        <w:rPr>
+          <w:rFonts w:hint="default" w:ascii="Consolas" w:hAnsi="Consolas" w:eastAsia="Consolas" w:cs="Consolas"/>
+          <w:color w:val="F8F8F2"/>
+          <w:sz w:val="11"/>
+          <w:szCs w:val="11"/>
+          <w:shd w:val="clear" w:fill="272822"/>
+        </w:rPr>
+        <w:t>DB</w:t>
+      </w:r>
+      <w:r>
+        <w:rPr>
+          <w:rFonts w:hint="default" w:ascii="Consolas" w:hAnsi="Consolas" w:eastAsia="Consolas" w:cs="Consolas"/>
+          <w:color w:val="F92672"/>
+          <w:sz w:val="11"/>
+          <w:szCs w:val="11"/>
+          <w:shd w:val="clear" w:fill="272822"/>
+        </w:rPr>
+        <w:t>::</w:t>
+      </w:r>
+      <w:r>
+        <w:rPr>
+          <w:rFonts w:hint="default" w:ascii="Consolas" w:hAnsi="Consolas" w:eastAsia="Consolas" w:cs="Consolas"/>
+          <w:color w:val="AE81FF"/>
+          <w:sz w:val="11"/>
+          <w:szCs w:val="11"/>
+          <w:shd w:val="clear" w:fill="272822"/>
+        </w:rPr>
+        <w:t>select</w:t>
+      </w:r>
+      <w:r>
+        <w:rPr>
+          <w:rFonts w:hint="default" w:ascii="Consolas" w:hAnsi="Consolas" w:eastAsia="Consolas" w:cs="Consolas"/>
+          <w:color w:val="F8F8F2"/>
+          <w:sz w:val="11"/>
+          <w:szCs w:val="11"/>
+          <w:shd w:val="clear" w:fill="272822"/>
+        </w:rPr>
+        <w:t>(</w:t>
+      </w:r>
+      <w:r>
+        <w:rPr>
+          <w:rFonts w:hint="default" w:ascii="Consolas" w:hAnsi="Consolas" w:eastAsia="Consolas" w:cs="Consolas"/>
+          <w:color w:val="E6DB74"/>
+          <w:sz w:val="11"/>
+          <w:szCs w:val="11"/>
+          <w:shd w:val="clear" w:fill="272822"/>
+        </w:rPr>
+        <w:t xml:space="preserve">'select </w:t>
+      </w:r>
+      <w:r>
+        <w:rPr>
+          <w:rFonts w:hint="default" w:ascii="Consolas" w:hAnsi="Consolas" w:eastAsia="Consolas" w:cs="Consolas"/>
+          <w:color w:val="FFC66D"/>
+          <w:sz w:val="11"/>
+          <w:szCs w:val="11"/>
+          <w:shd w:val="clear" w:fill="272822"/>
+        </w:rPr>
+        <w:t>*</w:t>
+      </w:r>
+      <w:r>
+        <w:rPr>
+          <w:rFonts w:hint="default" w:ascii="Consolas" w:hAnsi="Consolas" w:eastAsia="Consolas" w:cs="Consolas"/>
+          <w:color w:val="E6DB74"/>
+          <w:sz w:val="11"/>
+          <w:szCs w:val="11"/>
+          <w:shd w:val="clear" w:fill="272822"/>
+        </w:rPr>
+        <w:t xml:space="preserve"> from student'</w:t>
+      </w:r>
+      <w:r>
+        <w:rPr>
+          <w:rFonts w:hint="default" w:ascii="Consolas" w:hAnsi="Consolas" w:eastAsia="Consolas" w:cs="Consolas"/>
+          <w:color w:val="F8F8F2"/>
+          <w:sz w:val="11"/>
+          <w:szCs w:val="11"/>
+          <w:shd w:val="clear" w:fill="272822"/>
+        </w:rPr>
+        <w:t>);</w:t>
+      </w:r>
+      <w:r>
+        <w:rPr>
+          <w:rFonts w:hint="default" w:ascii="Consolas" w:hAnsi="Consolas" w:eastAsia="Consolas" w:cs="Consolas"/>
+          <w:color w:val="F8F8F2"/>
+          <w:sz w:val="11"/>
+          <w:szCs w:val="11"/>
+          <w:shd w:val="clear" w:fill="272822"/>
+        </w:rPr>
+        <w:br w:type="textWrapping"/>
+      </w:r>
+      <w:r>
+        <w:rPr>
+          <w:rFonts w:hint="default" w:ascii="Consolas" w:hAnsi="Consolas" w:eastAsia="Consolas" w:cs="Consolas"/>
+          <w:color w:val="F8F8F2"/>
+          <w:sz w:val="11"/>
+          <w:szCs w:val="11"/>
+          <w:shd w:val="clear" w:fill="272822"/>
+        </w:rPr>
+        <w:t xml:space="preserve">        DB</w:t>
+      </w:r>
+      <w:r>
+        <w:rPr>
+          <w:rFonts w:hint="default" w:ascii="Consolas" w:hAnsi="Consolas" w:eastAsia="Consolas" w:cs="Consolas"/>
+          <w:color w:val="F92672"/>
+          <w:sz w:val="11"/>
+          <w:szCs w:val="11"/>
+          <w:shd w:val="clear" w:fill="272822"/>
+        </w:rPr>
+        <w:t>::</w:t>
+      </w:r>
+      <w:r>
+        <w:rPr>
+          <w:rFonts w:hint="default" w:ascii="Consolas" w:hAnsi="Consolas" w:eastAsia="Consolas" w:cs="Consolas"/>
+          <w:color w:val="AE81FF"/>
+          <w:sz w:val="11"/>
+          <w:szCs w:val="11"/>
+          <w:shd w:val="clear" w:fill="272822"/>
+        </w:rPr>
+        <w:t>insert</w:t>
+      </w:r>
+      <w:r>
+        <w:rPr>
+          <w:rFonts w:hint="default" w:ascii="Consolas" w:hAnsi="Consolas" w:eastAsia="Consolas" w:cs="Consolas"/>
+          <w:color w:val="F8F8F2"/>
+          <w:sz w:val="11"/>
+          <w:szCs w:val="11"/>
+          <w:shd w:val="clear" w:fill="272822"/>
+        </w:rPr>
+        <w:t>(</w:t>
+      </w:r>
+      <w:r>
+        <w:rPr>
+          <w:rFonts w:hint="default" w:ascii="Consolas" w:hAnsi="Consolas" w:eastAsia="Consolas" w:cs="Consolas"/>
+          <w:color w:val="E6DB74"/>
+          <w:sz w:val="11"/>
+          <w:szCs w:val="11"/>
+          <w:shd w:val="clear" w:fill="272822"/>
+        </w:rPr>
+        <w:t>"insert into student (id,name,age,sex) values (</w:t>
+      </w:r>
+      <w:r>
+        <w:rPr>
+          <w:rFonts w:hint="default" w:ascii="Consolas" w:hAnsi="Consolas" w:eastAsia="Consolas" w:cs="Consolas"/>
+          <w:i/>
+          <w:color w:val="FD971F"/>
+          <w:sz w:val="11"/>
+          <w:szCs w:val="11"/>
+          <w:shd w:val="clear" w:fill="272822"/>
+        </w:rPr>
+        <w:t>?</w:t>
+      </w:r>
+      <w:r>
+        <w:rPr>
+          <w:rFonts w:hint="default" w:ascii="Consolas" w:hAnsi="Consolas" w:eastAsia="Consolas" w:cs="Consolas"/>
+          <w:color w:val="E6DB74"/>
+          <w:sz w:val="11"/>
+          <w:szCs w:val="11"/>
+          <w:shd w:val="clear" w:fill="272822"/>
+        </w:rPr>
+        <w:t>,</w:t>
+      </w:r>
+      <w:r>
+        <w:rPr>
+          <w:rFonts w:hint="default" w:ascii="Consolas" w:hAnsi="Consolas" w:eastAsia="Consolas" w:cs="Consolas"/>
+          <w:i/>
+          <w:color w:val="FD971F"/>
+          <w:sz w:val="11"/>
+          <w:szCs w:val="11"/>
+          <w:shd w:val="clear" w:fill="272822"/>
+        </w:rPr>
+        <w:t>?</w:t>
+      </w:r>
+      <w:r>
+        <w:rPr>
+          <w:rFonts w:hint="default" w:ascii="Consolas" w:hAnsi="Consolas" w:eastAsia="Consolas" w:cs="Consolas"/>
+          <w:color w:val="E6DB74"/>
+          <w:sz w:val="11"/>
+          <w:szCs w:val="11"/>
+          <w:shd w:val="clear" w:fill="272822"/>
+        </w:rPr>
+        <w:t>,</w:t>
+      </w:r>
+      <w:r>
+        <w:rPr>
+          <w:rFonts w:hint="default" w:ascii="Consolas" w:hAnsi="Consolas" w:eastAsia="Consolas" w:cs="Consolas"/>
+          <w:i/>
+          <w:color w:val="FD971F"/>
+          <w:sz w:val="11"/>
+          <w:szCs w:val="11"/>
+          <w:shd w:val="clear" w:fill="272822"/>
+        </w:rPr>
+        <w:t>?</w:t>
+      </w:r>
+      <w:r>
+        <w:rPr>
+          <w:rFonts w:hint="default" w:ascii="Consolas" w:hAnsi="Consolas" w:eastAsia="Consolas" w:cs="Consolas"/>
+          <w:color w:val="E6DB74"/>
+          <w:sz w:val="11"/>
+          <w:szCs w:val="11"/>
+          <w:shd w:val="clear" w:fill="272822"/>
+        </w:rPr>
+        <w:t>,</w:t>
+      </w:r>
+      <w:r>
+        <w:rPr>
+          <w:rFonts w:hint="default" w:ascii="Consolas" w:hAnsi="Consolas" w:eastAsia="Consolas" w:cs="Consolas"/>
+          <w:i/>
+          <w:color w:val="FD971F"/>
+          <w:sz w:val="11"/>
+          <w:szCs w:val="11"/>
+          <w:shd w:val="clear" w:fill="272822"/>
+        </w:rPr>
+        <w:t>?</w:t>
+      </w:r>
+      <w:r>
+        <w:rPr>
+          <w:rFonts w:hint="default" w:ascii="Consolas" w:hAnsi="Consolas" w:eastAsia="Consolas" w:cs="Consolas"/>
+          <w:color w:val="E6DB74"/>
+          <w:sz w:val="11"/>
+          <w:szCs w:val="11"/>
+          <w:shd w:val="clear" w:fill="272822"/>
+        </w:rPr>
+        <w:t>)"</w:t>
+      </w:r>
+      <w:r>
+        <w:rPr>
+          <w:rFonts w:hint="default" w:ascii="Consolas" w:hAnsi="Consolas" w:eastAsia="Consolas" w:cs="Consolas"/>
+          <w:color w:val="F8F8F2"/>
+          <w:sz w:val="11"/>
+          <w:szCs w:val="11"/>
+          <w:shd w:val="clear" w:fill="272822"/>
+        </w:rPr>
+        <w:t>, [</w:t>
+      </w:r>
+      <w:r>
+        <w:rPr>
+          <w:rFonts w:hint="default" w:ascii="Consolas" w:hAnsi="Consolas" w:eastAsia="Consolas" w:cs="Consolas"/>
+          <w:color w:val="E6DB74"/>
+          <w:sz w:val="11"/>
+          <w:szCs w:val="11"/>
+          <w:shd w:val="clear" w:fill="272822"/>
+        </w:rPr>
+        <w:t>'2'</w:t>
+      </w:r>
+      <w:r>
+        <w:rPr>
+          <w:rFonts w:hint="default" w:ascii="Consolas" w:hAnsi="Consolas" w:eastAsia="Consolas" w:cs="Consolas"/>
+          <w:color w:val="F8F8F2"/>
+          <w:sz w:val="11"/>
+          <w:szCs w:val="11"/>
+          <w:shd w:val="clear" w:fill="272822"/>
+        </w:rPr>
+        <w:t xml:space="preserve">, </w:t>
+      </w:r>
+      <w:r>
+        <w:rPr>
+          <w:rFonts w:hint="default" w:ascii="Consolas" w:hAnsi="Consolas" w:eastAsia="Consolas" w:cs="Consolas"/>
+          <w:color w:val="E6DB74"/>
+          <w:sz w:val="11"/>
+          <w:szCs w:val="11"/>
+          <w:shd w:val="clear" w:fill="272822"/>
+        </w:rPr>
+        <w:t>'</w:t>
+      </w:r>
+      <w:r>
+        <w:rPr>
+          <w:rFonts w:ascii="Microsoft YaHei UI" w:hAnsi="Microsoft YaHei UI" w:eastAsia="Microsoft YaHei UI" w:cs="Microsoft YaHei UI"/>
+          <w:color w:val="E6DB74"/>
+          <w:sz w:val="11"/>
+          <w:szCs w:val="11"/>
+          <w:shd w:val="clear" w:fill="272822"/>
+        </w:rPr>
+        <w:t>猪八戒</w:t>
+      </w:r>
+      <w:r>
+        <w:rPr>
+          <w:rFonts w:hint="default" w:ascii="Consolas" w:hAnsi="Consolas" w:eastAsia="Consolas" w:cs="Consolas"/>
+          <w:color w:val="E6DB74"/>
+          <w:sz w:val="11"/>
+          <w:szCs w:val="11"/>
+          <w:shd w:val="clear" w:fill="272822"/>
+        </w:rPr>
+        <w:t>'</w:t>
+      </w:r>
+      <w:r>
+        <w:rPr>
+          <w:rFonts w:hint="default" w:ascii="Consolas" w:hAnsi="Consolas" w:eastAsia="Consolas" w:cs="Consolas"/>
+          <w:color w:val="F8F8F2"/>
+          <w:sz w:val="11"/>
+          <w:szCs w:val="11"/>
+          <w:shd w:val="clear" w:fill="272822"/>
+        </w:rPr>
+        <w:t xml:space="preserve">, </w:t>
+      </w:r>
+      <w:r>
+        <w:rPr>
+          <w:rFonts w:hint="default" w:ascii="Consolas" w:hAnsi="Consolas" w:eastAsia="Consolas" w:cs="Consolas"/>
+          <w:color w:val="AE81FF"/>
+          <w:sz w:val="11"/>
+          <w:szCs w:val="11"/>
+          <w:shd w:val="clear" w:fill="272822"/>
+        </w:rPr>
+        <w:t>20</w:t>
+      </w:r>
+      <w:r>
+        <w:rPr>
+          <w:rFonts w:hint="default" w:ascii="Consolas" w:hAnsi="Consolas" w:eastAsia="Consolas" w:cs="Consolas"/>
+          <w:color w:val="F8F8F2"/>
+          <w:sz w:val="11"/>
+          <w:szCs w:val="11"/>
+          <w:shd w:val="clear" w:fill="272822"/>
+        </w:rPr>
+        <w:t xml:space="preserve">, </w:t>
+      </w:r>
+      <w:r>
+        <w:rPr>
+          <w:rFonts w:hint="default" w:ascii="Consolas" w:hAnsi="Consolas" w:eastAsia="Consolas" w:cs="Consolas"/>
+          <w:color w:val="AE81FF"/>
+          <w:sz w:val="11"/>
+          <w:szCs w:val="11"/>
+          <w:shd w:val="clear" w:fill="272822"/>
+        </w:rPr>
+        <w:t>50</w:t>
+      </w:r>
+      <w:r>
+        <w:rPr>
+          <w:rFonts w:hint="default" w:ascii="Consolas" w:hAnsi="Consolas" w:eastAsia="Consolas" w:cs="Consolas"/>
+          <w:color w:val="F8F8F2"/>
+          <w:sz w:val="11"/>
+          <w:szCs w:val="11"/>
+          <w:shd w:val="clear" w:fill="272822"/>
+        </w:rPr>
+        <w:t>]);</w:t>
+      </w:r>
+      <w:r>
+        <w:rPr>
+          <w:rFonts w:hint="default" w:ascii="Consolas" w:hAnsi="Consolas" w:eastAsia="Consolas" w:cs="Consolas"/>
+          <w:color w:val="F8F8F2"/>
+          <w:sz w:val="11"/>
+          <w:szCs w:val="11"/>
+          <w:shd w:val="clear" w:fill="272822"/>
+        </w:rPr>
+        <w:br w:type="textWrapping"/>
+      </w:r>
+      <w:r>
+        <w:rPr>
+          <w:rFonts w:hint="default" w:ascii="Consolas" w:hAnsi="Consolas" w:eastAsia="Consolas" w:cs="Consolas"/>
+          <w:color w:val="F8F8F2"/>
+          <w:sz w:val="11"/>
+          <w:szCs w:val="11"/>
+          <w:shd w:val="clear" w:fill="272822"/>
+        </w:rPr>
+        <w:t xml:space="preserve">        DB</w:t>
+      </w:r>
+      <w:r>
+        <w:rPr>
+          <w:rFonts w:hint="default" w:ascii="Consolas" w:hAnsi="Consolas" w:eastAsia="Consolas" w:cs="Consolas"/>
+          <w:color w:val="F92672"/>
+          <w:sz w:val="11"/>
+          <w:szCs w:val="11"/>
+          <w:shd w:val="clear" w:fill="272822"/>
+        </w:rPr>
+        <w:t>::</w:t>
+      </w:r>
+      <w:r>
+        <w:rPr>
+          <w:rFonts w:hint="default" w:ascii="Consolas" w:hAnsi="Consolas" w:eastAsia="Consolas" w:cs="Consolas"/>
+          <w:color w:val="AE81FF"/>
+          <w:sz w:val="11"/>
+          <w:szCs w:val="11"/>
+          <w:shd w:val="clear" w:fill="272822"/>
+        </w:rPr>
+        <w:t>update</w:t>
+      </w:r>
+      <w:r>
+        <w:rPr>
+          <w:rFonts w:hint="default" w:ascii="Consolas" w:hAnsi="Consolas" w:eastAsia="Consolas" w:cs="Consolas"/>
+          <w:color w:val="F8F8F2"/>
+          <w:sz w:val="11"/>
+          <w:szCs w:val="11"/>
+          <w:shd w:val="clear" w:fill="272822"/>
+        </w:rPr>
+        <w:t>(</w:t>
+      </w:r>
+      <w:r>
+        <w:rPr>
+          <w:rFonts w:hint="default" w:ascii="Consolas" w:hAnsi="Consolas" w:eastAsia="Consolas" w:cs="Consolas"/>
+          <w:color w:val="E6DB74"/>
+          <w:sz w:val="11"/>
+          <w:szCs w:val="11"/>
+          <w:shd w:val="clear" w:fill="272822"/>
+        </w:rPr>
+        <w:t>"update student set name=</w:t>
+      </w:r>
+      <w:r>
+        <w:rPr>
+          <w:rFonts w:hint="default" w:ascii="Consolas" w:hAnsi="Consolas" w:eastAsia="Consolas" w:cs="Consolas"/>
+          <w:i/>
+          <w:color w:val="FD971F"/>
+          <w:sz w:val="11"/>
+          <w:szCs w:val="11"/>
+          <w:shd w:val="clear" w:fill="272822"/>
+        </w:rPr>
+        <w:t>?</w:t>
+      </w:r>
+      <w:r>
+        <w:rPr>
+          <w:rFonts w:hint="default" w:ascii="Consolas" w:hAnsi="Consolas" w:eastAsia="Consolas" w:cs="Consolas"/>
+          <w:color w:val="E6DB74"/>
+          <w:sz w:val="11"/>
+          <w:szCs w:val="11"/>
+          <w:shd w:val="clear" w:fill="272822"/>
+        </w:rPr>
+        <w:t xml:space="preserve"> where id=</w:t>
+      </w:r>
+      <w:r>
+        <w:rPr>
+          <w:rFonts w:hint="default" w:ascii="Consolas" w:hAnsi="Consolas" w:eastAsia="Consolas" w:cs="Consolas"/>
+          <w:i/>
+          <w:color w:val="FD971F"/>
+          <w:sz w:val="11"/>
+          <w:szCs w:val="11"/>
+          <w:shd w:val="clear" w:fill="272822"/>
+        </w:rPr>
+        <w:t>?</w:t>
+      </w:r>
+      <w:r>
+        <w:rPr>
+          <w:rFonts w:hint="default" w:ascii="Consolas" w:hAnsi="Consolas" w:eastAsia="Consolas" w:cs="Consolas"/>
+          <w:color w:val="E6DB74"/>
+          <w:sz w:val="11"/>
+          <w:szCs w:val="11"/>
+          <w:shd w:val="clear" w:fill="272822"/>
+        </w:rPr>
+        <w:t>"</w:t>
+      </w:r>
+      <w:r>
+        <w:rPr>
+          <w:rFonts w:hint="default" w:ascii="Consolas" w:hAnsi="Consolas" w:eastAsia="Consolas" w:cs="Consolas"/>
+          <w:color w:val="F8F8F2"/>
+          <w:sz w:val="11"/>
+          <w:szCs w:val="11"/>
+          <w:shd w:val="clear" w:fill="272822"/>
+        </w:rPr>
+        <w:t>, [</w:t>
+      </w:r>
+      <w:r>
+        <w:rPr>
+          <w:rFonts w:hint="default" w:ascii="Consolas" w:hAnsi="Consolas" w:eastAsia="Consolas" w:cs="Consolas"/>
+          <w:color w:val="E6DB74"/>
+          <w:sz w:val="11"/>
+          <w:szCs w:val="11"/>
+          <w:shd w:val="clear" w:fill="272822"/>
+        </w:rPr>
+        <w:t>'</w:t>
+      </w:r>
+      <w:r>
+        <w:rPr>
+          <w:rFonts w:hint="eastAsia" w:ascii="Microsoft YaHei UI" w:hAnsi="Microsoft YaHei UI" w:eastAsia="Microsoft YaHei UI" w:cs="Microsoft YaHei UI"/>
+          <w:color w:val="E6DB74"/>
+          <w:sz w:val="11"/>
+          <w:szCs w:val="11"/>
+          <w:shd w:val="clear" w:fill="272822"/>
+        </w:rPr>
+        <w:t>唐僧</w:t>
+      </w:r>
+      <w:r>
+        <w:rPr>
+          <w:rFonts w:hint="default" w:ascii="Consolas" w:hAnsi="Consolas" w:eastAsia="Consolas" w:cs="Consolas"/>
+          <w:color w:val="E6DB74"/>
+          <w:sz w:val="11"/>
+          <w:szCs w:val="11"/>
+          <w:shd w:val="clear" w:fill="272822"/>
+        </w:rPr>
+        <w:t>'</w:t>
+      </w:r>
+      <w:r>
+        <w:rPr>
+          <w:rFonts w:hint="default" w:ascii="Consolas" w:hAnsi="Consolas" w:eastAsia="Consolas" w:cs="Consolas"/>
+          <w:color w:val="F8F8F2"/>
+          <w:sz w:val="11"/>
+          <w:szCs w:val="11"/>
+          <w:shd w:val="clear" w:fill="272822"/>
+        </w:rPr>
+        <w:t xml:space="preserve">, </w:t>
+      </w:r>
+      <w:r>
+        <w:rPr>
+          <w:rFonts w:hint="default" w:ascii="Consolas" w:hAnsi="Consolas" w:eastAsia="Consolas" w:cs="Consolas"/>
+          <w:color w:val="AE81FF"/>
+          <w:sz w:val="11"/>
+          <w:szCs w:val="11"/>
+          <w:shd w:val="clear" w:fill="272822"/>
+        </w:rPr>
+        <w:t>2</w:t>
+      </w:r>
+      <w:r>
+        <w:rPr>
+          <w:rFonts w:hint="default" w:ascii="Consolas" w:hAnsi="Consolas" w:eastAsia="Consolas" w:cs="Consolas"/>
+          <w:color w:val="F8F8F2"/>
+          <w:sz w:val="11"/>
+          <w:szCs w:val="11"/>
+          <w:shd w:val="clear" w:fill="272822"/>
+        </w:rPr>
+        <w:t>]);</w:t>
+      </w:r>
+      <w:r>
+        <w:rPr>
+          <w:rFonts w:hint="default" w:ascii="Consolas" w:hAnsi="Consolas" w:eastAsia="Consolas" w:cs="Consolas"/>
+          <w:color w:val="F8F8F2"/>
+          <w:sz w:val="11"/>
+          <w:szCs w:val="11"/>
+          <w:shd w:val="clear" w:fill="272822"/>
+        </w:rPr>
+        <w:br w:type="textWrapping"/>
+      </w:r>
+      <w:r>
+        <w:rPr>
+          <w:rFonts w:hint="default" w:ascii="Consolas" w:hAnsi="Consolas" w:eastAsia="Consolas" w:cs="Consolas"/>
+          <w:color w:val="F8F8F2"/>
+          <w:sz w:val="11"/>
+          <w:szCs w:val="11"/>
+          <w:shd w:val="clear" w:fill="272822"/>
+        </w:rPr>
+        <w:t xml:space="preserve">        DB</w:t>
+      </w:r>
+      <w:r>
+        <w:rPr>
+          <w:rFonts w:hint="default" w:ascii="Consolas" w:hAnsi="Consolas" w:eastAsia="Consolas" w:cs="Consolas"/>
+          <w:color w:val="F92672"/>
+          <w:sz w:val="11"/>
+          <w:szCs w:val="11"/>
+          <w:shd w:val="clear" w:fill="272822"/>
+        </w:rPr>
+        <w:t>::</w:t>
+      </w:r>
+      <w:r>
+        <w:rPr>
+          <w:rFonts w:hint="default" w:ascii="Consolas" w:hAnsi="Consolas" w:eastAsia="Consolas" w:cs="Consolas"/>
+          <w:color w:val="AE81FF"/>
+          <w:sz w:val="11"/>
+          <w:szCs w:val="11"/>
+          <w:shd w:val="clear" w:fill="272822"/>
+        </w:rPr>
+        <w:t>delete</w:t>
+      </w:r>
+      <w:r>
+        <w:rPr>
+          <w:rFonts w:hint="default" w:ascii="Consolas" w:hAnsi="Consolas" w:eastAsia="Consolas" w:cs="Consolas"/>
+          <w:color w:val="F8F8F2"/>
+          <w:sz w:val="11"/>
+          <w:szCs w:val="11"/>
+          <w:shd w:val="clear" w:fill="272822"/>
+        </w:rPr>
+        <w:t>(</w:t>
+      </w:r>
+      <w:r>
+        <w:rPr>
+          <w:rFonts w:hint="default" w:ascii="Consolas" w:hAnsi="Consolas" w:eastAsia="Consolas" w:cs="Consolas"/>
+          <w:color w:val="E6DB74"/>
+          <w:sz w:val="11"/>
+          <w:szCs w:val="11"/>
+          <w:shd w:val="clear" w:fill="272822"/>
+        </w:rPr>
+        <w:t>"delete from student where id=</w:t>
+      </w:r>
+      <w:r>
+        <w:rPr>
+          <w:rFonts w:hint="default" w:ascii="Consolas" w:hAnsi="Consolas" w:eastAsia="Consolas" w:cs="Consolas"/>
+          <w:i/>
+          <w:color w:val="FD971F"/>
+          <w:sz w:val="11"/>
+          <w:szCs w:val="11"/>
+          <w:shd w:val="clear" w:fill="272822"/>
+        </w:rPr>
+        <w:t>?</w:t>
+      </w:r>
+      <w:r>
+        <w:rPr>
+          <w:rFonts w:hint="default" w:ascii="Consolas" w:hAnsi="Consolas" w:eastAsia="Consolas" w:cs="Consolas"/>
+          <w:color w:val="E6DB74"/>
+          <w:sz w:val="11"/>
+          <w:szCs w:val="11"/>
+          <w:shd w:val="clear" w:fill="272822"/>
+        </w:rPr>
+        <w:t>"</w:t>
+      </w:r>
+      <w:r>
+        <w:rPr>
+          <w:rFonts w:hint="default" w:ascii="Consolas" w:hAnsi="Consolas" w:eastAsia="Consolas" w:cs="Consolas"/>
+          <w:color w:val="F8F8F2"/>
+          <w:sz w:val="11"/>
+          <w:szCs w:val="11"/>
+          <w:shd w:val="clear" w:fill="272822"/>
+        </w:rPr>
+        <w:t>, [</w:t>
+      </w:r>
+      <w:r>
+        <w:rPr>
+          <w:rFonts w:hint="default" w:ascii="Consolas" w:hAnsi="Consolas" w:eastAsia="Consolas" w:cs="Consolas"/>
+          <w:color w:val="AE81FF"/>
+          <w:sz w:val="11"/>
+          <w:szCs w:val="11"/>
+          <w:shd w:val="clear" w:fill="272822"/>
+        </w:rPr>
+        <w:t>2</w:t>
+      </w:r>
+      <w:r>
+        <w:rPr>
+          <w:rFonts w:hint="default" w:ascii="Consolas" w:hAnsi="Consolas" w:eastAsia="Consolas" w:cs="Consolas"/>
+          <w:color w:val="F8F8F2"/>
+          <w:sz w:val="11"/>
+          <w:szCs w:val="11"/>
+          <w:shd w:val="clear" w:fill="272822"/>
+        </w:rPr>
+        <w:t>]);</w:t>
+      </w:r>
+      <w:r>
+        <w:rPr>
+          <w:rFonts w:hint="default" w:ascii="Consolas" w:hAnsi="Consolas" w:eastAsia="Consolas" w:cs="Consolas"/>
+          <w:color w:val="F8F8F2"/>
+          <w:sz w:val="11"/>
+          <w:szCs w:val="11"/>
+          <w:shd w:val="clear" w:fill="272822"/>
+        </w:rPr>
+        <w:br w:type="textWrapping"/>
+      </w:r>
+      <w:r>
+        <w:rPr>
+          <w:rFonts w:hint="default" w:ascii="Consolas" w:hAnsi="Consolas" w:eastAsia="Consolas" w:cs="Consolas"/>
+          <w:color w:val="F8F8F2"/>
+          <w:sz w:val="11"/>
+          <w:szCs w:val="11"/>
+          <w:shd w:val="clear" w:fill="272822"/>
+        </w:rPr>
+        <w:t xml:space="preserve">    }</w:t>
+      </w:r>
+      <w:r>
+        <w:rPr>
+          <w:rFonts w:hint="default" w:ascii="Consolas" w:hAnsi="Consolas" w:eastAsia="Consolas" w:cs="Consolas"/>
+          <w:color w:val="F8F8F2"/>
+          <w:sz w:val="11"/>
+          <w:szCs w:val="11"/>
+          <w:shd w:val="clear" w:fill="272822"/>
+        </w:rPr>
+        <w:br w:type="textWrapping"/>
+      </w:r>
+      <w:r>
+        <w:rPr>
+          <w:rFonts w:hint="default" w:ascii="Consolas" w:hAnsi="Consolas" w:eastAsia="Consolas" w:cs="Consolas"/>
+          <w:color w:val="F8F8F2"/>
+          <w:sz w:val="11"/>
+          <w:szCs w:val="11"/>
+          <w:shd w:val="clear" w:fill="272822"/>
+        </w:rPr>
+        <w:t>}</w:t>
+      </w:r>
+    </w:p>
+    <w:p>
+      <w:pPr>
         <w:rPr>
           <w:rFonts w:hint="default"/>
           <w:lang w:val="en-US" w:eastAsia="zh-CN"/>
         </w:rPr>
       </w:pPr>
-      <w:bookmarkStart w:id="0" w:name="_GoBack"/>
-      <w:bookmarkEnd w:id="0"/>
     </w:p>
     <w:sectPr>
       <w:pgSz w:w="11906" w:h="16838"/>

--- a/PHP/Laravel/Laravel.docx
+++ b/PHP/Laravel/Laravel.docx
@@ -4523,19 +4523,7 @@
           <w:szCs w:val="11"/>
           <w:shd w:val="clear" w:fill="272822"/>
         </w:rPr>
-        <w:t>public function</w:t>
-      </w:r>
-      <w:bookmarkStart w:id="0" w:name="_GoBack"/>
-      <w:bookmarkEnd w:id="0"/>
-      <w:r>
-        <w:rPr>
-          <w:rFonts w:hint="default" w:ascii="Consolas" w:hAnsi="Consolas" w:eastAsia="Consolas" w:cs="Consolas"/>
-          <w:color w:val="F92672"/>
-          <w:sz w:val="11"/>
-          <w:szCs w:val="11"/>
-          <w:shd w:val="clear" w:fill="272822"/>
-        </w:rPr>
-        <w:t xml:space="preserve"> </w:t>
+        <w:t xml:space="preserve">public function </w:t>
       </w:r>
       <w:r>
         <w:rPr>
@@ -5267,11 +5255,778 @@
     </w:p>
     <w:p>
       <w:pPr>
+        <w:pStyle w:val="2"/>
+        <w:bidi w:val="0"/>
+        <w:rPr>
+          <w:rFonts w:hint="eastAsia"/>
+          <w:lang w:val="en-US" w:eastAsia="zh-CN"/>
+        </w:rPr>
+      </w:pPr>
+      <w:r>
+        <w:rPr>
+          <w:rFonts w:hint="eastAsia"/>
+          <w:lang w:val="en-US" w:eastAsia="zh-CN"/>
+        </w:rPr>
+        <w:t>查询构建器</w:t>
+      </w:r>
+    </w:p>
+    <w:p>
+      <w:pPr>
+        <w:pStyle w:val="10"/>
+        <w:keepNext w:val="0"/>
+        <w:keepLines w:val="0"/>
+        <w:widowControl/>
+        <w:suppressLineNumbers w:val="0"/>
+        <w:shd w:val="clear" w:fill="272822"/>
+        <w:rPr>
+          <w:rFonts w:ascii="Consolas" w:hAnsi="Consolas" w:eastAsia="Consolas" w:cs="Consolas"/>
+          <w:color w:val="F8F8F2"/>
+          <w:sz w:val="13"/>
+          <w:szCs w:val="13"/>
+        </w:rPr>
+      </w:pPr>
+      <w:r>
+        <w:rPr>
+          <w:rFonts w:hint="default" w:ascii="Consolas" w:hAnsi="Consolas" w:eastAsia="Consolas" w:cs="Consolas"/>
+          <w:color w:val="75715E"/>
+          <w:sz w:val="13"/>
+          <w:szCs w:val="13"/>
+          <w:shd w:val="clear" w:fill="272822"/>
+        </w:rPr>
+        <w:t>//</w:t>
+      </w:r>
+      <w:r>
+        <w:rPr>
+          <w:rFonts w:ascii="Microsoft YaHei UI" w:hAnsi="Microsoft YaHei UI" w:eastAsia="Microsoft YaHei UI" w:cs="Microsoft YaHei UI"/>
+          <w:color w:val="75715E"/>
+          <w:sz w:val="13"/>
+          <w:szCs w:val="13"/>
+          <w:shd w:val="clear" w:fill="272822"/>
+        </w:rPr>
+        <w:t>查询构建器</w:t>
+      </w:r>
+      <w:r>
+        <w:rPr>
+          <w:rFonts w:hint="eastAsia" w:ascii="Microsoft YaHei UI" w:hAnsi="Microsoft YaHei UI" w:eastAsia="Microsoft YaHei UI" w:cs="Microsoft YaHei UI"/>
+          <w:color w:val="75715E"/>
+          <w:sz w:val="13"/>
+          <w:szCs w:val="13"/>
+          <w:shd w:val="clear" w:fill="272822"/>
+        </w:rPr>
+        <w:br w:type="textWrapping"/>
+      </w:r>
+      <w:r>
+        <w:rPr>
+          <w:rFonts w:hint="default" w:ascii="Consolas" w:hAnsi="Consolas" w:eastAsia="Consolas" w:cs="Consolas"/>
+          <w:color w:val="F92672"/>
+          <w:sz w:val="13"/>
+          <w:szCs w:val="13"/>
+          <w:shd w:val="clear" w:fill="272822"/>
+        </w:rPr>
+        <w:t xml:space="preserve">public function </w:t>
+      </w:r>
+      <w:r>
+        <w:rPr>
+          <w:rFonts w:hint="default" w:ascii="Consolas" w:hAnsi="Consolas" w:eastAsia="Consolas" w:cs="Consolas"/>
+          <w:color w:val="80807F"/>
+          <w:sz w:val="13"/>
+          <w:szCs w:val="13"/>
+          <w:shd w:val="clear" w:fill="272822"/>
+        </w:rPr>
+        <w:t>info6</w:t>
+      </w:r>
+      <w:r>
+        <w:rPr>
+          <w:rFonts w:hint="default" w:ascii="Consolas" w:hAnsi="Consolas" w:eastAsia="Consolas" w:cs="Consolas"/>
+          <w:color w:val="F8F8F2"/>
+          <w:sz w:val="13"/>
+          <w:szCs w:val="13"/>
+          <w:shd w:val="clear" w:fill="272822"/>
+        </w:rPr>
+        <w:t>()</w:t>
+      </w:r>
+      <w:r>
+        <w:rPr>
+          <w:rFonts w:hint="default" w:ascii="Consolas" w:hAnsi="Consolas" w:eastAsia="Consolas" w:cs="Consolas"/>
+          <w:color w:val="F8F8F2"/>
+          <w:sz w:val="13"/>
+          <w:szCs w:val="13"/>
+          <w:shd w:val="clear" w:fill="272822"/>
+        </w:rPr>
+        <w:br w:type="textWrapping"/>
+      </w:r>
+      <w:r>
+        <w:rPr>
+          <w:rFonts w:hint="default" w:ascii="Consolas" w:hAnsi="Consolas" w:eastAsia="Consolas" w:cs="Consolas"/>
+          <w:color w:val="F8F8F2"/>
+          <w:sz w:val="13"/>
+          <w:szCs w:val="13"/>
+          <w:shd w:val="clear" w:fill="272822"/>
+        </w:rPr>
+        <w:t>{</w:t>
+      </w:r>
+      <w:r>
+        <w:rPr>
+          <w:rFonts w:hint="default" w:ascii="Consolas" w:hAnsi="Consolas" w:eastAsia="Consolas" w:cs="Consolas"/>
+          <w:color w:val="F8F8F2"/>
+          <w:sz w:val="13"/>
+          <w:szCs w:val="13"/>
+          <w:shd w:val="clear" w:fill="272822"/>
+        </w:rPr>
+        <w:br w:type="textWrapping"/>
+      </w:r>
+      <w:r>
+        <w:rPr>
+          <w:rFonts w:hint="default" w:ascii="Consolas" w:hAnsi="Consolas" w:eastAsia="Consolas" w:cs="Consolas"/>
+          <w:color w:val="F8F8F2"/>
+          <w:sz w:val="13"/>
+          <w:szCs w:val="13"/>
+          <w:shd w:val="clear" w:fill="272822"/>
+        </w:rPr>
+        <w:t xml:space="preserve">    </w:t>
+      </w:r>
+      <w:r>
+        <w:rPr>
+          <w:rFonts w:hint="default" w:ascii="Consolas" w:hAnsi="Consolas" w:eastAsia="Consolas" w:cs="Consolas"/>
+          <w:color w:val="75715E"/>
+          <w:sz w:val="13"/>
+          <w:szCs w:val="13"/>
+          <w:shd w:val="clear" w:fill="272822"/>
+        </w:rPr>
+        <w:t>//</w:t>
+      </w:r>
+      <w:r>
+        <w:rPr>
+          <w:rFonts w:hint="eastAsia" w:ascii="Microsoft YaHei UI" w:hAnsi="Microsoft YaHei UI" w:eastAsia="Microsoft YaHei UI" w:cs="Microsoft YaHei UI"/>
+          <w:color w:val="75715E"/>
+          <w:sz w:val="13"/>
+          <w:szCs w:val="13"/>
+          <w:shd w:val="clear" w:fill="272822"/>
+        </w:rPr>
+        <w:t>增加</w:t>
+      </w:r>
+      <w:r>
+        <w:rPr>
+          <w:rFonts w:hint="eastAsia" w:ascii="Microsoft YaHei UI" w:hAnsi="Microsoft YaHei UI" w:eastAsia="Microsoft YaHei UI" w:cs="Microsoft YaHei UI"/>
+          <w:color w:val="75715E"/>
+          <w:sz w:val="13"/>
+          <w:szCs w:val="13"/>
+          <w:shd w:val="clear" w:fill="272822"/>
+        </w:rPr>
+        <w:br w:type="textWrapping"/>
+      </w:r>
+      <w:r>
+        <w:rPr>
+          <w:rFonts w:hint="eastAsia" w:ascii="Microsoft YaHei UI" w:hAnsi="Microsoft YaHei UI" w:eastAsia="Microsoft YaHei UI" w:cs="Microsoft YaHei UI"/>
+          <w:color w:val="75715E"/>
+          <w:sz w:val="13"/>
+          <w:szCs w:val="13"/>
+          <w:shd w:val="clear" w:fill="272822"/>
+        </w:rPr>
+        <w:t xml:space="preserve">    </w:t>
+      </w:r>
+      <w:r>
+        <w:rPr>
+          <w:rFonts w:hint="default" w:ascii="Consolas" w:hAnsi="Consolas" w:eastAsia="Consolas" w:cs="Consolas"/>
+          <w:color w:val="75715E"/>
+          <w:sz w:val="13"/>
+          <w:szCs w:val="13"/>
+          <w:shd w:val="clear" w:fill="272822"/>
+        </w:rPr>
+        <w:t>// $bool = DB::table('student')-&gt;insert(['id' =&gt; '2', 'name' =&gt; '</w:t>
+      </w:r>
+      <w:r>
+        <w:rPr>
+          <w:rFonts w:hint="eastAsia" w:ascii="Microsoft YaHei UI" w:hAnsi="Microsoft YaHei UI" w:eastAsia="Microsoft YaHei UI" w:cs="Microsoft YaHei UI"/>
+          <w:color w:val="75715E"/>
+          <w:sz w:val="13"/>
+          <w:szCs w:val="13"/>
+          <w:shd w:val="clear" w:fill="272822"/>
+        </w:rPr>
+        <w:t>沙僧</w:t>
+      </w:r>
+      <w:r>
+        <w:rPr>
+          <w:rFonts w:hint="default" w:ascii="Consolas" w:hAnsi="Consolas" w:eastAsia="Consolas" w:cs="Consolas"/>
+          <w:color w:val="75715E"/>
+          <w:sz w:val="13"/>
+          <w:szCs w:val="13"/>
+          <w:shd w:val="clear" w:fill="272822"/>
+        </w:rPr>
+        <w:t>']);</w:t>
+      </w:r>
+      <w:r>
+        <w:rPr>
+          <w:rFonts w:hint="default" w:ascii="Consolas" w:hAnsi="Consolas" w:eastAsia="Consolas" w:cs="Consolas"/>
+          <w:color w:val="75715E"/>
+          <w:sz w:val="13"/>
+          <w:szCs w:val="13"/>
+          <w:shd w:val="clear" w:fill="272822"/>
+        </w:rPr>
+        <w:br w:type="textWrapping"/>
+      </w:r>
+      <w:r>
+        <w:rPr>
+          <w:rFonts w:hint="default" w:ascii="Consolas" w:hAnsi="Consolas" w:eastAsia="Consolas" w:cs="Consolas"/>
+          <w:color w:val="75715E"/>
+          <w:sz w:val="13"/>
+          <w:szCs w:val="13"/>
+          <w:shd w:val="clear" w:fill="272822"/>
+        </w:rPr>
+        <w:br w:type="textWrapping"/>
+      </w:r>
+      <w:r>
+        <w:rPr>
+          <w:rFonts w:hint="default" w:ascii="Consolas" w:hAnsi="Consolas" w:eastAsia="Consolas" w:cs="Consolas"/>
+          <w:color w:val="75715E"/>
+          <w:sz w:val="13"/>
+          <w:szCs w:val="13"/>
+          <w:shd w:val="clear" w:fill="272822"/>
+        </w:rPr>
+        <w:t xml:space="preserve">    // $id = DB::table('student')-&gt;insertGetId(</w:t>
+      </w:r>
+      <w:r>
+        <w:rPr>
+          <w:rFonts w:hint="default" w:ascii="Consolas" w:hAnsi="Consolas" w:eastAsia="Consolas" w:cs="Consolas"/>
+          <w:color w:val="75715E"/>
+          <w:sz w:val="13"/>
+          <w:szCs w:val="13"/>
+          <w:shd w:val="clear" w:fill="272822"/>
+        </w:rPr>
+        <w:br w:type="textWrapping"/>
+      </w:r>
+      <w:r>
+        <w:rPr>
+          <w:rFonts w:hint="default" w:ascii="Consolas" w:hAnsi="Consolas" w:eastAsia="Consolas" w:cs="Consolas"/>
+          <w:color w:val="75715E"/>
+          <w:sz w:val="13"/>
+          <w:szCs w:val="13"/>
+          <w:shd w:val="clear" w:fill="272822"/>
+        </w:rPr>
+        <w:t xml:space="preserve">    //     ['id' =&gt; '6', 'name' =&gt; '</w:t>
+      </w:r>
+      <w:r>
+        <w:rPr>
+          <w:rFonts w:hint="eastAsia" w:ascii="Microsoft YaHei UI" w:hAnsi="Microsoft YaHei UI" w:eastAsia="Microsoft YaHei UI" w:cs="Microsoft YaHei UI"/>
+          <w:color w:val="75715E"/>
+          <w:sz w:val="13"/>
+          <w:szCs w:val="13"/>
+          <w:shd w:val="clear" w:fill="272822"/>
+        </w:rPr>
+        <w:t>沙僧</w:t>
+      </w:r>
+      <w:r>
+        <w:rPr>
+          <w:rFonts w:hint="default" w:ascii="Consolas" w:hAnsi="Consolas" w:eastAsia="Consolas" w:cs="Consolas"/>
+          <w:color w:val="75715E"/>
+          <w:sz w:val="13"/>
+          <w:szCs w:val="13"/>
+          <w:shd w:val="clear" w:fill="272822"/>
+        </w:rPr>
+        <w:t>']);</w:t>
+      </w:r>
+      <w:r>
+        <w:rPr>
+          <w:rFonts w:hint="default" w:ascii="Consolas" w:hAnsi="Consolas" w:eastAsia="Consolas" w:cs="Consolas"/>
+          <w:color w:val="75715E"/>
+          <w:sz w:val="13"/>
+          <w:szCs w:val="13"/>
+          <w:shd w:val="clear" w:fill="272822"/>
+        </w:rPr>
+        <w:br w:type="textWrapping"/>
+      </w:r>
+      <w:r>
+        <w:rPr>
+          <w:rFonts w:hint="default" w:ascii="Consolas" w:hAnsi="Consolas" w:eastAsia="Consolas" w:cs="Consolas"/>
+          <w:color w:val="75715E"/>
+          <w:sz w:val="13"/>
+          <w:szCs w:val="13"/>
+          <w:shd w:val="clear" w:fill="272822"/>
+        </w:rPr>
+        <w:br w:type="textWrapping"/>
+      </w:r>
+      <w:r>
+        <w:rPr>
+          <w:rFonts w:hint="default" w:ascii="Consolas" w:hAnsi="Consolas" w:eastAsia="Consolas" w:cs="Consolas"/>
+          <w:color w:val="75715E"/>
+          <w:sz w:val="13"/>
+          <w:szCs w:val="13"/>
+          <w:shd w:val="clear" w:fill="272822"/>
+        </w:rPr>
+        <w:t xml:space="preserve">    //</w:t>
+      </w:r>
+      <w:r>
+        <w:rPr>
+          <w:rFonts w:hint="eastAsia" w:ascii="Microsoft YaHei UI" w:hAnsi="Microsoft YaHei UI" w:eastAsia="Microsoft YaHei UI" w:cs="Microsoft YaHei UI"/>
+          <w:color w:val="75715E"/>
+          <w:sz w:val="13"/>
+          <w:szCs w:val="13"/>
+          <w:shd w:val="clear" w:fill="272822"/>
+        </w:rPr>
+        <w:t>更新</w:t>
+      </w:r>
+      <w:r>
+        <w:rPr>
+          <w:rFonts w:hint="eastAsia" w:ascii="Microsoft YaHei UI" w:hAnsi="Microsoft YaHei UI" w:eastAsia="Microsoft YaHei UI" w:cs="Microsoft YaHei UI"/>
+          <w:color w:val="75715E"/>
+          <w:sz w:val="13"/>
+          <w:szCs w:val="13"/>
+          <w:shd w:val="clear" w:fill="272822"/>
+        </w:rPr>
+        <w:br w:type="textWrapping"/>
+      </w:r>
+      <w:r>
+        <w:rPr>
+          <w:rFonts w:hint="eastAsia" w:ascii="Microsoft YaHei UI" w:hAnsi="Microsoft YaHei UI" w:eastAsia="Microsoft YaHei UI" w:cs="Microsoft YaHei UI"/>
+          <w:color w:val="75715E"/>
+          <w:sz w:val="13"/>
+          <w:szCs w:val="13"/>
+          <w:shd w:val="clear" w:fill="272822"/>
+        </w:rPr>
+        <w:t xml:space="preserve">    </w:t>
+      </w:r>
+      <w:r>
+        <w:rPr>
+          <w:rFonts w:hint="default" w:ascii="Consolas" w:hAnsi="Consolas" w:eastAsia="Consolas" w:cs="Consolas"/>
+          <w:color w:val="75715E"/>
+          <w:sz w:val="13"/>
+          <w:szCs w:val="13"/>
+          <w:shd w:val="clear" w:fill="272822"/>
+        </w:rPr>
+        <w:t>// DB::table('student')-&gt;where('id',6)-&gt;update(['age'=&gt;50]);</w:t>
+      </w:r>
+      <w:r>
+        <w:rPr>
+          <w:rFonts w:hint="default" w:ascii="Consolas" w:hAnsi="Consolas" w:eastAsia="Consolas" w:cs="Consolas"/>
+          <w:color w:val="75715E"/>
+          <w:sz w:val="13"/>
+          <w:szCs w:val="13"/>
+          <w:shd w:val="clear" w:fill="272822"/>
+        </w:rPr>
+        <w:br w:type="textWrapping"/>
+      </w:r>
+      <w:r>
+        <w:rPr>
+          <w:rFonts w:hint="default" w:ascii="Consolas" w:hAnsi="Consolas" w:eastAsia="Consolas" w:cs="Consolas"/>
+          <w:color w:val="75715E"/>
+          <w:sz w:val="13"/>
+          <w:szCs w:val="13"/>
+          <w:shd w:val="clear" w:fill="272822"/>
+        </w:rPr>
+        <w:br w:type="textWrapping"/>
+      </w:r>
+      <w:r>
+        <w:rPr>
+          <w:rFonts w:hint="default" w:ascii="Consolas" w:hAnsi="Consolas" w:eastAsia="Consolas" w:cs="Consolas"/>
+          <w:color w:val="75715E"/>
+          <w:sz w:val="13"/>
+          <w:szCs w:val="13"/>
+          <w:shd w:val="clear" w:fill="272822"/>
+        </w:rPr>
+        <w:t xml:space="preserve">    //</w:t>
+      </w:r>
+      <w:r>
+        <w:rPr>
+          <w:rFonts w:hint="eastAsia" w:ascii="Microsoft YaHei UI" w:hAnsi="Microsoft YaHei UI" w:eastAsia="Microsoft YaHei UI" w:cs="Microsoft YaHei UI"/>
+          <w:color w:val="75715E"/>
+          <w:sz w:val="13"/>
+          <w:szCs w:val="13"/>
+          <w:shd w:val="clear" w:fill="272822"/>
+        </w:rPr>
+        <w:t>自增</w:t>
+      </w:r>
+      <w:r>
+        <w:rPr>
+          <w:rFonts w:hint="eastAsia" w:ascii="Microsoft YaHei UI" w:hAnsi="Microsoft YaHei UI" w:eastAsia="Microsoft YaHei UI" w:cs="Microsoft YaHei UI"/>
+          <w:color w:val="75715E"/>
+          <w:sz w:val="13"/>
+          <w:szCs w:val="13"/>
+          <w:shd w:val="clear" w:fill="272822"/>
+        </w:rPr>
+        <w:br w:type="textWrapping"/>
+      </w:r>
+      <w:r>
+        <w:rPr>
+          <w:rFonts w:hint="eastAsia" w:ascii="Microsoft YaHei UI" w:hAnsi="Microsoft YaHei UI" w:eastAsia="Microsoft YaHei UI" w:cs="Microsoft YaHei UI"/>
+          <w:color w:val="75715E"/>
+          <w:sz w:val="13"/>
+          <w:szCs w:val="13"/>
+          <w:shd w:val="clear" w:fill="272822"/>
+        </w:rPr>
+        <w:t xml:space="preserve">    </w:t>
+      </w:r>
+      <w:r>
+        <w:rPr>
+          <w:rFonts w:hint="default" w:ascii="Consolas" w:hAnsi="Consolas" w:eastAsia="Consolas" w:cs="Consolas"/>
+          <w:color w:val="75715E"/>
+          <w:sz w:val="13"/>
+          <w:szCs w:val="13"/>
+          <w:shd w:val="clear" w:fill="272822"/>
+        </w:rPr>
+        <w:t>// $num = DB::table('student')-&gt;increment('age');</w:t>
+      </w:r>
+      <w:r>
+        <w:rPr>
+          <w:rFonts w:hint="default" w:ascii="Consolas" w:hAnsi="Consolas" w:eastAsia="Consolas" w:cs="Consolas"/>
+          <w:color w:val="75715E"/>
+          <w:sz w:val="13"/>
+          <w:szCs w:val="13"/>
+          <w:shd w:val="clear" w:fill="272822"/>
+        </w:rPr>
+        <w:br w:type="textWrapping"/>
+      </w:r>
+      <w:r>
+        <w:rPr>
+          <w:rFonts w:hint="default" w:ascii="Consolas" w:hAnsi="Consolas" w:eastAsia="Consolas" w:cs="Consolas"/>
+          <w:color w:val="75715E"/>
+          <w:sz w:val="13"/>
+          <w:szCs w:val="13"/>
+          <w:shd w:val="clear" w:fill="272822"/>
+        </w:rPr>
+        <w:t xml:space="preserve">    // $num = DB::table('student')-&gt;decrement('age',3);</w:t>
+      </w:r>
+      <w:r>
+        <w:rPr>
+          <w:rFonts w:hint="default" w:ascii="Consolas" w:hAnsi="Consolas" w:eastAsia="Consolas" w:cs="Consolas"/>
+          <w:color w:val="75715E"/>
+          <w:sz w:val="13"/>
+          <w:szCs w:val="13"/>
+          <w:shd w:val="clear" w:fill="272822"/>
+        </w:rPr>
+        <w:br w:type="textWrapping"/>
+      </w:r>
+      <w:r>
+        <w:rPr>
+          <w:rFonts w:hint="default" w:ascii="Consolas" w:hAnsi="Consolas" w:eastAsia="Consolas" w:cs="Consolas"/>
+          <w:color w:val="75715E"/>
+          <w:sz w:val="13"/>
+          <w:szCs w:val="13"/>
+          <w:shd w:val="clear" w:fill="272822"/>
+        </w:rPr>
+        <w:t xml:space="preserve">    // print_r($num);</w:t>
+      </w:r>
+      <w:r>
+        <w:rPr>
+          <w:rFonts w:hint="default" w:ascii="Consolas" w:hAnsi="Consolas" w:eastAsia="Consolas" w:cs="Consolas"/>
+          <w:color w:val="75715E"/>
+          <w:sz w:val="13"/>
+          <w:szCs w:val="13"/>
+          <w:shd w:val="clear" w:fill="272822"/>
+        </w:rPr>
+        <w:br w:type="textWrapping"/>
+      </w:r>
+      <w:r>
+        <w:rPr>
+          <w:rFonts w:hint="default" w:ascii="Consolas" w:hAnsi="Consolas" w:eastAsia="Consolas" w:cs="Consolas"/>
+          <w:color w:val="75715E"/>
+          <w:sz w:val="13"/>
+          <w:szCs w:val="13"/>
+          <w:shd w:val="clear" w:fill="272822"/>
+        </w:rPr>
+        <w:br w:type="textWrapping"/>
+      </w:r>
+      <w:r>
+        <w:rPr>
+          <w:rFonts w:hint="default" w:ascii="Consolas" w:hAnsi="Consolas" w:eastAsia="Consolas" w:cs="Consolas"/>
+          <w:color w:val="75715E"/>
+          <w:sz w:val="13"/>
+          <w:szCs w:val="13"/>
+          <w:shd w:val="clear" w:fill="272822"/>
+        </w:rPr>
+        <w:t xml:space="preserve">    //</w:t>
+      </w:r>
+      <w:r>
+        <w:rPr>
+          <w:rFonts w:hint="eastAsia" w:ascii="Microsoft YaHei UI" w:hAnsi="Microsoft YaHei UI" w:eastAsia="Microsoft YaHei UI" w:cs="Microsoft YaHei UI"/>
+          <w:color w:val="75715E"/>
+          <w:sz w:val="13"/>
+          <w:szCs w:val="13"/>
+          <w:shd w:val="clear" w:fill="272822"/>
+        </w:rPr>
+        <w:t>删除</w:t>
+      </w:r>
+      <w:r>
+        <w:rPr>
+          <w:rFonts w:hint="eastAsia" w:ascii="Microsoft YaHei UI" w:hAnsi="Microsoft YaHei UI" w:eastAsia="Microsoft YaHei UI" w:cs="Microsoft YaHei UI"/>
+          <w:color w:val="75715E"/>
+          <w:sz w:val="13"/>
+          <w:szCs w:val="13"/>
+          <w:shd w:val="clear" w:fill="272822"/>
+        </w:rPr>
+        <w:br w:type="textWrapping"/>
+      </w:r>
+      <w:r>
+        <w:rPr>
+          <w:rFonts w:hint="eastAsia" w:ascii="Microsoft YaHei UI" w:hAnsi="Microsoft YaHei UI" w:eastAsia="Microsoft YaHei UI" w:cs="Microsoft YaHei UI"/>
+          <w:color w:val="75715E"/>
+          <w:sz w:val="13"/>
+          <w:szCs w:val="13"/>
+          <w:shd w:val="clear" w:fill="272822"/>
+        </w:rPr>
+        <w:t xml:space="preserve">    </w:t>
+      </w:r>
+      <w:r>
+        <w:rPr>
+          <w:rFonts w:hint="default" w:ascii="Consolas" w:hAnsi="Consolas" w:eastAsia="Consolas" w:cs="Consolas"/>
+          <w:color w:val="F8F8F2"/>
+          <w:sz w:val="13"/>
+          <w:szCs w:val="13"/>
+          <w:shd w:val="clear" w:fill="272822"/>
+        </w:rPr>
+        <w:t>DB</w:t>
+      </w:r>
+      <w:r>
+        <w:rPr>
+          <w:rFonts w:hint="default" w:ascii="Consolas" w:hAnsi="Consolas" w:eastAsia="Consolas" w:cs="Consolas"/>
+          <w:color w:val="F92672"/>
+          <w:sz w:val="13"/>
+          <w:szCs w:val="13"/>
+          <w:shd w:val="clear" w:fill="272822"/>
+        </w:rPr>
+        <w:t>::</w:t>
+      </w:r>
+      <w:r>
+        <w:rPr>
+          <w:rFonts w:hint="default" w:ascii="Consolas" w:hAnsi="Consolas" w:eastAsia="Consolas" w:cs="Consolas"/>
+          <w:color w:val="AE81FF"/>
+          <w:sz w:val="13"/>
+          <w:szCs w:val="13"/>
+          <w:shd w:val="clear" w:fill="272822"/>
+        </w:rPr>
+        <w:t>table</w:t>
+      </w:r>
+      <w:r>
+        <w:rPr>
+          <w:rFonts w:hint="default" w:ascii="Consolas" w:hAnsi="Consolas" w:eastAsia="Consolas" w:cs="Consolas"/>
+          <w:color w:val="F8F8F2"/>
+          <w:sz w:val="13"/>
+          <w:szCs w:val="13"/>
+          <w:shd w:val="clear" w:fill="272822"/>
+        </w:rPr>
+        <w:t>(</w:t>
+      </w:r>
+      <w:r>
+        <w:rPr>
+          <w:rFonts w:hint="default" w:ascii="Consolas" w:hAnsi="Consolas" w:eastAsia="Consolas" w:cs="Consolas"/>
+          <w:color w:val="E6DB74"/>
+          <w:sz w:val="13"/>
+          <w:szCs w:val="13"/>
+          <w:shd w:val="clear" w:fill="272822"/>
+        </w:rPr>
+        <w:t>'student'</w:t>
+      </w:r>
+      <w:r>
+        <w:rPr>
+          <w:rFonts w:hint="default" w:ascii="Consolas" w:hAnsi="Consolas" w:eastAsia="Consolas" w:cs="Consolas"/>
+          <w:color w:val="F8F8F2"/>
+          <w:sz w:val="13"/>
+          <w:szCs w:val="13"/>
+          <w:shd w:val="clear" w:fill="272822"/>
+        </w:rPr>
+        <w:t>)</w:t>
+      </w:r>
+      <w:r>
+        <w:rPr>
+          <w:rFonts w:hint="default" w:ascii="Consolas" w:hAnsi="Consolas" w:eastAsia="Consolas" w:cs="Consolas"/>
+          <w:color w:val="F92672"/>
+          <w:sz w:val="13"/>
+          <w:szCs w:val="13"/>
+          <w:shd w:val="clear" w:fill="272822"/>
+        </w:rPr>
+        <w:t>-&gt;</w:t>
+      </w:r>
+      <w:r>
+        <w:rPr>
+          <w:rFonts w:hint="default" w:ascii="Consolas" w:hAnsi="Consolas" w:eastAsia="Consolas" w:cs="Consolas"/>
+          <w:color w:val="A6E22E"/>
+          <w:sz w:val="13"/>
+          <w:szCs w:val="13"/>
+          <w:shd w:val="clear" w:fill="272822"/>
+        </w:rPr>
+        <w:t>where</w:t>
+      </w:r>
+      <w:r>
+        <w:rPr>
+          <w:rFonts w:hint="default" w:ascii="Consolas" w:hAnsi="Consolas" w:eastAsia="Consolas" w:cs="Consolas"/>
+          <w:color w:val="F8F8F2"/>
+          <w:sz w:val="13"/>
+          <w:szCs w:val="13"/>
+          <w:shd w:val="clear" w:fill="272822"/>
+        </w:rPr>
+        <w:t>(</w:t>
+      </w:r>
+      <w:r>
+        <w:rPr>
+          <w:rFonts w:hint="default" w:ascii="Consolas" w:hAnsi="Consolas" w:eastAsia="Consolas" w:cs="Consolas"/>
+          <w:color w:val="E6DB74"/>
+          <w:sz w:val="13"/>
+          <w:szCs w:val="13"/>
+          <w:shd w:val="clear" w:fill="272822"/>
+        </w:rPr>
+        <w:t>'id'</w:t>
+      </w:r>
+      <w:r>
+        <w:rPr>
+          <w:rFonts w:hint="default" w:ascii="Consolas" w:hAnsi="Consolas" w:eastAsia="Consolas" w:cs="Consolas"/>
+          <w:color w:val="F8F8F2"/>
+          <w:sz w:val="13"/>
+          <w:szCs w:val="13"/>
+          <w:shd w:val="clear" w:fill="272822"/>
+        </w:rPr>
+        <w:t>,</w:t>
+      </w:r>
+      <w:r>
+        <w:rPr>
+          <w:rFonts w:hint="default" w:ascii="Consolas" w:hAnsi="Consolas" w:eastAsia="Consolas" w:cs="Consolas"/>
+          <w:color w:val="E6DB74"/>
+          <w:sz w:val="13"/>
+          <w:szCs w:val="13"/>
+          <w:shd w:val="clear" w:fill="272822"/>
+        </w:rPr>
+        <w:t>'&gt;='</w:t>
+      </w:r>
+      <w:r>
+        <w:rPr>
+          <w:rFonts w:hint="default" w:ascii="Consolas" w:hAnsi="Consolas" w:eastAsia="Consolas" w:cs="Consolas"/>
+          <w:color w:val="F8F8F2"/>
+          <w:sz w:val="13"/>
+          <w:szCs w:val="13"/>
+          <w:shd w:val="clear" w:fill="272822"/>
+        </w:rPr>
+        <w:t>,</w:t>
+      </w:r>
+      <w:r>
+        <w:rPr>
+          <w:rFonts w:hint="default" w:ascii="Consolas" w:hAnsi="Consolas" w:eastAsia="Consolas" w:cs="Consolas"/>
+          <w:color w:val="AE81FF"/>
+          <w:sz w:val="13"/>
+          <w:szCs w:val="13"/>
+          <w:shd w:val="clear" w:fill="272822"/>
+        </w:rPr>
+        <w:t>6</w:t>
+      </w:r>
+      <w:r>
+        <w:rPr>
+          <w:rFonts w:hint="default" w:ascii="Consolas" w:hAnsi="Consolas" w:eastAsia="Consolas" w:cs="Consolas"/>
+          <w:color w:val="F8F8F2"/>
+          <w:sz w:val="13"/>
+          <w:szCs w:val="13"/>
+          <w:shd w:val="clear" w:fill="272822"/>
+        </w:rPr>
+        <w:t>)</w:t>
+      </w:r>
+      <w:r>
+        <w:rPr>
+          <w:rFonts w:hint="default" w:ascii="Consolas" w:hAnsi="Consolas" w:eastAsia="Consolas" w:cs="Consolas"/>
+          <w:color w:val="F92672"/>
+          <w:sz w:val="13"/>
+          <w:szCs w:val="13"/>
+          <w:shd w:val="clear" w:fill="272822"/>
+        </w:rPr>
+        <w:t>-&gt;</w:t>
+      </w:r>
+      <w:r>
+        <w:rPr>
+          <w:rFonts w:hint="default" w:ascii="Consolas" w:hAnsi="Consolas" w:eastAsia="Consolas" w:cs="Consolas"/>
+          <w:color w:val="A6E22E"/>
+          <w:sz w:val="13"/>
+          <w:szCs w:val="13"/>
+          <w:shd w:val="clear" w:fill="272822"/>
+        </w:rPr>
+        <w:t>delete</w:t>
+      </w:r>
+      <w:r>
+        <w:rPr>
+          <w:rFonts w:hint="default" w:ascii="Consolas" w:hAnsi="Consolas" w:eastAsia="Consolas" w:cs="Consolas"/>
+          <w:color w:val="F8F8F2"/>
+          <w:sz w:val="13"/>
+          <w:szCs w:val="13"/>
+          <w:shd w:val="clear" w:fill="272822"/>
+        </w:rPr>
+        <w:t>();</w:t>
+      </w:r>
+      <w:r>
+        <w:rPr>
+          <w:rFonts w:hint="default" w:ascii="Consolas" w:hAnsi="Consolas" w:eastAsia="Consolas" w:cs="Consolas"/>
+          <w:color w:val="F8F8F2"/>
+          <w:sz w:val="13"/>
+          <w:szCs w:val="13"/>
+          <w:shd w:val="clear" w:fill="272822"/>
+        </w:rPr>
+        <w:br w:type="textWrapping"/>
+      </w:r>
+      <w:r>
+        <w:rPr>
+          <w:rFonts w:hint="default" w:ascii="Consolas" w:hAnsi="Consolas" w:eastAsia="Consolas" w:cs="Consolas"/>
+          <w:color w:val="F8F8F2"/>
+          <w:sz w:val="13"/>
+          <w:szCs w:val="13"/>
+          <w:shd w:val="clear" w:fill="272822"/>
+        </w:rPr>
+        <w:t xml:space="preserve">    </w:t>
+      </w:r>
+      <w:r>
+        <w:rPr>
+          <w:rFonts w:hint="default" w:ascii="Consolas" w:hAnsi="Consolas" w:eastAsia="Consolas" w:cs="Consolas"/>
+          <w:color w:val="75715E"/>
+          <w:sz w:val="13"/>
+          <w:szCs w:val="13"/>
+          <w:shd w:val="clear" w:fill="272822"/>
+        </w:rPr>
+        <w:t>// DB::table('student')-&gt;truncate();</w:t>
+      </w:r>
+      <w:r>
+        <w:rPr>
+          <w:rFonts w:hint="default" w:ascii="Consolas" w:hAnsi="Consolas" w:eastAsia="Consolas" w:cs="Consolas"/>
+          <w:color w:val="75715E"/>
+          <w:sz w:val="13"/>
+          <w:szCs w:val="13"/>
+          <w:shd w:val="clear" w:fill="272822"/>
+        </w:rPr>
+        <w:br w:type="textWrapping"/>
+      </w:r>
+      <w:r>
+        <w:rPr>
+          <w:rFonts w:hint="default" w:ascii="Consolas" w:hAnsi="Consolas" w:eastAsia="Consolas" w:cs="Consolas"/>
+          <w:color w:val="75715E"/>
+          <w:sz w:val="13"/>
+          <w:szCs w:val="13"/>
+          <w:shd w:val="clear" w:fill="272822"/>
+        </w:rPr>
+        <w:br w:type="textWrapping"/>
+      </w:r>
+      <w:r>
+        <w:rPr>
+          <w:rFonts w:hint="default" w:ascii="Consolas" w:hAnsi="Consolas" w:eastAsia="Consolas" w:cs="Consolas"/>
+          <w:color w:val="F8F8F2"/>
+          <w:sz w:val="13"/>
+          <w:szCs w:val="13"/>
+          <w:shd w:val="clear" w:fill="272822"/>
+        </w:rPr>
+        <w:t>}</w:t>
+      </w:r>
+    </w:p>
+    <w:p>
+      <w:pPr>
         <w:rPr>
           <w:rFonts w:hint="default"/>
+          <w:sz w:val="13"/>
+          <w:szCs w:val="16"/>
           <w:lang w:val="en-US" w:eastAsia="zh-CN"/>
         </w:rPr>
       </w:pPr>
+    </w:p>
+    <w:p>
+      <w:pPr>
+        <w:rPr>
+          <w:rFonts w:hint="default"/>
+          <w:sz w:val="13"/>
+          <w:szCs w:val="16"/>
+          <w:lang w:val="en-US" w:eastAsia="zh-CN"/>
+        </w:rPr>
+      </w:pPr>
+      <w:bookmarkStart w:id="0" w:name="_GoBack"/>
+      <w:bookmarkEnd w:id="0"/>
     </w:p>
     <w:sectPr>
       <w:pgSz w:w="11906" w:h="16838"/>
@@ -5711,7 +6466,7 @@
       <w:rFonts w:asciiTheme="minorAscii" w:hAnsiTheme="minorAscii"/>
       <w:b/>
       <w:kern w:val="44"/>
-      <w:sz w:val="44"/>
+      <w:sz w:val="32"/>
     </w:rPr>
   </w:style>
   <w:style w:type="paragraph" w:styleId="3">

--- a/PHP/Laravel/Laravel.docx
+++ b/PHP/Laravel/Laravel.docx
@@ -5279,48 +5279,777 @@
         <w:suppressLineNumbers w:val="0"/>
         <w:shd w:val="clear" w:fill="272822"/>
         <w:rPr>
-          <w:rFonts w:ascii="Consolas" w:hAnsi="Consolas" w:eastAsia="Consolas" w:cs="Consolas"/>
+          <w:rFonts w:hint="default" w:ascii="Consolas" w:hAnsi="Consolas" w:eastAsia="Consolas" w:cs="Consolas"/>
+          <w:color w:val="F8F8F2"/>
+          <w:sz w:val="18"/>
+          <w:szCs w:val="18"/>
+          <w:shd w:val="clear" w:fill="272822"/>
+        </w:rPr>
+      </w:pPr>
+      <w:r>
+        <w:rPr>
+          <w:rFonts w:hint="default" w:ascii="Consolas" w:hAnsi="Consolas" w:eastAsia="Consolas" w:cs="Consolas"/>
+          <w:color w:val="75715E"/>
+          <w:sz w:val="18"/>
+          <w:szCs w:val="18"/>
+          <w:shd w:val="clear" w:fill="272822"/>
+        </w:rPr>
+        <w:t>//</w:t>
+      </w:r>
+      <w:r>
+        <w:rPr>
+          <w:rFonts w:ascii="Microsoft YaHei UI" w:hAnsi="Microsoft YaHei UI" w:eastAsia="Microsoft YaHei UI" w:cs="Microsoft YaHei UI"/>
+          <w:color w:val="75715E"/>
+          <w:sz w:val="18"/>
+          <w:szCs w:val="18"/>
+          <w:shd w:val="clear" w:fill="272822"/>
+        </w:rPr>
+        <w:t>查询构建器</w:t>
+      </w:r>
+      <w:r>
+        <w:rPr>
+          <w:rFonts w:hint="eastAsia" w:ascii="Microsoft YaHei UI" w:hAnsi="Microsoft YaHei UI" w:eastAsia="Microsoft YaHei UI" w:cs="Microsoft YaHei UI"/>
+          <w:color w:val="75715E"/>
+          <w:sz w:val="18"/>
+          <w:szCs w:val="18"/>
+          <w:shd w:val="clear" w:fill="272822"/>
+        </w:rPr>
+        <w:br w:type="textWrapping"/>
+      </w:r>
+      <w:r>
+        <w:rPr>
+          <w:rFonts w:hint="default" w:ascii="Consolas" w:hAnsi="Consolas" w:eastAsia="Consolas" w:cs="Consolas"/>
+          <w:color w:val="F92672"/>
+          <w:sz w:val="18"/>
+          <w:szCs w:val="18"/>
+          <w:shd w:val="clear" w:fill="272822"/>
+        </w:rPr>
+        <w:t xml:space="preserve">public function </w:t>
+      </w:r>
+      <w:r>
+        <w:rPr>
+          <w:rFonts w:hint="default" w:ascii="Consolas" w:hAnsi="Consolas" w:eastAsia="Consolas" w:cs="Consolas"/>
+          <w:color w:val="80807F"/>
+          <w:sz w:val="18"/>
+          <w:szCs w:val="18"/>
+          <w:shd w:val="clear" w:fill="272822"/>
+        </w:rPr>
+        <w:t>info6</w:t>
+      </w:r>
+      <w:r>
+        <w:rPr>
+          <w:rFonts w:hint="default" w:ascii="Consolas" w:hAnsi="Consolas" w:eastAsia="Consolas" w:cs="Consolas"/>
+          <w:color w:val="F8F8F2"/>
+          <w:sz w:val="18"/>
+          <w:szCs w:val="18"/>
+          <w:shd w:val="clear" w:fill="272822"/>
+        </w:rPr>
+        <w:t>()</w:t>
+      </w:r>
+      <w:r>
+        <w:rPr>
+          <w:rFonts w:hint="default" w:ascii="Consolas" w:hAnsi="Consolas" w:eastAsia="Consolas" w:cs="Consolas"/>
+          <w:color w:val="F8F8F2"/>
+          <w:sz w:val="18"/>
+          <w:szCs w:val="18"/>
+          <w:shd w:val="clear" w:fill="272822"/>
+        </w:rPr>
+        <w:br w:type="textWrapping"/>
+      </w:r>
+      <w:r>
+        <w:rPr>
+          <w:rFonts w:hint="default" w:ascii="Consolas" w:hAnsi="Consolas" w:eastAsia="Consolas" w:cs="Consolas"/>
+          <w:color w:val="F8F8F2"/>
+          <w:sz w:val="18"/>
+          <w:szCs w:val="18"/>
+          <w:shd w:val="clear" w:fill="272822"/>
+        </w:rPr>
+        <w:t>{</w:t>
+      </w:r>
+      <w:r>
+        <w:rPr>
+          <w:rFonts w:hint="default" w:ascii="Consolas" w:hAnsi="Consolas" w:eastAsia="Consolas" w:cs="Consolas"/>
+          <w:color w:val="F8F8F2"/>
+          <w:sz w:val="18"/>
+          <w:szCs w:val="18"/>
+          <w:shd w:val="clear" w:fill="272822"/>
+        </w:rPr>
+        <w:br w:type="textWrapping"/>
+      </w:r>
+      <w:r>
+        <w:rPr>
+          <w:rFonts w:hint="default" w:ascii="Consolas" w:hAnsi="Consolas" w:eastAsia="Consolas" w:cs="Consolas"/>
+          <w:color w:val="F8F8F2"/>
+          <w:sz w:val="18"/>
+          <w:szCs w:val="18"/>
+          <w:shd w:val="clear" w:fill="272822"/>
+        </w:rPr>
+        <w:t xml:space="preserve">    </w:t>
+      </w:r>
+      <w:r>
+        <w:rPr>
+          <w:rFonts w:hint="default" w:ascii="Consolas" w:hAnsi="Consolas" w:eastAsia="Consolas" w:cs="Consolas"/>
+          <w:color w:val="75715E"/>
+          <w:sz w:val="18"/>
+          <w:szCs w:val="18"/>
+          <w:shd w:val="clear" w:fill="272822"/>
+        </w:rPr>
+        <w:t>//</w:t>
+      </w:r>
+      <w:r>
+        <w:rPr>
+          <w:rFonts w:hint="eastAsia" w:ascii="Microsoft YaHei UI" w:hAnsi="Microsoft YaHei UI" w:eastAsia="Microsoft YaHei UI" w:cs="Microsoft YaHei UI"/>
+          <w:color w:val="75715E"/>
+          <w:sz w:val="18"/>
+          <w:szCs w:val="18"/>
+          <w:shd w:val="clear" w:fill="272822"/>
+        </w:rPr>
+        <w:t>增加</w:t>
+      </w:r>
+      <w:r>
+        <w:rPr>
+          <w:rFonts w:hint="eastAsia" w:ascii="Microsoft YaHei UI" w:hAnsi="Microsoft YaHei UI" w:eastAsia="Microsoft YaHei UI" w:cs="Microsoft YaHei UI"/>
+          <w:color w:val="75715E"/>
+          <w:sz w:val="18"/>
+          <w:szCs w:val="18"/>
+          <w:shd w:val="clear" w:fill="272822"/>
+        </w:rPr>
+        <w:br w:type="textWrapping"/>
+      </w:r>
+      <w:r>
+        <w:rPr>
+          <w:rFonts w:hint="eastAsia" w:ascii="Microsoft YaHei UI" w:hAnsi="Microsoft YaHei UI" w:eastAsia="Microsoft YaHei UI" w:cs="Microsoft YaHei UI"/>
+          <w:color w:val="75715E"/>
+          <w:sz w:val="18"/>
+          <w:szCs w:val="18"/>
+          <w:shd w:val="clear" w:fill="272822"/>
+        </w:rPr>
+        <w:t xml:space="preserve">    </w:t>
+      </w:r>
+      <w:r>
+        <w:rPr>
+          <w:rFonts w:hint="default" w:ascii="Consolas" w:hAnsi="Consolas" w:eastAsia="Consolas" w:cs="Consolas"/>
+          <w:color w:val="75715E"/>
+          <w:sz w:val="18"/>
+          <w:szCs w:val="18"/>
+          <w:shd w:val="clear" w:fill="272822"/>
+        </w:rPr>
+        <w:t>// $bool = DB::table('student')-&gt;insert(['id' =&gt; '2', 'name' =&gt; '</w:t>
+      </w:r>
+      <w:r>
+        <w:rPr>
+          <w:rFonts w:hint="eastAsia" w:ascii="Microsoft YaHei UI" w:hAnsi="Microsoft YaHei UI" w:eastAsia="Microsoft YaHei UI" w:cs="Microsoft YaHei UI"/>
+          <w:color w:val="75715E"/>
+          <w:sz w:val="18"/>
+          <w:szCs w:val="18"/>
+          <w:shd w:val="clear" w:fill="272822"/>
+        </w:rPr>
+        <w:t>沙僧</w:t>
+      </w:r>
+      <w:r>
+        <w:rPr>
+          <w:rFonts w:hint="default" w:ascii="Consolas" w:hAnsi="Consolas" w:eastAsia="Consolas" w:cs="Consolas"/>
+          <w:color w:val="75715E"/>
+          <w:sz w:val="18"/>
+          <w:szCs w:val="18"/>
+          <w:shd w:val="clear" w:fill="272822"/>
+        </w:rPr>
+        <w:t>']);</w:t>
+      </w:r>
+      <w:r>
+        <w:rPr>
+          <w:rFonts w:hint="default" w:ascii="Consolas" w:hAnsi="Consolas" w:eastAsia="Consolas" w:cs="Consolas"/>
+          <w:color w:val="75715E"/>
+          <w:sz w:val="18"/>
+          <w:szCs w:val="18"/>
+          <w:shd w:val="clear" w:fill="272822"/>
+        </w:rPr>
+        <w:br w:type="textWrapping"/>
+      </w:r>
+      <w:r>
+        <w:rPr>
+          <w:rFonts w:hint="default" w:ascii="Consolas" w:hAnsi="Consolas" w:eastAsia="Consolas" w:cs="Consolas"/>
+          <w:color w:val="75715E"/>
+          <w:sz w:val="18"/>
+          <w:szCs w:val="18"/>
+          <w:shd w:val="clear" w:fill="272822"/>
+        </w:rPr>
+        <w:br w:type="textWrapping"/>
+      </w:r>
+      <w:r>
+        <w:rPr>
+          <w:rFonts w:hint="default" w:ascii="Consolas" w:hAnsi="Consolas" w:eastAsia="Consolas" w:cs="Consolas"/>
+          <w:color w:val="75715E"/>
+          <w:sz w:val="18"/>
+          <w:szCs w:val="18"/>
+          <w:shd w:val="clear" w:fill="272822"/>
+        </w:rPr>
+        <w:t xml:space="preserve">    // $id = DB::table('student')-&gt;insertGetId(</w:t>
+      </w:r>
+      <w:r>
+        <w:rPr>
+          <w:rFonts w:hint="default" w:ascii="Consolas" w:hAnsi="Consolas" w:eastAsia="Consolas" w:cs="Consolas"/>
+          <w:color w:val="75715E"/>
+          <w:sz w:val="18"/>
+          <w:szCs w:val="18"/>
+          <w:shd w:val="clear" w:fill="272822"/>
+        </w:rPr>
+        <w:br w:type="textWrapping"/>
+      </w:r>
+      <w:r>
+        <w:rPr>
+          <w:rFonts w:hint="default" w:ascii="Consolas" w:hAnsi="Consolas" w:eastAsia="Consolas" w:cs="Consolas"/>
+          <w:color w:val="75715E"/>
+          <w:sz w:val="18"/>
+          <w:szCs w:val="18"/>
+          <w:shd w:val="clear" w:fill="272822"/>
+        </w:rPr>
+        <w:t xml:space="preserve">    //     ['id' =&gt; '6', 'name' =&gt; '</w:t>
+      </w:r>
+      <w:r>
+        <w:rPr>
+          <w:rFonts w:hint="eastAsia" w:ascii="Microsoft YaHei UI" w:hAnsi="Microsoft YaHei UI" w:eastAsia="Microsoft YaHei UI" w:cs="Microsoft YaHei UI"/>
+          <w:color w:val="75715E"/>
+          <w:sz w:val="18"/>
+          <w:szCs w:val="18"/>
+          <w:shd w:val="clear" w:fill="272822"/>
+        </w:rPr>
+        <w:t>沙僧</w:t>
+      </w:r>
+      <w:r>
+        <w:rPr>
+          <w:rFonts w:hint="default" w:ascii="Consolas" w:hAnsi="Consolas" w:eastAsia="Consolas" w:cs="Consolas"/>
+          <w:color w:val="75715E"/>
+          <w:sz w:val="18"/>
+          <w:szCs w:val="18"/>
+          <w:shd w:val="clear" w:fill="272822"/>
+        </w:rPr>
+        <w:t>']);</w:t>
+      </w:r>
+      <w:r>
+        <w:rPr>
+          <w:rFonts w:hint="default" w:ascii="Consolas" w:hAnsi="Consolas" w:eastAsia="Consolas" w:cs="Consolas"/>
+          <w:color w:val="75715E"/>
+          <w:sz w:val="18"/>
+          <w:szCs w:val="18"/>
+          <w:shd w:val="clear" w:fill="272822"/>
+        </w:rPr>
+        <w:br w:type="textWrapping"/>
+      </w:r>
+      <w:r>
+        <w:rPr>
+          <w:rFonts w:hint="default" w:ascii="Consolas" w:hAnsi="Consolas" w:eastAsia="Consolas" w:cs="Consolas"/>
+          <w:color w:val="75715E"/>
+          <w:sz w:val="18"/>
+          <w:szCs w:val="18"/>
+          <w:shd w:val="clear" w:fill="272822"/>
+        </w:rPr>
+        <w:br w:type="textWrapping"/>
+      </w:r>
+      <w:r>
+        <w:rPr>
+          <w:rFonts w:hint="default" w:ascii="Consolas" w:hAnsi="Consolas" w:eastAsia="Consolas" w:cs="Consolas"/>
+          <w:color w:val="75715E"/>
+          <w:sz w:val="18"/>
+          <w:szCs w:val="18"/>
+          <w:shd w:val="clear" w:fill="272822"/>
+        </w:rPr>
+        <w:t xml:space="preserve">    //</w:t>
+      </w:r>
+      <w:r>
+        <w:rPr>
+          <w:rFonts w:hint="eastAsia" w:ascii="Microsoft YaHei UI" w:hAnsi="Microsoft YaHei UI" w:eastAsia="Microsoft YaHei UI" w:cs="Microsoft YaHei UI"/>
+          <w:color w:val="75715E"/>
+          <w:sz w:val="18"/>
+          <w:szCs w:val="18"/>
+          <w:shd w:val="clear" w:fill="272822"/>
+        </w:rPr>
+        <w:t>更新</w:t>
+      </w:r>
+      <w:r>
+        <w:rPr>
+          <w:rFonts w:hint="eastAsia" w:ascii="Microsoft YaHei UI" w:hAnsi="Microsoft YaHei UI" w:eastAsia="Microsoft YaHei UI" w:cs="Microsoft YaHei UI"/>
+          <w:color w:val="75715E"/>
+          <w:sz w:val="18"/>
+          <w:szCs w:val="18"/>
+          <w:shd w:val="clear" w:fill="272822"/>
+        </w:rPr>
+        <w:br w:type="textWrapping"/>
+      </w:r>
+      <w:r>
+        <w:rPr>
+          <w:rFonts w:hint="eastAsia" w:ascii="Microsoft YaHei UI" w:hAnsi="Microsoft YaHei UI" w:eastAsia="Microsoft YaHei UI" w:cs="Microsoft YaHei UI"/>
+          <w:color w:val="75715E"/>
+          <w:sz w:val="18"/>
+          <w:szCs w:val="18"/>
+          <w:shd w:val="clear" w:fill="272822"/>
+        </w:rPr>
+        <w:t xml:space="preserve">    </w:t>
+      </w:r>
+      <w:r>
+        <w:rPr>
+          <w:rFonts w:hint="default" w:ascii="Consolas" w:hAnsi="Consolas" w:eastAsia="Consolas" w:cs="Consolas"/>
+          <w:color w:val="75715E"/>
+          <w:sz w:val="18"/>
+          <w:szCs w:val="18"/>
+          <w:shd w:val="clear" w:fill="272822"/>
+        </w:rPr>
+        <w:t>// DB::table('student')-&gt;where('id',6)-&gt;update(['age'=&gt;50]);</w:t>
+      </w:r>
+      <w:r>
+        <w:rPr>
+          <w:rFonts w:hint="default" w:ascii="Consolas" w:hAnsi="Consolas" w:eastAsia="Consolas" w:cs="Consolas"/>
+          <w:color w:val="75715E"/>
+          <w:sz w:val="18"/>
+          <w:szCs w:val="18"/>
+          <w:shd w:val="clear" w:fill="272822"/>
+        </w:rPr>
+        <w:br w:type="textWrapping"/>
+      </w:r>
+      <w:r>
+        <w:rPr>
+          <w:rFonts w:hint="default" w:ascii="Consolas" w:hAnsi="Consolas" w:eastAsia="Consolas" w:cs="Consolas"/>
+          <w:color w:val="75715E"/>
+          <w:sz w:val="18"/>
+          <w:szCs w:val="18"/>
+          <w:shd w:val="clear" w:fill="272822"/>
+        </w:rPr>
+        <w:br w:type="textWrapping"/>
+      </w:r>
+      <w:r>
+        <w:rPr>
+          <w:rFonts w:hint="default" w:ascii="Consolas" w:hAnsi="Consolas" w:eastAsia="Consolas" w:cs="Consolas"/>
+          <w:color w:val="75715E"/>
+          <w:sz w:val="18"/>
+          <w:szCs w:val="18"/>
+          <w:shd w:val="clear" w:fill="272822"/>
+        </w:rPr>
+        <w:t xml:space="preserve">    //</w:t>
+      </w:r>
+      <w:r>
+        <w:rPr>
+          <w:rFonts w:hint="eastAsia" w:ascii="Microsoft YaHei UI" w:hAnsi="Microsoft YaHei UI" w:eastAsia="Microsoft YaHei UI" w:cs="Microsoft YaHei UI"/>
+          <w:color w:val="75715E"/>
+          <w:sz w:val="18"/>
+          <w:szCs w:val="18"/>
+          <w:shd w:val="clear" w:fill="272822"/>
+        </w:rPr>
+        <w:t>自增</w:t>
+      </w:r>
+      <w:r>
+        <w:rPr>
+          <w:rFonts w:hint="eastAsia" w:ascii="Microsoft YaHei UI" w:hAnsi="Microsoft YaHei UI" w:eastAsia="Microsoft YaHei UI" w:cs="Microsoft YaHei UI"/>
+          <w:color w:val="75715E"/>
+          <w:sz w:val="18"/>
+          <w:szCs w:val="18"/>
+          <w:shd w:val="clear" w:fill="272822"/>
+        </w:rPr>
+        <w:br w:type="textWrapping"/>
+      </w:r>
+      <w:r>
+        <w:rPr>
+          <w:rFonts w:hint="eastAsia" w:ascii="Microsoft YaHei UI" w:hAnsi="Microsoft YaHei UI" w:eastAsia="Microsoft YaHei UI" w:cs="Microsoft YaHei UI"/>
+          <w:color w:val="75715E"/>
+          <w:sz w:val="18"/>
+          <w:szCs w:val="18"/>
+          <w:shd w:val="clear" w:fill="272822"/>
+        </w:rPr>
+        <w:t xml:space="preserve">    </w:t>
+      </w:r>
+      <w:r>
+        <w:rPr>
+          <w:rFonts w:hint="default" w:ascii="Consolas" w:hAnsi="Consolas" w:eastAsia="Consolas" w:cs="Consolas"/>
+          <w:color w:val="75715E"/>
+          <w:sz w:val="18"/>
+          <w:szCs w:val="18"/>
+          <w:shd w:val="clear" w:fill="272822"/>
+        </w:rPr>
+        <w:t>// $num = DB::table('student')-&gt;increment('age');</w:t>
+      </w:r>
+      <w:r>
+        <w:rPr>
+          <w:rFonts w:hint="default" w:ascii="Consolas" w:hAnsi="Consolas" w:eastAsia="Consolas" w:cs="Consolas"/>
+          <w:color w:val="75715E"/>
+          <w:sz w:val="18"/>
+          <w:szCs w:val="18"/>
+          <w:shd w:val="clear" w:fill="272822"/>
+        </w:rPr>
+        <w:br w:type="textWrapping"/>
+      </w:r>
+      <w:r>
+        <w:rPr>
+          <w:rFonts w:hint="default" w:ascii="Consolas" w:hAnsi="Consolas" w:eastAsia="Consolas" w:cs="Consolas"/>
+          <w:color w:val="75715E"/>
+          <w:sz w:val="18"/>
+          <w:szCs w:val="18"/>
+          <w:shd w:val="clear" w:fill="272822"/>
+        </w:rPr>
+        <w:t xml:space="preserve">    // $num = DB::table('student')-&gt;decrement('age',3);</w:t>
+      </w:r>
+      <w:r>
+        <w:rPr>
+          <w:rFonts w:hint="default" w:ascii="Consolas" w:hAnsi="Consolas" w:eastAsia="Consolas" w:cs="Consolas"/>
+          <w:color w:val="75715E"/>
+          <w:sz w:val="18"/>
+          <w:szCs w:val="18"/>
+          <w:shd w:val="clear" w:fill="272822"/>
+        </w:rPr>
+        <w:br w:type="textWrapping"/>
+      </w:r>
+      <w:r>
+        <w:rPr>
+          <w:rFonts w:hint="default" w:ascii="Consolas" w:hAnsi="Consolas" w:eastAsia="Consolas" w:cs="Consolas"/>
+          <w:color w:val="75715E"/>
+          <w:sz w:val="18"/>
+          <w:szCs w:val="18"/>
+          <w:shd w:val="clear" w:fill="272822"/>
+        </w:rPr>
+        <w:t xml:space="preserve">    // print_r($num);</w:t>
+      </w:r>
+      <w:r>
+        <w:rPr>
+          <w:rFonts w:hint="default" w:ascii="Consolas" w:hAnsi="Consolas" w:eastAsia="Consolas" w:cs="Consolas"/>
+          <w:color w:val="75715E"/>
+          <w:sz w:val="18"/>
+          <w:szCs w:val="18"/>
+          <w:shd w:val="clear" w:fill="272822"/>
+        </w:rPr>
+        <w:br w:type="textWrapping"/>
+      </w:r>
+      <w:r>
+        <w:rPr>
+          <w:rFonts w:hint="default" w:ascii="Consolas" w:hAnsi="Consolas" w:eastAsia="Consolas" w:cs="Consolas"/>
+          <w:color w:val="75715E"/>
+          <w:sz w:val="18"/>
+          <w:szCs w:val="18"/>
+          <w:shd w:val="clear" w:fill="272822"/>
+        </w:rPr>
+        <w:br w:type="textWrapping"/>
+      </w:r>
+      <w:r>
+        <w:rPr>
+          <w:rFonts w:hint="default" w:ascii="Consolas" w:hAnsi="Consolas" w:eastAsia="Consolas" w:cs="Consolas"/>
+          <w:color w:val="75715E"/>
+          <w:sz w:val="18"/>
+          <w:szCs w:val="18"/>
+          <w:shd w:val="clear" w:fill="272822"/>
+        </w:rPr>
+        <w:t xml:space="preserve">    //</w:t>
+      </w:r>
+      <w:r>
+        <w:rPr>
+          <w:rFonts w:hint="eastAsia" w:ascii="Microsoft YaHei UI" w:hAnsi="Microsoft YaHei UI" w:eastAsia="Microsoft YaHei UI" w:cs="Microsoft YaHei UI"/>
+          <w:color w:val="75715E"/>
+          <w:sz w:val="18"/>
+          <w:szCs w:val="18"/>
+          <w:shd w:val="clear" w:fill="272822"/>
+        </w:rPr>
+        <w:t>删除</w:t>
+      </w:r>
+      <w:r>
+        <w:rPr>
+          <w:rFonts w:hint="eastAsia" w:ascii="Microsoft YaHei UI" w:hAnsi="Microsoft YaHei UI" w:eastAsia="Microsoft YaHei UI" w:cs="Microsoft YaHei UI"/>
+          <w:color w:val="75715E"/>
+          <w:sz w:val="18"/>
+          <w:szCs w:val="18"/>
+          <w:shd w:val="clear" w:fill="272822"/>
+        </w:rPr>
+        <w:br w:type="textWrapping"/>
+      </w:r>
+      <w:r>
+        <w:rPr>
+          <w:rFonts w:hint="eastAsia" w:ascii="Microsoft YaHei UI" w:hAnsi="Microsoft YaHei UI" w:eastAsia="Microsoft YaHei UI" w:cs="Microsoft YaHei UI"/>
+          <w:color w:val="75715E"/>
+          <w:sz w:val="18"/>
+          <w:szCs w:val="18"/>
+          <w:shd w:val="clear" w:fill="272822"/>
+        </w:rPr>
+        <w:t xml:space="preserve">    </w:t>
+      </w:r>
+      <w:r>
+        <w:rPr>
+          <w:rFonts w:hint="default" w:ascii="Consolas" w:hAnsi="Consolas" w:eastAsia="Consolas" w:cs="Consolas"/>
+          <w:color w:val="F8F8F2"/>
+          <w:sz w:val="18"/>
+          <w:szCs w:val="18"/>
+          <w:shd w:val="clear" w:fill="272822"/>
+        </w:rPr>
+        <w:t>DB</w:t>
+      </w:r>
+      <w:r>
+        <w:rPr>
+          <w:rFonts w:hint="default" w:ascii="Consolas" w:hAnsi="Consolas" w:eastAsia="Consolas" w:cs="Consolas"/>
+          <w:color w:val="F92672"/>
+          <w:sz w:val="18"/>
+          <w:szCs w:val="18"/>
+          <w:shd w:val="clear" w:fill="272822"/>
+        </w:rPr>
+        <w:t>::</w:t>
+      </w:r>
+      <w:r>
+        <w:rPr>
+          <w:rFonts w:hint="default" w:ascii="Consolas" w:hAnsi="Consolas" w:eastAsia="Consolas" w:cs="Consolas"/>
+          <w:color w:val="AE81FF"/>
+          <w:sz w:val="18"/>
+          <w:szCs w:val="18"/>
+          <w:shd w:val="clear" w:fill="272822"/>
+        </w:rPr>
+        <w:t>table</w:t>
+      </w:r>
+      <w:r>
+        <w:rPr>
+          <w:rFonts w:hint="default" w:ascii="Consolas" w:hAnsi="Consolas" w:eastAsia="Consolas" w:cs="Consolas"/>
+          <w:color w:val="F8F8F2"/>
+          <w:sz w:val="18"/>
+          <w:szCs w:val="18"/>
+          <w:shd w:val="clear" w:fill="272822"/>
+        </w:rPr>
+        <w:t>(</w:t>
+      </w:r>
+      <w:r>
+        <w:rPr>
+          <w:rFonts w:hint="default" w:ascii="Consolas" w:hAnsi="Consolas" w:eastAsia="Consolas" w:cs="Consolas"/>
+          <w:color w:val="E6DB74"/>
+          <w:sz w:val="18"/>
+          <w:szCs w:val="18"/>
+          <w:shd w:val="clear" w:fill="272822"/>
+        </w:rPr>
+        <w:t>'student'</w:t>
+      </w:r>
+      <w:r>
+        <w:rPr>
+          <w:rFonts w:hint="default" w:ascii="Consolas" w:hAnsi="Consolas" w:eastAsia="Consolas" w:cs="Consolas"/>
+          <w:color w:val="F8F8F2"/>
+          <w:sz w:val="18"/>
+          <w:szCs w:val="18"/>
+          <w:shd w:val="clear" w:fill="272822"/>
+        </w:rPr>
+        <w:t>)</w:t>
+      </w:r>
+      <w:r>
+        <w:rPr>
+          <w:rFonts w:hint="default" w:ascii="Consolas" w:hAnsi="Consolas" w:eastAsia="Consolas" w:cs="Consolas"/>
+          <w:color w:val="F92672"/>
+          <w:sz w:val="18"/>
+          <w:szCs w:val="18"/>
+          <w:shd w:val="clear" w:fill="272822"/>
+        </w:rPr>
+        <w:t>-&gt;</w:t>
+      </w:r>
+      <w:r>
+        <w:rPr>
+          <w:rFonts w:hint="default" w:ascii="Consolas" w:hAnsi="Consolas" w:eastAsia="Consolas" w:cs="Consolas"/>
+          <w:color w:val="A6E22E"/>
+          <w:sz w:val="18"/>
+          <w:szCs w:val="18"/>
+          <w:shd w:val="clear" w:fill="272822"/>
+        </w:rPr>
+        <w:t>where</w:t>
+      </w:r>
+      <w:r>
+        <w:rPr>
+          <w:rFonts w:hint="default" w:ascii="Consolas" w:hAnsi="Consolas" w:eastAsia="Consolas" w:cs="Consolas"/>
+          <w:color w:val="F8F8F2"/>
+          <w:sz w:val="18"/>
+          <w:szCs w:val="18"/>
+          <w:shd w:val="clear" w:fill="272822"/>
+        </w:rPr>
+        <w:t>(</w:t>
+      </w:r>
+      <w:r>
+        <w:rPr>
+          <w:rFonts w:hint="default" w:ascii="Consolas" w:hAnsi="Consolas" w:eastAsia="Consolas" w:cs="Consolas"/>
+          <w:color w:val="E6DB74"/>
+          <w:sz w:val="18"/>
+          <w:szCs w:val="18"/>
+          <w:shd w:val="clear" w:fill="272822"/>
+        </w:rPr>
+        <w:t>'id'</w:t>
+      </w:r>
+      <w:r>
+        <w:rPr>
+          <w:rFonts w:hint="default" w:ascii="Consolas" w:hAnsi="Consolas" w:eastAsia="Consolas" w:cs="Consolas"/>
+          <w:color w:val="F8F8F2"/>
+          <w:sz w:val="18"/>
+          <w:szCs w:val="18"/>
+          <w:shd w:val="clear" w:fill="272822"/>
+        </w:rPr>
+        <w:t>,</w:t>
+      </w:r>
+      <w:r>
+        <w:rPr>
+          <w:rFonts w:hint="default" w:ascii="Consolas" w:hAnsi="Consolas" w:eastAsia="Consolas" w:cs="Consolas"/>
+          <w:color w:val="E6DB74"/>
+          <w:sz w:val="18"/>
+          <w:szCs w:val="18"/>
+          <w:shd w:val="clear" w:fill="272822"/>
+        </w:rPr>
+        <w:t>'&gt;='</w:t>
+      </w:r>
+      <w:r>
+        <w:rPr>
+          <w:rFonts w:hint="default" w:ascii="Consolas" w:hAnsi="Consolas" w:eastAsia="Consolas" w:cs="Consolas"/>
+          <w:color w:val="F8F8F2"/>
+          <w:sz w:val="18"/>
+          <w:szCs w:val="18"/>
+          <w:shd w:val="clear" w:fill="272822"/>
+        </w:rPr>
+        <w:t>,</w:t>
+      </w:r>
+      <w:r>
+        <w:rPr>
+          <w:rFonts w:hint="default" w:ascii="Consolas" w:hAnsi="Consolas" w:eastAsia="Consolas" w:cs="Consolas"/>
+          <w:color w:val="AE81FF"/>
+          <w:sz w:val="18"/>
+          <w:szCs w:val="18"/>
+          <w:shd w:val="clear" w:fill="272822"/>
+        </w:rPr>
+        <w:t>6</w:t>
+      </w:r>
+      <w:r>
+        <w:rPr>
+          <w:rFonts w:hint="default" w:ascii="Consolas" w:hAnsi="Consolas" w:eastAsia="Consolas" w:cs="Consolas"/>
+          <w:color w:val="F8F8F2"/>
+          <w:sz w:val="18"/>
+          <w:szCs w:val="18"/>
+          <w:shd w:val="clear" w:fill="272822"/>
+        </w:rPr>
+        <w:t>)</w:t>
+      </w:r>
+      <w:r>
+        <w:rPr>
+          <w:rFonts w:hint="default" w:ascii="Consolas" w:hAnsi="Consolas" w:eastAsia="Consolas" w:cs="Consolas"/>
+          <w:color w:val="F92672"/>
+          <w:sz w:val="18"/>
+          <w:szCs w:val="18"/>
+          <w:shd w:val="clear" w:fill="272822"/>
+        </w:rPr>
+        <w:t>-&gt;</w:t>
+      </w:r>
+      <w:r>
+        <w:rPr>
+          <w:rFonts w:hint="default" w:ascii="Consolas" w:hAnsi="Consolas" w:eastAsia="Consolas" w:cs="Consolas"/>
+          <w:color w:val="A6E22E"/>
+          <w:sz w:val="18"/>
+          <w:szCs w:val="18"/>
+          <w:shd w:val="clear" w:fill="272822"/>
+        </w:rPr>
+        <w:t>delete</w:t>
+      </w:r>
+      <w:r>
+        <w:rPr>
+          <w:rFonts w:hint="default" w:ascii="Consolas" w:hAnsi="Consolas" w:eastAsia="Consolas" w:cs="Consolas"/>
+          <w:color w:val="F8F8F2"/>
+          <w:sz w:val="18"/>
+          <w:szCs w:val="18"/>
+          <w:shd w:val="clear" w:fill="272822"/>
+        </w:rPr>
+        <w:t>();</w:t>
+      </w:r>
+      <w:r>
+        <w:rPr>
+          <w:rFonts w:hint="default" w:ascii="Consolas" w:hAnsi="Consolas" w:eastAsia="Consolas" w:cs="Consolas"/>
+          <w:color w:val="F8F8F2"/>
+          <w:sz w:val="18"/>
+          <w:szCs w:val="18"/>
+          <w:shd w:val="clear" w:fill="272822"/>
+        </w:rPr>
+        <w:br w:type="textWrapping"/>
+      </w:r>
+      <w:r>
+        <w:rPr>
+          <w:rFonts w:hint="default" w:ascii="Consolas" w:hAnsi="Consolas" w:eastAsia="Consolas" w:cs="Consolas"/>
+          <w:color w:val="F8F8F2"/>
+          <w:sz w:val="18"/>
+          <w:szCs w:val="18"/>
+          <w:shd w:val="clear" w:fill="272822"/>
+        </w:rPr>
+        <w:t xml:space="preserve">    </w:t>
+      </w:r>
+      <w:r>
+        <w:rPr>
+          <w:rFonts w:hint="default" w:ascii="Consolas" w:hAnsi="Consolas" w:eastAsia="Consolas" w:cs="Consolas"/>
+          <w:color w:val="75715E"/>
+          <w:sz w:val="18"/>
+          <w:szCs w:val="18"/>
+          <w:shd w:val="clear" w:fill="272822"/>
+        </w:rPr>
+        <w:t>// DB::table('student')-&gt;truncate();</w:t>
+      </w:r>
+      <w:r>
+        <w:rPr>
+          <w:rFonts w:hint="default" w:ascii="Consolas" w:hAnsi="Consolas" w:eastAsia="Consolas" w:cs="Consolas"/>
+          <w:color w:val="75715E"/>
+          <w:sz w:val="18"/>
+          <w:szCs w:val="18"/>
+          <w:shd w:val="clear" w:fill="272822"/>
+        </w:rPr>
+        <w:br w:type="textWrapping"/>
+      </w:r>
+      <w:r>
+        <w:rPr>
+          <w:rFonts w:hint="default" w:ascii="Consolas" w:hAnsi="Consolas" w:eastAsia="Consolas" w:cs="Consolas"/>
+          <w:color w:val="75715E"/>
+          <w:sz w:val="18"/>
+          <w:szCs w:val="18"/>
+          <w:shd w:val="clear" w:fill="272822"/>
+        </w:rPr>
+        <w:br w:type="textWrapping"/>
+      </w:r>
+      <w:r>
+        <w:rPr>
+          <w:rFonts w:hint="default" w:ascii="Consolas" w:hAnsi="Consolas" w:eastAsia="Consolas" w:cs="Consolas"/>
+          <w:color w:val="F8F8F2"/>
+          <w:sz w:val="18"/>
+          <w:szCs w:val="18"/>
+          <w:shd w:val="clear" w:fill="272822"/>
+        </w:rPr>
+        <w:t>}</w:t>
+      </w:r>
+    </w:p>
+    <w:p>
+      <w:pPr>
+        <w:rPr>
+          <w:rFonts w:hint="default" w:ascii="Consolas" w:hAnsi="Consolas" w:eastAsia="Consolas" w:cs="Consolas"/>
           <w:color w:val="F8F8F2"/>
           <w:sz w:val="13"/>
           <w:szCs w:val="13"/>
+          <w:shd w:val="clear" w:fill="272822"/>
         </w:rPr>
       </w:pPr>
       <w:r>
         <w:rPr>
           <w:rFonts w:hint="default" w:ascii="Consolas" w:hAnsi="Consolas" w:eastAsia="Consolas" w:cs="Consolas"/>
-          <w:color w:val="75715E"/>
+          <w:color w:val="F8F8F2"/>
           <w:sz w:val="13"/>
           <w:szCs w:val="13"/>
           <w:shd w:val="clear" w:fill="272822"/>
         </w:rPr>
-        <w:t>//</w:t>
-      </w:r>
-      <w:r>
-        <w:rPr>
-          <w:rFonts w:ascii="Microsoft YaHei UI" w:hAnsi="Microsoft YaHei UI" w:eastAsia="Microsoft YaHei UI" w:cs="Microsoft YaHei UI"/>
-          <w:color w:val="75715E"/>
+        <w:br w:type="page"/>
+      </w:r>
+    </w:p>
+    <w:p>
+      <w:pPr>
+        <w:pStyle w:val="10"/>
+        <w:keepNext w:val="0"/>
+        <w:keepLines w:val="0"/>
+        <w:widowControl/>
+        <w:suppressLineNumbers w:val="0"/>
+        <w:shd w:val="clear" w:fill="272822"/>
+        <w:rPr>
+          <w:rFonts w:hint="default" w:ascii="Consolas" w:hAnsi="Consolas" w:eastAsia="Consolas" w:cs="Consolas"/>
+          <w:color w:val="F8F8F2"/>
           <w:sz w:val="13"/>
           <w:szCs w:val="13"/>
           <w:shd w:val="clear" w:fill="272822"/>
         </w:rPr>
-        <w:t>查询构建器</w:t>
-      </w:r>
-      <w:r>
-        <w:rPr>
-          <w:rFonts w:hint="eastAsia" w:ascii="Microsoft YaHei UI" w:hAnsi="Microsoft YaHei UI" w:eastAsia="Microsoft YaHei UI" w:cs="Microsoft YaHei UI"/>
-          <w:color w:val="75715E"/>
-          <w:sz w:val="13"/>
-          <w:szCs w:val="13"/>
-          <w:shd w:val="clear" w:fill="272822"/>
-        </w:rPr>
-        <w:br w:type="textWrapping"/>
-      </w:r>
-      <w:r>
-        <w:rPr>
-          <w:rFonts w:hint="default" w:ascii="Consolas" w:hAnsi="Consolas" w:eastAsia="Consolas" w:cs="Consolas"/>
-          <w:color w:val="F92672"/>
-          <w:sz w:val="13"/>
-          <w:szCs w:val="13"/>
+      </w:pPr>
+      <w:r>
+        <w:rPr>
+          <w:rFonts w:hint="default" w:ascii="Consolas" w:hAnsi="Consolas" w:eastAsia="Consolas" w:cs="Consolas"/>
+          <w:color w:val="F92672"/>
+          <w:sz w:val="18"/>
+          <w:szCs w:val="18"/>
           <w:shd w:val="clear" w:fill="272822"/>
         </w:rPr>
         <w:t xml:space="preserve">public function </w:t>
@@ -5329,18 +6058,18 @@
         <w:rPr>
           <w:rFonts w:hint="default" w:ascii="Consolas" w:hAnsi="Consolas" w:eastAsia="Consolas" w:cs="Consolas"/>
           <w:color w:val="80807F"/>
-          <w:sz w:val="13"/>
-          <w:szCs w:val="13"/>
-          <w:shd w:val="clear" w:fill="272822"/>
-        </w:rPr>
-        <w:t>info6</w:t>
-      </w:r>
-      <w:r>
-        <w:rPr>
-          <w:rFonts w:hint="default" w:ascii="Consolas" w:hAnsi="Consolas" w:eastAsia="Consolas" w:cs="Consolas"/>
-          <w:color w:val="F8F8F2"/>
-          <w:sz w:val="13"/>
-          <w:szCs w:val="13"/>
+          <w:sz w:val="18"/>
+          <w:szCs w:val="18"/>
+          <w:shd w:val="clear" w:fill="272822"/>
+        </w:rPr>
+        <w:t>info7</w:t>
+      </w:r>
+      <w:r>
+        <w:rPr>
+          <w:rFonts w:hint="default" w:ascii="Consolas" w:hAnsi="Consolas" w:eastAsia="Consolas" w:cs="Consolas"/>
+          <w:color w:val="F8F8F2"/>
+          <w:sz w:val="18"/>
+          <w:szCs w:val="18"/>
           <w:shd w:val="clear" w:fill="272822"/>
         </w:rPr>
         <w:t>()</w:t>
@@ -5349,18 +6078,18 @@
         <w:rPr>
           <w:rFonts w:hint="default" w:ascii="Consolas" w:hAnsi="Consolas" w:eastAsia="Consolas" w:cs="Consolas"/>
           <w:color w:val="F8F8F2"/>
-          <w:sz w:val="13"/>
-          <w:szCs w:val="13"/>
-          <w:shd w:val="clear" w:fill="272822"/>
-        </w:rPr>
-        <w:br w:type="textWrapping"/>
-      </w:r>
-      <w:r>
-        <w:rPr>
-          <w:rFonts w:hint="default" w:ascii="Consolas" w:hAnsi="Consolas" w:eastAsia="Consolas" w:cs="Consolas"/>
-          <w:color w:val="F8F8F2"/>
-          <w:sz w:val="13"/>
-          <w:szCs w:val="13"/>
+          <w:sz w:val="18"/>
+          <w:szCs w:val="18"/>
+          <w:shd w:val="clear" w:fill="272822"/>
+        </w:rPr>
+        <w:br w:type="textWrapping"/>
+      </w:r>
+      <w:r>
+        <w:rPr>
+          <w:rFonts w:hint="default" w:ascii="Consolas" w:hAnsi="Consolas" w:eastAsia="Consolas" w:cs="Consolas"/>
+          <w:color w:val="F8F8F2"/>
+          <w:sz w:val="18"/>
+          <w:szCs w:val="18"/>
           <w:shd w:val="clear" w:fill="272822"/>
         </w:rPr>
         <w:t>{</w:t>
@@ -5369,18 +6098,138 @@
         <w:rPr>
           <w:rFonts w:hint="default" w:ascii="Consolas" w:hAnsi="Consolas" w:eastAsia="Consolas" w:cs="Consolas"/>
           <w:color w:val="F8F8F2"/>
-          <w:sz w:val="13"/>
-          <w:szCs w:val="13"/>
-          <w:shd w:val="clear" w:fill="272822"/>
-        </w:rPr>
-        <w:br w:type="textWrapping"/>
-      </w:r>
-      <w:r>
-        <w:rPr>
-          <w:rFonts w:hint="default" w:ascii="Consolas" w:hAnsi="Consolas" w:eastAsia="Consolas" w:cs="Consolas"/>
-          <w:color w:val="F8F8F2"/>
-          <w:sz w:val="13"/>
-          <w:szCs w:val="13"/>
+          <w:sz w:val="18"/>
+          <w:szCs w:val="18"/>
+          <w:shd w:val="clear" w:fill="272822"/>
+        </w:rPr>
+        <w:br w:type="textWrapping"/>
+      </w:r>
+      <w:r>
+        <w:rPr>
+          <w:rFonts w:hint="default" w:ascii="Consolas" w:hAnsi="Consolas" w:eastAsia="Consolas" w:cs="Consolas"/>
+          <w:color w:val="F8F8F2"/>
+          <w:sz w:val="18"/>
+          <w:szCs w:val="18"/>
+          <w:shd w:val="clear" w:fill="272822"/>
+        </w:rPr>
+        <w:t xml:space="preserve">    $count</w:t>
+      </w:r>
+      <w:r>
+        <w:rPr>
+          <w:rFonts w:hint="default" w:ascii="Consolas" w:hAnsi="Consolas" w:eastAsia="Consolas" w:cs="Consolas"/>
+          <w:color w:val="F92672"/>
+          <w:sz w:val="18"/>
+          <w:szCs w:val="18"/>
+          <w:shd w:val="clear" w:fill="272822"/>
+        </w:rPr>
+        <w:t>=</w:t>
+      </w:r>
+      <w:r>
+        <w:rPr>
+          <w:rFonts w:hint="default" w:ascii="Consolas" w:hAnsi="Consolas" w:eastAsia="Consolas" w:cs="Consolas"/>
+          <w:color w:val="F8F8F2"/>
+          <w:sz w:val="18"/>
+          <w:szCs w:val="18"/>
+          <w:shd w:val="clear" w:fill="272822"/>
+        </w:rPr>
+        <w:t>DB</w:t>
+      </w:r>
+      <w:r>
+        <w:rPr>
+          <w:rFonts w:hint="default" w:ascii="Consolas" w:hAnsi="Consolas" w:eastAsia="Consolas" w:cs="Consolas"/>
+          <w:color w:val="F92672"/>
+          <w:sz w:val="18"/>
+          <w:szCs w:val="18"/>
+          <w:shd w:val="clear" w:fill="272822"/>
+        </w:rPr>
+        <w:t>::</w:t>
+      </w:r>
+      <w:r>
+        <w:rPr>
+          <w:rFonts w:hint="default" w:ascii="Consolas" w:hAnsi="Consolas" w:eastAsia="Consolas" w:cs="Consolas"/>
+          <w:color w:val="AE81FF"/>
+          <w:sz w:val="18"/>
+          <w:szCs w:val="18"/>
+          <w:shd w:val="clear" w:fill="272822"/>
+        </w:rPr>
+        <w:t>table</w:t>
+      </w:r>
+      <w:r>
+        <w:rPr>
+          <w:rFonts w:hint="default" w:ascii="Consolas" w:hAnsi="Consolas" w:eastAsia="Consolas" w:cs="Consolas"/>
+          <w:color w:val="F8F8F2"/>
+          <w:sz w:val="18"/>
+          <w:szCs w:val="18"/>
+          <w:shd w:val="clear" w:fill="272822"/>
+        </w:rPr>
+        <w:t>(</w:t>
+      </w:r>
+      <w:r>
+        <w:rPr>
+          <w:rFonts w:hint="default" w:ascii="Consolas" w:hAnsi="Consolas" w:eastAsia="Consolas" w:cs="Consolas"/>
+          <w:color w:val="E6DB74"/>
+          <w:sz w:val="18"/>
+          <w:szCs w:val="18"/>
+          <w:shd w:val="clear" w:fill="272822"/>
+        </w:rPr>
+        <w:t>'student'</w:t>
+      </w:r>
+      <w:r>
+        <w:rPr>
+          <w:rFonts w:hint="default" w:ascii="Consolas" w:hAnsi="Consolas" w:eastAsia="Consolas" w:cs="Consolas"/>
+          <w:color w:val="F8F8F2"/>
+          <w:sz w:val="18"/>
+          <w:szCs w:val="18"/>
+          <w:shd w:val="clear" w:fill="272822"/>
+        </w:rPr>
+        <w:t>)</w:t>
+      </w:r>
+      <w:r>
+        <w:rPr>
+          <w:rFonts w:hint="default" w:ascii="Consolas" w:hAnsi="Consolas" w:eastAsia="Consolas" w:cs="Consolas"/>
+          <w:color w:val="F92672"/>
+          <w:sz w:val="18"/>
+          <w:szCs w:val="18"/>
+          <w:shd w:val="clear" w:fill="272822"/>
+        </w:rPr>
+        <w:t>-&gt;</w:t>
+      </w:r>
+      <w:r>
+        <w:rPr>
+          <w:rFonts w:hint="default" w:ascii="Consolas" w:hAnsi="Consolas" w:eastAsia="Consolas" w:cs="Consolas"/>
+          <w:color w:val="A6E22E"/>
+          <w:sz w:val="18"/>
+          <w:szCs w:val="18"/>
+          <w:shd w:val="clear" w:fill="272822"/>
+        </w:rPr>
+        <w:t>count</w:t>
+      </w:r>
+      <w:r>
+        <w:rPr>
+          <w:rFonts w:hint="default" w:ascii="Consolas" w:hAnsi="Consolas" w:eastAsia="Consolas" w:cs="Consolas"/>
+          <w:color w:val="F8F8F2"/>
+          <w:sz w:val="18"/>
+          <w:szCs w:val="18"/>
+          <w:shd w:val="clear" w:fill="272822"/>
+        </w:rPr>
+        <w:t>();</w:t>
+      </w:r>
+      <w:r>
+        <w:rPr>
+          <w:rFonts w:hint="default" w:ascii="Consolas" w:hAnsi="Consolas" w:eastAsia="Consolas" w:cs="Consolas"/>
+          <w:color w:val="F8F8F2"/>
+          <w:sz w:val="18"/>
+          <w:szCs w:val="18"/>
+          <w:shd w:val="clear" w:fill="272822"/>
+        </w:rPr>
+        <w:br w:type="textWrapping"/>
+      </w:r>
+      <w:r>
+        <w:rPr>
+          <w:rFonts w:hint="default" w:ascii="Consolas" w:hAnsi="Consolas" w:eastAsia="Consolas" w:cs="Consolas"/>
+          <w:color w:val="F8F8F2"/>
+          <w:sz w:val="18"/>
+          <w:szCs w:val="18"/>
           <w:shd w:val="clear" w:fill="272822"/>
         </w:rPr>
         <w:t xml:space="preserve">    </w:t>
@@ -5388,39 +6237,180 @@
       <w:r>
         <w:rPr>
           <w:rFonts w:hint="default" w:ascii="Consolas" w:hAnsi="Consolas" w:eastAsia="Consolas" w:cs="Consolas"/>
-          <w:color w:val="75715E"/>
-          <w:sz w:val="13"/>
-          <w:szCs w:val="13"/>
-          <w:shd w:val="clear" w:fill="272822"/>
-        </w:rPr>
-        <w:t>//</w:t>
-      </w:r>
-      <w:r>
-        <w:rPr>
-          <w:rFonts w:hint="eastAsia" w:ascii="Microsoft YaHei UI" w:hAnsi="Microsoft YaHei UI" w:eastAsia="Microsoft YaHei UI" w:cs="Microsoft YaHei UI"/>
-          <w:color w:val="75715E"/>
-          <w:sz w:val="13"/>
-          <w:szCs w:val="13"/>
-          <w:shd w:val="clear" w:fill="272822"/>
-        </w:rPr>
-        <w:t>增加</w:t>
-      </w:r>
-      <w:r>
-        <w:rPr>
-          <w:rFonts w:hint="eastAsia" w:ascii="Microsoft YaHei UI" w:hAnsi="Microsoft YaHei UI" w:eastAsia="Microsoft YaHei UI" w:cs="Microsoft YaHei UI"/>
-          <w:color w:val="75715E"/>
-          <w:sz w:val="13"/>
-          <w:szCs w:val="13"/>
-          <w:shd w:val="clear" w:fill="272822"/>
-        </w:rPr>
-        <w:br w:type="textWrapping"/>
-      </w:r>
-      <w:r>
-        <w:rPr>
-          <w:rFonts w:hint="eastAsia" w:ascii="Microsoft YaHei UI" w:hAnsi="Microsoft YaHei UI" w:eastAsia="Microsoft YaHei UI" w:cs="Microsoft YaHei UI"/>
-          <w:color w:val="75715E"/>
-          <w:sz w:val="13"/>
-          <w:szCs w:val="13"/>
+          <w:i/>
+          <w:color w:val="66D9EF"/>
+          <w:sz w:val="18"/>
+          <w:szCs w:val="18"/>
+          <w:shd w:val="clear" w:fill="272822"/>
+        </w:rPr>
+        <w:t>print_r</w:t>
+      </w:r>
+      <w:r>
+        <w:rPr>
+          <w:rFonts w:hint="default" w:ascii="Consolas" w:hAnsi="Consolas" w:eastAsia="Consolas" w:cs="Consolas"/>
+          <w:color w:val="F8F8F2"/>
+          <w:sz w:val="18"/>
+          <w:szCs w:val="18"/>
+          <w:shd w:val="clear" w:fill="272822"/>
+        </w:rPr>
+        <w:t>($count);</w:t>
+      </w:r>
+      <w:r>
+        <w:rPr>
+          <w:rFonts w:hint="default" w:ascii="Consolas" w:hAnsi="Consolas" w:eastAsia="Consolas" w:cs="Consolas"/>
+          <w:color w:val="F8F8F2"/>
+          <w:sz w:val="18"/>
+          <w:szCs w:val="18"/>
+          <w:shd w:val="clear" w:fill="272822"/>
+        </w:rPr>
+        <w:br w:type="textWrapping"/>
+      </w:r>
+      <w:r>
+        <w:rPr>
+          <w:rFonts w:hint="default" w:ascii="Consolas" w:hAnsi="Consolas" w:eastAsia="Consolas" w:cs="Consolas"/>
+          <w:color w:val="F8F8F2"/>
+          <w:sz w:val="18"/>
+          <w:szCs w:val="18"/>
+          <w:shd w:val="clear" w:fill="272822"/>
+        </w:rPr>
+        <w:t xml:space="preserve">    $age</w:t>
+      </w:r>
+      <w:r>
+        <w:rPr>
+          <w:rFonts w:hint="default" w:ascii="Consolas" w:hAnsi="Consolas" w:eastAsia="Consolas" w:cs="Consolas"/>
+          <w:color w:val="F92672"/>
+          <w:sz w:val="18"/>
+          <w:szCs w:val="18"/>
+          <w:shd w:val="clear" w:fill="272822"/>
+        </w:rPr>
+        <w:t>=</w:t>
+      </w:r>
+      <w:r>
+        <w:rPr>
+          <w:rFonts w:hint="default" w:ascii="Consolas" w:hAnsi="Consolas" w:eastAsia="Consolas" w:cs="Consolas"/>
+          <w:color w:val="F8F8F2"/>
+          <w:sz w:val="18"/>
+          <w:szCs w:val="18"/>
+          <w:shd w:val="clear" w:fill="272822"/>
+        </w:rPr>
+        <w:t>DB</w:t>
+      </w:r>
+      <w:r>
+        <w:rPr>
+          <w:rFonts w:hint="default" w:ascii="Consolas" w:hAnsi="Consolas" w:eastAsia="Consolas" w:cs="Consolas"/>
+          <w:color w:val="F92672"/>
+          <w:sz w:val="18"/>
+          <w:szCs w:val="18"/>
+          <w:shd w:val="clear" w:fill="272822"/>
+        </w:rPr>
+        <w:t>::</w:t>
+      </w:r>
+      <w:r>
+        <w:rPr>
+          <w:rFonts w:hint="default" w:ascii="Consolas" w:hAnsi="Consolas" w:eastAsia="Consolas" w:cs="Consolas"/>
+          <w:color w:val="AE81FF"/>
+          <w:sz w:val="18"/>
+          <w:szCs w:val="18"/>
+          <w:shd w:val="clear" w:fill="272822"/>
+        </w:rPr>
+        <w:t>table</w:t>
+      </w:r>
+      <w:r>
+        <w:rPr>
+          <w:rFonts w:hint="default" w:ascii="Consolas" w:hAnsi="Consolas" w:eastAsia="Consolas" w:cs="Consolas"/>
+          <w:color w:val="F8F8F2"/>
+          <w:sz w:val="18"/>
+          <w:szCs w:val="18"/>
+          <w:shd w:val="clear" w:fill="272822"/>
+        </w:rPr>
+        <w:t>(</w:t>
+      </w:r>
+      <w:r>
+        <w:rPr>
+          <w:rFonts w:hint="default" w:ascii="Consolas" w:hAnsi="Consolas" w:eastAsia="Consolas" w:cs="Consolas"/>
+          <w:color w:val="E6DB74"/>
+          <w:sz w:val="18"/>
+          <w:szCs w:val="18"/>
+          <w:shd w:val="clear" w:fill="272822"/>
+        </w:rPr>
+        <w:t>'student'</w:t>
+      </w:r>
+      <w:r>
+        <w:rPr>
+          <w:rFonts w:hint="default" w:ascii="Consolas" w:hAnsi="Consolas" w:eastAsia="Consolas" w:cs="Consolas"/>
+          <w:color w:val="F8F8F2"/>
+          <w:sz w:val="18"/>
+          <w:szCs w:val="18"/>
+          <w:shd w:val="clear" w:fill="272822"/>
+        </w:rPr>
+        <w:t>)</w:t>
+      </w:r>
+      <w:r>
+        <w:rPr>
+          <w:rFonts w:hint="default" w:ascii="Consolas" w:hAnsi="Consolas" w:eastAsia="Consolas" w:cs="Consolas"/>
+          <w:color w:val="F92672"/>
+          <w:sz w:val="18"/>
+          <w:szCs w:val="18"/>
+          <w:shd w:val="clear" w:fill="272822"/>
+        </w:rPr>
+        <w:t>-&gt;</w:t>
+      </w:r>
+      <w:r>
+        <w:rPr>
+          <w:rFonts w:hint="default" w:ascii="Consolas" w:hAnsi="Consolas" w:eastAsia="Consolas" w:cs="Consolas"/>
+          <w:color w:val="A6E22E"/>
+          <w:sz w:val="18"/>
+          <w:szCs w:val="18"/>
+          <w:shd w:val="clear" w:fill="272822"/>
+        </w:rPr>
+        <w:t>max</w:t>
+      </w:r>
+      <w:r>
+        <w:rPr>
+          <w:rFonts w:hint="default" w:ascii="Consolas" w:hAnsi="Consolas" w:eastAsia="Consolas" w:cs="Consolas"/>
+          <w:color w:val="F8F8F2"/>
+          <w:sz w:val="18"/>
+          <w:szCs w:val="18"/>
+          <w:shd w:val="clear" w:fill="272822"/>
+        </w:rPr>
+        <w:t>(</w:t>
+      </w:r>
+      <w:r>
+        <w:rPr>
+          <w:rFonts w:hint="default" w:ascii="Consolas" w:hAnsi="Consolas" w:eastAsia="Consolas" w:cs="Consolas"/>
+          <w:color w:val="E6DB74"/>
+          <w:sz w:val="18"/>
+          <w:szCs w:val="18"/>
+          <w:shd w:val="clear" w:fill="272822"/>
+        </w:rPr>
+        <w:t>'age'</w:t>
+      </w:r>
+      <w:r>
+        <w:rPr>
+          <w:rFonts w:hint="default" w:ascii="Consolas" w:hAnsi="Consolas" w:eastAsia="Consolas" w:cs="Consolas"/>
+          <w:color w:val="F8F8F2"/>
+          <w:sz w:val="18"/>
+          <w:szCs w:val="18"/>
+          <w:shd w:val="clear" w:fill="272822"/>
+        </w:rPr>
+        <w:t>);</w:t>
+      </w:r>
+      <w:r>
+        <w:rPr>
+          <w:rFonts w:hint="default" w:ascii="Consolas" w:hAnsi="Consolas" w:eastAsia="Consolas" w:cs="Consolas"/>
+          <w:color w:val="F8F8F2"/>
+          <w:sz w:val="18"/>
+          <w:szCs w:val="18"/>
+          <w:shd w:val="clear" w:fill="272822"/>
+        </w:rPr>
+        <w:br w:type="textWrapping"/>
+      </w:r>
+      <w:r>
+        <w:rPr>
+          <w:rFonts w:hint="default" w:ascii="Consolas" w:hAnsi="Consolas" w:eastAsia="Consolas" w:cs="Consolas"/>
+          <w:color w:val="F8F8F2"/>
+          <w:sz w:val="18"/>
+          <w:szCs w:val="18"/>
           <w:shd w:val="clear" w:fill="272822"/>
         </w:rPr>
         <w:t xml:space="preserve">    </w:t>
@@ -5428,159 +6418,60 @@
       <w:r>
         <w:rPr>
           <w:rFonts w:hint="default" w:ascii="Consolas" w:hAnsi="Consolas" w:eastAsia="Consolas" w:cs="Consolas"/>
-          <w:color w:val="75715E"/>
-          <w:sz w:val="13"/>
-          <w:szCs w:val="13"/>
-          <w:shd w:val="clear" w:fill="272822"/>
-        </w:rPr>
-        <w:t>// $bool = DB::table('student')-&gt;insert(['id' =&gt; '2', 'name' =&gt; '</w:t>
-      </w:r>
-      <w:r>
-        <w:rPr>
-          <w:rFonts w:hint="eastAsia" w:ascii="Microsoft YaHei UI" w:hAnsi="Microsoft YaHei UI" w:eastAsia="Microsoft YaHei UI" w:cs="Microsoft YaHei UI"/>
-          <w:color w:val="75715E"/>
-          <w:sz w:val="13"/>
-          <w:szCs w:val="13"/>
-          <w:shd w:val="clear" w:fill="272822"/>
-        </w:rPr>
-        <w:t>沙僧</w:t>
-      </w:r>
-      <w:r>
-        <w:rPr>
-          <w:rFonts w:hint="default" w:ascii="Consolas" w:hAnsi="Consolas" w:eastAsia="Consolas" w:cs="Consolas"/>
-          <w:color w:val="75715E"/>
-          <w:sz w:val="13"/>
-          <w:szCs w:val="13"/>
-          <w:shd w:val="clear" w:fill="272822"/>
-        </w:rPr>
-        <w:t>']);</w:t>
-      </w:r>
-      <w:r>
-        <w:rPr>
-          <w:rFonts w:hint="default" w:ascii="Consolas" w:hAnsi="Consolas" w:eastAsia="Consolas" w:cs="Consolas"/>
-          <w:color w:val="75715E"/>
-          <w:sz w:val="13"/>
-          <w:szCs w:val="13"/>
-          <w:shd w:val="clear" w:fill="272822"/>
-        </w:rPr>
-        <w:br w:type="textWrapping"/>
-      </w:r>
-      <w:r>
-        <w:rPr>
-          <w:rFonts w:hint="default" w:ascii="Consolas" w:hAnsi="Consolas" w:eastAsia="Consolas" w:cs="Consolas"/>
-          <w:color w:val="75715E"/>
-          <w:sz w:val="13"/>
-          <w:szCs w:val="13"/>
-          <w:shd w:val="clear" w:fill="272822"/>
-        </w:rPr>
-        <w:br w:type="textWrapping"/>
-      </w:r>
-      <w:r>
-        <w:rPr>
-          <w:rFonts w:hint="default" w:ascii="Consolas" w:hAnsi="Consolas" w:eastAsia="Consolas" w:cs="Consolas"/>
-          <w:color w:val="75715E"/>
-          <w:sz w:val="13"/>
-          <w:szCs w:val="13"/>
-          <w:shd w:val="clear" w:fill="272822"/>
-        </w:rPr>
-        <w:t xml:space="preserve">    // $id = DB::table('student')-&gt;insertGetId(</w:t>
-      </w:r>
-      <w:r>
-        <w:rPr>
-          <w:rFonts w:hint="default" w:ascii="Consolas" w:hAnsi="Consolas" w:eastAsia="Consolas" w:cs="Consolas"/>
-          <w:color w:val="75715E"/>
-          <w:sz w:val="13"/>
-          <w:szCs w:val="13"/>
-          <w:shd w:val="clear" w:fill="272822"/>
-        </w:rPr>
-        <w:br w:type="textWrapping"/>
-      </w:r>
-      <w:r>
-        <w:rPr>
-          <w:rFonts w:hint="default" w:ascii="Consolas" w:hAnsi="Consolas" w:eastAsia="Consolas" w:cs="Consolas"/>
-          <w:color w:val="75715E"/>
-          <w:sz w:val="13"/>
-          <w:szCs w:val="13"/>
-          <w:shd w:val="clear" w:fill="272822"/>
-        </w:rPr>
-        <w:t xml:space="preserve">    //     ['id' =&gt; '6', 'name' =&gt; '</w:t>
-      </w:r>
-      <w:r>
-        <w:rPr>
-          <w:rFonts w:hint="eastAsia" w:ascii="Microsoft YaHei UI" w:hAnsi="Microsoft YaHei UI" w:eastAsia="Microsoft YaHei UI" w:cs="Microsoft YaHei UI"/>
-          <w:color w:val="75715E"/>
-          <w:sz w:val="13"/>
-          <w:szCs w:val="13"/>
-          <w:shd w:val="clear" w:fill="272822"/>
-        </w:rPr>
-        <w:t>沙僧</w:t>
-      </w:r>
-      <w:r>
-        <w:rPr>
-          <w:rFonts w:hint="default" w:ascii="Consolas" w:hAnsi="Consolas" w:eastAsia="Consolas" w:cs="Consolas"/>
-          <w:color w:val="75715E"/>
-          <w:sz w:val="13"/>
-          <w:szCs w:val="13"/>
-          <w:shd w:val="clear" w:fill="272822"/>
-        </w:rPr>
-        <w:t>']);</w:t>
-      </w:r>
-      <w:r>
-        <w:rPr>
-          <w:rFonts w:hint="default" w:ascii="Consolas" w:hAnsi="Consolas" w:eastAsia="Consolas" w:cs="Consolas"/>
-          <w:color w:val="75715E"/>
-          <w:sz w:val="13"/>
-          <w:szCs w:val="13"/>
-          <w:shd w:val="clear" w:fill="272822"/>
-        </w:rPr>
-        <w:br w:type="textWrapping"/>
-      </w:r>
-      <w:r>
-        <w:rPr>
-          <w:rFonts w:hint="default" w:ascii="Consolas" w:hAnsi="Consolas" w:eastAsia="Consolas" w:cs="Consolas"/>
-          <w:color w:val="75715E"/>
-          <w:sz w:val="13"/>
-          <w:szCs w:val="13"/>
-          <w:shd w:val="clear" w:fill="272822"/>
-        </w:rPr>
-        <w:br w:type="textWrapping"/>
-      </w:r>
-      <w:r>
-        <w:rPr>
-          <w:rFonts w:hint="default" w:ascii="Consolas" w:hAnsi="Consolas" w:eastAsia="Consolas" w:cs="Consolas"/>
-          <w:color w:val="75715E"/>
-          <w:sz w:val="13"/>
-          <w:szCs w:val="13"/>
-          <w:shd w:val="clear" w:fill="272822"/>
-        </w:rPr>
-        <w:t xml:space="preserve">    //</w:t>
-      </w:r>
-      <w:r>
-        <w:rPr>
-          <w:rFonts w:hint="eastAsia" w:ascii="Microsoft YaHei UI" w:hAnsi="Microsoft YaHei UI" w:eastAsia="Microsoft YaHei UI" w:cs="Microsoft YaHei UI"/>
-          <w:color w:val="75715E"/>
-          <w:sz w:val="13"/>
-          <w:szCs w:val="13"/>
-          <w:shd w:val="clear" w:fill="272822"/>
-        </w:rPr>
-        <w:t>更新</w:t>
-      </w:r>
-      <w:r>
-        <w:rPr>
-          <w:rFonts w:hint="eastAsia" w:ascii="Microsoft YaHei UI" w:hAnsi="Microsoft YaHei UI" w:eastAsia="Microsoft YaHei UI" w:cs="Microsoft YaHei UI"/>
-          <w:color w:val="75715E"/>
-          <w:sz w:val="13"/>
-          <w:szCs w:val="13"/>
-          <w:shd w:val="clear" w:fill="272822"/>
-        </w:rPr>
-        <w:br w:type="textWrapping"/>
-      </w:r>
-      <w:r>
-        <w:rPr>
-          <w:rFonts w:hint="eastAsia" w:ascii="Microsoft YaHei UI" w:hAnsi="Microsoft YaHei UI" w:eastAsia="Microsoft YaHei UI" w:cs="Microsoft YaHei UI"/>
-          <w:color w:val="75715E"/>
-          <w:sz w:val="13"/>
-          <w:szCs w:val="13"/>
+          <w:i/>
+          <w:color w:val="66D9EF"/>
+          <w:sz w:val="18"/>
+          <w:szCs w:val="18"/>
+          <w:shd w:val="clear" w:fill="272822"/>
+        </w:rPr>
+        <w:t>print_r</w:t>
+      </w:r>
+      <w:r>
+        <w:rPr>
+          <w:rFonts w:hint="default" w:ascii="Consolas" w:hAnsi="Consolas" w:eastAsia="Consolas" w:cs="Consolas"/>
+          <w:color w:val="F8F8F2"/>
+          <w:sz w:val="18"/>
+          <w:szCs w:val="18"/>
+          <w:shd w:val="clear" w:fill="272822"/>
+        </w:rPr>
+        <w:t>(</w:t>
+      </w:r>
+      <w:r>
+        <w:rPr>
+          <w:rFonts w:hint="default" w:ascii="Consolas" w:hAnsi="Consolas" w:eastAsia="Consolas" w:cs="Consolas"/>
+          <w:color w:val="E6DB74"/>
+          <w:sz w:val="18"/>
+          <w:szCs w:val="18"/>
+          <w:shd w:val="clear" w:fill="272822"/>
+        </w:rPr>
+        <w:t>"  "</w:t>
+      </w:r>
+      <w:r>
+        <w:rPr>
+          <w:rFonts w:hint="default" w:ascii="Consolas" w:hAnsi="Consolas" w:eastAsia="Consolas" w:cs="Consolas"/>
+          <w:color w:val="F8F8F2"/>
+          <w:sz w:val="18"/>
+          <w:szCs w:val="18"/>
+          <w:shd w:val="clear" w:fill="272822"/>
+        </w:rPr>
+        <w:t>);</w:t>
+      </w:r>
+      <w:r>
+        <w:rPr>
+          <w:rFonts w:hint="default" w:ascii="Consolas" w:hAnsi="Consolas" w:eastAsia="Consolas" w:cs="Consolas"/>
+          <w:color w:val="F8F8F2"/>
+          <w:sz w:val="18"/>
+          <w:szCs w:val="18"/>
+          <w:shd w:val="clear" w:fill="272822"/>
+        </w:rPr>
+        <w:br w:type="textWrapping"/>
+      </w:r>
+      <w:r>
+        <w:rPr>
+          <w:rFonts w:hint="default" w:ascii="Consolas" w:hAnsi="Consolas" w:eastAsia="Consolas" w:cs="Consolas"/>
+          <w:color w:val="F8F8F2"/>
+          <w:sz w:val="18"/>
+          <w:szCs w:val="18"/>
           <w:shd w:val="clear" w:fill="272822"/>
         </w:rPr>
         <w:t xml:space="preserve">    </w:t>
@@ -5588,69 +6479,180 @@
       <w:r>
         <w:rPr>
           <w:rFonts w:hint="default" w:ascii="Consolas" w:hAnsi="Consolas" w:eastAsia="Consolas" w:cs="Consolas"/>
-          <w:color w:val="75715E"/>
-          <w:sz w:val="13"/>
-          <w:szCs w:val="13"/>
-          <w:shd w:val="clear" w:fill="272822"/>
-        </w:rPr>
-        <w:t>// DB::table('student')-&gt;where('id',6)-&gt;update(['age'=&gt;50]);</w:t>
-      </w:r>
-      <w:r>
-        <w:rPr>
-          <w:rFonts w:hint="default" w:ascii="Consolas" w:hAnsi="Consolas" w:eastAsia="Consolas" w:cs="Consolas"/>
-          <w:color w:val="75715E"/>
-          <w:sz w:val="13"/>
-          <w:szCs w:val="13"/>
-          <w:shd w:val="clear" w:fill="272822"/>
-        </w:rPr>
-        <w:br w:type="textWrapping"/>
-      </w:r>
-      <w:r>
-        <w:rPr>
-          <w:rFonts w:hint="default" w:ascii="Consolas" w:hAnsi="Consolas" w:eastAsia="Consolas" w:cs="Consolas"/>
-          <w:color w:val="75715E"/>
-          <w:sz w:val="13"/>
-          <w:szCs w:val="13"/>
-          <w:shd w:val="clear" w:fill="272822"/>
-        </w:rPr>
-        <w:br w:type="textWrapping"/>
-      </w:r>
-      <w:r>
-        <w:rPr>
-          <w:rFonts w:hint="default" w:ascii="Consolas" w:hAnsi="Consolas" w:eastAsia="Consolas" w:cs="Consolas"/>
-          <w:color w:val="75715E"/>
-          <w:sz w:val="13"/>
-          <w:szCs w:val="13"/>
-          <w:shd w:val="clear" w:fill="272822"/>
-        </w:rPr>
-        <w:t xml:space="preserve">    //</w:t>
-      </w:r>
-      <w:r>
-        <w:rPr>
-          <w:rFonts w:hint="eastAsia" w:ascii="Microsoft YaHei UI" w:hAnsi="Microsoft YaHei UI" w:eastAsia="Microsoft YaHei UI" w:cs="Microsoft YaHei UI"/>
-          <w:color w:val="75715E"/>
-          <w:sz w:val="13"/>
-          <w:szCs w:val="13"/>
-          <w:shd w:val="clear" w:fill="272822"/>
-        </w:rPr>
-        <w:t>自增</w:t>
-      </w:r>
-      <w:r>
-        <w:rPr>
-          <w:rFonts w:hint="eastAsia" w:ascii="Microsoft YaHei UI" w:hAnsi="Microsoft YaHei UI" w:eastAsia="Microsoft YaHei UI" w:cs="Microsoft YaHei UI"/>
-          <w:color w:val="75715E"/>
-          <w:sz w:val="13"/>
-          <w:szCs w:val="13"/>
-          <w:shd w:val="clear" w:fill="272822"/>
-        </w:rPr>
-        <w:br w:type="textWrapping"/>
-      </w:r>
-      <w:r>
-        <w:rPr>
-          <w:rFonts w:hint="eastAsia" w:ascii="Microsoft YaHei UI" w:hAnsi="Microsoft YaHei UI" w:eastAsia="Microsoft YaHei UI" w:cs="Microsoft YaHei UI"/>
-          <w:color w:val="75715E"/>
-          <w:sz w:val="13"/>
-          <w:szCs w:val="13"/>
+          <w:i/>
+          <w:color w:val="66D9EF"/>
+          <w:sz w:val="18"/>
+          <w:szCs w:val="18"/>
+          <w:shd w:val="clear" w:fill="272822"/>
+        </w:rPr>
+        <w:t>print_r</w:t>
+      </w:r>
+      <w:r>
+        <w:rPr>
+          <w:rFonts w:hint="default" w:ascii="Consolas" w:hAnsi="Consolas" w:eastAsia="Consolas" w:cs="Consolas"/>
+          <w:color w:val="F8F8F2"/>
+          <w:sz w:val="18"/>
+          <w:szCs w:val="18"/>
+          <w:shd w:val="clear" w:fill="272822"/>
+        </w:rPr>
+        <w:t>($age);</w:t>
+      </w:r>
+      <w:r>
+        <w:rPr>
+          <w:rFonts w:hint="default" w:ascii="Consolas" w:hAnsi="Consolas" w:eastAsia="Consolas" w:cs="Consolas"/>
+          <w:color w:val="F8F8F2"/>
+          <w:sz w:val="18"/>
+          <w:szCs w:val="18"/>
+          <w:shd w:val="clear" w:fill="272822"/>
+        </w:rPr>
+        <w:br w:type="textWrapping"/>
+      </w:r>
+      <w:r>
+        <w:rPr>
+          <w:rFonts w:hint="default" w:ascii="Consolas" w:hAnsi="Consolas" w:eastAsia="Consolas" w:cs="Consolas"/>
+          <w:color w:val="F8F8F2"/>
+          <w:sz w:val="18"/>
+          <w:szCs w:val="18"/>
+          <w:shd w:val="clear" w:fill="272822"/>
+        </w:rPr>
+        <w:t xml:space="preserve">    $min</w:t>
+      </w:r>
+      <w:r>
+        <w:rPr>
+          <w:rFonts w:hint="default" w:ascii="Consolas" w:hAnsi="Consolas" w:eastAsia="Consolas" w:cs="Consolas"/>
+          <w:color w:val="F92672"/>
+          <w:sz w:val="18"/>
+          <w:szCs w:val="18"/>
+          <w:shd w:val="clear" w:fill="272822"/>
+        </w:rPr>
+        <w:t>=</w:t>
+      </w:r>
+      <w:r>
+        <w:rPr>
+          <w:rFonts w:hint="default" w:ascii="Consolas" w:hAnsi="Consolas" w:eastAsia="Consolas" w:cs="Consolas"/>
+          <w:color w:val="F8F8F2"/>
+          <w:sz w:val="18"/>
+          <w:szCs w:val="18"/>
+          <w:shd w:val="clear" w:fill="272822"/>
+        </w:rPr>
+        <w:t>DB</w:t>
+      </w:r>
+      <w:r>
+        <w:rPr>
+          <w:rFonts w:hint="default" w:ascii="Consolas" w:hAnsi="Consolas" w:eastAsia="Consolas" w:cs="Consolas"/>
+          <w:color w:val="F92672"/>
+          <w:sz w:val="18"/>
+          <w:szCs w:val="18"/>
+          <w:shd w:val="clear" w:fill="272822"/>
+        </w:rPr>
+        <w:t>::</w:t>
+      </w:r>
+      <w:r>
+        <w:rPr>
+          <w:rFonts w:hint="default" w:ascii="Consolas" w:hAnsi="Consolas" w:eastAsia="Consolas" w:cs="Consolas"/>
+          <w:color w:val="AE81FF"/>
+          <w:sz w:val="18"/>
+          <w:szCs w:val="18"/>
+          <w:shd w:val="clear" w:fill="272822"/>
+        </w:rPr>
+        <w:t>table</w:t>
+      </w:r>
+      <w:r>
+        <w:rPr>
+          <w:rFonts w:hint="default" w:ascii="Consolas" w:hAnsi="Consolas" w:eastAsia="Consolas" w:cs="Consolas"/>
+          <w:color w:val="F8F8F2"/>
+          <w:sz w:val="18"/>
+          <w:szCs w:val="18"/>
+          <w:shd w:val="clear" w:fill="272822"/>
+        </w:rPr>
+        <w:t>(</w:t>
+      </w:r>
+      <w:r>
+        <w:rPr>
+          <w:rFonts w:hint="default" w:ascii="Consolas" w:hAnsi="Consolas" w:eastAsia="Consolas" w:cs="Consolas"/>
+          <w:color w:val="E6DB74"/>
+          <w:sz w:val="18"/>
+          <w:szCs w:val="18"/>
+          <w:shd w:val="clear" w:fill="272822"/>
+        </w:rPr>
+        <w:t>'student'</w:t>
+      </w:r>
+      <w:r>
+        <w:rPr>
+          <w:rFonts w:hint="default" w:ascii="Consolas" w:hAnsi="Consolas" w:eastAsia="Consolas" w:cs="Consolas"/>
+          <w:color w:val="F8F8F2"/>
+          <w:sz w:val="18"/>
+          <w:szCs w:val="18"/>
+          <w:shd w:val="clear" w:fill="272822"/>
+        </w:rPr>
+        <w:t>)</w:t>
+      </w:r>
+      <w:r>
+        <w:rPr>
+          <w:rFonts w:hint="default" w:ascii="Consolas" w:hAnsi="Consolas" w:eastAsia="Consolas" w:cs="Consolas"/>
+          <w:color w:val="F92672"/>
+          <w:sz w:val="18"/>
+          <w:szCs w:val="18"/>
+          <w:shd w:val="clear" w:fill="272822"/>
+        </w:rPr>
+        <w:t>-&gt;</w:t>
+      </w:r>
+      <w:r>
+        <w:rPr>
+          <w:rFonts w:hint="default" w:ascii="Consolas" w:hAnsi="Consolas" w:eastAsia="Consolas" w:cs="Consolas"/>
+          <w:color w:val="A6E22E"/>
+          <w:sz w:val="18"/>
+          <w:szCs w:val="18"/>
+          <w:shd w:val="clear" w:fill="272822"/>
+        </w:rPr>
+        <w:t>min</w:t>
+      </w:r>
+      <w:r>
+        <w:rPr>
+          <w:rFonts w:hint="default" w:ascii="Consolas" w:hAnsi="Consolas" w:eastAsia="Consolas" w:cs="Consolas"/>
+          <w:color w:val="F8F8F2"/>
+          <w:sz w:val="18"/>
+          <w:szCs w:val="18"/>
+          <w:shd w:val="clear" w:fill="272822"/>
+        </w:rPr>
+        <w:t>(</w:t>
+      </w:r>
+      <w:r>
+        <w:rPr>
+          <w:rFonts w:hint="default" w:ascii="Consolas" w:hAnsi="Consolas" w:eastAsia="Consolas" w:cs="Consolas"/>
+          <w:color w:val="E6DB74"/>
+          <w:sz w:val="18"/>
+          <w:szCs w:val="18"/>
+          <w:shd w:val="clear" w:fill="272822"/>
+        </w:rPr>
+        <w:t>'age'</w:t>
+      </w:r>
+      <w:r>
+        <w:rPr>
+          <w:rFonts w:hint="default" w:ascii="Consolas" w:hAnsi="Consolas" w:eastAsia="Consolas" w:cs="Consolas"/>
+          <w:color w:val="F8F8F2"/>
+          <w:sz w:val="18"/>
+          <w:szCs w:val="18"/>
+          <w:shd w:val="clear" w:fill="272822"/>
+        </w:rPr>
+        <w:t>);</w:t>
+      </w:r>
+      <w:r>
+        <w:rPr>
+          <w:rFonts w:hint="default" w:ascii="Consolas" w:hAnsi="Consolas" w:eastAsia="Consolas" w:cs="Consolas"/>
+          <w:color w:val="F8F8F2"/>
+          <w:sz w:val="18"/>
+          <w:szCs w:val="18"/>
+          <w:shd w:val="clear" w:fill="272822"/>
+        </w:rPr>
+        <w:br w:type="textWrapping"/>
+      </w:r>
+      <w:r>
+        <w:rPr>
+          <w:rFonts w:hint="default" w:ascii="Consolas" w:hAnsi="Consolas" w:eastAsia="Consolas" w:cs="Consolas"/>
+          <w:color w:val="F8F8F2"/>
+          <w:sz w:val="18"/>
+          <w:szCs w:val="18"/>
           <w:shd w:val="clear" w:fill="272822"/>
         </w:rPr>
         <w:t xml:space="preserve">    </w:t>
@@ -5658,109 +6660,60 @@
       <w:r>
         <w:rPr>
           <w:rFonts w:hint="default" w:ascii="Consolas" w:hAnsi="Consolas" w:eastAsia="Consolas" w:cs="Consolas"/>
-          <w:color w:val="75715E"/>
-          <w:sz w:val="13"/>
-          <w:szCs w:val="13"/>
-          <w:shd w:val="clear" w:fill="272822"/>
-        </w:rPr>
-        <w:t>// $num = DB::table('student')-&gt;increment('age');</w:t>
-      </w:r>
-      <w:r>
-        <w:rPr>
-          <w:rFonts w:hint="default" w:ascii="Consolas" w:hAnsi="Consolas" w:eastAsia="Consolas" w:cs="Consolas"/>
-          <w:color w:val="75715E"/>
-          <w:sz w:val="13"/>
-          <w:szCs w:val="13"/>
-          <w:shd w:val="clear" w:fill="272822"/>
-        </w:rPr>
-        <w:br w:type="textWrapping"/>
-      </w:r>
-      <w:r>
-        <w:rPr>
-          <w:rFonts w:hint="default" w:ascii="Consolas" w:hAnsi="Consolas" w:eastAsia="Consolas" w:cs="Consolas"/>
-          <w:color w:val="75715E"/>
-          <w:sz w:val="13"/>
-          <w:szCs w:val="13"/>
-          <w:shd w:val="clear" w:fill="272822"/>
-        </w:rPr>
-        <w:t xml:space="preserve">    // $num = DB::table('student')-&gt;decrement('age',3);</w:t>
-      </w:r>
-      <w:r>
-        <w:rPr>
-          <w:rFonts w:hint="default" w:ascii="Consolas" w:hAnsi="Consolas" w:eastAsia="Consolas" w:cs="Consolas"/>
-          <w:color w:val="75715E"/>
-          <w:sz w:val="13"/>
-          <w:szCs w:val="13"/>
-          <w:shd w:val="clear" w:fill="272822"/>
-        </w:rPr>
-        <w:br w:type="textWrapping"/>
-      </w:r>
-      <w:r>
-        <w:rPr>
-          <w:rFonts w:hint="default" w:ascii="Consolas" w:hAnsi="Consolas" w:eastAsia="Consolas" w:cs="Consolas"/>
-          <w:color w:val="75715E"/>
-          <w:sz w:val="13"/>
-          <w:szCs w:val="13"/>
-          <w:shd w:val="clear" w:fill="272822"/>
-        </w:rPr>
-        <w:t xml:space="preserve">    // print_r($num);</w:t>
-      </w:r>
-      <w:r>
-        <w:rPr>
-          <w:rFonts w:hint="default" w:ascii="Consolas" w:hAnsi="Consolas" w:eastAsia="Consolas" w:cs="Consolas"/>
-          <w:color w:val="75715E"/>
-          <w:sz w:val="13"/>
-          <w:szCs w:val="13"/>
-          <w:shd w:val="clear" w:fill="272822"/>
-        </w:rPr>
-        <w:br w:type="textWrapping"/>
-      </w:r>
-      <w:r>
-        <w:rPr>
-          <w:rFonts w:hint="default" w:ascii="Consolas" w:hAnsi="Consolas" w:eastAsia="Consolas" w:cs="Consolas"/>
-          <w:color w:val="75715E"/>
-          <w:sz w:val="13"/>
-          <w:szCs w:val="13"/>
-          <w:shd w:val="clear" w:fill="272822"/>
-        </w:rPr>
-        <w:br w:type="textWrapping"/>
-      </w:r>
-      <w:r>
-        <w:rPr>
-          <w:rFonts w:hint="default" w:ascii="Consolas" w:hAnsi="Consolas" w:eastAsia="Consolas" w:cs="Consolas"/>
-          <w:color w:val="75715E"/>
-          <w:sz w:val="13"/>
-          <w:szCs w:val="13"/>
-          <w:shd w:val="clear" w:fill="272822"/>
-        </w:rPr>
-        <w:t xml:space="preserve">    //</w:t>
-      </w:r>
-      <w:r>
-        <w:rPr>
-          <w:rFonts w:hint="eastAsia" w:ascii="Microsoft YaHei UI" w:hAnsi="Microsoft YaHei UI" w:eastAsia="Microsoft YaHei UI" w:cs="Microsoft YaHei UI"/>
-          <w:color w:val="75715E"/>
-          <w:sz w:val="13"/>
-          <w:szCs w:val="13"/>
-          <w:shd w:val="clear" w:fill="272822"/>
-        </w:rPr>
-        <w:t>删除</w:t>
-      </w:r>
-      <w:r>
-        <w:rPr>
-          <w:rFonts w:hint="eastAsia" w:ascii="Microsoft YaHei UI" w:hAnsi="Microsoft YaHei UI" w:eastAsia="Microsoft YaHei UI" w:cs="Microsoft YaHei UI"/>
-          <w:color w:val="75715E"/>
-          <w:sz w:val="13"/>
-          <w:szCs w:val="13"/>
-          <w:shd w:val="clear" w:fill="272822"/>
-        </w:rPr>
-        <w:br w:type="textWrapping"/>
-      </w:r>
-      <w:r>
-        <w:rPr>
-          <w:rFonts w:hint="eastAsia" w:ascii="Microsoft YaHei UI" w:hAnsi="Microsoft YaHei UI" w:eastAsia="Microsoft YaHei UI" w:cs="Microsoft YaHei UI"/>
-          <w:color w:val="75715E"/>
-          <w:sz w:val="13"/>
-          <w:szCs w:val="13"/>
+          <w:i/>
+          <w:color w:val="66D9EF"/>
+          <w:sz w:val="18"/>
+          <w:szCs w:val="18"/>
+          <w:shd w:val="clear" w:fill="272822"/>
+        </w:rPr>
+        <w:t>print_r</w:t>
+      </w:r>
+      <w:r>
+        <w:rPr>
+          <w:rFonts w:hint="default" w:ascii="Consolas" w:hAnsi="Consolas" w:eastAsia="Consolas" w:cs="Consolas"/>
+          <w:color w:val="F8F8F2"/>
+          <w:sz w:val="18"/>
+          <w:szCs w:val="18"/>
+          <w:shd w:val="clear" w:fill="272822"/>
+        </w:rPr>
+        <w:t>(</w:t>
+      </w:r>
+      <w:r>
+        <w:rPr>
+          <w:rFonts w:hint="default" w:ascii="Consolas" w:hAnsi="Consolas" w:eastAsia="Consolas" w:cs="Consolas"/>
+          <w:color w:val="E6DB74"/>
+          <w:sz w:val="18"/>
+          <w:szCs w:val="18"/>
+          <w:shd w:val="clear" w:fill="272822"/>
+        </w:rPr>
+        <w:t>"  "</w:t>
+      </w:r>
+      <w:r>
+        <w:rPr>
+          <w:rFonts w:hint="default" w:ascii="Consolas" w:hAnsi="Consolas" w:eastAsia="Consolas" w:cs="Consolas"/>
+          <w:color w:val="F8F8F2"/>
+          <w:sz w:val="18"/>
+          <w:szCs w:val="18"/>
+          <w:shd w:val="clear" w:fill="272822"/>
+        </w:rPr>
+        <w:t>);</w:t>
+      </w:r>
+      <w:r>
+        <w:rPr>
+          <w:rFonts w:hint="default" w:ascii="Consolas" w:hAnsi="Consolas" w:eastAsia="Consolas" w:cs="Consolas"/>
+          <w:color w:val="F8F8F2"/>
+          <w:sz w:val="18"/>
+          <w:szCs w:val="18"/>
+          <w:shd w:val="clear" w:fill="272822"/>
+        </w:rPr>
+        <w:br w:type="textWrapping"/>
+      </w:r>
+      <w:r>
+        <w:rPr>
+          <w:rFonts w:hint="default" w:ascii="Consolas" w:hAnsi="Consolas" w:eastAsia="Consolas" w:cs="Consolas"/>
+          <w:color w:val="F8F8F2"/>
+          <w:sz w:val="18"/>
+          <w:szCs w:val="18"/>
           <w:shd w:val="clear" w:fill="272822"/>
         </w:rPr>
         <w:t xml:space="preserve">    </w:t>
@@ -5768,9 +6721,60 @@
       <w:r>
         <w:rPr>
           <w:rFonts w:hint="default" w:ascii="Consolas" w:hAnsi="Consolas" w:eastAsia="Consolas" w:cs="Consolas"/>
-          <w:color w:val="F8F8F2"/>
-          <w:sz w:val="13"/>
-          <w:szCs w:val="13"/>
+          <w:i/>
+          <w:color w:val="66D9EF"/>
+          <w:sz w:val="18"/>
+          <w:szCs w:val="18"/>
+          <w:shd w:val="clear" w:fill="272822"/>
+        </w:rPr>
+        <w:t>print_r</w:t>
+      </w:r>
+      <w:r>
+        <w:rPr>
+          <w:rFonts w:hint="default" w:ascii="Consolas" w:hAnsi="Consolas" w:eastAsia="Consolas" w:cs="Consolas"/>
+          <w:color w:val="F8F8F2"/>
+          <w:sz w:val="18"/>
+          <w:szCs w:val="18"/>
+          <w:shd w:val="clear" w:fill="272822"/>
+        </w:rPr>
+        <w:t>($min);</w:t>
+      </w:r>
+      <w:r>
+        <w:rPr>
+          <w:rFonts w:hint="default" w:ascii="Consolas" w:hAnsi="Consolas" w:eastAsia="Consolas" w:cs="Consolas"/>
+          <w:color w:val="F8F8F2"/>
+          <w:sz w:val="18"/>
+          <w:szCs w:val="18"/>
+          <w:shd w:val="clear" w:fill="272822"/>
+        </w:rPr>
+        <w:br w:type="textWrapping"/>
+      </w:r>
+      <w:r>
+        <w:rPr>
+          <w:rFonts w:hint="default" w:ascii="Consolas" w:hAnsi="Consolas" w:eastAsia="Consolas" w:cs="Consolas"/>
+          <w:color w:val="F8F8F2"/>
+          <w:sz w:val="18"/>
+          <w:szCs w:val="18"/>
+          <w:shd w:val="clear" w:fill="272822"/>
+        </w:rPr>
+        <w:t xml:space="preserve">    $avg</w:t>
+      </w:r>
+      <w:r>
+        <w:rPr>
+          <w:rFonts w:hint="default" w:ascii="Consolas" w:hAnsi="Consolas" w:eastAsia="Consolas" w:cs="Consolas"/>
+          <w:color w:val="F92672"/>
+          <w:sz w:val="18"/>
+          <w:szCs w:val="18"/>
+          <w:shd w:val="clear" w:fill="272822"/>
+        </w:rPr>
+        <w:t>=</w:t>
+      </w:r>
+      <w:r>
+        <w:rPr>
+          <w:rFonts w:hint="default" w:ascii="Consolas" w:hAnsi="Consolas" w:eastAsia="Consolas" w:cs="Consolas"/>
+          <w:color w:val="F8F8F2"/>
+          <w:sz w:val="18"/>
+          <w:szCs w:val="18"/>
           <w:shd w:val="clear" w:fill="272822"/>
         </w:rPr>
         <w:t>DB</w:t>
@@ -5779,8 +6783,8 @@
         <w:rPr>
           <w:rFonts w:hint="default" w:ascii="Consolas" w:hAnsi="Consolas" w:eastAsia="Consolas" w:cs="Consolas"/>
           <w:color w:val="F92672"/>
-          <w:sz w:val="13"/>
-          <w:szCs w:val="13"/>
+          <w:sz w:val="18"/>
+          <w:szCs w:val="18"/>
           <w:shd w:val="clear" w:fill="272822"/>
         </w:rPr>
         <w:t>::</w:t>
@@ -5789,8 +6793,8 @@
         <w:rPr>
           <w:rFonts w:hint="default" w:ascii="Consolas" w:hAnsi="Consolas" w:eastAsia="Consolas" w:cs="Consolas"/>
           <w:color w:val="AE81FF"/>
-          <w:sz w:val="13"/>
-          <w:szCs w:val="13"/>
+          <w:sz w:val="18"/>
+          <w:szCs w:val="18"/>
           <w:shd w:val="clear" w:fill="272822"/>
         </w:rPr>
         <w:t>table</w:t>
@@ -5799,8 +6803,8 @@
         <w:rPr>
           <w:rFonts w:hint="default" w:ascii="Consolas" w:hAnsi="Consolas" w:eastAsia="Consolas" w:cs="Consolas"/>
           <w:color w:val="F8F8F2"/>
-          <w:sz w:val="13"/>
-          <w:szCs w:val="13"/>
+          <w:sz w:val="18"/>
+          <w:szCs w:val="18"/>
           <w:shd w:val="clear" w:fill="272822"/>
         </w:rPr>
         <w:t>(</w:t>
@@ -5809,8 +6813,8 @@
         <w:rPr>
           <w:rFonts w:hint="default" w:ascii="Consolas" w:hAnsi="Consolas" w:eastAsia="Consolas" w:cs="Consolas"/>
           <w:color w:val="E6DB74"/>
-          <w:sz w:val="13"/>
-          <w:szCs w:val="13"/>
+          <w:sz w:val="18"/>
+          <w:szCs w:val="18"/>
           <w:shd w:val="clear" w:fill="272822"/>
         </w:rPr>
         <w:t>'student'</w:t>
@@ -5819,8 +6823,8 @@
         <w:rPr>
           <w:rFonts w:hint="default" w:ascii="Consolas" w:hAnsi="Consolas" w:eastAsia="Consolas" w:cs="Consolas"/>
           <w:color w:val="F8F8F2"/>
-          <w:sz w:val="13"/>
-          <w:szCs w:val="13"/>
+          <w:sz w:val="18"/>
+          <w:szCs w:val="18"/>
           <w:shd w:val="clear" w:fill="272822"/>
         </w:rPr>
         <w:t>)</w:t>
@@ -5829,8 +6833,8 @@
         <w:rPr>
           <w:rFonts w:hint="default" w:ascii="Consolas" w:hAnsi="Consolas" w:eastAsia="Consolas" w:cs="Consolas"/>
           <w:color w:val="F92672"/>
-          <w:sz w:val="13"/>
-          <w:szCs w:val="13"/>
+          <w:sz w:val="18"/>
+          <w:szCs w:val="18"/>
           <w:shd w:val="clear" w:fill="272822"/>
         </w:rPr>
         <w:t>-&gt;</w:t>
@@ -5839,18 +6843,18 @@
         <w:rPr>
           <w:rFonts w:hint="default" w:ascii="Consolas" w:hAnsi="Consolas" w:eastAsia="Consolas" w:cs="Consolas"/>
           <w:color w:val="A6E22E"/>
-          <w:sz w:val="13"/>
-          <w:szCs w:val="13"/>
-          <w:shd w:val="clear" w:fill="272822"/>
-        </w:rPr>
-        <w:t>where</w:t>
-      </w:r>
-      <w:r>
-        <w:rPr>
-          <w:rFonts w:hint="default" w:ascii="Consolas" w:hAnsi="Consolas" w:eastAsia="Consolas" w:cs="Consolas"/>
-          <w:color w:val="F8F8F2"/>
-          <w:sz w:val="13"/>
-          <w:szCs w:val="13"/>
+          <w:sz w:val="18"/>
+          <w:szCs w:val="18"/>
+          <w:shd w:val="clear" w:fill="272822"/>
+        </w:rPr>
+        <w:t>avg</w:t>
+      </w:r>
+      <w:r>
+        <w:rPr>
+          <w:rFonts w:hint="default" w:ascii="Consolas" w:hAnsi="Consolas" w:eastAsia="Consolas" w:cs="Consolas"/>
+          <w:color w:val="F8F8F2"/>
+          <w:sz w:val="18"/>
+          <w:szCs w:val="18"/>
           <w:shd w:val="clear" w:fill="272822"/>
         </w:rPr>
         <w:t>(</w:t>
@@ -5859,108 +6863,38 @@
         <w:rPr>
           <w:rFonts w:hint="default" w:ascii="Consolas" w:hAnsi="Consolas" w:eastAsia="Consolas" w:cs="Consolas"/>
           <w:color w:val="E6DB74"/>
-          <w:sz w:val="13"/>
-          <w:szCs w:val="13"/>
-          <w:shd w:val="clear" w:fill="272822"/>
-        </w:rPr>
-        <w:t>'id'</w:t>
-      </w:r>
-      <w:r>
-        <w:rPr>
-          <w:rFonts w:hint="default" w:ascii="Consolas" w:hAnsi="Consolas" w:eastAsia="Consolas" w:cs="Consolas"/>
-          <w:color w:val="F8F8F2"/>
-          <w:sz w:val="13"/>
-          <w:szCs w:val="13"/>
-          <w:shd w:val="clear" w:fill="272822"/>
-        </w:rPr>
-        <w:t>,</w:t>
-      </w:r>
-      <w:r>
-        <w:rPr>
-          <w:rFonts w:hint="default" w:ascii="Consolas" w:hAnsi="Consolas" w:eastAsia="Consolas" w:cs="Consolas"/>
-          <w:color w:val="E6DB74"/>
-          <w:sz w:val="13"/>
-          <w:szCs w:val="13"/>
-          <w:shd w:val="clear" w:fill="272822"/>
-        </w:rPr>
-        <w:t>'&gt;='</w:t>
-      </w:r>
-      <w:r>
-        <w:rPr>
-          <w:rFonts w:hint="default" w:ascii="Consolas" w:hAnsi="Consolas" w:eastAsia="Consolas" w:cs="Consolas"/>
-          <w:color w:val="F8F8F2"/>
-          <w:sz w:val="13"/>
-          <w:szCs w:val="13"/>
-          <w:shd w:val="clear" w:fill="272822"/>
-        </w:rPr>
-        <w:t>,</w:t>
-      </w:r>
-      <w:r>
-        <w:rPr>
-          <w:rFonts w:hint="default" w:ascii="Consolas" w:hAnsi="Consolas" w:eastAsia="Consolas" w:cs="Consolas"/>
-          <w:color w:val="AE81FF"/>
-          <w:sz w:val="13"/>
-          <w:szCs w:val="13"/>
-          <w:shd w:val="clear" w:fill="272822"/>
-        </w:rPr>
-        <w:t>6</w:t>
-      </w:r>
-      <w:r>
-        <w:rPr>
-          <w:rFonts w:hint="default" w:ascii="Consolas" w:hAnsi="Consolas" w:eastAsia="Consolas" w:cs="Consolas"/>
-          <w:color w:val="F8F8F2"/>
-          <w:sz w:val="13"/>
-          <w:szCs w:val="13"/>
-          <w:shd w:val="clear" w:fill="272822"/>
-        </w:rPr>
-        <w:t>)</w:t>
-      </w:r>
-      <w:r>
-        <w:rPr>
-          <w:rFonts w:hint="default" w:ascii="Consolas" w:hAnsi="Consolas" w:eastAsia="Consolas" w:cs="Consolas"/>
-          <w:color w:val="F92672"/>
-          <w:sz w:val="13"/>
-          <w:szCs w:val="13"/>
-          <w:shd w:val="clear" w:fill="272822"/>
-        </w:rPr>
-        <w:t>-&gt;</w:t>
-      </w:r>
-      <w:r>
-        <w:rPr>
-          <w:rFonts w:hint="default" w:ascii="Consolas" w:hAnsi="Consolas" w:eastAsia="Consolas" w:cs="Consolas"/>
-          <w:color w:val="A6E22E"/>
-          <w:sz w:val="13"/>
-          <w:szCs w:val="13"/>
-          <w:shd w:val="clear" w:fill="272822"/>
-        </w:rPr>
-        <w:t>delete</w:t>
-      </w:r>
-      <w:r>
-        <w:rPr>
-          <w:rFonts w:hint="default" w:ascii="Consolas" w:hAnsi="Consolas" w:eastAsia="Consolas" w:cs="Consolas"/>
-          <w:color w:val="F8F8F2"/>
-          <w:sz w:val="13"/>
-          <w:szCs w:val="13"/>
-          <w:shd w:val="clear" w:fill="272822"/>
-        </w:rPr>
-        <w:t>();</w:t>
-      </w:r>
-      <w:r>
-        <w:rPr>
-          <w:rFonts w:hint="default" w:ascii="Consolas" w:hAnsi="Consolas" w:eastAsia="Consolas" w:cs="Consolas"/>
-          <w:color w:val="F8F8F2"/>
-          <w:sz w:val="13"/>
-          <w:szCs w:val="13"/>
-          <w:shd w:val="clear" w:fill="272822"/>
-        </w:rPr>
-        <w:br w:type="textWrapping"/>
-      </w:r>
-      <w:r>
-        <w:rPr>
-          <w:rFonts w:hint="default" w:ascii="Consolas" w:hAnsi="Consolas" w:eastAsia="Consolas" w:cs="Consolas"/>
-          <w:color w:val="F8F8F2"/>
-          <w:sz w:val="13"/>
-          <w:szCs w:val="13"/>
+          <w:sz w:val="18"/>
+          <w:szCs w:val="18"/>
+          <w:shd w:val="clear" w:fill="272822"/>
+        </w:rPr>
+        <w:t>'age'</w:t>
+      </w:r>
+      <w:r>
+        <w:rPr>
+          <w:rFonts w:hint="default" w:ascii="Consolas" w:hAnsi="Consolas" w:eastAsia="Consolas" w:cs="Consolas"/>
+          <w:color w:val="F8F8F2"/>
+          <w:sz w:val="18"/>
+          <w:szCs w:val="18"/>
+          <w:shd w:val="clear" w:fill="272822"/>
+        </w:rPr>
+        <w:t>);</w:t>
+      </w:r>
+      <w:r>
+        <w:rPr>
+          <w:rFonts w:hint="default" w:ascii="Consolas" w:hAnsi="Consolas" w:eastAsia="Consolas" w:cs="Consolas"/>
+          <w:color w:val="F8F8F2"/>
+          <w:sz w:val="18"/>
+          <w:szCs w:val="18"/>
+          <w:shd w:val="clear" w:fill="272822"/>
+        </w:rPr>
+        <w:br w:type="textWrapping"/>
+      </w:r>
+      <w:r>
+        <w:rPr>
+          <w:rFonts w:hint="default" w:ascii="Consolas" w:hAnsi="Consolas" w:eastAsia="Consolas" w:cs="Consolas"/>
+          <w:color w:val="F8F8F2"/>
+          <w:sz w:val="18"/>
+          <w:szCs w:val="18"/>
           <w:shd w:val="clear" w:fill="272822"/>
         </w:rPr>
         <w:t xml:space="preserve">    </w:t>
@@ -5968,39 +6902,111 @@
       <w:r>
         <w:rPr>
           <w:rFonts w:hint="default" w:ascii="Consolas" w:hAnsi="Consolas" w:eastAsia="Consolas" w:cs="Consolas"/>
-          <w:color w:val="75715E"/>
-          <w:sz w:val="13"/>
-          <w:szCs w:val="13"/>
-          <w:shd w:val="clear" w:fill="272822"/>
-        </w:rPr>
-        <w:t>// DB::table('student')-&gt;truncate();</w:t>
-      </w:r>
-      <w:r>
-        <w:rPr>
-          <w:rFonts w:hint="default" w:ascii="Consolas" w:hAnsi="Consolas" w:eastAsia="Consolas" w:cs="Consolas"/>
-          <w:color w:val="75715E"/>
-          <w:sz w:val="13"/>
-          <w:szCs w:val="13"/>
-          <w:shd w:val="clear" w:fill="272822"/>
-        </w:rPr>
-        <w:br w:type="textWrapping"/>
-      </w:r>
-      <w:r>
-        <w:rPr>
-          <w:rFonts w:hint="default" w:ascii="Consolas" w:hAnsi="Consolas" w:eastAsia="Consolas" w:cs="Consolas"/>
-          <w:color w:val="75715E"/>
-          <w:sz w:val="13"/>
-          <w:szCs w:val="13"/>
-          <w:shd w:val="clear" w:fill="272822"/>
-        </w:rPr>
-        <w:br w:type="textWrapping"/>
-      </w:r>
-      <w:r>
-        <w:rPr>
-          <w:rFonts w:hint="default" w:ascii="Consolas" w:hAnsi="Consolas" w:eastAsia="Consolas" w:cs="Consolas"/>
-          <w:color w:val="F8F8F2"/>
-          <w:sz w:val="13"/>
-          <w:szCs w:val="13"/>
+          <w:i/>
+          <w:color w:val="66D9EF"/>
+          <w:sz w:val="18"/>
+          <w:szCs w:val="18"/>
+          <w:shd w:val="clear" w:fill="272822"/>
+        </w:rPr>
+        <w:t>print_r</w:t>
+      </w:r>
+      <w:r>
+        <w:rPr>
+          <w:rFonts w:hint="default" w:ascii="Consolas" w:hAnsi="Consolas" w:eastAsia="Consolas" w:cs="Consolas"/>
+          <w:color w:val="F8F8F2"/>
+          <w:sz w:val="18"/>
+          <w:szCs w:val="18"/>
+          <w:shd w:val="clear" w:fill="272822"/>
+        </w:rPr>
+        <w:t>(</w:t>
+      </w:r>
+      <w:r>
+        <w:rPr>
+          <w:rFonts w:hint="default" w:ascii="Consolas" w:hAnsi="Consolas" w:eastAsia="Consolas" w:cs="Consolas"/>
+          <w:color w:val="E6DB74"/>
+          <w:sz w:val="18"/>
+          <w:szCs w:val="18"/>
+          <w:shd w:val="clear" w:fill="272822"/>
+        </w:rPr>
+        <w:t>"  "</w:t>
+      </w:r>
+      <w:r>
+        <w:rPr>
+          <w:rFonts w:hint="default" w:ascii="Consolas" w:hAnsi="Consolas" w:eastAsia="Consolas" w:cs="Consolas"/>
+          <w:color w:val="F8F8F2"/>
+          <w:sz w:val="18"/>
+          <w:szCs w:val="18"/>
+          <w:shd w:val="clear" w:fill="272822"/>
+        </w:rPr>
+        <w:t>);</w:t>
+      </w:r>
+      <w:r>
+        <w:rPr>
+          <w:rFonts w:hint="default" w:ascii="Consolas" w:hAnsi="Consolas" w:eastAsia="Consolas" w:cs="Consolas"/>
+          <w:color w:val="F8F8F2"/>
+          <w:sz w:val="18"/>
+          <w:szCs w:val="18"/>
+          <w:shd w:val="clear" w:fill="272822"/>
+        </w:rPr>
+        <w:br w:type="textWrapping"/>
+      </w:r>
+      <w:r>
+        <w:rPr>
+          <w:rFonts w:hint="default" w:ascii="Consolas" w:hAnsi="Consolas" w:eastAsia="Consolas" w:cs="Consolas"/>
+          <w:color w:val="F8F8F2"/>
+          <w:sz w:val="18"/>
+          <w:szCs w:val="18"/>
+          <w:shd w:val="clear" w:fill="272822"/>
+        </w:rPr>
+        <w:t xml:space="preserve">    </w:t>
+      </w:r>
+      <w:r>
+        <w:rPr>
+          <w:rFonts w:hint="default" w:ascii="Consolas" w:hAnsi="Consolas" w:eastAsia="Consolas" w:cs="Consolas"/>
+          <w:i/>
+          <w:color w:val="66D9EF"/>
+          <w:sz w:val="18"/>
+          <w:szCs w:val="18"/>
+          <w:shd w:val="clear" w:fill="272822"/>
+        </w:rPr>
+        <w:t>print_r</w:t>
+      </w:r>
+      <w:r>
+        <w:rPr>
+          <w:rFonts w:hint="default" w:ascii="Consolas" w:hAnsi="Consolas" w:eastAsia="Consolas" w:cs="Consolas"/>
+          <w:color w:val="F8F8F2"/>
+          <w:sz w:val="18"/>
+          <w:szCs w:val="18"/>
+          <w:shd w:val="clear" w:fill="272822"/>
+        </w:rPr>
+        <w:t>($avg);</w:t>
+      </w:r>
+      <w:r>
+        <w:rPr>
+          <w:rFonts w:hint="default" w:ascii="Consolas" w:hAnsi="Consolas" w:eastAsia="Consolas" w:cs="Consolas"/>
+          <w:color w:val="F8F8F2"/>
+          <w:sz w:val="18"/>
+          <w:szCs w:val="18"/>
+          <w:shd w:val="clear" w:fill="272822"/>
+        </w:rPr>
+        <w:br w:type="textWrapping"/>
+      </w:r>
+      <w:r>
+        <w:rPr>
+          <w:rFonts w:hint="default" w:ascii="Consolas" w:hAnsi="Consolas" w:eastAsia="Consolas" w:cs="Consolas"/>
+          <w:color w:val="F8F8F2"/>
+          <w:sz w:val="18"/>
+          <w:szCs w:val="18"/>
+          <w:shd w:val="clear" w:fill="272822"/>
+        </w:rPr>
+        <w:br w:type="textWrapping"/>
+      </w:r>
+      <w:r>
+        <w:rPr>
+          <w:rFonts w:hint="default" w:ascii="Consolas" w:hAnsi="Consolas" w:eastAsia="Consolas" w:cs="Consolas"/>
+          <w:color w:val="F8F8F2"/>
+          <w:sz w:val="18"/>
+          <w:szCs w:val="18"/>
           <w:shd w:val="clear" w:fill="272822"/>
         </w:rPr>
         <w:t>}</w:t>

--- a/PHP/Laravel/Laravel.docx
+++ b/PHP/Laravel/Laravel.docx
@@ -7024,10 +7024,25 @@
     </w:p>
     <w:p>
       <w:pPr>
+        <w:pStyle w:val="2"/>
+        <w:bidi w:val="0"/>
+        <w:rPr>
+          <w:rFonts w:hint="eastAsia"/>
+          <w:lang w:val="en-US" w:eastAsia="zh-CN"/>
+        </w:rPr>
+      </w:pPr>
+      <w:r>
+        <w:rPr>
+          <w:rFonts w:hint="eastAsia"/>
+          <w:lang w:val="en-US" w:eastAsia="zh-CN"/>
+        </w:rPr>
+        <w:t>ORM</w:t>
+      </w:r>
+    </w:p>
+    <w:p>
+      <w:pPr>
         <w:rPr>
           <w:rFonts w:hint="default"/>
-          <w:sz w:val="13"/>
-          <w:szCs w:val="16"/>
           <w:lang w:val="en-US" w:eastAsia="zh-CN"/>
         </w:rPr>
       </w:pPr>

--- a/PHP/Laravel/Laravel.docx
+++ b/PHP/Laravel/Laravel.docx
@@ -7041,11 +7041,5315 @@
     </w:p>
     <w:p>
       <w:pPr>
+        <w:pStyle w:val="10"/>
+        <w:keepNext w:val="0"/>
+        <w:keepLines w:val="0"/>
+        <w:widowControl/>
+        <w:suppressLineNumbers w:val="0"/>
+        <w:shd w:val="clear" w:fill="272822"/>
+        <w:rPr>
+          <w:rFonts w:ascii="Consolas" w:hAnsi="Consolas" w:eastAsia="Consolas" w:cs="Consolas"/>
+          <w:color w:val="F8F8F2"/>
+          <w:sz w:val="18"/>
+          <w:szCs w:val="18"/>
+        </w:rPr>
+      </w:pPr>
+      <w:r>
+        <w:rPr>
+          <w:rFonts w:hint="default" w:ascii="Consolas" w:hAnsi="Consolas" w:eastAsia="Consolas" w:cs="Consolas"/>
+          <w:color w:val="75715E"/>
+          <w:sz w:val="18"/>
+          <w:szCs w:val="18"/>
+          <w:shd w:val="clear" w:fill="272822"/>
+        </w:rPr>
+        <w:t>//orm</w:t>
+      </w:r>
+      <w:r>
+        <w:rPr>
+          <w:rFonts w:hint="default" w:ascii="Consolas" w:hAnsi="Consolas" w:eastAsia="Consolas" w:cs="Consolas"/>
+          <w:color w:val="75715E"/>
+          <w:sz w:val="18"/>
+          <w:szCs w:val="18"/>
+          <w:shd w:val="clear" w:fill="272822"/>
+        </w:rPr>
+        <w:br w:type="textWrapping"/>
+      </w:r>
+      <w:r>
+        <w:rPr>
+          <w:rFonts w:hint="default" w:ascii="Consolas" w:hAnsi="Consolas" w:eastAsia="Consolas" w:cs="Consolas"/>
+          <w:color w:val="F92672"/>
+          <w:sz w:val="18"/>
+          <w:szCs w:val="18"/>
+          <w:shd w:val="clear" w:fill="272822"/>
+        </w:rPr>
+        <w:t xml:space="preserve">public function </w:t>
+      </w:r>
+      <w:r>
+        <w:rPr>
+          <w:rFonts w:hint="default" w:ascii="Consolas" w:hAnsi="Consolas" w:eastAsia="Consolas" w:cs="Consolas"/>
+          <w:color w:val="80807F"/>
+          <w:sz w:val="18"/>
+          <w:szCs w:val="18"/>
+          <w:shd w:val="clear" w:fill="272822"/>
+        </w:rPr>
+        <w:t>info8</w:t>
+      </w:r>
+      <w:r>
+        <w:rPr>
+          <w:rFonts w:hint="default" w:ascii="Consolas" w:hAnsi="Consolas" w:eastAsia="Consolas" w:cs="Consolas"/>
+          <w:color w:val="F8F8F2"/>
+          <w:sz w:val="18"/>
+          <w:szCs w:val="18"/>
+          <w:shd w:val="clear" w:fill="272822"/>
+        </w:rPr>
+        <w:t>()</w:t>
+      </w:r>
+      <w:r>
+        <w:rPr>
+          <w:rFonts w:hint="default" w:ascii="Consolas" w:hAnsi="Consolas" w:eastAsia="Consolas" w:cs="Consolas"/>
+          <w:color w:val="F8F8F2"/>
+          <w:sz w:val="18"/>
+          <w:szCs w:val="18"/>
+          <w:shd w:val="clear" w:fill="272822"/>
+        </w:rPr>
+        <w:br w:type="textWrapping"/>
+      </w:r>
+      <w:r>
+        <w:rPr>
+          <w:rFonts w:hint="default" w:ascii="Consolas" w:hAnsi="Consolas" w:eastAsia="Consolas" w:cs="Consolas"/>
+          <w:color w:val="F8F8F2"/>
+          <w:sz w:val="18"/>
+          <w:szCs w:val="18"/>
+          <w:shd w:val="clear" w:fill="272822"/>
+        </w:rPr>
+        <w:t>{</w:t>
+      </w:r>
+      <w:r>
+        <w:rPr>
+          <w:rFonts w:hint="default" w:ascii="Consolas" w:hAnsi="Consolas" w:eastAsia="Consolas" w:cs="Consolas"/>
+          <w:color w:val="F8F8F2"/>
+          <w:sz w:val="18"/>
+          <w:szCs w:val="18"/>
+          <w:shd w:val="clear" w:fill="272822"/>
+        </w:rPr>
+        <w:br w:type="textWrapping"/>
+      </w:r>
+      <w:r>
+        <w:rPr>
+          <w:rFonts w:hint="default" w:ascii="Consolas" w:hAnsi="Consolas" w:eastAsia="Consolas" w:cs="Consolas"/>
+          <w:color w:val="F8F8F2"/>
+          <w:sz w:val="18"/>
+          <w:szCs w:val="18"/>
+          <w:shd w:val="clear" w:fill="272822"/>
+        </w:rPr>
+        <w:t xml:space="preserve">    $student </w:t>
+      </w:r>
+      <w:r>
+        <w:rPr>
+          <w:rFonts w:hint="default" w:ascii="Consolas" w:hAnsi="Consolas" w:eastAsia="Consolas" w:cs="Consolas"/>
+          <w:color w:val="F92672"/>
+          <w:sz w:val="18"/>
+          <w:szCs w:val="18"/>
+          <w:shd w:val="clear" w:fill="272822"/>
+        </w:rPr>
+        <w:t xml:space="preserve">= </w:t>
+      </w:r>
+      <w:r>
+        <w:rPr>
+          <w:rFonts w:hint="default" w:ascii="Consolas" w:hAnsi="Consolas" w:eastAsia="Consolas" w:cs="Consolas"/>
+          <w:color w:val="F8F8F2"/>
+          <w:sz w:val="18"/>
+          <w:szCs w:val="18"/>
+          <w:shd w:val="clear" w:fill="272822"/>
+        </w:rPr>
+        <w:t>Student</w:t>
+      </w:r>
+      <w:r>
+        <w:rPr>
+          <w:rFonts w:hint="default" w:ascii="Consolas" w:hAnsi="Consolas" w:eastAsia="Consolas" w:cs="Consolas"/>
+          <w:color w:val="F92672"/>
+          <w:sz w:val="18"/>
+          <w:szCs w:val="18"/>
+          <w:shd w:val="clear" w:fill="272822"/>
+        </w:rPr>
+        <w:t>::</w:t>
+      </w:r>
+      <w:r>
+        <w:rPr>
+          <w:rFonts w:hint="default" w:ascii="Consolas" w:hAnsi="Consolas" w:eastAsia="Consolas" w:cs="Consolas"/>
+          <w:color w:val="A6E22E"/>
+          <w:sz w:val="18"/>
+          <w:szCs w:val="18"/>
+          <w:shd w:val="clear" w:fill="272822"/>
+        </w:rPr>
+        <w:t>all</w:t>
+      </w:r>
+      <w:r>
+        <w:rPr>
+          <w:rFonts w:hint="default" w:ascii="Consolas" w:hAnsi="Consolas" w:eastAsia="Consolas" w:cs="Consolas"/>
+          <w:color w:val="F8F8F2"/>
+          <w:sz w:val="18"/>
+          <w:szCs w:val="18"/>
+          <w:shd w:val="clear" w:fill="272822"/>
+        </w:rPr>
+        <w:t>();</w:t>
+      </w:r>
+      <w:r>
+        <w:rPr>
+          <w:rFonts w:hint="default" w:ascii="Consolas" w:hAnsi="Consolas" w:eastAsia="Consolas" w:cs="Consolas"/>
+          <w:color w:val="F8F8F2"/>
+          <w:sz w:val="18"/>
+          <w:szCs w:val="18"/>
+          <w:shd w:val="clear" w:fill="272822"/>
+        </w:rPr>
+        <w:br w:type="textWrapping"/>
+      </w:r>
+      <w:r>
+        <w:rPr>
+          <w:rFonts w:hint="default" w:ascii="Consolas" w:hAnsi="Consolas" w:eastAsia="Consolas" w:cs="Consolas"/>
+          <w:color w:val="F8F8F2"/>
+          <w:sz w:val="18"/>
+          <w:szCs w:val="18"/>
+          <w:shd w:val="clear" w:fill="272822"/>
+        </w:rPr>
+        <w:t xml:space="preserve">    </w:t>
+      </w:r>
+      <w:r>
+        <w:rPr>
+          <w:rFonts w:hint="default" w:ascii="Consolas" w:hAnsi="Consolas" w:eastAsia="Consolas" w:cs="Consolas"/>
+          <w:color w:val="75715E"/>
+          <w:sz w:val="18"/>
+          <w:szCs w:val="18"/>
+          <w:shd w:val="clear" w:fill="272822"/>
+        </w:rPr>
+        <w:t>// dd($student);</w:t>
+      </w:r>
+      <w:r>
+        <w:rPr>
+          <w:rFonts w:hint="default" w:ascii="Consolas" w:hAnsi="Consolas" w:eastAsia="Consolas" w:cs="Consolas"/>
+          <w:color w:val="75715E"/>
+          <w:sz w:val="18"/>
+          <w:szCs w:val="18"/>
+          <w:shd w:val="clear" w:fill="272822"/>
+        </w:rPr>
+        <w:br w:type="textWrapping"/>
+      </w:r>
+      <w:r>
+        <w:rPr>
+          <w:rFonts w:hint="default" w:ascii="Consolas" w:hAnsi="Consolas" w:eastAsia="Consolas" w:cs="Consolas"/>
+          <w:color w:val="75715E"/>
+          <w:sz w:val="18"/>
+          <w:szCs w:val="18"/>
+          <w:shd w:val="clear" w:fill="272822"/>
+        </w:rPr>
+        <w:br w:type="textWrapping"/>
+      </w:r>
+      <w:r>
+        <w:rPr>
+          <w:rFonts w:hint="default" w:ascii="Consolas" w:hAnsi="Consolas" w:eastAsia="Consolas" w:cs="Consolas"/>
+          <w:color w:val="75715E"/>
+          <w:sz w:val="18"/>
+          <w:szCs w:val="18"/>
+          <w:shd w:val="clear" w:fill="272822"/>
+        </w:rPr>
+        <w:t xml:space="preserve">    </w:t>
+      </w:r>
+      <w:r>
+        <w:rPr>
+          <w:rFonts w:hint="default" w:ascii="Consolas" w:hAnsi="Consolas" w:eastAsia="Consolas" w:cs="Consolas"/>
+          <w:color w:val="F8F8F2"/>
+          <w:sz w:val="18"/>
+          <w:szCs w:val="18"/>
+          <w:shd w:val="clear" w:fill="272822"/>
+        </w:rPr>
+        <w:t xml:space="preserve">$every </w:t>
+      </w:r>
+      <w:r>
+        <w:rPr>
+          <w:rFonts w:hint="default" w:ascii="Consolas" w:hAnsi="Consolas" w:eastAsia="Consolas" w:cs="Consolas"/>
+          <w:color w:val="F92672"/>
+          <w:sz w:val="18"/>
+          <w:szCs w:val="18"/>
+          <w:shd w:val="clear" w:fill="272822"/>
+        </w:rPr>
+        <w:t xml:space="preserve">= </w:t>
+      </w:r>
+      <w:r>
+        <w:rPr>
+          <w:rFonts w:hint="default" w:ascii="Consolas" w:hAnsi="Consolas" w:eastAsia="Consolas" w:cs="Consolas"/>
+          <w:color w:val="F8F8F2"/>
+          <w:sz w:val="18"/>
+          <w:szCs w:val="18"/>
+          <w:shd w:val="clear" w:fill="272822"/>
+        </w:rPr>
+        <w:t>Student</w:t>
+      </w:r>
+      <w:r>
+        <w:rPr>
+          <w:rFonts w:hint="default" w:ascii="Consolas" w:hAnsi="Consolas" w:eastAsia="Consolas" w:cs="Consolas"/>
+          <w:color w:val="F92672"/>
+          <w:sz w:val="18"/>
+          <w:szCs w:val="18"/>
+          <w:shd w:val="clear" w:fill="272822"/>
+        </w:rPr>
+        <w:t>::</w:t>
+      </w:r>
+      <w:r>
+        <w:rPr>
+          <w:rFonts w:hint="default" w:ascii="Consolas" w:hAnsi="Consolas" w:eastAsia="Consolas" w:cs="Consolas"/>
+          <w:color w:val="A6E22E"/>
+          <w:sz w:val="18"/>
+          <w:szCs w:val="18"/>
+          <w:shd w:val="clear" w:fill="272822"/>
+        </w:rPr>
+        <w:t>find</w:t>
+      </w:r>
+      <w:r>
+        <w:rPr>
+          <w:rFonts w:hint="default" w:ascii="Consolas" w:hAnsi="Consolas" w:eastAsia="Consolas" w:cs="Consolas"/>
+          <w:color w:val="F8F8F2"/>
+          <w:sz w:val="18"/>
+          <w:szCs w:val="18"/>
+          <w:shd w:val="clear" w:fill="272822"/>
+        </w:rPr>
+        <w:t>(</w:t>
+      </w:r>
+      <w:r>
+        <w:rPr>
+          <w:rFonts w:hint="default" w:ascii="Consolas" w:hAnsi="Consolas" w:eastAsia="Consolas" w:cs="Consolas"/>
+          <w:color w:val="AE81FF"/>
+          <w:sz w:val="18"/>
+          <w:szCs w:val="18"/>
+          <w:shd w:val="clear" w:fill="272822"/>
+        </w:rPr>
+        <w:t>5</w:t>
+      </w:r>
+      <w:r>
+        <w:rPr>
+          <w:rFonts w:hint="default" w:ascii="Consolas" w:hAnsi="Consolas" w:eastAsia="Consolas" w:cs="Consolas"/>
+          <w:color w:val="F8F8F2"/>
+          <w:sz w:val="18"/>
+          <w:szCs w:val="18"/>
+          <w:shd w:val="clear" w:fill="272822"/>
+        </w:rPr>
+        <w:t>);</w:t>
+      </w:r>
+      <w:r>
+        <w:rPr>
+          <w:rFonts w:hint="default" w:ascii="Consolas" w:hAnsi="Consolas" w:eastAsia="Consolas" w:cs="Consolas"/>
+          <w:color w:val="F8F8F2"/>
+          <w:sz w:val="18"/>
+          <w:szCs w:val="18"/>
+          <w:shd w:val="clear" w:fill="272822"/>
+        </w:rPr>
+        <w:br w:type="textWrapping"/>
+      </w:r>
+      <w:r>
+        <w:rPr>
+          <w:rFonts w:hint="default" w:ascii="Consolas" w:hAnsi="Consolas" w:eastAsia="Consolas" w:cs="Consolas"/>
+          <w:color w:val="F8F8F2"/>
+          <w:sz w:val="18"/>
+          <w:szCs w:val="18"/>
+          <w:shd w:val="clear" w:fill="272822"/>
+        </w:rPr>
+        <w:t xml:space="preserve">    </w:t>
+      </w:r>
+      <w:r>
+        <w:rPr>
+          <w:rFonts w:hint="default" w:ascii="Consolas" w:hAnsi="Consolas" w:eastAsia="Consolas" w:cs="Consolas"/>
+          <w:color w:val="75715E"/>
+          <w:sz w:val="18"/>
+          <w:szCs w:val="18"/>
+          <w:shd w:val="clear" w:fill="272822"/>
+        </w:rPr>
+        <w:t>// dd($every);</w:t>
+      </w:r>
+      <w:r>
+        <w:rPr>
+          <w:rFonts w:hint="default" w:ascii="Consolas" w:hAnsi="Consolas" w:eastAsia="Consolas" w:cs="Consolas"/>
+          <w:color w:val="75715E"/>
+          <w:sz w:val="18"/>
+          <w:szCs w:val="18"/>
+          <w:shd w:val="clear" w:fill="272822"/>
+        </w:rPr>
+        <w:br w:type="textWrapping"/>
+      </w:r>
+      <w:r>
+        <w:rPr>
+          <w:rFonts w:hint="default" w:ascii="Consolas" w:hAnsi="Consolas" w:eastAsia="Consolas" w:cs="Consolas"/>
+          <w:color w:val="75715E"/>
+          <w:sz w:val="18"/>
+          <w:szCs w:val="18"/>
+          <w:shd w:val="clear" w:fill="272822"/>
+        </w:rPr>
+        <w:br w:type="textWrapping"/>
+      </w:r>
+      <w:r>
+        <w:rPr>
+          <w:rFonts w:hint="default" w:ascii="Consolas" w:hAnsi="Consolas" w:eastAsia="Consolas" w:cs="Consolas"/>
+          <w:color w:val="75715E"/>
+          <w:sz w:val="18"/>
+          <w:szCs w:val="18"/>
+          <w:shd w:val="clear" w:fill="272822"/>
+        </w:rPr>
+        <w:t xml:space="preserve">    </w:t>
+      </w:r>
+      <w:r>
+        <w:rPr>
+          <w:rFonts w:hint="default" w:ascii="Consolas" w:hAnsi="Consolas" w:eastAsia="Consolas" w:cs="Consolas"/>
+          <w:color w:val="F8F8F2"/>
+          <w:sz w:val="18"/>
+          <w:szCs w:val="18"/>
+          <w:shd w:val="clear" w:fill="272822"/>
+        </w:rPr>
+        <w:t xml:space="preserve">$get </w:t>
+      </w:r>
+      <w:r>
+        <w:rPr>
+          <w:rFonts w:hint="default" w:ascii="Consolas" w:hAnsi="Consolas" w:eastAsia="Consolas" w:cs="Consolas"/>
+          <w:color w:val="F92672"/>
+          <w:sz w:val="18"/>
+          <w:szCs w:val="18"/>
+          <w:shd w:val="clear" w:fill="272822"/>
+        </w:rPr>
+        <w:t xml:space="preserve">= </w:t>
+      </w:r>
+      <w:r>
+        <w:rPr>
+          <w:rFonts w:hint="default" w:ascii="Consolas" w:hAnsi="Consolas" w:eastAsia="Consolas" w:cs="Consolas"/>
+          <w:color w:val="F8F8F2"/>
+          <w:sz w:val="18"/>
+          <w:szCs w:val="18"/>
+          <w:shd w:val="clear" w:fill="272822"/>
+        </w:rPr>
+        <w:t>Student</w:t>
+      </w:r>
+      <w:r>
+        <w:rPr>
+          <w:rFonts w:hint="default" w:ascii="Consolas" w:hAnsi="Consolas" w:eastAsia="Consolas" w:cs="Consolas"/>
+          <w:color w:val="F92672"/>
+          <w:sz w:val="18"/>
+          <w:szCs w:val="18"/>
+          <w:shd w:val="clear" w:fill="272822"/>
+        </w:rPr>
+        <w:t>::</w:t>
+      </w:r>
+      <w:r>
+        <w:rPr>
+          <w:rFonts w:hint="default" w:ascii="Consolas" w:hAnsi="Consolas" w:eastAsia="Consolas" w:cs="Consolas"/>
+          <w:color w:val="A6E22E"/>
+          <w:sz w:val="18"/>
+          <w:szCs w:val="18"/>
+          <w:shd w:val="clear" w:fill="272822"/>
+        </w:rPr>
+        <w:t>get</w:t>
+      </w:r>
+      <w:r>
+        <w:rPr>
+          <w:rFonts w:hint="default" w:ascii="Consolas" w:hAnsi="Consolas" w:eastAsia="Consolas" w:cs="Consolas"/>
+          <w:color w:val="F8F8F2"/>
+          <w:sz w:val="18"/>
+          <w:szCs w:val="18"/>
+          <w:shd w:val="clear" w:fill="272822"/>
+        </w:rPr>
+        <w:t>();</w:t>
+      </w:r>
+      <w:r>
+        <w:rPr>
+          <w:rFonts w:hint="default" w:ascii="Consolas" w:hAnsi="Consolas" w:eastAsia="Consolas" w:cs="Consolas"/>
+          <w:color w:val="F8F8F2"/>
+          <w:sz w:val="18"/>
+          <w:szCs w:val="18"/>
+          <w:shd w:val="clear" w:fill="272822"/>
+        </w:rPr>
+        <w:br w:type="textWrapping"/>
+      </w:r>
+      <w:r>
+        <w:rPr>
+          <w:rFonts w:hint="default" w:ascii="Consolas" w:hAnsi="Consolas" w:eastAsia="Consolas" w:cs="Consolas"/>
+          <w:color w:val="F8F8F2"/>
+          <w:sz w:val="18"/>
+          <w:szCs w:val="18"/>
+          <w:shd w:val="clear" w:fill="272822"/>
+        </w:rPr>
+        <w:t xml:space="preserve">    </w:t>
+      </w:r>
+      <w:r>
+        <w:rPr>
+          <w:rFonts w:hint="default" w:ascii="Consolas" w:hAnsi="Consolas" w:eastAsia="Consolas" w:cs="Consolas"/>
+          <w:color w:val="75715E"/>
+          <w:sz w:val="18"/>
+          <w:szCs w:val="18"/>
+          <w:shd w:val="clear" w:fill="272822"/>
+        </w:rPr>
+        <w:t>// dd($get);</w:t>
+      </w:r>
+      <w:r>
+        <w:rPr>
+          <w:rFonts w:hint="default" w:ascii="Consolas" w:hAnsi="Consolas" w:eastAsia="Consolas" w:cs="Consolas"/>
+          <w:color w:val="75715E"/>
+          <w:sz w:val="18"/>
+          <w:szCs w:val="18"/>
+          <w:shd w:val="clear" w:fill="272822"/>
+        </w:rPr>
+        <w:br w:type="textWrapping"/>
+      </w:r>
+      <w:r>
+        <w:rPr>
+          <w:rFonts w:hint="default" w:ascii="Consolas" w:hAnsi="Consolas" w:eastAsia="Consolas" w:cs="Consolas"/>
+          <w:color w:val="75715E"/>
+          <w:sz w:val="18"/>
+          <w:szCs w:val="18"/>
+          <w:shd w:val="clear" w:fill="272822"/>
+        </w:rPr>
+        <w:br w:type="textWrapping"/>
+      </w:r>
+      <w:r>
+        <w:rPr>
+          <w:rFonts w:hint="default" w:ascii="Consolas" w:hAnsi="Consolas" w:eastAsia="Consolas" w:cs="Consolas"/>
+          <w:color w:val="75715E"/>
+          <w:sz w:val="18"/>
+          <w:szCs w:val="18"/>
+          <w:shd w:val="clear" w:fill="272822"/>
+        </w:rPr>
+        <w:t xml:space="preserve">    </w:t>
+      </w:r>
+      <w:r>
+        <w:rPr>
+          <w:rFonts w:hint="default" w:ascii="Consolas" w:hAnsi="Consolas" w:eastAsia="Consolas" w:cs="Consolas"/>
+          <w:color w:val="F8F8F2"/>
+          <w:sz w:val="18"/>
+          <w:szCs w:val="18"/>
+          <w:shd w:val="clear" w:fill="272822"/>
+        </w:rPr>
+        <w:t xml:space="preserve">$info </w:t>
+      </w:r>
+      <w:r>
+        <w:rPr>
+          <w:rFonts w:hint="default" w:ascii="Consolas" w:hAnsi="Consolas" w:eastAsia="Consolas" w:cs="Consolas"/>
+          <w:color w:val="F92672"/>
+          <w:sz w:val="18"/>
+          <w:szCs w:val="18"/>
+          <w:shd w:val="clear" w:fill="272822"/>
+        </w:rPr>
+        <w:t xml:space="preserve">= </w:t>
+      </w:r>
+      <w:r>
+        <w:rPr>
+          <w:rFonts w:hint="default" w:ascii="Consolas" w:hAnsi="Consolas" w:eastAsia="Consolas" w:cs="Consolas"/>
+          <w:color w:val="F8F8F2"/>
+          <w:sz w:val="18"/>
+          <w:szCs w:val="18"/>
+          <w:shd w:val="clear" w:fill="272822"/>
+        </w:rPr>
+        <w:t>Student</w:t>
+      </w:r>
+      <w:r>
+        <w:rPr>
+          <w:rFonts w:hint="default" w:ascii="Consolas" w:hAnsi="Consolas" w:eastAsia="Consolas" w:cs="Consolas"/>
+          <w:color w:val="F92672"/>
+          <w:sz w:val="18"/>
+          <w:szCs w:val="18"/>
+          <w:shd w:val="clear" w:fill="272822"/>
+        </w:rPr>
+        <w:t>::</w:t>
+      </w:r>
+      <w:r>
+        <w:rPr>
+          <w:rFonts w:hint="default" w:ascii="Consolas" w:hAnsi="Consolas" w:eastAsia="Consolas" w:cs="Consolas"/>
+          <w:color w:val="A6E22E"/>
+          <w:sz w:val="18"/>
+          <w:szCs w:val="18"/>
+          <w:shd w:val="clear" w:fill="272822"/>
+        </w:rPr>
+        <w:t>where</w:t>
+      </w:r>
+      <w:r>
+        <w:rPr>
+          <w:rFonts w:hint="default" w:ascii="Consolas" w:hAnsi="Consolas" w:eastAsia="Consolas" w:cs="Consolas"/>
+          <w:color w:val="F8F8F2"/>
+          <w:sz w:val="18"/>
+          <w:szCs w:val="18"/>
+          <w:shd w:val="clear" w:fill="272822"/>
+        </w:rPr>
+        <w:t>(</w:t>
+      </w:r>
+      <w:r>
+        <w:rPr>
+          <w:rFonts w:hint="default" w:ascii="Consolas" w:hAnsi="Consolas" w:eastAsia="Consolas" w:cs="Consolas"/>
+          <w:color w:val="E6DB74"/>
+          <w:sz w:val="18"/>
+          <w:szCs w:val="18"/>
+          <w:shd w:val="clear" w:fill="272822"/>
+        </w:rPr>
+        <w:t>'id'</w:t>
+      </w:r>
+      <w:r>
+        <w:rPr>
+          <w:rFonts w:hint="default" w:ascii="Consolas" w:hAnsi="Consolas" w:eastAsia="Consolas" w:cs="Consolas"/>
+          <w:color w:val="F8F8F2"/>
+          <w:sz w:val="18"/>
+          <w:szCs w:val="18"/>
+          <w:shd w:val="clear" w:fill="272822"/>
+        </w:rPr>
+        <w:t xml:space="preserve">, </w:t>
+      </w:r>
+      <w:r>
+        <w:rPr>
+          <w:rFonts w:hint="default" w:ascii="Consolas" w:hAnsi="Consolas" w:eastAsia="Consolas" w:cs="Consolas"/>
+          <w:color w:val="E6DB74"/>
+          <w:sz w:val="18"/>
+          <w:szCs w:val="18"/>
+          <w:shd w:val="clear" w:fill="272822"/>
+        </w:rPr>
+        <w:t>'&gt;='</w:t>
+      </w:r>
+      <w:r>
+        <w:rPr>
+          <w:rFonts w:hint="default" w:ascii="Consolas" w:hAnsi="Consolas" w:eastAsia="Consolas" w:cs="Consolas"/>
+          <w:color w:val="F8F8F2"/>
+          <w:sz w:val="18"/>
+          <w:szCs w:val="18"/>
+          <w:shd w:val="clear" w:fill="272822"/>
+        </w:rPr>
+        <w:t xml:space="preserve">, </w:t>
+      </w:r>
+      <w:r>
+        <w:rPr>
+          <w:rFonts w:hint="default" w:ascii="Consolas" w:hAnsi="Consolas" w:eastAsia="Consolas" w:cs="Consolas"/>
+          <w:color w:val="E6DB74"/>
+          <w:sz w:val="18"/>
+          <w:szCs w:val="18"/>
+          <w:shd w:val="clear" w:fill="272822"/>
+        </w:rPr>
+        <w:t>'5'</w:t>
+      </w:r>
+      <w:r>
+        <w:rPr>
+          <w:rFonts w:hint="default" w:ascii="Consolas" w:hAnsi="Consolas" w:eastAsia="Consolas" w:cs="Consolas"/>
+          <w:color w:val="F8F8F2"/>
+          <w:sz w:val="18"/>
+          <w:szCs w:val="18"/>
+          <w:shd w:val="clear" w:fill="272822"/>
+        </w:rPr>
+        <w:t>)</w:t>
+      </w:r>
+      <w:r>
+        <w:rPr>
+          <w:rFonts w:hint="default" w:ascii="Consolas" w:hAnsi="Consolas" w:eastAsia="Consolas" w:cs="Consolas"/>
+          <w:color w:val="F92672"/>
+          <w:sz w:val="18"/>
+          <w:szCs w:val="18"/>
+          <w:shd w:val="clear" w:fill="272822"/>
+        </w:rPr>
+        <w:t>-&gt;</w:t>
+      </w:r>
+      <w:r>
+        <w:rPr>
+          <w:rFonts w:hint="default" w:ascii="Consolas" w:hAnsi="Consolas" w:eastAsia="Consolas" w:cs="Consolas"/>
+          <w:color w:val="A6E22E"/>
+          <w:sz w:val="18"/>
+          <w:szCs w:val="18"/>
+          <w:shd w:val="clear" w:fill="272822"/>
+        </w:rPr>
+        <w:t>orderBy</w:t>
+      </w:r>
+      <w:r>
+        <w:rPr>
+          <w:rFonts w:hint="default" w:ascii="Consolas" w:hAnsi="Consolas" w:eastAsia="Consolas" w:cs="Consolas"/>
+          <w:color w:val="F8F8F2"/>
+          <w:sz w:val="18"/>
+          <w:szCs w:val="18"/>
+          <w:shd w:val="clear" w:fill="272822"/>
+        </w:rPr>
+        <w:t>(</w:t>
+      </w:r>
+      <w:r>
+        <w:rPr>
+          <w:rFonts w:hint="default" w:ascii="Consolas" w:hAnsi="Consolas" w:eastAsia="Consolas" w:cs="Consolas"/>
+          <w:color w:val="E6DB74"/>
+          <w:sz w:val="18"/>
+          <w:szCs w:val="18"/>
+          <w:shd w:val="clear" w:fill="272822"/>
+        </w:rPr>
+        <w:t>'age'</w:t>
+      </w:r>
+      <w:r>
+        <w:rPr>
+          <w:rFonts w:hint="default" w:ascii="Consolas" w:hAnsi="Consolas" w:eastAsia="Consolas" w:cs="Consolas"/>
+          <w:color w:val="F8F8F2"/>
+          <w:sz w:val="18"/>
+          <w:szCs w:val="18"/>
+          <w:shd w:val="clear" w:fill="272822"/>
+        </w:rPr>
+        <w:t xml:space="preserve">, </w:t>
+      </w:r>
+      <w:r>
+        <w:rPr>
+          <w:rFonts w:hint="default" w:ascii="Consolas" w:hAnsi="Consolas" w:eastAsia="Consolas" w:cs="Consolas"/>
+          <w:color w:val="E6DB74"/>
+          <w:sz w:val="18"/>
+          <w:szCs w:val="18"/>
+          <w:shd w:val="clear" w:fill="272822"/>
+        </w:rPr>
+        <w:t>'desc'</w:t>
+      </w:r>
+      <w:r>
+        <w:rPr>
+          <w:rFonts w:hint="default" w:ascii="Consolas" w:hAnsi="Consolas" w:eastAsia="Consolas" w:cs="Consolas"/>
+          <w:color w:val="F8F8F2"/>
+          <w:sz w:val="18"/>
+          <w:szCs w:val="18"/>
+          <w:shd w:val="clear" w:fill="272822"/>
+        </w:rPr>
+        <w:t>)</w:t>
+      </w:r>
+      <w:r>
+        <w:rPr>
+          <w:rFonts w:hint="default" w:ascii="Consolas" w:hAnsi="Consolas" w:eastAsia="Consolas" w:cs="Consolas"/>
+          <w:color w:val="F92672"/>
+          <w:sz w:val="18"/>
+          <w:szCs w:val="18"/>
+          <w:shd w:val="clear" w:fill="272822"/>
+        </w:rPr>
+        <w:t>-&gt;</w:t>
+      </w:r>
+      <w:r>
+        <w:rPr>
+          <w:rFonts w:hint="default" w:ascii="Consolas" w:hAnsi="Consolas" w:eastAsia="Consolas" w:cs="Consolas"/>
+          <w:color w:val="A6E22E"/>
+          <w:sz w:val="18"/>
+          <w:szCs w:val="18"/>
+          <w:shd w:val="clear" w:fill="272822"/>
+        </w:rPr>
+        <w:t>first</w:t>
+      </w:r>
+      <w:r>
+        <w:rPr>
+          <w:rFonts w:hint="default" w:ascii="Consolas" w:hAnsi="Consolas" w:eastAsia="Consolas" w:cs="Consolas"/>
+          <w:color w:val="F8F8F2"/>
+          <w:sz w:val="18"/>
+          <w:szCs w:val="18"/>
+          <w:shd w:val="clear" w:fill="272822"/>
+        </w:rPr>
+        <w:t>();</w:t>
+      </w:r>
+      <w:r>
+        <w:rPr>
+          <w:rFonts w:hint="default" w:ascii="Consolas" w:hAnsi="Consolas" w:eastAsia="Consolas" w:cs="Consolas"/>
+          <w:color w:val="F8F8F2"/>
+          <w:sz w:val="18"/>
+          <w:szCs w:val="18"/>
+          <w:shd w:val="clear" w:fill="272822"/>
+        </w:rPr>
+        <w:br w:type="textWrapping"/>
+      </w:r>
+      <w:r>
+        <w:rPr>
+          <w:rFonts w:hint="default" w:ascii="Consolas" w:hAnsi="Consolas" w:eastAsia="Consolas" w:cs="Consolas"/>
+          <w:color w:val="F8F8F2"/>
+          <w:sz w:val="18"/>
+          <w:szCs w:val="18"/>
+          <w:shd w:val="clear" w:fill="272822"/>
+        </w:rPr>
+        <w:t xml:space="preserve">    </w:t>
+      </w:r>
+      <w:r>
+        <w:rPr>
+          <w:rFonts w:hint="default" w:ascii="Consolas" w:hAnsi="Consolas" w:eastAsia="Consolas" w:cs="Consolas"/>
+          <w:color w:val="75715E"/>
+          <w:sz w:val="18"/>
+          <w:szCs w:val="18"/>
+          <w:shd w:val="clear" w:fill="272822"/>
+        </w:rPr>
+        <w:t>// dd(count($info));</w:t>
+      </w:r>
+      <w:r>
+        <w:rPr>
+          <w:rFonts w:hint="default" w:ascii="Consolas" w:hAnsi="Consolas" w:eastAsia="Consolas" w:cs="Consolas"/>
+          <w:color w:val="75715E"/>
+          <w:sz w:val="18"/>
+          <w:szCs w:val="18"/>
+          <w:shd w:val="clear" w:fill="272822"/>
+        </w:rPr>
+        <w:br w:type="textWrapping"/>
+      </w:r>
+      <w:r>
+        <w:rPr>
+          <w:rFonts w:hint="default" w:ascii="Consolas" w:hAnsi="Consolas" w:eastAsia="Consolas" w:cs="Consolas"/>
+          <w:color w:val="75715E"/>
+          <w:sz w:val="18"/>
+          <w:szCs w:val="18"/>
+          <w:shd w:val="clear" w:fill="272822"/>
+        </w:rPr>
+        <w:br w:type="textWrapping"/>
+      </w:r>
+      <w:r>
+        <w:rPr>
+          <w:rFonts w:hint="default" w:ascii="Consolas" w:hAnsi="Consolas" w:eastAsia="Consolas" w:cs="Consolas"/>
+          <w:color w:val="75715E"/>
+          <w:sz w:val="18"/>
+          <w:szCs w:val="18"/>
+          <w:shd w:val="clear" w:fill="272822"/>
+        </w:rPr>
+        <w:t xml:space="preserve">    </w:t>
+      </w:r>
+      <w:r>
+        <w:rPr>
+          <w:rFonts w:hint="default" w:ascii="Consolas" w:hAnsi="Consolas" w:eastAsia="Consolas" w:cs="Consolas"/>
+          <w:color w:val="F8F8F2"/>
+          <w:sz w:val="18"/>
+          <w:szCs w:val="18"/>
+          <w:shd w:val="clear" w:fill="272822"/>
+        </w:rPr>
+        <w:t>Student</w:t>
+      </w:r>
+      <w:r>
+        <w:rPr>
+          <w:rFonts w:hint="default" w:ascii="Consolas" w:hAnsi="Consolas" w:eastAsia="Consolas" w:cs="Consolas"/>
+          <w:color w:val="F92672"/>
+          <w:sz w:val="18"/>
+          <w:szCs w:val="18"/>
+          <w:shd w:val="clear" w:fill="272822"/>
+        </w:rPr>
+        <w:t>::</w:t>
+      </w:r>
+      <w:r>
+        <w:rPr>
+          <w:rFonts w:hint="default" w:ascii="Consolas" w:hAnsi="Consolas" w:eastAsia="Consolas" w:cs="Consolas"/>
+          <w:color w:val="A6E22E"/>
+          <w:sz w:val="18"/>
+          <w:szCs w:val="18"/>
+          <w:shd w:val="clear" w:fill="272822"/>
+        </w:rPr>
+        <w:t>chunk</w:t>
+      </w:r>
+      <w:r>
+        <w:rPr>
+          <w:rFonts w:hint="default" w:ascii="Consolas" w:hAnsi="Consolas" w:eastAsia="Consolas" w:cs="Consolas"/>
+          <w:color w:val="F8F8F2"/>
+          <w:sz w:val="18"/>
+          <w:szCs w:val="18"/>
+          <w:shd w:val="clear" w:fill="272822"/>
+        </w:rPr>
+        <w:t>(</w:t>
+      </w:r>
+      <w:r>
+        <w:rPr>
+          <w:rFonts w:hint="default" w:ascii="Consolas" w:hAnsi="Consolas" w:eastAsia="Consolas" w:cs="Consolas"/>
+          <w:color w:val="AE81FF"/>
+          <w:sz w:val="18"/>
+          <w:szCs w:val="18"/>
+          <w:shd w:val="clear" w:fill="272822"/>
+        </w:rPr>
+        <w:t>2</w:t>
+      </w:r>
+      <w:r>
+        <w:rPr>
+          <w:rFonts w:hint="default" w:ascii="Consolas" w:hAnsi="Consolas" w:eastAsia="Consolas" w:cs="Consolas"/>
+          <w:color w:val="F8F8F2"/>
+          <w:sz w:val="18"/>
+          <w:szCs w:val="18"/>
+          <w:shd w:val="clear" w:fill="272822"/>
+        </w:rPr>
+        <w:t xml:space="preserve">, </w:t>
+      </w:r>
+      <w:r>
+        <w:rPr>
+          <w:rFonts w:hint="default" w:ascii="Consolas" w:hAnsi="Consolas" w:eastAsia="Consolas" w:cs="Consolas"/>
+          <w:color w:val="F92672"/>
+          <w:sz w:val="18"/>
+          <w:szCs w:val="18"/>
+          <w:shd w:val="clear" w:fill="272822"/>
+        </w:rPr>
+        <w:t xml:space="preserve">function </w:t>
+      </w:r>
+      <w:r>
+        <w:rPr>
+          <w:rFonts w:hint="default" w:ascii="Consolas" w:hAnsi="Consolas" w:eastAsia="Consolas" w:cs="Consolas"/>
+          <w:color w:val="F8F8F2"/>
+          <w:sz w:val="18"/>
+          <w:szCs w:val="18"/>
+          <w:shd w:val="clear" w:fill="272822"/>
+        </w:rPr>
+        <w:t>(</w:t>
+      </w:r>
+      <w:r>
+        <w:rPr>
+          <w:rFonts w:hint="default" w:ascii="Consolas" w:hAnsi="Consolas" w:eastAsia="Consolas" w:cs="Consolas"/>
+          <w:i/>
+          <w:color w:val="FD971F"/>
+          <w:sz w:val="18"/>
+          <w:szCs w:val="18"/>
+          <w:shd w:val="clear" w:fill="272822"/>
+        </w:rPr>
+        <w:t>$chunk</w:t>
+      </w:r>
+      <w:r>
+        <w:rPr>
+          <w:rFonts w:hint="default" w:ascii="Consolas" w:hAnsi="Consolas" w:eastAsia="Consolas" w:cs="Consolas"/>
+          <w:color w:val="F8F8F2"/>
+          <w:sz w:val="18"/>
+          <w:szCs w:val="18"/>
+          <w:shd w:val="clear" w:fill="272822"/>
+        </w:rPr>
+        <w:t>) {</w:t>
+      </w:r>
+      <w:r>
+        <w:rPr>
+          <w:rFonts w:hint="default" w:ascii="Consolas" w:hAnsi="Consolas" w:eastAsia="Consolas" w:cs="Consolas"/>
+          <w:color w:val="F8F8F2"/>
+          <w:sz w:val="18"/>
+          <w:szCs w:val="18"/>
+          <w:shd w:val="clear" w:fill="272822"/>
+        </w:rPr>
+        <w:br w:type="textWrapping"/>
+      </w:r>
+      <w:r>
+        <w:rPr>
+          <w:rFonts w:hint="default" w:ascii="Consolas" w:hAnsi="Consolas" w:eastAsia="Consolas" w:cs="Consolas"/>
+          <w:color w:val="F8F8F2"/>
+          <w:sz w:val="18"/>
+          <w:szCs w:val="18"/>
+          <w:shd w:val="clear" w:fill="272822"/>
+        </w:rPr>
+        <w:t xml:space="preserve">        </w:t>
+      </w:r>
+      <w:r>
+        <w:rPr>
+          <w:rFonts w:hint="default" w:ascii="Consolas" w:hAnsi="Consolas" w:eastAsia="Consolas" w:cs="Consolas"/>
+          <w:color w:val="75715E"/>
+          <w:sz w:val="18"/>
+          <w:szCs w:val="18"/>
+          <w:shd w:val="clear" w:fill="272822"/>
+        </w:rPr>
+        <w:t>// dd($chunk);</w:t>
+      </w:r>
+      <w:r>
+        <w:rPr>
+          <w:rFonts w:hint="default" w:ascii="Consolas" w:hAnsi="Consolas" w:eastAsia="Consolas" w:cs="Consolas"/>
+          <w:color w:val="75715E"/>
+          <w:sz w:val="18"/>
+          <w:szCs w:val="18"/>
+          <w:shd w:val="clear" w:fill="272822"/>
+        </w:rPr>
+        <w:br w:type="textWrapping"/>
+      </w:r>
+      <w:r>
+        <w:rPr>
+          <w:rFonts w:hint="default" w:ascii="Consolas" w:hAnsi="Consolas" w:eastAsia="Consolas" w:cs="Consolas"/>
+          <w:color w:val="75715E"/>
+          <w:sz w:val="18"/>
+          <w:szCs w:val="18"/>
+          <w:shd w:val="clear" w:fill="272822"/>
+        </w:rPr>
+        <w:t xml:space="preserve">    </w:t>
+      </w:r>
+      <w:r>
+        <w:rPr>
+          <w:rFonts w:hint="default" w:ascii="Consolas" w:hAnsi="Consolas" w:eastAsia="Consolas" w:cs="Consolas"/>
+          <w:color w:val="F8F8F2"/>
+          <w:sz w:val="18"/>
+          <w:szCs w:val="18"/>
+          <w:shd w:val="clear" w:fill="272822"/>
+        </w:rPr>
+        <w:t>});</w:t>
+      </w:r>
+      <w:r>
+        <w:rPr>
+          <w:rFonts w:hint="default" w:ascii="Consolas" w:hAnsi="Consolas" w:eastAsia="Consolas" w:cs="Consolas"/>
+          <w:color w:val="F8F8F2"/>
+          <w:sz w:val="18"/>
+          <w:szCs w:val="18"/>
+          <w:shd w:val="clear" w:fill="272822"/>
+        </w:rPr>
+        <w:br w:type="textWrapping"/>
+      </w:r>
+      <w:r>
+        <w:rPr>
+          <w:rFonts w:hint="default" w:ascii="Consolas" w:hAnsi="Consolas" w:eastAsia="Consolas" w:cs="Consolas"/>
+          <w:color w:val="F8F8F2"/>
+          <w:sz w:val="18"/>
+          <w:szCs w:val="18"/>
+          <w:shd w:val="clear" w:fill="272822"/>
+        </w:rPr>
+        <w:br w:type="textWrapping"/>
+      </w:r>
+      <w:r>
+        <w:rPr>
+          <w:rFonts w:hint="default" w:ascii="Consolas" w:hAnsi="Consolas" w:eastAsia="Consolas" w:cs="Consolas"/>
+          <w:color w:val="F8F8F2"/>
+          <w:sz w:val="18"/>
+          <w:szCs w:val="18"/>
+          <w:shd w:val="clear" w:fill="272822"/>
+        </w:rPr>
+        <w:t xml:space="preserve">    $count </w:t>
+      </w:r>
+      <w:r>
+        <w:rPr>
+          <w:rFonts w:hint="default" w:ascii="Consolas" w:hAnsi="Consolas" w:eastAsia="Consolas" w:cs="Consolas"/>
+          <w:color w:val="F92672"/>
+          <w:sz w:val="18"/>
+          <w:szCs w:val="18"/>
+          <w:shd w:val="clear" w:fill="272822"/>
+        </w:rPr>
+        <w:t xml:space="preserve">= </w:t>
+      </w:r>
+      <w:r>
+        <w:rPr>
+          <w:rFonts w:hint="default" w:ascii="Consolas" w:hAnsi="Consolas" w:eastAsia="Consolas" w:cs="Consolas"/>
+          <w:color w:val="F8F8F2"/>
+          <w:sz w:val="18"/>
+          <w:szCs w:val="18"/>
+          <w:shd w:val="clear" w:fill="272822"/>
+        </w:rPr>
+        <w:t>Student</w:t>
+      </w:r>
+      <w:r>
+        <w:rPr>
+          <w:rFonts w:hint="default" w:ascii="Consolas" w:hAnsi="Consolas" w:eastAsia="Consolas" w:cs="Consolas"/>
+          <w:color w:val="F92672"/>
+          <w:sz w:val="18"/>
+          <w:szCs w:val="18"/>
+          <w:shd w:val="clear" w:fill="272822"/>
+        </w:rPr>
+        <w:t>::</w:t>
+      </w:r>
+      <w:r>
+        <w:rPr>
+          <w:rFonts w:hint="default" w:ascii="Consolas" w:hAnsi="Consolas" w:eastAsia="Consolas" w:cs="Consolas"/>
+          <w:color w:val="A6E22E"/>
+          <w:sz w:val="18"/>
+          <w:szCs w:val="18"/>
+          <w:shd w:val="clear" w:fill="272822"/>
+        </w:rPr>
+        <w:t>count</w:t>
+      </w:r>
+      <w:r>
+        <w:rPr>
+          <w:rFonts w:hint="default" w:ascii="Consolas" w:hAnsi="Consolas" w:eastAsia="Consolas" w:cs="Consolas"/>
+          <w:color w:val="F8F8F2"/>
+          <w:sz w:val="18"/>
+          <w:szCs w:val="18"/>
+          <w:shd w:val="clear" w:fill="272822"/>
+        </w:rPr>
+        <w:t>();</w:t>
+      </w:r>
+      <w:r>
+        <w:rPr>
+          <w:rFonts w:hint="default" w:ascii="Consolas" w:hAnsi="Consolas" w:eastAsia="Consolas" w:cs="Consolas"/>
+          <w:color w:val="F8F8F2"/>
+          <w:sz w:val="18"/>
+          <w:szCs w:val="18"/>
+          <w:shd w:val="clear" w:fill="272822"/>
+        </w:rPr>
+        <w:br w:type="textWrapping"/>
+      </w:r>
+      <w:r>
+        <w:rPr>
+          <w:rFonts w:hint="default" w:ascii="Consolas" w:hAnsi="Consolas" w:eastAsia="Consolas" w:cs="Consolas"/>
+          <w:color w:val="F8F8F2"/>
+          <w:sz w:val="18"/>
+          <w:szCs w:val="18"/>
+          <w:shd w:val="clear" w:fill="272822"/>
+        </w:rPr>
+        <w:t xml:space="preserve">    </w:t>
+      </w:r>
+      <w:r>
+        <w:rPr>
+          <w:rFonts w:hint="default" w:ascii="Consolas" w:hAnsi="Consolas" w:eastAsia="Consolas" w:cs="Consolas"/>
+          <w:color w:val="75715E"/>
+          <w:sz w:val="18"/>
+          <w:szCs w:val="18"/>
+          <w:shd w:val="clear" w:fill="272822"/>
+        </w:rPr>
+        <w:t>// dd($count);</w:t>
+      </w:r>
+      <w:r>
+        <w:rPr>
+          <w:rFonts w:hint="default" w:ascii="Consolas" w:hAnsi="Consolas" w:eastAsia="Consolas" w:cs="Consolas"/>
+          <w:color w:val="75715E"/>
+          <w:sz w:val="18"/>
+          <w:szCs w:val="18"/>
+          <w:shd w:val="clear" w:fill="272822"/>
+        </w:rPr>
+        <w:br w:type="textWrapping"/>
+      </w:r>
+      <w:r>
+        <w:rPr>
+          <w:rFonts w:hint="default" w:ascii="Consolas" w:hAnsi="Consolas" w:eastAsia="Consolas" w:cs="Consolas"/>
+          <w:color w:val="F8F8F2"/>
+          <w:sz w:val="18"/>
+          <w:szCs w:val="18"/>
+          <w:shd w:val="clear" w:fill="272822"/>
+        </w:rPr>
+        <w:t>}</w:t>
+      </w:r>
+      <w:r>
+        <w:rPr>
+          <w:rFonts w:hint="default" w:ascii="Consolas" w:hAnsi="Consolas" w:eastAsia="Consolas" w:cs="Consolas"/>
+          <w:color w:val="F8F8F2"/>
+          <w:sz w:val="18"/>
+          <w:szCs w:val="18"/>
+          <w:shd w:val="clear" w:fill="272822"/>
+        </w:rPr>
+        <w:br w:type="textWrapping"/>
+      </w:r>
+      <w:r>
+        <w:rPr>
+          <w:rFonts w:hint="default" w:ascii="Consolas" w:hAnsi="Consolas" w:eastAsia="Consolas" w:cs="Consolas"/>
+          <w:color w:val="F8F8F2"/>
+          <w:sz w:val="18"/>
+          <w:szCs w:val="18"/>
+          <w:shd w:val="clear" w:fill="272822"/>
+        </w:rPr>
+        <w:br w:type="textWrapping"/>
+      </w:r>
+      <w:r>
+        <w:rPr>
+          <w:rFonts w:hint="default" w:ascii="Consolas" w:hAnsi="Consolas" w:eastAsia="Consolas" w:cs="Consolas"/>
+          <w:color w:val="F92672"/>
+          <w:sz w:val="18"/>
+          <w:szCs w:val="18"/>
+          <w:shd w:val="clear" w:fill="272822"/>
+        </w:rPr>
+        <w:t xml:space="preserve">public function </w:t>
+      </w:r>
+      <w:r>
+        <w:rPr>
+          <w:rFonts w:hint="default" w:ascii="Consolas" w:hAnsi="Consolas" w:eastAsia="Consolas" w:cs="Consolas"/>
+          <w:color w:val="80807F"/>
+          <w:sz w:val="18"/>
+          <w:szCs w:val="18"/>
+          <w:shd w:val="clear" w:fill="272822"/>
+        </w:rPr>
+        <w:t>info9</w:t>
+      </w:r>
+      <w:r>
+        <w:rPr>
+          <w:rFonts w:hint="default" w:ascii="Consolas" w:hAnsi="Consolas" w:eastAsia="Consolas" w:cs="Consolas"/>
+          <w:color w:val="F8F8F2"/>
+          <w:sz w:val="18"/>
+          <w:szCs w:val="18"/>
+          <w:shd w:val="clear" w:fill="272822"/>
+        </w:rPr>
+        <w:t>()</w:t>
+      </w:r>
+      <w:r>
+        <w:rPr>
+          <w:rFonts w:hint="default" w:ascii="Consolas" w:hAnsi="Consolas" w:eastAsia="Consolas" w:cs="Consolas"/>
+          <w:color w:val="F8F8F2"/>
+          <w:sz w:val="18"/>
+          <w:szCs w:val="18"/>
+          <w:shd w:val="clear" w:fill="272822"/>
+        </w:rPr>
+        <w:br w:type="textWrapping"/>
+      </w:r>
+      <w:r>
+        <w:rPr>
+          <w:rFonts w:hint="default" w:ascii="Consolas" w:hAnsi="Consolas" w:eastAsia="Consolas" w:cs="Consolas"/>
+          <w:color w:val="F8F8F2"/>
+          <w:sz w:val="18"/>
+          <w:szCs w:val="18"/>
+          <w:shd w:val="clear" w:fill="272822"/>
+        </w:rPr>
+        <w:t>{</w:t>
+      </w:r>
+      <w:r>
+        <w:rPr>
+          <w:rFonts w:hint="default" w:ascii="Consolas" w:hAnsi="Consolas" w:eastAsia="Consolas" w:cs="Consolas"/>
+          <w:color w:val="F8F8F2"/>
+          <w:sz w:val="18"/>
+          <w:szCs w:val="18"/>
+          <w:shd w:val="clear" w:fill="272822"/>
+        </w:rPr>
+        <w:br w:type="textWrapping"/>
+      </w:r>
+      <w:r>
+        <w:rPr>
+          <w:rFonts w:hint="default" w:ascii="Consolas" w:hAnsi="Consolas" w:eastAsia="Consolas" w:cs="Consolas"/>
+          <w:color w:val="F8F8F2"/>
+          <w:sz w:val="18"/>
+          <w:szCs w:val="18"/>
+          <w:shd w:val="clear" w:fill="272822"/>
+        </w:rPr>
+        <w:t xml:space="preserve">    </w:t>
+      </w:r>
+      <w:r>
+        <w:rPr>
+          <w:rFonts w:hint="default" w:ascii="Consolas" w:hAnsi="Consolas" w:eastAsia="Consolas" w:cs="Consolas"/>
+          <w:color w:val="75715E"/>
+          <w:sz w:val="18"/>
+          <w:szCs w:val="18"/>
+          <w:shd w:val="clear" w:fill="272822"/>
+        </w:rPr>
+        <w:t>//</w:t>
+      </w:r>
+      <w:r>
+        <w:rPr>
+          <w:rFonts w:ascii="Microsoft YaHei UI" w:hAnsi="Microsoft YaHei UI" w:eastAsia="Microsoft YaHei UI" w:cs="Microsoft YaHei UI"/>
+          <w:color w:val="75715E"/>
+          <w:sz w:val="18"/>
+          <w:szCs w:val="18"/>
+          <w:shd w:val="clear" w:fill="272822"/>
+        </w:rPr>
+        <w:t>批量新增</w:t>
+      </w:r>
+      <w:r>
+        <w:rPr>
+          <w:rFonts w:hint="eastAsia" w:ascii="Microsoft YaHei UI" w:hAnsi="Microsoft YaHei UI" w:eastAsia="Microsoft YaHei UI" w:cs="Microsoft YaHei UI"/>
+          <w:color w:val="75715E"/>
+          <w:sz w:val="18"/>
+          <w:szCs w:val="18"/>
+          <w:shd w:val="clear" w:fill="272822"/>
+        </w:rPr>
+        <w:br w:type="textWrapping"/>
+      </w:r>
+      <w:r>
+        <w:rPr>
+          <w:rFonts w:hint="eastAsia" w:ascii="Microsoft YaHei UI" w:hAnsi="Microsoft YaHei UI" w:eastAsia="Microsoft YaHei UI" w:cs="Microsoft YaHei UI"/>
+          <w:color w:val="75715E"/>
+          <w:sz w:val="18"/>
+          <w:szCs w:val="18"/>
+          <w:shd w:val="clear" w:fill="272822"/>
+        </w:rPr>
+        <w:t xml:space="preserve">    </w:t>
+      </w:r>
+      <w:r>
+        <w:rPr>
+          <w:rFonts w:hint="default" w:ascii="Consolas" w:hAnsi="Consolas" w:eastAsia="Consolas" w:cs="Consolas"/>
+          <w:color w:val="F8F8F2"/>
+          <w:sz w:val="18"/>
+          <w:szCs w:val="18"/>
+          <w:shd w:val="clear" w:fill="272822"/>
+        </w:rPr>
+        <w:t xml:space="preserve">$stu </w:t>
+      </w:r>
+      <w:r>
+        <w:rPr>
+          <w:rFonts w:hint="default" w:ascii="Consolas" w:hAnsi="Consolas" w:eastAsia="Consolas" w:cs="Consolas"/>
+          <w:color w:val="F92672"/>
+          <w:sz w:val="18"/>
+          <w:szCs w:val="18"/>
+          <w:shd w:val="clear" w:fill="272822"/>
+        </w:rPr>
+        <w:t xml:space="preserve">= </w:t>
+      </w:r>
+      <w:r>
+        <w:rPr>
+          <w:rFonts w:hint="default" w:ascii="Consolas" w:hAnsi="Consolas" w:eastAsia="Consolas" w:cs="Consolas"/>
+          <w:color w:val="F8F8F2"/>
+          <w:sz w:val="18"/>
+          <w:szCs w:val="18"/>
+          <w:shd w:val="clear" w:fill="272822"/>
+        </w:rPr>
+        <w:t>Student</w:t>
+      </w:r>
+      <w:r>
+        <w:rPr>
+          <w:rFonts w:hint="default" w:ascii="Consolas" w:hAnsi="Consolas" w:eastAsia="Consolas" w:cs="Consolas"/>
+          <w:color w:val="F92672"/>
+          <w:sz w:val="18"/>
+          <w:szCs w:val="18"/>
+          <w:shd w:val="clear" w:fill="272822"/>
+        </w:rPr>
+        <w:t>::</w:t>
+      </w:r>
+      <w:r>
+        <w:rPr>
+          <w:rFonts w:hint="default" w:ascii="Consolas" w:hAnsi="Consolas" w:eastAsia="Consolas" w:cs="Consolas"/>
+          <w:color w:val="A6E22E"/>
+          <w:sz w:val="18"/>
+          <w:szCs w:val="18"/>
+          <w:shd w:val="clear" w:fill="272822"/>
+        </w:rPr>
+        <w:t>create</w:t>
+      </w:r>
+      <w:r>
+        <w:rPr>
+          <w:rFonts w:hint="default" w:ascii="Consolas" w:hAnsi="Consolas" w:eastAsia="Consolas" w:cs="Consolas"/>
+          <w:color w:val="F8F8F2"/>
+          <w:sz w:val="18"/>
+          <w:szCs w:val="18"/>
+          <w:shd w:val="clear" w:fill="272822"/>
+        </w:rPr>
+        <w:t>([</w:t>
+      </w:r>
+      <w:r>
+        <w:rPr>
+          <w:rFonts w:hint="default" w:ascii="Consolas" w:hAnsi="Consolas" w:eastAsia="Consolas" w:cs="Consolas"/>
+          <w:color w:val="F8F8F2"/>
+          <w:sz w:val="18"/>
+          <w:szCs w:val="18"/>
+          <w:shd w:val="clear" w:fill="272822"/>
+        </w:rPr>
+        <w:br w:type="textWrapping"/>
+      </w:r>
+      <w:r>
+        <w:rPr>
+          <w:rFonts w:hint="default" w:ascii="Consolas" w:hAnsi="Consolas" w:eastAsia="Consolas" w:cs="Consolas"/>
+          <w:color w:val="F8F8F2"/>
+          <w:sz w:val="18"/>
+          <w:szCs w:val="18"/>
+          <w:shd w:val="clear" w:fill="272822"/>
+        </w:rPr>
+        <w:t xml:space="preserve">        </w:t>
+      </w:r>
+      <w:r>
+        <w:rPr>
+          <w:rFonts w:hint="default" w:ascii="Consolas" w:hAnsi="Consolas" w:eastAsia="Consolas" w:cs="Consolas"/>
+          <w:color w:val="E6DB74"/>
+          <w:sz w:val="18"/>
+          <w:szCs w:val="18"/>
+          <w:shd w:val="clear" w:fill="272822"/>
+        </w:rPr>
+        <w:t xml:space="preserve">'name' </w:t>
+      </w:r>
+      <w:r>
+        <w:rPr>
+          <w:rFonts w:hint="default" w:ascii="Consolas" w:hAnsi="Consolas" w:eastAsia="Consolas" w:cs="Consolas"/>
+          <w:color w:val="F92672"/>
+          <w:sz w:val="18"/>
+          <w:szCs w:val="18"/>
+          <w:shd w:val="clear" w:fill="272822"/>
+        </w:rPr>
+        <w:t xml:space="preserve">=&gt; </w:t>
+      </w:r>
+      <w:r>
+        <w:rPr>
+          <w:rFonts w:hint="default" w:ascii="Consolas" w:hAnsi="Consolas" w:eastAsia="Consolas" w:cs="Consolas"/>
+          <w:color w:val="E6DB74"/>
+          <w:sz w:val="18"/>
+          <w:szCs w:val="18"/>
+          <w:shd w:val="clear" w:fill="272822"/>
+        </w:rPr>
+        <w:t>'li'</w:t>
+      </w:r>
+      <w:r>
+        <w:rPr>
+          <w:rFonts w:hint="default" w:ascii="Consolas" w:hAnsi="Consolas" w:eastAsia="Consolas" w:cs="Consolas"/>
+          <w:color w:val="F8F8F2"/>
+          <w:sz w:val="18"/>
+          <w:szCs w:val="18"/>
+          <w:shd w:val="clear" w:fill="272822"/>
+        </w:rPr>
+        <w:t>,</w:t>
+      </w:r>
+      <w:r>
+        <w:rPr>
+          <w:rFonts w:hint="default" w:ascii="Consolas" w:hAnsi="Consolas" w:eastAsia="Consolas" w:cs="Consolas"/>
+          <w:color w:val="F8F8F2"/>
+          <w:sz w:val="18"/>
+          <w:szCs w:val="18"/>
+          <w:shd w:val="clear" w:fill="272822"/>
+        </w:rPr>
+        <w:br w:type="textWrapping"/>
+      </w:r>
+      <w:r>
+        <w:rPr>
+          <w:rFonts w:hint="default" w:ascii="Consolas" w:hAnsi="Consolas" w:eastAsia="Consolas" w:cs="Consolas"/>
+          <w:color w:val="F8F8F2"/>
+          <w:sz w:val="18"/>
+          <w:szCs w:val="18"/>
+          <w:shd w:val="clear" w:fill="272822"/>
+        </w:rPr>
+        <w:t xml:space="preserve">        </w:t>
+      </w:r>
+      <w:r>
+        <w:rPr>
+          <w:rFonts w:hint="default" w:ascii="Consolas" w:hAnsi="Consolas" w:eastAsia="Consolas" w:cs="Consolas"/>
+          <w:color w:val="E6DB74"/>
+          <w:sz w:val="18"/>
+          <w:szCs w:val="18"/>
+          <w:shd w:val="clear" w:fill="272822"/>
+        </w:rPr>
+        <w:t xml:space="preserve">'age' </w:t>
+      </w:r>
+      <w:r>
+        <w:rPr>
+          <w:rFonts w:hint="default" w:ascii="Consolas" w:hAnsi="Consolas" w:eastAsia="Consolas" w:cs="Consolas"/>
+          <w:color w:val="F92672"/>
+          <w:sz w:val="18"/>
+          <w:szCs w:val="18"/>
+          <w:shd w:val="clear" w:fill="272822"/>
+        </w:rPr>
+        <w:t xml:space="preserve">=&gt; </w:t>
+      </w:r>
+      <w:r>
+        <w:rPr>
+          <w:rFonts w:hint="default" w:ascii="Consolas" w:hAnsi="Consolas" w:eastAsia="Consolas" w:cs="Consolas"/>
+          <w:color w:val="AE81FF"/>
+          <w:sz w:val="18"/>
+          <w:szCs w:val="18"/>
+          <w:shd w:val="clear" w:fill="272822"/>
+        </w:rPr>
+        <w:t>20</w:t>
+      </w:r>
+      <w:r>
+        <w:rPr>
+          <w:rFonts w:hint="default" w:ascii="Consolas" w:hAnsi="Consolas" w:eastAsia="Consolas" w:cs="Consolas"/>
+          <w:color w:val="AE81FF"/>
+          <w:sz w:val="18"/>
+          <w:szCs w:val="18"/>
+          <w:shd w:val="clear" w:fill="272822"/>
+        </w:rPr>
+        <w:br w:type="textWrapping"/>
+      </w:r>
+      <w:r>
+        <w:rPr>
+          <w:rFonts w:hint="default" w:ascii="Consolas" w:hAnsi="Consolas" w:eastAsia="Consolas" w:cs="Consolas"/>
+          <w:color w:val="AE81FF"/>
+          <w:sz w:val="18"/>
+          <w:szCs w:val="18"/>
+          <w:shd w:val="clear" w:fill="272822"/>
+        </w:rPr>
+        <w:t xml:space="preserve">    </w:t>
+      </w:r>
+      <w:r>
+        <w:rPr>
+          <w:rFonts w:hint="default" w:ascii="Consolas" w:hAnsi="Consolas" w:eastAsia="Consolas" w:cs="Consolas"/>
+          <w:color w:val="F8F8F2"/>
+          <w:sz w:val="18"/>
+          <w:szCs w:val="18"/>
+          <w:shd w:val="clear" w:fill="272822"/>
+        </w:rPr>
+        <w:t>]);</w:t>
+      </w:r>
+      <w:r>
+        <w:rPr>
+          <w:rFonts w:hint="default" w:ascii="Consolas" w:hAnsi="Consolas" w:eastAsia="Consolas" w:cs="Consolas"/>
+          <w:color w:val="F8F8F2"/>
+          <w:sz w:val="18"/>
+          <w:szCs w:val="18"/>
+          <w:shd w:val="clear" w:fill="272822"/>
+        </w:rPr>
+        <w:br w:type="textWrapping"/>
+      </w:r>
+      <w:r>
+        <w:rPr>
+          <w:rFonts w:hint="default" w:ascii="Consolas" w:hAnsi="Consolas" w:eastAsia="Consolas" w:cs="Consolas"/>
+          <w:color w:val="F8F8F2"/>
+          <w:sz w:val="18"/>
+          <w:szCs w:val="18"/>
+          <w:shd w:val="clear" w:fill="272822"/>
+        </w:rPr>
+        <w:t>}</w:t>
+      </w:r>
+      <w:r>
+        <w:rPr>
+          <w:rFonts w:hint="default" w:ascii="Consolas" w:hAnsi="Consolas" w:eastAsia="Consolas" w:cs="Consolas"/>
+          <w:color w:val="F8F8F2"/>
+          <w:sz w:val="18"/>
+          <w:szCs w:val="18"/>
+          <w:shd w:val="clear" w:fill="272822"/>
+        </w:rPr>
+        <w:br w:type="textWrapping"/>
+      </w:r>
+      <w:r>
+        <w:rPr>
+          <w:rFonts w:hint="default" w:ascii="Consolas" w:hAnsi="Consolas" w:eastAsia="Consolas" w:cs="Consolas"/>
+          <w:color w:val="F8F8F2"/>
+          <w:sz w:val="18"/>
+          <w:szCs w:val="18"/>
+          <w:shd w:val="clear" w:fill="272822"/>
+        </w:rPr>
+        <w:br w:type="textWrapping"/>
+      </w:r>
+      <w:r>
+        <w:rPr>
+          <w:rFonts w:hint="default" w:ascii="Consolas" w:hAnsi="Consolas" w:eastAsia="Consolas" w:cs="Consolas"/>
+          <w:color w:val="F92672"/>
+          <w:sz w:val="18"/>
+          <w:szCs w:val="18"/>
+          <w:shd w:val="clear" w:fill="272822"/>
+        </w:rPr>
+        <w:t xml:space="preserve">public function </w:t>
+      </w:r>
+      <w:r>
+        <w:rPr>
+          <w:rFonts w:hint="default" w:ascii="Consolas" w:hAnsi="Consolas" w:eastAsia="Consolas" w:cs="Consolas"/>
+          <w:color w:val="80807F"/>
+          <w:sz w:val="18"/>
+          <w:szCs w:val="18"/>
+          <w:shd w:val="clear" w:fill="272822"/>
+        </w:rPr>
+        <w:t>info10</w:t>
+      </w:r>
+      <w:r>
+        <w:rPr>
+          <w:rFonts w:hint="default" w:ascii="Consolas" w:hAnsi="Consolas" w:eastAsia="Consolas" w:cs="Consolas"/>
+          <w:color w:val="F8F8F2"/>
+          <w:sz w:val="18"/>
+          <w:szCs w:val="18"/>
+          <w:shd w:val="clear" w:fill="272822"/>
+        </w:rPr>
+        <w:t>()</w:t>
+      </w:r>
+      <w:r>
+        <w:rPr>
+          <w:rFonts w:hint="default" w:ascii="Consolas" w:hAnsi="Consolas" w:eastAsia="Consolas" w:cs="Consolas"/>
+          <w:color w:val="F8F8F2"/>
+          <w:sz w:val="18"/>
+          <w:szCs w:val="18"/>
+          <w:shd w:val="clear" w:fill="272822"/>
+        </w:rPr>
+        <w:br w:type="textWrapping"/>
+      </w:r>
+      <w:r>
+        <w:rPr>
+          <w:rFonts w:hint="default" w:ascii="Consolas" w:hAnsi="Consolas" w:eastAsia="Consolas" w:cs="Consolas"/>
+          <w:color w:val="F8F8F2"/>
+          <w:sz w:val="18"/>
+          <w:szCs w:val="18"/>
+          <w:shd w:val="clear" w:fill="272822"/>
+        </w:rPr>
+        <w:t>{</w:t>
+      </w:r>
+      <w:r>
+        <w:rPr>
+          <w:rFonts w:hint="default" w:ascii="Consolas" w:hAnsi="Consolas" w:eastAsia="Consolas" w:cs="Consolas"/>
+          <w:color w:val="F8F8F2"/>
+          <w:sz w:val="18"/>
+          <w:szCs w:val="18"/>
+          <w:shd w:val="clear" w:fill="272822"/>
+        </w:rPr>
+        <w:br w:type="textWrapping"/>
+      </w:r>
+      <w:r>
+        <w:rPr>
+          <w:rFonts w:hint="default" w:ascii="Consolas" w:hAnsi="Consolas" w:eastAsia="Consolas" w:cs="Consolas"/>
+          <w:color w:val="F8F8F2"/>
+          <w:sz w:val="18"/>
+          <w:szCs w:val="18"/>
+          <w:shd w:val="clear" w:fill="272822"/>
+        </w:rPr>
+        <w:t xml:space="preserve">    </w:t>
+      </w:r>
+      <w:r>
+        <w:rPr>
+          <w:rFonts w:hint="default" w:ascii="Consolas" w:hAnsi="Consolas" w:eastAsia="Consolas" w:cs="Consolas"/>
+          <w:color w:val="75715E"/>
+          <w:sz w:val="18"/>
+          <w:szCs w:val="18"/>
+          <w:shd w:val="clear" w:fill="272822"/>
+        </w:rPr>
+        <w:t>//</w:t>
+      </w:r>
+      <w:r>
+        <w:rPr>
+          <w:rFonts w:hint="eastAsia" w:ascii="Microsoft YaHei UI" w:hAnsi="Microsoft YaHei UI" w:eastAsia="Microsoft YaHei UI" w:cs="Microsoft YaHei UI"/>
+          <w:color w:val="75715E"/>
+          <w:sz w:val="18"/>
+          <w:szCs w:val="18"/>
+          <w:shd w:val="clear" w:fill="272822"/>
+        </w:rPr>
+        <w:t>如果没有就新增 有的话不变化</w:t>
+      </w:r>
+      <w:r>
+        <w:rPr>
+          <w:rFonts w:hint="eastAsia" w:ascii="Microsoft YaHei UI" w:hAnsi="Microsoft YaHei UI" w:eastAsia="Microsoft YaHei UI" w:cs="Microsoft YaHei UI"/>
+          <w:color w:val="75715E"/>
+          <w:sz w:val="18"/>
+          <w:szCs w:val="18"/>
+          <w:shd w:val="clear" w:fill="272822"/>
+        </w:rPr>
+        <w:br w:type="textWrapping"/>
+      </w:r>
+      <w:r>
+        <w:rPr>
+          <w:rFonts w:hint="eastAsia" w:ascii="Microsoft YaHei UI" w:hAnsi="Microsoft YaHei UI" w:eastAsia="Microsoft YaHei UI" w:cs="Microsoft YaHei UI"/>
+          <w:color w:val="75715E"/>
+          <w:sz w:val="18"/>
+          <w:szCs w:val="18"/>
+          <w:shd w:val="clear" w:fill="272822"/>
+        </w:rPr>
+        <w:t xml:space="preserve">    </w:t>
+      </w:r>
+      <w:r>
+        <w:rPr>
+          <w:rFonts w:hint="default" w:ascii="Consolas" w:hAnsi="Consolas" w:eastAsia="Consolas" w:cs="Consolas"/>
+          <w:color w:val="F8F8F2"/>
+          <w:sz w:val="18"/>
+          <w:szCs w:val="18"/>
+          <w:shd w:val="clear" w:fill="272822"/>
+        </w:rPr>
+        <w:t>$stu</w:t>
+      </w:r>
+      <w:r>
+        <w:rPr>
+          <w:rFonts w:hint="default" w:ascii="Consolas" w:hAnsi="Consolas" w:eastAsia="Consolas" w:cs="Consolas"/>
+          <w:color w:val="F92672"/>
+          <w:sz w:val="18"/>
+          <w:szCs w:val="18"/>
+          <w:shd w:val="clear" w:fill="272822"/>
+        </w:rPr>
+        <w:t>=</w:t>
+      </w:r>
+      <w:r>
+        <w:rPr>
+          <w:rFonts w:hint="default" w:ascii="Consolas" w:hAnsi="Consolas" w:eastAsia="Consolas" w:cs="Consolas"/>
+          <w:color w:val="F8F8F2"/>
+          <w:sz w:val="18"/>
+          <w:szCs w:val="18"/>
+          <w:shd w:val="clear" w:fill="272822"/>
+        </w:rPr>
+        <w:t>Student</w:t>
+      </w:r>
+      <w:r>
+        <w:rPr>
+          <w:rFonts w:hint="default" w:ascii="Consolas" w:hAnsi="Consolas" w:eastAsia="Consolas" w:cs="Consolas"/>
+          <w:color w:val="F92672"/>
+          <w:sz w:val="18"/>
+          <w:szCs w:val="18"/>
+          <w:shd w:val="clear" w:fill="272822"/>
+        </w:rPr>
+        <w:t>::</w:t>
+      </w:r>
+      <w:r>
+        <w:rPr>
+          <w:rFonts w:hint="default" w:ascii="Consolas" w:hAnsi="Consolas" w:eastAsia="Consolas" w:cs="Consolas"/>
+          <w:color w:val="A6E22E"/>
+          <w:sz w:val="18"/>
+          <w:szCs w:val="18"/>
+          <w:shd w:val="clear" w:fill="272822"/>
+        </w:rPr>
+        <w:t>firstOrCreate</w:t>
+      </w:r>
+      <w:r>
+        <w:rPr>
+          <w:rFonts w:hint="default" w:ascii="Consolas" w:hAnsi="Consolas" w:eastAsia="Consolas" w:cs="Consolas"/>
+          <w:color w:val="F8F8F2"/>
+          <w:sz w:val="18"/>
+          <w:szCs w:val="18"/>
+          <w:shd w:val="clear" w:fill="272822"/>
+        </w:rPr>
+        <w:t>(</w:t>
+      </w:r>
+      <w:r>
+        <w:rPr>
+          <w:rFonts w:hint="default" w:ascii="Consolas" w:hAnsi="Consolas" w:eastAsia="Consolas" w:cs="Consolas"/>
+          <w:color w:val="F8F8F2"/>
+          <w:sz w:val="18"/>
+          <w:szCs w:val="18"/>
+          <w:shd w:val="clear" w:fill="272822"/>
+        </w:rPr>
+        <w:br w:type="textWrapping"/>
+      </w:r>
+      <w:r>
+        <w:rPr>
+          <w:rFonts w:hint="default" w:ascii="Consolas" w:hAnsi="Consolas" w:eastAsia="Consolas" w:cs="Consolas"/>
+          <w:color w:val="F8F8F2"/>
+          <w:sz w:val="18"/>
+          <w:szCs w:val="18"/>
+          <w:shd w:val="clear" w:fill="272822"/>
+        </w:rPr>
+        <w:t xml:space="preserve">        [</w:t>
+      </w:r>
+      <w:r>
+        <w:rPr>
+          <w:rFonts w:hint="default" w:ascii="Consolas" w:hAnsi="Consolas" w:eastAsia="Consolas" w:cs="Consolas"/>
+          <w:color w:val="E6DB74"/>
+          <w:sz w:val="18"/>
+          <w:szCs w:val="18"/>
+          <w:shd w:val="clear" w:fill="272822"/>
+        </w:rPr>
+        <w:t>'name'</w:t>
+      </w:r>
+      <w:r>
+        <w:rPr>
+          <w:rFonts w:hint="default" w:ascii="Consolas" w:hAnsi="Consolas" w:eastAsia="Consolas" w:cs="Consolas"/>
+          <w:color w:val="F92672"/>
+          <w:sz w:val="18"/>
+          <w:szCs w:val="18"/>
+          <w:shd w:val="clear" w:fill="272822"/>
+        </w:rPr>
+        <w:t>=&gt;</w:t>
+      </w:r>
+      <w:r>
+        <w:rPr>
+          <w:rFonts w:hint="default" w:ascii="Consolas" w:hAnsi="Consolas" w:eastAsia="Consolas" w:cs="Consolas"/>
+          <w:color w:val="E6DB74"/>
+          <w:sz w:val="18"/>
+          <w:szCs w:val="18"/>
+          <w:shd w:val="clear" w:fill="272822"/>
+        </w:rPr>
+        <w:t>'info10'</w:t>
+      </w:r>
+      <w:r>
+        <w:rPr>
+          <w:rFonts w:hint="default" w:ascii="Consolas" w:hAnsi="Consolas" w:eastAsia="Consolas" w:cs="Consolas"/>
+          <w:color w:val="F8F8F2"/>
+          <w:sz w:val="18"/>
+          <w:szCs w:val="18"/>
+          <w:shd w:val="clear" w:fill="272822"/>
+        </w:rPr>
+        <w:t>]</w:t>
+      </w:r>
+      <w:r>
+        <w:rPr>
+          <w:rFonts w:hint="default" w:ascii="Consolas" w:hAnsi="Consolas" w:eastAsia="Consolas" w:cs="Consolas"/>
+          <w:color w:val="F8F8F2"/>
+          <w:sz w:val="18"/>
+          <w:szCs w:val="18"/>
+          <w:shd w:val="clear" w:fill="272822"/>
+        </w:rPr>
+        <w:br w:type="textWrapping"/>
+      </w:r>
+      <w:r>
+        <w:rPr>
+          <w:rFonts w:hint="default" w:ascii="Consolas" w:hAnsi="Consolas" w:eastAsia="Consolas" w:cs="Consolas"/>
+          <w:color w:val="F8F8F2"/>
+          <w:sz w:val="18"/>
+          <w:szCs w:val="18"/>
+          <w:shd w:val="clear" w:fill="272822"/>
+        </w:rPr>
+        <w:t xml:space="preserve">    );</w:t>
+      </w:r>
+      <w:r>
+        <w:rPr>
+          <w:rFonts w:hint="default" w:ascii="Consolas" w:hAnsi="Consolas" w:eastAsia="Consolas" w:cs="Consolas"/>
+          <w:color w:val="F8F8F2"/>
+          <w:sz w:val="18"/>
+          <w:szCs w:val="18"/>
+          <w:shd w:val="clear" w:fill="272822"/>
+        </w:rPr>
+        <w:br w:type="textWrapping"/>
+      </w:r>
+      <w:r>
+        <w:rPr>
+          <w:rFonts w:hint="default" w:ascii="Consolas" w:hAnsi="Consolas" w:eastAsia="Consolas" w:cs="Consolas"/>
+          <w:color w:val="F8F8F2"/>
+          <w:sz w:val="18"/>
+          <w:szCs w:val="18"/>
+          <w:shd w:val="clear" w:fill="272822"/>
+        </w:rPr>
+        <w:t>}</w:t>
+      </w:r>
+      <w:r>
+        <w:rPr>
+          <w:rFonts w:hint="default" w:ascii="Consolas" w:hAnsi="Consolas" w:eastAsia="Consolas" w:cs="Consolas"/>
+          <w:color w:val="F8F8F2"/>
+          <w:sz w:val="18"/>
+          <w:szCs w:val="18"/>
+          <w:shd w:val="clear" w:fill="272822"/>
+        </w:rPr>
+        <w:br w:type="textWrapping"/>
+      </w:r>
+      <w:r>
+        <w:rPr>
+          <w:rFonts w:hint="default" w:ascii="Consolas" w:hAnsi="Consolas" w:eastAsia="Consolas" w:cs="Consolas"/>
+          <w:color w:val="F8F8F2"/>
+          <w:sz w:val="18"/>
+          <w:szCs w:val="18"/>
+          <w:shd w:val="clear" w:fill="272822"/>
+        </w:rPr>
+        <w:br w:type="textWrapping"/>
+      </w:r>
+      <w:r>
+        <w:rPr>
+          <w:rFonts w:hint="default" w:ascii="Consolas" w:hAnsi="Consolas" w:eastAsia="Consolas" w:cs="Consolas"/>
+          <w:color w:val="F92672"/>
+          <w:sz w:val="18"/>
+          <w:szCs w:val="18"/>
+          <w:shd w:val="clear" w:fill="272822"/>
+        </w:rPr>
+        <w:t xml:space="preserve">public function </w:t>
+      </w:r>
+      <w:r>
+        <w:rPr>
+          <w:rFonts w:hint="default" w:ascii="Consolas" w:hAnsi="Consolas" w:eastAsia="Consolas" w:cs="Consolas"/>
+          <w:color w:val="80807F"/>
+          <w:sz w:val="18"/>
+          <w:szCs w:val="18"/>
+          <w:shd w:val="clear" w:fill="272822"/>
+        </w:rPr>
+        <w:t>info11</w:t>
+      </w:r>
+      <w:r>
+        <w:rPr>
+          <w:rFonts w:hint="default" w:ascii="Consolas" w:hAnsi="Consolas" w:eastAsia="Consolas" w:cs="Consolas"/>
+          <w:color w:val="F8F8F2"/>
+          <w:sz w:val="18"/>
+          <w:szCs w:val="18"/>
+          <w:shd w:val="clear" w:fill="272822"/>
+        </w:rPr>
+        <w:t>()</w:t>
+      </w:r>
+      <w:r>
+        <w:rPr>
+          <w:rFonts w:hint="default" w:ascii="Consolas" w:hAnsi="Consolas" w:eastAsia="Consolas" w:cs="Consolas"/>
+          <w:color w:val="F8F8F2"/>
+          <w:sz w:val="18"/>
+          <w:szCs w:val="18"/>
+          <w:shd w:val="clear" w:fill="272822"/>
+        </w:rPr>
+        <w:br w:type="textWrapping"/>
+      </w:r>
+      <w:r>
+        <w:rPr>
+          <w:rFonts w:hint="default" w:ascii="Consolas" w:hAnsi="Consolas" w:eastAsia="Consolas" w:cs="Consolas"/>
+          <w:color w:val="F8F8F2"/>
+          <w:sz w:val="18"/>
+          <w:szCs w:val="18"/>
+          <w:shd w:val="clear" w:fill="272822"/>
+        </w:rPr>
+        <w:t>{</w:t>
+      </w:r>
+      <w:r>
+        <w:rPr>
+          <w:rFonts w:hint="default" w:ascii="Consolas" w:hAnsi="Consolas" w:eastAsia="Consolas" w:cs="Consolas"/>
+          <w:color w:val="F8F8F2"/>
+          <w:sz w:val="18"/>
+          <w:szCs w:val="18"/>
+          <w:shd w:val="clear" w:fill="272822"/>
+        </w:rPr>
+        <w:br w:type="textWrapping"/>
+      </w:r>
+      <w:r>
+        <w:rPr>
+          <w:rFonts w:hint="default" w:ascii="Consolas" w:hAnsi="Consolas" w:eastAsia="Consolas" w:cs="Consolas"/>
+          <w:color w:val="F8F8F2"/>
+          <w:sz w:val="18"/>
+          <w:szCs w:val="18"/>
+          <w:shd w:val="clear" w:fill="272822"/>
+        </w:rPr>
+        <w:t xml:space="preserve">    </w:t>
+      </w:r>
+      <w:r>
+        <w:rPr>
+          <w:rFonts w:hint="default" w:ascii="Consolas" w:hAnsi="Consolas" w:eastAsia="Consolas" w:cs="Consolas"/>
+          <w:color w:val="75715E"/>
+          <w:sz w:val="18"/>
+          <w:szCs w:val="18"/>
+          <w:shd w:val="clear" w:fill="272822"/>
+        </w:rPr>
+        <w:t>//</w:t>
+      </w:r>
+      <w:r>
+        <w:rPr>
+          <w:rFonts w:hint="eastAsia" w:ascii="Microsoft YaHei UI" w:hAnsi="Microsoft YaHei UI" w:eastAsia="Microsoft YaHei UI" w:cs="Microsoft YaHei UI"/>
+          <w:color w:val="75715E"/>
+          <w:sz w:val="18"/>
+          <w:szCs w:val="18"/>
+          <w:shd w:val="clear" w:fill="272822"/>
+        </w:rPr>
+        <w:t>如果没有就新增 有的话不变化</w:t>
+      </w:r>
+      <w:r>
+        <w:rPr>
+          <w:rFonts w:hint="eastAsia" w:ascii="Microsoft YaHei UI" w:hAnsi="Microsoft YaHei UI" w:eastAsia="Microsoft YaHei UI" w:cs="Microsoft YaHei UI"/>
+          <w:color w:val="75715E"/>
+          <w:sz w:val="18"/>
+          <w:szCs w:val="18"/>
+          <w:shd w:val="clear" w:fill="272822"/>
+        </w:rPr>
+        <w:br w:type="textWrapping"/>
+      </w:r>
+      <w:r>
+        <w:rPr>
+          <w:rFonts w:hint="eastAsia" w:ascii="Microsoft YaHei UI" w:hAnsi="Microsoft YaHei UI" w:eastAsia="Microsoft YaHei UI" w:cs="Microsoft YaHei UI"/>
+          <w:color w:val="75715E"/>
+          <w:sz w:val="18"/>
+          <w:szCs w:val="18"/>
+          <w:shd w:val="clear" w:fill="272822"/>
+        </w:rPr>
+        <w:t xml:space="preserve">    </w:t>
+      </w:r>
+      <w:r>
+        <w:rPr>
+          <w:rFonts w:hint="default" w:ascii="Consolas" w:hAnsi="Consolas" w:eastAsia="Consolas" w:cs="Consolas"/>
+          <w:color w:val="F8F8F2"/>
+          <w:sz w:val="18"/>
+          <w:szCs w:val="18"/>
+          <w:shd w:val="clear" w:fill="272822"/>
+        </w:rPr>
+        <w:t xml:space="preserve">$stu </w:t>
+      </w:r>
+      <w:r>
+        <w:rPr>
+          <w:rFonts w:hint="default" w:ascii="Consolas" w:hAnsi="Consolas" w:eastAsia="Consolas" w:cs="Consolas"/>
+          <w:color w:val="F92672"/>
+          <w:sz w:val="18"/>
+          <w:szCs w:val="18"/>
+          <w:shd w:val="clear" w:fill="272822"/>
+        </w:rPr>
+        <w:t xml:space="preserve">= </w:t>
+      </w:r>
+      <w:r>
+        <w:rPr>
+          <w:rFonts w:hint="default" w:ascii="Consolas" w:hAnsi="Consolas" w:eastAsia="Consolas" w:cs="Consolas"/>
+          <w:color w:val="F8F8F2"/>
+          <w:sz w:val="18"/>
+          <w:szCs w:val="18"/>
+          <w:shd w:val="clear" w:fill="272822"/>
+        </w:rPr>
+        <w:t>Student</w:t>
+      </w:r>
+      <w:r>
+        <w:rPr>
+          <w:rFonts w:hint="default" w:ascii="Consolas" w:hAnsi="Consolas" w:eastAsia="Consolas" w:cs="Consolas"/>
+          <w:color w:val="F92672"/>
+          <w:sz w:val="18"/>
+          <w:szCs w:val="18"/>
+          <w:shd w:val="clear" w:fill="272822"/>
+        </w:rPr>
+        <w:t>::</w:t>
+      </w:r>
+      <w:r>
+        <w:rPr>
+          <w:rFonts w:hint="default" w:ascii="Consolas" w:hAnsi="Consolas" w:eastAsia="Consolas" w:cs="Consolas"/>
+          <w:color w:val="A6E22E"/>
+          <w:sz w:val="18"/>
+          <w:szCs w:val="18"/>
+          <w:shd w:val="clear" w:fill="272822"/>
+        </w:rPr>
+        <w:t>firstOrNew</w:t>
+      </w:r>
+      <w:r>
+        <w:rPr>
+          <w:rFonts w:hint="default" w:ascii="Consolas" w:hAnsi="Consolas" w:eastAsia="Consolas" w:cs="Consolas"/>
+          <w:color w:val="F8F8F2"/>
+          <w:sz w:val="18"/>
+          <w:szCs w:val="18"/>
+          <w:shd w:val="clear" w:fill="272822"/>
+        </w:rPr>
+        <w:t>(</w:t>
+      </w:r>
+      <w:r>
+        <w:rPr>
+          <w:rFonts w:hint="default" w:ascii="Consolas" w:hAnsi="Consolas" w:eastAsia="Consolas" w:cs="Consolas"/>
+          <w:color w:val="F8F8F2"/>
+          <w:sz w:val="18"/>
+          <w:szCs w:val="18"/>
+          <w:shd w:val="clear" w:fill="272822"/>
+        </w:rPr>
+        <w:br w:type="textWrapping"/>
+      </w:r>
+      <w:r>
+        <w:rPr>
+          <w:rFonts w:hint="default" w:ascii="Consolas" w:hAnsi="Consolas" w:eastAsia="Consolas" w:cs="Consolas"/>
+          <w:color w:val="F8F8F2"/>
+          <w:sz w:val="18"/>
+          <w:szCs w:val="18"/>
+          <w:shd w:val="clear" w:fill="272822"/>
+        </w:rPr>
+        <w:t xml:space="preserve">        [</w:t>
+      </w:r>
+      <w:r>
+        <w:rPr>
+          <w:rFonts w:hint="default" w:ascii="Consolas" w:hAnsi="Consolas" w:eastAsia="Consolas" w:cs="Consolas"/>
+          <w:color w:val="E6DB74"/>
+          <w:sz w:val="18"/>
+          <w:szCs w:val="18"/>
+          <w:shd w:val="clear" w:fill="272822"/>
+        </w:rPr>
+        <w:t xml:space="preserve">'name' </w:t>
+      </w:r>
+      <w:r>
+        <w:rPr>
+          <w:rFonts w:hint="default" w:ascii="Consolas" w:hAnsi="Consolas" w:eastAsia="Consolas" w:cs="Consolas"/>
+          <w:color w:val="F92672"/>
+          <w:sz w:val="18"/>
+          <w:szCs w:val="18"/>
+          <w:shd w:val="clear" w:fill="272822"/>
+        </w:rPr>
+        <w:t xml:space="preserve">=&gt; </w:t>
+      </w:r>
+      <w:r>
+        <w:rPr>
+          <w:rFonts w:hint="default" w:ascii="Consolas" w:hAnsi="Consolas" w:eastAsia="Consolas" w:cs="Consolas"/>
+          <w:color w:val="E6DB74"/>
+          <w:sz w:val="18"/>
+          <w:szCs w:val="18"/>
+          <w:shd w:val="clear" w:fill="272822"/>
+        </w:rPr>
+        <w:t>'info11'</w:t>
+      </w:r>
+      <w:r>
+        <w:rPr>
+          <w:rFonts w:hint="default" w:ascii="Consolas" w:hAnsi="Consolas" w:eastAsia="Consolas" w:cs="Consolas"/>
+          <w:color w:val="F8F8F2"/>
+          <w:sz w:val="18"/>
+          <w:szCs w:val="18"/>
+          <w:shd w:val="clear" w:fill="272822"/>
+        </w:rPr>
+        <w:t>]</w:t>
+      </w:r>
+      <w:r>
+        <w:rPr>
+          <w:rFonts w:hint="default" w:ascii="Consolas" w:hAnsi="Consolas" w:eastAsia="Consolas" w:cs="Consolas"/>
+          <w:color w:val="F8F8F2"/>
+          <w:sz w:val="18"/>
+          <w:szCs w:val="18"/>
+          <w:shd w:val="clear" w:fill="272822"/>
+        </w:rPr>
+        <w:br w:type="textWrapping"/>
+      </w:r>
+      <w:r>
+        <w:rPr>
+          <w:rFonts w:hint="default" w:ascii="Consolas" w:hAnsi="Consolas" w:eastAsia="Consolas" w:cs="Consolas"/>
+          <w:color w:val="F8F8F2"/>
+          <w:sz w:val="18"/>
+          <w:szCs w:val="18"/>
+          <w:shd w:val="clear" w:fill="272822"/>
+        </w:rPr>
+        <w:t xml:space="preserve">    );</w:t>
+      </w:r>
+      <w:r>
+        <w:rPr>
+          <w:rFonts w:hint="default" w:ascii="Consolas" w:hAnsi="Consolas" w:eastAsia="Consolas" w:cs="Consolas"/>
+          <w:color w:val="F8F8F2"/>
+          <w:sz w:val="18"/>
+          <w:szCs w:val="18"/>
+          <w:shd w:val="clear" w:fill="272822"/>
+        </w:rPr>
+        <w:br w:type="textWrapping"/>
+      </w:r>
+      <w:r>
+        <w:rPr>
+          <w:rFonts w:hint="default" w:ascii="Consolas" w:hAnsi="Consolas" w:eastAsia="Consolas" w:cs="Consolas"/>
+          <w:color w:val="F8F8F2"/>
+          <w:sz w:val="18"/>
+          <w:szCs w:val="18"/>
+          <w:shd w:val="clear" w:fill="272822"/>
+        </w:rPr>
+        <w:t xml:space="preserve">    $stu</w:t>
+      </w:r>
+      <w:r>
+        <w:rPr>
+          <w:rFonts w:hint="default" w:ascii="Consolas" w:hAnsi="Consolas" w:eastAsia="Consolas" w:cs="Consolas"/>
+          <w:color w:val="F92672"/>
+          <w:sz w:val="18"/>
+          <w:szCs w:val="18"/>
+          <w:shd w:val="clear" w:fill="272822"/>
+        </w:rPr>
+        <w:t>-&gt;</w:t>
+      </w:r>
+      <w:r>
+        <w:rPr>
+          <w:rFonts w:hint="default" w:ascii="Consolas" w:hAnsi="Consolas" w:eastAsia="Consolas" w:cs="Consolas"/>
+          <w:color w:val="A6E22E"/>
+          <w:sz w:val="18"/>
+          <w:szCs w:val="18"/>
+          <w:shd w:val="clear" w:fill="272822"/>
+        </w:rPr>
+        <w:t>save</w:t>
+      </w:r>
+      <w:r>
+        <w:rPr>
+          <w:rFonts w:hint="default" w:ascii="Consolas" w:hAnsi="Consolas" w:eastAsia="Consolas" w:cs="Consolas"/>
+          <w:color w:val="F8F8F2"/>
+          <w:sz w:val="18"/>
+          <w:szCs w:val="18"/>
+          <w:shd w:val="clear" w:fill="272822"/>
+        </w:rPr>
+        <w:t>();</w:t>
+      </w:r>
+      <w:r>
+        <w:rPr>
+          <w:rFonts w:hint="default" w:ascii="Consolas" w:hAnsi="Consolas" w:eastAsia="Consolas" w:cs="Consolas"/>
+          <w:color w:val="F8F8F2"/>
+          <w:sz w:val="18"/>
+          <w:szCs w:val="18"/>
+          <w:shd w:val="clear" w:fill="272822"/>
+        </w:rPr>
+        <w:br w:type="textWrapping"/>
+      </w:r>
+      <w:r>
+        <w:rPr>
+          <w:rFonts w:hint="default" w:ascii="Consolas" w:hAnsi="Consolas" w:eastAsia="Consolas" w:cs="Consolas"/>
+          <w:color w:val="F8F8F2"/>
+          <w:sz w:val="18"/>
+          <w:szCs w:val="18"/>
+          <w:shd w:val="clear" w:fill="272822"/>
+        </w:rPr>
+        <w:t>}</w:t>
+      </w:r>
+    </w:p>
+    <w:p>
+      <w:pPr>
+        <w:pStyle w:val="2"/>
+        <w:bidi w:val="0"/>
         <w:rPr>
           <w:rFonts w:hint="default"/>
           <w:lang w:val="en-US" w:eastAsia="zh-CN"/>
         </w:rPr>
       </w:pPr>
+      <w:r>
+        <w:rPr>
+          <w:rFonts w:hint="eastAsia"/>
+          <w:lang w:val="en-US" w:eastAsia="zh-CN"/>
+        </w:rPr>
+        <w:t>模板引擎</w:t>
+      </w:r>
+    </w:p>
+    <w:p>
+      <w:pPr>
+        <w:rPr>
+          <w:rFonts w:hint="eastAsia"/>
+          <w:lang w:val="en-US" w:eastAsia="zh-CN"/>
+        </w:rPr>
+      </w:pPr>
+      <w:r>
+        <w:rPr>
+          <w:rFonts w:hint="eastAsia"/>
+          <w:lang w:val="en-US" w:eastAsia="zh-CN"/>
+        </w:rPr>
+        <w:t>section是用来定义的</w:t>
+      </w:r>
+    </w:p>
+    <w:p>
+      <w:pPr>
+        <w:rPr>
+          <w:rFonts w:hint="eastAsia"/>
+          <w:lang w:val="en-US" w:eastAsia="zh-CN"/>
+        </w:rPr>
+      </w:pPr>
+      <w:r>
+        <w:rPr>
+          <w:rFonts w:hint="eastAsia"/>
+          <w:lang w:val="en-US" w:eastAsia="zh-CN"/>
+        </w:rPr>
+        <w:t>yield用来进行调用的</w:t>
+      </w:r>
+    </w:p>
+    <w:p>
+      <w:pPr>
+        <w:pStyle w:val="3"/>
+        <w:bidi w:val="0"/>
+        <w:rPr>
+          <w:rFonts w:hint="eastAsia"/>
+          <w:lang w:val="en-US" w:eastAsia="zh-CN"/>
+        </w:rPr>
+      </w:pPr>
+      <w:r>
+        <w:rPr>
+          <w:rFonts w:hint="eastAsia"/>
+          <w:lang w:val="en-US" w:eastAsia="zh-CN"/>
+        </w:rPr>
+        <w:t>Url</w:t>
+      </w:r>
+    </w:p>
+    <w:p>
+      <w:pPr>
+        <w:pStyle w:val="10"/>
+        <w:keepNext w:val="0"/>
+        <w:keepLines w:val="0"/>
+        <w:widowControl/>
+        <w:suppressLineNumbers w:val="0"/>
+        <w:shd w:val="clear" w:fill="272822"/>
+        <w:rPr>
+          <w:rFonts w:ascii="Consolas" w:hAnsi="Consolas" w:eastAsia="Consolas" w:cs="Consolas"/>
+          <w:color w:val="F8F8F2"/>
+          <w:sz w:val="21"/>
+          <w:szCs w:val="21"/>
+        </w:rPr>
+      </w:pPr>
+      <w:r>
+        <w:rPr>
+          <w:rFonts w:hint="default" w:ascii="Consolas" w:hAnsi="Consolas" w:eastAsia="Consolas" w:cs="Consolas"/>
+          <w:color w:val="F8F8F2"/>
+          <w:sz w:val="21"/>
+          <w:szCs w:val="21"/>
+          <w:shd w:val="clear" w:fill="272822"/>
+        </w:rPr>
+        <w:t>&lt;</w:t>
+      </w:r>
+      <w:r>
+        <w:rPr>
+          <w:rFonts w:hint="default" w:ascii="Consolas" w:hAnsi="Consolas" w:eastAsia="Consolas" w:cs="Consolas"/>
+          <w:color w:val="F92672"/>
+          <w:sz w:val="21"/>
+          <w:szCs w:val="21"/>
+          <w:shd w:val="clear" w:fill="272822"/>
+        </w:rPr>
+        <w:t xml:space="preserve">a </w:t>
+      </w:r>
+      <w:r>
+        <w:rPr>
+          <w:rFonts w:hint="default" w:ascii="Consolas" w:hAnsi="Consolas" w:eastAsia="Consolas" w:cs="Consolas"/>
+          <w:color w:val="A6E22E"/>
+          <w:sz w:val="21"/>
+          <w:szCs w:val="21"/>
+          <w:shd w:val="clear" w:fill="272822"/>
+        </w:rPr>
+        <w:t>href</w:t>
+      </w:r>
+      <w:r>
+        <w:rPr>
+          <w:rFonts w:hint="default" w:ascii="Consolas" w:hAnsi="Consolas" w:eastAsia="Consolas" w:cs="Consolas"/>
+          <w:b/>
+          <w:color w:val="E6DB74"/>
+          <w:sz w:val="21"/>
+          <w:szCs w:val="21"/>
+          <w:shd w:val="clear" w:fill="272822"/>
+        </w:rPr>
+        <w:t>="</w:t>
+      </w:r>
+      <w:r>
+        <w:rPr>
+          <w:rFonts w:hint="default" w:ascii="Consolas" w:hAnsi="Consolas" w:eastAsia="Consolas" w:cs="Consolas"/>
+          <w:color w:val="F8F8F2"/>
+          <w:sz w:val="21"/>
+          <w:szCs w:val="21"/>
+          <w:shd w:val="clear" w:fill="272822"/>
+        </w:rPr>
+        <w:t>{{</w:t>
+      </w:r>
+      <w:r>
+        <w:rPr>
+          <w:rFonts w:hint="default" w:ascii="Consolas" w:hAnsi="Consolas" w:eastAsia="Consolas" w:cs="Consolas"/>
+          <w:color w:val="66D9EF"/>
+          <w:sz w:val="21"/>
+          <w:szCs w:val="21"/>
+          <w:shd w:val="clear" w:fill="272822"/>
+        </w:rPr>
+        <w:t>url</w:t>
+      </w:r>
+      <w:r>
+        <w:rPr>
+          <w:rFonts w:hint="default" w:ascii="Consolas" w:hAnsi="Consolas" w:eastAsia="Consolas" w:cs="Consolas"/>
+          <w:color w:val="F8F8F2"/>
+          <w:sz w:val="21"/>
+          <w:szCs w:val="21"/>
+          <w:shd w:val="clear" w:fill="272822"/>
+        </w:rPr>
+        <w:t>(</w:t>
+      </w:r>
+      <w:r>
+        <w:rPr>
+          <w:rFonts w:hint="default" w:ascii="Consolas" w:hAnsi="Consolas" w:eastAsia="Consolas" w:cs="Consolas"/>
+          <w:color w:val="E6DB74"/>
+          <w:sz w:val="21"/>
+          <w:szCs w:val="21"/>
+          <w:shd w:val="clear" w:fill="272822"/>
+        </w:rPr>
+        <w:t>'student/info13'</w:t>
+      </w:r>
+      <w:r>
+        <w:rPr>
+          <w:rFonts w:hint="default" w:ascii="Consolas" w:hAnsi="Consolas" w:eastAsia="Consolas" w:cs="Consolas"/>
+          <w:color w:val="F8F8F2"/>
+          <w:sz w:val="21"/>
+          <w:szCs w:val="21"/>
+          <w:shd w:val="clear" w:fill="272822"/>
+        </w:rPr>
+        <w:t>)}}</w:t>
+      </w:r>
+      <w:r>
+        <w:rPr>
+          <w:rFonts w:hint="default" w:ascii="Consolas" w:hAnsi="Consolas" w:eastAsia="Consolas" w:cs="Consolas"/>
+          <w:b/>
+          <w:color w:val="E6DB74"/>
+          <w:sz w:val="21"/>
+          <w:szCs w:val="21"/>
+          <w:shd w:val="clear" w:fill="272822"/>
+        </w:rPr>
+        <w:t>"</w:t>
+      </w:r>
+      <w:r>
+        <w:rPr>
+          <w:rFonts w:hint="default" w:ascii="Consolas" w:hAnsi="Consolas" w:eastAsia="Consolas" w:cs="Consolas"/>
+          <w:color w:val="F8F8F2"/>
+          <w:sz w:val="21"/>
+          <w:szCs w:val="21"/>
+          <w:shd w:val="clear" w:fill="272822"/>
+        </w:rPr>
+        <w:t>&gt;</w:t>
+      </w:r>
+      <w:r>
+        <w:rPr>
+          <w:rFonts w:hint="default" w:ascii="Consolas" w:hAnsi="Consolas" w:eastAsia="Consolas" w:cs="Consolas"/>
+          <w:b/>
+          <w:color w:val="F8F8F2"/>
+          <w:sz w:val="21"/>
+          <w:szCs w:val="21"/>
+          <w:shd w:val="clear" w:fill="272822"/>
+        </w:rPr>
+        <w:t>url()</w:t>
+      </w:r>
+      <w:r>
+        <w:rPr>
+          <w:rFonts w:hint="default" w:ascii="Consolas" w:hAnsi="Consolas" w:eastAsia="Consolas" w:cs="Consolas"/>
+          <w:color w:val="F8F8F2"/>
+          <w:sz w:val="21"/>
+          <w:szCs w:val="21"/>
+          <w:shd w:val="clear" w:fill="272822"/>
+        </w:rPr>
+        <w:t>&lt;/</w:t>
+      </w:r>
+      <w:r>
+        <w:rPr>
+          <w:rFonts w:hint="default" w:ascii="Consolas" w:hAnsi="Consolas" w:eastAsia="Consolas" w:cs="Consolas"/>
+          <w:color w:val="F92672"/>
+          <w:sz w:val="21"/>
+          <w:szCs w:val="21"/>
+          <w:shd w:val="clear" w:fill="272822"/>
+        </w:rPr>
+        <w:t>a</w:t>
+      </w:r>
+      <w:r>
+        <w:rPr>
+          <w:rFonts w:hint="default" w:ascii="Consolas" w:hAnsi="Consolas" w:eastAsia="Consolas" w:cs="Consolas"/>
+          <w:color w:val="F8F8F2"/>
+          <w:sz w:val="21"/>
+          <w:szCs w:val="21"/>
+          <w:shd w:val="clear" w:fill="272822"/>
+        </w:rPr>
+        <w:t>&gt;</w:t>
+      </w:r>
+      <w:r>
+        <w:rPr>
+          <w:rFonts w:hint="default" w:ascii="Consolas" w:hAnsi="Consolas" w:eastAsia="Consolas" w:cs="Consolas"/>
+          <w:color w:val="F8F8F2"/>
+          <w:sz w:val="21"/>
+          <w:szCs w:val="21"/>
+          <w:shd w:val="clear" w:fill="272822"/>
+        </w:rPr>
+        <w:br w:type="textWrapping"/>
+      </w:r>
+      <w:r>
+        <w:rPr>
+          <w:rFonts w:hint="default" w:ascii="Consolas" w:hAnsi="Consolas" w:eastAsia="Consolas" w:cs="Consolas"/>
+          <w:color w:val="F8F8F2"/>
+          <w:sz w:val="21"/>
+          <w:szCs w:val="21"/>
+          <w:shd w:val="clear" w:fill="272822"/>
+        </w:rPr>
+        <w:t>&lt;</w:t>
+      </w:r>
+      <w:r>
+        <w:rPr>
+          <w:rFonts w:hint="default" w:ascii="Consolas" w:hAnsi="Consolas" w:eastAsia="Consolas" w:cs="Consolas"/>
+          <w:color w:val="F92672"/>
+          <w:sz w:val="21"/>
+          <w:szCs w:val="21"/>
+          <w:shd w:val="clear" w:fill="272822"/>
+        </w:rPr>
+        <w:t>br</w:t>
+      </w:r>
+      <w:r>
+        <w:rPr>
+          <w:rFonts w:hint="default" w:ascii="Consolas" w:hAnsi="Consolas" w:eastAsia="Consolas" w:cs="Consolas"/>
+          <w:color w:val="F8F8F2"/>
+          <w:sz w:val="21"/>
+          <w:szCs w:val="21"/>
+          <w:shd w:val="clear" w:fill="272822"/>
+        </w:rPr>
+        <w:t>&gt;</w:t>
+      </w:r>
+      <w:r>
+        <w:rPr>
+          <w:rFonts w:hint="default" w:ascii="Consolas" w:hAnsi="Consolas" w:eastAsia="Consolas" w:cs="Consolas"/>
+          <w:color w:val="F8F8F2"/>
+          <w:sz w:val="21"/>
+          <w:szCs w:val="21"/>
+          <w:shd w:val="clear" w:fill="272822"/>
+        </w:rPr>
+        <w:br w:type="textWrapping"/>
+      </w:r>
+      <w:r>
+        <w:rPr>
+          <w:rFonts w:hint="default" w:ascii="Consolas" w:hAnsi="Consolas" w:eastAsia="Consolas" w:cs="Consolas"/>
+          <w:color w:val="F8F8F2"/>
+          <w:sz w:val="21"/>
+          <w:szCs w:val="21"/>
+          <w:shd w:val="clear" w:fill="272822"/>
+        </w:rPr>
+        <w:t>&lt;</w:t>
+      </w:r>
+      <w:r>
+        <w:rPr>
+          <w:rFonts w:hint="default" w:ascii="Consolas" w:hAnsi="Consolas" w:eastAsia="Consolas" w:cs="Consolas"/>
+          <w:color w:val="F92672"/>
+          <w:sz w:val="21"/>
+          <w:szCs w:val="21"/>
+          <w:shd w:val="clear" w:fill="272822"/>
+        </w:rPr>
+        <w:t xml:space="preserve">a </w:t>
+      </w:r>
+      <w:r>
+        <w:rPr>
+          <w:rFonts w:hint="default" w:ascii="Consolas" w:hAnsi="Consolas" w:eastAsia="Consolas" w:cs="Consolas"/>
+          <w:color w:val="A6E22E"/>
+          <w:sz w:val="21"/>
+          <w:szCs w:val="21"/>
+          <w:shd w:val="clear" w:fill="272822"/>
+        </w:rPr>
+        <w:t>href</w:t>
+      </w:r>
+      <w:r>
+        <w:rPr>
+          <w:rFonts w:hint="default" w:ascii="Consolas" w:hAnsi="Consolas" w:eastAsia="Consolas" w:cs="Consolas"/>
+          <w:b/>
+          <w:color w:val="E6DB74"/>
+          <w:sz w:val="21"/>
+          <w:szCs w:val="21"/>
+          <w:shd w:val="clear" w:fill="272822"/>
+        </w:rPr>
+        <w:t>="</w:t>
+      </w:r>
+      <w:r>
+        <w:rPr>
+          <w:rFonts w:hint="default" w:ascii="Consolas" w:hAnsi="Consolas" w:eastAsia="Consolas" w:cs="Consolas"/>
+          <w:color w:val="F8F8F2"/>
+          <w:sz w:val="21"/>
+          <w:szCs w:val="21"/>
+          <w:shd w:val="clear" w:fill="272822"/>
+        </w:rPr>
+        <w:t>{{</w:t>
+      </w:r>
+      <w:r>
+        <w:rPr>
+          <w:rFonts w:hint="default" w:ascii="Consolas" w:hAnsi="Consolas" w:eastAsia="Consolas" w:cs="Consolas"/>
+          <w:color w:val="66D9EF"/>
+          <w:sz w:val="21"/>
+          <w:szCs w:val="21"/>
+          <w:shd w:val="clear" w:fill="272822"/>
+        </w:rPr>
+        <w:t>action</w:t>
+      </w:r>
+      <w:r>
+        <w:rPr>
+          <w:rFonts w:hint="default" w:ascii="Consolas" w:hAnsi="Consolas" w:eastAsia="Consolas" w:cs="Consolas"/>
+          <w:color w:val="F8F8F2"/>
+          <w:sz w:val="21"/>
+          <w:szCs w:val="21"/>
+          <w:shd w:val="clear" w:fill="272822"/>
+        </w:rPr>
+        <w:t>(</w:t>
+      </w:r>
+      <w:r>
+        <w:rPr>
+          <w:rFonts w:hint="default" w:ascii="Consolas" w:hAnsi="Consolas" w:eastAsia="Consolas" w:cs="Consolas"/>
+          <w:color w:val="E6DB74"/>
+          <w:sz w:val="21"/>
+          <w:szCs w:val="21"/>
+          <w:shd w:val="clear" w:fill="272822"/>
+        </w:rPr>
+        <w:t>'StudentController@info13'</w:t>
+      </w:r>
+      <w:r>
+        <w:rPr>
+          <w:rFonts w:hint="default" w:ascii="Consolas" w:hAnsi="Consolas" w:eastAsia="Consolas" w:cs="Consolas"/>
+          <w:color w:val="F8F8F2"/>
+          <w:sz w:val="21"/>
+          <w:szCs w:val="21"/>
+          <w:shd w:val="clear" w:fill="272822"/>
+        </w:rPr>
+        <w:t>)}}</w:t>
+      </w:r>
+      <w:r>
+        <w:rPr>
+          <w:rFonts w:hint="default" w:ascii="Consolas" w:hAnsi="Consolas" w:eastAsia="Consolas" w:cs="Consolas"/>
+          <w:b/>
+          <w:color w:val="E6DB74"/>
+          <w:sz w:val="21"/>
+          <w:szCs w:val="21"/>
+          <w:shd w:val="clear" w:fill="272822"/>
+        </w:rPr>
+        <w:t>"</w:t>
+      </w:r>
+      <w:r>
+        <w:rPr>
+          <w:rFonts w:hint="default" w:ascii="Consolas" w:hAnsi="Consolas" w:eastAsia="Consolas" w:cs="Consolas"/>
+          <w:color w:val="F8F8F2"/>
+          <w:sz w:val="21"/>
+          <w:szCs w:val="21"/>
+          <w:shd w:val="clear" w:fill="272822"/>
+        </w:rPr>
+        <w:t>&gt;</w:t>
+      </w:r>
+      <w:r>
+        <w:rPr>
+          <w:rFonts w:hint="default" w:ascii="Consolas" w:hAnsi="Consolas" w:eastAsia="Consolas" w:cs="Consolas"/>
+          <w:b/>
+          <w:color w:val="F8F8F2"/>
+          <w:sz w:val="21"/>
+          <w:szCs w:val="21"/>
+          <w:shd w:val="clear" w:fill="272822"/>
+        </w:rPr>
+        <w:t>action()</w:t>
+      </w:r>
+      <w:r>
+        <w:rPr>
+          <w:rFonts w:hint="default" w:ascii="Consolas" w:hAnsi="Consolas" w:eastAsia="Consolas" w:cs="Consolas"/>
+          <w:color w:val="F8F8F2"/>
+          <w:sz w:val="21"/>
+          <w:szCs w:val="21"/>
+          <w:shd w:val="clear" w:fill="272822"/>
+        </w:rPr>
+        <w:t>&lt;/</w:t>
+      </w:r>
+      <w:r>
+        <w:rPr>
+          <w:rFonts w:hint="default" w:ascii="Consolas" w:hAnsi="Consolas" w:eastAsia="Consolas" w:cs="Consolas"/>
+          <w:color w:val="F92672"/>
+          <w:sz w:val="21"/>
+          <w:szCs w:val="21"/>
+          <w:shd w:val="clear" w:fill="272822"/>
+        </w:rPr>
+        <w:t>a</w:t>
+      </w:r>
+      <w:r>
+        <w:rPr>
+          <w:rFonts w:hint="default" w:ascii="Consolas" w:hAnsi="Consolas" w:eastAsia="Consolas" w:cs="Consolas"/>
+          <w:color w:val="F8F8F2"/>
+          <w:sz w:val="21"/>
+          <w:szCs w:val="21"/>
+          <w:shd w:val="clear" w:fill="272822"/>
+        </w:rPr>
+        <w:t>&gt;</w:t>
+      </w:r>
+      <w:r>
+        <w:rPr>
+          <w:rFonts w:hint="default" w:ascii="Consolas" w:hAnsi="Consolas" w:eastAsia="Consolas" w:cs="Consolas"/>
+          <w:color w:val="F8F8F2"/>
+          <w:sz w:val="21"/>
+          <w:szCs w:val="21"/>
+          <w:shd w:val="clear" w:fill="272822"/>
+        </w:rPr>
+        <w:br w:type="textWrapping"/>
+      </w:r>
+      <w:r>
+        <w:rPr>
+          <w:rFonts w:hint="default" w:ascii="Consolas" w:hAnsi="Consolas" w:eastAsia="Consolas" w:cs="Consolas"/>
+          <w:color w:val="F8F8F2"/>
+          <w:sz w:val="21"/>
+          <w:szCs w:val="21"/>
+          <w:shd w:val="clear" w:fill="272822"/>
+        </w:rPr>
+        <w:t>&lt;</w:t>
+      </w:r>
+      <w:r>
+        <w:rPr>
+          <w:rFonts w:hint="default" w:ascii="Consolas" w:hAnsi="Consolas" w:eastAsia="Consolas" w:cs="Consolas"/>
+          <w:color w:val="F92672"/>
+          <w:sz w:val="21"/>
+          <w:szCs w:val="21"/>
+          <w:shd w:val="clear" w:fill="272822"/>
+        </w:rPr>
+        <w:t>br</w:t>
+      </w:r>
+      <w:r>
+        <w:rPr>
+          <w:rFonts w:hint="default" w:ascii="Consolas" w:hAnsi="Consolas" w:eastAsia="Consolas" w:cs="Consolas"/>
+          <w:color w:val="F8F8F2"/>
+          <w:sz w:val="21"/>
+          <w:szCs w:val="21"/>
+          <w:shd w:val="clear" w:fill="272822"/>
+        </w:rPr>
+        <w:t>&gt;</w:t>
+      </w:r>
+      <w:r>
+        <w:rPr>
+          <w:rFonts w:hint="default" w:ascii="Consolas" w:hAnsi="Consolas" w:eastAsia="Consolas" w:cs="Consolas"/>
+          <w:color w:val="F8F8F2"/>
+          <w:sz w:val="21"/>
+          <w:szCs w:val="21"/>
+          <w:shd w:val="clear" w:fill="272822"/>
+        </w:rPr>
+        <w:br w:type="textWrapping"/>
+      </w:r>
+      <w:r>
+        <w:rPr>
+          <w:rFonts w:hint="default" w:ascii="Consolas" w:hAnsi="Consolas" w:eastAsia="Consolas" w:cs="Consolas"/>
+          <w:color w:val="F8F8F2"/>
+          <w:sz w:val="21"/>
+          <w:szCs w:val="21"/>
+          <w:shd w:val="clear" w:fill="272822"/>
+        </w:rPr>
+        <w:t>&lt;</w:t>
+      </w:r>
+      <w:r>
+        <w:rPr>
+          <w:rFonts w:hint="default" w:ascii="Consolas" w:hAnsi="Consolas" w:eastAsia="Consolas" w:cs="Consolas"/>
+          <w:color w:val="F92672"/>
+          <w:sz w:val="21"/>
+          <w:szCs w:val="21"/>
+          <w:shd w:val="clear" w:fill="272822"/>
+        </w:rPr>
+        <w:t xml:space="preserve">a </w:t>
+      </w:r>
+      <w:r>
+        <w:rPr>
+          <w:rFonts w:hint="default" w:ascii="Consolas" w:hAnsi="Consolas" w:eastAsia="Consolas" w:cs="Consolas"/>
+          <w:color w:val="A6E22E"/>
+          <w:sz w:val="21"/>
+          <w:szCs w:val="21"/>
+          <w:shd w:val="clear" w:fill="272822"/>
+        </w:rPr>
+        <w:t>href</w:t>
+      </w:r>
+      <w:r>
+        <w:rPr>
+          <w:rFonts w:hint="default" w:ascii="Consolas" w:hAnsi="Consolas" w:eastAsia="Consolas" w:cs="Consolas"/>
+          <w:b/>
+          <w:color w:val="E6DB74"/>
+          <w:sz w:val="21"/>
+          <w:szCs w:val="21"/>
+          <w:shd w:val="clear" w:fill="272822"/>
+        </w:rPr>
+        <w:t>="</w:t>
+      </w:r>
+      <w:r>
+        <w:rPr>
+          <w:rFonts w:hint="default" w:ascii="Consolas" w:hAnsi="Consolas" w:eastAsia="Consolas" w:cs="Consolas"/>
+          <w:color w:val="F8F8F2"/>
+          <w:sz w:val="21"/>
+          <w:szCs w:val="21"/>
+          <w:shd w:val="clear" w:fill="272822"/>
+        </w:rPr>
+        <w:t>{{</w:t>
+      </w:r>
+      <w:r>
+        <w:rPr>
+          <w:rFonts w:hint="default" w:ascii="Consolas" w:hAnsi="Consolas" w:eastAsia="Consolas" w:cs="Consolas"/>
+          <w:color w:val="66D9EF"/>
+          <w:sz w:val="21"/>
+          <w:szCs w:val="21"/>
+          <w:shd w:val="clear" w:fill="272822"/>
+        </w:rPr>
+        <w:t>route</w:t>
+      </w:r>
+      <w:r>
+        <w:rPr>
+          <w:rFonts w:hint="default" w:ascii="Consolas" w:hAnsi="Consolas" w:eastAsia="Consolas" w:cs="Consolas"/>
+          <w:color w:val="F8F8F2"/>
+          <w:sz w:val="21"/>
+          <w:szCs w:val="21"/>
+          <w:shd w:val="clear" w:fill="272822"/>
+        </w:rPr>
+        <w:t>(</w:t>
+      </w:r>
+      <w:r>
+        <w:rPr>
+          <w:rFonts w:hint="default" w:ascii="Consolas" w:hAnsi="Consolas" w:eastAsia="Consolas" w:cs="Consolas"/>
+          <w:color w:val="E6DB74"/>
+          <w:sz w:val="21"/>
+          <w:szCs w:val="21"/>
+          <w:shd w:val="clear" w:fill="272822"/>
+        </w:rPr>
+        <w:t>'info13'</w:t>
+      </w:r>
+      <w:r>
+        <w:rPr>
+          <w:rFonts w:hint="default" w:ascii="Consolas" w:hAnsi="Consolas" w:eastAsia="Consolas" w:cs="Consolas"/>
+          <w:color w:val="F8F8F2"/>
+          <w:sz w:val="21"/>
+          <w:szCs w:val="21"/>
+          <w:shd w:val="clear" w:fill="272822"/>
+        </w:rPr>
+        <w:t>)}}</w:t>
+      </w:r>
+      <w:r>
+        <w:rPr>
+          <w:rFonts w:hint="default" w:ascii="Consolas" w:hAnsi="Consolas" w:eastAsia="Consolas" w:cs="Consolas"/>
+          <w:b/>
+          <w:color w:val="E6DB74"/>
+          <w:sz w:val="21"/>
+          <w:szCs w:val="21"/>
+          <w:shd w:val="clear" w:fill="272822"/>
+        </w:rPr>
+        <w:t>"</w:t>
+      </w:r>
+      <w:r>
+        <w:rPr>
+          <w:rFonts w:hint="default" w:ascii="Consolas" w:hAnsi="Consolas" w:eastAsia="Consolas" w:cs="Consolas"/>
+          <w:color w:val="F8F8F2"/>
+          <w:sz w:val="21"/>
+          <w:szCs w:val="21"/>
+          <w:shd w:val="clear" w:fill="272822"/>
+        </w:rPr>
+        <w:t>&gt;</w:t>
+      </w:r>
+      <w:r>
+        <w:rPr>
+          <w:rFonts w:hint="default" w:ascii="Consolas" w:hAnsi="Consolas" w:eastAsia="Consolas" w:cs="Consolas"/>
+          <w:b/>
+          <w:color w:val="F8F8F2"/>
+          <w:sz w:val="21"/>
+          <w:szCs w:val="21"/>
+          <w:shd w:val="clear" w:fill="272822"/>
+        </w:rPr>
+        <w:t>route()</w:t>
+      </w:r>
+      <w:r>
+        <w:rPr>
+          <w:rFonts w:hint="default" w:ascii="Consolas" w:hAnsi="Consolas" w:eastAsia="Consolas" w:cs="Consolas"/>
+          <w:color w:val="F8F8F2"/>
+          <w:sz w:val="21"/>
+          <w:szCs w:val="21"/>
+          <w:shd w:val="clear" w:fill="272822"/>
+        </w:rPr>
+        <w:t>&lt;/</w:t>
+      </w:r>
+      <w:r>
+        <w:rPr>
+          <w:rFonts w:hint="default" w:ascii="Consolas" w:hAnsi="Consolas" w:eastAsia="Consolas" w:cs="Consolas"/>
+          <w:color w:val="F92672"/>
+          <w:sz w:val="21"/>
+          <w:szCs w:val="21"/>
+          <w:shd w:val="clear" w:fill="272822"/>
+        </w:rPr>
+        <w:t>a</w:t>
+      </w:r>
+      <w:r>
+        <w:rPr>
+          <w:rFonts w:hint="default" w:ascii="Consolas" w:hAnsi="Consolas" w:eastAsia="Consolas" w:cs="Consolas"/>
+          <w:color w:val="F8F8F2"/>
+          <w:sz w:val="21"/>
+          <w:szCs w:val="21"/>
+          <w:shd w:val="clear" w:fill="272822"/>
+        </w:rPr>
+        <w:t>&gt;</w:t>
+      </w:r>
+    </w:p>
+    <w:p>
+      <w:pPr>
+        <w:pStyle w:val="3"/>
+        <w:bidi w:val="0"/>
+        <w:rPr>
+          <w:rFonts w:hint="eastAsia"/>
+          <w:lang w:val="en-US" w:eastAsia="zh-CN"/>
+        </w:rPr>
+      </w:pPr>
+      <w:r>
+        <w:rPr>
+          <w:rFonts w:hint="eastAsia"/>
+          <w:lang w:val="en-US" w:eastAsia="zh-CN"/>
+        </w:rPr>
+        <w:t>流程 循环 include 变量</w:t>
+      </w:r>
+    </w:p>
+    <w:p>
+      <w:pPr>
+        <w:pStyle w:val="10"/>
+        <w:keepNext w:val="0"/>
+        <w:keepLines w:val="0"/>
+        <w:widowControl/>
+        <w:suppressLineNumbers w:val="0"/>
+        <w:shd w:val="clear" w:fill="272822"/>
+        <w:spacing w:after="210" w:afterAutospacing="0"/>
+        <w:rPr>
+          <w:rFonts w:hint="default" w:ascii="Consolas" w:hAnsi="Consolas" w:eastAsia="Consolas" w:cs="Consolas"/>
+          <w:color w:val="F92672"/>
+          <w:sz w:val="15"/>
+          <w:szCs w:val="15"/>
+          <w:shd w:val="clear" w:fill="272822"/>
+        </w:rPr>
+      </w:pPr>
+      <w:r>
+        <w:rPr>
+          <w:rFonts w:hint="default" w:ascii="Consolas" w:hAnsi="Consolas" w:eastAsia="Consolas" w:cs="Consolas"/>
+          <w:color w:val="F92672"/>
+          <w:sz w:val="15"/>
+          <w:szCs w:val="15"/>
+          <w:shd w:val="clear" w:fill="272822"/>
+        </w:rPr>
+        <w:t>@extends(</w:t>
+      </w:r>
+      <w:r>
+        <w:rPr>
+          <w:rFonts w:hint="default" w:ascii="Consolas" w:hAnsi="Consolas" w:eastAsia="Consolas" w:cs="Consolas"/>
+          <w:color w:val="E6DB74"/>
+          <w:sz w:val="15"/>
+          <w:szCs w:val="15"/>
+          <w:shd w:val="clear" w:fill="272822"/>
+        </w:rPr>
+        <w:t>'layouts'</w:t>
+      </w:r>
+      <w:r>
+        <w:rPr>
+          <w:rFonts w:hint="default" w:ascii="Consolas" w:hAnsi="Consolas" w:eastAsia="Consolas" w:cs="Consolas"/>
+          <w:color w:val="F92672"/>
+          <w:sz w:val="15"/>
+          <w:szCs w:val="15"/>
+          <w:shd w:val="clear" w:fill="272822"/>
+        </w:rPr>
+        <w:t>)</w:t>
+      </w:r>
+      <w:r>
+        <w:rPr>
+          <w:rFonts w:hint="default" w:ascii="Consolas" w:hAnsi="Consolas" w:eastAsia="Consolas" w:cs="Consolas"/>
+          <w:color w:val="F92672"/>
+          <w:sz w:val="15"/>
+          <w:szCs w:val="15"/>
+          <w:shd w:val="clear" w:fill="272822"/>
+        </w:rPr>
+        <w:br w:type="textWrapping"/>
+      </w:r>
+      <w:r>
+        <w:rPr>
+          <w:rFonts w:hint="default" w:ascii="Consolas" w:hAnsi="Consolas" w:eastAsia="Consolas" w:cs="Consolas"/>
+          <w:color w:val="F92672"/>
+          <w:sz w:val="15"/>
+          <w:szCs w:val="15"/>
+          <w:shd w:val="clear" w:fill="272822"/>
+        </w:rPr>
+        <w:br w:type="textWrapping"/>
+      </w:r>
+      <w:r>
+        <w:rPr>
+          <w:rFonts w:hint="default" w:ascii="Consolas" w:hAnsi="Consolas" w:eastAsia="Consolas" w:cs="Consolas"/>
+          <w:color w:val="F92672"/>
+          <w:sz w:val="15"/>
+          <w:szCs w:val="15"/>
+          <w:shd w:val="clear" w:fill="272822"/>
+        </w:rPr>
+        <w:t>@section(</w:t>
+      </w:r>
+      <w:r>
+        <w:rPr>
+          <w:rFonts w:hint="default" w:ascii="Consolas" w:hAnsi="Consolas" w:eastAsia="Consolas" w:cs="Consolas"/>
+          <w:color w:val="E6DB74"/>
+          <w:sz w:val="15"/>
+          <w:szCs w:val="15"/>
+          <w:shd w:val="clear" w:fill="272822"/>
+        </w:rPr>
+        <w:t>'header'</w:t>
+      </w:r>
+      <w:r>
+        <w:rPr>
+          <w:rFonts w:hint="default" w:ascii="Consolas" w:hAnsi="Consolas" w:eastAsia="Consolas" w:cs="Consolas"/>
+          <w:color w:val="F92672"/>
+          <w:sz w:val="15"/>
+          <w:szCs w:val="15"/>
+          <w:shd w:val="clear" w:fill="272822"/>
+        </w:rPr>
+        <w:t>)</w:t>
+      </w:r>
+      <w:r>
+        <w:rPr>
+          <w:rFonts w:hint="default" w:ascii="Consolas" w:hAnsi="Consolas" w:eastAsia="Consolas" w:cs="Consolas"/>
+          <w:color w:val="F92672"/>
+          <w:sz w:val="15"/>
+          <w:szCs w:val="15"/>
+          <w:shd w:val="clear" w:fill="272822"/>
+        </w:rPr>
+        <w:br w:type="textWrapping"/>
+      </w:r>
+      <w:r>
+        <w:rPr>
+          <w:rFonts w:hint="default" w:ascii="Consolas" w:hAnsi="Consolas" w:eastAsia="Consolas" w:cs="Consolas"/>
+          <w:color w:val="F92672"/>
+          <w:sz w:val="15"/>
+          <w:szCs w:val="15"/>
+          <w:shd w:val="clear" w:fill="272822"/>
+        </w:rPr>
+        <w:t xml:space="preserve">    </w:t>
+      </w:r>
+      <w:r>
+        <w:rPr>
+          <w:rFonts w:hint="default" w:ascii="Consolas" w:hAnsi="Consolas" w:eastAsia="Consolas" w:cs="Consolas"/>
+          <w:color w:val="75715E"/>
+          <w:sz w:val="15"/>
+          <w:szCs w:val="15"/>
+          <w:shd w:val="clear" w:fill="272822"/>
+        </w:rPr>
+        <w:t xml:space="preserve">{{--    </w:t>
+      </w:r>
+      <w:r>
+        <w:rPr>
+          <w:rFonts w:ascii="Microsoft YaHei UI" w:hAnsi="Microsoft YaHei UI" w:eastAsia="Microsoft YaHei UI" w:cs="Microsoft YaHei UI"/>
+          <w:color w:val="75715E"/>
+          <w:sz w:val="15"/>
+          <w:szCs w:val="15"/>
+          <w:shd w:val="clear" w:fill="272822"/>
+        </w:rPr>
+        <w:t>继承原来的</w:t>
+      </w:r>
+      <w:r>
+        <w:rPr>
+          <w:rFonts w:hint="default" w:ascii="Consolas" w:hAnsi="Consolas" w:eastAsia="Consolas" w:cs="Consolas"/>
+          <w:color w:val="75715E"/>
+          <w:sz w:val="15"/>
+          <w:szCs w:val="15"/>
+          <w:shd w:val="clear" w:fill="272822"/>
+        </w:rPr>
+        <w:t>--}}</w:t>
+      </w:r>
+      <w:r>
+        <w:rPr>
+          <w:rFonts w:hint="default" w:ascii="Consolas" w:hAnsi="Consolas" w:eastAsia="Consolas" w:cs="Consolas"/>
+          <w:color w:val="75715E"/>
+          <w:sz w:val="15"/>
+          <w:szCs w:val="15"/>
+          <w:shd w:val="clear" w:fill="272822"/>
+        </w:rPr>
+        <w:br w:type="textWrapping"/>
+      </w:r>
+      <w:r>
+        <w:rPr>
+          <w:rFonts w:hint="default" w:ascii="Consolas" w:hAnsi="Consolas" w:eastAsia="Consolas" w:cs="Consolas"/>
+          <w:color w:val="75715E"/>
+          <w:sz w:val="15"/>
+          <w:szCs w:val="15"/>
+          <w:shd w:val="clear" w:fill="272822"/>
+        </w:rPr>
+        <w:t xml:space="preserve">    </w:t>
+      </w:r>
+      <w:r>
+        <w:rPr>
+          <w:rFonts w:hint="default" w:ascii="Consolas" w:hAnsi="Consolas" w:eastAsia="Consolas" w:cs="Consolas"/>
+          <w:color w:val="F92672"/>
+          <w:sz w:val="15"/>
+          <w:szCs w:val="15"/>
+          <w:shd w:val="clear" w:fill="272822"/>
+        </w:rPr>
+        <w:t>@parent</w:t>
+      </w:r>
+      <w:r>
+        <w:rPr>
+          <w:rFonts w:hint="default" w:ascii="Consolas" w:hAnsi="Consolas" w:eastAsia="Consolas" w:cs="Consolas"/>
+          <w:color w:val="F92672"/>
+          <w:sz w:val="15"/>
+          <w:szCs w:val="15"/>
+          <w:shd w:val="clear" w:fill="272822"/>
+        </w:rPr>
+        <w:br w:type="textWrapping"/>
+      </w:r>
+      <w:r>
+        <w:rPr>
+          <w:rFonts w:hint="default" w:ascii="Consolas" w:hAnsi="Consolas" w:eastAsia="Consolas" w:cs="Consolas"/>
+          <w:color w:val="F92672"/>
+          <w:sz w:val="15"/>
+          <w:szCs w:val="15"/>
+          <w:shd w:val="clear" w:fill="272822"/>
+        </w:rPr>
+        <w:t xml:space="preserve">    </w:t>
+      </w:r>
+      <w:r>
+        <w:rPr>
+          <w:rFonts w:hint="default" w:ascii="Consolas" w:hAnsi="Consolas" w:eastAsia="Consolas" w:cs="Consolas"/>
+          <w:b/>
+          <w:color w:val="F8F8F2"/>
+          <w:sz w:val="15"/>
+          <w:szCs w:val="15"/>
+          <w:shd w:val="clear" w:fill="272822"/>
+        </w:rPr>
+        <w:t>sidebar</w:t>
+      </w:r>
+      <w:r>
+        <w:rPr>
+          <w:rFonts w:hint="default" w:ascii="Consolas" w:hAnsi="Consolas" w:eastAsia="Consolas" w:cs="Consolas"/>
+          <w:b/>
+          <w:color w:val="F8F8F2"/>
+          <w:sz w:val="15"/>
+          <w:szCs w:val="15"/>
+          <w:shd w:val="clear" w:fill="272822"/>
+        </w:rPr>
+        <w:br w:type="textWrapping"/>
+      </w:r>
+      <w:r>
+        <w:rPr>
+          <w:rFonts w:hint="default" w:ascii="Consolas" w:hAnsi="Consolas" w:eastAsia="Consolas" w:cs="Consolas"/>
+          <w:color w:val="F92672"/>
+          <w:sz w:val="15"/>
+          <w:szCs w:val="15"/>
+          <w:shd w:val="clear" w:fill="272822"/>
+        </w:rPr>
+        <w:t>@stop</w:t>
+      </w:r>
+      <w:r>
+        <w:rPr>
+          <w:rFonts w:hint="default" w:ascii="Consolas" w:hAnsi="Consolas" w:eastAsia="Consolas" w:cs="Consolas"/>
+          <w:color w:val="F92672"/>
+          <w:sz w:val="15"/>
+          <w:szCs w:val="15"/>
+          <w:shd w:val="clear" w:fill="272822"/>
+        </w:rPr>
+        <w:br w:type="textWrapping"/>
+      </w:r>
+      <w:r>
+        <w:rPr>
+          <w:rFonts w:hint="default" w:ascii="Consolas" w:hAnsi="Consolas" w:eastAsia="Consolas" w:cs="Consolas"/>
+          <w:color w:val="F92672"/>
+          <w:sz w:val="15"/>
+          <w:szCs w:val="15"/>
+          <w:shd w:val="clear" w:fill="272822"/>
+        </w:rPr>
+        <w:t>@section(</w:t>
+      </w:r>
+      <w:r>
+        <w:rPr>
+          <w:rFonts w:hint="default" w:ascii="Consolas" w:hAnsi="Consolas" w:eastAsia="Consolas" w:cs="Consolas"/>
+          <w:color w:val="E6DB74"/>
+          <w:sz w:val="15"/>
+          <w:szCs w:val="15"/>
+          <w:shd w:val="clear" w:fill="272822"/>
+        </w:rPr>
+        <w:t>'content'</w:t>
+      </w:r>
+      <w:r>
+        <w:rPr>
+          <w:rFonts w:hint="default" w:ascii="Consolas" w:hAnsi="Consolas" w:eastAsia="Consolas" w:cs="Consolas"/>
+          <w:color w:val="F92672"/>
+          <w:sz w:val="15"/>
+          <w:szCs w:val="15"/>
+          <w:shd w:val="clear" w:fill="272822"/>
+        </w:rPr>
+        <w:t>)</w:t>
+      </w:r>
+      <w:r>
+        <w:rPr>
+          <w:rFonts w:hint="default" w:ascii="Consolas" w:hAnsi="Consolas" w:eastAsia="Consolas" w:cs="Consolas"/>
+          <w:color w:val="F92672"/>
+          <w:sz w:val="15"/>
+          <w:szCs w:val="15"/>
+          <w:shd w:val="clear" w:fill="272822"/>
+        </w:rPr>
+        <w:br w:type="textWrapping"/>
+      </w:r>
+      <w:r>
+        <w:rPr>
+          <w:rFonts w:hint="default" w:ascii="Consolas" w:hAnsi="Consolas" w:eastAsia="Consolas" w:cs="Consolas"/>
+          <w:color w:val="F92672"/>
+          <w:sz w:val="15"/>
+          <w:szCs w:val="15"/>
+          <w:shd w:val="clear" w:fill="272822"/>
+        </w:rPr>
+        <w:t xml:space="preserve">    </w:t>
+      </w:r>
+      <w:r>
+        <w:rPr>
+          <w:rFonts w:hint="default" w:ascii="Consolas" w:hAnsi="Consolas" w:eastAsia="Consolas" w:cs="Consolas"/>
+          <w:color w:val="F8F8F2"/>
+          <w:sz w:val="15"/>
+          <w:szCs w:val="15"/>
+          <w:shd w:val="clear" w:fill="272822"/>
+        </w:rPr>
+        <w:t>&lt;</w:t>
+      </w:r>
+      <w:r>
+        <w:rPr>
+          <w:rFonts w:hint="default" w:ascii="Consolas" w:hAnsi="Consolas" w:eastAsia="Consolas" w:cs="Consolas"/>
+          <w:color w:val="F92672"/>
+          <w:sz w:val="15"/>
+          <w:szCs w:val="15"/>
+          <w:shd w:val="clear" w:fill="272822"/>
+        </w:rPr>
+        <w:t>p</w:t>
+      </w:r>
+      <w:r>
+        <w:rPr>
+          <w:rFonts w:hint="default" w:ascii="Consolas" w:hAnsi="Consolas" w:eastAsia="Consolas" w:cs="Consolas"/>
+          <w:color w:val="F8F8F2"/>
+          <w:sz w:val="15"/>
+          <w:szCs w:val="15"/>
+          <w:shd w:val="clear" w:fill="272822"/>
+        </w:rPr>
+        <w:t>&gt;{{$name}}&lt;/</w:t>
+      </w:r>
+      <w:r>
+        <w:rPr>
+          <w:rFonts w:hint="default" w:ascii="Consolas" w:hAnsi="Consolas" w:eastAsia="Consolas" w:cs="Consolas"/>
+          <w:color w:val="F92672"/>
+          <w:sz w:val="15"/>
+          <w:szCs w:val="15"/>
+          <w:shd w:val="clear" w:fill="272822"/>
+        </w:rPr>
+        <w:t>p</w:t>
+      </w:r>
+      <w:r>
+        <w:rPr>
+          <w:rFonts w:hint="default" w:ascii="Consolas" w:hAnsi="Consolas" w:eastAsia="Consolas" w:cs="Consolas"/>
+          <w:color w:val="F8F8F2"/>
+          <w:sz w:val="15"/>
+          <w:szCs w:val="15"/>
+          <w:shd w:val="clear" w:fill="272822"/>
+        </w:rPr>
+        <w:t>&gt;</w:t>
+      </w:r>
+      <w:r>
+        <w:rPr>
+          <w:rFonts w:hint="default" w:ascii="Consolas" w:hAnsi="Consolas" w:eastAsia="Consolas" w:cs="Consolas"/>
+          <w:color w:val="F8F8F2"/>
+          <w:sz w:val="15"/>
+          <w:szCs w:val="15"/>
+          <w:shd w:val="clear" w:fill="272822"/>
+        </w:rPr>
+        <w:br w:type="textWrapping"/>
+      </w:r>
+      <w:r>
+        <w:rPr>
+          <w:rFonts w:hint="default" w:ascii="Consolas" w:hAnsi="Consolas" w:eastAsia="Consolas" w:cs="Consolas"/>
+          <w:color w:val="F8F8F2"/>
+          <w:sz w:val="15"/>
+          <w:szCs w:val="15"/>
+          <w:shd w:val="clear" w:fill="272822"/>
+        </w:rPr>
+        <w:t xml:space="preserve">    &lt;</w:t>
+      </w:r>
+      <w:r>
+        <w:rPr>
+          <w:rFonts w:hint="default" w:ascii="Consolas" w:hAnsi="Consolas" w:eastAsia="Consolas" w:cs="Consolas"/>
+          <w:color w:val="F92672"/>
+          <w:sz w:val="15"/>
+          <w:szCs w:val="15"/>
+          <w:shd w:val="clear" w:fill="272822"/>
+        </w:rPr>
+        <w:t>p</w:t>
+      </w:r>
+      <w:r>
+        <w:rPr>
+          <w:rFonts w:hint="default" w:ascii="Consolas" w:hAnsi="Consolas" w:eastAsia="Consolas" w:cs="Consolas"/>
+          <w:color w:val="F8F8F2"/>
+          <w:sz w:val="15"/>
+          <w:szCs w:val="15"/>
+          <w:shd w:val="clear" w:fill="272822"/>
+        </w:rPr>
+        <w:t>&gt;{{</w:t>
+      </w:r>
+      <w:r>
+        <w:rPr>
+          <w:rFonts w:hint="default" w:ascii="Consolas" w:hAnsi="Consolas" w:eastAsia="Consolas" w:cs="Consolas"/>
+          <w:i/>
+          <w:color w:val="66D9EF"/>
+          <w:sz w:val="15"/>
+          <w:szCs w:val="15"/>
+          <w:shd w:val="clear" w:fill="272822"/>
+        </w:rPr>
+        <w:t>time</w:t>
+      </w:r>
+      <w:r>
+        <w:rPr>
+          <w:rFonts w:hint="default" w:ascii="Consolas" w:hAnsi="Consolas" w:eastAsia="Consolas" w:cs="Consolas"/>
+          <w:color w:val="F8F8F2"/>
+          <w:sz w:val="15"/>
+          <w:szCs w:val="15"/>
+          <w:shd w:val="clear" w:fill="272822"/>
+        </w:rPr>
+        <w:t>()}}&lt;/</w:t>
+      </w:r>
+      <w:r>
+        <w:rPr>
+          <w:rFonts w:hint="default" w:ascii="Consolas" w:hAnsi="Consolas" w:eastAsia="Consolas" w:cs="Consolas"/>
+          <w:color w:val="F92672"/>
+          <w:sz w:val="15"/>
+          <w:szCs w:val="15"/>
+          <w:shd w:val="clear" w:fill="272822"/>
+        </w:rPr>
+        <w:t>p</w:t>
+      </w:r>
+      <w:r>
+        <w:rPr>
+          <w:rFonts w:hint="default" w:ascii="Consolas" w:hAnsi="Consolas" w:eastAsia="Consolas" w:cs="Consolas"/>
+          <w:color w:val="F8F8F2"/>
+          <w:sz w:val="15"/>
+          <w:szCs w:val="15"/>
+          <w:shd w:val="clear" w:fill="272822"/>
+        </w:rPr>
+        <w:t>&gt;</w:t>
+      </w:r>
+      <w:r>
+        <w:rPr>
+          <w:rFonts w:hint="default" w:ascii="Consolas" w:hAnsi="Consolas" w:eastAsia="Consolas" w:cs="Consolas"/>
+          <w:color w:val="F8F8F2"/>
+          <w:sz w:val="15"/>
+          <w:szCs w:val="15"/>
+          <w:shd w:val="clear" w:fill="272822"/>
+        </w:rPr>
+        <w:br w:type="textWrapping"/>
+      </w:r>
+      <w:r>
+        <w:rPr>
+          <w:rFonts w:hint="default" w:ascii="Consolas" w:hAnsi="Consolas" w:eastAsia="Consolas" w:cs="Consolas"/>
+          <w:color w:val="F8F8F2"/>
+          <w:sz w:val="15"/>
+          <w:szCs w:val="15"/>
+          <w:shd w:val="clear" w:fill="272822"/>
+        </w:rPr>
+        <w:t xml:space="preserve">    &lt;</w:t>
+      </w:r>
+      <w:r>
+        <w:rPr>
+          <w:rFonts w:hint="default" w:ascii="Consolas" w:hAnsi="Consolas" w:eastAsia="Consolas" w:cs="Consolas"/>
+          <w:color w:val="F92672"/>
+          <w:sz w:val="15"/>
+          <w:szCs w:val="15"/>
+          <w:shd w:val="clear" w:fill="272822"/>
+        </w:rPr>
+        <w:t>p</w:t>
+      </w:r>
+      <w:r>
+        <w:rPr>
+          <w:rFonts w:hint="default" w:ascii="Consolas" w:hAnsi="Consolas" w:eastAsia="Consolas" w:cs="Consolas"/>
+          <w:color w:val="F8F8F2"/>
+          <w:sz w:val="15"/>
+          <w:szCs w:val="15"/>
+          <w:shd w:val="clear" w:fill="272822"/>
+        </w:rPr>
+        <w:t>&gt;{{</w:t>
+      </w:r>
+      <w:r>
+        <w:rPr>
+          <w:rFonts w:hint="default" w:ascii="Consolas" w:hAnsi="Consolas" w:eastAsia="Consolas" w:cs="Consolas"/>
+          <w:color w:val="F92672"/>
+          <w:sz w:val="15"/>
+          <w:szCs w:val="15"/>
+          <w:shd w:val="clear" w:fill="272822"/>
+        </w:rPr>
+        <w:t>isset</w:t>
+      </w:r>
+      <w:r>
+        <w:rPr>
+          <w:rFonts w:hint="default" w:ascii="Consolas" w:hAnsi="Consolas" w:eastAsia="Consolas" w:cs="Consolas"/>
+          <w:color w:val="F8F8F2"/>
+          <w:sz w:val="15"/>
+          <w:szCs w:val="15"/>
+          <w:shd w:val="clear" w:fill="272822"/>
+        </w:rPr>
+        <w:t>($info)</w:t>
+      </w:r>
+      <w:r>
+        <w:rPr>
+          <w:rFonts w:hint="default" w:ascii="Consolas" w:hAnsi="Consolas" w:eastAsia="Consolas" w:cs="Consolas"/>
+          <w:color w:val="F92672"/>
+          <w:sz w:val="15"/>
+          <w:szCs w:val="15"/>
+          <w:shd w:val="clear" w:fill="272822"/>
+        </w:rPr>
+        <w:t>?</w:t>
+      </w:r>
+      <w:r>
+        <w:rPr>
+          <w:rFonts w:hint="default" w:ascii="Consolas" w:hAnsi="Consolas" w:eastAsia="Consolas" w:cs="Consolas"/>
+          <w:color w:val="E6DB74"/>
+          <w:sz w:val="15"/>
+          <w:szCs w:val="15"/>
+          <w:shd w:val="clear" w:fill="272822"/>
+        </w:rPr>
+        <w:t>'aaa'</w:t>
+      </w:r>
+      <w:r>
+        <w:rPr>
+          <w:rFonts w:hint="default" w:ascii="Consolas" w:hAnsi="Consolas" w:eastAsia="Consolas" w:cs="Consolas"/>
+          <w:color w:val="F92672"/>
+          <w:sz w:val="15"/>
+          <w:szCs w:val="15"/>
+          <w:shd w:val="clear" w:fill="272822"/>
+        </w:rPr>
+        <w:t>:</w:t>
+      </w:r>
+      <w:r>
+        <w:rPr>
+          <w:rFonts w:hint="default" w:ascii="Consolas" w:hAnsi="Consolas" w:eastAsia="Consolas" w:cs="Consolas"/>
+          <w:color w:val="E6DB74"/>
+          <w:sz w:val="15"/>
+          <w:szCs w:val="15"/>
+          <w:shd w:val="clear" w:fill="272822"/>
+        </w:rPr>
+        <w:t>'bbb'</w:t>
+      </w:r>
+      <w:r>
+        <w:rPr>
+          <w:rFonts w:hint="default" w:ascii="Consolas" w:hAnsi="Consolas" w:eastAsia="Consolas" w:cs="Consolas"/>
+          <w:color w:val="F8F8F2"/>
+          <w:sz w:val="15"/>
+          <w:szCs w:val="15"/>
+          <w:shd w:val="clear" w:fill="272822"/>
+        </w:rPr>
+        <w:t>}}&lt;/</w:t>
+      </w:r>
+      <w:r>
+        <w:rPr>
+          <w:rFonts w:hint="default" w:ascii="Consolas" w:hAnsi="Consolas" w:eastAsia="Consolas" w:cs="Consolas"/>
+          <w:color w:val="F92672"/>
+          <w:sz w:val="15"/>
+          <w:szCs w:val="15"/>
+          <w:shd w:val="clear" w:fill="272822"/>
+        </w:rPr>
+        <w:t>p</w:t>
+      </w:r>
+      <w:r>
+        <w:rPr>
+          <w:rFonts w:hint="default" w:ascii="Consolas" w:hAnsi="Consolas" w:eastAsia="Consolas" w:cs="Consolas"/>
+          <w:color w:val="F8F8F2"/>
+          <w:sz w:val="15"/>
+          <w:szCs w:val="15"/>
+          <w:shd w:val="clear" w:fill="272822"/>
+        </w:rPr>
+        <w:t>&gt;</w:t>
+      </w:r>
+      <w:r>
+        <w:rPr>
+          <w:rFonts w:hint="default" w:ascii="Consolas" w:hAnsi="Consolas" w:eastAsia="Consolas" w:cs="Consolas"/>
+          <w:color w:val="F8F8F2"/>
+          <w:sz w:val="15"/>
+          <w:szCs w:val="15"/>
+          <w:shd w:val="clear" w:fill="272822"/>
+        </w:rPr>
+        <w:br w:type="textWrapping"/>
+      </w:r>
+      <w:r>
+        <w:rPr>
+          <w:rFonts w:hint="default" w:ascii="Consolas" w:hAnsi="Consolas" w:eastAsia="Consolas" w:cs="Consolas"/>
+          <w:color w:val="F8F8F2"/>
+          <w:sz w:val="15"/>
+          <w:szCs w:val="15"/>
+          <w:shd w:val="clear" w:fill="272822"/>
+        </w:rPr>
+        <w:t xml:space="preserve">    &lt;</w:t>
+      </w:r>
+      <w:r>
+        <w:rPr>
+          <w:rFonts w:hint="default" w:ascii="Consolas" w:hAnsi="Consolas" w:eastAsia="Consolas" w:cs="Consolas"/>
+          <w:color w:val="F92672"/>
+          <w:sz w:val="15"/>
+          <w:szCs w:val="15"/>
+          <w:shd w:val="clear" w:fill="272822"/>
+        </w:rPr>
+        <w:t>p</w:t>
+      </w:r>
+      <w:r>
+        <w:rPr>
+          <w:rFonts w:hint="default" w:ascii="Consolas" w:hAnsi="Consolas" w:eastAsia="Consolas" w:cs="Consolas"/>
+          <w:color w:val="F8F8F2"/>
+          <w:sz w:val="15"/>
+          <w:szCs w:val="15"/>
+          <w:shd w:val="clear" w:fill="272822"/>
+        </w:rPr>
+        <w:t>&gt;</w:t>
+      </w:r>
+      <w:r>
+        <w:rPr>
+          <w:rFonts w:hint="default" w:ascii="Consolas" w:hAnsi="Consolas" w:eastAsia="Consolas" w:cs="Consolas"/>
+          <w:b/>
+          <w:color w:val="F8F8F2"/>
+          <w:sz w:val="15"/>
+          <w:szCs w:val="15"/>
+          <w:shd w:val="clear" w:fill="272822"/>
+        </w:rPr>
+        <w:t>@{{isset($info)?'aaa':'bbb'}}</w:t>
+      </w:r>
+      <w:r>
+        <w:rPr>
+          <w:rFonts w:hint="default" w:ascii="Consolas" w:hAnsi="Consolas" w:eastAsia="Consolas" w:cs="Consolas"/>
+          <w:color w:val="F8F8F2"/>
+          <w:sz w:val="15"/>
+          <w:szCs w:val="15"/>
+          <w:shd w:val="clear" w:fill="272822"/>
+        </w:rPr>
+        <w:t>&lt;/</w:t>
+      </w:r>
+      <w:r>
+        <w:rPr>
+          <w:rFonts w:hint="default" w:ascii="Consolas" w:hAnsi="Consolas" w:eastAsia="Consolas" w:cs="Consolas"/>
+          <w:color w:val="F92672"/>
+          <w:sz w:val="15"/>
+          <w:szCs w:val="15"/>
+          <w:shd w:val="clear" w:fill="272822"/>
+        </w:rPr>
+        <w:t>p</w:t>
+      </w:r>
+      <w:r>
+        <w:rPr>
+          <w:rFonts w:hint="default" w:ascii="Consolas" w:hAnsi="Consolas" w:eastAsia="Consolas" w:cs="Consolas"/>
+          <w:color w:val="F8F8F2"/>
+          <w:sz w:val="15"/>
+          <w:szCs w:val="15"/>
+          <w:shd w:val="clear" w:fill="272822"/>
+        </w:rPr>
+        <w:t>&gt;</w:t>
+      </w:r>
+      <w:r>
+        <w:rPr>
+          <w:rFonts w:hint="default" w:ascii="Consolas" w:hAnsi="Consolas" w:eastAsia="Consolas" w:cs="Consolas"/>
+          <w:color w:val="F8F8F2"/>
+          <w:sz w:val="15"/>
+          <w:szCs w:val="15"/>
+          <w:shd w:val="clear" w:fill="272822"/>
+        </w:rPr>
+        <w:br w:type="textWrapping"/>
+      </w:r>
+      <w:r>
+        <w:rPr>
+          <w:rFonts w:hint="default" w:ascii="Consolas" w:hAnsi="Consolas" w:eastAsia="Consolas" w:cs="Consolas"/>
+          <w:color w:val="F8F8F2"/>
+          <w:sz w:val="15"/>
+          <w:szCs w:val="15"/>
+          <w:shd w:val="clear" w:fill="272822"/>
+        </w:rPr>
+        <w:t xml:space="preserve">    </w:t>
+      </w:r>
+      <w:r>
+        <w:rPr>
+          <w:rFonts w:hint="default" w:ascii="Consolas" w:hAnsi="Consolas" w:eastAsia="Consolas" w:cs="Consolas"/>
+          <w:color w:val="75715E"/>
+          <w:sz w:val="15"/>
+          <w:szCs w:val="15"/>
+          <w:shd w:val="clear" w:fill="272822"/>
+        </w:rPr>
+        <w:t>{{--</w:t>
+      </w:r>
+      <w:r>
+        <w:rPr>
+          <w:rFonts w:hint="eastAsia" w:ascii="Microsoft YaHei UI" w:hAnsi="Microsoft YaHei UI" w:eastAsia="Microsoft YaHei UI" w:cs="Microsoft YaHei UI"/>
+          <w:color w:val="75715E"/>
+          <w:sz w:val="15"/>
+          <w:szCs w:val="15"/>
+          <w:shd w:val="clear" w:fill="272822"/>
+        </w:rPr>
+        <w:t>这种模板注释看不到信息</w:t>
+      </w:r>
+      <w:r>
+        <w:rPr>
+          <w:rFonts w:hint="default" w:ascii="Consolas" w:hAnsi="Consolas" w:eastAsia="Consolas" w:cs="Consolas"/>
+          <w:color w:val="75715E"/>
+          <w:sz w:val="15"/>
+          <w:szCs w:val="15"/>
+          <w:shd w:val="clear" w:fill="272822"/>
+        </w:rPr>
+        <w:t>--}}</w:t>
+      </w:r>
+      <w:r>
+        <w:rPr>
+          <w:rFonts w:hint="default" w:ascii="Consolas" w:hAnsi="Consolas" w:eastAsia="Consolas" w:cs="Consolas"/>
+          <w:color w:val="75715E"/>
+          <w:sz w:val="15"/>
+          <w:szCs w:val="15"/>
+          <w:shd w:val="clear" w:fill="272822"/>
+        </w:rPr>
+        <w:br w:type="textWrapping"/>
+      </w:r>
+      <w:r>
+        <w:rPr>
+          <w:rFonts w:hint="default" w:ascii="Consolas" w:hAnsi="Consolas" w:eastAsia="Consolas" w:cs="Consolas"/>
+          <w:color w:val="75715E"/>
+          <w:sz w:val="15"/>
+          <w:szCs w:val="15"/>
+          <w:shd w:val="clear" w:fill="272822"/>
+        </w:rPr>
+        <w:t xml:space="preserve">    </w:t>
+      </w:r>
+      <w:r>
+        <w:rPr>
+          <w:rFonts w:hint="default" w:ascii="Consolas" w:hAnsi="Consolas" w:eastAsia="Consolas" w:cs="Consolas"/>
+          <w:color w:val="F92672"/>
+          <w:sz w:val="15"/>
+          <w:szCs w:val="15"/>
+          <w:shd w:val="clear" w:fill="272822"/>
+        </w:rPr>
+        <w:t>@include(</w:t>
+      </w:r>
+      <w:r>
+        <w:rPr>
+          <w:rFonts w:hint="default" w:ascii="Consolas" w:hAnsi="Consolas" w:eastAsia="Consolas" w:cs="Consolas"/>
+          <w:color w:val="E6DB74"/>
+          <w:sz w:val="15"/>
+          <w:szCs w:val="15"/>
+          <w:shd w:val="clear" w:fill="272822"/>
+        </w:rPr>
+        <w:t>'student.stu2'</w:t>
+      </w:r>
+      <w:r>
+        <w:rPr>
+          <w:rFonts w:hint="default" w:ascii="Consolas" w:hAnsi="Consolas" w:eastAsia="Consolas" w:cs="Consolas"/>
+          <w:color w:val="F8F8F2"/>
+          <w:sz w:val="15"/>
+          <w:szCs w:val="15"/>
+          <w:shd w:val="clear" w:fill="272822"/>
+        </w:rPr>
+        <w:t>,[</w:t>
+      </w:r>
+      <w:r>
+        <w:rPr>
+          <w:rFonts w:hint="default" w:ascii="Consolas" w:hAnsi="Consolas" w:eastAsia="Consolas" w:cs="Consolas"/>
+          <w:color w:val="F8F8F2"/>
+          <w:sz w:val="15"/>
+          <w:szCs w:val="15"/>
+          <w:shd w:val="clear" w:fill="272822"/>
+        </w:rPr>
+        <w:br w:type="textWrapping"/>
+      </w:r>
+      <w:r>
+        <w:rPr>
+          <w:rFonts w:hint="default" w:ascii="Consolas" w:hAnsi="Consolas" w:eastAsia="Consolas" w:cs="Consolas"/>
+          <w:color w:val="F8F8F2"/>
+          <w:sz w:val="15"/>
+          <w:szCs w:val="15"/>
+          <w:shd w:val="clear" w:fill="272822"/>
+        </w:rPr>
+        <w:t xml:space="preserve">        </w:t>
+      </w:r>
+      <w:r>
+        <w:rPr>
+          <w:rFonts w:hint="default" w:ascii="Consolas" w:hAnsi="Consolas" w:eastAsia="Consolas" w:cs="Consolas"/>
+          <w:color w:val="E6DB74"/>
+          <w:sz w:val="15"/>
+          <w:szCs w:val="15"/>
+          <w:shd w:val="clear" w:fill="272822"/>
+        </w:rPr>
+        <w:t>'message'</w:t>
+      </w:r>
+      <w:r>
+        <w:rPr>
+          <w:rFonts w:hint="default" w:ascii="Consolas" w:hAnsi="Consolas" w:eastAsia="Consolas" w:cs="Consolas"/>
+          <w:color w:val="F92672"/>
+          <w:sz w:val="15"/>
+          <w:szCs w:val="15"/>
+          <w:shd w:val="clear" w:fill="272822"/>
+        </w:rPr>
+        <w:t>=&gt;</w:t>
+      </w:r>
+      <w:r>
+        <w:rPr>
+          <w:rFonts w:hint="default" w:ascii="Consolas" w:hAnsi="Consolas" w:eastAsia="Consolas" w:cs="Consolas"/>
+          <w:color w:val="E6DB74"/>
+          <w:sz w:val="15"/>
+          <w:szCs w:val="15"/>
+          <w:shd w:val="clear" w:fill="272822"/>
+        </w:rPr>
+        <w:t>'woshistu2'</w:t>
+      </w:r>
+      <w:r>
+        <w:rPr>
+          <w:rFonts w:hint="default" w:ascii="Consolas" w:hAnsi="Consolas" w:eastAsia="Consolas" w:cs="Consolas"/>
+          <w:color w:val="E6DB74"/>
+          <w:sz w:val="15"/>
+          <w:szCs w:val="15"/>
+          <w:shd w:val="clear" w:fill="272822"/>
+        </w:rPr>
+        <w:br w:type="textWrapping"/>
+      </w:r>
+      <w:r>
+        <w:rPr>
+          <w:rFonts w:hint="default" w:ascii="Consolas" w:hAnsi="Consolas" w:eastAsia="Consolas" w:cs="Consolas"/>
+          <w:color w:val="E6DB74"/>
+          <w:sz w:val="15"/>
+          <w:szCs w:val="15"/>
+          <w:shd w:val="clear" w:fill="272822"/>
+        </w:rPr>
+        <w:t xml:space="preserve">    </w:t>
+      </w:r>
+      <w:r>
+        <w:rPr>
+          <w:rFonts w:hint="default" w:ascii="Consolas" w:hAnsi="Consolas" w:eastAsia="Consolas" w:cs="Consolas"/>
+          <w:color w:val="F8F8F2"/>
+          <w:sz w:val="15"/>
+          <w:szCs w:val="15"/>
+          <w:shd w:val="clear" w:fill="272822"/>
+        </w:rPr>
+        <w:t>]</w:t>
+      </w:r>
+      <w:r>
+        <w:rPr>
+          <w:rFonts w:hint="default" w:ascii="Consolas" w:hAnsi="Consolas" w:eastAsia="Consolas" w:cs="Consolas"/>
+          <w:color w:val="F92672"/>
+          <w:sz w:val="15"/>
+          <w:szCs w:val="15"/>
+          <w:shd w:val="clear" w:fill="272822"/>
+        </w:rPr>
+        <w:t>)</w:t>
+      </w:r>
+      <w:r>
+        <w:rPr>
+          <w:rFonts w:hint="default" w:ascii="Consolas" w:hAnsi="Consolas" w:eastAsia="Consolas" w:cs="Consolas"/>
+          <w:color w:val="F92672"/>
+          <w:sz w:val="15"/>
+          <w:szCs w:val="15"/>
+          <w:shd w:val="clear" w:fill="272822"/>
+        </w:rPr>
+        <w:br w:type="textWrapping"/>
+      </w:r>
+      <w:r>
+        <w:rPr>
+          <w:rFonts w:hint="default" w:ascii="Consolas" w:hAnsi="Consolas" w:eastAsia="Consolas" w:cs="Consolas"/>
+          <w:color w:val="F92672"/>
+          <w:sz w:val="15"/>
+          <w:szCs w:val="15"/>
+          <w:shd w:val="clear" w:fill="272822"/>
+        </w:rPr>
+        <w:br w:type="textWrapping"/>
+      </w:r>
+      <w:r>
+        <w:rPr>
+          <w:rFonts w:hint="default" w:ascii="Consolas" w:hAnsi="Consolas" w:eastAsia="Consolas" w:cs="Consolas"/>
+          <w:color w:val="F92672"/>
+          <w:sz w:val="15"/>
+          <w:szCs w:val="15"/>
+          <w:shd w:val="clear" w:fill="272822"/>
+        </w:rPr>
+        <w:t xml:space="preserve">    @if(</w:t>
+      </w:r>
+      <w:r>
+        <w:rPr>
+          <w:rFonts w:hint="default" w:ascii="Consolas" w:hAnsi="Consolas" w:eastAsia="Consolas" w:cs="Consolas"/>
+          <w:color w:val="F8F8F2"/>
+          <w:sz w:val="15"/>
+          <w:szCs w:val="15"/>
+          <w:shd w:val="clear" w:fill="272822"/>
+        </w:rPr>
+        <w:t>$name</w:t>
+      </w:r>
+      <w:r>
+        <w:rPr>
+          <w:rFonts w:hint="default" w:ascii="Consolas" w:hAnsi="Consolas" w:eastAsia="Consolas" w:cs="Consolas"/>
+          <w:color w:val="F92672"/>
+          <w:sz w:val="15"/>
+          <w:szCs w:val="15"/>
+          <w:shd w:val="clear" w:fill="272822"/>
+        </w:rPr>
+        <w:t>=</w:t>
+      </w:r>
+      <w:r>
+        <w:rPr>
+          <w:rFonts w:hint="default" w:ascii="Consolas" w:hAnsi="Consolas" w:eastAsia="Consolas" w:cs="Consolas"/>
+          <w:color w:val="E6DB74"/>
+          <w:sz w:val="15"/>
+          <w:szCs w:val="15"/>
+          <w:shd w:val="clear" w:fill="272822"/>
+        </w:rPr>
+        <w:t>'sean'</w:t>
+      </w:r>
+      <w:r>
+        <w:rPr>
+          <w:rFonts w:hint="default" w:ascii="Consolas" w:hAnsi="Consolas" w:eastAsia="Consolas" w:cs="Consolas"/>
+          <w:color w:val="F92672"/>
+          <w:sz w:val="15"/>
+          <w:szCs w:val="15"/>
+          <w:shd w:val="clear" w:fill="272822"/>
+        </w:rPr>
+        <w:t>)</w:t>
+      </w:r>
+      <w:r>
+        <w:rPr>
+          <w:rFonts w:hint="default" w:ascii="Consolas" w:hAnsi="Consolas" w:eastAsia="Consolas" w:cs="Consolas"/>
+          <w:color w:val="F92672"/>
+          <w:sz w:val="15"/>
+          <w:szCs w:val="15"/>
+          <w:shd w:val="clear" w:fill="272822"/>
+        </w:rPr>
+        <w:br w:type="textWrapping"/>
+      </w:r>
+      <w:r>
+        <w:rPr>
+          <w:rFonts w:hint="default" w:ascii="Consolas" w:hAnsi="Consolas" w:eastAsia="Consolas" w:cs="Consolas"/>
+          <w:color w:val="F92672"/>
+          <w:sz w:val="15"/>
+          <w:szCs w:val="15"/>
+          <w:shd w:val="clear" w:fill="272822"/>
+        </w:rPr>
+        <w:t xml:space="preserve">        </w:t>
+      </w:r>
+      <w:r>
+        <w:rPr>
+          <w:rFonts w:hint="default" w:ascii="Consolas" w:hAnsi="Consolas" w:eastAsia="Consolas" w:cs="Consolas"/>
+          <w:b/>
+          <w:color w:val="F8F8F2"/>
+          <w:sz w:val="15"/>
+          <w:szCs w:val="15"/>
+          <w:shd w:val="clear" w:fill="272822"/>
+        </w:rPr>
+        <w:t>i am sean</w:t>
+      </w:r>
+      <w:r>
+        <w:rPr>
+          <w:rFonts w:hint="default" w:ascii="Consolas" w:hAnsi="Consolas" w:eastAsia="Consolas" w:cs="Consolas"/>
+          <w:b/>
+          <w:color w:val="F8F8F2"/>
+          <w:sz w:val="15"/>
+          <w:szCs w:val="15"/>
+          <w:shd w:val="clear" w:fill="272822"/>
+        </w:rPr>
+        <w:br w:type="textWrapping"/>
+      </w:r>
+      <w:r>
+        <w:rPr>
+          <w:rFonts w:hint="default" w:ascii="Consolas" w:hAnsi="Consolas" w:eastAsia="Consolas" w:cs="Consolas"/>
+          <w:b/>
+          <w:color w:val="F8F8F2"/>
+          <w:sz w:val="15"/>
+          <w:szCs w:val="15"/>
+          <w:shd w:val="clear" w:fill="272822"/>
+        </w:rPr>
+        <w:t xml:space="preserve">    </w:t>
+      </w:r>
+      <w:r>
+        <w:rPr>
+          <w:rFonts w:hint="default" w:ascii="Consolas" w:hAnsi="Consolas" w:eastAsia="Consolas" w:cs="Consolas"/>
+          <w:color w:val="F92672"/>
+          <w:sz w:val="15"/>
+          <w:szCs w:val="15"/>
+          <w:shd w:val="clear" w:fill="272822"/>
+        </w:rPr>
+        <w:t>@elseif(</w:t>
+      </w:r>
+      <w:r>
+        <w:rPr>
+          <w:rFonts w:hint="default" w:ascii="Consolas" w:hAnsi="Consolas" w:eastAsia="Consolas" w:cs="Consolas"/>
+          <w:color w:val="F8F8F2"/>
+          <w:sz w:val="15"/>
+          <w:szCs w:val="15"/>
+          <w:shd w:val="clear" w:fill="272822"/>
+        </w:rPr>
+        <w:t>$name</w:t>
+      </w:r>
+      <w:r>
+        <w:rPr>
+          <w:rFonts w:hint="default" w:ascii="Consolas" w:hAnsi="Consolas" w:eastAsia="Consolas" w:cs="Consolas"/>
+          <w:color w:val="F92672"/>
+          <w:sz w:val="15"/>
+          <w:szCs w:val="15"/>
+          <w:shd w:val="clear" w:fill="272822"/>
+        </w:rPr>
+        <w:t>=</w:t>
+      </w:r>
+      <w:r>
+        <w:rPr>
+          <w:rFonts w:hint="default" w:ascii="Consolas" w:hAnsi="Consolas" w:eastAsia="Consolas" w:cs="Consolas"/>
+          <w:color w:val="E6DB74"/>
+          <w:sz w:val="15"/>
+          <w:szCs w:val="15"/>
+          <w:shd w:val="clear" w:fill="272822"/>
+        </w:rPr>
+        <w:t>'aa'</w:t>
+      </w:r>
+      <w:r>
+        <w:rPr>
+          <w:rFonts w:hint="default" w:ascii="Consolas" w:hAnsi="Consolas" w:eastAsia="Consolas" w:cs="Consolas"/>
+          <w:color w:val="F92672"/>
+          <w:sz w:val="15"/>
+          <w:szCs w:val="15"/>
+          <w:shd w:val="clear" w:fill="272822"/>
+        </w:rPr>
+        <w:t>)</w:t>
+      </w:r>
+      <w:r>
+        <w:rPr>
+          <w:rFonts w:hint="default" w:ascii="Consolas" w:hAnsi="Consolas" w:eastAsia="Consolas" w:cs="Consolas"/>
+          <w:color w:val="F92672"/>
+          <w:sz w:val="15"/>
+          <w:szCs w:val="15"/>
+          <w:shd w:val="clear" w:fill="272822"/>
+        </w:rPr>
+        <w:br w:type="textWrapping"/>
+      </w:r>
+      <w:r>
+        <w:rPr>
+          <w:rFonts w:hint="default" w:ascii="Consolas" w:hAnsi="Consolas" w:eastAsia="Consolas" w:cs="Consolas"/>
+          <w:color w:val="F92672"/>
+          <w:sz w:val="15"/>
+          <w:szCs w:val="15"/>
+          <w:shd w:val="clear" w:fill="272822"/>
+        </w:rPr>
+        <w:t xml:space="preserve">        </w:t>
+      </w:r>
+      <w:r>
+        <w:rPr>
+          <w:rFonts w:hint="default" w:ascii="Consolas" w:hAnsi="Consolas" w:eastAsia="Consolas" w:cs="Consolas"/>
+          <w:b/>
+          <w:color w:val="F8F8F2"/>
+          <w:sz w:val="15"/>
+          <w:szCs w:val="15"/>
+          <w:shd w:val="clear" w:fill="272822"/>
+        </w:rPr>
+        <w:t>i am aa</w:t>
+      </w:r>
+      <w:r>
+        <w:rPr>
+          <w:rFonts w:hint="default" w:ascii="Consolas" w:hAnsi="Consolas" w:eastAsia="Consolas" w:cs="Consolas"/>
+          <w:b/>
+          <w:color w:val="F8F8F2"/>
+          <w:sz w:val="15"/>
+          <w:szCs w:val="15"/>
+          <w:shd w:val="clear" w:fill="272822"/>
+        </w:rPr>
+        <w:br w:type="textWrapping"/>
+      </w:r>
+      <w:r>
+        <w:rPr>
+          <w:rFonts w:hint="default" w:ascii="Consolas" w:hAnsi="Consolas" w:eastAsia="Consolas" w:cs="Consolas"/>
+          <w:b/>
+          <w:color w:val="F8F8F2"/>
+          <w:sz w:val="15"/>
+          <w:szCs w:val="15"/>
+          <w:shd w:val="clear" w:fill="272822"/>
+        </w:rPr>
+        <w:t xml:space="preserve">    </w:t>
+      </w:r>
+      <w:r>
+        <w:rPr>
+          <w:rFonts w:hint="default" w:ascii="Consolas" w:hAnsi="Consolas" w:eastAsia="Consolas" w:cs="Consolas"/>
+          <w:color w:val="F92672"/>
+          <w:sz w:val="15"/>
+          <w:szCs w:val="15"/>
+          <w:shd w:val="clear" w:fill="272822"/>
+        </w:rPr>
+        <w:t>@else</w:t>
+      </w:r>
+      <w:r>
+        <w:rPr>
+          <w:rFonts w:hint="default" w:ascii="Consolas" w:hAnsi="Consolas" w:eastAsia="Consolas" w:cs="Consolas"/>
+          <w:color w:val="F92672"/>
+          <w:sz w:val="15"/>
+          <w:szCs w:val="15"/>
+          <w:shd w:val="clear" w:fill="272822"/>
+        </w:rPr>
+        <w:br w:type="textWrapping"/>
+      </w:r>
+      <w:r>
+        <w:rPr>
+          <w:rFonts w:hint="default" w:ascii="Consolas" w:hAnsi="Consolas" w:eastAsia="Consolas" w:cs="Consolas"/>
+          <w:color w:val="F92672"/>
+          <w:sz w:val="15"/>
+          <w:szCs w:val="15"/>
+          <w:shd w:val="clear" w:fill="272822"/>
+        </w:rPr>
+        <w:t xml:space="preserve">        </w:t>
+      </w:r>
+      <w:r>
+        <w:rPr>
+          <w:rFonts w:hint="default" w:ascii="Consolas" w:hAnsi="Consolas" w:eastAsia="Consolas" w:cs="Consolas"/>
+          <w:b/>
+          <w:color w:val="F8F8F2"/>
+          <w:sz w:val="15"/>
+          <w:szCs w:val="15"/>
+          <w:shd w:val="clear" w:fill="272822"/>
+        </w:rPr>
+        <w:t>i am ss</w:t>
+      </w:r>
+      <w:r>
+        <w:rPr>
+          <w:rFonts w:hint="default" w:ascii="Consolas" w:hAnsi="Consolas" w:eastAsia="Consolas" w:cs="Consolas"/>
+          <w:b/>
+          <w:color w:val="F8F8F2"/>
+          <w:sz w:val="15"/>
+          <w:szCs w:val="15"/>
+          <w:shd w:val="clear" w:fill="272822"/>
+        </w:rPr>
+        <w:br w:type="textWrapping"/>
+      </w:r>
+      <w:r>
+        <w:rPr>
+          <w:rFonts w:hint="default" w:ascii="Consolas" w:hAnsi="Consolas" w:eastAsia="Consolas" w:cs="Consolas"/>
+          <w:b/>
+          <w:color w:val="F8F8F2"/>
+          <w:sz w:val="15"/>
+          <w:szCs w:val="15"/>
+          <w:shd w:val="clear" w:fill="272822"/>
+        </w:rPr>
+        <w:t xml:space="preserve">    </w:t>
+      </w:r>
+      <w:r>
+        <w:rPr>
+          <w:rFonts w:hint="default" w:ascii="Consolas" w:hAnsi="Consolas" w:eastAsia="Consolas" w:cs="Consolas"/>
+          <w:color w:val="F92672"/>
+          <w:sz w:val="15"/>
+          <w:szCs w:val="15"/>
+          <w:shd w:val="clear" w:fill="272822"/>
+        </w:rPr>
+        <w:t>@endif</w:t>
+      </w:r>
+      <w:r>
+        <w:rPr>
+          <w:rFonts w:hint="default" w:ascii="Consolas" w:hAnsi="Consolas" w:eastAsia="Consolas" w:cs="Consolas"/>
+          <w:color w:val="F92672"/>
+          <w:sz w:val="15"/>
+          <w:szCs w:val="15"/>
+          <w:shd w:val="clear" w:fill="272822"/>
+        </w:rPr>
+        <w:br w:type="textWrapping"/>
+      </w:r>
+      <w:r>
+        <w:rPr>
+          <w:rFonts w:hint="default" w:ascii="Consolas" w:hAnsi="Consolas" w:eastAsia="Consolas" w:cs="Consolas"/>
+          <w:color w:val="F92672"/>
+          <w:sz w:val="15"/>
+          <w:szCs w:val="15"/>
+          <w:shd w:val="clear" w:fill="272822"/>
+        </w:rPr>
+        <w:br w:type="textWrapping"/>
+      </w:r>
+      <w:r>
+        <w:rPr>
+          <w:rFonts w:hint="default" w:ascii="Consolas" w:hAnsi="Consolas" w:eastAsia="Consolas" w:cs="Consolas"/>
+          <w:color w:val="F92672"/>
+          <w:sz w:val="15"/>
+          <w:szCs w:val="15"/>
+          <w:shd w:val="clear" w:fill="272822"/>
+        </w:rPr>
+        <w:t xml:space="preserve">    @for(</w:t>
+      </w:r>
+      <w:r>
+        <w:rPr>
+          <w:rFonts w:hint="default" w:ascii="Consolas" w:hAnsi="Consolas" w:eastAsia="Consolas" w:cs="Consolas"/>
+          <w:color w:val="F8F8F2"/>
+          <w:sz w:val="15"/>
+          <w:szCs w:val="15"/>
+          <w:shd w:val="clear" w:fill="272822"/>
+        </w:rPr>
+        <w:t>$i</w:t>
+      </w:r>
+      <w:r>
+        <w:rPr>
+          <w:rFonts w:hint="default" w:ascii="Consolas" w:hAnsi="Consolas" w:eastAsia="Consolas" w:cs="Consolas"/>
+          <w:color w:val="F92672"/>
+          <w:sz w:val="15"/>
+          <w:szCs w:val="15"/>
+          <w:shd w:val="clear" w:fill="272822"/>
+        </w:rPr>
+        <w:t>=</w:t>
+      </w:r>
+      <w:r>
+        <w:rPr>
+          <w:rFonts w:hint="default" w:ascii="Consolas" w:hAnsi="Consolas" w:eastAsia="Consolas" w:cs="Consolas"/>
+          <w:color w:val="AE81FF"/>
+          <w:sz w:val="15"/>
+          <w:szCs w:val="15"/>
+          <w:shd w:val="clear" w:fill="272822"/>
+        </w:rPr>
+        <w:t>1</w:t>
+      </w:r>
+      <w:r>
+        <w:rPr>
+          <w:rFonts w:hint="default" w:ascii="Consolas" w:hAnsi="Consolas" w:eastAsia="Consolas" w:cs="Consolas"/>
+          <w:color w:val="F8F8F2"/>
+          <w:sz w:val="15"/>
+          <w:szCs w:val="15"/>
+          <w:shd w:val="clear" w:fill="272822"/>
+        </w:rPr>
+        <w:t>;$i</w:t>
+      </w:r>
+      <w:r>
+        <w:rPr>
+          <w:rFonts w:hint="default" w:ascii="Consolas" w:hAnsi="Consolas" w:eastAsia="Consolas" w:cs="Consolas"/>
+          <w:color w:val="F92672"/>
+          <w:sz w:val="15"/>
+          <w:szCs w:val="15"/>
+          <w:shd w:val="clear" w:fill="272822"/>
+        </w:rPr>
+        <w:t>&lt;</w:t>
+      </w:r>
+      <w:r>
+        <w:rPr>
+          <w:rFonts w:hint="default" w:ascii="Consolas" w:hAnsi="Consolas" w:eastAsia="Consolas" w:cs="Consolas"/>
+          <w:color w:val="AE81FF"/>
+          <w:sz w:val="15"/>
+          <w:szCs w:val="15"/>
+          <w:shd w:val="clear" w:fill="272822"/>
+        </w:rPr>
+        <w:t>3</w:t>
+      </w:r>
+      <w:r>
+        <w:rPr>
+          <w:rFonts w:hint="default" w:ascii="Consolas" w:hAnsi="Consolas" w:eastAsia="Consolas" w:cs="Consolas"/>
+          <w:color w:val="F8F8F2"/>
+          <w:sz w:val="15"/>
+          <w:szCs w:val="15"/>
+          <w:shd w:val="clear" w:fill="272822"/>
+        </w:rPr>
+        <w:t>;$i</w:t>
+      </w:r>
+      <w:r>
+        <w:rPr>
+          <w:rFonts w:hint="default" w:ascii="Consolas" w:hAnsi="Consolas" w:eastAsia="Consolas" w:cs="Consolas"/>
+          <w:color w:val="F92672"/>
+          <w:sz w:val="15"/>
+          <w:szCs w:val="15"/>
+          <w:shd w:val="clear" w:fill="272822"/>
+        </w:rPr>
+        <w:t>++)</w:t>
+      </w:r>
+      <w:r>
+        <w:rPr>
+          <w:rFonts w:hint="default" w:ascii="Consolas" w:hAnsi="Consolas" w:eastAsia="Consolas" w:cs="Consolas"/>
+          <w:color w:val="F92672"/>
+          <w:sz w:val="15"/>
+          <w:szCs w:val="15"/>
+          <w:shd w:val="clear" w:fill="272822"/>
+        </w:rPr>
+        <w:br w:type="textWrapping"/>
+      </w:r>
+      <w:r>
+        <w:rPr>
+          <w:rFonts w:hint="default" w:ascii="Consolas" w:hAnsi="Consolas" w:eastAsia="Consolas" w:cs="Consolas"/>
+          <w:color w:val="F92672"/>
+          <w:sz w:val="15"/>
+          <w:szCs w:val="15"/>
+          <w:shd w:val="clear" w:fill="272822"/>
+        </w:rPr>
+        <w:t xml:space="preserve">        </w:t>
+      </w:r>
+      <w:r>
+        <w:rPr>
+          <w:rFonts w:hint="default" w:ascii="Consolas" w:hAnsi="Consolas" w:eastAsia="Consolas" w:cs="Consolas"/>
+          <w:color w:val="F8F8F2"/>
+          <w:sz w:val="15"/>
+          <w:szCs w:val="15"/>
+          <w:shd w:val="clear" w:fill="272822"/>
+        </w:rPr>
+        <w:t>&lt;</w:t>
+      </w:r>
+      <w:r>
+        <w:rPr>
+          <w:rFonts w:hint="default" w:ascii="Consolas" w:hAnsi="Consolas" w:eastAsia="Consolas" w:cs="Consolas"/>
+          <w:color w:val="F92672"/>
+          <w:sz w:val="15"/>
+          <w:szCs w:val="15"/>
+          <w:shd w:val="clear" w:fill="272822"/>
+        </w:rPr>
+        <w:t>p</w:t>
+      </w:r>
+      <w:r>
+        <w:rPr>
+          <w:rFonts w:hint="default" w:ascii="Consolas" w:hAnsi="Consolas" w:eastAsia="Consolas" w:cs="Consolas"/>
+          <w:color w:val="F8F8F2"/>
+          <w:sz w:val="15"/>
+          <w:szCs w:val="15"/>
+          <w:shd w:val="clear" w:fill="272822"/>
+        </w:rPr>
+        <w:t>&gt;{{$i}}&lt;/</w:t>
+      </w:r>
+      <w:r>
+        <w:rPr>
+          <w:rFonts w:hint="default" w:ascii="Consolas" w:hAnsi="Consolas" w:eastAsia="Consolas" w:cs="Consolas"/>
+          <w:color w:val="F92672"/>
+          <w:sz w:val="15"/>
+          <w:szCs w:val="15"/>
+          <w:shd w:val="clear" w:fill="272822"/>
+        </w:rPr>
+        <w:t>p</w:t>
+      </w:r>
+      <w:r>
+        <w:rPr>
+          <w:rFonts w:hint="default" w:ascii="Consolas" w:hAnsi="Consolas" w:eastAsia="Consolas" w:cs="Consolas"/>
+          <w:color w:val="F8F8F2"/>
+          <w:sz w:val="15"/>
+          <w:szCs w:val="15"/>
+          <w:shd w:val="clear" w:fill="272822"/>
+        </w:rPr>
+        <w:t>&gt;</w:t>
+      </w:r>
+      <w:r>
+        <w:rPr>
+          <w:rFonts w:hint="default" w:ascii="Consolas" w:hAnsi="Consolas" w:eastAsia="Consolas" w:cs="Consolas"/>
+          <w:color w:val="F8F8F2"/>
+          <w:sz w:val="15"/>
+          <w:szCs w:val="15"/>
+          <w:shd w:val="clear" w:fill="272822"/>
+        </w:rPr>
+        <w:br w:type="textWrapping"/>
+      </w:r>
+      <w:r>
+        <w:rPr>
+          <w:rFonts w:hint="default" w:ascii="Consolas" w:hAnsi="Consolas" w:eastAsia="Consolas" w:cs="Consolas"/>
+          <w:color w:val="F8F8F2"/>
+          <w:sz w:val="15"/>
+          <w:szCs w:val="15"/>
+          <w:shd w:val="clear" w:fill="272822"/>
+        </w:rPr>
+        <w:t xml:space="preserve">    </w:t>
+      </w:r>
+      <w:r>
+        <w:rPr>
+          <w:rFonts w:hint="default" w:ascii="Consolas" w:hAnsi="Consolas" w:eastAsia="Consolas" w:cs="Consolas"/>
+          <w:color w:val="F92672"/>
+          <w:sz w:val="15"/>
+          <w:szCs w:val="15"/>
+          <w:shd w:val="clear" w:fill="272822"/>
+        </w:rPr>
+        <w:t>@endfor</w:t>
+      </w:r>
+      <w:r>
+        <w:rPr>
+          <w:rFonts w:hint="default" w:ascii="Consolas" w:hAnsi="Consolas" w:eastAsia="Consolas" w:cs="Consolas"/>
+          <w:color w:val="F92672"/>
+          <w:sz w:val="15"/>
+          <w:szCs w:val="15"/>
+          <w:shd w:val="clear" w:fill="272822"/>
+        </w:rPr>
+        <w:br w:type="textWrapping"/>
+      </w:r>
+      <w:r>
+        <w:rPr>
+          <w:rFonts w:hint="default" w:ascii="Consolas" w:hAnsi="Consolas" w:eastAsia="Consolas" w:cs="Consolas"/>
+          <w:color w:val="F92672"/>
+          <w:sz w:val="15"/>
+          <w:szCs w:val="15"/>
+          <w:shd w:val="clear" w:fill="272822"/>
+        </w:rPr>
+        <w:br w:type="textWrapping"/>
+      </w:r>
+      <w:r>
+        <w:rPr>
+          <w:rFonts w:hint="default" w:ascii="Consolas" w:hAnsi="Consolas" w:eastAsia="Consolas" w:cs="Consolas"/>
+          <w:color w:val="F92672"/>
+          <w:sz w:val="15"/>
+          <w:szCs w:val="15"/>
+          <w:shd w:val="clear" w:fill="272822"/>
+        </w:rPr>
+        <w:t xml:space="preserve">    @foreach(</w:t>
+      </w:r>
+      <w:r>
+        <w:rPr>
+          <w:rFonts w:hint="default" w:ascii="Consolas" w:hAnsi="Consolas" w:eastAsia="Consolas" w:cs="Consolas"/>
+          <w:color w:val="F8F8F2"/>
+          <w:sz w:val="15"/>
+          <w:szCs w:val="15"/>
+          <w:shd w:val="clear" w:fill="272822"/>
+        </w:rPr>
+        <w:t xml:space="preserve">$num </w:t>
+      </w:r>
+      <w:r>
+        <w:rPr>
+          <w:rFonts w:hint="default" w:ascii="Consolas" w:hAnsi="Consolas" w:eastAsia="Consolas" w:cs="Consolas"/>
+          <w:color w:val="F92672"/>
+          <w:sz w:val="15"/>
+          <w:szCs w:val="15"/>
+          <w:shd w:val="clear" w:fill="272822"/>
+        </w:rPr>
+        <w:t xml:space="preserve">as </w:t>
+      </w:r>
+      <w:r>
+        <w:rPr>
+          <w:rFonts w:hint="default" w:ascii="Consolas" w:hAnsi="Consolas" w:eastAsia="Consolas" w:cs="Consolas"/>
+          <w:color w:val="F8F8F2"/>
+          <w:sz w:val="15"/>
+          <w:szCs w:val="15"/>
+          <w:shd w:val="clear" w:fill="272822"/>
+        </w:rPr>
+        <w:t>$k</w:t>
+      </w:r>
+      <w:r>
+        <w:rPr>
+          <w:rFonts w:hint="default" w:ascii="Consolas" w:hAnsi="Consolas" w:eastAsia="Consolas" w:cs="Consolas"/>
+          <w:color w:val="F92672"/>
+          <w:sz w:val="15"/>
+          <w:szCs w:val="15"/>
+          <w:shd w:val="clear" w:fill="272822"/>
+        </w:rPr>
+        <w:t>=&gt;</w:t>
+      </w:r>
+      <w:r>
+        <w:rPr>
+          <w:rFonts w:hint="default" w:ascii="Consolas" w:hAnsi="Consolas" w:eastAsia="Consolas" w:cs="Consolas"/>
+          <w:color w:val="F8F8F2"/>
+          <w:sz w:val="15"/>
+          <w:szCs w:val="15"/>
+          <w:shd w:val="clear" w:fill="272822"/>
+        </w:rPr>
+        <w:t>$v</w:t>
+      </w:r>
+      <w:r>
+        <w:rPr>
+          <w:rFonts w:hint="default" w:ascii="Consolas" w:hAnsi="Consolas" w:eastAsia="Consolas" w:cs="Consolas"/>
+          <w:color w:val="F92672"/>
+          <w:sz w:val="15"/>
+          <w:szCs w:val="15"/>
+          <w:shd w:val="clear" w:fill="272822"/>
+        </w:rPr>
+        <w:t>)</w:t>
+      </w:r>
+      <w:r>
+        <w:rPr>
+          <w:rFonts w:hint="default" w:ascii="Consolas" w:hAnsi="Consolas" w:eastAsia="Consolas" w:cs="Consolas"/>
+          <w:color w:val="F92672"/>
+          <w:sz w:val="15"/>
+          <w:szCs w:val="15"/>
+          <w:shd w:val="clear" w:fill="272822"/>
+        </w:rPr>
+        <w:br w:type="textWrapping"/>
+      </w:r>
+      <w:r>
+        <w:rPr>
+          <w:rFonts w:hint="default" w:ascii="Consolas" w:hAnsi="Consolas" w:eastAsia="Consolas" w:cs="Consolas"/>
+          <w:color w:val="F92672"/>
+          <w:sz w:val="15"/>
+          <w:szCs w:val="15"/>
+          <w:shd w:val="clear" w:fill="272822"/>
+        </w:rPr>
+        <w:t xml:space="preserve">        </w:t>
+      </w:r>
+      <w:r>
+        <w:rPr>
+          <w:rFonts w:hint="default" w:ascii="Consolas" w:hAnsi="Consolas" w:eastAsia="Consolas" w:cs="Consolas"/>
+          <w:color w:val="F8F8F2"/>
+          <w:sz w:val="15"/>
+          <w:szCs w:val="15"/>
+          <w:shd w:val="clear" w:fill="272822"/>
+        </w:rPr>
+        <w:t>&lt;</w:t>
+      </w:r>
+      <w:r>
+        <w:rPr>
+          <w:rFonts w:hint="default" w:ascii="Consolas" w:hAnsi="Consolas" w:eastAsia="Consolas" w:cs="Consolas"/>
+          <w:color w:val="F92672"/>
+          <w:sz w:val="15"/>
+          <w:szCs w:val="15"/>
+          <w:shd w:val="clear" w:fill="272822"/>
+        </w:rPr>
+        <w:t>p</w:t>
+      </w:r>
+      <w:r>
+        <w:rPr>
+          <w:rFonts w:hint="default" w:ascii="Consolas" w:hAnsi="Consolas" w:eastAsia="Consolas" w:cs="Consolas"/>
+          <w:color w:val="F8F8F2"/>
+          <w:sz w:val="15"/>
+          <w:szCs w:val="15"/>
+          <w:shd w:val="clear" w:fill="272822"/>
+        </w:rPr>
+        <w:t>&gt;{{$v}}&lt;/</w:t>
+      </w:r>
+      <w:r>
+        <w:rPr>
+          <w:rFonts w:hint="default" w:ascii="Consolas" w:hAnsi="Consolas" w:eastAsia="Consolas" w:cs="Consolas"/>
+          <w:color w:val="F92672"/>
+          <w:sz w:val="15"/>
+          <w:szCs w:val="15"/>
+          <w:shd w:val="clear" w:fill="272822"/>
+        </w:rPr>
+        <w:t>p</w:t>
+      </w:r>
+      <w:r>
+        <w:rPr>
+          <w:rFonts w:hint="default" w:ascii="Consolas" w:hAnsi="Consolas" w:eastAsia="Consolas" w:cs="Consolas"/>
+          <w:color w:val="F8F8F2"/>
+          <w:sz w:val="15"/>
+          <w:szCs w:val="15"/>
+          <w:shd w:val="clear" w:fill="272822"/>
+        </w:rPr>
+        <w:t>&gt;</w:t>
+      </w:r>
+      <w:r>
+        <w:rPr>
+          <w:rFonts w:hint="default" w:ascii="Consolas" w:hAnsi="Consolas" w:eastAsia="Consolas" w:cs="Consolas"/>
+          <w:color w:val="F8F8F2"/>
+          <w:sz w:val="15"/>
+          <w:szCs w:val="15"/>
+          <w:shd w:val="clear" w:fill="272822"/>
+        </w:rPr>
+        <w:br w:type="textWrapping"/>
+      </w:r>
+      <w:r>
+        <w:rPr>
+          <w:rFonts w:hint="default" w:ascii="Consolas" w:hAnsi="Consolas" w:eastAsia="Consolas" w:cs="Consolas"/>
+          <w:color w:val="F8F8F2"/>
+          <w:sz w:val="15"/>
+          <w:szCs w:val="15"/>
+          <w:shd w:val="clear" w:fill="272822"/>
+        </w:rPr>
+        <w:t xml:space="preserve">    </w:t>
+      </w:r>
+      <w:r>
+        <w:rPr>
+          <w:rFonts w:hint="default" w:ascii="Consolas" w:hAnsi="Consolas" w:eastAsia="Consolas" w:cs="Consolas"/>
+          <w:color w:val="F92672"/>
+          <w:sz w:val="15"/>
+          <w:szCs w:val="15"/>
+          <w:shd w:val="clear" w:fill="272822"/>
+        </w:rPr>
+        <w:t>@endforeach</w:t>
+      </w:r>
+      <w:r>
+        <w:rPr>
+          <w:rFonts w:hint="default" w:ascii="Consolas" w:hAnsi="Consolas" w:eastAsia="Consolas" w:cs="Consolas"/>
+          <w:color w:val="F92672"/>
+          <w:sz w:val="15"/>
+          <w:szCs w:val="15"/>
+          <w:shd w:val="clear" w:fill="272822"/>
+        </w:rPr>
+        <w:br w:type="textWrapping"/>
+      </w:r>
+      <w:r>
+        <w:rPr>
+          <w:rFonts w:hint="default" w:ascii="Consolas" w:hAnsi="Consolas" w:eastAsia="Consolas" w:cs="Consolas"/>
+          <w:color w:val="F92672"/>
+          <w:sz w:val="15"/>
+          <w:szCs w:val="15"/>
+          <w:shd w:val="clear" w:fill="272822"/>
+        </w:rPr>
+        <w:t xml:space="preserve">    </w:t>
+      </w:r>
+      <w:r>
+        <w:rPr>
+          <w:rFonts w:hint="default" w:ascii="Consolas" w:hAnsi="Consolas" w:eastAsia="Consolas" w:cs="Consolas"/>
+          <w:color w:val="F92672"/>
+          <w:sz w:val="15"/>
+          <w:szCs w:val="15"/>
+          <w:shd w:val="clear" w:fill="272822"/>
+        </w:rPr>
+        <w:br w:type="textWrapping"/>
+      </w:r>
+      <w:r>
+        <w:rPr>
+          <w:rFonts w:hint="default" w:ascii="Consolas" w:hAnsi="Consolas" w:eastAsia="Consolas" w:cs="Consolas"/>
+          <w:color w:val="F92672"/>
+          <w:sz w:val="15"/>
+          <w:szCs w:val="15"/>
+          <w:shd w:val="clear" w:fill="272822"/>
+        </w:rPr>
+        <w:t>@stop</w:t>
+      </w:r>
+    </w:p>
+    <w:p>
+      <w:pPr>
+        <w:pStyle w:val="10"/>
+        <w:keepNext w:val="0"/>
+        <w:keepLines w:val="0"/>
+        <w:widowControl/>
+        <w:suppressLineNumbers w:val="0"/>
+        <w:shd w:val="clear" w:fill="272822"/>
+        <w:spacing w:after="210" w:afterAutospacing="0"/>
+        <w:rPr>
+          <w:rFonts w:hint="eastAsia" w:ascii="Consolas" w:hAnsi="Consolas" w:cs="Consolas"/>
+          <w:color w:val="F92672"/>
+          <w:sz w:val="10"/>
+          <w:szCs w:val="10"/>
+          <w:shd w:val="clear" w:fill="272822"/>
+          <w:lang w:val="en-US" w:eastAsia="zh-CN"/>
+        </w:rPr>
+      </w:pPr>
+      <w:r>
+        <w:rPr>
+          <w:rFonts w:hint="eastAsia" w:ascii="Consolas" w:hAnsi="Consolas" w:cs="Consolas"/>
+          <w:color w:val="F92672"/>
+          <w:sz w:val="10"/>
+          <w:szCs w:val="10"/>
+          <w:shd w:val="clear" w:fill="272822"/>
+          <w:lang w:val="en-US" w:eastAsia="zh-CN"/>
+        </w:rPr>
+        <w:t>页面</w:t>
+      </w:r>
+    </w:p>
+    <w:p>
+      <w:pPr>
+        <w:pStyle w:val="10"/>
+        <w:keepNext w:val="0"/>
+        <w:keepLines w:val="0"/>
+        <w:widowControl/>
+        <w:suppressLineNumbers w:val="0"/>
+        <w:shd w:val="clear" w:fill="272822"/>
+        <w:rPr>
+          <w:rFonts w:hint="default"/>
+          <w:lang w:val="en-US" w:eastAsia="zh-CN"/>
+        </w:rPr>
+      </w:pPr>
+      <w:r>
+        <w:rPr>
+          <w:rFonts w:hint="default" w:ascii="Consolas" w:hAnsi="Consolas" w:eastAsia="Consolas" w:cs="Consolas"/>
+          <w:color w:val="F8F8F2"/>
+          <w:sz w:val="16"/>
+          <w:szCs w:val="16"/>
+          <w:shd w:val="clear" w:fill="272822"/>
+        </w:rPr>
+        <w:t>&lt;</w:t>
+      </w:r>
+      <w:r>
+        <w:rPr>
+          <w:rFonts w:hint="default" w:ascii="Consolas" w:hAnsi="Consolas" w:eastAsia="Consolas" w:cs="Consolas"/>
+          <w:color w:val="F92672"/>
+          <w:sz w:val="16"/>
+          <w:szCs w:val="16"/>
+          <w:shd w:val="clear" w:fill="272822"/>
+        </w:rPr>
+        <w:t>body</w:t>
+      </w:r>
+      <w:r>
+        <w:rPr>
+          <w:rFonts w:hint="default" w:ascii="Consolas" w:hAnsi="Consolas" w:eastAsia="Consolas" w:cs="Consolas"/>
+          <w:color w:val="F8F8F2"/>
+          <w:sz w:val="16"/>
+          <w:szCs w:val="16"/>
+          <w:shd w:val="clear" w:fill="272822"/>
+        </w:rPr>
+        <w:t>&gt;</w:t>
+      </w:r>
+      <w:r>
+        <w:rPr>
+          <w:rFonts w:hint="default" w:ascii="Consolas" w:hAnsi="Consolas" w:eastAsia="Consolas" w:cs="Consolas"/>
+          <w:color w:val="F8F8F2"/>
+          <w:sz w:val="16"/>
+          <w:szCs w:val="16"/>
+          <w:shd w:val="clear" w:fill="272822"/>
+        </w:rPr>
+        <w:br w:type="textWrapping"/>
+      </w:r>
+      <w:r>
+        <w:rPr>
+          <w:rFonts w:hint="default" w:ascii="Consolas" w:hAnsi="Consolas" w:eastAsia="Consolas" w:cs="Consolas"/>
+          <w:color w:val="F8F8F2"/>
+          <w:sz w:val="16"/>
+          <w:szCs w:val="16"/>
+          <w:shd w:val="clear" w:fill="272822"/>
+        </w:rPr>
+        <w:t>&lt;</w:t>
+      </w:r>
+      <w:r>
+        <w:rPr>
+          <w:rFonts w:hint="default" w:ascii="Consolas" w:hAnsi="Consolas" w:eastAsia="Consolas" w:cs="Consolas"/>
+          <w:color w:val="F92672"/>
+          <w:sz w:val="16"/>
+          <w:szCs w:val="16"/>
+          <w:shd w:val="clear" w:fill="272822"/>
+        </w:rPr>
+        <w:t xml:space="preserve">div </w:t>
+      </w:r>
+      <w:r>
+        <w:rPr>
+          <w:rFonts w:hint="default" w:ascii="Consolas" w:hAnsi="Consolas" w:eastAsia="Consolas" w:cs="Consolas"/>
+          <w:color w:val="A6E22E"/>
+          <w:sz w:val="16"/>
+          <w:szCs w:val="16"/>
+          <w:shd w:val="clear" w:fill="272822"/>
+        </w:rPr>
+        <w:t>class</w:t>
+      </w:r>
+      <w:r>
+        <w:rPr>
+          <w:rFonts w:hint="default" w:ascii="Consolas" w:hAnsi="Consolas" w:eastAsia="Consolas" w:cs="Consolas"/>
+          <w:b/>
+          <w:color w:val="E6DB74"/>
+          <w:sz w:val="16"/>
+          <w:szCs w:val="16"/>
+          <w:shd w:val="clear" w:fill="272822"/>
+        </w:rPr>
+        <w:t>="header"</w:t>
+      </w:r>
+      <w:r>
+        <w:rPr>
+          <w:rFonts w:hint="default" w:ascii="Consolas" w:hAnsi="Consolas" w:eastAsia="Consolas" w:cs="Consolas"/>
+          <w:color w:val="F8F8F2"/>
+          <w:sz w:val="16"/>
+          <w:szCs w:val="16"/>
+          <w:shd w:val="clear" w:fill="272822"/>
+        </w:rPr>
+        <w:t>&gt;</w:t>
+      </w:r>
+      <w:r>
+        <w:rPr>
+          <w:rFonts w:hint="default" w:ascii="Consolas" w:hAnsi="Consolas" w:eastAsia="Consolas" w:cs="Consolas"/>
+          <w:color w:val="F8F8F2"/>
+          <w:sz w:val="16"/>
+          <w:szCs w:val="16"/>
+          <w:shd w:val="clear" w:fill="272822"/>
+        </w:rPr>
+        <w:br w:type="textWrapping"/>
+      </w:r>
+      <w:r>
+        <w:rPr>
+          <w:rFonts w:hint="default" w:ascii="Consolas" w:hAnsi="Consolas" w:eastAsia="Consolas" w:cs="Consolas"/>
+          <w:color w:val="F8F8F2"/>
+          <w:sz w:val="16"/>
+          <w:szCs w:val="16"/>
+          <w:shd w:val="clear" w:fill="272822"/>
+        </w:rPr>
+        <w:t xml:space="preserve">    </w:t>
+      </w:r>
+      <w:r>
+        <w:rPr>
+          <w:rFonts w:hint="default" w:ascii="Consolas" w:hAnsi="Consolas" w:eastAsia="Consolas" w:cs="Consolas"/>
+          <w:color w:val="F92672"/>
+          <w:sz w:val="16"/>
+          <w:szCs w:val="16"/>
+          <w:shd w:val="clear" w:fill="272822"/>
+        </w:rPr>
+        <w:t>@section(</w:t>
+      </w:r>
+      <w:r>
+        <w:rPr>
+          <w:rFonts w:hint="default" w:ascii="Consolas" w:hAnsi="Consolas" w:eastAsia="Consolas" w:cs="Consolas"/>
+          <w:color w:val="E6DB74"/>
+          <w:sz w:val="16"/>
+          <w:szCs w:val="16"/>
+          <w:shd w:val="clear" w:fill="272822"/>
+        </w:rPr>
+        <w:t>'header'</w:t>
+      </w:r>
+      <w:r>
+        <w:rPr>
+          <w:rFonts w:hint="default" w:ascii="Consolas" w:hAnsi="Consolas" w:eastAsia="Consolas" w:cs="Consolas"/>
+          <w:color w:val="F92672"/>
+          <w:sz w:val="16"/>
+          <w:szCs w:val="16"/>
+          <w:shd w:val="clear" w:fill="272822"/>
+        </w:rPr>
+        <w:t>)</w:t>
+      </w:r>
+      <w:r>
+        <w:rPr>
+          <w:rFonts w:hint="default" w:ascii="Consolas" w:hAnsi="Consolas" w:eastAsia="Consolas" w:cs="Consolas"/>
+          <w:color w:val="F92672"/>
+          <w:sz w:val="16"/>
+          <w:szCs w:val="16"/>
+          <w:shd w:val="clear" w:fill="272822"/>
+        </w:rPr>
+        <w:br w:type="textWrapping"/>
+      </w:r>
+      <w:r>
+        <w:rPr>
+          <w:rFonts w:hint="default" w:ascii="Consolas" w:hAnsi="Consolas" w:eastAsia="Consolas" w:cs="Consolas"/>
+          <w:color w:val="F92672"/>
+          <w:sz w:val="16"/>
+          <w:szCs w:val="16"/>
+          <w:shd w:val="clear" w:fill="272822"/>
+        </w:rPr>
+        <w:t xml:space="preserve">        </w:t>
+      </w:r>
+      <w:r>
+        <w:rPr>
+          <w:rFonts w:ascii="Courier New" w:hAnsi="Courier New" w:eastAsia="Consolas" w:cs="Courier New"/>
+          <w:b/>
+          <w:color w:val="F8F8F2"/>
+          <w:sz w:val="16"/>
+          <w:szCs w:val="16"/>
+          <w:shd w:val="clear" w:fill="272822"/>
+        </w:rPr>
+        <w:t>头部</w:t>
+      </w:r>
+      <w:r>
+        <w:rPr>
+          <w:rFonts w:hint="default" w:ascii="Courier New" w:hAnsi="Courier New" w:eastAsia="Consolas" w:cs="Courier New"/>
+          <w:b/>
+          <w:color w:val="F8F8F2"/>
+          <w:sz w:val="16"/>
+          <w:szCs w:val="16"/>
+          <w:shd w:val="clear" w:fill="272822"/>
+        </w:rPr>
+        <w:br w:type="textWrapping"/>
+      </w:r>
+      <w:r>
+        <w:rPr>
+          <w:rFonts w:hint="default" w:ascii="Courier New" w:hAnsi="Courier New" w:eastAsia="Consolas" w:cs="Courier New"/>
+          <w:b/>
+          <w:color w:val="F8F8F2"/>
+          <w:sz w:val="16"/>
+          <w:szCs w:val="16"/>
+          <w:shd w:val="clear" w:fill="272822"/>
+        </w:rPr>
+        <w:t xml:space="preserve">    </w:t>
+      </w:r>
+      <w:r>
+        <w:rPr>
+          <w:rFonts w:hint="default" w:ascii="Consolas" w:hAnsi="Consolas" w:eastAsia="Consolas" w:cs="Consolas"/>
+          <w:color w:val="F92672"/>
+          <w:sz w:val="16"/>
+          <w:szCs w:val="16"/>
+          <w:shd w:val="clear" w:fill="272822"/>
+        </w:rPr>
+        <w:t>@show</w:t>
+      </w:r>
+      <w:r>
+        <w:rPr>
+          <w:rFonts w:hint="default" w:ascii="Consolas" w:hAnsi="Consolas" w:eastAsia="Consolas" w:cs="Consolas"/>
+          <w:color w:val="F92672"/>
+          <w:sz w:val="16"/>
+          <w:szCs w:val="16"/>
+          <w:shd w:val="clear" w:fill="272822"/>
+        </w:rPr>
+        <w:br w:type="textWrapping"/>
+      </w:r>
+      <w:r>
+        <w:rPr>
+          <w:rFonts w:hint="default" w:ascii="Consolas" w:hAnsi="Consolas" w:eastAsia="Consolas" w:cs="Consolas"/>
+          <w:color w:val="F8F8F2"/>
+          <w:sz w:val="16"/>
+          <w:szCs w:val="16"/>
+          <w:shd w:val="clear" w:fill="272822"/>
+        </w:rPr>
+        <w:t>&lt;/</w:t>
+      </w:r>
+      <w:r>
+        <w:rPr>
+          <w:rFonts w:hint="default" w:ascii="Consolas" w:hAnsi="Consolas" w:eastAsia="Consolas" w:cs="Consolas"/>
+          <w:color w:val="F92672"/>
+          <w:sz w:val="16"/>
+          <w:szCs w:val="16"/>
+          <w:shd w:val="clear" w:fill="272822"/>
+        </w:rPr>
+        <w:t>div</w:t>
+      </w:r>
+      <w:r>
+        <w:rPr>
+          <w:rFonts w:hint="default" w:ascii="Consolas" w:hAnsi="Consolas" w:eastAsia="Consolas" w:cs="Consolas"/>
+          <w:color w:val="F8F8F2"/>
+          <w:sz w:val="16"/>
+          <w:szCs w:val="16"/>
+          <w:shd w:val="clear" w:fill="272822"/>
+        </w:rPr>
+        <w:t>&gt;</w:t>
+      </w:r>
+      <w:r>
+        <w:rPr>
+          <w:rFonts w:hint="default" w:ascii="Consolas" w:hAnsi="Consolas" w:eastAsia="Consolas" w:cs="Consolas"/>
+          <w:color w:val="F8F8F2"/>
+          <w:sz w:val="16"/>
+          <w:szCs w:val="16"/>
+          <w:shd w:val="clear" w:fill="272822"/>
+        </w:rPr>
+        <w:br w:type="textWrapping"/>
+      </w:r>
+      <w:r>
+        <w:rPr>
+          <w:rFonts w:hint="default" w:ascii="Consolas" w:hAnsi="Consolas" w:eastAsia="Consolas" w:cs="Consolas"/>
+          <w:color w:val="F8F8F2"/>
+          <w:sz w:val="16"/>
+          <w:szCs w:val="16"/>
+          <w:shd w:val="clear" w:fill="272822"/>
+        </w:rPr>
+        <w:t>&lt;</w:t>
+      </w:r>
+      <w:r>
+        <w:rPr>
+          <w:rFonts w:hint="default" w:ascii="Consolas" w:hAnsi="Consolas" w:eastAsia="Consolas" w:cs="Consolas"/>
+          <w:color w:val="F92672"/>
+          <w:sz w:val="16"/>
+          <w:szCs w:val="16"/>
+          <w:shd w:val="clear" w:fill="272822"/>
+        </w:rPr>
+        <w:t xml:space="preserve">div </w:t>
+      </w:r>
+      <w:r>
+        <w:rPr>
+          <w:rFonts w:hint="default" w:ascii="Consolas" w:hAnsi="Consolas" w:eastAsia="Consolas" w:cs="Consolas"/>
+          <w:color w:val="A6E22E"/>
+          <w:sz w:val="16"/>
+          <w:szCs w:val="16"/>
+          <w:shd w:val="clear" w:fill="272822"/>
+        </w:rPr>
+        <w:t>class</w:t>
+      </w:r>
+      <w:r>
+        <w:rPr>
+          <w:rFonts w:hint="default" w:ascii="Consolas" w:hAnsi="Consolas" w:eastAsia="Consolas" w:cs="Consolas"/>
+          <w:b/>
+          <w:color w:val="E6DB74"/>
+          <w:sz w:val="16"/>
+          <w:szCs w:val="16"/>
+          <w:shd w:val="clear" w:fill="272822"/>
+        </w:rPr>
+        <w:t>="main"</w:t>
+      </w:r>
+      <w:r>
+        <w:rPr>
+          <w:rFonts w:hint="default" w:ascii="Consolas" w:hAnsi="Consolas" w:eastAsia="Consolas" w:cs="Consolas"/>
+          <w:color w:val="F8F8F2"/>
+          <w:sz w:val="16"/>
+          <w:szCs w:val="16"/>
+          <w:shd w:val="clear" w:fill="272822"/>
+        </w:rPr>
+        <w:t>&gt;</w:t>
+      </w:r>
+      <w:r>
+        <w:rPr>
+          <w:rFonts w:hint="default" w:ascii="Consolas" w:hAnsi="Consolas" w:eastAsia="Consolas" w:cs="Consolas"/>
+          <w:color w:val="F8F8F2"/>
+          <w:sz w:val="16"/>
+          <w:szCs w:val="16"/>
+          <w:shd w:val="clear" w:fill="272822"/>
+        </w:rPr>
+        <w:br w:type="textWrapping"/>
+      </w:r>
+      <w:r>
+        <w:rPr>
+          <w:rFonts w:hint="default" w:ascii="Consolas" w:hAnsi="Consolas" w:eastAsia="Consolas" w:cs="Consolas"/>
+          <w:color w:val="F8F8F2"/>
+          <w:sz w:val="16"/>
+          <w:szCs w:val="16"/>
+          <w:shd w:val="clear" w:fill="272822"/>
+        </w:rPr>
+        <w:t xml:space="preserve">    &lt;</w:t>
+      </w:r>
+      <w:r>
+        <w:rPr>
+          <w:rFonts w:hint="default" w:ascii="Consolas" w:hAnsi="Consolas" w:eastAsia="Consolas" w:cs="Consolas"/>
+          <w:color w:val="F92672"/>
+          <w:sz w:val="16"/>
+          <w:szCs w:val="16"/>
+          <w:shd w:val="clear" w:fill="272822"/>
+        </w:rPr>
+        <w:t xml:space="preserve">div </w:t>
+      </w:r>
+      <w:r>
+        <w:rPr>
+          <w:rFonts w:hint="default" w:ascii="Consolas" w:hAnsi="Consolas" w:eastAsia="Consolas" w:cs="Consolas"/>
+          <w:color w:val="A6E22E"/>
+          <w:sz w:val="16"/>
+          <w:szCs w:val="16"/>
+          <w:shd w:val="clear" w:fill="272822"/>
+        </w:rPr>
+        <w:t>class</w:t>
+      </w:r>
+      <w:r>
+        <w:rPr>
+          <w:rFonts w:hint="default" w:ascii="Consolas" w:hAnsi="Consolas" w:eastAsia="Consolas" w:cs="Consolas"/>
+          <w:b/>
+          <w:color w:val="E6DB74"/>
+          <w:sz w:val="16"/>
+          <w:szCs w:val="16"/>
+          <w:shd w:val="clear" w:fill="272822"/>
+        </w:rPr>
+        <w:t>="sidebar"</w:t>
+      </w:r>
+      <w:r>
+        <w:rPr>
+          <w:rFonts w:hint="default" w:ascii="Consolas" w:hAnsi="Consolas" w:eastAsia="Consolas" w:cs="Consolas"/>
+          <w:color w:val="F8F8F2"/>
+          <w:sz w:val="16"/>
+          <w:szCs w:val="16"/>
+          <w:shd w:val="clear" w:fill="272822"/>
+        </w:rPr>
+        <w:t>&gt;</w:t>
+      </w:r>
+      <w:r>
+        <w:rPr>
+          <w:rFonts w:hint="default" w:ascii="Consolas" w:hAnsi="Consolas" w:eastAsia="Consolas" w:cs="Consolas"/>
+          <w:color w:val="F8F8F2"/>
+          <w:sz w:val="16"/>
+          <w:szCs w:val="16"/>
+          <w:shd w:val="clear" w:fill="272822"/>
+        </w:rPr>
+        <w:br w:type="textWrapping"/>
+      </w:r>
+      <w:r>
+        <w:rPr>
+          <w:rFonts w:hint="default" w:ascii="Consolas" w:hAnsi="Consolas" w:eastAsia="Consolas" w:cs="Consolas"/>
+          <w:color w:val="F8F8F2"/>
+          <w:sz w:val="16"/>
+          <w:szCs w:val="16"/>
+          <w:shd w:val="clear" w:fill="272822"/>
+        </w:rPr>
+        <w:t xml:space="preserve">        </w:t>
+      </w:r>
+      <w:r>
+        <w:rPr>
+          <w:rFonts w:hint="default" w:ascii="Consolas" w:hAnsi="Consolas" w:eastAsia="Consolas" w:cs="Consolas"/>
+          <w:color w:val="F92672"/>
+          <w:sz w:val="16"/>
+          <w:szCs w:val="16"/>
+          <w:shd w:val="clear" w:fill="272822"/>
+        </w:rPr>
+        <w:t>@section(</w:t>
+      </w:r>
+      <w:r>
+        <w:rPr>
+          <w:rFonts w:hint="default" w:ascii="Consolas" w:hAnsi="Consolas" w:eastAsia="Consolas" w:cs="Consolas"/>
+          <w:color w:val="E6DB74"/>
+          <w:sz w:val="16"/>
+          <w:szCs w:val="16"/>
+          <w:shd w:val="clear" w:fill="272822"/>
+        </w:rPr>
+        <w:t>'sidebar'</w:t>
+      </w:r>
+      <w:r>
+        <w:rPr>
+          <w:rFonts w:hint="default" w:ascii="Consolas" w:hAnsi="Consolas" w:eastAsia="Consolas" w:cs="Consolas"/>
+          <w:color w:val="F92672"/>
+          <w:sz w:val="16"/>
+          <w:szCs w:val="16"/>
+          <w:shd w:val="clear" w:fill="272822"/>
+        </w:rPr>
+        <w:t>)</w:t>
+      </w:r>
+      <w:r>
+        <w:rPr>
+          <w:rFonts w:hint="default" w:ascii="Consolas" w:hAnsi="Consolas" w:eastAsia="Consolas" w:cs="Consolas"/>
+          <w:color w:val="F92672"/>
+          <w:sz w:val="16"/>
+          <w:szCs w:val="16"/>
+          <w:shd w:val="clear" w:fill="272822"/>
+        </w:rPr>
+        <w:br w:type="textWrapping"/>
+      </w:r>
+      <w:r>
+        <w:rPr>
+          <w:rFonts w:hint="default" w:ascii="Consolas" w:hAnsi="Consolas" w:eastAsia="Consolas" w:cs="Consolas"/>
+          <w:color w:val="F92672"/>
+          <w:sz w:val="16"/>
+          <w:szCs w:val="16"/>
+          <w:shd w:val="clear" w:fill="272822"/>
+        </w:rPr>
+        <w:t xml:space="preserve">            </w:t>
+      </w:r>
+      <w:r>
+        <w:rPr>
+          <w:rFonts w:hint="default" w:ascii="Courier New" w:hAnsi="Courier New" w:eastAsia="Consolas" w:cs="Courier New"/>
+          <w:b/>
+          <w:color w:val="F8F8F2"/>
+          <w:sz w:val="16"/>
+          <w:szCs w:val="16"/>
+          <w:shd w:val="clear" w:fill="272822"/>
+        </w:rPr>
+        <w:t>侧边栏</w:t>
+      </w:r>
+      <w:r>
+        <w:rPr>
+          <w:rFonts w:hint="default" w:ascii="Courier New" w:hAnsi="Courier New" w:eastAsia="Consolas" w:cs="Courier New"/>
+          <w:b/>
+          <w:color w:val="F8F8F2"/>
+          <w:sz w:val="16"/>
+          <w:szCs w:val="16"/>
+          <w:shd w:val="clear" w:fill="272822"/>
+        </w:rPr>
+        <w:br w:type="textWrapping"/>
+      </w:r>
+      <w:r>
+        <w:rPr>
+          <w:rFonts w:hint="default" w:ascii="Courier New" w:hAnsi="Courier New" w:eastAsia="Consolas" w:cs="Courier New"/>
+          <w:b/>
+          <w:color w:val="F8F8F2"/>
+          <w:sz w:val="16"/>
+          <w:szCs w:val="16"/>
+          <w:shd w:val="clear" w:fill="272822"/>
+        </w:rPr>
+        <w:t xml:space="preserve">        </w:t>
+      </w:r>
+      <w:r>
+        <w:rPr>
+          <w:rFonts w:hint="default" w:ascii="Consolas" w:hAnsi="Consolas" w:eastAsia="Consolas" w:cs="Consolas"/>
+          <w:color w:val="F92672"/>
+          <w:sz w:val="16"/>
+          <w:szCs w:val="16"/>
+          <w:shd w:val="clear" w:fill="272822"/>
+        </w:rPr>
+        <w:t>@show</w:t>
+      </w:r>
+      <w:r>
+        <w:rPr>
+          <w:rFonts w:hint="default" w:ascii="Consolas" w:hAnsi="Consolas" w:eastAsia="Consolas" w:cs="Consolas"/>
+          <w:color w:val="F92672"/>
+          <w:sz w:val="16"/>
+          <w:szCs w:val="16"/>
+          <w:shd w:val="clear" w:fill="272822"/>
+        </w:rPr>
+        <w:br w:type="textWrapping"/>
+      </w:r>
+      <w:r>
+        <w:rPr>
+          <w:rFonts w:hint="default" w:ascii="Consolas" w:hAnsi="Consolas" w:eastAsia="Consolas" w:cs="Consolas"/>
+          <w:color w:val="F92672"/>
+          <w:sz w:val="16"/>
+          <w:szCs w:val="16"/>
+          <w:shd w:val="clear" w:fill="272822"/>
+        </w:rPr>
+        <w:t xml:space="preserve">    </w:t>
+      </w:r>
+      <w:r>
+        <w:rPr>
+          <w:rFonts w:hint="default" w:ascii="Consolas" w:hAnsi="Consolas" w:eastAsia="Consolas" w:cs="Consolas"/>
+          <w:color w:val="F8F8F2"/>
+          <w:sz w:val="16"/>
+          <w:szCs w:val="16"/>
+          <w:shd w:val="clear" w:fill="272822"/>
+        </w:rPr>
+        <w:t>&lt;/</w:t>
+      </w:r>
+      <w:r>
+        <w:rPr>
+          <w:rFonts w:hint="default" w:ascii="Consolas" w:hAnsi="Consolas" w:eastAsia="Consolas" w:cs="Consolas"/>
+          <w:color w:val="F92672"/>
+          <w:sz w:val="16"/>
+          <w:szCs w:val="16"/>
+          <w:shd w:val="clear" w:fill="272822"/>
+        </w:rPr>
+        <w:t>div</w:t>
+      </w:r>
+      <w:r>
+        <w:rPr>
+          <w:rFonts w:hint="default" w:ascii="Consolas" w:hAnsi="Consolas" w:eastAsia="Consolas" w:cs="Consolas"/>
+          <w:color w:val="F8F8F2"/>
+          <w:sz w:val="16"/>
+          <w:szCs w:val="16"/>
+          <w:shd w:val="clear" w:fill="272822"/>
+        </w:rPr>
+        <w:t>&gt;</w:t>
+      </w:r>
+      <w:r>
+        <w:rPr>
+          <w:rFonts w:hint="default" w:ascii="Consolas" w:hAnsi="Consolas" w:eastAsia="Consolas" w:cs="Consolas"/>
+          <w:color w:val="F8F8F2"/>
+          <w:sz w:val="16"/>
+          <w:szCs w:val="16"/>
+          <w:shd w:val="clear" w:fill="272822"/>
+        </w:rPr>
+        <w:br w:type="textWrapping"/>
+      </w:r>
+      <w:r>
+        <w:rPr>
+          <w:rFonts w:hint="default" w:ascii="Consolas" w:hAnsi="Consolas" w:eastAsia="Consolas" w:cs="Consolas"/>
+          <w:color w:val="F8F8F2"/>
+          <w:sz w:val="16"/>
+          <w:szCs w:val="16"/>
+          <w:shd w:val="clear" w:fill="272822"/>
+        </w:rPr>
+        <w:t xml:space="preserve">    &lt;</w:t>
+      </w:r>
+      <w:r>
+        <w:rPr>
+          <w:rFonts w:hint="default" w:ascii="Consolas" w:hAnsi="Consolas" w:eastAsia="Consolas" w:cs="Consolas"/>
+          <w:color w:val="F92672"/>
+          <w:sz w:val="16"/>
+          <w:szCs w:val="16"/>
+          <w:shd w:val="clear" w:fill="272822"/>
+        </w:rPr>
+        <w:t xml:space="preserve">div </w:t>
+      </w:r>
+      <w:r>
+        <w:rPr>
+          <w:rFonts w:hint="default" w:ascii="Consolas" w:hAnsi="Consolas" w:eastAsia="Consolas" w:cs="Consolas"/>
+          <w:color w:val="A6E22E"/>
+          <w:sz w:val="16"/>
+          <w:szCs w:val="16"/>
+          <w:shd w:val="clear" w:fill="272822"/>
+        </w:rPr>
+        <w:t>class</w:t>
+      </w:r>
+      <w:r>
+        <w:rPr>
+          <w:rFonts w:hint="default" w:ascii="Consolas" w:hAnsi="Consolas" w:eastAsia="Consolas" w:cs="Consolas"/>
+          <w:b/>
+          <w:color w:val="E6DB74"/>
+          <w:sz w:val="16"/>
+          <w:szCs w:val="16"/>
+          <w:shd w:val="clear" w:fill="272822"/>
+        </w:rPr>
+        <w:t>="content"</w:t>
+      </w:r>
+      <w:r>
+        <w:rPr>
+          <w:rFonts w:hint="default" w:ascii="Consolas" w:hAnsi="Consolas" w:eastAsia="Consolas" w:cs="Consolas"/>
+          <w:color w:val="F8F8F2"/>
+          <w:sz w:val="16"/>
+          <w:szCs w:val="16"/>
+          <w:shd w:val="clear" w:fill="272822"/>
+        </w:rPr>
+        <w:t>&gt;</w:t>
+      </w:r>
+      <w:r>
+        <w:rPr>
+          <w:rFonts w:hint="default" w:ascii="Consolas" w:hAnsi="Consolas" w:eastAsia="Consolas" w:cs="Consolas"/>
+          <w:color w:val="F8F8F2"/>
+          <w:sz w:val="16"/>
+          <w:szCs w:val="16"/>
+          <w:shd w:val="clear" w:fill="272822"/>
+        </w:rPr>
+        <w:br w:type="textWrapping"/>
+      </w:r>
+      <w:r>
+        <w:rPr>
+          <w:rFonts w:hint="default" w:ascii="Consolas" w:hAnsi="Consolas" w:eastAsia="Consolas" w:cs="Consolas"/>
+          <w:color w:val="F8F8F2"/>
+          <w:sz w:val="16"/>
+          <w:szCs w:val="16"/>
+          <w:shd w:val="clear" w:fill="272822"/>
+        </w:rPr>
+        <w:t xml:space="preserve">        </w:t>
+      </w:r>
+      <w:r>
+        <w:rPr>
+          <w:rFonts w:hint="default" w:ascii="Consolas" w:hAnsi="Consolas" w:eastAsia="Consolas" w:cs="Consolas"/>
+          <w:color w:val="F92672"/>
+          <w:sz w:val="16"/>
+          <w:szCs w:val="16"/>
+          <w:shd w:val="clear" w:fill="272822"/>
+        </w:rPr>
+        <w:t>@yield(</w:t>
+      </w:r>
+      <w:r>
+        <w:rPr>
+          <w:rFonts w:hint="default" w:ascii="Consolas" w:hAnsi="Consolas" w:eastAsia="Consolas" w:cs="Consolas"/>
+          <w:color w:val="E6DB74"/>
+          <w:sz w:val="16"/>
+          <w:szCs w:val="16"/>
+          <w:shd w:val="clear" w:fill="272822"/>
+        </w:rPr>
+        <w:t>'content'</w:t>
+      </w:r>
+      <w:r>
+        <w:rPr>
+          <w:rFonts w:hint="default" w:ascii="Consolas" w:hAnsi="Consolas" w:eastAsia="Consolas" w:cs="Consolas"/>
+          <w:color w:val="F8F8F2"/>
+          <w:sz w:val="16"/>
+          <w:szCs w:val="16"/>
+          <w:shd w:val="clear" w:fill="272822"/>
+        </w:rPr>
+        <w:t xml:space="preserve">, </w:t>
+      </w:r>
+      <w:r>
+        <w:rPr>
+          <w:rFonts w:hint="default" w:ascii="Consolas" w:hAnsi="Consolas" w:eastAsia="Consolas" w:cs="Consolas"/>
+          <w:color w:val="E6DB74"/>
+          <w:sz w:val="16"/>
+          <w:szCs w:val="16"/>
+          <w:shd w:val="clear" w:fill="272822"/>
+        </w:rPr>
+        <w:t>'</w:t>
+      </w:r>
+      <w:r>
+        <w:rPr>
+          <w:rFonts w:ascii="Microsoft YaHei UI" w:hAnsi="Microsoft YaHei UI" w:eastAsia="Microsoft YaHei UI" w:cs="Microsoft YaHei UI"/>
+          <w:color w:val="E6DB74"/>
+          <w:sz w:val="16"/>
+          <w:szCs w:val="16"/>
+          <w:shd w:val="clear" w:fill="272822"/>
+        </w:rPr>
+        <w:t>主要内容区域</w:t>
+      </w:r>
+      <w:r>
+        <w:rPr>
+          <w:rFonts w:hint="default" w:ascii="Consolas" w:hAnsi="Consolas" w:eastAsia="Consolas" w:cs="Consolas"/>
+          <w:color w:val="E6DB74"/>
+          <w:sz w:val="16"/>
+          <w:szCs w:val="16"/>
+          <w:shd w:val="clear" w:fill="272822"/>
+        </w:rPr>
+        <w:t>'</w:t>
+      </w:r>
+      <w:r>
+        <w:rPr>
+          <w:rFonts w:hint="default" w:ascii="Consolas" w:hAnsi="Consolas" w:eastAsia="Consolas" w:cs="Consolas"/>
+          <w:color w:val="F92672"/>
+          <w:sz w:val="16"/>
+          <w:szCs w:val="16"/>
+          <w:shd w:val="clear" w:fill="272822"/>
+        </w:rPr>
+        <w:t>)</w:t>
+      </w:r>
+      <w:r>
+        <w:rPr>
+          <w:rFonts w:hint="default" w:ascii="Consolas" w:hAnsi="Consolas" w:eastAsia="Consolas" w:cs="Consolas"/>
+          <w:color w:val="F92672"/>
+          <w:sz w:val="16"/>
+          <w:szCs w:val="16"/>
+          <w:shd w:val="clear" w:fill="272822"/>
+        </w:rPr>
+        <w:br w:type="textWrapping"/>
+      </w:r>
+      <w:r>
+        <w:rPr>
+          <w:rFonts w:hint="default" w:ascii="Consolas" w:hAnsi="Consolas" w:eastAsia="Consolas" w:cs="Consolas"/>
+          <w:color w:val="F92672"/>
+          <w:sz w:val="16"/>
+          <w:szCs w:val="16"/>
+          <w:shd w:val="clear" w:fill="272822"/>
+        </w:rPr>
+        <w:t xml:space="preserve">    </w:t>
+      </w:r>
+      <w:r>
+        <w:rPr>
+          <w:rFonts w:hint="default" w:ascii="Consolas" w:hAnsi="Consolas" w:eastAsia="Consolas" w:cs="Consolas"/>
+          <w:color w:val="F8F8F2"/>
+          <w:sz w:val="16"/>
+          <w:szCs w:val="16"/>
+          <w:shd w:val="clear" w:fill="272822"/>
+        </w:rPr>
+        <w:t>&lt;/</w:t>
+      </w:r>
+      <w:r>
+        <w:rPr>
+          <w:rFonts w:hint="default" w:ascii="Consolas" w:hAnsi="Consolas" w:eastAsia="Consolas" w:cs="Consolas"/>
+          <w:color w:val="F92672"/>
+          <w:sz w:val="16"/>
+          <w:szCs w:val="16"/>
+          <w:shd w:val="clear" w:fill="272822"/>
+        </w:rPr>
+        <w:t>div</w:t>
+      </w:r>
+      <w:r>
+        <w:rPr>
+          <w:rFonts w:hint="default" w:ascii="Consolas" w:hAnsi="Consolas" w:eastAsia="Consolas" w:cs="Consolas"/>
+          <w:color w:val="F8F8F2"/>
+          <w:sz w:val="16"/>
+          <w:szCs w:val="16"/>
+          <w:shd w:val="clear" w:fill="272822"/>
+        </w:rPr>
+        <w:t>&gt;</w:t>
+      </w:r>
+      <w:r>
+        <w:rPr>
+          <w:rFonts w:hint="default" w:ascii="Consolas" w:hAnsi="Consolas" w:eastAsia="Consolas" w:cs="Consolas"/>
+          <w:color w:val="F8F8F2"/>
+          <w:sz w:val="16"/>
+          <w:szCs w:val="16"/>
+          <w:shd w:val="clear" w:fill="272822"/>
+        </w:rPr>
+        <w:br w:type="textWrapping"/>
+      </w:r>
+      <w:r>
+        <w:rPr>
+          <w:rFonts w:hint="default" w:ascii="Consolas" w:hAnsi="Consolas" w:eastAsia="Consolas" w:cs="Consolas"/>
+          <w:color w:val="F8F8F2"/>
+          <w:sz w:val="16"/>
+          <w:szCs w:val="16"/>
+          <w:shd w:val="clear" w:fill="272822"/>
+        </w:rPr>
+        <w:t>&lt;/</w:t>
+      </w:r>
+      <w:r>
+        <w:rPr>
+          <w:rFonts w:hint="default" w:ascii="Consolas" w:hAnsi="Consolas" w:eastAsia="Consolas" w:cs="Consolas"/>
+          <w:color w:val="F92672"/>
+          <w:sz w:val="16"/>
+          <w:szCs w:val="16"/>
+          <w:shd w:val="clear" w:fill="272822"/>
+        </w:rPr>
+        <w:t>div</w:t>
+      </w:r>
+      <w:r>
+        <w:rPr>
+          <w:rFonts w:hint="default" w:ascii="Consolas" w:hAnsi="Consolas" w:eastAsia="Consolas" w:cs="Consolas"/>
+          <w:color w:val="F8F8F2"/>
+          <w:sz w:val="16"/>
+          <w:szCs w:val="16"/>
+          <w:shd w:val="clear" w:fill="272822"/>
+        </w:rPr>
+        <w:t>&gt;</w:t>
+      </w:r>
+      <w:r>
+        <w:rPr>
+          <w:rFonts w:hint="default" w:ascii="Consolas" w:hAnsi="Consolas" w:eastAsia="Consolas" w:cs="Consolas"/>
+          <w:color w:val="F8F8F2"/>
+          <w:sz w:val="16"/>
+          <w:szCs w:val="16"/>
+          <w:shd w:val="clear" w:fill="272822"/>
+        </w:rPr>
+        <w:br w:type="textWrapping"/>
+      </w:r>
+      <w:r>
+        <w:rPr>
+          <w:rFonts w:hint="default" w:ascii="Consolas" w:hAnsi="Consolas" w:eastAsia="Consolas" w:cs="Consolas"/>
+          <w:color w:val="F8F8F2"/>
+          <w:sz w:val="16"/>
+          <w:szCs w:val="16"/>
+          <w:shd w:val="clear" w:fill="272822"/>
+        </w:rPr>
+        <w:t>&lt;</w:t>
+      </w:r>
+      <w:r>
+        <w:rPr>
+          <w:rFonts w:hint="default" w:ascii="Consolas" w:hAnsi="Consolas" w:eastAsia="Consolas" w:cs="Consolas"/>
+          <w:color w:val="F92672"/>
+          <w:sz w:val="16"/>
+          <w:szCs w:val="16"/>
+          <w:shd w:val="clear" w:fill="272822"/>
+        </w:rPr>
+        <w:t xml:space="preserve">div </w:t>
+      </w:r>
+      <w:r>
+        <w:rPr>
+          <w:rFonts w:hint="default" w:ascii="Consolas" w:hAnsi="Consolas" w:eastAsia="Consolas" w:cs="Consolas"/>
+          <w:color w:val="A6E22E"/>
+          <w:sz w:val="16"/>
+          <w:szCs w:val="16"/>
+          <w:shd w:val="clear" w:fill="272822"/>
+        </w:rPr>
+        <w:t>class</w:t>
+      </w:r>
+      <w:r>
+        <w:rPr>
+          <w:rFonts w:hint="default" w:ascii="Consolas" w:hAnsi="Consolas" w:eastAsia="Consolas" w:cs="Consolas"/>
+          <w:b/>
+          <w:color w:val="E6DB74"/>
+          <w:sz w:val="16"/>
+          <w:szCs w:val="16"/>
+          <w:shd w:val="clear" w:fill="272822"/>
+        </w:rPr>
+        <w:t>="footer"</w:t>
+      </w:r>
+      <w:r>
+        <w:rPr>
+          <w:rFonts w:hint="default" w:ascii="Consolas" w:hAnsi="Consolas" w:eastAsia="Consolas" w:cs="Consolas"/>
+          <w:color w:val="F8F8F2"/>
+          <w:sz w:val="16"/>
+          <w:szCs w:val="16"/>
+          <w:shd w:val="clear" w:fill="272822"/>
+        </w:rPr>
+        <w:t>&gt;</w:t>
+      </w:r>
+      <w:r>
+        <w:rPr>
+          <w:rFonts w:hint="default" w:ascii="Consolas" w:hAnsi="Consolas" w:eastAsia="Consolas" w:cs="Consolas"/>
+          <w:color w:val="F8F8F2"/>
+          <w:sz w:val="16"/>
+          <w:szCs w:val="16"/>
+          <w:shd w:val="clear" w:fill="272822"/>
+        </w:rPr>
+        <w:br w:type="textWrapping"/>
+      </w:r>
+      <w:r>
+        <w:rPr>
+          <w:rFonts w:hint="default" w:ascii="Consolas" w:hAnsi="Consolas" w:eastAsia="Consolas" w:cs="Consolas"/>
+          <w:color w:val="F8F8F2"/>
+          <w:sz w:val="16"/>
+          <w:szCs w:val="16"/>
+          <w:shd w:val="clear" w:fill="272822"/>
+        </w:rPr>
+        <w:t xml:space="preserve">    </w:t>
+      </w:r>
+      <w:r>
+        <w:rPr>
+          <w:rFonts w:hint="default" w:ascii="Consolas" w:hAnsi="Consolas" w:eastAsia="Consolas" w:cs="Consolas"/>
+          <w:color w:val="F92672"/>
+          <w:sz w:val="16"/>
+          <w:szCs w:val="16"/>
+          <w:shd w:val="clear" w:fill="272822"/>
+        </w:rPr>
+        <w:t>@section(</w:t>
+      </w:r>
+      <w:r>
+        <w:rPr>
+          <w:rFonts w:hint="default" w:ascii="Consolas" w:hAnsi="Consolas" w:eastAsia="Consolas" w:cs="Consolas"/>
+          <w:color w:val="E6DB74"/>
+          <w:sz w:val="16"/>
+          <w:szCs w:val="16"/>
+          <w:shd w:val="clear" w:fill="272822"/>
+        </w:rPr>
+        <w:t>'footer'</w:t>
+      </w:r>
+      <w:r>
+        <w:rPr>
+          <w:rFonts w:hint="default" w:ascii="Consolas" w:hAnsi="Consolas" w:eastAsia="Consolas" w:cs="Consolas"/>
+          <w:color w:val="F92672"/>
+          <w:sz w:val="16"/>
+          <w:szCs w:val="16"/>
+          <w:shd w:val="clear" w:fill="272822"/>
+        </w:rPr>
+        <w:t>)</w:t>
+      </w:r>
+      <w:r>
+        <w:rPr>
+          <w:rFonts w:hint="default" w:ascii="Consolas" w:hAnsi="Consolas" w:eastAsia="Consolas" w:cs="Consolas"/>
+          <w:color w:val="F92672"/>
+          <w:sz w:val="16"/>
+          <w:szCs w:val="16"/>
+          <w:shd w:val="clear" w:fill="272822"/>
+        </w:rPr>
+        <w:br w:type="textWrapping"/>
+      </w:r>
+      <w:r>
+        <w:rPr>
+          <w:rFonts w:hint="default" w:ascii="Consolas" w:hAnsi="Consolas" w:eastAsia="Consolas" w:cs="Consolas"/>
+          <w:color w:val="F92672"/>
+          <w:sz w:val="16"/>
+          <w:szCs w:val="16"/>
+          <w:shd w:val="clear" w:fill="272822"/>
+        </w:rPr>
+        <w:t xml:space="preserve">        </w:t>
+      </w:r>
+      <w:r>
+        <w:rPr>
+          <w:rFonts w:hint="default" w:ascii="Courier New" w:hAnsi="Courier New" w:eastAsia="Consolas" w:cs="Courier New"/>
+          <w:b/>
+          <w:color w:val="F8F8F2"/>
+          <w:sz w:val="16"/>
+          <w:szCs w:val="16"/>
+          <w:shd w:val="clear" w:fill="272822"/>
+        </w:rPr>
+        <w:t>底部</w:t>
+      </w:r>
+      <w:r>
+        <w:rPr>
+          <w:rFonts w:hint="default" w:ascii="Courier New" w:hAnsi="Courier New" w:eastAsia="Consolas" w:cs="Courier New"/>
+          <w:b/>
+          <w:color w:val="F8F8F2"/>
+          <w:sz w:val="16"/>
+          <w:szCs w:val="16"/>
+          <w:shd w:val="clear" w:fill="272822"/>
+        </w:rPr>
+        <w:br w:type="textWrapping"/>
+      </w:r>
+      <w:r>
+        <w:rPr>
+          <w:rFonts w:hint="default" w:ascii="Courier New" w:hAnsi="Courier New" w:eastAsia="Consolas" w:cs="Courier New"/>
+          <w:b/>
+          <w:color w:val="F8F8F2"/>
+          <w:sz w:val="16"/>
+          <w:szCs w:val="16"/>
+          <w:shd w:val="clear" w:fill="272822"/>
+        </w:rPr>
+        <w:t xml:space="preserve">    </w:t>
+      </w:r>
+      <w:r>
+        <w:rPr>
+          <w:rFonts w:hint="default" w:ascii="Consolas" w:hAnsi="Consolas" w:eastAsia="Consolas" w:cs="Consolas"/>
+          <w:color w:val="F92672"/>
+          <w:sz w:val="16"/>
+          <w:szCs w:val="16"/>
+          <w:shd w:val="clear" w:fill="272822"/>
+        </w:rPr>
+        <w:t>@show</w:t>
+      </w:r>
+      <w:r>
+        <w:rPr>
+          <w:rFonts w:hint="default" w:ascii="Consolas" w:hAnsi="Consolas" w:eastAsia="Consolas" w:cs="Consolas"/>
+          <w:color w:val="F92672"/>
+          <w:sz w:val="16"/>
+          <w:szCs w:val="16"/>
+          <w:shd w:val="clear" w:fill="272822"/>
+        </w:rPr>
+        <w:br w:type="textWrapping"/>
+      </w:r>
+      <w:r>
+        <w:rPr>
+          <w:rFonts w:hint="default" w:ascii="Consolas" w:hAnsi="Consolas" w:eastAsia="Consolas" w:cs="Consolas"/>
+          <w:color w:val="F8F8F2"/>
+          <w:sz w:val="16"/>
+          <w:szCs w:val="16"/>
+          <w:shd w:val="clear" w:fill="272822"/>
+        </w:rPr>
+        <w:t>&lt;/</w:t>
+      </w:r>
+      <w:r>
+        <w:rPr>
+          <w:rFonts w:hint="default" w:ascii="Consolas" w:hAnsi="Consolas" w:eastAsia="Consolas" w:cs="Consolas"/>
+          <w:color w:val="F92672"/>
+          <w:sz w:val="16"/>
+          <w:szCs w:val="16"/>
+          <w:shd w:val="clear" w:fill="272822"/>
+        </w:rPr>
+        <w:t>div</w:t>
+      </w:r>
+      <w:r>
+        <w:rPr>
+          <w:rFonts w:hint="default" w:ascii="Consolas" w:hAnsi="Consolas" w:eastAsia="Consolas" w:cs="Consolas"/>
+          <w:color w:val="F8F8F2"/>
+          <w:sz w:val="16"/>
+          <w:szCs w:val="16"/>
+          <w:shd w:val="clear" w:fill="272822"/>
+        </w:rPr>
+        <w:t>&gt;</w:t>
+      </w:r>
+      <w:r>
+        <w:rPr>
+          <w:rFonts w:hint="default" w:ascii="Consolas" w:hAnsi="Consolas" w:eastAsia="Consolas" w:cs="Consolas"/>
+          <w:color w:val="F8F8F2"/>
+          <w:sz w:val="16"/>
+          <w:szCs w:val="16"/>
+          <w:shd w:val="clear" w:fill="272822"/>
+        </w:rPr>
+        <w:br w:type="textWrapping"/>
+      </w:r>
+      <w:r>
+        <w:rPr>
+          <w:rFonts w:hint="default" w:ascii="Consolas" w:hAnsi="Consolas" w:eastAsia="Consolas" w:cs="Consolas"/>
+          <w:color w:val="F8F8F2"/>
+          <w:sz w:val="16"/>
+          <w:szCs w:val="16"/>
+          <w:shd w:val="clear" w:fill="272822"/>
+        </w:rPr>
+        <w:t>&lt;/</w:t>
+      </w:r>
+      <w:r>
+        <w:rPr>
+          <w:rFonts w:hint="default" w:ascii="Consolas" w:hAnsi="Consolas" w:eastAsia="Consolas" w:cs="Consolas"/>
+          <w:color w:val="F92672"/>
+          <w:sz w:val="16"/>
+          <w:szCs w:val="16"/>
+          <w:shd w:val="clear" w:fill="272822"/>
+        </w:rPr>
+        <w:t>body</w:t>
+      </w:r>
+      <w:r>
+        <w:rPr>
+          <w:rFonts w:hint="default" w:ascii="Consolas" w:hAnsi="Consolas" w:eastAsia="Consolas" w:cs="Consolas"/>
+          <w:color w:val="F8F8F2"/>
+          <w:sz w:val="16"/>
+          <w:szCs w:val="16"/>
+          <w:shd w:val="clear" w:fill="272822"/>
+        </w:rPr>
+        <w:t>&gt;</w:t>
+      </w:r>
       <w:bookmarkStart w:id="0" w:name="_GoBack"/>
       <w:bookmarkEnd w:id="0"/>
     </w:p>
@@ -7302,14 +12606,14 @@
     <w:lsdException w:unhideWhenUsed="0" w:uiPriority="0" w:semiHidden="0" w:name="HTML Acronym"/>
     <w:lsdException w:unhideWhenUsed="0" w:uiPriority="0" w:semiHidden="0" w:name="HTML Address"/>
     <w:lsdException w:unhideWhenUsed="0" w:uiPriority="0" w:semiHidden="0" w:name="HTML Cite"/>
-    <w:lsdException w:unhideWhenUsed="0" w:uiPriority="0" w:semiHidden="0" w:name="HTML Code"/>
+    <w:lsdException w:qFormat="1" w:unhideWhenUsed="0" w:uiPriority="0" w:semiHidden="0" w:name="HTML Code"/>
     <w:lsdException w:unhideWhenUsed="0" w:uiPriority="0" w:semiHidden="0" w:name="HTML Definition"/>
     <w:lsdException w:unhideWhenUsed="0" w:uiPriority="0" w:semiHidden="0" w:name="HTML Keyboard"/>
-    <w:lsdException w:unhideWhenUsed="0" w:uiPriority="0" w:semiHidden="0" w:name="HTML Preformatted"/>
+    <w:lsdException w:qFormat="1" w:unhideWhenUsed="0" w:uiPriority="0" w:semiHidden="0" w:name="HTML Preformatted"/>
     <w:lsdException w:unhideWhenUsed="0" w:uiPriority="0" w:semiHidden="0" w:name="HTML Sample"/>
     <w:lsdException w:unhideWhenUsed="0" w:uiPriority="0" w:semiHidden="0" w:name="HTML Typewriter"/>
     <w:lsdException w:unhideWhenUsed="0" w:uiPriority="0" w:semiHidden="0" w:name="HTML Variable"/>
-    <w:lsdException w:unhideWhenUsed="0" w:uiPriority="0" w:name="Normal Table"/>
+    <w:lsdException w:qFormat="1" w:unhideWhenUsed="0" w:uiPriority="0" w:name="Normal Table"/>
     <w:lsdException w:unhideWhenUsed="0" w:uiPriority="0" w:semiHidden="0" w:name="annotation subject"/>
     <w:lsdException w:unhideWhenUsed="0" w:uiPriority="0" w:semiHidden="0" w:name="Table Simple 1"/>
     <w:lsdException w:unhideWhenUsed="0" w:uiPriority="0" w:semiHidden="0" w:name="Table Simple 2"/>
@@ -7674,6 +12978,7 @@
   <w:style w:type="table" w:default="1" w:styleId="11">
     <w:name w:val="Normal Table"/>
     <w:semiHidden/>
+    <w:qFormat/>
     <w:uiPriority w:val="0"/>
     <w:tblPr>
       <w:tblCellMar>
@@ -7687,6 +12992,7 @@
   <w:style w:type="paragraph" w:styleId="10">
     <w:name w:val="HTML Preformatted"/>
     <w:basedOn w:val="1"/>
+    <w:qFormat/>
     <w:uiPriority w:val="0"/>
     <w:pPr>
       <w:tabs>
@@ -7720,6 +13026,7 @@
   <w:style w:type="character" w:styleId="13">
     <w:name w:val="HTML Code"/>
     <w:basedOn w:val="12"/>
+    <w:qFormat/>
     <w:uiPriority w:val="0"/>
     <w:rPr>
       <w:rFonts w:ascii="Courier New" w:hAnsi="Courier New"/>
@@ -7729,6 +13036,7 @@
   <w:style w:type="character" w:customStyle="1" w:styleId="14">
     <w:name w:val="标题 2 Char"/>
     <w:link w:val="3"/>
+    <w:qFormat/>
     <w:uiPriority w:val="0"/>
     <w:rPr>
       <w:rFonts w:hint="eastAsia" w:ascii="宋体" w:hAnsi="宋体" w:eastAsia="宋体" w:cs="Times New Roman"/>

--- a/PHP/Laravel/Laravel.docx
+++ b/PHP/Laravel/Laravel.docx
@@ -9080,7 +9080,7 @@
           <w:rFonts w:hint="eastAsia"/>
           <w:lang w:val="en-US" w:eastAsia="zh-CN"/>
         </w:rPr>
-        <w:t>模板引擎</w:t>
+        <w:t>引擎</w:t>
       </w:r>
     </w:p>
     <w:p>
@@ -11322,8 +11322,11 @@
         <w:suppressLineNumbers w:val="0"/>
         <w:shd w:val="clear" w:fill="272822"/>
         <w:rPr>
-          <w:rFonts w:hint="default"/>
-          <w:lang w:val="en-US" w:eastAsia="zh-CN"/>
+          <w:rFonts w:hint="default" w:ascii="Consolas" w:hAnsi="Consolas" w:eastAsia="Consolas" w:cs="Consolas"/>
+          <w:color w:val="F8F8F2"/>
+          <w:sz w:val="16"/>
+          <w:szCs w:val="16"/>
+          <w:shd w:val="clear" w:fill="272822"/>
         </w:rPr>
       </w:pPr>
       <w:r>
@@ -12350,8 +12353,4484 @@
         </w:rPr>
         <w:t>&gt;</w:t>
       </w:r>
+    </w:p>
+    <w:p>
+      <w:pPr>
+        <w:pStyle w:val="10"/>
+        <w:keepNext w:val="0"/>
+        <w:keepLines w:val="0"/>
+        <w:widowControl/>
+        <w:suppressLineNumbers w:val="0"/>
+        <w:shd w:val="clear" w:fill="272822"/>
+        <w:rPr>
+          <w:rFonts w:hint="default" w:ascii="Consolas" w:hAnsi="Consolas" w:eastAsia="Consolas" w:cs="Consolas"/>
+          <w:color w:val="F8F8F2"/>
+          <w:sz w:val="16"/>
+          <w:szCs w:val="16"/>
+          <w:shd w:val="clear" w:fill="272822"/>
+          <w:lang w:val="en-US" w:eastAsia="zh-CN"/>
+        </w:rPr>
+      </w:pPr>
+    </w:p>
+    <w:p>
+      <w:pPr>
+        <w:pStyle w:val="2"/>
+        <w:bidi w:val="0"/>
+        <w:rPr>
+          <w:rFonts w:hint="default"/>
+          <w:lang w:val="en-US" w:eastAsia="zh-CN"/>
+        </w:rPr>
+      </w:pPr>
+      <w:r>
+        <w:rPr>
+          <w:rFonts w:hint="eastAsia"/>
+          <w:lang w:val="en-US" w:eastAsia="zh-CN"/>
+        </w:rPr>
+        <w:t>Request</w:t>
+      </w:r>
+    </w:p>
+    <w:p>
+      <w:pPr>
+        <w:pStyle w:val="10"/>
+        <w:keepNext w:val="0"/>
+        <w:keepLines w:val="0"/>
+        <w:widowControl/>
+        <w:suppressLineNumbers w:val="0"/>
+        <w:shd w:val="clear" w:fill="272822"/>
+        <w:rPr>
+          <w:rFonts w:ascii="Consolas" w:hAnsi="Consolas" w:eastAsia="Consolas" w:cs="Consolas"/>
+          <w:color w:val="F8F8F2"/>
+          <w:sz w:val="21"/>
+          <w:szCs w:val="21"/>
+        </w:rPr>
+      </w:pPr>
+      <w:r>
+        <w:rPr>
+          <w:rFonts w:hint="default" w:ascii="Consolas" w:hAnsi="Consolas" w:eastAsia="Consolas" w:cs="Consolas"/>
+          <w:color w:val="F92672"/>
+          <w:sz w:val="21"/>
+          <w:szCs w:val="21"/>
+          <w:shd w:val="clear" w:fill="272822"/>
+        </w:rPr>
+        <w:t xml:space="preserve">public function </w:t>
+      </w:r>
+      <w:r>
+        <w:rPr>
+          <w:rFonts w:hint="default" w:ascii="Consolas" w:hAnsi="Consolas" w:eastAsia="Consolas" w:cs="Consolas"/>
+          <w:color w:val="80807F"/>
+          <w:sz w:val="21"/>
+          <w:szCs w:val="21"/>
+          <w:shd w:val="clear" w:fill="272822"/>
+        </w:rPr>
+        <w:t>info14</w:t>
+      </w:r>
+      <w:r>
+        <w:rPr>
+          <w:rFonts w:hint="default" w:ascii="Consolas" w:hAnsi="Consolas" w:eastAsia="Consolas" w:cs="Consolas"/>
+          <w:color w:val="F8F8F2"/>
+          <w:sz w:val="21"/>
+          <w:szCs w:val="21"/>
+          <w:shd w:val="clear" w:fill="272822"/>
+        </w:rPr>
+        <w:t xml:space="preserve">(Request </w:t>
+      </w:r>
+      <w:r>
+        <w:rPr>
+          <w:rFonts w:hint="default" w:ascii="Consolas" w:hAnsi="Consolas" w:eastAsia="Consolas" w:cs="Consolas"/>
+          <w:i/>
+          <w:color w:val="FD971F"/>
+          <w:sz w:val="21"/>
+          <w:szCs w:val="21"/>
+          <w:shd w:val="clear" w:fill="272822"/>
+        </w:rPr>
+        <w:t>$request</w:t>
+      </w:r>
+      <w:r>
+        <w:rPr>
+          <w:rFonts w:hint="default" w:ascii="Consolas" w:hAnsi="Consolas" w:eastAsia="Consolas" w:cs="Consolas"/>
+          <w:color w:val="F8F8F2"/>
+          <w:sz w:val="21"/>
+          <w:szCs w:val="21"/>
+          <w:shd w:val="clear" w:fill="272822"/>
+        </w:rPr>
+        <w:t>)</w:t>
+      </w:r>
+      <w:r>
+        <w:rPr>
+          <w:rFonts w:hint="default" w:ascii="Consolas" w:hAnsi="Consolas" w:eastAsia="Consolas" w:cs="Consolas"/>
+          <w:color w:val="F8F8F2"/>
+          <w:sz w:val="21"/>
+          <w:szCs w:val="21"/>
+          <w:shd w:val="clear" w:fill="272822"/>
+        </w:rPr>
+        <w:br w:type="textWrapping"/>
+      </w:r>
+      <w:r>
+        <w:rPr>
+          <w:rFonts w:hint="default" w:ascii="Consolas" w:hAnsi="Consolas" w:eastAsia="Consolas" w:cs="Consolas"/>
+          <w:color w:val="F8F8F2"/>
+          <w:sz w:val="21"/>
+          <w:szCs w:val="21"/>
+          <w:shd w:val="clear" w:fill="272822"/>
+        </w:rPr>
+        <w:t>{</w:t>
+      </w:r>
+      <w:r>
+        <w:rPr>
+          <w:rFonts w:hint="default" w:ascii="Consolas" w:hAnsi="Consolas" w:eastAsia="Consolas" w:cs="Consolas"/>
+          <w:color w:val="F8F8F2"/>
+          <w:sz w:val="21"/>
+          <w:szCs w:val="21"/>
+          <w:shd w:val="clear" w:fill="272822"/>
+        </w:rPr>
+        <w:br w:type="textWrapping"/>
+      </w:r>
+      <w:r>
+        <w:rPr>
+          <w:rFonts w:hint="default" w:ascii="Consolas" w:hAnsi="Consolas" w:eastAsia="Consolas" w:cs="Consolas"/>
+          <w:color w:val="F8F8F2"/>
+          <w:sz w:val="21"/>
+          <w:szCs w:val="21"/>
+          <w:shd w:val="clear" w:fill="272822"/>
+        </w:rPr>
+        <w:t xml:space="preserve">    </w:t>
+      </w:r>
+      <w:r>
+        <w:rPr>
+          <w:rFonts w:hint="default" w:ascii="Consolas" w:hAnsi="Consolas" w:eastAsia="Consolas" w:cs="Consolas"/>
+          <w:color w:val="75715E"/>
+          <w:sz w:val="21"/>
+          <w:szCs w:val="21"/>
+          <w:shd w:val="clear" w:fill="272822"/>
+        </w:rPr>
+        <w:t>//</w:t>
+      </w:r>
+      <w:r>
+        <w:rPr>
+          <w:rFonts w:ascii="Arial" w:hAnsi="Arial" w:eastAsia="Consolas" w:cs="Arial"/>
+          <w:color w:val="75715E"/>
+          <w:sz w:val="21"/>
+          <w:szCs w:val="21"/>
+          <w:shd w:val="clear" w:fill="272822"/>
+        </w:rPr>
+        <w:t>取值</w:t>
+      </w:r>
+      <w:r>
+        <w:rPr>
+          <w:rFonts w:hint="default" w:ascii="Arial" w:hAnsi="Arial" w:eastAsia="Consolas" w:cs="Arial"/>
+          <w:color w:val="75715E"/>
+          <w:sz w:val="21"/>
+          <w:szCs w:val="21"/>
+          <w:shd w:val="clear" w:fill="272822"/>
+        </w:rPr>
+        <w:br w:type="textWrapping"/>
+      </w:r>
+      <w:r>
+        <w:rPr>
+          <w:rFonts w:hint="default" w:ascii="Arial" w:hAnsi="Arial" w:eastAsia="Consolas" w:cs="Arial"/>
+          <w:color w:val="75715E"/>
+          <w:sz w:val="21"/>
+          <w:szCs w:val="21"/>
+          <w:shd w:val="clear" w:fill="272822"/>
+        </w:rPr>
+        <w:t xml:space="preserve">    </w:t>
+      </w:r>
+      <w:r>
+        <w:rPr>
+          <w:rFonts w:hint="default" w:ascii="Consolas" w:hAnsi="Consolas" w:eastAsia="Consolas" w:cs="Consolas"/>
+          <w:color w:val="F8F8F2"/>
+          <w:sz w:val="21"/>
+          <w:szCs w:val="21"/>
+          <w:shd w:val="clear" w:fill="272822"/>
+        </w:rPr>
+        <w:t xml:space="preserve">$name </w:t>
+      </w:r>
+      <w:r>
+        <w:rPr>
+          <w:rFonts w:hint="default" w:ascii="Consolas" w:hAnsi="Consolas" w:eastAsia="Consolas" w:cs="Consolas"/>
+          <w:color w:val="F92672"/>
+          <w:sz w:val="21"/>
+          <w:szCs w:val="21"/>
+          <w:shd w:val="clear" w:fill="272822"/>
+        </w:rPr>
+        <w:t xml:space="preserve">= </w:t>
+      </w:r>
+      <w:r>
+        <w:rPr>
+          <w:rFonts w:hint="default" w:ascii="Consolas" w:hAnsi="Consolas" w:eastAsia="Consolas" w:cs="Consolas"/>
+          <w:i/>
+          <w:color w:val="FD971F"/>
+          <w:sz w:val="21"/>
+          <w:szCs w:val="21"/>
+          <w:shd w:val="clear" w:fill="272822"/>
+        </w:rPr>
+        <w:t>$request</w:t>
+      </w:r>
+      <w:r>
+        <w:rPr>
+          <w:rFonts w:hint="default" w:ascii="Consolas" w:hAnsi="Consolas" w:eastAsia="Consolas" w:cs="Consolas"/>
+          <w:color w:val="F92672"/>
+          <w:sz w:val="21"/>
+          <w:szCs w:val="21"/>
+          <w:shd w:val="clear" w:fill="272822"/>
+        </w:rPr>
+        <w:t>-&gt;</w:t>
+      </w:r>
+      <w:r>
+        <w:rPr>
+          <w:rFonts w:hint="default" w:ascii="Consolas" w:hAnsi="Consolas" w:eastAsia="Consolas" w:cs="Consolas"/>
+          <w:color w:val="A6E22E"/>
+          <w:sz w:val="21"/>
+          <w:szCs w:val="21"/>
+          <w:shd w:val="clear" w:fill="272822"/>
+        </w:rPr>
+        <w:t>input</w:t>
+      </w:r>
+      <w:r>
+        <w:rPr>
+          <w:rFonts w:hint="default" w:ascii="Consolas" w:hAnsi="Consolas" w:eastAsia="Consolas" w:cs="Consolas"/>
+          <w:color w:val="F8F8F2"/>
+          <w:sz w:val="21"/>
+          <w:szCs w:val="21"/>
+          <w:shd w:val="clear" w:fill="272822"/>
+        </w:rPr>
+        <w:t>(</w:t>
+      </w:r>
+      <w:r>
+        <w:rPr>
+          <w:rFonts w:hint="default" w:ascii="Consolas" w:hAnsi="Consolas" w:eastAsia="Consolas" w:cs="Consolas"/>
+          <w:color w:val="E6DB74"/>
+          <w:sz w:val="21"/>
+          <w:szCs w:val="21"/>
+          <w:shd w:val="clear" w:fill="272822"/>
+        </w:rPr>
+        <w:t>'name'</w:t>
+      </w:r>
+      <w:r>
+        <w:rPr>
+          <w:rFonts w:hint="default" w:ascii="Consolas" w:hAnsi="Consolas" w:eastAsia="Consolas" w:cs="Consolas"/>
+          <w:color w:val="F8F8F2"/>
+          <w:sz w:val="21"/>
+          <w:szCs w:val="21"/>
+          <w:shd w:val="clear" w:fill="272822"/>
+        </w:rPr>
+        <w:t>);</w:t>
+      </w:r>
+      <w:r>
+        <w:rPr>
+          <w:rFonts w:hint="default" w:ascii="Consolas" w:hAnsi="Consolas" w:eastAsia="Consolas" w:cs="Consolas"/>
+          <w:color w:val="F8F8F2"/>
+          <w:sz w:val="21"/>
+          <w:szCs w:val="21"/>
+          <w:shd w:val="clear" w:fill="272822"/>
+        </w:rPr>
+        <w:br w:type="textWrapping"/>
+      </w:r>
+      <w:r>
+        <w:rPr>
+          <w:rFonts w:hint="default" w:ascii="Consolas" w:hAnsi="Consolas" w:eastAsia="Consolas" w:cs="Consolas"/>
+          <w:color w:val="F8F8F2"/>
+          <w:sz w:val="21"/>
+          <w:szCs w:val="21"/>
+          <w:shd w:val="clear" w:fill="272822"/>
+        </w:rPr>
+        <w:br w:type="textWrapping"/>
+      </w:r>
+      <w:r>
+        <w:rPr>
+          <w:rFonts w:hint="default" w:ascii="Consolas" w:hAnsi="Consolas" w:eastAsia="Consolas" w:cs="Consolas"/>
+          <w:color w:val="F8F8F2"/>
+          <w:sz w:val="21"/>
+          <w:szCs w:val="21"/>
+          <w:shd w:val="clear" w:fill="272822"/>
+        </w:rPr>
+        <w:t xml:space="preserve">    $all </w:t>
+      </w:r>
+      <w:r>
+        <w:rPr>
+          <w:rFonts w:hint="default" w:ascii="Consolas" w:hAnsi="Consolas" w:eastAsia="Consolas" w:cs="Consolas"/>
+          <w:color w:val="F92672"/>
+          <w:sz w:val="21"/>
+          <w:szCs w:val="21"/>
+          <w:shd w:val="clear" w:fill="272822"/>
+        </w:rPr>
+        <w:t xml:space="preserve">= </w:t>
+      </w:r>
+      <w:r>
+        <w:rPr>
+          <w:rFonts w:hint="default" w:ascii="Consolas" w:hAnsi="Consolas" w:eastAsia="Consolas" w:cs="Consolas"/>
+          <w:i/>
+          <w:color w:val="FD971F"/>
+          <w:sz w:val="21"/>
+          <w:szCs w:val="21"/>
+          <w:shd w:val="clear" w:fill="272822"/>
+        </w:rPr>
+        <w:t>$request</w:t>
+      </w:r>
+      <w:r>
+        <w:rPr>
+          <w:rFonts w:hint="default" w:ascii="Consolas" w:hAnsi="Consolas" w:eastAsia="Consolas" w:cs="Consolas"/>
+          <w:color w:val="F92672"/>
+          <w:sz w:val="21"/>
+          <w:szCs w:val="21"/>
+          <w:shd w:val="clear" w:fill="272822"/>
+        </w:rPr>
+        <w:t>-&gt;</w:t>
+      </w:r>
+      <w:r>
+        <w:rPr>
+          <w:rFonts w:hint="default" w:ascii="Consolas" w:hAnsi="Consolas" w:eastAsia="Consolas" w:cs="Consolas"/>
+          <w:color w:val="A6E22E"/>
+          <w:sz w:val="21"/>
+          <w:szCs w:val="21"/>
+          <w:shd w:val="clear" w:fill="272822"/>
+        </w:rPr>
+        <w:t>all</w:t>
+      </w:r>
+      <w:r>
+        <w:rPr>
+          <w:rFonts w:hint="default" w:ascii="Consolas" w:hAnsi="Consolas" w:eastAsia="Consolas" w:cs="Consolas"/>
+          <w:color w:val="F8F8F2"/>
+          <w:sz w:val="21"/>
+          <w:szCs w:val="21"/>
+          <w:shd w:val="clear" w:fill="272822"/>
+        </w:rPr>
+        <w:t>();</w:t>
+      </w:r>
+      <w:r>
+        <w:rPr>
+          <w:rFonts w:hint="default" w:ascii="Consolas" w:hAnsi="Consolas" w:eastAsia="Consolas" w:cs="Consolas"/>
+          <w:color w:val="F8F8F2"/>
+          <w:sz w:val="21"/>
+          <w:szCs w:val="21"/>
+          <w:shd w:val="clear" w:fill="272822"/>
+        </w:rPr>
+        <w:br w:type="textWrapping"/>
+      </w:r>
+      <w:r>
+        <w:rPr>
+          <w:rFonts w:hint="default" w:ascii="Consolas" w:hAnsi="Consolas" w:eastAsia="Consolas" w:cs="Consolas"/>
+          <w:color w:val="F8F8F2"/>
+          <w:sz w:val="21"/>
+          <w:szCs w:val="21"/>
+          <w:shd w:val="clear" w:fill="272822"/>
+        </w:rPr>
+        <w:t xml:space="preserve">    </w:t>
+      </w:r>
+      <w:r>
+        <w:rPr>
+          <w:rFonts w:hint="default" w:ascii="Consolas" w:hAnsi="Consolas" w:eastAsia="Consolas" w:cs="Consolas"/>
+          <w:color w:val="75715E"/>
+          <w:sz w:val="21"/>
+          <w:szCs w:val="21"/>
+          <w:shd w:val="clear" w:fill="272822"/>
+        </w:rPr>
+        <w:t>// print_r($all);</w:t>
+      </w:r>
+      <w:r>
+        <w:rPr>
+          <w:rFonts w:hint="default" w:ascii="Consolas" w:hAnsi="Consolas" w:eastAsia="Consolas" w:cs="Consolas"/>
+          <w:color w:val="75715E"/>
+          <w:sz w:val="21"/>
+          <w:szCs w:val="21"/>
+          <w:shd w:val="clear" w:fill="272822"/>
+        </w:rPr>
+        <w:br w:type="textWrapping"/>
+      </w:r>
+      <w:r>
+        <w:rPr>
+          <w:rFonts w:hint="default" w:ascii="Consolas" w:hAnsi="Consolas" w:eastAsia="Consolas" w:cs="Consolas"/>
+          <w:color w:val="75715E"/>
+          <w:sz w:val="21"/>
+          <w:szCs w:val="21"/>
+          <w:shd w:val="clear" w:fill="272822"/>
+        </w:rPr>
+        <w:br w:type="textWrapping"/>
+      </w:r>
+      <w:r>
+        <w:rPr>
+          <w:rFonts w:hint="default" w:ascii="Consolas" w:hAnsi="Consolas" w:eastAsia="Consolas" w:cs="Consolas"/>
+          <w:color w:val="75715E"/>
+          <w:sz w:val="21"/>
+          <w:szCs w:val="21"/>
+          <w:shd w:val="clear" w:fill="272822"/>
+        </w:rPr>
+        <w:t xml:space="preserve">    </w:t>
+      </w:r>
+      <w:r>
+        <w:rPr>
+          <w:rFonts w:hint="default" w:ascii="Consolas" w:hAnsi="Consolas" w:eastAsia="Consolas" w:cs="Consolas"/>
+          <w:color w:val="F8F8F2"/>
+          <w:sz w:val="21"/>
+          <w:szCs w:val="21"/>
+          <w:shd w:val="clear" w:fill="272822"/>
+        </w:rPr>
+        <w:t>$method</w:t>
+      </w:r>
+      <w:r>
+        <w:rPr>
+          <w:rFonts w:hint="default" w:ascii="Consolas" w:hAnsi="Consolas" w:eastAsia="Consolas" w:cs="Consolas"/>
+          <w:color w:val="F92672"/>
+          <w:sz w:val="21"/>
+          <w:szCs w:val="21"/>
+          <w:shd w:val="clear" w:fill="272822"/>
+        </w:rPr>
+        <w:t>=</w:t>
+      </w:r>
+      <w:r>
+        <w:rPr>
+          <w:rFonts w:hint="default" w:ascii="Consolas" w:hAnsi="Consolas" w:eastAsia="Consolas" w:cs="Consolas"/>
+          <w:i/>
+          <w:color w:val="FD971F"/>
+          <w:sz w:val="21"/>
+          <w:szCs w:val="21"/>
+          <w:shd w:val="clear" w:fill="272822"/>
+        </w:rPr>
+        <w:t>$request</w:t>
+      </w:r>
+      <w:r>
+        <w:rPr>
+          <w:rFonts w:hint="default" w:ascii="Consolas" w:hAnsi="Consolas" w:eastAsia="Consolas" w:cs="Consolas"/>
+          <w:color w:val="F92672"/>
+          <w:sz w:val="21"/>
+          <w:szCs w:val="21"/>
+          <w:shd w:val="clear" w:fill="272822"/>
+        </w:rPr>
+        <w:t>-&gt;</w:t>
+      </w:r>
+      <w:r>
+        <w:rPr>
+          <w:rFonts w:hint="default" w:ascii="Consolas" w:hAnsi="Consolas" w:eastAsia="Consolas" w:cs="Consolas"/>
+          <w:color w:val="A6E22E"/>
+          <w:sz w:val="21"/>
+          <w:szCs w:val="21"/>
+          <w:shd w:val="clear" w:fill="272822"/>
+        </w:rPr>
+        <w:t>method</w:t>
+      </w:r>
+      <w:r>
+        <w:rPr>
+          <w:rFonts w:hint="default" w:ascii="Consolas" w:hAnsi="Consolas" w:eastAsia="Consolas" w:cs="Consolas"/>
+          <w:color w:val="F8F8F2"/>
+          <w:sz w:val="21"/>
+          <w:szCs w:val="21"/>
+          <w:shd w:val="clear" w:fill="272822"/>
+        </w:rPr>
+        <w:t>();</w:t>
+      </w:r>
+      <w:r>
+        <w:rPr>
+          <w:rFonts w:hint="default" w:ascii="Consolas" w:hAnsi="Consolas" w:eastAsia="Consolas" w:cs="Consolas"/>
+          <w:color w:val="F8F8F2"/>
+          <w:sz w:val="21"/>
+          <w:szCs w:val="21"/>
+          <w:shd w:val="clear" w:fill="272822"/>
+        </w:rPr>
+        <w:br w:type="textWrapping"/>
+      </w:r>
+      <w:r>
+        <w:rPr>
+          <w:rFonts w:hint="default" w:ascii="Consolas" w:hAnsi="Consolas" w:eastAsia="Consolas" w:cs="Consolas"/>
+          <w:color w:val="F8F8F2"/>
+          <w:sz w:val="21"/>
+          <w:szCs w:val="21"/>
+          <w:shd w:val="clear" w:fill="272822"/>
+        </w:rPr>
+        <w:t xml:space="preserve">    </w:t>
+      </w:r>
+      <w:r>
+        <w:rPr>
+          <w:rFonts w:hint="default" w:ascii="Consolas" w:hAnsi="Consolas" w:eastAsia="Consolas" w:cs="Consolas"/>
+          <w:color w:val="75715E"/>
+          <w:sz w:val="21"/>
+          <w:szCs w:val="21"/>
+          <w:shd w:val="clear" w:fill="272822"/>
+        </w:rPr>
+        <w:t>// print_r($method);</w:t>
+      </w:r>
+      <w:r>
+        <w:rPr>
+          <w:rFonts w:hint="default" w:ascii="Consolas" w:hAnsi="Consolas" w:eastAsia="Consolas" w:cs="Consolas"/>
+          <w:color w:val="75715E"/>
+          <w:sz w:val="21"/>
+          <w:szCs w:val="21"/>
+          <w:shd w:val="clear" w:fill="272822"/>
+        </w:rPr>
+        <w:br w:type="textWrapping"/>
+      </w:r>
+      <w:r>
+        <w:rPr>
+          <w:rFonts w:hint="default" w:ascii="Consolas" w:hAnsi="Consolas" w:eastAsia="Consolas" w:cs="Consolas"/>
+          <w:color w:val="75715E"/>
+          <w:sz w:val="21"/>
+          <w:szCs w:val="21"/>
+          <w:shd w:val="clear" w:fill="272822"/>
+        </w:rPr>
+        <w:br w:type="textWrapping"/>
+      </w:r>
+      <w:r>
+        <w:rPr>
+          <w:rFonts w:hint="default" w:ascii="Consolas" w:hAnsi="Consolas" w:eastAsia="Consolas" w:cs="Consolas"/>
+          <w:color w:val="75715E"/>
+          <w:sz w:val="21"/>
+          <w:szCs w:val="21"/>
+          <w:shd w:val="clear" w:fill="272822"/>
+        </w:rPr>
+        <w:t xml:space="preserve">    </w:t>
+      </w:r>
+      <w:r>
+        <w:rPr>
+          <w:rFonts w:hint="default" w:ascii="Consolas" w:hAnsi="Consolas" w:eastAsia="Consolas" w:cs="Consolas"/>
+          <w:color w:val="F8F8F2"/>
+          <w:sz w:val="21"/>
+          <w:szCs w:val="21"/>
+          <w:shd w:val="clear" w:fill="272822"/>
+        </w:rPr>
+        <w:t>$isMethod</w:t>
+      </w:r>
+      <w:r>
+        <w:rPr>
+          <w:rFonts w:hint="default" w:ascii="Consolas" w:hAnsi="Consolas" w:eastAsia="Consolas" w:cs="Consolas"/>
+          <w:color w:val="F92672"/>
+          <w:sz w:val="21"/>
+          <w:szCs w:val="21"/>
+          <w:shd w:val="clear" w:fill="272822"/>
+        </w:rPr>
+        <w:t>=</w:t>
+      </w:r>
+      <w:r>
+        <w:rPr>
+          <w:rFonts w:hint="default" w:ascii="Consolas" w:hAnsi="Consolas" w:eastAsia="Consolas" w:cs="Consolas"/>
+          <w:i/>
+          <w:color w:val="FD971F"/>
+          <w:sz w:val="21"/>
+          <w:szCs w:val="21"/>
+          <w:shd w:val="clear" w:fill="272822"/>
+        </w:rPr>
+        <w:t>$request</w:t>
+      </w:r>
+      <w:r>
+        <w:rPr>
+          <w:rFonts w:hint="default" w:ascii="Consolas" w:hAnsi="Consolas" w:eastAsia="Consolas" w:cs="Consolas"/>
+          <w:color w:val="F92672"/>
+          <w:sz w:val="21"/>
+          <w:szCs w:val="21"/>
+          <w:shd w:val="clear" w:fill="272822"/>
+        </w:rPr>
+        <w:t>-&gt;</w:t>
+      </w:r>
+      <w:r>
+        <w:rPr>
+          <w:rFonts w:hint="default" w:ascii="Consolas" w:hAnsi="Consolas" w:eastAsia="Consolas" w:cs="Consolas"/>
+          <w:color w:val="A6E22E"/>
+          <w:sz w:val="21"/>
+          <w:szCs w:val="21"/>
+          <w:shd w:val="clear" w:fill="272822"/>
+        </w:rPr>
+        <w:t>isMethod</w:t>
+      </w:r>
+      <w:r>
+        <w:rPr>
+          <w:rFonts w:hint="default" w:ascii="Consolas" w:hAnsi="Consolas" w:eastAsia="Consolas" w:cs="Consolas"/>
+          <w:color w:val="F8F8F2"/>
+          <w:sz w:val="21"/>
+          <w:szCs w:val="21"/>
+          <w:shd w:val="clear" w:fill="272822"/>
+        </w:rPr>
+        <w:t>(</w:t>
+      </w:r>
+      <w:r>
+        <w:rPr>
+          <w:rFonts w:hint="default" w:ascii="Consolas" w:hAnsi="Consolas" w:eastAsia="Consolas" w:cs="Consolas"/>
+          <w:color w:val="E6DB74"/>
+          <w:sz w:val="21"/>
+          <w:szCs w:val="21"/>
+          <w:shd w:val="clear" w:fill="272822"/>
+        </w:rPr>
+        <w:t>'GET'</w:t>
+      </w:r>
+      <w:r>
+        <w:rPr>
+          <w:rFonts w:hint="default" w:ascii="Consolas" w:hAnsi="Consolas" w:eastAsia="Consolas" w:cs="Consolas"/>
+          <w:color w:val="F8F8F2"/>
+          <w:sz w:val="21"/>
+          <w:szCs w:val="21"/>
+          <w:shd w:val="clear" w:fill="272822"/>
+        </w:rPr>
+        <w:t>);</w:t>
+      </w:r>
+      <w:r>
+        <w:rPr>
+          <w:rFonts w:hint="default" w:ascii="Consolas" w:hAnsi="Consolas" w:eastAsia="Consolas" w:cs="Consolas"/>
+          <w:color w:val="F8F8F2"/>
+          <w:sz w:val="21"/>
+          <w:szCs w:val="21"/>
+          <w:shd w:val="clear" w:fill="272822"/>
+        </w:rPr>
+        <w:br w:type="textWrapping"/>
+      </w:r>
+      <w:r>
+        <w:rPr>
+          <w:rFonts w:hint="default" w:ascii="Consolas" w:hAnsi="Consolas" w:eastAsia="Consolas" w:cs="Consolas"/>
+          <w:color w:val="F8F8F2"/>
+          <w:sz w:val="21"/>
+          <w:szCs w:val="21"/>
+          <w:shd w:val="clear" w:fill="272822"/>
+        </w:rPr>
+        <w:t xml:space="preserve">    </w:t>
+      </w:r>
+      <w:r>
+        <w:rPr>
+          <w:rFonts w:hint="default" w:ascii="Consolas" w:hAnsi="Consolas" w:eastAsia="Consolas" w:cs="Consolas"/>
+          <w:color w:val="75715E"/>
+          <w:sz w:val="21"/>
+          <w:szCs w:val="21"/>
+          <w:shd w:val="clear" w:fill="272822"/>
+        </w:rPr>
+        <w:t>// print_r($isMethod);</w:t>
+      </w:r>
+      <w:r>
+        <w:rPr>
+          <w:rFonts w:hint="default" w:ascii="Consolas" w:hAnsi="Consolas" w:eastAsia="Consolas" w:cs="Consolas"/>
+          <w:color w:val="75715E"/>
+          <w:sz w:val="21"/>
+          <w:szCs w:val="21"/>
+          <w:shd w:val="clear" w:fill="272822"/>
+        </w:rPr>
+        <w:br w:type="textWrapping"/>
+      </w:r>
+      <w:r>
+        <w:rPr>
+          <w:rFonts w:hint="default" w:ascii="Consolas" w:hAnsi="Consolas" w:eastAsia="Consolas" w:cs="Consolas"/>
+          <w:color w:val="75715E"/>
+          <w:sz w:val="21"/>
+          <w:szCs w:val="21"/>
+          <w:shd w:val="clear" w:fill="272822"/>
+        </w:rPr>
+        <w:br w:type="textWrapping"/>
+      </w:r>
+      <w:r>
+        <w:rPr>
+          <w:rFonts w:hint="default" w:ascii="Consolas" w:hAnsi="Consolas" w:eastAsia="Consolas" w:cs="Consolas"/>
+          <w:color w:val="75715E"/>
+          <w:sz w:val="21"/>
+          <w:szCs w:val="21"/>
+          <w:shd w:val="clear" w:fill="272822"/>
+        </w:rPr>
+        <w:t xml:space="preserve">    </w:t>
+      </w:r>
+      <w:r>
+        <w:rPr>
+          <w:rFonts w:hint="default" w:ascii="Consolas" w:hAnsi="Consolas" w:eastAsia="Consolas" w:cs="Consolas"/>
+          <w:color w:val="F8F8F2"/>
+          <w:sz w:val="21"/>
+          <w:szCs w:val="21"/>
+          <w:shd w:val="clear" w:fill="272822"/>
+        </w:rPr>
+        <w:t>$ajax</w:t>
+      </w:r>
+      <w:r>
+        <w:rPr>
+          <w:rFonts w:hint="default" w:ascii="Consolas" w:hAnsi="Consolas" w:eastAsia="Consolas" w:cs="Consolas"/>
+          <w:color w:val="F92672"/>
+          <w:sz w:val="21"/>
+          <w:szCs w:val="21"/>
+          <w:shd w:val="clear" w:fill="272822"/>
+        </w:rPr>
+        <w:t>=</w:t>
+      </w:r>
+      <w:r>
+        <w:rPr>
+          <w:rFonts w:hint="default" w:ascii="Consolas" w:hAnsi="Consolas" w:eastAsia="Consolas" w:cs="Consolas"/>
+          <w:i/>
+          <w:color w:val="FD971F"/>
+          <w:sz w:val="21"/>
+          <w:szCs w:val="21"/>
+          <w:shd w:val="clear" w:fill="272822"/>
+        </w:rPr>
+        <w:t>$request</w:t>
+      </w:r>
+      <w:r>
+        <w:rPr>
+          <w:rFonts w:hint="default" w:ascii="Consolas" w:hAnsi="Consolas" w:eastAsia="Consolas" w:cs="Consolas"/>
+          <w:color w:val="F92672"/>
+          <w:sz w:val="21"/>
+          <w:szCs w:val="21"/>
+          <w:shd w:val="clear" w:fill="272822"/>
+        </w:rPr>
+        <w:t>-&gt;</w:t>
+      </w:r>
+      <w:r>
+        <w:rPr>
+          <w:rFonts w:hint="default" w:ascii="Consolas" w:hAnsi="Consolas" w:eastAsia="Consolas" w:cs="Consolas"/>
+          <w:color w:val="A6E22E"/>
+          <w:sz w:val="21"/>
+          <w:szCs w:val="21"/>
+          <w:shd w:val="clear" w:fill="272822"/>
+        </w:rPr>
+        <w:t>ajax</w:t>
+      </w:r>
+      <w:r>
+        <w:rPr>
+          <w:rFonts w:hint="default" w:ascii="Consolas" w:hAnsi="Consolas" w:eastAsia="Consolas" w:cs="Consolas"/>
+          <w:color w:val="F8F8F2"/>
+          <w:sz w:val="21"/>
+          <w:szCs w:val="21"/>
+          <w:shd w:val="clear" w:fill="272822"/>
+        </w:rPr>
+        <w:t>();</w:t>
+      </w:r>
+      <w:r>
+        <w:rPr>
+          <w:rFonts w:hint="default" w:ascii="Consolas" w:hAnsi="Consolas" w:eastAsia="Consolas" w:cs="Consolas"/>
+          <w:color w:val="F8F8F2"/>
+          <w:sz w:val="21"/>
+          <w:szCs w:val="21"/>
+          <w:shd w:val="clear" w:fill="272822"/>
+        </w:rPr>
+        <w:br w:type="textWrapping"/>
+      </w:r>
+      <w:r>
+        <w:rPr>
+          <w:rFonts w:hint="default" w:ascii="Consolas" w:hAnsi="Consolas" w:eastAsia="Consolas" w:cs="Consolas"/>
+          <w:color w:val="F8F8F2"/>
+          <w:sz w:val="21"/>
+          <w:szCs w:val="21"/>
+          <w:shd w:val="clear" w:fill="272822"/>
+        </w:rPr>
+        <w:br w:type="textWrapping"/>
+      </w:r>
+      <w:r>
+        <w:rPr>
+          <w:rFonts w:hint="default" w:ascii="Consolas" w:hAnsi="Consolas" w:eastAsia="Consolas" w:cs="Consolas"/>
+          <w:color w:val="F8F8F2"/>
+          <w:sz w:val="21"/>
+          <w:szCs w:val="21"/>
+          <w:shd w:val="clear" w:fill="272822"/>
+        </w:rPr>
+        <w:t xml:space="preserve">    $is</w:t>
+      </w:r>
+      <w:r>
+        <w:rPr>
+          <w:rFonts w:hint="default" w:ascii="Consolas" w:hAnsi="Consolas" w:eastAsia="Consolas" w:cs="Consolas"/>
+          <w:color w:val="F92672"/>
+          <w:sz w:val="21"/>
+          <w:szCs w:val="21"/>
+          <w:shd w:val="clear" w:fill="272822"/>
+        </w:rPr>
+        <w:t>=</w:t>
+      </w:r>
+      <w:r>
+        <w:rPr>
+          <w:rFonts w:hint="default" w:ascii="Consolas" w:hAnsi="Consolas" w:eastAsia="Consolas" w:cs="Consolas"/>
+          <w:i/>
+          <w:color w:val="FD971F"/>
+          <w:sz w:val="21"/>
+          <w:szCs w:val="21"/>
+          <w:shd w:val="clear" w:fill="272822"/>
+        </w:rPr>
+        <w:t>$request</w:t>
+      </w:r>
+      <w:r>
+        <w:rPr>
+          <w:rFonts w:hint="default" w:ascii="Consolas" w:hAnsi="Consolas" w:eastAsia="Consolas" w:cs="Consolas"/>
+          <w:color w:val="F92672"/>
+          <w:sz w:val="21"/>
+          <w:szCs w:val="21"/>
+          <w:shd w:val="clear" w:fill="272822"/>
+        </w:rPr>
+        <w:t>-&gt;</w:t>
+      </w:r>
+      <w:r>
+        <w:rPr>
+          <w:rFonts w:hint="default" w:ascii="Consolas" w:hAnsi="Consolas" w:eastAsia="Consolas" w:cs="Consolas"/>
+          <w:color w:val="A6E22E"/>
+          <w:sz w:val="21"/>
+          <w:szCs w:val="21"/>
+          <w:shd w:val="clear" w:fill="272822"/>
+        </w:rPr>
+        <w:t>is</w:t>
+      </w:r>
+      <w:r>
+        <w:rPr>
+          <w:rFonts w:hint="default" w:ascii="Consolas" w:hAnsi="Consolas" w:eastAsia="Consolas" w:cs="Consolas"/>
+          <w:color w:val="F8F8F2"/>
+          <w:sz w:val="21"/>
+          <w:szCs w:val="21"/>
+          <w:shd w:val="clear" w:fill="272822"/>
+        </w:rPr>
+        <w:t>(</w:t>
+      </w:r>
+      <w:r>
+        <w:rPr>
+          <w:rFonts w:hint="default" w:ascii="Consolas" w:hAnsi="Consolas" w:eastAsia="Consolas" w:cs="Consolas"/>
+          <w:color w:val="E6DB74"/>
+          <w:sz w:val="21"/>
+          <w:szCs w:val="21"/>
+          <w:shd w:val="clear" w:fill="272822"/>
+        </w:rPr>
+        <w:t>'student/*'</w:t>
+      </w:r>
+      <w:r>
+        <w:rPr>
+          <w:rFonts w:hint="default" w:ascii="Consolas" w:hAnsi="Consolas" w:eastAsia="Consolas" w:cs="Consolas"/>
+          <w:color w:val="F8F8F2"/>
+          <w:sz w:val="21"/>
+          <w:szCs w:val="21"/>
+          <w:shd w:val="clear" w:fill="272822"/>
+        </w:rPr>
+        <w:t>);</w:t>
+      </w:r>
+      <w:r>
+        <w:rPr>
+          <w:rFonts w:hint="default" w:ascii="Consolas" w:hAnsi="Consolas" w:eastAsia="Consolas" w:cs="Consolas"/>
+          <w:color w:val="F8F8F2"/>
+          <w:sz w:val="21"/>
+          <w:szCs w:val="21"/>
+          <w:shd w:val="clear" w:fill="272822"/>
+        </w:rPr>
+        <w:br w:type="textWrapping"/>
+      </w:r>
+      <w:r>
+        <w:rPr>
+          <w:rFonts w:hint="default" w:ascii="Consolas" w:hAnsi="Consolas" w:eastAsia="Consolas" w:cs="Consolas"/>
+          <w:color w:val="F8F8F2"/>
+          <w:sz w:val="21"/>
+          <w:szCs w:val="21"/>
+          <w:shd w:val="clear" w:fill="272822"/>
+        </w:rPr>
+        <w:t xml:space="preserve">    </w:t>
+      </w:r>
+      <w:r>
+        <w:rPr>
+          <w:rFonts w:hint="default" w:ascii="Consolas" w:hAnsi="Consolas" w:eastAsia="Consolas" w:cs="Consolas"/>
+          <w:color w:val="75715E"/>
+          <w:sz w:val="21"/>
+          <w:szCs w:val="21"/>
+          <w:shd w:val="clear" w:fill="272822"/>
+        </w:rPr>
+        <w:t>// print_r($is);</w:t>
+      </w:r>
+      <w:r>
+        <w:rPr>
+          <w:rFonts w:hint="default" w:ascii="Consolas" w:hAnsi="Consolas" w:eastAsia="Consolas" w:cs="Consolas"/>
+          <w:color w:val="75715E"/>
+          <w:sz w:val="21"/>
+          <w:szCs w:val="21"/>
+          <w:shd w:val="clear" w:fill="272822"/>
+        </w:rPr>
+        <w:br w:type="textWrapping"/>
+      </w:r>
+      <w:r>
+        <w:rPr>
+          <w:rFonts w:hint="default" w:ascii="Consolas" w:hAnsi="Consolas" w:eastAsia="Consolas" w:cs="Consolas"/>
+          <w:color w:val="75715E"/>
+          <w:sz w:val="21"/>
+          <w:szCs w:val="21"/>
+          <w:shd w:val="clear" w:fill="272822"/>
+        </w:rPr>
+        <w:br w:type="textWrapping"/>
+      </w:r>
+      <w:r>
+        <w:rPr>
+          <w:rFonts w:hint="default" w:ascii="Consolas" w:hAnsi="Consolas" w:eastAsia="Consolas" w:cs="Consolas"/>
+          <w:color w:val="75715E"/>
+          <w:sz w:val="21"/>
+          <w:szCs w:val="21"/>
+          <w:shd w:val="clear" w:fill="272822"/>
+        </w:rPr>
+        <w:t xml:space="preserve">    </w:t>
+      </w:r>
+      <w:r>
+        <w:rPr>
+          <w:rFonts w:hint="default" w:ascii="Consolas" w:hAnsi="Consolas" w:eastAsia="Consolas" w:cs="Consolas"/>
+          <w:color w:val="F8F8F2"/>
+          <w:sz w:val="21"/>
+          <w:szCs w:val="21"/>
+          <w:shd w:val="clear" w:fill="272822"/>
+        </w:rPr>
+        <w:t>$url</w:t>
+      </w:r>
+      <w:r>
+        <w:rPr>
+          <w:rFonts w:hint="default" w:ascii="Consolas" w:hAnsi="Consolas" w:eastAsia="Consolas" w:cs="Consolas"/>
+          <w:color w:val="F92672"/>
+          <w:sz w:val="21"/>
+          <w:szCs w:val="21"/>
+          <w:shd w:val="clear" w:fill="272822"/>
+        </w:rPr>
+        <w:t>=</w:t>
+      </w:r>
+      <w:r>
+        <w:rPr>
+          <w:rFonts w:hint="default" w:ascii="Consolas" w:hAnsi="Consolas" w:eastAsia="Consolas" w:cs="Consolas"/>
+          <w:i/>
+          <w:color w:val="FD971F"/>
+          <w:sz w:val="21"/>
+          <w:szCs w:val="21"/>
+          <w:shd w:val="clear" w:fill="272822"/>
+        </w:rPr>
+        <w:t>$request</w:t>
+      </w:r>
+      <w:r>
+        <w:rPr>
+          <w:rFonts w:hint="default" w:ascii="Consolas" w:hAnsi="Consolas" w:eastAsia="Consolas" w:cs="Consolas"/>
+          <w:color w:val="F92672"/>
+          <w:sz w:val="21"/>
+          <w:szCs w:val="21"/>
+          <w:shd w:val="clear" w:fill="272822"/>
+        </w:rPr>
+        <w:t>-&gt;</w:t>
+      </w:r>
+      <w:r>
+        <w:rPr>
+          <w:rFonts w:hint="default" w:ascii="Consolas" w:hAnsi="Consolas" w:eastAsia="Consolas" w:cs="Consolas"/>
+          <w:color w:val="A6E22E"/>
+          <w:sz w:val="21"/>
+          <w:szCs w:val="21"/>
+          <w:shd w:val="clear" w:fill="272822"/>
+        </w:rPr>
+        <w:t>url</w:t>
+      </w:r>
+      <w:r>
+        <w:rPr>
+          <w:rFonts w:hint="default" w:ascii="Consolas" w:hAnsi="Consolas" w:eastAsia="Consolas" w:cs="Consolas"/>
+          <w:color w:val="F8F8F2"/>
+          <w:sz w:val="21"/>
+          <w:szCs w:val="21"/>
+          <w:shd w:val="clear" w:fill="272822"/>
+        </w:rPr>
+        <w:t>();</w:t>
+      </w:r>
+      <w:r>
+        <w:rPr>
+          <w:rFonts w:hint="default" w:ascii="Consolas" w:hAnsi="Consolas" w:eastAsia="Consolas" w:cs="Consolas"/>
+          <w:color w:val="F8F8F2"/>
+          <w:sz w:val="21"/>
+          <w:szCs w:val="21"/>
+          <w:shd w:val="clear" w:fill="272822"/>
+        </w:rPr>
+        <w:br w:type="textWrapping"/>
+      </w:r>
+      <w:r>
+        <w:rPr>
+          <w:rFonts w:hint="default" w:ascii="Consolas" w:hAnsi="Consolas" w:eastAsia="Consolas" w:cs="Consolas"/>
+          <w:color w:val="F8F8F2"/>
+          <w:sz w:val="21"/>
+          <w:szCs w:val="21"/>
+          <w:shd w:val="clear" w:fill="272822"/>
+        </w:rPr>
+        <w:t xml:space="preserve">    </w:t>
+      </w:r>
+      <w:r>
+        <w:rPr>
+          <w:rFonts w:hint="default" w:ascii="Consolas" w:hAnsi="Consolas" w:eastAsia="Consolas" w:cs="Consolas"/>
+          <w:i/>
+          <w:color w:val="66D9EF"/>
+          <w:sz w:val="21"/>
+          <w:szCs w:val="21"/>
+          <w:shd w:val="clear" w:fill="272822"/>
+        </w:rPr>
+        <w:t>print_r</w:t>
+      </w:r>
+      <w:r>
+        <w:rPr>
+          <w:rFonts w:hint="default" w:ascii="Consolas" w:hAnsi="Consolas" w:eastAsia="Consolas" w:cs="Consolas"/>
+          <w:color w:val="F8F8F2"/>
+          <w:sz w:val="21"/>
+          <w:szCs w:val="21"/>
+          <w:shd w:val="clear" w:fill="272822"/>
+        </w:rPr>
+        <w:t>($url);</w:t>
+      </w:r>
+      <w:r>
+        <w:rPr>
+          <w:rFonts w:hint="default" w:ascii="Consolas" w:hAnsi="Consolas" w:eastAsia="Consolas" w:cs="Consolas"/>
+          <w:color w:val="F8F8F2"/>
+          <w:sz w:val="21"/>
+          <w:szCs w:val="21"/>
+          <w:shd w:val="clear" w:fill="272822"/>
+        </w:rPr>
+        <w:br w:type="textWrapping"/>
+      </w:r>
+      <w:r>
+        <w:rPr>
+          <w:rFonts w:hint="default" w:ascii="Consolas" w:hAnsi="Consolas" w:eastAsia="Consolas" w:cs="Consolas"/>
+          <w:color w:val="F8F8F2"/>
+          <w:sz w:val="21"/>
+          <w:szCs w:val="21"/>
+          <w:shd w:val="clear" w:fill="272822"/>
+        </w:rPr>
+        <w:br w:type="textWrapping"/>
+      </w:r>
+      <w:r>
+        <w:rPr>
+          <w:rFonts w:hint="default" w:ascii="Consolas" w:hAnsi="Consolas" w:eastAsia="Consolas" w:cs="Consolas"/>
+          <w:color w:val="F8F8F2"/>
+          <w:sz w:val="21"/>
+          <w:szCs w:val="21"/>
+          <w:shd w:val="clear" w:fill="272822"/>
+        </w:rPr>
+        <w:t>}</w:t>
+      </w:r>
+    </w:p>
+    <w:p>
+      <w:pPr>
+        <w:pStyle w:val="2"/>
+        <w:bidi w:val="0"/>
+        <w:rPr>
+          <w:rFonts w:hint="eastAsia"/>
+          <w:lang w:val="en-US" w:eastAsia="zh-CN"/>
+        </w:rPr>
+      </w:pPr>
+      <w:r>
+        <w:rPr>
+          <w:rFonts w:hint="eastAsia"/>
+          <w:lang w:val="en-US" w:eastAsia="zh-CN"/>
+        </w:rPr>
+        <w:t>Session</w:t>
+      </w:r>
+    </w:p>
+    <w:p>
+      <w:pPr>
+        <w:pStyle w:val="3"/>
+        <w:numPr>
+          <w:numId w:val="2"/>
+        </w:numPr>
+        <w:bidi w:val="0"/>
+        <w:rPr>
+          <w:rFonts w:hint="eastAsia"/>
+          <w:lang w:val="en-US" w:eastAsia="zh-CN"/>
+        </w:rPr>
+      </w:pPr>
+      <w:r>
+        <w:rPr>
+          <w:rFonts w:hint="eastAsia"/>
+          <w:lang w:val="en-US" w:eastAsia="zh-CN"/>
+        </w:rPr>
+        <w:t>路由</w:t>
+      </w:r>
+    </w:p>
+    <w:p>
+      <w:pPr>
+        <w:pStyle w:val="10"/>
+        <w:keepNext w:val="0"/>
+        <w:keepLines w:val="0"/>
+        <w:widowControl/>
+        <w:suppressLineNumbers w:val="0"/>
+        <w:shd w:val="clear" w:fill="272822"/>
+        <w:rPr>
+          <w:rFonts w:ascii="Consolas" w:hAnsi="Consolas" w:eastAsia="Consolas" w:cs="Consolas"/>
+          <w:color w:val="F8F8F2"/>
+          <w:sz w:val="21"/>
+          <w:szCs w:val="21"/>
+        </w:rPr>
+      </w:pPr>
+      <w:r>
+        <w:rPr>
+          <w:rFonts w:hint="default" w:ascii="Consolas" w:hAnsi="Consolas" w:eastAsia="Consolas" w:cs="Consolas"/>
+          <w:color w:val="F8F8F2"/>
+          <w:sz w:val="21"/>
+          <w:szCs w:val="21"/>
+          <w:shd w:val="clear" w:fill="272822"/>
+        </w:rPr>
+        <w:t>Route</w:t>
+      </w:r>
+      <w:r>
+        <w:rPr>
+          <w:rFonts w:hint="default" w:ascii="Consolas" w:hAnsi="Consolas" w:eastAsia="Consolas" w:cs="Consolas"/>
+          <w:color w:val="F92672"/>
+          <w:sz w:val="21"/>
+          <w:szCs w:val="21"/>
+          <w:shd w:val="clear" w:fill="272822"/>
+        </w:rPr>
+        <w:t>::</w:t>
+      </w:r>
+      <w:r>
+        <w:rPr>
+          <w:rFonts w:hint="default" w:ascii="Consolas" w:hAnsi="Consolas" w:eastAsia="Consolas" w:cs="Consolas"/>
+          <w:color w:val="A6E22E"/>
+          <w:sz w:val="21"/>
+          <w:szCs w:val="21"/>
+          <w:shd w:val="clear" w:fill="272822"/>
+        </w:rPr>
+        <w:t>group</w:t>
+      </w:r>
+      <w:r>
+        <w:rPr>
+          <w:rFonts w:hint="default" w:ascii="Consolas" w:hAnsi="Consolas" w:eastAsia="Consolas" w:cs="Consolas"/>
+          <w:color w:val="F8F8F2"/>
+          <w:sz w:val="21"/>
+          <w:szCs w:val="21"/>
+          <w:shd w:val="clear" w:fill="272822"/>
+        </w:rPr>
+        <w:t>(</w:t>
+      </w:r>
+      <w:r>
+        <w:rPr>
+          <w:rFonts w:hint="default" w:ascii="Consolas" w:hAnsi="Consolas" w:eastAsia="Consolas" w:cs="Consolas"/>
+          <w:color w:val="F8F8F2"/>
+          <w:sz w:val="21"/>
+          <w:szCs w:val="21"/>
+          <w:shd w:val="clear" w:fill="272822"/>
+        </w:rPr>
+        <w:br w:type="textWrapping"/>
+      </w:r>
+      <w:r>
+        <w:rPr>
+          <w:rFonts w:hint="default" w:ascii="Consolas" w:hAnsi="Consolas" w:eastAsia="Consolas" w:cs="Consolas"/>
+          <w:color w:val="F8F8F2"/>
+          <w:sz w:val="21"/>
+          <w:szCs w:val="21"/>
+          <w:shd w:val="clear" w:fill="272822"/>
+        </w:rPr>
+        <w:t xml:space="preserve">    [</w:t>
+      </w:r>
+      <w:r>
+        <w:rPr>
+          <w:rFonts w:hint="default" w:ascii="Consolas" w:hAnsi="Consolas" w:eastAsia="Consolas" w:cs="Consolas"/>
+          <w:color w:val="E6DB74"/>
+          <w:sz w:val="21"/>
+          <w:szCs w:val="21"/>
+          <w:shd w:val="clear" w:fill="272822"/>
+        </w:rPr>
+        <w:t>'middleware'</w:t>
+      </w:r>
+      <w:r>
+        <w:rPr>
+          <w:rFonts w:hint="default" w:ascii="Consolas" w:hAnsi="Consolas" w:eastAsia="Consolas" w:cs="Consolas"/>
+          <w:color w:val="F92672"/>
+          <w:sz w:val="21"/>
+          <w:szCs w:val="21"/>
+          <w:shd w:val="clear" w:fill="272822"/>
+        </w:rPr>
+        <w:t>=&gt;</w:t>
+      </w:r>
+      <w:r>
+        <w:rPr>
+          <w:rFonts w:hint="default" w:ascii="Consolas" w:hAnsi="Consolas" w:eastAsia="Consolas" w:cs="Consolas"/>
+          <w:color w:val="F8F8F2"/>
+          <w:sz w:val="21"/>
+          <w:szCs w:val="21"/>
+          <w:shd w:val="clear" w:fill="272822"/>
+        </w:rPr>
+        <w:t>[</w:t>
+      </w:r>
+      <w:r>
+        <w:rPr>
+          <w:rFonts w:hint="default" w:ascii="Consolas" w:hAnsi="Consolas" w:eastAsia="Consolas" w:cs="Consolas"/>
+          <w:color w:val="E6DB74"/>
+          <w:sz w:val="21"/>
+          <w:szCs w:val="21"/>
+          <w:shd w:val="clear" w:fill="272822"/>
+        </w:rPr>
+        <w:t>'web'</w:t>
+      </w:r>
+      <w:r>
+        <w:rPr>
+          <w:rFonts w:hint="default" w:ascii="Consolas" w:hAnsi="Consolas" w:eastAsia="Consolas" w:cs="Consolas"/>
+          <w:color w:val="F8F8F2"/>
+          <w:sz w:val="21"/>
+          <w:szCs w:val="21"/>
+          <w:shd w:val="clear" w:fill="272822"/>
+        </w:rPr>
+        <w:t>]],</w:t>
+      </w:r>
+      <w:r>
+        <w:rPr>
+          <w:rFonts w:hint="default" w:ascii="Consolas" w:hAnsi="Consolas" w:eastAsia="Consolas" w:cs="Consolas"/>
+          <w:color w:val="F8F8F2"/>
+          <w:sz w:val="21"/>
+          <w:szCs w:val="21"/>
+          <w:shd w:val="clear" w:fill="272822"/>
+        </w:rPr>
+        <w:br w:type="textWrapping"/>
+      </w:r>
+      <w:r>
+        <w:rPr>
+          <w:rFonts w:hint="default" w:ascii="Consolas" w:hAnsi="Consolas" w:eastAsia="Consolas" w:cs="Consolas"/>
+          <w:color w:val="F8F8F2"/>
+          <w:sz w:val="21"/>
+          <w:szCs w:val="21"/>
+          <w:shd w:val="clear" w:fill="272822"/>
+        </w:rPr>
+        <w:t xml:space="preserve">    </w:t>
+      </w:r>
+      <w:r>
+        <w:rPr>
+          <w:rFonts w:hint="default" w:ascii="Consolas" w:hAnsi="Consolas" w:eastAsia="Consolas" w:cs="Consolas"/>
+          <w:color w:val="F92672"/>
+          <w:sz w:val="21"/>
+          <w:szCs w:val="21"/>
+          <w:shd w:val="clear" w:fill="272822"/>
+        </w:rPr>
+        <w:t>function</w:t>
+      </w:r>
+      <w:r>
+        <w:rPr>
+          <w:rFonts w:hint="default" w:ascii="Consolas" w:hAnsi="Consolas" w:eastAsia="Consolas" w:cs="Consolas"/>
+          <w:color w:val="F8F8F2"/>
+          <w:sz w:val="21"/>
+          <w:szCs w:val="21"/>
+          <w:shd w:val="clear" w:fill="272822"/>
+        </w:rPr>
+        <w:t>(){</w:t>
+      </w:r>
+      <w:r>
+        <w:rPr>
+          <w:rFonts w:hint="default" w:ascii="Consolas" w:hAnsi="Consolas" w:eastAsia="Consolas" w:cs="Consolas"/>
+          <w:color w:val="F8F8F2"/>
+          <w:sz w:val="21"/>
+          <w:szCs w:val="21"/>
+          <w:shd w:val="clear" w:fill="272822"/>
+        </w:rPr>
+        <w:br w:type="textWrapping"/>
+      </w:r>
+      <w:r>
+        <w:rPr>
+          <w:rFonts w:hint="default" w:ascii="Consolas" w:hAnsi="Consolas" w:eastAsia="Consolas" w:cs="Consolas"/>
+          <w:color w:val="F8F8F2"/>
+          <w:sz w:val="21"/>
+          <w:szCs w:val="21"/>
+          <w:shd w:val="clear" w:fill="272822"/>
+        </w:rPr>
+        <w:t xml:space="preserve">        Route</w:t>
+      </w:r>
+      <w:r>
+        <w:rPr>
+          <w:rFonts w:hint="default" w:ascii="Consolas" w:hAnsi="Consolas" w:eastAsia="Consolas" w:cs="Consolas"/>
+          <w:color w:val="F92672"/>
+          <w:sz w:val="21"/>
+          <w:szCs w:val="21"/>
+          <w:shd w:val="clear" w:fill="272822"/>
+        </w:rPr>
+        <w:t>::</w:t>
+      </w:r>
+      <w:r>
+        <w:rPr>
+          <w:rFonts w:hint="default" w:ascii="Consolas" w:hAnsi="Consolas" w:eastAsia="Consolas" w:cs="Consolas"/>
+          <w:color w:val="A6E22E"/>
+          <w:sz w:val="21"/>
+          <w:szCs w:val="21"/>
+          <w:shd w:val="clear" w:fill="272822"/>
+        </w:rPr>
+        <w:t>get</w:t>
+      </w:r>
+      <w:r>
+        <w:rPr>
+          <w:rFonts w:hint="default" w:ascii="Consolas" w:hAnsi="Consolas" w:eastAsia="Consolas" w:cs="Consolas"/>
+          <w:color w:val="F8F8F2"/>
+          <w:sz w:val="21"/>
+          <w:szCs w:val="21"/>
+          <w:shd w:val="clear" w:fill="272822"/>
+        </w:rPr>
+        <w:t>(</w:t>
+      </w:r>
+      <w:r>
+        <w:rPr>
+          <w:rFonts w:hint="default" w:ascii="Consolas" w:hAnsi="Consolas" w:eastAsia="Consolas" w:cs="Consolas"/>
+          <w:color w:val="E6DB74"/>
+          <w:sz w:val="21"/>
+          <w:szCs w:val="21"/>
+          <w:shd w:val="clear" w:fill="272822"/>
+        </w:rPr>
+        <w:t>'student/info15'</w:t>
+      </w:r>
+      <w:r>
+        <w:rPr>
+          <w:rFonts w:hint="default" w:ascii="Consolas" w:hAnsi="Consolas" w:eastAsia="Consolas" w:cs="Consolas"/>
+          <w:color w:val="F8F8F2"/>
+          <w:sz w:val="21"/>
+          <w:szCs w:val="21"/>
+          <w:shd w:val="clear" w:fill="272822"/>
+        </w:rPr>
+        <w:t>, [</w:t>
+      </w:r>
+      <w:r>
+        <w:rPr>
+          <w:rFonts w:hint="default" w:ascii="Consolas" w:hAnsi="Consolas" w:eastAsia="Consolas" w:cs="Consolas"/>
+          <w:color w:val="F8F8F2"/>
+          <w:sz w:val="21"/>
+          <w:szCs w:val="21"/>
+          <w:shd w:val="clear" w:fill="272822"/>
+        </w:rPr>
+        <w:br w:type="textWrapping"/>
+      </w:r>
+      <w:r>
+        <w:rPr>
+          <w:rFonts w:hint="default" w:ascii="Consolas" w:hAnsi="Consolas" w:eastAsia="Consolas" w:cs="Consolas"/>
+          <w:color w:val="F8F8F2"/>
+          <w:sz w:val="21"/>
+          <w:szCs w:val="21"/>
+          <w:shd w:val="clear" w:fill="272822"/>
+        </w:rPr>
+        <w:t xml:space="preserve">            </w:t>
+      </w:r>
+      <w:r>
+        <w:rPr>
+          <w:rFonts w:hint="default" w:ascii="Consolas" w:hAnsi="Consolas" w:eastAsia="Consolas" w:cs="Consolas"/>
+          <w:color w:val="E6DB74"/>
+          <w:sz w:val="21"/>
+          <w:szCs w:val="21"/>
+          <w:shd w:val="clear" w:fill="272822"/>
+        </w:rPr>
+        <w:t xml:space="preserve">'uses' </w:t>
+      </w:r>
+      <w:r>
+        <w:rPr>
+          <w:rFonts w:hint="default" w:ascii="Consolas" w:hAnsi="Consolas" w:eastAsia="Consolas" w:cs="Consolas"/>
+          <w:color w:val="F92672"/>
+          <w:sz w:val="21"/>
+          <w:szCs w:val="21"/>
+          <w:shd w:val="clear" w:fill="272822"/>
+        </w:rPr>
+        <w:t xml:space="preserve">=&gt; </w:t>
+      </w:r>
+      <w:r>
+        <w:rPr>
+          <w:rFonts w:hint="default" w:ascii="Consolas" w:hAnsi="Consolas" w:eastAsia="Consolas" w:cs="Consolas"/>
+          <w:color w:val="E6DB74"/>
+          <w:sz w:val="21"/>
+          <w:szCs w:val="21"/>
+          <w:shd w:val="clear" w:fill="272822"/>
+        </w:rPr>
+        <w:t>'StudentController@info15'</w:t>
+      </w:r>
+      <w:r>
+        <w:rPr>
+          <w:rFonts w:hint="default" w:ascii="Consolas" w:hAnsi="Consolas" w:eastAsia="Consolas" w:cs="Consolas"/>
+          <w:color w:val="F8F8F2"/>
+          <w:sz w:val="21"/>
+          <w:szCs w:val="21"/>
+          <w:shd w:val="clear" w:fill="272822"/>
+        </w:rPr>
+        <w:t>,</w:t>
+      </w:r>
+      <w:r>
+        <w:rPr>
+          <w:rFonts w:hint="default" w:ascii="Consolas" w:hAnsi="Consolas" w:eastAsia="Consolas" w:cs="Consolas"/>
+          <w:color w:val="F8F8F2"/>
+          <w:sz w:val="21"/>
+          <w:szCs w:val="21"/>
+          <w:shd w:val="clear" w:fill="272822"/>
+        </w:rPr>
+        <w:br w:type="textWrapping"/>
+      </w:r>
+      <w:r>
+        <w:rPr>
+          <w:rFonts w:hint="default" w:ascii="Consolas" w:hAnsi="Consolas" w:eastAsia="Consolas" w:cs="Consolas"/>
+          <w:color w:val="F8F8F2"/>
+          <w:sz w:val="21"/>
+          <w:szCs w:val="21"/>
+          <w:shd w:val="clear" w:fill="272822"/>
+        </w:rPr>
+        <w:t xml:space="preserve">            </w:t>
+      </w:r>
+      <w:r>
+        <w:rPr>
+          <w:rFonts w:hint="default" w:ascii="Consolas" w:hAnsi="Consolas" w:eastAsia="Consolas" w:cs="Consolas"/>
+          <w:color w:val="E6DB74"/>
+          <w:sz w:val="21"/>
+          <w:szCs w:val="21"/>
+          <w:shd w:val="clear" w:fill="272822"/>
+        </w:rPr>
+        <w:t xml:space="preserve">'as' </w:t>
+      </w:r>
+      <w:r>
+        <w:rPr>
+          <w:rFonts w:hint="default" w:ascii="Consolas" w:hAnsi="Consolas" w:eastAsia="Consolas" w:cs="Consolas"/>
+          <w:color w:val="F92672"/>
+          <w:sz w:val="21"/>
+          <w:szCs w:val="21"/>
+          <w:shd w:val="clear" w:fill="272822"/>
+        </w:rPr>
+        <w:t xml:space="preserve">=&gt; </w:t>
+      </w:r>
+      <w:r>
+        <w:rPr>
+          <w:rFonts w:hint="default" w:ascii="Consolas" w:hAnsi="Consolas" w:eastAsia="Consolas" w:cs="Consolas"/>
+          <w:color w:val="E6DB74"/>
+          <w:sz w:val="21"/>
+          <w:szCs w:val="21"/>
+          <w:shd w:val="clear" w:fill="272822"/>
+        </w:rPr>
+        <w:t>'info15'</w:t>
+      </w:r>
+      <w:r>
+        <w:rPr>
+          <w:rFonts w:hint="default" w:ascii="Consolas" w:hAnsi="Consolas" w:eastAsia="Consolas" w:cs="Consolas"/>
+          <w:color w:val="E6DB74"/>
+          <w:sz w:val="21"/>
+          <w:szCs w:val="21"/>
+          <w:shd w:val="clear" w:fill="272822"/>
+        </w:rPr>
+        <w:br w:type="textWrapping"/>
+      </w:r>
+      <w:r>
+        <w:rPr>
+          <w:rFonts w:hint="default" w:ascii="Consolas" w:hAnsi="Consolas" w:eastAsia="Consolas" w:cs="Consolas"/>
+          <w:color w:val="E6DB74"/>
+          <w:sz w:val="21"/>
+          <w:szCs w:val="21"/>
+          <w:shd w:val="clear" w:fill="272822"/>
+        </w:rPr>
+        <w:t xml:space="preserve">        </w:t>
+      </w:r>
+      <w:r>
+        <w:rPr>
+          <w:rFonts w:hint="default" w:ascii="Consolas" w:hAnsi="Consolas" w:eastAsia="Consolas" w:cs="Consolas"/>
+          <w:color w:val="F8F8F2"/>
+          <w:sz w:val="21"/>
+          <w:szCs w:val="21"/>
+          <w:shd w:val="clear" w:fill="272822"/>
+        </w:rPr>
+        <w:t>]);</w:t>
+      </w:r>
+      <w:r>
+        <w:rPr>
+          <w:rFonts w:hint="default" w:ascii="Consolas" w:hAnsi="Consolas" w:eastAsia="Consolas" w:cs="Consolas"/>
+          <w:color w:val="F8F8F2"/>
+          <w:sz w:val="21"/>
+          <w:szCs w:val="21"/>
+          <w:shd w:val="clear" w:fill="272822"/>
+        </w:rPr>
+        <w:br w:type="textWrapping"/>
+      </w:r>
+      <w:r>
+        <w:rPr>
+          <w:rFonts w:hint="default" w:ascii="Consolas" w:hAnsi="Consolas" w:eastAsia="Consolas" w:cs="Consolas"/>
+          <w:color w:val="F8F8F2"/>
+          <w:sz w:val="21"/>
+          <w:szCs w:val="21"/>
+          <w:shd w:val="clear" w:fill="272822"/>
+        </w:rPr>
+        <w:t xml:space="preserve">        Route</w:t>
+      </w:r>
+      <w:r>
+        <w:rPr>
+          <w:rFonts w:hint="default" w:ascii="Consolas" w:hAnsi="Consolas" w:eastAsia="Consolas" w:cs="Consolas"/>
+          <w:color w:val="F92672"/>
+          <w:sz w:val="21"/>
+          <w:szCs w:val="21"/>
+          <w:shd w:val="clear" w:fill="272822"/>
+        </w:rPr>
+        <w:t>::</w:t>
+      </w:r>
+      <w:r>
+        <w:rPr>
+          <w:rFonts w:hint="default" w:ascii="Consolas" w:hAnsi="Consolas" w:eastAsia="Consolas" w:cs="Consolas"/>
+          <w:color w:val="A6E22E"/>
+          <w:sz w:val="21"/>
+          <w:szCs w:val="21"/>
+          <w:shd w:val="clear" w:fill="272822"/>
+        </w:rPr>
+        <w:t>get</w:t>
+      </w:r>
+      <w:r>
+        <w:rPr>
+          <w:rFonts w:hint="default" w:ascii="Consolas" w:hAnsi="Consolas" w:eastAsia="Consolas" w:cs="Consolas"/>
+          <w:color w:val="F8F8F2"/>
+          <w:sz w:val="21"/>
+          <w:szCs w:val="21"/>
+          <w:shd w:val="clear" w:fill="272822"/>
+        </w:rPr>
+        <w:t>(</w:t>
+      </w:r>
+      <w:r>
+        <w:rPr>
+          <w:rFonts w:hint="default" w:ascii="Consolas" w:hAnsi="Consolas" w:eastAsia="Consolas" w:cs="Consolas"/>
+          <w:color w:val="E6DB74"/>
+          <w:sz w:val="21"/>
+          <w:szCs w:val="21"/>
+          <w:shd w:val="clear" w:fill="272822"/>
+        </w:rPr>
+        <w:t>'student/info16'</w:t>
+      </w:r>
+      <w:r>
+        <w:rPr>
+          <w:rFonts w:hint="default" w:ascii="Consolas" w:hAnsi="Consolas" w:eastAsia="Consolas" w:cs="Consolas"/>
+          <w:color w:val="F8F8F2"/>
+          <w:sz w:val="21"/>
+          <w:szCs w:val="21"/>
+          <w:shd w:val="clear" w:fill="272822"/>
+        </w:rPr>
+        <w:t>, [</w:t>
+      </w:r>
+      <w:r>
+        <w:rPr>
+          <w:rFonts w:hint="default" w:ascii="Consolas" w:hAnsi="Consolas" w:eastAsia="Consolas" w:cs="Consolas"/>
+          <w:color w:val="F8F8F2"/>
+          <w:sz w:val="21"/>
+          <w:szCs w:val="21"/>
+          <w:shd w:val="clear" w:fill="272822"/>
+        </w:rPr>
+        <w:br w:type="textWrapping"/>
+      </w:r>
+      <w:r>
+        <w:rPr>
+          <w:rFonts w:hint="default" w:ascii="Consolas" w:hAnsi="Consolas" w:eastAsia="Consolas" w:cs="Consolas"/>
+          <w:color w:val="F8F8F2"/>
+          <w:sz w:val="21"/>
+          <w:szCs w:val="21"/>
+          <w:shd w:val="clear" w:fill="272822"/>
+        </w:rPr>
+        <w:t xml:space="preserve">            </w:t>
+      </w:r>
+      <w:r>
+        <w:rPr>
+          <w:rFonts w:hint="default" w:ascii="Consolas" w:hAnsi="Consolas" w:eastAsia="Consolas" w:cs="Consolas"/>
+          <w:color w:val="E6DB74"/>
+          <w:sz w:val="21"/>
+          <w:szCs w:val="21"/>
+          <w:shd w:val="clear" w:fill="272822"/>
+        </w:rPr>
+        <w:t xml:space="preserve">'uses' </w:t>
+      </w:r>
+      <w:r>
+        <w:rPr>
+          <w:rFonts w:hint="default" w:ascii="Consolas" w:hAnsi="Consolas" w:eastAsia="Consolas" w:cs="Consolas"/>
+          <w:color w:val="F92672"/>
+          <w:sz w:val="21"/>
+          <w:szCs w:val="21"/>
+          <w:shd w:val="clear" w:fill="272822"/>
+        </w:rPr>
+        <w:t xml:space="preserve">=&gt; </w:t>
+      </w:r>
+      <w:r>
+        <w:rPr>
+          <w:rFonts w:hint="default" w:ascii="Consolas" w:hAnsi="Consolas" w:eastAsia="Consolas" w:cs="Consolas"/>
+          <w:color w:val="E6DB74"/>
+          <w:sz w:val="21"/>
+          <w:szCs w:val="21"/>
+          <w:shd w:val="clear" w:fill="272822"/>
+        </w:rPr>
+        <w:t>'StudentController@info16'</w:t>
+      </w:r>
+      <w:r>
+        <w:rPr>
+          <w:rFonts w:hint="default" w:ascii="Consolas" w:hAnsi="Consolas" w:eastAsia="Consolas" w:cs="Consolas"/>
+          <w:color w:val="F8F8F2"/>
+          <w:sz w:val="21"/>
+          <w:szCs w:val="21"/>
+          <w:shd w:val="clear" w:fill="272822"/>
+        </w:rPr>
+        <w:t>,</w:t>
+      </w:r>
+      <w:r>
+        <w:rPr>
+          <w:rFonts w:hint="default" w:ascii="Consolas" w:hAnsi="Consolas" w:eastAsia="Consolas" w:cs="Consolas"/>
+          <w:color w:val="F8F8F2"/>
+          <w:sz w:val="21"/>
+          <w:szCs w:val="21"/>
+          <w:shd w:val="clear" w:fill="272822"/>
+        </w:rPr>
+        <w:br w:type="textWrapping"/>
+      </w:r>
+      <w:r>
+        <w:rPr>
+          <w:rFonts w:hint="default" w:ascii="Consolas" w:hAnsi="Consolas" w:eastAsia="Consolas" w:cs="Consolas"/>
+          <w:color w:val="F8F8F2"/>
+          <w:sz w:val="21"/>
+          <w:szCs w:val="21"/>
+          <w:shd w:val="clear" w:fill="272822"/>
+        </w:rPr>
+        <w:t xml:space="preserve">            </w:t>
+      </w:r>
+      <w:r>
+        <w:rPr>
+          <w:rFonts w:hint="default" w:ascii="Consolas" w:hAnsi="Consolas" w:eastAsia="Consolas" w:cs="Consolas"/>
+          <w:color w:val="E6DB74"/>
+          <w:sz w:val="21"/>
+          <w:szCs w:val="21"/>
+          <w:shd w:val="clear" w:fill="272822"/>
+        </w:rPr>
+        <w:t xml:space="preserve">'as' </w:t>
+      </w:r>
+      <w:r>
+        <w:rPr>
+          <w:rFonts w:hint="default" w:ascii="Consolas" w:hAnsi="Consolas" w:eastAsia="Consolas" w:cs="Consolas"/>
+          <w:color w:val="F92672"/>
+          <w:sz w:val="21"/>
+          <w:szCs w:val="21"/>
+          <w:shd w:val="clear" w:fill="272822"/>
+        </w:rPr>
+        <w:t xml:space="preserve">=&gt; </w:t>
+      </w:r>
+      <w:r>
+        <w:rPr>
+          <w:rFonts w:hint="default" w:ascii="Consolas" w:hAnsi="Consolas" w:eastAsia="Consolas" w:cs="Consolas"/>
+          <w:color w:val="E6DB74"/>
+          <w:sz w:val="21"/>
+          <w:szCs w:val="21"/>
+          <w:shd w:val="clear" w:fill="272822"/>
+        </w:rPr>
+        <w:t>'info16'</w:t>
+      </w:r>
+      <w:r>
+        <w:rPr>
+          <w:rFonts w:hint="default" w:ascii="Consolas" w:hAnsi="Consolas" w:eastAsia="Consolas" w:cs="Consolas"/>
+          <w:color w:val="E6DB74"/>
+          <w:sz w:val="21"/>
+          <w:szCs w:val="21"/>
+          <w:shd w:val="clear" w:fill="272822"/>
+        </w:rPr>
+        <w:br w:type="textWrapping"/>
+      </w:r>
+      <w:r>
+        <w:rPr>
+          <w:rFonts w:hint="default" w:ascii="Consolas" w:hAnsi="Consolas" w:eastAsia="Consolas" w:cs="Consolas"/>
+          <w:color w:val="E6DB74"/>
+          <w:sz w:val="21"/>
+          <w:szCs w:val="21"/>
+          <w:shd w:val="clear" w:fill="272822"/>
+        </w:rPr>
+        <w:t xml:space="preserve">        </w:t>
+      </w:r>
+      <w:r>
+        <w:rPr>
+          <w:rFonts w:hint="default" w:ascii="Consolas" w:hAnsi="Consolas" w:eastAsia="Consolas" w:cs="Consolas"/>
+          <w:color w:val="F8F8F2"/>
+          <w:sz w:val="21"/>
+          <w:szCs w:val="21"/>
+          <w:shd w:val="clear" w:fill="272822"/>
+        </w:rPr>
+        <w:t>]);</w:t>
+      </w:r>
+      <w:r>
+        <w:rPr>
+          <w:rFonts w:hint="default" w:ascii="Consolas" w:hAnsi="Consolas" w:eastAsia="Consolas" w:cs="Consolas"/>
+          <w:color w:val="F8F8F2"/>
+          <w:sz w:val="21"/>
+          <w:szCs w:val="21"/>
+          <w:shd w:val="clear" w:fill="272822"/>
+        </w:rPr>
+        <w:br w:type="textWrapping"/>
+      </w:r>
+      <w:r>
+        <w:rPr>
+          <w:rFonts w:hint="default" w:ascii="Consolas" w:hAnsi="Consolas" w:eastAsia="Consolas" w:cs="Consolas"/>
+          <w:color w:val="F8F8F2"/>
+          <w:sz w:val="21"/>
+          <w:szCs w:val="21"/>
+          <w:shd w:val="clear" w:fill="272822"/>
+        </w:rPr>
+        <w:t xml:space="preserve">    }</w:t>
+      </w:r>
+      <w:r>
+        <w:rPr>
+          <w:rFonts w:hint="default" w:ascii="Consolas" w:hAnsi="Consolas" w:eastAsia="Consolas" w:cs="Consolas"/>
+          <w:color w:val="F8F8F2"/>
+          <w:sz w:val="21"/>
+          <w:szCs w:val="21"/>
+          <w:shd w:val="clear" w:fill="272822"/>
+        </w:rPr>
+        <w:br w:type="textWrapping"/>
+      </w:r>
+      <w:r>
+        <w:rPr>
+          <w:rFonts w:hint="default" w:ascii="Consolas" w:hAnsi="Consolas" w:eastAsia="Consolas" w:cs="Consolas"/>
+          <w:color w:val="F8F8F2"/>
+          <w:sz w:val="21"/>
+          <w:szCs w:val="21"/>
+          <w:shd w:val="clear" w:fill="272822"/>
+        </w:rPr>
+        <w:t>);</w:t>
+      </w:r>
+    </w:p>
+    <w:p>
+      <w:pPr>
+        <w:rPr>
+          <w:rFonts w:hint="eastAsia"/>
+          <w:lang w:val="en-US" w:eastAsia="zh-CN"/>
+        </w:rPr>
+      </w:pPr>
+    </w:p>
+    <w:p>
+      <w:pPr>
+        <w:pStyle w:val="3"/>
+        <w:numPr>
+          <w:numId w:val="2"/>
+        </w:numPr>
+        <w:bidi w:val="0"/>
+        <w:rPr>
+          <w:rFonts w:hint="default"/>
+          <w:lang w:val="en-US" w:eastAsia="zh-CN"/>
+        </w:rPr>
+      </w:pPr>
+      <w:r>
+        <w:rPr>
+          <w:rFonts w:hint="eastAsia"/>
+          <w:lang w:val="en-US" w:eastAsia="zh-CN"/>
+        </w:rPr>
+        <w:t>函数</w:t>
+      </w:r>
+    </w:p>
+    <w:p>
+      <w:pPr>
+        <w:rPr>
+          <w:rFonts w:hint="eastAsia"/>
+          <w:lang w:val="en-US" w:eastAsia="zh-CN"/>
+        </w:rPr>
+      </w:pPr>
+      <w:r>
+        <w:rPr>
+          <w:rFonts w:hint="eastAsia"/>
+          <w:lang w:val="en-US" w:eastAsia="zh-CN"/>
+        </w:rPr>
+        <w:t xml:space="preserve">Request组件 Session组件 </w:t>
+      </w:r>
+    </w:p>
+    <w:p>
+      <w:pPr>
+        <w:rPr>
+          <w:rFonts w:hint="eastAsia"/>
+          <w:lang w:val="en-US" w:eastAsia="zh-CN"/>
+        </w:rPr>
+      </w:pPr>
+      <w:r>
+        <w:rPr>
+          <w:rFonts w:hint="eastAsia"/>
+          <w:lang w:val="en-US" w:eastAsia="zh-CN"/>
+        </w:rPr>
+        <w:t xml:space="preserve">put设置 push当做数组向里面推 </w:t>
+      </w:r>
+    </w:p>
+    <w:p>
+      <w:pPr>
+        <w:rPr>
+          <w:rFonts w:hint="eastAsia"/>
+          <w:lang w:val="en-US" w:eastAsia="zh-CN"/>
+        </w:rPr>
+      </w:pPr>
+      <w:r>
+        <w:rPr>
+          <w:rFonts w:hint="eastAsia"/>
+          <w:lang w:val="en-US" w:eastAsia="zh-CN"/>
+        </w:rPr>
+        <w:t>Flash只生效一次</w:t>
+      </w:r>
+    </w:p>
+    <w:p>
+      <w:pPr>
+        <w:rPr>
+          <w:rFonts w:hint="eastAsia"/>
+          <w:lang w:val="en-US" w:eastAsia="zh-CN"/>
+        </w:rPr>
+      </w:pPr>
+      <w:r>
+        <w:rPr>
+          <w:rFonts w:hint="eastAsia"/>
+          <w:lang w:val="en-US" w:eastAsia="zh-CN"/>
+        </w:rPr>
+        <w:t>Get进行获取</w:t>
+      </w:r>
+    </w:p>
+    <w:p>
+      <w:pPr>
+        <w:rPr>
+          <w:rFonts w:hint="eastAsia"/>
+          <w:lang w:val="en-US" w:eastAsia="zh-CN"/>
+        </w:rPr>
+      </w:pPr>
+      <w:r>
+        <w:rPr>
+          <w:rFonts w:hint="eastAsia"/>
+          <w:lang w:val="en-US" w:eastAsia="zh-CN"/>
+        </w:rPr>
+        <w:t>Forget删除一个</w:t>
+      </w:r>
+    </w:p>
+    <w:p>
+      <w:pPr>
+        <w:rPr>
+          <w:rFonts w:hint="eastAsia"/>
+          <w:lang w:val="en-US" w:eastAsia="zh-CN"/>
+        </w:rPr>
+      </w:pPr>
+      <w:r>
+        <w:rPr>
+          <w:rFonts w:hint="eastAsia"/>
+          <w:lang w:val="en-US" w:eastAsia="zh-CN"/>
+        </w:rPr>
+        <w:t>Flush删除所有</w:t>
+      </w:r>
+    </w:p>
+    <w:p>
+      <w:pPr>
+        <w:rPr>
+          <w:rFonts w:hint="eastAsia"/>
+          <w:lang w:val="en-US" w:eastAsia="zh-CN"/>
+        </w:rPr>
+      </w:pPr>
+      <w:r>
+        <w:rPr>
+          <w:rFonts w:hint="eastAsia"/>
+          <w:lang w:val="en-US" w:eastAsia="zh-CN"/>
+        </w:rPr>
+        <w:t>All获取所有</w:t>
+      </w:r>
+    </w:p>
+    <w:p>
+      <w:pPr>
+        <w:rPr>
+          <w:rFonts w:hint="default"/>
+          <w:lang w:val="en-US" w:eastAsia="zh-CN"/>
+        </w:rPr>
+      </w:pPr>
+      <w:r>
+        <w:rPr>
+          <w:rFonts w:hint="eastAsia"/>
+          <w:lang w:val="en-US" w:eastAsia="zh-CN"/>
+        </w:rPr>
+        <w:t>Has进行判断</w:t>
+      </w:r>
+    </w:p>
+    <w:p>
+      <w:pPr>
+        <w:pStyle w:val="10"/>
+        <w:keepNext w:val="0"/>
+        <w:keepLines w:val="0"/>
+        <w:widowControl/>
+        <w:suppressLineNumbers w:val="0"/>
+        <w:shd w:val="clear" w:fill="272822"/>
+        <w:rPr>
+          <w:rFonts w:ascii="Consolas" w:hAnsi="Consolas" w:eastAsia="Consolas" w:cs="Consolas"/>
+          <w:color w:val="F8F8F2"/>
+          <w:sz w:val="21"/>
+          <w:szCs w:val="21"/>
+        </w:rPr>
+      </w:pPr>
+      <w:r>
+        <w:rPr>
+          <w:rFonts w:hint="default" w:ascii="Consolas" w:hAnsi="Consolas" w:eastAsia="Consolas" w:cs="Consolas"/>
+          <w:color w:val="F92672"/>
+          <w:sz w:val="21"/>
+          <w:szCs w:val="21"/>
+          <w:shd w:val="clear" w:fill="272822"/>
+        </w:rPr>
+        <w:t xml:space="preserve">public function </w:t>
+      </w:r>
+      <w:r>
+        <w:rPr>
+          <w:rFonts w:hint="default" w:ascii="Consolas" w:hAnsi="Consolas" w:eastAsia="Consolas" w:cs="Consolas"/>
+          <w:color w:val="80807F"/>
+          <w:sz w:val="21"/>
+          <w:szCs w:val="21"/>
+          <w:shd w:val="clear" w:fill="272822"/>
+        </w:rPr>
+        <w:t>info15</w:t>
+      </w:r>
+      <w:r>
+        <w:rPr>
+          <w:rFonts w:hint="default" w:ascii="Consolas" w:hAnsi="Consolas" w:eastAsia="Consolas" w:cs="Consolas"/>
+          <w:color w:val="F8F8F2"/>
+          <w:sz w:val="21"/>
+          <w:szCs w:val="21"/>
+          <w:shd w:val="clear" w:fill="272822"/>
+        </w:rPr>
+        <w:t xml:space="preserve">(Request </w:t>
+      </w:r>
+      <w:r>
+        <w:rPr>
+          <w:rFonts w:hint="default" w:ascii="Consolas" w:hAnsi="Consolas" w:eastAsia="Consolas" w:cs="Consolas"/>
+          <w:i/>
+          <w:color w:val="FD971F"/>
+          <w:sz w:val="21"/>
+          <w:szCs w:val="21"/>
+          <w:shd w:val="clear" w:fill="272822"/>
+        </w:rPr>
+        <w:t>$request</w:t>
+      </w:r>
+      <w:r>
+        <w:rPr>
+          <w:rFonts w:hint="default" w:ascii="Consolas" w:hAnsi="Consolas" w:eastAsia="Consolas" w:cs="Consolas"/>
+          <w:color w:val="F8F8F2"/>
+          <w:sz w:val="21"/>
+          <w:szCs w:val="21"/>
+          <w:shd w:val="clear" w:fill="272822"/>
+        </w:rPr>
+        <w:t>)</w:t>
+      </w:r>
+      <w:r>
+        <w:rPr>
+          <w:rFonts w:hint="default" w:ascii="Consolas" w:hAnsi="Consolas" w:eastAsia="Consolas" w:cs="Consolas"/>
+          <w:color w:val="F8F8F2"/>
+          <w:sz w:val="21"/>
+          <w:szCs w:val="21"/>
+          <w:shd w:val="clear" w:fill="272822"/>
+        </w:rPr>
+        <w:br w:type="textWrapping"/>
+      </w:r>
+      <w:r>
+        <w:rPr>
+          <w:rFonts w:hint="default" w:ascii="Consolas" w:hAnsi="Consolas" w:eastAsia="Consolas" w:cs="Consolas"/>
+          <w:color w:val="F8F8F2"/>
+          <w:sz w:val="21"/>
+          <w:szCs w:val="21"/>
+          <w:shd w:val="clear" w:fill="272822"/>
+        </w:rPr>
+        <w:t>{</w:t>
+      </w:r>
+      <w:r>
+        <w:rPr>
+          <w:rFonts w:hint="default" w:ascii="Consolas" w:hAnsi="Consolas" w:eastAsia="Consolas" w:cs="Consolas"/>
+          <w:color w:val="F8F8F2"/>
+          <w:sz w:val="21"/>
+          <w:szCs w:val="21"/>
+          <w:shd w:val="clear" w:fill="272822"/>
+        </w:rPr>
+        <w:br w:type="textWrapping"/>
+      </w:r>
+      <w:r>
+        <w:rPr>
+          <w:rFonts w:hint="default" w:ascii="Consolas" w:hAnsi="Consolas" w:eastAsia="Consolas" w:cs="Consolas"/>
+          <w:color w:val="F8F8F2"/>
+          <w:sz w:val="21"/>
+          <w:szCs w:val="21"/>
+          <w:shd w:val="clear" w:fill="272822"/>
+        </w:rPr>
+        <w:t xml:space="preserve">    </w:t>
+      </w:r>
+      <w:r>
+        <w:rPr>
+          <w:rFonts w:hint="default" w:ascii="Consolas" w:hAnsi="Consolas" w:eastAsia="Consolas" w:cs="Consolas"/>
+          <w:i/>
+          <w:color w:val="FD971F"/>
+          <w:sz w:val="21"/>
+          <w:szCs w:val="21"/>
+          <w:shd w:val="clear" w:fill="272822"/>
+        </w:rPr>
+        <w:t>$request</w:t>
+      </w:r>
+      <w:r>
+        <w:rPr>
+          <w:rFonts w:hint="default" w:ascii="Consolas" w:hAnsi="Consolas" w:eastAsia="Consolas" w:cs="Consolas"/>
+          <w:color w:val="F92672"/>
+          <w:sz w:val="21"/>
+          <w:szCs w:val="21"/>
+          <w:shd w:val="clear" w:fill="272822"/>
+        </w:rPr>
+        <w:t>-&gt;</w:t>
+      </w:r>
+      <w:r>
+        <w:rPr>
+          <w:rFonts w:hint="default" w:ascii="Consolas" w:hAnsi="Consolas" w:eastAsia="Consolas" w:cs="Consolas"/>
+          <w:color w:val="A6E22E"/>
+          <w:sz w:val="21"/>
+          <w:szCs w:val="21"/>
+          <w:shd w:val="clear" w:fill="272822"/>
+        </w:rPr>
+        <w:t>session</w:t>
+      </w:r>
+      <w:r>
+        <w:rPr>
+          <w:rFonts w:hint="default" w:ascii="Consolas" w:hAnsi="Consolas" w:eastAsia="Consolas" w:cs="Consolas"/>
+          <w:color w:val="F8F8F2"/>
+          <w:sz w:val="21"/>
+          <w:szCs w:val="21"/>
+          <w:shd w:val="clear" w:fill="272822"/>
+        </w:rPr>
+        <w:t>()</w:t>
+      </w:r>
+      <w:r>
+        <w:rPr>
+          <w:rFonts w:hint="default" w:ascii="Consolas" w:hAnsi="Consolas" w:eastAsia="Consolas" w:cs="Consolas"/>
+          <w:color w:val="F92672"/>
+          <w:sz w:val="21"/>
+          <w:szCs w:val="21"/>
+          <w:shd w:val="clear" w:fill="272822"/>
+        </w:rPr>
+        <w:t>-&gt;</w:t>
+      </w:r>
+      <w:r>
+        <w:rPr>
+          <w:rFonts w:hint="default" w:ascii="Consolas" w:hAnsi="Consolas" w:eastAsia="Consolas" w:cs="Consolas"/>
+          <w:color w:val="A6E22E"/>
+          <w:sz w:val="21"/>
+          <w:szCs w:val="21"/>
+          <w:shd w:val="clear" w:fill="272822"/>
+        </w:rPr>
+        <w:t>put</w:t>
+      </w:r>
+      <w:r>
+        <w:rPr>
+          <w:rFonts w:hint="default" w:ascii="Consolas" w:hAnsi="Consolas" w:eastAsia="Consolas" w:cs="Consolas"/>
+          <w:color w:val="F8F8F2"/>
+          <w:sz w:val="21"/>
+          <w:szCs w:val="21"/>
+          <w:shd w:val="clear" w:fill="272822"/>
+        </w:rPr>
+        <w:t>(</w:t>
+      </w:r>
+      <w:r>
+        <w:rPr>
+          <w:rFonts w:hint="default" w:ascii="Consolas" w:hAnsi="Consolas" w:eastAsia="Consolas" w:cs="Consolas"/>
+          <w:color w:val="E6DB74"/>
+          <w:sz w:val="21"/>
+          <w:szCs w:val="21"/>
+          <w:shd w:val="clear" w:fill="272822"/>
+        </w:rPr>
+        <w:t>'key'</w:t>
+      </w:r>
+      <w:r>
+        <w:rPr>
+          <w:rFonts w:hint="default" w:ascii="Consolas" w:hAnsi="Consolas" w:eastAsia="Consolas" w:cs="Consolas"/>
+          <w:color w:val="F8F8F2"/>
+          <w:sz w:val="21"/>
+          <w:szCs w:val="21"/>
+          <w:shd w:val="clear" w:fill="272822"/>
+        </w:rPr>
+        <w:t xml:space="preserve">, </w:t>
+      </w:r>
+      <w:r>
+        <w:rPr>
+          <w:rFonts w:hint="default" w:ascii="Consolas" w:hAnsi="Consolas" w:eastAsia="Consolas" w:cs="Consolas"/>
+          <w:color w:val="E6DB74"/>
+          <w:sz w:val="21"/>
+          <w:szCs w:val="21"/>
+          <w:shd w:val="clear" w:fill="272822"/>
+        </w:rPr>
+        <w:t>'value'</w:t>
+      </w:r>
+      <w:r>
+        <w:rPr>
+          <w:rFonts w:hint="default" w:ascii="Consolas" w:hAnsi="Consolas" w:eastAsia="Consolas" w:cs="Consolas"/>
+          <w:color w:val="F8F8F2"/>
+          <w:sz w:val="21"/>
+          <w:szCs w:val="21"/>
+          <w:shd w:val="clear" w:fill="272822"/>
+        </w:rPr>
+        <w:t>);</w:t>
+      </w:r>
+      <w:r>
+        <w:rPr>
+          <w:rFonts w:hint="default" w:ascii="Consolas" w:hAnsi="Consolas" w:eastAsia="Consolas" w:cs="Consolas"/>
+          <w:color w:val="F8F8F2"/>
+          <w:sz w:val="21"/>
+          <w:szCs w:val="21"/>
+          <w:shd w:val="clear" w:fill="272822"/>
+        </w:rPr>
+        <w:br w:type="textWrapping"/>
+      </w:r>
+      <w:r>
+        <w:rPr>
+          <w:rFonts w:hint="default" w:ascii="Consolas" w:hAnsi="Consolas" w:eastAsia="Consolas" w:cs="Consolas"/>
+          <w:color w:val="F8F8F2"/>
+          <w:sz w:val="21"/>
+          <w:szCs w:val="21"/>
+          <w:shd w:val="clear" w:fill="272822"/>
+        </w:rPr>
+        <w:br w:type="textWrapping"/>
+      </w:r>
+      <w:r>
+        <w:rPr>
+          <w:rFonts w:hint="default" w:ascii="Consolas" w:hAnsi="Consolas" w:eastAsia="Consolas" w:cs="Consolas"/>
+          <w:color w:val="F8F8F2"/>
+          <w:sz w:val="21"/>
+          <w:szCs w:val="21"/>
+          <w:shd w:val="clear" w:fill="272822"/>
+        </w:rPr>
+        <w:t xml:space="preserve">    </w:t>
+      </w:r>
+      <w:r>
+        <w:rPr>
+          <w:rFonts w:hint="default" w:ascii="Consolas" w:hAnsi="Consolas" w:eastAsia="Consolas" w:cs="Consolas"/>
+          <w:color w:val="66D9EF"/>
+          <w:sz w:val="21"/>
+          <w:szCs w:val="21"/>
+          <w:shd w:val="clear" w:fill="272822"/>
+        </w:rPr>
+        <w:t>session</w:t>
+      </w:r>
+      <w:r>
+        <w:rPr>
+          <w:rFonts w:hint="default" w:ascii="Consolas" w:hAnsi="Consolas" w:eastAsia="Consolas" w:cs="Consolas"/>
+          <w:color w:val="F8F8F2"/>
+          <w:sz w:val="21"/>
+          <w:szCs w:val="21"/>
+          <w:shd w:val="clear" w:fill="272822"/>
+        </w:rPr>
+        <w:t>()</w:t>
+      </w:r>
+      <w:r>
+        <w:rPr>
+          <w:rFonts w:hint="default" w:ascii="Consolas" w:hAnsi="Consolas" w:eastAsia="Consolas" w:cs="Consolas"/>
+          <w:color w:val="F92672"/>
+          <w:sz w:val="21"/>
+          <w:szCs w:val="21"/>
+          <w:shd w:val="clear" w:fill="272822"/>
+        </w:rPr>
+        <w:t>-&gt;</w:t>
+      </w:r>
+      <w:r>
+        <w:rPr>
+          <w:rFonts w:hint="default" w:ascii="Consolas" w:hAnsi="Consolas" w:eastAsia="Consolas" w:cs="Consolas"/>
+          <w:color w:val="A6E22E"/>
+          <w:sz w:val="21"/>
+          <w:szCs w:val="21"/>
+          <w:shd w:val="clear" w:fill="272822"/>
+        </w:rPr>
+        <w:t>put</w:t>
+      </w:r>
+      <w:r>
+        <w:rPr>
+          <w:rFonts w:hint="default" w:ascii="Consolas" w:hAnsi="Consolas" w:eastAsia="Consolas" w:cs="Consolas"/>
+          <w:color w:val="F8F8F2"/>
+          <w:sz w:val="21"/>
+          <w:szCs w:val="21"/>
+          <w:shd w:val="clear" w:fill="272822"/>
+        </w:rPr>
+        <w:t>(</w:t>
+      </w:r>
+      <w:r>
+        <w:rPr>
+          <w:rFonts w:hint="default" w:ascii="Consolas" w:hAnsi="Consolas" w:eastAsia="Consolas" w:cs="Consolas"/>
+          <w:color w:val="E6DB74"/>
+          <w:sz w:val="21"/>
+          <w:szCs w:val="21"/>
+          <w:shd w:val="clear" w:fill="272822"/>
+        </w:rPr>
+        <w:t>'key2'</w:t>
+      </w:r>
+      <w:r>
+        <w:rPr>
+          <w:rFonts w:hint="default" w:ascii="Consolas" w:hAnsi="Consolas" w:eastAsia="Consolas" w:cs="Consolas"/>
+          <w:color w:val="F8F8F2"/>
+          <w:sz w:val="21"/>
+          <w:szCs w:val="21"/>
+          <w:shd w:val="clear" w:fill="272822"/>
+        </w:rPr>
+        <w:t>,</w:t>
+      </w:r>
+      <w:r>
+        <w:rPr>
+          <w:rFonts w:hint="default" w:ascii="Consolas" w:hAnsi="Consolas" w:eastAsia="Consolas" w:cs="Consolas"/>
+          <w:color w:val="E6DB74"/>
+          <w:sz w:val="21"/>
+          <w:szCs w:val="21"/>
+          <w:shd w:val="clear" w:fill="272822"/>
+        </w:rPr>
+        <w:t>'value2'</w:t>
+      </w:r>
+      <w:r>
+        <w:rPr>
+          <w:rFonts w:hint="default" w:ascii="Consolas" w:hAnsi="Consolas" w:eastAsia="Consolas" w:cs="Consolas"/>
+          <w:color w:val="F8F8F2"/>
+          <w:sz w:val="21"/>
+          <w:szCs w:val="21"/>
+          <w:shd w:val="clear" w:fill="272822"/>
+        </w:rPr>
+        <w:t>);</w:t>
+      </w:r>
+      <w:r>
+        <w:rPr>
+          <w:rFonts w:hint="default" w:ascii="Consolas" w:hAnsi="Consolas" w:eastAsia="Consolas" w:cs="Consolas"/>
+          <w:color w:val="F8F8F2"/>
+          <w:sz w:val="21"/>
+          <w:szCs w:val="21"/>
+          <w:shd w:val="clear" w:fill="272822"/>
+        </w:rPr>
+        <w:br w:type="textWrapping"/>
+      </w:r>
+      <w:r>
+        <w:rPr>
+          <w:rFonts w:hint="default" w:ascii="Consolas" w:hAnsi="Consolas" w:eastAsia="Consolas" w:cs="Consolas"/>
+          <w:color w:val="F8F8F2"/>
+          <w:sz w:val="21"/>
+          <w:szCs w:val="21"/>
+          <w:shd w:val="clear" w:fill="272822"/>
+        </w:rPr>
+        <w:br w:type="textWrapping"/>
+      </w:r>
+      <w:r>
+        <w:rPr>
+          <w:rFonts w:hint="default" w:ascii="Consolas" w:hAnsi="Consolas" w:eastAsia="Consolas" w:cs="Consolas"/>
+          <w:color w:val="F8F8F2"/>
+          <w:sz w:val="21"/>
+          <w:szCs w:val="21"/>
+          <w:shd w:val="clear" w:fill="272822"/>
+        </w:rPr>
+        <w:t xml:space="preserve">    Session</w:t>
+      </w:r>
+      <w:r>
+        <w:rPr>
+          <w:rFonts w:hint="default" w:ascii="Consolas" w:hAnsi="Consolas" w:eastAsia="Consolas" w:cs="Consolas"/>
+          <w:color w:val="F92672"/>
+          <w:sz w:val="21"/>
+          <w:szCs w:val="21"/>
+          <w:shd w:val="clear" w:fill="272822"/>
+        </w:rPr>
+        <w:t>::</w:t>
+      </w:r>
+      <w:r>
+        <w:rPr>
+          <w:rFonts w:hint="default" w:ascii="Consolas" w:hAnsi="Consolas" w:eastAsia="Consolas" w:cs="Consolas"/>
+          <w:color w:val="AE81FF"/>
+          <w:sz w:val="21"/>
+          <w:szCs w:val="21"/>
+          <w:shd w:val="clear" w:fill="272822"/>
+        </w:rPr>
+        <w:t>put</w:t>
+      </w:r>
+      <w:r>
+        <w:rPr>
+          <w:rFonts w:hint="default" w:ascii="Consolas" w:hAnsi="Consolas" w:eastAsia="Consolas" w:cs="Consolas"/>
+          <w:color w:val="F8F8F2"/>
+          <w:sz w:val="21"/>
+          <w:szCs w:val="21"/>
+          <w:shd w:val="clear" w:fill="272822"/>
+        </w:rPr>
+        <w:t>(</w:t>
+      </w:r>
+      <w:r>
+        <w:rPr>
+          <w:rFonts w:hint="default" w:ascii="Consolas" w:hAnsi="Consolas" w:eastAsia="Consolas" w:cs="Consolas"/>
+          <w:color w:val="E6DB74"/>
+          <w:sz w:val="21"/>
+          <w:szCs w:val="21"/>
+          <w:shd w:val="clear" w:fill="272822"/>
+        </w:rPr>
+        <w:t>'key3'</w:t>
+      </w:r>
+      <w:r>
+        <w:rPr>
+          <w:rFonts w:hint="default" w:ascii="Consolas" w:hAnsi="Consolas" w:eastAsia="Consolas" w:cs="Consolas"/>
+          <w:color w:val="F8F8F2"/>
+          <w:sz w:val="21"/>
+          <w:szCs w:val="21"/>
+          <w:shd w:val="clear" w:fill="272822"/>
+        </w:rPr>
+        <w:t>,</w:t>
+      </w:r>
+      <w:r>
+        <w:rPr>
+          <w:rFonts w:hint="default" w:ascii="Consolas" w:hAnsi="Consolas" w:eastAsia="Consolas" w:cs="Consolas"/>
+          <w:color w:val="E6DB74"/>
+          <w:sz w:val="21"/>
+          <w:szCs w:val="21"/>
+          <w:shd w:val="clear" w:fill="272822"/>
+        </w:rPr>
+        <w:t>'value3'</w:t>
+      </w:r>
+      <w:r>
+        <w:rPr>
+          <w:rFonts w:hint="default" w:ascii="Consolas" w:hAnsi="Consolas" w:eastAsia="Consolas" w:cs="Consolas"/>
+          <w:color w:val="F8F8F2"/>
+          <w:sz w:val="21"/>
+          <w:szCs w:val="21"/>
+          <w:shd w:val="clear" w:fill="272822"/>
+        </w:rPr>
+        <w:t>);</w:t>
+      </w:r>
+      <w:r>
+        <w:rPr>
+          <w:rFonts w:hint="default" w:ascii="Consolas" w:hAnsi="Consolas" w:eastAsia="Consolas" w:cs="Consolas"/>
+          <w:color w:val="F8F8F2"/>
+          <w:sz w:val="21"/>
+          <w:szCs w:val="21"/>
+          <w:shd w:val="clear" w:fill="272822"/>
+        </w:rPr>
+        <w:br w:type="textWrapping"/>
+      </w:r>
+      <w:r>
+        <w:rPr>
+          <w:rFonts w:hint="default" w:ascii="Consolas" w:hAnsi="Consolas" w:eastAsia="Consolas" w:cs="Consolas"/>
+          <w:color w:val="F8F8F2"/>
+          <w:sz w:val="21"/>
+          <w:szCs w:val="21"/>
+          <w:shd w:val="clear" w:fill="272822"/>
+        </w:rPr>
+        <w:br w:type="textWrapping"/>
+      </w:r>
+      <w:r>
+        <w:rPr>
+          <w:rFonts w:hint="default" w:ascii="Consolas" w:hAnsi="Consolas" w:eastAsia="Consolas" w:cs="Consolas"/>
+          <w:color w:val="F8F8F2"/>
+          <w:sz w:val="21"/>
+          <w:szCs w:val="21"/>
+          <w:shd w:val="clear" w:fill="272822"/>
+        </w:rPr>
+        <w:t xml:space="preserve">    Session</w:t>
+      </w:r>
+      <w:r>
+        <w:rPr>
+          <w:rFonts w:hint="default" w:ascii="Consolas" w:hAnsi="Consolas" w:eastAsia="Consolas" w:cs="Consolas"/>
+          <w:color w:val="F92672"/>
+          <w:sz w:val="21"/>
+          <w:szCs w:val="21"/>
+          <w:shd w:val="clear" w:fill="272822"/>
+        </w:rPr>
+        <w:t>::</w:t>
+      </w:r>
+      <w:r>
+        <w:rPr>
+          <w:rFonts w:hint="default" w:ascii="Consolas" w:hAnsi="Consolas" w:eastAsia="Consolas" w:cs="Consolas"/>
+          <w:color w:val="A6E22E"/>
+          <w:sz w:val="21"/>
+          <w:szCs w:val="21"/>
+          <w:shd w:val="clear" w:fill="272822"/>
+        </w:rPr>
+        <w:t>push</w:t>
+      </w:r>
+      <w:r>
+        <w:rPr>
+          <w:rFonts w:hint="default" w:ascii="Consolas" w:hAnsi="Consolas" w:eastAsia="Consolas" w:cs="Consolas"/>
+          <w:color w:val="F8F8F2"/>
+          <w:sz w:val="21"/>
+          <w:szCs w:val="21"/>
+          <w:shd w:val="clear" w:fill="272822"/>
+        </w:rPr>
+        <w:t>(</w:t>
+      </w:r>
+      <w:r>
+        <w:rPr>
+          <w:rFonts w:hint="default" w:ascii="Consolas" w:hAnsi="Consolas" w:eastAsia="Consolas" w:cs="Consolas"/>
+          <w:color w:val="E6DB74"/>
+          <w:sz w:val="21"/>
+          <w:szCs w:val="21"/>
+          <w:shd w:val="clear" w:fill="272822"/>
+        </w:rPr>
+        <w:t>'key4'</w:t>
+      </w:r>
+      <w:r>
+        <w:rPr>
+          <w:rFonts w:hint="default" w:ascii="Consolas" w:hAnsi="Consolas" w:eastAsia="Consolas" w:cs="Consolas"/>
+          <w:color w:val="F8F8F2"/>
+          <w:sz w:val="21"/>
+          <w:szCs w:val="21"/>
+          <w:shd w:val="clear" w:fill="272822"/>
+        </w:rPr>
+        <w:t>,</w:t>
+      </w:r>
+      <w:r>
+        <w:rPr>
+          <w:rFonts w:hint="default" w:ascii="Consolas" w:hAnsi="Consolas" w:eastAsia="Consolas" w:cs="Consolas"/>
+          <w:color w:val="E6DB74"/>
+          <w:sz w:val="21"/>
+          <w:szCs w:val="21"/>
+          <w:shd w:val="clear" w:fill="272822"/>
+        </w:rPr>
+        <w:t>'value4'</w:t>
+      </w:r>
+      <w:r>
+        <w:rPr>
+          <w:rFonts w:hint="default" w:ascii="Consolas" w:hAnsi="Consolas" w:eastAsia="Consolas" w:cs="Consolas"/>
+          <w:color w:val="F8F8F2"/>
+          <w:sz w:val="21"/>
+          <w:szCs w:val="21"/>
+          <w:shd w:val="clear" w:fill="272822"/>
+        </w:rPr>
+        <w:t>);</w:t>
+      </w:r>
+      <w:r>
+        <w:rPr>
+          <w:rFonts w:hint="default" w:ascii="Consolas" w:hAnsi="Consolas" w:eastAsia="Consolas" w:cs="Consolas"/>
+          <w:color w:val="F8F8F2"/>
+          <w:sz w:val="21"/>
+          <w:szCs w:val="21"/>
+          <w:shd w:val="clear" w:fill="272822"/>
+        </w:rPr>
+        <w:br w:type="textWrapping"/>
+      </w:r>
+      <w:r>
+        <w:rPr>
+          <w:rFonts w:hint="default" w:ascii="Consolas" w:hAnsi="Consolas" w:eastAsia="Consolas" w:cs="Consolas"/>
+          <w:color w:val="F8F8F2"/>
+          <w:sz w:val="21"/>
+          <w:szCs w:val="21"/>
+          <w:shd w:val="clear" w:fill="272822"/>
+        </w:rPr>
+        <w:br w:type="textWrapping"/>
+      </w:r>
+      <w:r>
+        <w:rPr>
+          <w:rFonts w:hint="default" w:ascii="Consolas" w:hAnsi="Consolas" w:eastAsia="Consolas" w:cs="Consolas"/>
+          <w:color w:val="F8F8F2"/>
+          <w:sz w:val="21"/>
+          <w:szCs w:val="21"/>
+          <w:shd w:val="clear" w:fill="272822"/>
+        </w:rPr>
+        <w:t xml:space="preserve">    </w:t>
+      </w:r>
+      <w:r>
+        <w:rPr>
+          <w:rFonts w:hint="default" w:ascii="Consolas" w:hAnsi="Consolas" w:eastAsia="Consolas" w:cs="Consolas"/>
+          <w:color w:val="75715E"/>
+          <w:sz w:val="21"/>
+          <w:szCs w:val="21"/>
+          <w:shd w:val="clear" w:fill="272822"/>
+        </w:rPr>
+        <w:t>//</w:t>
+      </w:r>
+      <w:r>
+        <w:rPr>
+          <w:rFonts w:ascii="Arial" w:hAnsi="Arial" w:eastAsia="Consolas" w:cs="Arial"/>
+          <w:color w:val="75715E"/>
+          <w:sz w:val="21"/>
+          <w:szCs w:val="21"/>
+          <w:shd w:val="clear" w:fill="272822"/>
+        </w:rPr>
+        <w:t>生效一次</w:t>
+      </w:r>
+      <w:r>
+        <w:rPr>
+          <w:rFonts w:hint="default" w:ascii="Arial" w:hAnsi="Arial" w:eastAsia="Consolas" w:cs="Arial"/>
+          <w:color w:val="75715E"/>
+          <w:sz w:val="21"/>
+          <w:szCs w:val="21"/>
+          <w:shd w:val="clear" w:fill="272822"/>
+        </w:rPr>
+        <w:br w:type="textWrapping"/>
+      </w:r>
+      <w:r>
+        <w:rPr>
+          <w:rFonts w:hint="default" w:ascii="Arial" w:hAnsi="Arial" w:eastAsia="Consolas" w:cs="Arial"/>
+          <w:color w:val="75715E"/>
+          <w:sz w:val="21"/>
+          <w:szCs w:val="21"/>
+          <w:shd w:val="clear" w:fill="272822"/>
+        </w:rPr>
+        <w:t xml:space="preserve">    </w:t>
+      </w:r>
+      <w:r>
+        <w:rPr>
+          <w:rFonts w:hint="default" w:ascii="Consolas" w:hAnsi="Consolas" w:eastAsia="Consolas" w:cs="Consolas"/>
+          <w:color w:val="F8F8F2"/>
+          <w:sz w:val="21"/>
+          <w:szCs w:val="21"/>
+          <w:shd w:val="clear" w:fill="272822"/>
+        </w:rPr>
+        <w:t>Session</w:t>
+      </w:r>
+      <w:r>
+        <w:rPr>
+          <w:rFonts w:hint="default" w:ascii="Consolas" w:hAnsi="Consolas" w:eastAsia="Consolas" w:cs="Consolas"/>
+          <w:color w:val="F92672"/>
+          <w:sz w:val="21"/>
+          <w:szCs w:val="21"/>
+          <w:shd w:val="clear" w:fill="272822"/>
+        </w:rPr>
+        <w:t>::</w:t>
+      </w:r>
+      <w:r>
+        <w:rPr>
+          <w:rFonts w:hint="default" w:ascii="Consolas" w:hAnsi="Consolas" w:eastAsia="Consolas" w:cs="Consolas"/>
+          <w:color w:val="A6E22E"/>
+          <w:sz w:val="21"/>
+          <w:szCs w:val="21"/>
+          <w:shd w:val="clear" w:fill="272822"/>
+        </w:rPr>
+        <w:t>flash</w:t>
+      </w:r>
+      <w:r>
+        <w:rPr>
+          <w:rFonts w:hint="default" w:ascii="Consolas" w:hAnsi="Consolas" w:eastAsia="Consolas" w:cs="Consolas"/>
+          <w:color w:val="F8F8F2"/>
+          <w:sz w:val="21"/>
+          <w:szCs w:val="21"/>
+          <w:shd w:val="clear" w:fill="272822"/>
+        </w:rPr>
+        <w:t>(</w:t>
+      </w:r>
+      <w:r>
+        <w:rPr>
+          <w:rFonts w:hint="default" w:ascii="Consolas" w:hAnsi="Consolas" w:eastAsia="Consolas" w:cs="Consolas"/>
+          <w:color w:val="E6DB74"/>
+          <w:sz w:val="21"/>
+          <w:szCs w:val="21"/>
+          <w:shd w:val="clear" w:fill="272822"/>
+        </w:rPr>
+        <w:t>'key7'</w:t>
+      </w:r>
+      <w:r>
+        <w:rPr>
+          <w:rFonts w:hint="default" w:ascii="Consolas" w:hAnsi="Consolas" w:eastAsia="Consolas" w:cs="Consolas"/>
+          <w:color w:val="F8F8F2"/>
+          <w:sz w:val="21"/>
+          <w:szCs w:val="21"/>
+          <w:shd w:val="clear" w:fill="272822"/>
+        </w:rPr>
+        <w:t>,</w:t>
+      </w:r>
+      <w:r>
+        <w:rPr>
+          <w:rFonts w:hint="default" w:ascii="Consolas" w:hAnsi="Consolas" w:eastAsia="Consolas" w:cs="Consolas"/>
+          <w:color w:val="E6DB74"/>
+          <w:sz w:val="21"/>
+          <w:szCs w:val="21"/>
+          <w:shd w:val="clear" w:fill="272822"/>
+        </w:rPr>
+        <w:t>'value7'</w:t>
+      </w:r>
+      <w:r>
+        <w:rPr>
+          <w:rFonts w:hint="default" w:ascii="Consolas" w:hAnsi="Consolas" w:eastAsia="Consolas" w:cs="Consolas"/>
+          <w:color w:val="F8F8F2"/>
+          <w:sz w:val="21"/>
+          <w:szCs w:val="21"/>
+          <w:shd w:val="clear" w:fill="272822"/>
+        </w:rPr>
+        <w:t>);</w:t>
+      </w:r>
+      <w:r>
+        <w:rPr>
+          <w:rFonts w:hint="default" w:ascii="Consolas" w:hAnsi="Consolas" w:eastAsia="Consolas" w:cs="Consolas"/>
+          <w:color w:val="F8F8F2"/>
+          <w:sz w:val="21"/>
+          <w:szCs w:val="21"/>
+          <w:shd w:val="clear" w:fill="272822"/>
+        </w:rPr>
+        <w:br w:type="textWrapping"/>
+      </w:r>
+      <w:r>
+        <w:rPr>
+          <w:rFonts w:hint="default" w:ascii="Consolas" w:hAnsi="Consolas" w:eastAsia="Consolas" w:cs="Consolas"/>
+          <w:color w:val="F8F8F2"/>
+          <w:sz w:val="21"/>
+          <w:szCs w:val="21"/>
+          <w:shd w:val="clear" w:fill="272822"/>
+        </w:rPr>
+        <w:t>}</w:t>
+      </w:r>
+      <w:r>
+        <w:rPr>
+          <w:rFonts w:hint="default" w:ascii="Consolas" w:hAnsi="Consolas" w:eastAsia="Consolas" w:cs="Consolas"/>
+          <w:color w:val="F8F8F2"/>
+          <w:sz w:val="21"/>
+          <w:szCs w:val="21"/>
+          <w:shd w:val="clear" w:fill="272822"/>
+        </w:rPr>
+        <w:br w:type="textWrapping"/>
+      </w:r>
+      <w:r>
+        <w:rPr>
+          <w:rFonts w:hint="default" w:ascii="Consolas" w:hAnsi="Consolas" w:eastAsia="Consolas" w:cs="Consolas"/>
+          <w:color w:val="F8F8F2"/>
+          <w:sz w:val="21"/>
+          <w:szCs w:val="21"/>
+          <w:shd w:val="clear" w:fill="272822"/>
+        </w:rPr>
+        <w:br w:type="textWrapping"/>
+      </w:r>
+      <w:r>
+        <w:rPr>
+          <w:rFonts w:hint="default" w:ascii="Consolas" w:hAnsi="Consolas" w:eastAsia="Consolas" w:cs="Consolas"/>
+          <w:color w:val="F92672"/>
+          <w:sz w:val="21"/>
+          <w:szCs w:val="21"/>
+          <w:shd w:val="clear" w:fill="272822"/>
+        </w:rPr>
+        <w:t xml:space="preserve">public function </w:t>
+      </w:r>
+      <w:r>
+        <w:rPr>
+          <w:rFonts w:hint="default" w:ascii="Consolas" w:hAnsi="Consolas" w:eastAsia="Consolas" w:cs="Consolas"/>
+          <w:color w:val="80807F"/>
+          <w:sz w:val="21"/>
+          <w:szCs w:val="21"/>
+          <w:shd w:val="clear" w:fill="272822"/>
+        </w:rPr>
+        <w:t>info16</w:t>
+      </w:r>
+      <w:r>
+        <w:rPr>
+          <w:rFonts w:hint="default" w:ascii="Consolas" w:hAnsi="Consolas" w:eastAsia="Consolas" w:cs="Consolas"/>
+          <w:color w:val="F8F8F2"/>
+          <w:sz w:val="21"/>
+          <w:szCs w:val="21"/>
+          <w:shd w:val="clear" w:fill="272822"/>
+        </w:rPr>
+        <w:t xml:space="preserve">(Request </w:t>
+      </w:r>
+      <w:r>
+        <w:rPr>
+          <w:rFonts w:hint="default" w:ascii="Consolas" w:hAnsi="Consolas" w:eastAsia="Consolas" w:cs="Consolas"/>
+          <w:i/>
+          <w:color w:val="FD971F"/>
+          <w:sz w:val="21"/>
+          <w:szCs w:val="21"/>
+          <w:shd w:val="clear" w:fill="272822"/>
+        </w:rPr>
+        <w:t>$request</w:t>
+      </w:r>
+      <w:r>
+        <w:rPr>
+          <w:rFonts w:hint="default" w:ascii="Consolas" w:hAnsi="Consolas" w:eastAsia="Consolas" w:cs="Consolas"/>
+          <w:color w:val="F8F8F2"/>
+          <w:sz w:val="21"/>
+          <w:szCs w:val="21"/>
+          <w:shd w:val="clear" w:fill="272822"/>
+        </w:rPr>
+        <w:t>)</w:t>
+      </w:r>
+      <w:r>
+        <w:rPr>
+          <w:rFonts w:hint="default" w:ascii="Consolas" w:hAnsi="Consolas" w:eastAsia="Consolas" w:cs="Consolas"/>
+          <w:color w:val="F8F8F2"/>
+          <w:sz w:val="21"/>
+          <w:szCs w:val="21"/>
+          <w:shd w:val="clear" w:fill="272822"/>
+        </w:rPr>
+        <w:br w:type="textWrapping"/>
+      </w:r>
+      <w:r>
+        <w:rPr>
+          <w:rFonts w:hint="default" w:ascii="Consolas" w:hAnsi="Consolas" w:eastAsia="Consolas" w:cs="Consolas"/>
+          <w:color w:val="F8F8F2"/>
+          <w:sz w:val="21"/>
+          <w:szCs w:val="21"/>
+          <w:shd w:val="clear" w:fill="272822"/>
+        </w:rPr>
+        <w:t>{</w:t>
+      </w:r>
+      <w:r>
+        <w:rPr>
+          <w:rFonts w:hint="default" w:ascii="Consolas" w:hAnsi="Consolas" w:eastAsia="Consolas" w:cs="Consolas"/>
+          <w:color w:val="F8F8F2"/>
+          <w:sz w:val="21"/>
+          <w:szCs w:val="21"/>
+          <w:shd w:val="clear" w:fill="272822"/>
+        </w:rPr>
+        <w:br w:type="textWrapping"/>
+      </w:r>
+      <w:r>
+        <w:rPr>
+          <w:rFonts w:hint="default" w:ascii="Consolas" w:hAnsi="Consolas" w:eastAsia="Consolas" w:cs="Consolas"/>
+          <w:color w:val="F8F8F2"/>
+          <w:sz w:val="21"/>
+          <w:szCs w:val="21"/>
+          <w:shd w:val="clear" w:fill="272822"/>
+        </w:rPr>
+        <w:t xml:space="preserve">    $session </w:t>
+      </w:r>
+      <w:r>
+        <w:rPr>
+          <w:rFonts w:hint="default" w:ascii="Consolas" w:hAnsi="Consolas" w:eastAsia="Consolas" w:cs="Consolas"/>
+          <w:color w:val="F92672"/>
+          <w:sz w:val="21"/>
+          <w:szCs w:val="21"/>
+          <w:shd w:val="clear" w:fill="272822"/>
+        </w:rPr>
+        <w:t xml:space="preserve">= </w:t>
+      </w:r>
+      <w:r>
+        <w:rPr>
+          <w:rFonts w:hint="default" w:ascii="Consolas" w:hAnsi="Consolas" w:eastAsia="Consolas" w:cs="Consolas"/>
+          <w:i/>
+          <w:color w:val="FD971F"/>
+          <w:sz w:val="21"/>
+          <w:szCs w:val="21"/>
+          <w:shd w:val="clear" w:fill="272822"/>
+        </w:rPr>
+        <w:t>$request</w:t>
+      </w:r>
+      <w:r>
+        <w:rPr>
+          <w:rFonts w:hint="default" w:ascii="Consolas" w:hAnsi="Consolas" w:eastAsia="Consolas" w:cs="Consolas"/>
+          <w:color w:val="F92672"/>
+          <w:sz w:val="21"/>
+          <w:szCs w:val="21"/>
+          <w:shd w:val="clear" w:fill="272822"/>
+        </w:rPr>
+        <w:t>-&gt;</w:t>
+      </w:r>
+      <w:r>
+        <w:rPr>
+          <w:rFonts w:hint="default" w:ascii="Consolas" w:hAnsi="Consolas" w:eastAsia="Consolas" w:cs="Consolas"/>
+          <w:color w:val="A6E22E"/>
+          <w:sz w:val="21"/>
+          <w:szCs w:val="21"/>
+          <w:shd w:val="clear" w:fill="272822"/>
+        </w:rPr>
+        <w:t>session</w:t>
+      </w:r>
+      <w:r>
+        <w:rPr>
+          <w:rFonts w:hint="default" w:ascii="Consolas" w:hAnsi="Consolas" w:eastAsia="Consolas" w:cs="Consolas"/>
+          <w:color w:val="F8F8F2"/>
+          <w:sz w:val="21"/>
+          <w:szCs w:val="21"/>
+          <w:shd w:val="clear" w:fill="272822"/>
+        </w:rPr>
+        <w:t>()</w:t>
+      </w:r>
+      <w:r>
+        <w:rPr>
+          <w:rFonts w:hint="default" w:ascii="Consolas" w:hAnsi="Consolas" w:eastAsia="Consolas" w:cs="Consolas"/>
+          <w:color w:val="F92672"/>
+          <w:sz w:val="21"/>
+          <w:szCs w:val="21"/>
+          <w:shd w:val="clear" w:fill="272822"/>
+        </w:rPr>
+        <w:t>-&gt;</w:t>
+      </w:r>
+      <w:r>
+        <w:rPr>
+          <w:rFonts w:hint="default" w:ascii="Consolas" w:hAnsi="Consolas" w:eastAsia="Consolas" w:cs="Consolas"/>
+          <w:color w:val="A6E22E"/>
+          <w:sz w:val="21"/>
+          <w:szCs w:val="21"/>
+          <w:shd w:val="clear" w:fill="272822"/>
+        </w:rPr>
+        <w:t>get</w:t>
+      </w:r>
+      <w:r>
+        <w:rPr>
+          <w:rFonts w:hint="default" w:ascii="Consolas" w:hAnsi="Consolas" w:eastAsia="Consolas" w:cs="Consolas"/>
+          <w:color w:val="F8F8F2"/>
+          <w:sz w:val="21"/>
+          <w:szCs w:val="21"/>
+          <w:shd w:val="clear" w:fill="272822"/>
+        </w:rPr>
+        <w:t>(</w:t>
+      </w:r>
+      <w:r>
+        <w:rPr>
+          <w:rFonts w:hint="default" w:ascii="Consolas" w:hAnsi="Consolas" w:eastAsia="Consolas" w:cs="Consolas"/>
+          <w:color w:val="E6DB74"/>
+          <w:sz w:val="21"/>
+          <w:szCs w:val="21"/>
+          <w:shd w:val="clear" w:fill="272822"/>
+        </w:rPr>
+        <w:t>'key'</w:t>
+      </w:r>
+      <w:r>
+        <w:rPr>
+          <w:rFonts w:hint="default" w:ascii="Consolas" w:hAnsi="Consolas" w:eastAsia="Consolas" w:cs="Consolas"/>
+          <w:color w:val="F8F8F2"/>
+          <w:sz w:val="21"/>
+          <w:szCs w:val="21"/>
+          <w:shd w:val="clear" w:fill="272822"/>
+        </w:rPr>
+        <w:t>);</w:t>
+      </w:r>
+      <w:r>
+        <w:rPr>
+          <w:rFonts w:hint="default" w:ascii="Consolas" w:hAnsi="Consolas" w:eastAsia="Consolas" w:cs="Consolas"/>
+          <w:color w:val="F8F8F2"/>
+          <w:sz w:val="21"/>
+          <w:szCs w:val="21"/>
+          <w:shd w:val="clear" w:fill="272822"/>
+        </w:rPr>
+        <w:br w:type="textWrapping"/>
+      </w:r>
+      <w:r>
+        <w:rPr>
+          <w:rFonts w:hint="default" w:ascii="Consolas" w:hAnsi="Consolas" w:eastAsia="Consolas" w:cs="Consolas"/>
+          <w:color w:val="F8F8F2"/>
+          <w:sz w:val="21"/>
+          <w:szCs w:val="21"/>
+          <w:shd w:val="clear" w:fill="272822"/>
+        </w:rPr>
+        <w:t xml:space="preserve">    </w:t>
+      </w:r>
+      <w:r>
+        <w:rPr>
+          <w:rFonts w:hint="default" w:ascii="Consolas" w:hAnsi="Consolas" w:eastAsia="Consolas" w:cs="Consolas"/>
+          <w:color w:val="75715E"/>
+          <w:sz w:val="21"/>
+          <w:szCs w:val="21"/>
+          <w:shd w:val="clear" w:fill="272822"/>
+        </w:rPr>
+        <w:t>// print_r($session);</w:t>
+      </w:r>
+      <w:r>
+        <w:rPr>
+          <w:rFonts w:hint="default" w:ascii="Consolas" w:hAnsi="Consolas" w:eastAsia="Consolas" w:cs="Consolas"/>
+          <w:color w:val="75715E"/>
+          <w:sz w:val="21"/>
+          <w:szCs w:val="21"/>
+          <w:shd w:val="clear" w:fill="272822"/>
+        </w:rPr>
+        <w:br w:type="textWrapping"/>
+      </w:r>
+      <w:r>
+        <w:rPr>
+          <w:rFonts w:hint="default" w:ascii="Consolas" w:hAnsi="Consolas" w:eastAsia="Consolas" w:cs="Consolas"/>
+          <w:color w:val="75715E"/>
+          <w:sz w:val="21"/>
+          <w:szCs w:val="21"/>
+          <w:shd w:val="clear" w:fill="272822"/>
+        </w:rPr>
+        <w:br w:type="textWrapping"/>
+      </w:r>
+      <w:r>
+        <w:rPr>
+          <w:rFonts w:hint="default" w:ascii="Consolas" w:hAnsi="Consolas" w:eastAsia="Consolas" w:cs="Consolas"/>
+          <w:color w:val="75715E"/>
+          <w:sz w:val="21"/>
+          <w:szCs w:val="21"/>
+          <w:shd w:val="clear" w:fill="272822"/>
+        </w:rPr>
+        <w:t xml:space="preserve">    </w:t>
+      </w:r>
+      <w:r>
+        <w:rPr>
+          <w:rFonts w:hint="default" w:ascii="Consolas" w:hAnsi="Consolas" w:eastAsia="Consolas" w:cs="Consolas"/>
+          <w:color w:val="F8F8F2"/>
+          <w:sz w:val="21"/>
+          <w:szCs w:val="21"/>
+          <w:shd w:val="clear" w:fill="272822"/>
+        </w:rPr>
+        <w:t>$value2</w:t>
+      </w:r>
+      <w:r>
+        <w:rPr>
+          <w:rFonts w:hint="default" w:ascii="Consolas" w:hAnsi="Consolas" w:eastAsia="Consolas" w:cs="Consolas"/>
+          <w:color w:val="F92672"/>
+          <w:sz w:val="21"/>
+          <w:szCs w:val="21"/>
+          <w:shd w:val="clear" w:fill="272822"/>
+        </w:rPr>
+        <w:t>=</w:t>
+      </w:r>
+      <w:r>
+        <w:rPr>
+          <w:rFonts w:hint="default" w:ascii="Consolas" w:hAnsi="Consolas" w:eastAsia="Consolas" w:cs="Consolas"/>
+          <w:color w:val="66D9EF"/>
+          <w:sz w:val="21"/>
+          <w:szCs w:val="21"/>
+          <w:shd w:val="clear" w:fill="272822"/>
+        </w:rPr>
+        <w:t>session</w:t>
+      </w:r>
+      <w:r>
+        <w:rPr>
+          <w:rFonts w:hint="default" w:ascii="Consolas" w:hAnsi="Consolas" w:eastAsia="Consolas" w:cs="Consolas"/>
+          <w:color w:val="F8F8F2"/>
+          <w:sz w:val="21"/>
+          <w:szCs w:val="21"/>
+          <w:shd w:val="clear" w:fill="272822"/>
+        </w:rPr>
+        <w:t>()</w:t>
+      </w:r>
+      <w:r>
+        <w:rPr>
+          <w:rFonts w:hint="default" w:ascii="Consolas" w:hAnsi="Consolas" w:eastAsia="Consolas" w:cs="Consolas"/>
+          <w:color w:val="F92672"/>
+          <w:sz w:val="21"/>
+          <w:szCs w:val="21"/>
+          <w:shd w:val="clear" w:fill="272822"/>
+        </w:rPr>
+        <w:t>-&gt;</w:t>
+      </w:r>
+      <w:r>
+        <w:rPr>
+          <w:rFonts w:hint="default" w:ascii="Consolas" w:hAnsi="Consolas" w:eastAsia="Consolas" w:cs="Consolas"/>
+          <w:color w:val="A6E22E"/>
+          <w:sz w:val="21"/>
+          <w:szCs w:val="21"/>
+          <w:shd w:val="clear" w:fill="272822"/>
+        </w:rPr>
+        <w:t>get</w:t>
+      </w:r>
+      <w:r>
+        <w:rPr>
+          <w:rFonts w:hint="default" w:ascii="Consolas" w:hAnsi="Consolas" w:eastAsia="Consolas" w:cs="Consolas"/>
+          <w:color w:val="F8F8F2"/>
+          <w:sz w:val="21"/>
+          <w:szCs w:val="21"/>
+          <w:shd w:val="clear" w:fill="272822"/>
+        </w:rPr>
+        <w:t>(</w:t>
+      </w:r>
+      <w:r>
+        <w:rPr>
+          <w:rFonts w:hint="default" w:ascii="Consolas" w:hAnsi="Consolas" w:eastAsia="Consolas" w:cs="Consolas"/>
+          <w:color w:val="E6DB74"/>
+          <w:sz w:val="21"/>
+          <w:szCs w:val="21"/>
+          <w:shd w:val="clear" w:fill="272822"/>
+        </w:rPr>
+        <w:t>'key2'</w:t>
+      </w:r>
+      <w:r>
+        <w:rPr>
+          <w:rFonts w:hint="default" w:ascii="Consolas" w:hAnsi="Consolas" w:eastAsia="Consolas" w:cs="Consolas"/>
+          <w:color w:val="F8F8F2"/>
+          <w:sz w:val="21"/>
+          <w:szCs w:val="21"/>
+          <w:shd w:val="clear" w:fill="272822"/>
+        </w:rPr>
+        <w:t>);</w:t>
+      </w:r>
+      <w:r>
+        <w:rPr>
+          <w:rFonts w:hint="default" w:ascii="Consolas" w:hAnsi="Consolas" w:eastAsia="Consolas" w:cs="Consolas"/>
+          <w:color w:val="F8F8F2"/>
+          <w:sz w:val="21"/>
+          <w:szCs w:val="21"/>
+          <w:shd w:val="clear" w:fill="272822"/>
+        </w:rPr>
+        <w:br w:type="textWrapping"/>
+      </w:r>
+      <w:r>
+        <w:rPr>
+          <w:rFonts w:hint="default" w:ascii="Consolas" w:hAnsi="Consolas" w:eastAsia="Consolas" w:cs="Consolas"/>
+          <w:color w:val="F8F8F2"/>
+          <w:sz w:val="21"/>
+          <w:szCs w:val="21"/>
+          <w:shd w:val="clear" w:fill="272822"/>
+        </w:rPr>
+        <w:t xml:space="preserve">    </w:t>
+      </w:r>
+      <w:r>
+        <w:rPr>
+          <w:rFonts w:hint="default" w:ascii="Consolas" w:hAnsi="Consolas" w:eastAsia="Consolas" w:cs="Consolas"/>
+          <w:color w:val="75715E"/>
+          <w:sz w:val="21"/>
+          <w:szCs w:val="21"/>
+          <w:shd w:val="clear" w:fill="272822"/>
+        </w:rPr>
+        <w:t>// print_r($value2);</w:t>
+      </w:r>
+      <w:r>
+        <w:rPr>
+          <w:rFonts w:hint="default" w:ascii="Consolas" w:hAnsi="Consolas" w:eastAsia="Consolas" w:cs="Consolas"/>
+          <w:color w:val="75715E"/>
+          <w:sz w:val="21"/>
+          <w:szCs w:val="21"/>
+          <w:shd w:val="clear" w:fill="272822"/>
+        </w:rPr>
+        <w:br w:type="textWrapping"/>
+      </w:r>
+      <w:r>
+        <w:rPr>
+          <w:rFonts w:hint="default" w:ascii="Consolas" w:hAnsi="Consolas" w:eastAsia="Consolas" w:cs="Consolas"/>
+          <w:color w:val="75715E"/>
+          <w:sz w:val="21"/>
+          <w:szCs w:val="21"/>
+          <w:shd w:val="clear" w:fill="272822"/>
+        </w:rPr>
+        <w:br w:type="textWrapping"/>
+      </w:r>
+      <w:r>
+        <w:rPr>
+          <w:rFonts w:hint="default" w:ascii="Consolas" w:hAnsi="Consolas" w:eastAsia="Consolas" w:cs="Consolas"/>
+          <w:color w:val="75715E"/>
+          <w:sz w:val="21"/>
+          <w:szCs w:val="21"/>
+          <w:shd w:val="clear" w:fill="272822"/>
+        </w:rPr>
+        <w:t xml:space="preserve">    </w:t>
+      </w:r>
+      <w:r>
+        <w:rPr>
+          <w:rFonts w:hint="default" w:ascii="Consolas" w:hAnsi="Consolas" w:eastAsia="Consolas" w:cs="Consolas"/>
+          <w:color w:val="F8F8F2"/>
+          <w:sz w:val="21"/>
+          <w:szCs w:val="21"/>
+          <w:shd w:val="clear" w:fill="272822"/>
+        </w:rPr>
+        <w:t>$value3</w:t>
+      </w:r>
+      <w:r>
+        <w:rPr>
+          <w:rFonts w:hint="default" w:ascii="Consolas" w:hAnsi="Consolas" w:eastAsia="Consolas" w:cs="Consolas"/>
+          <w:color w:val="F92672"/>
+          <w:sz w:val="21"/>
+          <w:szCs w:val="21"/>
+          <w:shd w:val="clear" w:fill="272822"/>
+        </w:rPr>
+        <w:t>=</w:t>
+      </w:r>
+      <w:r>
+        <w:rPr>
+          <w:rFonts w:hint="default" w:ascii="Consolas" w:hAnsi="Consolas" w:eastAsia="Consolas" w:cs="Consolas"/>
+          <w:color w:val="F8F8F2"/>
+          <w:sz w:val="21"/>
+          <w:szCs w:val="21"/>
+          <w:shd w:val="clear" w:fill="272822"/>
+        </w:rPr>
+        <w:t>Session</w:t>
+      </w:r>
+      <w:r>
+        <w:rPr>
+          <w:rFonts w:hint="default" w:ascii="Consolas" w:hAnsi="Consolas" w:eastAsia="Consolas" w:cs="Consolas"/>
+          <w:color w:val="F92672"/>
+          <w:sz w:val="21"/>
+          <w:szCs w:val="21"/>
+          <w:shd w:val="clear" w:fill="272822"/>
+        </w:rPr>
+        <w:t>::</w:t>
+      </w:r>
+      <w:r>
+        <w:rPr>
+          <w:rFonts w:hint="default" w:ascii="Consolas" w:hAnsi="Consolas" w:eastAsia="Consolas" w:cs="Consolas"/>
+          <w:color w:val="AE81FF"/>
+          <w:sz w:val="21"/>
+          <w:szCs w:val="21"/>
+          <w:shd w:val="clear" w:fill="272822"/>
+        </w:rPr>
+        <w:t>get</w:t>
+      </w:r>
+      <w:r>
+        <w:rPr>
+          <w:rFonts w:hint="default" w:ascii="Consolas" w:hAnsi="Consolas" w:eastAsia="Consolas" w:cs="Consolas"/>
+          <w:color w:val="F8F8F2"/>
+          <w:sz w:val="21"/>
+          <w:szCs w:val="21"/>
+          <w:shd w:val="clear" w:fill="272822"/>
+        </w:rPr>
+        <w:t>(</w:t>
+      </w:r>
+      <w:r>
+        <w:rPr>
+          <w:rFonts w:hint="default" w:ascii="Consolas" w:hAnsi="Consolas" w:eastAsia="Consolas" w:cs="Consolas"/>
+          <w:color w:val="E6DB74"/>
+          <w:sz w:val="21"/>
+          <w:szCs w:val="21"/>
+          <w:shd w:val="clear" w:fill="272822"/>
+        </w:rPr>
+        <w:t>'key3'</w:t>
+      </w:r>
+      <w:r>
+        <w:rPr>
+          <w:rFonts w:hint="default" w:ascii="Consolas" w:hAnsi="Consolas" w:eastAsia="Consolas" w:cs="Consolas"/>
+          <w:color w:val="F8F8F2"/>
+          <w:sz w:val="21"/>
+          <w:szCs w:val="21"/>
+          <w:shd w:val="clear" w:fill="272822"/>
+        </w:rPr>
+        <w:t>);</w:t>
+      </w:r>
+      <w:r>
+        <w:rPr>
+          <w:rFonts w:hint="default" w:ascii="Consolas" w:hAnsi="Consolas" w:eastAsia="Consolas" w:cs="Consolas"/>
+          <w:color w:val="F8F8F2"/>
+          <w:sz w:val="21"/>
+          <w:szCs w:val="21"/>
+          <w:shd w:val="clear" w:fill="272822"/>
+        </w:rPr>
+        <w:br w:type="textWrapping"/>
+      </w:r>
+      <w:r>
+        <w:rPr>
+          <w:rFonts w:hint="default" w:ascii="Consolas" w:hAnsi="Consolas" w:eastAsia="Consolas" w:cs="Consolas"/>
+          <w:color w:val="F8F8F2"/>
+          <w:sz w:val="21"/>
+          <w:szCs w:val="21"/>
+          <w:shd w:val="clear" w:fill="272822"/>
+        </w:rPr>
+        <w:t xml:space="preserve">    </w:t>
+      </w:r>
+      <w:r>
+        <w:rPr>
+          <w:rFonts w:hint="default" w:ascii="Consolas" w:hAnsi="Consolas" w:eastAsia="Consolas" w:cs="Consolas"/>
+          <w:color w:val="75715E"/>
+          <w:sz w:val="21"/>
+          <w:szCs w:val="21"/>
+          <w:shd w:val="clear" w:fill="272822"/>
+        </w:rPr>
+        <w:t>// print_r($value3);</w:t>
+      </w:r>
+      <w:r>
+        <w:rPr>
+          <w:rFonts w:hint="default" w:ascii="Consolas" w:hAnsi="Consolas" w:eastAsia="Consolas" w:cs="Consolas"/>
+          <w:color w:val="75715E"/>
+          <w:sz w:val="21"/>
+          <w:szCs w:val="21"/>
+          <w:shd w:val="clear" w:fill="272822"/>
+        </w:rPr>
+        <w:br w:type="textWrapping"/>
+      </w:r>
+      <w:r>
+        <w:rPr>
+          <w:rFonts w:hint="default" w:ascii="Consolas" w:hAnsi="Consolas" w:eastAsia="Consolas" w:cs="Consolas"/>
+          <w:color w:val="75715E"/>
+          <w:sz w:val="21"/>
+          <w:szCs w:val="21"/>
+          <w:shd w:val="clear" w:fill="272822"/>
+        </w:rPr>
+        <w:br w:type="textWrapping"/>
+      </w:r>
+      <w:r>
+        <w:rPr>
+          <w:rFonts w:hint="default" w:ascii="Consolas" w:hAnsi="Consolas" w:eastAsia="Consolas" w:cs="Consolas"/>
+          <w:color w:val="75715E"/>
+          <w:sz w:val="21"/>
+          <w:szCs w:val="21"/>
+          <w:shd w:val="clear" w:fill="272822"/>
+        </w:rPr>
+        <w:t xml:space="preserve">    </w:t>
+      </w:r>
+      <w:r>
+        <w:rPr>
+          <w:rFonts w:hint="default" w:ascii="Consolas" w:hAnsi="Consolas" w:eastAsia="Consolas" w:cs="Consolas"/>
+          <w:color w:val="F8F8F2"/>
+          <w:sz w:val="21"/>
+          <w:szCs w:val="21"/>
+          <w:shd w:val="clear" w:fill="272822"/>
+        </w:rPr>
+        <w:t>$value4</w:t>
+      </w:r>
+      <w:r>
+        <w:rPr>
+          <w:rFonts w:hint="default" w:ascii="Consolas" w:hAnsi="Consolas" w:eastAsia="Consolas" w:cs="Consolas"/>
+          <w:color w:val="F92672"/>
+          <w:sz w:val="21"/>
+          <w:szCs w:val="21"/>
+          <w:shd w:val="clear" w:fill="272822"/>
+        </w:rPr>
+        <w:t>=</w:t>
+      </w:r>
+      <w:r>
+        <w:rPr>
+          <w:rFonts w:hint="default" w:ascii="Consolas" w:hAnsi="Consolas" w:eastAsia="Consolas" w:cs="Consolas"/>
+          <w:color w:val="F8F8F2"/>
+          <w:sz w:val="21"/>
+          <w:szCs w:val="21"/>
+          <w:shd w:val="clear" w:fill="272822"/>
+        </w:rPr>
+        <w:t>Session</w:t>
+      </w:r>
+      <w:r>
+        <w:rPr>
+          <w:rFonts w:hint="default" w:ascii="Consolas" w:hAnsi="Consolas" w:eastAsia="Consolas" w:cs="Consolas"/>
+          <w:color w:val="F92672"/>
+          <w:sz w:val="21"/>
+          <w:szCs w:val="21"/>
+          <w:shd w:val="clear" w:fill="272822"/>
+        </w:rPr>
+        <w:t>::</w:t>
+      </w:r>
+      <w:r>
+        <w:rPr>
+          <w:rFonts w:hint="default" w:ascii="Consolas" w:hAnsi="Consolas" w:eastAsia="Consolas" w:cs="Consolas"/>
+          <w:color w:val="AE81FF"/>
+          <w:sz w:val="21"/>
+          <w:szCs w:val="21"/>
+          <w:shd w:val="clear" w:fill="272822"/>
+        </w:rPr>
+        <w:t>get</w:t>
+      </w:r>
+      <w:r>
+        <w:rPr>
+          <w:rFonts w:hint="default" w:ascii="Consolas" w:hAnsi="Consolas" w:eastAsia="Consolas" w:cs="Consolas"/>
+          <w:color w:val="F8F8F2"/>
+          <w:sz w:val="21"/>
+          <w:szCs w:val="21"/>
+          <w:shd w:val="clear" w:fill="272822"/>
+        </w:rPr>
+        <w:t>(</w:t>
+      </w:r>
+      <w:r>
+        <w:rPr>
+          <w:rFonts w:hint="default" w:ascii="Consolas" w:hAnsi="Consolas" w:eastAsia="Consolas" w:cs="Consolas"/>
+          <w:color w:val="E6DB74"/>
+          <w:sz w:val="21"/>
+          <w:szCs w:val="21"/>
+          <w:shd w:val="clear" w:fill="272822"/>
+        </w:rPr>
+        <w:t>'key4'</w:t>
+      </w:r>
+      <w:r>
+        <w:rPr>
+          <w:rFonts w:hint="default" w:ascii="Consolas" w:hAnsi="Consolas" w:eastAsia="Consolas" w:cs="Consolas"/>
+          <w:color w:val="F8F8F2"/>
+          <w:sz w:val="21"/>
+          <w:szCs w:val="21"/>
+          <w:shd w:val="clear" w:fill="272822"/>
+        </w:rPr>
+        <w:t>);</w:t>
+      </w:r>
+      <w:r>
+        <w:rPr>
+          <w:rFonts w:hint="default" w:ascii="Consolas" w:hAnsi="Consolas" w:eastAsia="Consolas" w:cs="Consolas"/>
+          <w:color w:val="F8F8F2"/>
+          <w:sz w:val="21"/>
+          <w:szCs w:val="21"/>
+          <w:shd w:val="clear" w:fill="272822"/>
+        </w:rPr>
+        <w:br w:type="textWrapping"/>
+      </w:r>
+      <w:r>
+        <w:rPr>
+          <w:rFonts w:hint="default" w:ascii="Consolas" w:hAnsi="Consolas" w:eastAsia="Consolas" w:cs="Consolas"/>
+          <w:color w:val="F8F8F2"/>
+          <w:sz w:val="21"/>
+          <w:szCs w:val="21"/>
+          <w:shd w:val="clear" w:fill="272822"/>
+        </w:rPr>
+        <w:t xml:space="preserve">    </w:t>
+      </w:r>
+      <w:r>
+        <w:rPr>
+          <w:rFonts w:hint="default" w:ascii="Consolas" w:hAnsi="Consolas" w:eastAsia="Consolas" w:cs="Consolas"/>
+          <w:color w:val="75715E"/>
+          <w:sz w:val="21"/>
+          <w:szCs w:val="21"/>
+          <w:shd w:val="clear" w:fill="272822"/>
+        </w:rPr>
+        <w:t>// print_r($value4);</w:t>
+      </w:r>
+      <w:r>
+        <w:rPr>
+          <w:rFonts w:hint="default" w:ascii="Consolas" w:hAnsi="Consolas" w:eastAsia="Consolas" w:cs="Consolas"/>
+          <w:color w:val="75715E"/>
+          <w:sz w:val="21"/>
+          <w:szCs w:val="21"/>
+          <w:shd w:val="clear" w:fill="272822"/>
+        </w:rPr>
+        <w:br w:type="textWrapping"/>
+      </w:r>
+      <w:r>
+        <w:rPr>
+          <w:rFonts w:hint="default" w:ascii="Consolas" w:hAnsi="Consolas" w:eastAsia="Consolas" w:cs="Consolas"/>
+          <w:color w:val="75715E"/>
+          <w:sz w:val="21"/>
+          <w:szCs w:val="21"/>
+          <w:shd w:val="clear" w:fill="272822"/>
+        </w:rPr>
+        <w:br w:type="textWrapping"/>
+      </w:r>
+      <w:r>
+        <w:rPr>
+          <w:rFonts w:hint="default" w:ascii="Consolas" w:hAnsi="Consolas" w:eastAsia="Consolas" w:cs="Consolas"/>
+          <w:color w:val="75715E"/>
+          <w:sz w:val="21"/>
+          <w:szCs w:val="21"/>
+          <w:shd w:val="clear" w:fill="272822"/>
+        </w:rPr>
+        <w:t xml:space="preserve">    //</w:t>
+      </w:r>
+      <w:r>
+        <w:rPr>
+          <w:rFonts w:hint="default" w:ascii="Arial" w:hAnsi="Arial" w:eastAsia="Consolas" w:cs="Arial"/>
+          <w:color w:val="75715E"/>
+          <w:sz w:val="21"/>
+          <w:szCs w:val="21"/>
+          <w:shd w:val="clear" w:fill="272822"/>
+        </w:rPr>
+        <w:t>取出并且进行删除</w:t>
+      </w:r>
+      <w:r>
+        <w:rPr>
+          <w:rFonts w:hint="default" w:ascii="Arial" w:hAnsi="Arial" w:eastAsia="Consolas" w:cs="Arial"/>
+          <w:color w:val="75715E"/>
+          <w:sz w:val="21"/>
+          <w:szCs w:val="21"/>
+          <w:shd w:val="clear" w:fill="272822"/>
+        </w:rPr>
+        <w:br w:type="textWrapping"/>
+      </w:r>
+      <w:r>
+        <w:rPr>
+          <w:rFonts w:hint="default" w:ascii="Arial" w:hAnsi="Arial" w:eastAsia="Consolas" w:cs="Arial"/>
+          <w:color w:val="75715E"/>
+          <w:sz w:val="21"/>
+          <w:szCs w:val="21"/>
+          <w:shd w:val="clear" w:fill="272822"/>
+        </w:rPr>
+        <w:t xml:space="preserve">    </w:t>
+      </w:r>
+      <w:r>
+        <w:rPr>
+          <w:rFonts w:hint="default" w:ascii="Consolas" w:hAnsi="Consolas" w:eastAsia="Consolas" w:cs="Consolas"/>
+          <w:color w:val="75715E"/>
+          <w:sz w:val="21"/>
+          <w:szCs w:val="21"/>
+          <w:shd w:val="clear" w:fill="272822"/>
+        </w:rPr>
+        <w:t>// $value5=Session::pull('key4');</w:t>
+      </w:r>
+      <w:r>
+        <w:rPr>
+          <w:rFonts w:hint="default" w:ascii="Consolas" w:hAnsi="Consolas" w:eastAsia="Consolas" w:cs="Consolas"/>
+          <w:color w:val="75715E"/>
+          <w:sz w:val="21"/>
+          <w:szCs w:val="21"/>
+          <w:shd w:val="clear" w:fill="272822"/>
+        </w:rPr>
+        <w:br w:type="textWrapping"/>
+      </w:r>
+      <w:r>
+        <w:rPr>
+          <w:rFonts w:hint="default" w:ascii="Consolas" w:hAnsi="Consolas" w:eastAsia="Consolas" w:cs="Consolas"/>
+          <w:color w:val="75715E"/>
+          <w:sz w:val="21"/>
+          <w:szCs w:val="21"/>
+          <w:shd w:val="clear" w:fill="272822"/>
+        </w:rPr>
+        <w:t xml:space="preserve">    // print_r($value5);</w:t>
+      </w:r>
+      <w:r>
+        <w:rPr>
+          <w:rFonts w:hint="default" w:ascii="Consolas" w:hAnsi="Consolas" w:eastAsia="Consolas" w:cs="Consolas"/>
+          <w:color w:val="75715E"/>
+          <w:sz w:val="21"/>
+          <w:szCs w:val="21"/>
+          <w:shd w:val="clear" w:fill="272822"/>
+        </w:rPr>
+        <w:br w:type="textWrapping"/>
+      </w:r>
+      <w:r>
+        <w:rPr>
+          <w:rFonts w:hint="default" w:ascii="Consolas" w:hAnsi="Consolas" w:eastAsia="Consolas" w:cs="Consolas"/>
+          <w:color w:val="75715E"/>
+          <w:sz w:val="21"/>
+          <w:szCs w:val="21"/>
+          <w:shd w:val="clear" w:fill="272822"/>
+        </w:rPr>
+        <w:br w:type="textWrapping"/>
+      </w:r>
+      <w:r>
+        <w:rPr>
+          <w:rFonts w:hint="default" w:ascii="Consolas" w:hAnsi="Consolas" w:eastAsia="Consolas" w:cs="Consolas"/>
+          <w:color w:val="75715E"/>
+          <w:sz w:val="21"/>
+          <w:szCs w:val="21"/>
+          <w:shd w:val="clear" w:fill="272822"/>
+        </w:rPr>
+        <w:t xml:space="preserve">    </w:t>
+      </w:r>
+      <w:r>
+        <w:rPr>
+          <w:rFonts w:hint="default" w:ascii="Consolas" w:hAnsi="Consolas" w:eastAsia="Consolas" w:cs="Consolas"/>
+          <w:color w:val="F92672"/>
+          <w:sz w:val="21"/>
+          <w:szCs w:val="21"/>
+          <w:shd w:val="clear" w:fill="272822"/>
+        </w:rPr>
+        <w:t>if</w:t>
+      </w:r>
+      <w:r>
+        <w:rPr>
+          <w:rFonts w:hint="default" w:ascii="Consolas" w:hAnsi="Consolas" w:eastAsia="Consolas" w:cs="Consolas"/>
+          <w:color w:val="F8F8F2"/>
+          <w:sz w:val="21"/>
+          <w:szCs w:val="21"/>
+          <w:shd w:val="clear" w:fill="272822"/>
+        </w:rPr>
+        <w:t>(Session</w:t>
+      </w:r>
+      <w:r>
+        <w:rPr>
+          <w:rFonts w:hint="default" w:ascii="Consolas" w:hAnsi="Consolas" w:eastAsia="Consolas" w:cs="Consolas"/>
+          <w:color w:val="F92672"/>
+          <w:sz w:val="21"/>
+          <w:szCs w:val="21"/>
+          <w:shd w:val="clear" w:fill="272822"/>
+        </w:rPr>
+        <w:t>::</w:t>
+      </w:r>
+      <w:r>
+        <w:rPr>
+          <w:rFonts w:hint="default" w:ascii="Consolas" w:hAnsi="Consolas" w:eastAsia="Consolas" w:cs="Consolas"/>
+          <w:color w:val="AE81FF"/>
+          <w:sz w:val="21"/>
+          <w:szCs w:val="21"/>
+          <w:shd w:val="clear" w:fill="272822"/>
+        </w:rPr>
+        <w:t>has</w:t>
+      </w:r>
+      <w:r>
+        <w:rPr>
+          <w:rFonts w:hint="default" w:ascii="Consolas" w:hAnsi="Consolas" w:eastAsia="Consolas" w:cs="Consolas"/>
+          <w:color w:val="F8F8F2"/>
+          <w:sz w:val="21"/>
+          <w:szCs w:val="21"/>
+          <w:shd w:val="clear" w:fill="272822"/>
+        </w:rPr>
+        <w:t>(</w:t>
+      </w:r>
+      <w:r>
+        <w:rPr>
+          <w:rFonts w:hint="default" w:ascii="Consolas" w:hAnsi="Consolas" w:eastAsia="Consolas" w:cs="Consolas"/>
+          <w:color w:val="E6DB74"/>
+          <w:sz w:val="21"/>
+          <w:szCs w:val="21"/>
+          <w:shd w:val="clear" w:fill="272822"/>
+        </w:rPr>
+        <w:t>'key4'</w:t>
+      </w:r>
+      <w:r>
+        <w:rPr>
+          <w:rFonts w:hint="default" w:ascii="Consolas" w:hAnsi="Consolas" w:eastAsia="Consolas" w:cs="Consolas"/>
+          <w:color w:val="F8F8F2"/>
+          <w:sz w:val="21"/>
+          <w:szCs w:val="21"/>
+          <w:shd w:val="clear" w:fill="272822"/>
+        </w:rPr>
+        <w:t>)){</w:t>
+      </w:r>
+      <w:r>
+        <w:rPr>
+          <w:rFonts w:hint="default" w:ascii="Consolas" w:hAnsi="Consolas" w:eastAsia="Consolas" w:cs="Consolas"/>
+          <w:color w:val="F8F8F2"/>
+          <w:sz w:val="21"/>
+          <w:szCs w:val="21"/>
+          <w:shd w:val="clear" w:fill="272822"/>
+        </w:rPr>
+        <w:br w:type="textWrapping"/>
+      </w:r>
+      <w:r>
+        <w:rPr>
+          <w:rFonts w:hint="default" w:ascii="Consolas" w:hAnsi="Consolas" w:eastAsia="Consolas" w:cs="Consolas"/>
+          <w:color w:val="F8F8F2"/>
+          <w:sz w:val="21"/>
+          <w:szCs w:val="21"/>
+          <w:shd w:val="clear" w:fill="272822"/>
+        </w:rPr>
+        <w:t xml:space="preserve">        </w:t>
+      </w:r>
+      <w:r>
+        <w:rPr>
+          <w:rFonts w:hint="default" w:ascii="Consolas" w:hAnsi="Consolas" w:eastAsia="Consolas" w:cs="Consolas"/>
+          <w:color w:val="F92672"/>
+          <w:sz w:val="21"/>
+          <w:szCs w:val="21"/>
+          <w:shd w:val="clear" w:fill="272822"/>
+        </w:rPr>
+        <w:t xml:space="preserve">echo </w:t>
+      </w:r>
+      <w:r>
+        <w:rPr>
+          <w:rFonts w:hint="default" w:ascii="Consolas" w:hAnsi="Consolas" w:eastAsia="Consolas" w:cs="Consolas"/>
+          <w:color w:val="E6DB74"/>
+          <w:sz w:val="21"/>
+          <w:szCs w:val="21"/>
+          <w:shd w:val="clear" w:fill="272822"/>
+        </w:rPr>
+        <w:t>"key4"</w:t>
+      </w:r>
+      <w:r>
+        <w:rPr>
+          <w:rFonts w:hint="default" w:ascii="Consolas" w:hAnsi="Consolas" w:eastAsia="Consolas" w:cs="Consolas"/>
+          <w:color w:val="F8F8F2"/>
+          <w:sz w:val="21"/>
+          <w:szCs w:val="21"/>
+          <w:shd w:val="clear" w:fill="272822"/>
+        </w:rPr>
+        <w:t>;</w:t>
+      </w:r>
+      <w:r>
+        <w:rPr>
+          <w:rFonts w:hint="default" w:ascii="Consolas" w:hAnsi="Consolas" w:eastAsia="Consolas" w:cs="Consolas"/>
+          <w:color w:val="F8F8F2"/>
+          <w:sz w:val="21"/>
+          <w:szCs w:val="21"/>
+          <w:shd w:val="clear" w:fill="272822"/>
+        </w:rPr>
+        <w:br w:type="textWrapping"/>
+      </w:r>
+      <w:r>
+        <w:rPr>
+          <w:rFonts w:hint="default" w:ascii="Consolas" w:hAnsi="Consolas" w:eastAsia="Consolas" w:cs="Consolas"/>
+          <w:color w:val="F8F8F2"/>
+          <w:sz w:val="21"/>
+          <w:szCs w:val="21"/>
+          <w:shd w:val="clear" w:fill="272822"/>
+        </w:rPr>
+        <w:t xml:space="preserve">    }</w:t>
+      </w:r>
+      <w:r>
+        <w:rPr>
+          <w:rFonts w:hint="default" w:ascii="Consolas" w:hAnsi="Consolas" w:eastAsia="Consolas" w:cs="Consolas"/>
+          <w:color w:val="F8F8F2"/>
+          <w:sz w:val="21"/>
+          <w:szCs w:val="21"/>
+          <w:shd w:val="clear" w:fill="272822"/>
+        </w:rPr>
+        <w:br w:type="textWrapping"/>
+      </w:r>
+      <w:r>
+        <w:rPr>
+          <w:rFonts w:hint="default" w:ascii="Consolas" w:hAnsi="Consolas" w:eastAsia="Consolas" w:cs="Consolas"/>
+          <w:color w:val="F8F8F2"/>
+          <w:sz w:val="21"/>
+          <w:szCs w:val="21"/>
+          <w:shd w:val="clear" w:fill="272822"/>
+        </w:rPr>
+        <w:br w:type="textWrapping"/>
+      </w:r>
+      <w:r>
+        <w:rPr>
+          <w:rFonts w:hint="default" w:ascii="Consolas" w:hAnsi="Consolas" w:eastAsia="Consolas" w:cs="Consolas"/>
+          <w:color w:val="F8F8F2"/>
+          <w:sz w:val="21"/>
+          <w:szCs w:val="21"/>
+          <w:shd w:val="clear" w:fill="272822"/>
+        </w:rPr>
+        <w:t xml:space="preserve">    </w:t>
+      </w:r>
+      <w:r>
+        <w:rPr>
+          <w:rFonts w:hint="default" w:ascii="Consolas" w:hAnsi="Consolas" w:eastAsia="Consolas" w:cs="Consolas"/>
+          <w:color w:val="75715E"/>
+          <w:sz w:val="21"/>
+          <w:szCs w:val="21"/>
+          <w:shd w:val="clear" w:fill="272822"/>
+        </w:rPr>
+        <w:t>//</w:t>
+      </w:r>
+      <w:r>
+        <w:rPr>
+          <w:rFonts w:hint="default" w:ascii="Arial" w:hAnsi="Arial" w:eastAsia="Consolas" w:cs="Arial"/>
+          <w:color w:val="75715E"/>
+          <w:sz w:val="21"/>
+          <w:szCs w:val="21"/>
+          <w:shd w:val="clear" w:fill="272822"/>
+        </w:rPr>
+        <w:t>删除</w:t>
+      </w:r>
+      <w:r>
+        <w:rPr>
+          <w:rFonts w:hint="default" w:ascii="Arial" w:hAnsi="Arial" w:eastAsia="Consolas" w:cs="Arial"/>
+          <w:color w:val="75715E"/>
+          <w:sz w:val="21"/>
+          <w:szCs w:val="21"/>
+          <w:shd w:val="clear" w:fill="272822"/>
+        </w:rPr>
+        <w:br w:type="textWrapping"/>
+      </w:r>
+      <w:r>
+        <w:rPr>
+          <w:rFonts w:hint="default" w:ascii="Arial" w:hAnsi="Arial" w:eastAsia="Consolas" w:cs="Arial"/>
+          <w:color w:val="75715E"/>
+          <w:sz w:val="21"/>
+          <w:szCs w:val="21"/>
+          <w:shd w:val="clear" w:fill="272822"/>
+        </w:rPr>
+        <w:t xml:space="preserve">    </w:t>
+      </w:r>
+      <w:r>
+        <w:rPr>
+          <w:rFonts w:hint="default" w:ascii="Consolas" w:hAnsi="Consolas" w:eastAsia="Consolas" w:cs="Consolas"/>
+          <w:color w:val="F8F8F2"/>
+          <w:sz w:val="21"/>
+          <w:szCs w:val="21"/>
+          <w:shd w:val="clear" w:fill="272822"/>
+        </w:rPr>
+        <w:t>Session</w:t>
+      </w:r>
+      <w:r>
+        <w:rPr>
+          <w:rFonts w:hint="default" w:ascii="Consolas" w:hAnsi="Consolas" w:eastAsia="Consolas" w:cs="Consolas"/>
+          <w:color w:val="F92672"/>
+          <w:sz w:val="21"/>
+          <w:szCs w:val="21"/>
+          <w:shd w:val="clear" w:fill="272822"/>
+        </w:rPr>
+        <w:t>::</w:t>
+      </w:r>
+      <w:r>
+        <w:rPr>
+          <w:rFonts w:hint="default" w:ascii="Consolas" w:hAnsi="Consolas" w:eastAsia="Consolas" w:cs="Consolas"/>
+          <w:color w:val="AE81FF"/>
+          <w:sz w:val="21"/>
+          <w:szCs w:val="21"/>
+          <w:shd w:val="clear" w:fill="272822"/>
+        </w:rPr>
+        <w:t>forget</w:t>
+      </w:r>
+      <w:r>
+        <w:rPr>
+          <w:rFonts w:hint="default" w:ascii="Consolas" w:hAnsi="Consolas" w:eastAsia="Consolas" w:cs="Consolas"/>
+          <w:color w:val="F8F8F2"/>
+          <w:sz w:val="21"/>
+          <w:szCs w:val="21"/>
+          <w:shd w:val="clear" w:fill="272822"/>
+        </w:rPr>
+        <w:t>(</w:t>
+      </w:r>
+      <w:r>
+        <w:rPr>
+          <w:rFonts w:hint="default" w:ascii="Consolas" w:hAnsi="Consolas" w:eastAsia="Consolas" w:cs="Consolas"/>
+          <w:color w:val="E6DB74"/>
+          <w:sz w:val="21"/>
+          <w:szCs w:val="21"/>
+          <w:shd w:val="clear" w:fill="272822"/>
+        </w:rPr>
+        <w:t>'key4'</w:t>
+      </w:r>
+      <w:r>
+        <w:rPr>
+          <w:rFonts w:hint="default" w:ascii="Consolas" w:hAnsi="Consolas" w:eastAsia="Consolas" w:cs="Consolas"/>
+          <w:color w:val="F8F8F2"/>
+          <w:sz w:val="21"/>
+          <w:szCs w:val="21"/>
+          <w:shd w:val="clear" w:fill="272822"/>
+        </w:rPr>
+        <w:t>);</w:t>
+      </w:r>
+      <w:r>
+        <w:rPr>
+          <w:rFonts w:hint="default" w:ascii="Consolas" w:hAnsi="Consolas" w:eastAsia="Consolas" w:cs="Consolas"/>
+          <w:color w:val="F8F8F2"/>
+          <w:sz w:val="21"/>
+          <w:szCs w:val="21"/>
+          <w:shd w:val="clear" w:fill="272822"/>
+        </w:rPr>
+        <w:br w:type="textWrapping"/>
+      </w:r>
+      <w:r>
+        <w:rPr>
+          <w:rFonts w:hint="default" w:ascii="Consolas" w:hAnsi="Consolas" w:eastAsia="Consolas" w:cs="Consolas"/>
+          <w:color w:val="F8F8F2"/>
+          <w:sz w:val="21"/>
+          <w:szCs w:val="21"/>
+          <w:shd w:val="clear" w:fill="272822"/>
+        </w:rPr>
+        <w:t xml:space="preserve">    </w:t>
+      </w:r>
+      <w:r>
+        <w:rPr>
+          <w:rFonts w:hint="default" w:ascii="Consolas" w:hAnsi="Consolas" w:eastAsia="Consolas" w:cs="Consolas"/>
+          <w:color w:val="75715E"/>
+          <w:sz w:val="21"/>
+          <w:szCs w:val="21"/>
+          <w:shd w:val="clear" w:fill="272822"/>
+        </w:rPr>
+        <w:t>//</w:t>
+      </w:r>
+      <w:r>
+        <w:rPr>
+          <w:rFonts w:hint="default" w:ascii="Arial" w:hAnsi="Arial" w:eastAsia="Consolas" w:cs="Arial"/>
+          <w:color w:val="75715E"/>
+          <w:sz w:val="21"/>
+          <w:szCs w:val="21"/>
+          <w:shd w:val="clear" w:fill="272822"/>
+        </w:rPr>
+        <w:t>删除所有</w:t>
+      </w:r>
+      <w:r>
+        <w:rPr>
+          <w:rFonts w:hint="default" w:ascii="Arial" w:hAnsi="Arial" w:eastAsia="Consolas" w:cs="Arial"/>
+          <w:color w:val="75715E"/>
+          <w:sz w:val="21"/>
+          <w:szCs w:val="21"/>
+          <w:shd w:val="clear" w:fill="272822"/>
+        </w:rPr>
+        <w:br w:type="textWrapping"/>
+      </w:r>
+      <w:r>
+        <w:rPr>
+          <w:rFonts w:hint="default" w:ascii="Arial" w:hAnsi="Arial" w:eastAsia="Consolas" w:cs="Arial"/>
+          <w:color w:val="75715E"/>
+          <w:sz w:val="21"/>
+          <w:szCs w:val="21"/>
+          <w:shd w:val="clear" w:fill="272822"/>
+        </w:rPr>
+        <w:t xml:space="preserve">    </w:t>
+      </w:r>
+      <w:r>
+        <w:rPr>
+          <w:rFonts w:hint="default" w:ascii="Consolas" w:hAnsi="Consolas" w:eastAsia="Consolas" w:cs="Consolas"/>
+          <w:color w:val="F8F8F2"/>
+          <w:sz w:val="21"/>
+          <w:szCs w:val="21"/>
+          <w:shd w:val="clear" w:fill="272822"/>
+        </w:rPr>
+        <w:t>Session</w:t>
+      </w:r>
+      <w:r>
+        <w:rPr>
+          <w:rFonts w:hint="default" w:ascii="Consolas" w:hAnsi="Consolas" w:eastAsia="Consolas" w:cs="Consolas"/>
+          <w:color w:val="F92672"/>
+          <w:sz w:val="21"/>
+          <w:szCs w:val="21"/>
+          <w:shd w:val="clear" w:fill="272822"/>
+        </w:rPr>
+        <w:t>::</w:t>
+      </w:r>
+      <w:r>
+        <w:rPr>
+          <w:rFonts w:hint="default" w:ascii="Consolas" w:hAnsi="Consolas" w:eastAsia="Consolas" w:cs="Consolas"/>
+          <w:color w:val="AE81FF"/>
+          <w:sz w:val="21"/>
+          <w:szCs w:val="21"/>
+          <w:shd w:val="clear" w:fill="272822"/>
+        </w:rPr>
+        <w:t>flush</w:t>
+      </w:r>
+      <w:r>
+        <w:rPr>
+          <w:rFonts w:hint="default" w:ascii="Consolas" w:hAnsi="Consolas" w:eastAsia="Consolas" w:cs="Consolas"/>
+          <w:color w:val="F8F8F2"/>
+          <w:sz w:val="21"/>
+          <w:szCs w:val="21"/>
+          <w:shd w:val="clear" w:fill="272822"/>
+        </w:rPr>
+        <w:t>();</w:t>
+      </w:r>
+      <w:r>
+        <w:rPr>
+          <w:rFonts w:hint="default" w:ascii="Consolas" w:hAnsi="Consolas" w:eastAsia="Consolas" w:cs="Consolas"/>
+          <w:color w:val="F8F8F2"/>
+          <w:sz w:val="21"/>
+          <w:szCs w:val="21"/>
+          <w:shd w:val="clear" w:fill="272822"/>
+        </w:rPr>
+        <w:br w:type="textWrapping"/>
+      </w:r>
+      <w:r>
+        <w:rPr>
+          <w:rFonts w:hint="default" w:ascii="Consolas" w:hAnsi="Consolas" w:eastAsia="Consolas" w:cs="Consolas"/>
+          <w:color w:val="F8F8F2"/>
+          <w:sz w:val="21"/>
+          <w:szCs w:val="21"/>
+          <w:shd w:val="clear" w:fill="272822"/>
+        </w:rPr>
+        <w:t xml:space="preserve">    </w:t>
+      </w:r>
+      <w:r>
+        <w:rPr>
+          <w:rFonts w:hint="default" w:ascii="Consolas" w:hAnsi="Consolas" w:eastAsia="Consolas" w:cs="Consolas"/>
+          <w:color w:val="75715E"/>
+          <w:sz w:val="21"/>
+          <w:szCs w:val="21"/>
+          <w:shd w:val="clear" w:fill="272822"/>
+        </w:rPr>
+        <w:t>//</w:t>
+      </w:r>
+      <w:r>
+        <w:rPr>
+          <w:rFonts w:hint="default" w:ascii="Arial" w:hAnsi="Arial" w:eastAsia="Consolas" w:cs="Arial"/>
+          <w:color w:val="75715E"/>
+          <w:sz w:val="21"/>
+          <w:szCs w:val="21"/>
+          <w:shd w:val="clear" w:fill="272822"/>
+        </w:rPr>
+        <w:t>所有信息</w:t>
+      </w:r>
+      <w:r>
+        <w:rPr>
+          <w:rFonts w:hint="default" w:ascii="Arial" w:hAnsi="Arial" w:eastAsia="Consolas" w:cs="Arial"/>
+          <w:color w:val="75715E"/>
+          <w:sz w:val="21"/>
+          <w:szCs w:val="21"/>
+          <w:shd w:val="clear" w:fill="272822"/>
+        </w:rPr>
+        <w:br w:type="textWrapping"/>
+      </w:r>
+      <w:r>
+        <w:rPr>
+          <w:rFonts w:hint="default" w:ascii="Arial" w:hAnsi="Arial" w:eastAsia="Consolas" w:cs="Arial"/>
+          <w:color w:val="75715E"/>
+          <w:sz w:val="21"/>
+          <w:szCs w:val="21"/>
+          <w:shd w:val="clear" w:fill="272822"/>
+        </w:rPr>
+        <w:t xml:space="preserve">    </w:t>
+      </w:r>
+      <w:r>
+        <w:rPr>
+          <w:rFonts w:hint="default" w:ascii="Consolas" w:hAnsi="Consolas" w:eastAsia="Consolas" w:cs="Consolas"/>
+          <w:color w:val="F8F8F2"/>
+          <w:sz w:val="21"/>
+          <w:szCs w:val="21"/>
+          <w:shd w:val="clear" w:fill="272822"/>
+        </w:rPr>
+        <w:t>Session</w:t>
+      </w:r>
+      <w:r>
+        <w:rPr>
+          <w:rFonts w:hint="default" w:ascii="Consolas" w:hAnsi="Consolas" w:eastAsia="Consolas" w:cs="Consolas"/>
+          <w:color w:val="F92672"/>
+          <w:sz w:val="21"/>
+          <w:szCs w:val="21"/>
+          <w:shd w:val="clear" w:fill="272822"/>
+        </w:rPr>
+        <w:t>::</w:t>
+      </w:r>
+      <w:r>
+        <w:rPr>
+          <w:rFonts w:hint="default" w:ascii="Consolas" w:hAnsi="Consolas" w:eastAsia="Consolas" w:cs="Consolas"/>
+          <w:color w:val="AE81FF"/>
+          <w:sz w:val="21"/>
+          <w:szCs w:val="21"/>
+          <w:shd w:val="clear" w:fill="272822"/>
+        </w:rPr>
+        <w:t>all</w:t>
+      </w:r>
+      <w:r>
+        <w:rPr>
+          <w:rFonts w:hint="default" w:ascii="Consolas" w:hAnsi="Consolas" w:eastAsia="Consolas" w:cs="Consolas"/>
+          <w:color w:val="F8F8F2"/>
+          <w:sz w:val="21"/>
+          <w:szCs w:val="21"/>
+          <w:shd w:val="clear" w:fill="272822"/>
+        </w:rPr>
+        <w:t>();</w:t>
+      </w:r>
+      <w:r>
+        <w:rPr>
+          <w:rFonts w:hint="default" w:ascii="Consolas" w:hAnsi="Consolas" w:eastAsia="Consolas" w:cs="Consolas"/>
+          <w:color w:val="F8F8F2"/>
+          <w:sz w:val="21"/>
+          <w:szCs w:val="21"/>
+          <w:shd w:val="clear" w:fill="272822"/>
+        </w:rPr>
+        <w:br w:type="textWrapping"/>
+      </w:r>
+      <w:r>
+        <w:rPr>
+          <w:rFonts w:hint="default" w:ascii="Consolas" w:hAnsi="Consolas" w:eastAsia="Consolas" w:cs="Consolas"/>
+          <w:color w:val="F8F8F2"/>
+          <w:sz w:val="21"/>
+          <w:szCs w:val="21"/>
+          <w:shd w:val="clear" w:fill="272822"/>
+        </w:rPr>
+        <w:br w:type="textWrapping"/>
+      </w:r>
+      <w:r>
+        <w:rPr>
+          <w:rFonts w:hint="default" w:ascii="Consolas" w:hAnsi="Consolas" w:eastAsia="Consolas" w:cs="Consolas"/>
+          <w:color w:val="F8F8F2"/>
+          <w:sz w:val="21"/>
+          <w:szCs w:val="21"/>
+          <w:shd w:val="clear" w:fill="272822"/>
+        </w:rPr>
+        <w:t xml:space="preserve">    Session</w:t>
+      </w:r>
+      <w:r>
+        <w:rPr>
+          <w:rFonts w:hint="default" w:ascii="Consolas" w:hAnsi="Consolas" w:eastAsia="Consolas" w:cs="Consolas"/>
+          <w:color w:val="F92672"/>
+          <w:sz w:val="21"/>
+          <w:szCs w:val="21"/>
+          <w:shd w:val="clear" w:fill="272822"/>
+        </w:rPr>
+        <w:t>::</w:t>
+      </w:r>
+      <w:r>
+        <w:rPr>
+          <w:rFonts w:hint="default" w:ascii="Consolas" w:hAnsi="Consolas" w:eastAsia="Consolas" w:cs="Consolas"/>
+          <w:color w:val="AE81FF"/>
+          <w:sz w:val="21"/>
+          <w:szCs w:val="21"/>
+          <w:shd w:val="clear" w:fill="272822"/>
+        </w:rPr>
+        <w:t>get</w:t>
+      </w:r>
+      <w:r>
+        <w:rPr>
+          <w:rFonts w:hint="default" w:ascii="Consolas" w:hAnsi="Consolas" w:eastAsia="Consolas" w:cs="Consolas"/>
+          <w:color w:val="F8F8F2"/>
+          <w:sz w:val="21"/>
+          <w:szCs w:val="21"/>
+          <w:shd w:val="clear" w:fill="272822"/>
+        </w:rPr>
+        <w:t>(</w:t>
+      </w:r>
+      <w:r>
+        <w:rPr>
+          <w:rFonts w:hint="default" w:ascii="Consolas" w:hAnsi="Consolas" w:eastAsia="Consolas" w:cs="Consolas"/>
+          <w:color w:val="E6DB74"/>
+          <w:sz w:val="21"/>
+          <w:szCs w:val="21"/>
+          <w:shd w:val="clear" w:fill="272822"/>
+        </w:rPr>
+        <w:t>'key7'</w:t>
+      </w:r>
+      <w:r>
+        <w:rPr>
+          <w:rFonts w:hint="default" w:ascii="Consolas" w:hAnsi="Consolas" w:eastAsia="Consolas" w:cs="Consolas"/>
+          <w:color w:val="F8F8F2"/>
+          <w:sz w:val="21"/>
+          <w:szCs w:val="21"/>
+          <w:shd w:val="clear" w:fill="272822"/>
+        </w:rPr>
+        <w:t>);</w:t>
+      </w:r>
+      <w:r>
+        <w:rPr>
+          <w:rFonts w:hint="default" w:ascii="Consolas" w:hAnsi="Consolas" w:eastAsia="Consolas" w:cs="Consolas"/>
+          <w:color w:val="F8F8F2"/>
+          <w:sz w:val="21"/>
+          <w:szCs w:val="21"/>
+          <w:shd w:val="clear" w:fill="272822"/>
+        </w:rPr>
+        <w:br w:type="textWrapping"/>
+      </w:r>
+      <w:r>
+        <w:rPr>
+          <w:rFonts w:hint="default" w:ascii="Consolas" w:hAnsi="Consolas" w:eastAsia="Consolas" w:cs="Consolas"/>
+          <w:color w:val="F8F8F2"/>
+          <w:sz w:val="21"/>
+          <w:szCs w:val="21"/>
+          <w:shd w:val="clear" w:fill="272822"/>
+        </w:rPr>
+        <w:br w:type="textWrapping"/>
+      </w:r>
+      <w:r>
+        <w:rPr>
+          <w:rFonts w:hint="default" w:ascii="Consolas" w:hAnsi="Consolas" w:eastAsia="Consolas" w:cs="Consolas"/>
+          <w:color w:val="F8F8F2"/>
+          <w:sz w:val="21"/>
+          <w:szCs w:val="21"/>
+          <w:shd w:val="clear" w:fill="272822"/>
+        </w:rPr>
+        <w:t>}</w:t>
+      </w:r>
+    </w:p>
+    <w:p>
+      <w:pPr>
+        <w:pStyle w:val="2"/>
+        <w:bidi w:val="0"/>
+        <w:rPr>
+          <w:rFonts w:hint="eastAsia"/>
+          <w:lang w:val="en-US" w:eastAsia="zh-CN"/>
+        </w:rPr>
+      </w:pPr>
+      <w:r>
+        <w:rPr>
+          <w:rFonts w:hint="eastAsia"/>
+          <w:lang w:val="en-US" w:eastAsia="zh-CN"/>
+        </w:rPr>
+        <w:t>Response</w:t>
+      </w:r>
+    </w:p>
+    <w:p>
+      <w:pPr>
+        <w:rPr>
+          <w:rFonts w:hint="eastAsia"/>
+          <w:lang w:val="en-US" w:eastAsia="zh-CN"/>
+        </w:rPr>
+      </w:pPr>
+      <w:r>
+        <w:rPr>
+          <w:rFonts w:hint="eastAsia"/>
+          <w:lang w:val="en-US" w:eastAsia="zh-CN"/>
+        </w:rPr>
+        <w:t>redirect使用完整路由</w:t>
+      </w:r>
+    </w:p>
+    <w:p>
+      <w:pPr>
+        <w:rPr>
+          <w:rFonts w:hint="eastAsia"/>
+          <w:lang w:val="en-US" w:eastAsia="zh-CN"/>
+        </w:rPr>
+      </w:pPr>
+      <w:r>
+        <w:rPr>
+          <w:rFonts w:hint="eastAsia"/>
+          <w:lang w:val="en-US" w:eastAsia="zh-CN"/>
+        </w:rPr>
+        <w:t>Action使用@符号的</w:t>
+      </w:r>
+    </w:p>
+    <w:p>
+      <w:pPr>
+        <w:rPr>
+          <w:rFonts w:hint="default"/>
+          <w:lang w:val="en-US" w:eastAsia="zh-CN"/>
+        </w:rPr>
+      </w:pPr>
+      <w:r>
+        <w:rPr>
+          <w:rFonts w:hint="eastAsia"/>
+          <w:lang w:val="en-US" w:eastAsia="zh-CN"/>
+        </w:rPr>
+        <w:t>Route使用别名</w:t>
+      </w:r>
       <w:bookmarkStart w:id="0" w:name="_GoBack"/>
       <w:bookmarkEnd w:id="0"/>
+    </w:p>
+    <w:p>
+      <w:pPr>
+        <w:pStyle w:val="10"/>
+        <w:keepNext w:val="0"/>
+        <w:keepLines w:val="0"/>
+        <w:widowControl/>
+        <w:suppressLineNumbers w:val="0"/>
+        <w:shd w:val="clear" w:fill="272822"/>
+        <w:rPr>
+          <w:rFonts w:ascii="Consolas" w:hAnsi="Consolas" w:eastAsia="Consolas" w:cs="Consolas"/>
+          <w:color w:val="F8F8F2"/>
+          <w:sz w:val="21"/>
+          <w:szCs w:val="21"/>
+        </w:rPr>
+      </w:pPr>
+      <w:r>
+        <w:rPr>
+          <w:rFonts w:hint="default" w:ascii="Consolas" w:hAnsi="Consolas" w:eastAsia="Consolas" w:cs="Consolas"/>
+          <w:color w:val="F92672"/>
+          <w:sz w:val="21"/>
+          <w:szCs w:val="21"/>
+          <w:shd w:val="clear" w:fill="272822"/>
+        </w:rPr>
+        <w:t xml:space="preserve">public function </w:t>
+      </w:r>
+      <w:r>
+        <w:rPr>
+          <w:rFonts w:hint="default" w:ascii="Consolas" w:hAnsi="Consolas" w:eastAsia="Consolas" w:cs="Consolas"/>
+          <w:color w:val="80807F"/>
+          <w:sz w:val="21"/>
+          <w:szCs w:val="21"/>
+          <w:shd w:val="clear" w:fill="272822"/>
+        </w:rPr>
+        <w:t>info17</w:t>
+      </w:r>
+      <w:r>
+        <w:rPr>
+          <w:rFonts w:hint="default" w:ascii="Consolas" w:hAnsi="Consolas" w:eastAsia="Consolas" w:cs="Consolas"/>
+          <w:color w:val="F8F8F2"/>
+          <w:sz w:val="21"/>
+          <w:szCs w:val="21"/>
+          <w:shd w:val="clear" w:fill="272822"/>
+        </w:rPr>
+        <w:t xml:space="preserve">(Request </w:t>
+      </w:r>
+      <w:r>
+        <w:rPr>
+          <w:rFonts w:hint="default" w:ascii="Consolas" w:hAnsi="Consolas" w:eastAsia="Consolas" w:cs="Consolas"/>
+          <w:i/>
+          <w:color w:val="FD971F"/>
+          <w:sz w:val="21"/>
+          <w:szCs w:val="21"/>
+          <w:shd w:val="clear" w:fill="272822"/>
+        </w:rPr>
+        <w:t>$request</w:t>
+      </w:r>
+      <w:r>
+        <w:rPr>
+          <w:rFonts w:hint="default" w:ascii="Consolas" w:hAnsi="Consolas" w:eastAsia="Consolas" w:cs="Consolas"/>
+          <w:color w:val="F8F8F2"/>
+          <w:sz w:val="21"/>
+          <w:szCs w:val="21"/>
+          <w:shd w:val="clear" w:fill="272822"/>
+        </w:rPr>
+        <w:t>)</w:t>
+      </w:r>
+      <w:r>
+        <w:rPr>
+          <w:rFonts w:hint="default" w:ascii="Consolas" w:hAnsi="Consolas" w:eastAsia="Consolas" w:cs="Consolas"/>
+          <w:color w:val="F8F8F2"/>
+          <w:sz w:val="21"/>
+          <w:szCs w:val="21"/>
+          <w:shd w:val="clear" w:fill="272822"/>
+        </w:rPr>
+        <w:br w:type="textWrapping"/>
+      </w:r>
+      <w:r>
+        <w:rPr>
+          <w:rFonts w:hint="default" w:ascii="Consolas" w:hAnsi="Consolas" w:eastAsia="Consolas" w:cs="Consolas"/>
+          <w:color w:val="F8F8F2"/>
+          <w:sz w:val="21"/>
+          <w:szCs w:val="21"/>
+          <w:shd w:val="clear" w:fill="272822"/>
+        </w:rPr>
+        <w:t>{</w:t>
+      </w:r>
+      <w:r>
+        <w:rPr>
+          <w:rFonts w:hint="default" w:ascii="Consolas" w:hAnsi="Consolas" w:eastAsia="Consolas" w:cs="Consolas"/>
+          <w:color w:val="F8F8F2"/>
+          <w:sz w:val="21"/>
+          <w:szCs w:val="21"/>
+          <w:shd w:val="clear" w:fill="272822"/>
+        </w:rPr>
+        <w:br w:type="textWrapping"/>
+      </w:r>
+      <w:r>
+        <w:rPr>
+          <w:rFonts w:hint="default" w:ascii="Consolas" w:hAnsi="Consolas" w:eastAsia="Consolas" w:cs="Consolas"/>
+          <w:color w:val="F8F8F2"/>
+          <w:sz w:val="21"/>
+          <w:szCs w:val="21"/>
+          <w:shd w:val="clear" w:fill="272822"/>
+        </w:rPr>
+        <w:t xml:space="preserve">    $data</w:t>
+      </w:r>
+      <w:r>
+        <w:rPr>
+          <w:rFonts w:hint="default" w:ascii="Consolas" w:hAnsi="Consolas" w:eastAsia="Consolas" w:cs="Consolas"/>
+          <w:color w:val="F92672"/>
+          <w:sz w:val="21"/>
+          <w:szCs w:val="21"/>
+          <w:shd w:val="clear" w:fill="272822"/>
+        </w:rPr>
+        <w:t>=array</w:t>
+      </w:r>
+      <w:r>
+        <w:rPr>
+          <w:rFonts w:hint="default" w:ascii="Consolas" w:hAnsi="Consolas" w:eastAsia="Consolas" w:cs="Consolas"/>
+          <w:color w:val="F8F8F2"/>
+          <w:sz w:val="21"/>
+          <w:szCs w:val="21"/>
+          <w:shd w:val="clear" w:fill="272822"/>
+        </w:rPr>
+        <w:t>(</w:t>
+      </w:r>
+      <w:r>
+        <w:rPr>
+          <w:rFonts w:hint="default" w:ascii="Consolas" w:hAnsi="Consolas" w:eastAsia="Consolas" w:cs="Consolas"/>
+          <w:color w:val="E6DB74"/>
+          <w:sz w:val="21"/>
+          <w:szCs w:val="21"/>
+          <w:shd w:val="clear" w:fill="272822"/>
+        </w:rPr>
+        <w:t>'a'</w:t>
+      </w:r>
+      <w:r>
+        <w:rPr>
+          <w:rFonts w:hint="default" w:ascii="Consolas" w:hAnsi="Consolas" w:eastAsia="Consolas" w:cs="Consolas"/>
+          <w:color w:val="F8F8F2"/>
+          <w:sz w:val="21"/>
+          <w:szCs w:val="21"/>
+          <w:shd w:val="clear" w:fill="272822"/>
+        </w:rPr>
+        <w:t>,</w:t>
+      </w:r>
+      <w:r>
+        <w:rPr>
+          <w:rFonts w:hint="default" w:ascii="Consolas" w:hAnsi="Consolas" w:eastAsia="Consolas" w:cs="Consolas"/>
+          <w:color w:val="E6DB74"/>
+          <w:sz w:val="21"/>
+          <w:szCs w:val="21"/>
+          <w:shd w:val="clear" w:fill="272822"/>
+        </w:rPr>
+        <w:t>'b'</w:t>
+      </w:r>
+      <w:r>
+        <w:rPr>
+          <w:rFonts w:hint="default" w:ascii="Consolas" w:hAnsi="Consolas" w:eastAsia="Consolas" w:cs="Consolas"/>
+          <w:color w:val="F8F8F2"/>
+          <w:sz w:val="21"/>
+          <w:szCs w:val="21"/>
+          <w:shd w:val="clear" w:fill="272822"/>
+        </w:rPr>
+        <w:t>,</w:t>
+      </w:r>
+      <w:r>
+        <w:rPr>
+          <w:rFonts w:hint="default" w:ascii="Consolas" w:hAnsi="Consolas" w:eastAsia="Consolas" w:cs="Consolas"/>
+          <w:color w:val="E6DB74"/>
+          <w:sz w:val="21"/>
+          <w:szCs w:val="21"/>
+          <w:shd w:val="clear" w:fill="272822"/>
+        </w:rPr>
+        <w:t>'c'</w:t>
+      </w:r>
+      <w:r>
+        <w:rPr>
+          <w:rFonts w:hint="default" w:ascii="Consolas" w:hAnsi="Consolas" w:eastAsia="Consolas" w:cs="Consolas"/>
+          <w:color w:val="F8F8F2"/>
+          <w:sz w:val="21"/>
+          <w:szCs w:val="21"/>
+          <w:shd w:val="clear" w:fill="272822"/>
+        </w:rPr>
+        <w:t>);</w:t>
+      </w:r>
+      <w:r>
+        <w:rPr>
+          <w:rFonts w:hint="default" w:ascii="Consolas" w:hAnsi="Consolas" w:eastAsia="Consolas" w:cs="Consolas"/>
+          <w:color w:val="F8F8F2"/>
+          <w:sz w:val="21"/>
+          <w:szCs w:val="21"/>
+          <w:shd w:val="clear" w:fill="272822"/>
+        </w:rPr>
+        <w:br w:type="textWrapping"/>
+      </w:r>
+      <w:r>
+        <w:rPr>
+          <w:rFonts w:hint="default" w:ascii="Consolas" w:hAnsi="Consolas" w:eastAsia="Consolas" w:cs="Consolas"/>
+          <w:color w:val="F8F8F2"/>
+          <w:sz w:val="21"/>
+          <w:szCs w:val="21"/>
+          <w:shd w:val="clear" w:fill="272822"/>
+        </w:rPr>
+        <w:br w:type="textWrapping"/>
+      </w:r>
+      <w:r>
+        <w:rPr>
+          <w:rFonts w:hint="default" w:ascii="Consolas" w:hAnsi="Consolas" w:eastAsia="Consolas" w:cs="Consolas"/>
+          <w:color w:val="F8F8F2"/>
+          <w:sz w:val="21"/>
+          <w:szCs w:val="21"/>
+          <w:shd w:val="clear" w:fill="272822"/>
+        </w:rPr>
+        <w:t xml:space="preserve">    $data</w:t>
+      </w:r>
+      <w:r>
+        <w:rPr>
+          <w:rFonts w:hint="default" w:ascii="Consolas" w:hAnsi="Consolas" w:eastAsia="Consolas" w:cs="Consolas"/>
+          <w:color w:val="F92672"/>
+          <w:sz w:val="21"/>
+          <w:szCs w:val="21"/>
+          <w:shd w:val="clear" w:fill="272822"/>
+        </w:rPr>
+        <w:t>=</w:t>
+      </w:r>
+      <w:r>
+        <w:rPr>
+          <w:rFonts w:hint="default" w:ascii="Consolas" w:hAnsi="Consolas" w:eastAsia="Consolas" w:cs="Consolas"/>
+          <w:color w:val="66D9EF"/>
+          <w:sz w:val="21"/>
+          <w:szCs w:val="21"/>
+          <w:shd w:val="clear" w:fill="272822"/>
+        </w:rPr>
+        <w:t>response</w:t>
+      </w:r>
+      <w:r>
+        <w:rPr>
+          <w:rFonts w:hint="default" w:ascii="Consolas" w:hAnsi="Consolas" w:eastAsia="Consolas" w:cs="Consolas"/>
+          <w:color w:val="F8F8F2"/>
+          <w:sz w:val="21"/>
+          <w:szCs w:val="21"/>
+          <w:shd w:val="clear" w:fill="272822"/>
+        </w:rPr>
+        <w:t>()</w:t>
+      </w:r>
+      <w:r>
+        <w:rPr>
+          <w:rFonts w:hint="default" w:ascii="Consolas" w:hAnsi="Consolas" w:eastAsia="Consolas" w:cs="Consolas"/>
+          <w:color w:val="F92672"/>
+          <w:sz w:val="21"/>
+          <w:szCs w:val="21"/>
+          <w:shd w:val="clear" w:fill="272822"/>
+        </w:rPr>
+        <w:t>-&gt;</w:t>
+      </w:r>
+      <w:r>
+        <w:rPr>
+          <w:rFonts w:hint="default" w:ascii="Consolas" w:hAnsi="Consolas" w:eastAsia="Consolas" w:cs="Consolas"/>
+          <w:color w:val="A6E22E"/>
+          <w:sz w:val="21"/>
+          <w:szCs w:val="21"/>
+          <w:shd w:val="clear" w:fill="272822"/>
+        </w:rPr>
+        <w:t>json</w:t>
+      </w:r>
+      <w:r>
+        <w:rPr>
+          <w:rFonts w:hint="default" w:ascii="Consolas" w:hAnsi="Consolas" w:eastAsia="Consolas" w:cs="Consolas"/>
+          <w:color w:val="F8F8F2"/>
+          <w:sz w:val="21"/>
+          <w:szCs w:val="21"/>
+          <w:shd w:val="clear" w:fill="272822"/>
+        </w:rPr>
+        <w:t>($data);</w:t>
+      </w:r>
+      <w:r>
+        <w:rPr>
+          <w:rFonts w:hint="default" w:ascii="Consolas" w:hAnsi="Consolas" w:eastAsia="Consolas" w:cs="Consolas"/>
+          <w:color w:val="F8F8F2"/>
+          <w:sz w:val="21"/>
+          <w:szCs w:val="21"/>
+          <w:shd w:val="clear" w:fill="272822"/>
+        </w:rPr>
+        <w:br w:type="textWrapping"/>
+      </w:r>
+      <w:r>
+        <w:rPr>
+          <w:rFonts w:hint="default" w:ascii="Consolas" w:hAnsi="Consolas" w:eastAsia="Consolas" w:cs="Consolas"/>
+          <w:color w:val="F8F8F2"/>
+          <w:sz w:val="21"/>
+          <w:szCs w:val="21"/>
+          <w:shd w:val="clear" w:fill="272822"/>
+        </w:rPr>
+        <w:br w:type="textWrapping"/>
+      </w:r>
+      <w:r>
+        <w:rPr>
+          <w:rFonts w:hint="default" w:ascii="Consolas" w:hAnsi="Consolas" w:eastAsia="Consolas" w:cs="Consolas"/>
+          <w:color w:val="F8F8F2"/>
+          <w:sz w:val="21"/>
+          <w:szCs w:val="21"/>
+          <w:shd w:val="clear" w:fill="272822"/>
+        </w:rPr>
+        <w:t xml:space="preserve">    </w:t>
+      </w:r>
+      <w:r>
+        <w:rPr>
+          <w:rFonts w:hint="default" w:ascii="Consolas" w:hAnsi="Consolas" w:eastAsia="Consolas" w:cs="Consolas"/>
+          <w:color w:val="75715E"/>
+          <w:sz w:val="21"/>
+          <w:szCs w:val="21"/>
+          <w:shd w:val="clear" w:fill="272822"/>
+        </w:rPr>
+        <w:t>// return $data;</w:t>
+      </w:r>
+      <w:r>
+        <w:rPr>
+          <w:rFonts w:hint="default" w:ascii="Consolas" w:hAnsi="Consolas" w:eastAsia="Consolas" w:cs="Consolas"/>
+          <w:color w:val="75715E"/>
+          <w:sz w:val="21"/>
+          <w:szCs w:val="21"/>
+          <w:shd w:val="clear" w:fill="272822"/>
+        </w:rPr>
+        <w:br w:type="textWrapping"/>
+      </w:r>
+      <w:r>
+        <w:rPr>
+          <w:rFonts w:hint="default" w:ascii="Consolas" w:hAnsi="Consolas" w:eastAsia="Consolas" w:cs="Consolas"/>
+          <w:color w:val="75715E"/>
+          <w:sz w:val="21"/>
+          <w:szCs w:val="21"/>
+          <w:shd w:val="clear" w:fill="272822"/>
+        </w:rPr>
+        <w:br w:type="textWrapping"/>
+      </w:r>
+      <w:r>
+        <w:rPr>
+          <w:rFonts w:hint="default" w:ascii="Consolas" w:hAnsi="Consolas" w:eastAsia="Consolas" w:cs="Consolas"/>
+          <w:color w:val="75715E"/>
+          <w:sz w:val="21"/>
+          <w:szCs w:val="21"/>
+          <w:shd w:val="clear" w:fill="272822"/>
+        </w:rPr>
+        <w:t xml:space="preserve">    // return redirect('student/info7');</w:t>
+      </w:r>
+      <w:r>
+        <w:rPr>
+          <w:rFonts w:hint="default" w:ascii="Consolas" w:hAnsi="Consolas" w:eastAsia="Consolas" w:cs="Consolas"/>
+          <w:color w:val="75715E"/>
+          <w:sz w:val="21"/>
+          <w:szCs w:val="21"/>
+          <w:shd w:val="clear" w:fill="272822"/>
+        </w:rPr>
+        <w:br w:type="textWrapping"/>
+      </w:r>
+      <w:r>
+        <w:rPr>
+          <w:rFonts w:hint="default" w:ascii="Consolas" w:hAnsi="Consolas" w:eastAsia="Consolas" w:cs="Consolas"/>
+          <w:color w:val="75715E"/>
+          <w:sz w:val="21"/>
+          <w:szCs w:val="21"/>
+          <w:shd w:val="clear" w:fill="272822"/>
+        </w:rPr>
+        <w:t xml:space="preserve">    // return redirect()-&gt;action('StudentController@info7');</w:t>
+      </w:r>
+      <w:r>
+        <w:rPr>
+          <w:rFonts w:hint="default" w:ascii="Consolas" w:hAnsi="Consolas" w:eastAsia="Consolas" w:cs="Consolas"/>
+          <w:color w:val="75715E"/>
+          <w:sz w:val="21"/>
+          <w:szCs w:val="21"/>
+          <w:shd w:val="clear" w:fill="272822"/>
+        </w:rPr>
+        <w:br w:type="textWrapping"/>
+      </w:r>
+      <w:r>
+        <w:rPr>
+          <w:rFonts w:hint="default" w:ascii="Consolas" w:hAnsi="Consolas" w:eastAsia="Consolas" w:cs="Consolas"/>
+          <w:color w:val="75715E"/>
+          <w:sz w:val="21"/>
+          <w:szCs w:val="21"/>
+          <w:shd w:val="clear" w:fill="272822"/>
+        </w:rPr>
+        <w:t xml:space="preserve">    // return redirect()-&gt;route('studentinfo7');</w:t>
+      </w:r>
+      <w:r>
+        <w:rPr>
+          <w:rFonts w:hint="default" w:ascii="Consolas" w:hAnsi="Consolas" w:eastAsia="Consolas" w:cs="Consolas"/>
+          <w:color w:val="75715E"/>
+          <w:sz w:val="21"/>
+          <w:szCs w:val="21"/>
+          <w:shd w:val="clear" w:fill="272822"/>
+        </w:rPr>
+        <w:br w:type="textWrapping"/>
+      </w:r>
+      <w:r>
+        <w:rPr>
+          <w:rFonts w:hint="default" w:ascii="Consolas" w:hAnsi="Consolas" w:eastAsia="Consolas" w:cs="Consolas"/>
+          <w:color w:val="75715E"/>
+          <w:sz w:val="21"/>
+          <w:szCs w:val="21"/>
+          <w:shd w:val="clear" w:fill="272822"/>
+        </w:rPr>
+        <w:t xml:space="preserve">    // return redirect()-&gt;back();</w:t>
+      </w:r>
+      <w:r>
+        <w:rPr>
+          <w:rFonts w:hint="default" w:ascii="Consolas" w:hAnsi="Consolas" w:eastAsia="Consolas" w:cs="Consolas"/>
+          <w:color w:val="75715E"/>
+          <w:sz w:val="21"/>
+          <w:szCs w:val="21"/>
+          <w:shd w:val="clear" w:fill="272822"/>
+        </w:rPr>
+        <w:br w:type="textWrapping"/>
+      </w:r>
+      <w:r>
+        <w:rPr>
+          <w:rFonts w:hint="default" w:ascii="Consolas" w:hAnsi="Consolas" w:eastAsia="Consolas" w:cs="Consolas"/>
+          <w:color w:val="F8F8F2"/>
+          <w:sz w:val="21"/>
+          <w:szCs w:val="21"/>
+          <w:shd w:val="clear" w:fill="272822"/>
+        </w:rPr>
+        <w:t>}</w:t>
+      </w:r>
+    </w:p>
+    <w:p>
+      <w:pPr>
+        <w:rPr>
+          <w:rFonts w:hint="default"/>
+          <w:lang w:val="en-US" w:eastAsia="zh-CN"/>
+        </w:rPr>
+      </w:pPr>
+    </w:p>
+    <w:p>
+      <w:pPr>
+        <w:pStyle w:val="2"/>
+        <w:bidi w:val="0"/>
+        <w:rPr>
+          <w:rFonts w:hint="eastAsia"/>
+          <w:lang w:val="en-US" w:eastAsia="zh-CN"/>
+        </w:rPr>
+      </w:pPr>
+      <w:r>
+        <w:rPr>
+          <w:rFonts w:hint="eastAsia"/>
+          <w:lang w:val="en-US" w:eastAsia="zh-CN"/>
+        </w:rPr>
+        <w:t>中间件</w:t>
+      </w:r>
+    </w:p>
+    <w:p>
+      <w:pPr>
+        <w:rPr>
+          <w:rFonts w:hint="default"/>
+          <w:lang w:val="en-US" w:eastAsia="zh-CN"/>
+        </w:rPr>
+      </w:pPr>
+      <w:r>
+        <w:drawing>
+          <wp:inline distT="0" distB="0" distL="114300" distR="114300">
+            <wp:extent cx="3909695" cy="515620"/>
+            <wp:effectExtent l="0" t="0" r="6985" b="2540"/>
+            <wp:docPr id="2" name="图片 1"/>
+            <wp:cNvGraphicFramePr>
+              <a:graphicFrameLocks xmlns:a="http://schemas.openxmlformats.org/drawingml/2006/main" noChangeAspect="1"/>
+            </wp:cNvGraphicFramePr>
+            <a:graphic xmlns:a="http://schemas.openxmlformats.org/drawingml/2006/main">
+              <a:graphicData uri="http://schemas.openxmlformats.org/drawingml/2006/picture">
+                <pic:pic xmlns:pic="http://schemas.openxmlformats.org/drawingml/2006/picture">
+                  <pic:nvPicPr>
+                    <pic:cNvPr id="2" name="图片 1"/>
+                    <pic:cNvPicPr>
+                      <a:picLocks noChangeAspect="1"/>
+                    </pic:cNvPicPr>
+                  </pic:nvPicPr>
+                  <pic:blipFill>
+                    <a:blip r:embed="rId5"/>
+                    <a:stretch>
+                      <a:fillRect/>
+                    </a:stretch>
+                  </pic:blipFill>
+                  <pic:spPr>
+                    <a:xfrm>
+                      <a:off x="0" y="0"/>
+                      <a:ext cx="3909695" cy="515620"/>
+                    </a:xfrm>
+                    <a:prstGeom prst="rect">
+                      <a:avLst/>
+                    </a:prstGeom>
+                    <a:noFill/>
+                    <a:ln>
+                      <a:noFill/>
+                    </a:ln>
+                  </pic:spPr>
+                </pic:pic>
+              </a:graphicData>
+            </a:graphic>
+          </wp:inline>
+        </w:drawing>
+      </w:r>
     </w:p>
     <w:sectPr>
       <w:pgSz w:w="11906" w:h="16838"/>
@@ -12496,6 +16975,36 @@
   </w:abstractNum>
   <w:num w:numId="1">
     <w:abstractNumId w:val="0"/>
+  </w:num>
+  <w:num w:numId="2">
+    <w:abstractNumId w:val="0"/>
+    <w:lvlOverride w:ilvl="0">
+      <w:startOverride w:val="1"/>
+    </w:lvlOverride>
+    <w:lvlOverride w:ilvl="1">
+      <w:startOverride w:val="1"/>
+    </w:lvlOverride>
+    <w:lvlOverride w:ilvl="2">
+      <w:startOverride w:val="1"/>
+    </w:lvlOverride>
+    <w:lvlOverride w:ilvl="3">
+      <w:startOverride w:val="1"/>
+    </w:lvlOverride>
+    <w:lvlOverride w:ilvl="4">
+      <w:startOverride w:val="1"/>
+    </w:lvlOverride>
+    <w:lvlOverride w:ilvl="5">
+      <w:startOverride w:val="1"/>
+    </w:lvlOverride>
+    <w:lvlOverride w:ilvl="6">
+      <w:startOverride w:val="1"/>
+    </w:lvlOverride>
+    <w:lvlOverride w:ilvl="7">
+      <w:startOverride w:val="1"/>
+    </w:lvlOverride>
+    <w:lvlOverride w:ilvl="8">
+      <w:startOverride w:val="1"/>
+    </w:lvlOverride>
   </w:num>
 </w:numbering>
 </file>

--- a/PHP/Laravel/Laravel.docx
+++ b/PHP/Laravel/Laravel.docx
@@ -16326,8 +16326,6 @@
         </w:rPr>
         <w:t>Route使用别名</w:t>
       </w:r>
-      <w:bookmarkStart w:id="0" w:name="_GoBack"/>
-      <w:bookmarkEnd w:id="0"/>
     </w:p>
     <w:p>
       <w:pPr>
@@ -16783,16 +16781,30 @@
     </w:p>
     <w:p>
       <w:pPr>
+        <w:pStyle w:val="3"/>
+        <w:numPr>
+          <w:numId w:val="3"/>
+        </w:numPr>
+        <w:bidi w:val="0"/>
         <w:rPr>
           <w:rFonts w:hint="default"/>
           <w:lang w:val="en-US" w:eastAsia="zh-CN"/>
         </w:rPr>
       </w:pPr>
       <w:r>
+        <w:rPr>
+          <w:rFonts w:hint="eastAsia"/>
+          <w:lang w:val="en-US" w:eastAsia="zh-CN"/>
+        </w:rPr>
+        <w:t>意义</w:t>
+      </w:r>
+    </w:p>
+    <w:p>
+      <w:r>
         <w:drawing>
           <wp:inline distT="0" distB="0" distL="114300" distR="114300">
-            <wp:extent cx="3909695" cy="515620"/>
-            <wp:effectExtent l="0" t="0" r="6985" b="2540"/>
+            <wp:extent cx="3143250" cy="414655"/>
+            <wp:effectExtent l="0" t="0" r="3810" b="4445"/>
             <wp:docPr id="2" name="图片 1"/>
             <wp:cNvGraphicFramePr>
               <a:graphicFrameLocks xmlns:a="http://schemas.openxmlformats.org/drawingml/2006/main" noChangeAspect="1"/>
@@ -16815,7 +16827,7 @@
                   <pic:spPr>
                     <a:xfrm>
                       <a:off x="0" y="0"/>
-                      <a:ext cx="3909695" cy="515620"/>
+                      <a:ext cx="3143250" cy="414655"/>
                     </a:xfrm>
                     <a:prstGeom prst="rect">
                       <a:avLst/>
@@ -16831,6 +16843,3280 @@
           </wp:inline>
         </w:drawing>
       </w:r>
+    </w:p>
+    <w:p>
+      <w:pPr>
+        <w:pStyle w:val="3"/>
+        <w:numPr>
+          <w:numId w:val="3"/>
+        </w:numPr>
+        <w:bidi w:val="0"/>
+        <w:rPr>
+          <w:rFonts w:hint="eastAsia"/>
+          <w:lang w:val="en-US" w:eastAsia="zh-CN"/>
+        </w:rPr>
+      </w:pPr>
+      <w:r>
+        <w:rPr>
+          <w:rFonts w:hint="eastAsia"/>
+          <w:lang w:val="en-US" w:eastAsia="zh-CN"/>
+        </w:rPr>
+        <w:t>场景</w:t>
+      </w:r>
+    </w:p>
+    <w:p>
+      <w:r>
+        <w:drawing>
+          <wp:inline distT="0" distB="0" distL="114300" distR="114300">
+            <wp:extent cx="2896870" cy="1252220"/>
+            <wp:effectExtent l="0" t="0" r="6350" b="5080"/>
+            <wp:docPr id="3" name="图片 2"/>
+            <wp:cNvGraphicFramePr>
+              <a:graphicFrameLocks xmlns:a="http://schemas.openxmlformats.org/drawingml/2006/main" noChangeAspect="1"/>
+            </wp:cNvGraphicFramePr>
+            <a:graphic xmlns:a="http://schemas.openxmlformats.org/drawingml/2006/main">
+              <a:graphicData uri="http://schemas.openxmlformats.org/drawingml/2006/picture">
+                <pic:pic xmlns:pic="http://schemas.openxmlformats.org/drawingml/2006/picture">
+                  <pic:nvPicPr>
+                    <pic:cNvPr id="3" name="图片 2"/>
+                    <pic:cNvPicPr>
+                      <a:picLocks noChangeAspect="1"/>
+                    </pic:cNvPicPr>
+                  </pic:nvPicPr>
+                  <pic:blipFill>
+                    <a:blip r:embed="rId6"/>
+                    <a:stretch>
+                      <a:fillRect/>
+                    </a:stretch>
+                  </pic:blipFill>
+                  <pic:spPr>
+                    <a:xfrm>
+                      <a:off x="0" y="0"/>
+                      <a:ext cx="2896870" cy="1252220"/>
+                    </a:xfrm>
+                    <a:prstGeom prst="rect">
+                      <a:avLst/>
+                    </a:prstGeom>
+                    <a:noFill/>
+                    <a:ln>
+                      <a:noFill/>
+                    </a:ln>
+                  </pic:spPr>
+                </pic:pic>
+              </a:graphicData>
+            </a:graphic>
+          </wp:inline>
+        </w:drawing>
+      </w:r>
+    </w:p>
+    <w:p/>
+    <w:p>
+      <w:pPr>
+        <w:pStyle w:val="3"/>
+        <w:bidi w:val="0"/>
+        <w:rPr>
+          <w:rFonts w:hint="eastAsia"/>
+          <w:lang w:val="en-US" w:eastAsia="zh-CN"/>
+        </w:rPr>
+      </w:pPr>
+      <w:r>
+        <w:rPr>
+          <w:rFonts w:hint="eastAsia"/>
+          <w:lang w:val="en-US" w:eastAsia="zh-CN"/>
+        </w:rPr>
+        <w:t>路由</w:t>
+      </w:r>
+    </w:p>
+    <w:p>
+      <w:pPr>
+        <w:pStyle w:val="10"/>
+        <w:keepNext w:val="0"/>
+        <w:keepLines w:val="0"/>
+        <w:widowControl/>
+        <w:suppressLineNumbers w:val="0"/>
+        <w:shd w:val="clear" w:fill="272822"/>
+        <w:rPr>
+          <w:rFonts w:ascii="Consolas" w:hAnsi="Consolas" w:eastAsia="Consolas" w:cs="Consolas"/>
+          <w:color w:val="F8F8F2"/>
+          <w:sz w:val="21"/>
+          <w:szCs w:val="21"/>
+        </w:rPr>
+      </w:pPr>
+      <w:r>
+        <w:rPr>
+          <w:rFonts w:hint="default" w:ascii="Consolas" w:hAnsi="Consolas" w:eastAsia="Consolas" w:cs="Consolas"/>
+          <w:color w:val="75715E"/>
+          <w:sz w:val="21"/>
+          <w:szCs w:val="21"/>
+          <w:shd w:val="clear" w:fill="272822"/>
+        </w:rPr>
+        <w:t>//</w:t>
+      </w:r>
+      <w:r>
+        <w:rPr>
+          <w:rFonts w:ascii="Arial" w:hAnsi="Arial" w:eastAsia="Consolas" w:cs="Arial"/>
+          <w:color w:val="75715E"/>
+          <w:sz w:val="21"/>
+          <w:szCs w:val="21"/>
+          <w:shd w:val="clear" w:fill="272822"/>
+        </w:rPr>
+        <w:t>宣传</w:t>
+      </w:r>
+      <w:r>
+        <w:rPr>
+          <w:rFonts w:hint="default" w:ascii="Arial" w:hAnsi="Arial" w:eastAsia="Consolas" w:cs="Arial"/>
+          <w:color w:val="75715E"/>
+          <w:sz w:val="21"/>
+          <w:szCs w:val="21"/>
+          <w:shd w:val="clear" w:fill="272822"/>
+        </w:rPr>
+        <w:br w:type="textWrapping"/>
+      </w:r>
+      <w:r>
+        <w:rPr>
+          <w:rFonts w:hint="default" w:ascii="Consolas" w:hAnsi="Consolas" w:eastAsia="Consolas" w:cs="Consolas"/>
+          <w:color w:val="F8F8F2"/>
+          <w:sz w:val="21"/>
+          <w:szCs w:val="21"/>
+          <w:shd w:val="clear" w:fill="272822"/>
+        </w:rPr>
+        <w:t>Route</w:t>
+      </w:r>
+      <w:r>
+        <w:rPr>
+          <w:rFonts w:hint="default" w:ascii="Consolas" w:hAnsi="Consolas" w:eastAsia="Consolas" w:cs="Consolas"/>
+          <w:color w:val="F92672"/>
+          <w:sz w:val="21"/>
+          <w:szCs w:val="21"/>
+          <w:shd w:val="clear" w:fill="272822"/>
+        </w:rPr>
+        <w:t>::</w:t>
+      </w:r>
+      <w:r>
+        <w:rPr>
+          <w:rFonts w:hint="default" w:ascii="Consolas" w:hAnsi="Consolas" w:eastAsia="Consolas" w:cs="Consolas"/>
+          <w:color w:val="A6E22E"/>
+          <w:sz w:val="21"/>
+          <w:szCs w:val="21"/>
+          <w:shd w:val="clear" w:fill="272822"/>
+        </w:rPr>
+        <w:t>get</w:t>
+      </w:r>
+      <w:r>
+        <w:rPr>
+          <w:rFonts w:hint="default" w:ascii="Consolas" w:hAnsi="Consolas" w:eastAsia="Consolas" w:cs="Consolas"/>
+          <w:color w:val="F8F8F2"/>
+          <w:sz w:val="21"/>
+          <w:szCs w:val="21"/>
+          <w:shd w:val="clear" w:fill="272822"/>
+        </w:rPr>
+        <w:t>(</w:t>
+      </w:r>
+      <w:r>
+        <w:rPr>
+          <w:rFonts w:hint="default" w:ascii="Consolas" w:hAnsi="Consolas" w:eastAsia="Consolas" w:cs="Consolas"/>
+          <w:color w:val="E6DB74"/>
+          <w:sz w:val="21"/>
+          <w:szCs w:val="21"/>
+          <w:shd w:val="clear" w:fill="272822"/>
+        </w:rPr>
+        <w:t>'student/act0'</w:t>
+      </w:r>
+      <w:r>
+        <w:rPr>
+          <w:rFonts w:hint="default" w:ascii="Consolas" w:hAnsi="Consolas" w:eastAsia="Consolas" w:cs="Consolas"/>
+          <w:color w:val="F8F8F2"/>
+          <w:sz w:val="21"/>
+          <w:szCs w:val="21"/>
+          <w:shd w:val="clear" w:fill="272822"/>
+        </w:rPr>
+        <w:t>, [</w:t>
+      </w:r>
+      <w:r>
+        <w:rPr>
+          <w:rFonts w:hint="default" w:ascii="Consolas" w:hAnsi="Consolas" w:eastAsia="Consolas" w:cs="Consolas"/>
+          <w:color w:val="F8F8F2"/>
+          <w:sz w:val="21"/>
+          <w:szCs w:val="21"/>
+          <w:shd w:val="clear" w:fill="272822"/>
+        </w:rPr>
+        <w:br w:type="textWrapping"/>
+      </w:r>
+      <w:r>
+        <w:rPr>
+          <w:rFonts w:hint="default" w:ascii="Consolas" w:hAnsi="Consolas" w:eastAsia="Consolas" w:cs="Consolas"/>
+          <w:color w:val="F8F8F2"/>
+          <w:sz w:val="21"/>
+          <w:szCs w:val="21"/>
+          <w:shd w:val="clear" w:fill="272822"/>
+        </w:rPr>
+        <w:t xml:space="preserve">    </w:t>
+      </w:r>
+      <w:r>
+        <w:rPr>
+          <w:rFonts w:hint="default" w:ascii="Consolas" w:hAnsi="Consolas" w:eastAsia="Consolas" w:cs="Consolas"/>
+          <w:color w:val="E6DB74"/>
+          <w:sz w:val="21"/>
+          <w:szCs w:val="21"/>
+          <w:shd w:val="clear" w:fill="272822"/>
+        </w:rPr>
+        <w:t xml:space="preserve">'uses' </w:t>
+      </w:r>
+      <w:r>
+        <w:rPr>
+          <w:rFonts w:hint="default" w:ascii="Consolas" w:hAnsi="Consolas" w:eastAsia="Consolas" w:cs="Consolas"/>
+          <w:color w:val="F92672"/>
+          <w:sz w:val="21"/>
+          <w:szCs w:val="21"/>
+          <w:shd w:val="clear" w:fill="272822"/>
+        </w:rPr>
+        <w:t xml:space="preserve">=&gt; </w:t>
+      </w:r>
+      <w:r>
+        <w:rPr>
+          <w:rFonts w:hint="default" w:ascii="Consolas" w:hAnsi="Consolas" w:eastAsia="Consolas" w:cs="Consolas"/>
+          <w:color w:val="E6DB74"/>
+          <w:sz w:val="21"/>
+          <w:szCs w:val="21"/>
+          <w:shd w:val="clear" w:fill="272822"/>
+        </w:rPr>
+        <w:t>'StudentController@act0'</w:t>
+      </w:r>
+      <w:r>
+        <w:rPr>
+          <w:rFonts w:hint="default" w:ascii="Consolas" w:hAnsi="Consolas" w:eastAsia="Consolas" w:cs="Consolas"/>
+          <w:color w:val="F8F8F2"/>
+          <w:sz w:val="21"/>
+          <w:szCs w:val="21"/>
+          <w:shd w:val="clear" w:fill="272822"/>
+        </w:rPr>
+        <w:t>,</w:t>
+      </w:r>
+      <w:r>
+        <w:rPr>
+          <w:rFonts w:hint="default" w:ascii="Consolas" w:hAnsi="Consolas" w:eastAsia="Consolas" w:cs="Consolas"/>
+          <w:color w:val="F8F8F2"/>
+          <w:sz w:val="21"/>
+          <w:szCs w:val="21"/>
+          <w:shd w:val="clear" w:fill="272822"/>
+        </w:rPr>
+        <w:br w:type="textWrapping"/>
+      </w:r>
+      <w:r>
+        <w:rPr>
+          <w:rFonts w:hint="default" w:ascii="Consolas" w:hAnsi="Consolas" w:eastAsia="Consolas" w:cs="Consolas"/>
+          <w:color w:val="F8F8F2"/>
+          <w:sz w:val="21"/>
+          <w:szCs w:val="21"/>
+          <w:shd w:val="clear" w:fill="272822"/>
+        </w:rPr>
+        <w:t xml:space="preserve">    </w:t>
+      </w:r>
+      <w:r>
+        <w:rPr>
+          <w:rFonts w:hint="default" w:ascii="Consolas" w:hAnsi="Consolas" w:eastAsia="Consolas" w:cs="Consolas"/>
+          <w:color w:val="E6DB74"/>
+          <w:sz w:val="21"/>
+          <w:szCs w:val="21"/>
+          <w:shd w:val="clear" w:fill="272822"/>
+        </w:rPr>
+        <w:t xml:space="preserve">'as' </w:t>
+      </w:r>
+      <w:r>
+        <w:rPr>
+          <w:rFonts w:hint="default" w:ascii="Consolas" w:hAnsi="Consolas" w:eastAsia="Consolas" w:cs="Consolas"/>
+          <w:color w:val="F92672"/>
+          <w:sz w:val="21"/>
+          <w:szCs w:val="21"/>
+          <w:shd w:val="clear" w:fill="272822"/>
+        </w:rPr>
+        <w:t xml:space="preserve">=&gt; </w:t>
+      </w:r>
+      <w:r>
+        <w:rPr>
+          <w:rFonts w:hint="default" w:ascii="Consolas" w:hAnsi="Consolas" w:eastAsia="Consolas" w:cs="Consolas"/>
+          <w:color w:val="E6DB74"/>
+          <w:sz w:val="21"/>
+          <w:szCs w:val="21"/>
+          <w:shd w:val="clear" w:fill="272822"/>
+        </w:rPr>
+        <w:t>'act0'</w:t>
+      </w:r>
+      <w:r>
+        <w:rPr>
+          <w:rFonts w:hint="default" w:ascii="Consolas" w:hAnsi="Consolas" w:eastAsia="Consolas" w:cs="Consolas"/>
+          <w:color w:val="E6DB74"/>
+          <w:sz w:val="21"/>
+          <w:szCs w:val="21"/>
+          <w:shd w:val="clear" w:fill="272822"/>
+        </w:rPr>
+        <w:br w:type="textWrapping"/>
+      </w:r>
+      <w:r>
+        <w:rPr>
+          <w:rFonts w:hint="default" w:ascii="Consolas" w:hAnsi="Consolas" w:eastAsia="Consolas" w:cs="Consolas"/>
+          <w:color w:val="F8F8F2"/>
+          <w:sz w:val="21"/>
+          <w:szCs w:val="21"/>
+          <w:shd w:val="clear" w:fill="272822"/>
+        </w:rPr>
+        <w:t>]);</w:t>
+      </w:r>
+      <w:r>
+        <w:rPr>
+          <w:rFonts w:hint="default" w:ascii="Consolas" w:hAnsi="Consolas" w:eastAsia="Consolas" w:cs="Consolas"/>
+          <w:color w:val="F8F8F2"/>
+          <w:sz w:val="21"/>
+          <w:szCs w:val="21"/>
+          <w:shd w:val="clear" w:fill="272822"/>
+        </w:rPr>
+        <w:br w:type="textWrapping"/>
+      </w:r>
+      <w:r>
+        <w:rPr>
+          <w:rFonts w:hint="default" w:ascii="Consolas" w:hAnsi="Consolas" w:eastAsia="Consolas" w:cs="Consolas"/>
+          <w:color w:val="F8F8F2"/>
+          <w:sz w:val="21"/>
+          <w:szCs w:val="21"/>
+          <w:shd w:val="clear" w:fill="272822"/>
+        </w:rPr>
+        <w:br w:type="textWrapping"/>
+      </w:r>
+      <w:r>
+        <w:rPr>
+          <w:rFonts w:hint="default" w:ascii="Consolas" w:hAnsi="Consolas" w:eastAsia="Consolas" w:cs="Consolas"/>
+          <w:color w:val="75715E"/>
+          <w:sz w:val="21"/>
+          <w:szCs w:val="21"/>
+          <w:shd w:val="clear" w:fill="272822"/>
+        </w:rPr>
+        <w:t>//</w:t>
+      </w:r>
+      <w:r>
+        <w:rPr>
+          <w:rFonts w:hint="default" w:ascii="Arial" w:hAnsi="Arial" w:eastAsia="Consolas" w:cs="Arial"/>
+          <w:color w:val="75715E"/>
+          <w:sz w:val="21"/>
+          <w:szCs w:val="21"/>
+          <w:shd w:val="clear" w:fill="272822"/>
+        </w:rPr>
+        <w:t>活动中</w:t>
+      </w:r>
+      <w:r>
+        <w:rPr>
+          <w:rFonts w:hint="default" w:ascii="Arial" w:hAnsi="Arial" w:eastAsia="Consolas" w:cs="Arial"/>
+          <w:color w:val="75715E"/>
+          <w:sz w:val="21"/>
+          <w:szCs w:val="21"/>
+          <w:shd w:val="clear" w:fill="272822"/>
+        </w:rPr>
+        <w:br w:type="textWrapping"/>
+      </w:r>
+      <w:r>
+        <w:rPr>
+          <w:rFonts w:hint="default" w:ascii="Consolas" w:hAnsi="Consolas" w:eastAsia="Consolas" w:cs="Consolas"/>
+          <w:color w:val="F8F8F2"/>
+          <w:sz w:val="21"/>
+          <w:szCs w:val="21"/>
+          <w:shd w:val="clear" w:fill="272822"/>
+        </w:rPr>
+        <w:t>Route</w:t>
+      </w:r>
+      <w:r>
+        <w:rPr>
+          <w:rFonts w:hint="default" w:ascii="Consolas" w:hAnsi="Consolas" w:eastAsia="Consolas" w:cs="Consolas"/>
+          <w:color w:val="F92672"/>
+          <w:sz w:val="21"/>
+          <w:szCs w:val="21"/>
+          <w:shd w:val="clear" w:fill="272822"/>
+        </w:rPr>
+        <w:t>::</w:t>
+      </w:r>
+      <w:r>
+        <w:rPr>
+          <w:rFonts w:hint="default" w:ascii="Consolas" w:hAnsi="Consolas" w:eastAsia="Consolas" w:cs="Consolas"/>
+          <w:color w:val="A6E22E"/>
+          <w:sz w:val="21"/>
+          <w:szCs w:val="21"/>
+          <w:shd w:val="clear" w:fill="272822"/>
+        </w:rPr>
+        <w:t>group</w:t>
+      </w:r>
+      <w:r>
+        <w:rPr>
+          <w:rFonts w:hint="default" w:ascii="Consolas" w:hAnsi="Consolas" w:eastAsia="Consolas" w:cs="Consolas"/>
+          <w:color w:val="F8F8F2"/>
+          <w:sz w:val="21"/>
+          <w:szCs w:val="21"/>
+          <w:shd w:val="clear" w:fill="272822"/>
+        </w:rPr>
+        <w:t>(</w:t>
+      </w:r>
+      <w:r>
+        <w:rPr>
+          <w:rFonts w:hint="default" w:ascii="Consolas" w:hAnsi="Consolas" w:eastAsia="Consolas" w:cs="Consolas"/>
+          <w:color w:val="F8F8F2"/>
+          <w:sz w:val="21"/>
+          <w:szCs w:val="21"/>
+          <w:shd w:val="clear" w:fill="272822"/>
+        </w:rPr>
+        <w:br w:type="textWrapping"/>
+      </w:r>
+      <w:r>
+        <w:rPr>
+          <w:rFonts w:hint="default" w:ascii="Consolas" w:hAnsi="Consolas" w:eastAsia="Consolas" w:cs="Consolas"/>
+          <w:color w:val="F8F8F2"/>
+          <w:sz w:val="21"/>
+          <w:szCs w:val="21"/>
+          <w:shd w:val="clear" w:fill="272822"/>
+        </w:rPr>
+        <w:t xml:space="preserve">    [</w:t>
+      </w:r>
+      <w:r>
+        <w:rPr>
+          <w:rFonts w:hint="default" w:ascii="Consolas" w:hAnsi="Consolas" w:eastAsia="Consolas" w:cs="Consolas"/>
+          <w:color w:val="E6DB74"/>
+          <w:sz w:val="21"/>
+          <w:szCs w:val="21"/>
+          <w:shd w:val="clear" w:fill="272822"/>
+        </w:rPr>
+        <w:t xml:space="preserve">'middleware' </w:t>
+      </w:r>
+      <w:r>
+        <w:rPr>
+          <w:rFonts w:hint="default" w:ascii="Consolas" w:hAnsi="Consolas" w:eastAsia="Consolas" w:cs="Consolas"/>
+          <w:color w:val="F92672"/>
+          <w:sz w:val="21"/>
+          <w:szCs w:val="21"/>
+          <w:shd w:val="clear" w:fill="272822"/>
+        </w:rPr>
+        <w:t xml:space="preserve">=&gt; </w:t>
+      </w:r>
+      <w:r>
+        <w:rPr>
+          <w:rFonts w:hint="default" w:ascii="Consolas" w:hAnsi="Consolas" w:eastAsia="Consolas" w:cs="Consolas"/>
+          <w:color w:val="F8F8F2"/>
+          <w:sz w:val="21"/>
+          <w:szCs w:val="21"/>
+          <w:shd w:val="clear" w:fill="272822"/>
+        </w:rPr>
+        <w:t>[</w:t>
+      </w:r>
+      <w:r>
+        <w:rPr>
+          <w:rFonts w:hint="default" w:ascii="Consolas" w:hAnsi="Consolas" w:eastAsia="Consolas" w:cs="Consolas"/>
+          <w:color w:val="E6DB74"/>
+          <w:sz w:val="21"/>
+          <w:szCs w:val="21"/>
+          <w:shd w:val="clear" w:fill="272822"/>
+        </w:rPr>
+        <w:t>'act'</w:t>
+      </w:r>
+      <w:r>
+        <w:rPr>
+          <w:rFonts w:hint="default" w:ascii="Consolas" w:hAnsi="Consolas" w:eastAsia="Consolas" w:cs="Consolas"/>
+          <w:color w:val="F8F8F2"/>
+          <w:sz w:val="21"/>
+          <w:szCs w:val="21"/>
+          <w:shd w:val="clear" w:fill="272822"/>
+        </w:rPr>
+        <w:t>]],</w:t>
+      </w:r>
+      <w:r>
+        <w:rPr>
+          <w:rFonts w:hint="default" w:ascii="Consolas" w:hAnsi="Consolas" w:eastAsia="Consolas" w:cs="Consolas"/>
+          <w:color w:val="F8F8F2"/>
+          <w:sz w:val="21"/>
+          <w:szCs w:val="21"/>
+          <w:shd w:val="clear" w:fill="272822"/>
+        </w:rPr>
+        <w:br w:type="textWrapping"/>
+      </w:r>
+      <w:r>
+        <w:rPr>
+          <w:rFonts w:hint="default" w:ascii="Consolas" w:hAnsi="Consolas" w:eastAsia="Consolas" w:cs="Consolas"/>
+          <w:color w:val="F8F8F2"/>
+          <w:sz w:val="21"/>
+          <w:szCs w:val="21"/>
+          <w:shd w:val="clear" w:fill="272822"/>
+        </w:rPr>
+        <w:t xml:space="preserve">    </w:t>
+      </w:r>
+      <w:r>
+        <w:rPr>
+          <w:rFonts w:hint="default" w:ascii="Consolas" w:hAnsi="Consolas" w:eastAsia="Consolas" w:cs="Consolas"/>
+          <w:color w:val="F92672"/>
+          <w:sz w:val="21"/>
+          <w:szCs w:val="21"/>
+          <w:shd w:val="clear" w:fill="272822"/>
+        </w:rPr>
+        <w:t xml:space="preserve">function </w:t>
+      </w:r>
+      <w:r>
+        <w:rPr>
+          <w:rFonts w:hint="default" w:ascii="Consolas" w:hAnsi="Consolas" w:eastAsia="Consolas" w:cs="Consolas"/>
+          <w:color w:val="F8F8F2"/>
+          <w:sz w:val="21"/>
+          <w:szCs w:val="21"/>
+          <w:shd w:val="clear" w:fill="272822"/>
+        </w:rPr>
+        <w:t>() {</w:t>
+      </w:r>
+      <w:r>
+        <w:rPr>
+          <w:rFonts w:hint="default" w:ascii="Consolas" w:hAnsi="Consolas" w:eastAsia="Consolas" w:cs="Consolas"/>
+          <w:color w:val="F8F8F2"/>
+          <w:sz w:val="21"/>
+          <w:szCs w:val="21"/>
+          <w:shd w:val="clear" w:fill="272822"/>
+        </w:rPr>
+        <w:br w:type="textWrapping"/>
+      </w:r>
+      <w:r>
+        <w:rPr>
+          <w:rFonts w:hint="default" w:ascii="Consolas" w:hAnsi="Consolas" w:eastAsia="Consolas" w:cs="Consolas"/>
+          <w:color w:val="F8F8F2"/>
+          <w:sz w:val="21"/>
+          <w:szCs w:val="21"/>
+          <w:shd w:val="clear" w:fill="272822"/>
+        </w:rPr>
+        <w:t xml:space="preserve">        Route</w:t>
+      </w:r>
+      <w:r>
+        <w:rPr>
+          <w:rFonts w:hint="default" w:ascii="Consolas" w:hAnsi="Consolas" w:eastAsia="Consolas" w:cs="Consolas"/>
+          <w:color w:val="F92672"/>
+          <w:sz w:val="21"/>
+          <w:szCs w:val="21"/>
+          <w:shd w:val="clear" w:fill="272822"/>
+        </w:rPr>
+        <w:t>::</w:t>
+      </w:r>
+      <w:r>
+        <w:rPr>
+          <w:rFonts w:hint="default" w:ascii="Consolas" w:hAnsi="Consolas" w:eastAsia="Consolas" w:cs="Consolas"/>
+          <w:color w:val="A6E22E"/>
+          <w:sz w:val="21"/>
+          <w:szCs w:val="21"/>
+          <w:shd w:val="clear" w:fill="272822"/>
+        </w:rPr>
+        <w:t>get</w:t>
+      </w:r>
+      <w:r>
+        <w:rPr>
+          <w:rFonts w:hint="default" w:ascii="Consolas" w:hAnsi="Consolas" w:eastAsia="Consolas" w:cs="Consolas"/>
+          <w:color w:val="F8F8F2"/>
+          <w:sz w:val="21"/>
+          <w:szCs w:val="21"/>
+          <w:shd w:val="clear" w:fill="272822"/>
+        </w:rPr>
+        <w:t>(</w:t>
+      </w:r>
+      <w:r>
+        <w:rPr>
+          <w:rFonts w:hint="default" w:ascii="Consolas" w:hAnsi="Consolas" w:eastAsia="Consolas" w:cs="Consolas"/>
+          <w:color w:val="E6DB74"/>
+          <w:sz w:val="21"/>
+          <w:szCs w:val="21"/>
+          <w:shd w:val="clear" w:fill="272822"/>
+        </w:rPr>
+        <w:t>'student/act1'</w:t>
+      </w:r>
+      <w:r>
+        <w:rPr>
+          <w:rFonts w:hint="default" w:ascii="Consolas" w:hAnsi="Consolas" w:eastAsia="Consolas" w:cs="Consolas"/>
+          <w:color w:val="F8F8F2"/>
+          <w:sz w:val="21"/>
+          <w:szCs w:val="21"/>
+          <w:shd w:val="clear" w:fill="272822"/>
+        </w:rPr>
+        <w:t>, [</w:t>
+      </w:r>
+      <w:r>
+        <w:rPr>
+          <w:rFonts w:hint="default" w:ascii="Consolas" w:hAnsi="Consolas" w:eastAsia="Consolas" w:cs="Consolas"/>
+          <w:color w:val="F8F8F2"/>
+          <w:sz w:val="21"/>
+          <w:szCs w:val="21"/>
+          <w:shd w:val="clear" w:fill="272822"/>
+        </w:rPr>
+        <w:br w:type="textWrapping"/>
+      </w:r>
+      <w:r>
+        <w:rPr>
+          <w:rFonts w:hint="default" w:ascii="Consolas" w:hAnsi="Consolas" w:eastAsia="Consolas" w:cs="Consolas"/>
+          <w:color w:val="F8F8F2"/>
+          <w:sz w:val="21"/>
+          <w:szCs w:val="21"/>
+          <w:shd w:val="clear" w:fill="272822"/>
+        </w:rPr>
+        <w:t xml:space="preserve">            </w:t>
+      </w:r>
+      <w:r>
+        <w:rPr>
+          <w:rFonts w:hint="default" w:ascii="Consolas" w:hAnsi="Consolas" w:eastAsia="Consolas" w:cs="Consolas"/>
+          <w:color w:val="E6DB74"/>
+          <w:sz w:val="21"/>
+          <w:szCs w:val="21"/>
+          <w:shd w:val="clear" w:fill="272822"/>
+        </w:rPr>
+        <w:t xml:space="preserve">'uses' </w:t>
+      </w:r>
+      <w:r>
+        <w:rPr>
+          <w:rFonts w:hint="default" w:ascii="Consolas" w:hAnsi="Consolas" w:eastAsia="Consolas" w:cs="Consolas"/>
+          <w:color w:val="F92672"/>
+          <w:sz w:val="21"/>
+          <w:szCs w:val="21"/>
+          <w:shd w:val="clear" w:fill="272822"/>
+        </w:rPr>
+        <w:t xml:space="preserve">=&gt; </w:t>
+      </w:r>
+      <w:r>
+        <w:rPr>
+          <w:rFonts w:hint="default" w:ascii="Consolas" w:hAnsi="Consolas" w:eastAsia="Consolas" w:cs="Consolas"/>
+          <w:color w:val="E6DB74"/>
+          <w:sz w:val="21"/>
+          <w:szCs w:val="21"/>
+          <w:shd w:val="clear" w:fill="272822"/>
+        </w:rPr>
+        <w:t>'StudentController@act1'</w:t>
+      </w:r>
+      <w:r>
+        <w:rPr>
+          <w:rFonts w:hint="default" w:ascii="Consolas" w:hAnsi="Consolas" w:eastAsia="Consolas" w:cs="Consolas"/>
+          <w:color w:val="F8F8F2"/>
+          <w:sz w:val="21"/>
+          <w:szCs w:val="21"/>
+          <w:shd w:val="clear" w:fill="272822"/>
+        </w:rPr>
+        <w:t>,</w:t>
+      </w:r>
+      <w:r>
+        <w:rPr>
+          <w:rFonts w:hint="default" w:ascii="Consolas" w:hAnsi="Consolas" w:eastAsia="Consolas" w:cs="Consolas"/>
+          <w:color w:val="F8F8F2"/>
+          <w:sz w:val="21"/>
+          <w:szCs w:val="21"/>
+          <w:shd w:val="clear" w:fill="272822"/>
+        </w:rPr>
+        <w:br w:type="textWrapping"/>
+      </w:r>
+      <w:r>
+        <w:rPr>
+          <w:rFonts w:hint="default" w:ascii="Consolas" w:hAnsi="Consolas" w:eastAsia="Consolas" w:cs="Consolas"/>
+          <w:color w:val="F8F8F2"/>
+          <w:sz w:val="21"/>
+          <w:szCs w:val="21"/>
+          <w:shd w:val="clear" w:fill="272822"/>
+        </w:rPr>
+        <w:t xml:space="preserve">            </w:t>
+      </w:r>
+      <w:r>
+        <w:rPr>
+          <w:rFonts w:hint="default" w:ascii="Consolas" w:hAnsi="Consolas" w:eastAsia="Consolas" w:cs="Consolas"/>
+          <w:color w:val="E6DB74"/>
+          <w:sz w:val="21"/>
+          <w:szCs w:val="21"/>
+          <w:shd w:val="clear" w:fill="272822"/>
+        </w:rPr>
+        <w:t xml:space="preserve">'as' </w:t>
+      </w:r>
+      <w:r>
+        <w:rPr>
+          <w:rFonts w:hint="default" w:ascii="Consolas" w:hAnsi="Consolas" w:eastAsia="Consolas" w:cs="Consolas"/>
+          <w:color w:val="F92672"/>
+          <w:sz w:val="21"/>
+          <w:szCs w:val="21"/>
+          <w:shd w:val="clear" w:fill="272822"/>
+        </w:rPr>
+        <w:t xml:space="preserve">=&gt; </w:t>
+      </w:r>
+      <w:r>
+        <w:rPr>
+          <w:rFonts w:hint="default" w:ascii="Consolas" w:hAnsi="Consolas" w:eastAsia="Consolas" w:cs="Consolas"/>
+          <w:color w:val="E6DB74"/>
+          <w:sz w:val="21"/>
+          <w:szCs w:val="21"/>
+          <w:shd w:val="clear" w:fill="272822"/>
+        </w:rPr>
+        <w:t>'act1'</w:t>
+      </w:r>
+      <w:r>
+        <w:rPr>
+          <w:rFonts w:hint="default" w:ascii="Consolas" w:hAnsi="Consolas" w:eastAsia="Consolas" w:cs="Consolas"/>
+          <w:color w:val="E6DB74"/>
+          <w:sz w:val="21"/>
+          <w:szCs w:val="21"/>
+          <w:shd w:val="clear" w:fill="272822"/>
+        </w:rPr>
+        <w:br w:type="textWrapping"/>
+      </w:r>
+      <w:r>
+        <w:rPr>
+          <w:rFonts w:hint="default" w:ascii="Consolas" w:hAnsi="Consolas" w:eastAsia="Consolas" w:cs="Consolas"/>
+          <w:color w:val="E6DB74"/>
+          <w:sz w:val="21"/>
+          <w:szCs w:val="21"/>
+          <w:shd w:val="clear" w:fill="272822"/>
+        </w:rPr>
+        <w:t xml:space="preserve">        </w:t>
+      </w:r>
+      <w:r>
+        <w:rPr>
+          <w:rFonts w:hint="default" w:ascii="Consolas" w:hAnsi="Consolas" w:eastAsia="Consolas" w:cs="Consolas"/>
+          <w:color w:val="F8F8F2"/>
+          <w:sz w:val="21"/>
+          <w:szCs w:val="21"/>
+          <w:shd w:val="clear" w:fill="272822"/>
+        </w:rPr>
+        <w:t>]);</w:t>
+      </w:r>
+      <w:r>
+        <w:rPr>
+          <w:rFonts w:hint="default" w:ascii="Consolas" w:hAnsi="Consolas" w:eastAsia="Consolas" w:cs="Consolas"/>
+          <w:color w:val="F8F8F2"/>
+          <w:sz w:val="21"/>
+          <w:szCs w:val="21"/>
+          <w:shd w:val="clear" w:fill="272822"/>
+        </w:rPr>
+        <w:br w:type="textWrapping"/>
+      </w:r>
+      <w:r>
+        <w:rPr>
+          <w:rFonts w:hint="default" w:ascii="Consolas" w:hAnsi="Consolas" w:eastAsia="Consolas" w:cs="Consolas"/>
+          <w:color w:val="F8F8F2"/>
+          <w:sz w:val="21"/>
+          <w:szCs w:val="21"/>
+          <w:shd w:val="clear" w:fill="272822"/>
+        </w:rPr>
+        <w:br w:type="textWrapping"/>
+      </w:r>
+      <w:r>
+        <w:rPr>
+          <w:rFonts w:hint="default" w:ascii="Consolas" w:hAnsi="Consolas" w:eastAsia="Consolas" w:cs="Consolas"/>
+          <w:color w:val="F8F8F2"/>
+          <w:sz w:val="21"/>
+          <w:szCs w:val="21"/>
+          <w:shd w:val="clear" w:fill="272822"/>
+        </w:rPr>
+        <w:t xml:space="preserve">        Route</w:t>
+      </w:r>
+      <w:r>
+        <w:rPr>
+          <w:rFonts w:hint="default" w:ascii="Consolas" w:hAnsi="Consolas" w:eastAsia="Consolas" w:cs="Consolas"/>
+          <w:color w:val="F92672"/>
+          <w:sz w:val="21"/>
+          <w:szCs w:val="21"/>
+          <w:shd w:val="clear" w:fill="272822"/>
+        </w:rPr>
+        <w:t>::</w:t>
+      </w:r>
+      <w:r>
+        <w:rPr>
+          <w:rFonts w:hint="default" w:ascii="Consolas" w:hAnsi="Consolas" w:eastAsia="Consolas" w:cs="Consolas"/>
+          <w:color w:val="A6E22E"/>
+          <w:sz w:val="21"/>
+          <w:szCs w:val="21"/>
+          <w:shd w:val="clear" w:fill="272822"/>
+        </w:rPr>
+        <w:t>get</w:t>
+      </w:r>
+      <w:r>
+        <w:rPr>
+          <w:rFonts w:hint="default" w:ascii="Consolas" w:hAnsi="Consolas" w:eastAsia="Consolas" w:cs="Consolas"/>
+          <w:color w:val="F8F8F2"/>
+          <w:sz w:val="21"/>
+          <w:szCs w:val="21"/>
+          <w:shd w:val="clear" w:fill="272822"/>
+        </w:rPr>
+        <w:t>(</w:t>
+      </w:r>
+      <w:r>
+        <w:rPr>
+          <w:rFonts w:hint="default" w:ascii="Consolas" w:hAnsi="Consolas" w:eastAsia="Consolas" w:cs="Consolas"/>
+          <w:color w:val="E6DB74"/>
+          <w:sz w:val="21"/>
+          <w:szCs w:val="21"/>
+          <w:shd w:val="clear" w:fill="272822"/>
+        </w:rPr>
+        <w:t>'student/act2'</w:t>
+      </w:r>
+      <w:r>
+        <w:rPr>
+          <w:rFonts w:hint="default" w:ascii="Consolas" w:hAnsi="Consolas" w:eastAsia="Consolas" w:cs="Consolas"/>
+          <w:color w:val="F8F8F2"/>
+          <w:sz w:val="21"/>
+          <w:szCs w:val="21"/>
+          <w:shd w:val="clear" w:fill="272822"/>
+        </w:rPr>
+        <w:t>, [</w:t>
+      </w:r>
+      <w:r>
+        <w:rPr>
+          <w:rFonts w:hint="default" w:ascii="Consolas" w:hAnsi="Consolas" w:eastAsia="Consolas" w:cs="Consolas"/>
+          <w:color w:val="F8F8F2"/>
+          <w:sz w:val="21"/>
+          <w:szCs w:val="21"/>
+          <w:shd w:val="clear" w:fill="272822"/>
+        </w:rPr>
+        <w:br w:type="textWrapping"/>
+      </w:r>
+      <w:r>
+        <w:rPr>
+          <w:rFonts w:hint="default" w:ascii="Consolas" w:hAnsi="Consolas" w:eastAsia="Consolas" w:cs="Consolas"/>
+          <w:color w:val="F8F8F2"/>
+          <w:sz w:val="21"/>
+          <w:szCs w:val="21"/>
+          <w:shd w:val="clear" w:fill="272822"/>
+        </w:rPr>
+        <w:t xml:space="preserve">            </w:t>
+      </w:r>
+      <w:r>
+        <w:rPr>
+          <w:rFonts w:hint="default" w:ascii="Consolas" w:hAnsi="Consolas" w:eastAsia="Consolas" w:cs="Consolas"/>
+          <w:color w:val="E6DB74"/>
+          <w:sz w:val="21"/>
+          <w:szCs w:val="21"/>
+          <w:shd w:val="clear" w:fill="272822"/>
+        </w:rPr>
+        <w:t xml:space="preserve">'uses' </w:t>
+      </w:r>
+      <w:r>
+        <w:rPr>
+          <w:rFonts w:hint="default" w:ascii="Consolas" w:hAnsi="Consolas" w:eastAsia="Consolas" w:cs="Consolas"/>
+          <w:color w:val="F92672"/>
+          <w:sz w:val="21"/>
+          <w:szCs w:val="21"/>
+          <w:shd w:val="clear" w:fill="272822"/>
+        </w:rPr>
+        <w:t xml:space="preserve">=&gt; </w:t>
+      </w:r>
+      <w:r>
+        <w:rPr>
+          <w:rFonts w:hint="default" w:ascii="Consolas" w:hAnsi="Consolas" w:eastAsia="Consolas" w:cs="Consolas"/>
+          <w:color w:val="E6DB74"/>
+          <w:sz w:val="21"/>
+          <w:szCs w:val="21"/>
+          <w:shd w:val="clear" w:fill="272822"/>
+        </w:rPr>
+        <w:t>'StudentController@act2'</w:t>
+      </w:r>
+      <w:r>
+        <w:rPr>
+          <w:rFonts w:hint="default" w:ascii="Consolas" w:hAnsi="Consolas" w:eastAsia="Consolas" w:cs="Consolas"/>
+          <w:color w:val="F8F8F2"/>
+          <w:sz w:val="21"/>
+          <w:szCs w:val="21"/>
+          <w:shd w:val="clear" w:fill="272822"/>
+        </w:rPr>
+        <w:t>,</w:t>
+      </w:r>
+      <w:r>
+        <w:rPr>
+          <w:rFonts w:hint="default" w:ascii="Consolas" w:hAnsi="Consolas" w:eastAsia="Consolas" w:cs="Consolas"/>
+          <w:color w:val="F8F8F2"/>
+          <w:sz w:val="21"/>
+          <w:szCs w:val="21"/>
+          <w:shd w:val="clear" w:fill="272822"/>
+        </w:rPr>
+        <w:br w:type="textWrapping"/>
+      </w:r>
+      <w:r>
+        <w:rPr>
+          <w:rFonts w:hint="default" w:ascii="Consolas" w:hAnsi="Consolas" w:eastAsia="Consolas" w:cs="Consolas"/>
+          <w:color w:val="F8F8F2"/>
+          <w:sz w:val="21"/>
+          <w:szCs w:val="21"/>
+          <w:shd w:val="clear" w:fill="272822"/>
+        </w:rPr>
+        <w:t xml:space="preserve">            </w:t>
+      </w:r>
+      <w:r>
+        <w:rPr>
+          <w:rFonts w:hint="default" w:ascii="Consolas" w:hAnsi="Consolas" w:eastAsia="Consolas" w:cs="Consolas"/>
+          <w:color w:val="E6DB74"/>
+          <w:sz w:val="21"/>
+          <w:szCs w:val="21"/>
+          <w:shd w:val="clear" w:fill="272822"/>
+        </w:rPr>
+        <w:t xml:space="preserve">'as' </w:t>
+      </w:r>
+      <w:r>
+        <w:rPr>
+          <w:rFonts w:hint="default" w:ascii="Consolas" w:hAnsi="Consolas" w:eastAsia="Consolas" w:cs="Consolas"/>
+          <w:color w:val="F92672"/>
+          <w:sz w:val="21"/>
+          <w:szCs w:val="21"/>
+          <w:shd w:val="clear" w:fill="272822"/>
+        </w:rPr>
+        <w:t xml:space="preserve">=&gt; </w:t>
+      </w:r>
+      <w:r>
+        <w:rPr>
+          <w:rFonts w:hint="default" w:ascii="Consolas" w:hAnsi="Consolas" w:eastAsia="Consolas" w:cs="Consolas"/>
+          <w:color w:val="E6DB74"/>
+          <w:sz w:val="21"/>
+          <w:szCs w:val="21"/>
+          <w:shd w:val="clear" w:fill="272822"/>
+        </w:rPr>
+        <w:t>'act2'</w:t>
+      </w:r>
+      <w:r>
+        <w:rPr>
+          <w:rFonts w:hint="default" w:ascii="Consolas" w:hAnsi="Consolas" w:eastAsia="Consolas" w:cs="Consolas"/>
+          <w:color w:val="E6DB74"/>
+          <w:sz w:val="21"/>
+          <w:szCs w:val="21"/>
+          <w:shd w:val="clear" w:fill="272822"/>
+        </w:rPr>
+        <w:br w:type="textWrapping"/>
+      </w:r>
+      <w:r>
+        <w:rPr>
+          <w:rFonts w:hint="default" w:ascii="Consolas" w:hAnsi="Consolas" w:eastAsia="Consolas" w:cs="Consolas"/>
+          <w:color w:val="E6DB74"/>
+          <w:sz w:val="21"/>
+          <w:szCs w:val="21"/>
+          <w:shd w:val="clear" w:fill="272822"/>
+        </w:rPr>
+        <w:t xml:space="preserve">        </w:t>
+      </w:r>
+      <w:r>
+        <w:rPr>
+          <w:rFonts w:hint="default" w:ascii="Consolas" w:hAnsi="Consolas" w:eastAsia="Consolas" w:cs="Consolas"/>
+          <w:color w:val="F8F8F2"/>
+          <w:sz w:val="21"/>
+          <w:szCs w:val="21"/>
+          <w:shd w:val="clear" w:fill="272822"/>
+        </w:rPr>
+        <w:t>]);</w:t>
+      </w:r>
+      <w:r>
+        <w:rPr>
+          <w:rFonts w:hint="default" w:ascii="Consolas" w:hAnsi="Consolas" w:eastAsia="Consolas" w:cs="Consolas"/>
+          <w:color w:val="F8F8F2"/>
+          <w:sz w:val="21"/>
+          <w:szCs w:val="21"/>
+          <w:shd w:val="clear" w:fill="272822"/>
+        </w:rPr>
+        <w:br w:type="textWrapping"/>
+      </w:r>
+      <w:r>
+        <w:rPr>
+          <w:rFonts w:hint="default" w:ascii="Consolas" w:hAnsi="Consolas" w:eastAsia="Consolas" w:cs="Consolas"/>
+          <w:color w:val="F8F8F2"/>
+          <w:sz w:val="21"/>
+          <w:szCs w:val="21"/>
+          <w:shd w:val="clear" w:fill="272822"/>
+        </w:rPr>
+        <w:t xml:space="preserve">    }</w:t>
+      </w:r>
+      <w:r>
+        <w:rPr>
+          <w:rFonts w:hint="default" w:ascii="Consolas" w:hAnsi="Consolas" w:eastAsia="Consolas" w:cs="Consolas"/>
+          <w:color w:val="F8F8F2"/>
+          <w:sz w:val="21"/>
+          <w:szCs w:val="21"/>
+          <w:shd w:val="clear" w:fill="272822"/>
+        </w:rPr>
+        <w:br w:type="textWrapping"/>
+      </w:r>
+      <w:r>
+        <w:rPr>
+          <w:rFonts w:hint="default" w:ascii="Consolas" w:hAnsi="Consolas" w:eastAsia="Consolas" w:cs="Consolas"/>
+          <w:color w:val="F8F8F2"/>
+          <w:sz w:val="21"/>
+          <w:szCs w:val="21"/>
+          <w:shd w:val="clear" w:fill="272822"/>
+        </w:rPr>
+        <w:t>);</w:t>
+      </w:r>
+    </w:p>
+    <w:p>
+      <w:pPr>
+        <w:rPr>
+          <w:rFonts w:hint="eastAsia"/>
+          <w:lang w:val="en-US" w:eastAsia="zh-CN"/>
+        </w:rPr>
+      </w:pPr>
+    </w:p>
+    <w:p>
+      <w:pPr>
+        <w:pStyle w:val="3"/>
+        <w:bidi w:val="0"/>
+        <w:rPr>
+          <w:rFonts w:hint="eastAsia"/>
+          <w:lang w:val="en-US" w:eastAsia="zh-CN"/>
+        </w:rPr>
+      </w:pPr>
+      <w:r>
+        <w:rPr>
+          <w:rFonts w:hint="eastAsia"/>
+          <w:lang w:val="en-US" w:eastAsia="zh-CN"/>
+        </w:rPr>
+        <w:t>Act中间件</w:t>
+      </w:r>
+    </w:p>
+    <w:p>
+      <w:pPr>
+        <w:pStyle w:val="10"/>
+        <w:keepNext w:val="0"/>
+        <w:keepLines w:val="0"/>
+        <w:widowControl/>
+        <w:suppressLineNumbers w:val="0"/>
+        <w:shd w:val="clear" w:fill="272822"/>
+        <w:rPr>
+          <w:rFonts w:ascii="Consolas" w:hAnsi="Consolas" w:eastAsia="Consolas" w:cs="Consolas"/>
+          <w:color w:val="F8F8F2"/>
+          <w:sz w:val="20"/>
+          <w:szCs w:val="20"/>
+        </w:rPr>
+      </w:pPr>
+      <w:r>
+        <w:rPr>
+          <w:rFonts w:hint="default" w:ascii="Consolas" w:hAnsi="Consolas" w:eastAsia="Consolas" w:cs="Consolas"/>
+          <w:color w:val="F92672"/>
+          <w:sz w:val="20"/>
+          <w:szCs w:val="20"/>
+          <w:shd w:val="clear" w:fill="272822"/>
+        </w:rPr>
+        <w:t>&lt;?php</w:t>
+      </w:r>
+      <w:r>
+        <w:rPr>
+          <w:rFonts w:hint="default" w:ascii="Consolas" w:hAnsi="Consolas" w:eastAsia="Consolas" w:cs="Consolas"/>
+          <w:color w:val="F92672"/>
+          <w:sz w:val="20"/>
+          <w:szCs w:val="20"/>
+          <w:shd w:val="clear" w:fill="272822"/>
+        </w:rPr>
+        <w:br w:type="textWrapping"/>
+      </w:r>
+      <w:r>
+        <w:rPr>
+          <w:rFonts w:hint="default" w:ascii="Consolas" w:hAnsi="Consolas" w:eastAsia="Consolas" w:cs="Consolas"/>
+          <w:color w:val="F92672"/>
+          <w:sz w:val="20"/>
+          <w:szCs w:val="20"/>
+          <w:shd w:val="clear" w:fill="272822"/>
+        </w:rPr>
+        <w:br w:type="textWrapping"/>
+      </w:r>
+      <w:r>
+        <w:rPr>
+          <w:rFonts w:hint="default" w:ascii="Consolas" w:hAnsi="Consolas" w:eastAsia="Consolas" w:cs="Consolas"/>
+          <w:color w:val="F92672"/>
+          <w:sz w:val="20"/>
+          <w:szCs w:val="20"/>
+          <w:shd w:val="clear" w:fill="272822"/>
+        </w:rPr>
+        <w:t xml:space="preserve">namespace </w:t>
+      </w:r>
+      <w:r>
+        <w:rPr>
+          <w:rFonts w:hint="default" w:ascii="Consolas" w:hAnsi="Consolas" w:eastAsia="Consolas" w:cs="Consolas"/>
+          <w:color w:val="F8F8F2"/>
+          <w:sz w:val="20"/>
+          <w:szCs w:val="20"/>
+          <w:shd w:val="clear" w:fill="272822"/>
+        </w:rPr>
+        <w:t>App\Http\Middleware;</w:t>
+      </w:r>
+      <w:r>
+        <w:rPr>
+          <w:rFonts w:hint="default" w:ascii="Consolas" w:hAnsi="Consolas" w:eastAsia="Consolas" w:cs="Consolas"/>
+          <w:color w:val="F8F8F2"/>
+          <w:sz w:val="20"/>
+          <w:szCs w:val="20"/>
+          <w:shd w:val="clear" w:fill="272822"/>
+        </w:rPr>
+        <w:br w:type="textWrapping"/>
+      </w:r>
+      <w:r>
+        <w:rPr>
+          <w:rFonts w:hint="default" w:ascii="Consolas" w:hAnsi="Consolas" w:eastAsia="Consolas" w:cs="Consolas"/>
+          <w:color w:val="F8F8F2"/>
+          <w:sz w:val="20"/>
+          <w:szCs w:val="20"/>
+          <w:shd w:val="clear" w:fill="272822"/>
+        </w:rPr>
+        <w:br w:type="textWrapping"/>
+      </w:r>
+      <w:r>
+        <w:rPr>
+          <w:rFonts w:hint="default" w:ascii="Consolas" w:hAnsi="Consolas" w:eastAsia="Consolas" w:cs="Consolas"/>
+          <w:color w:val="F92672"/>
+          <w:sz w:val="20"/>
+          <w:szCs w:val="20"/>
+          <w:shd w:val="clear" w:fill="272822"/>
+        </w:rPr>
+        <w:t xml:space="preserve">use </w:t>
+      </w:r>
+      <w:r>
+        <w:rPr>
+          <w:rFonts w:hint="default" w:ascii="Consolas" w:hAnsi="Consolas" w:eastAsia="Consolas" w:cs="Consolas"/>
+          <w:color w:val="F8F8F2"/>
+          <w:sz w:val="20"/>
+          <w:szCs w:val="20"/>
+          <w:shd w:val="clear" w:fill="272822"/>
+        </w:rPr>
+        <w:t>Closure;</w:t>
+      </w:r>
+      <w:r>
+        <w:rPr>
+          <w:rFonts w:hint="default" w:ascii="Consolas" w:hAnsi="Consolas" w:eastAsia="Consolas" w:cs="Consolas"/>
+          <w:color w:val="F8F8F2"/>
+          <w:sz w:val="20"/>
+          <w:szCs w:val="20"/>
+          <w:shd w:val="clear" w:fill="272822"/>
+        </w:rPr>
+        <w:br w:type="textWrapping"/>
+      </w:r>
+      <w:r>
+        <w:rPr>
+          <w:rFonts w:hint="default" w:ascii="Consolas" w:hAnsi="Consolas" w:eastAsia="Consolas" w:cs="Consolas"/>
+          <w:color w:val="F8F8F2"/>
+          <w:sz w:val="20"/>
+          <w:szCs w:val="20"/>
+          <w:shd w:val="clear" w:fill="272822"/>
+        </w:rPr>
+        <w:br w:type="textWrapping"/>
+      </w:r>
+      <w:r>
+        <w:rPr>
+          <w:rFonts w:hint="default" w:ascii="Consolas" w:hAnsi="Consolas" w:eastAsia="Consolas" w:cs="Consolas"/>
+          <w:color w:val="F92672"/>
+          <w:sz w:val="20"/>
+          <w:szCs w:val="20"/>
+          <w:shd w:val="clear" w:fill="272822"/>
+        </w:rPr>
+        <w:t xml:space="preserve">class </w:t>
+      </w:r>
+      <w:r>
+        <w:rPr>
+          <w:rFonts w:hint="default" w:ascii="Consolas" w:hAnsi="Consolas" w:eastAsia="Consolas" w:cs="Consolas"/>
+          <w:color w:val="F8F8F2"/>
+          <w:sz w:val="20"/>
+          <w:szCs w:val="20"/>
+          <w:shd w:val="clear" w:fill="272822"/>
+        </w:rPr>
+        <w:t>Act</w:t>
+      </w:r>
+      <w:r>
+        <w:rPr>
+          <w:rFonts w:hint="default" w:ascii="Consolas" w:hAnsi="Consolas" w:eastAsia="Consolas" w:cs="Consolas"/>
+          <w:color w:val="F8F8F2"/>
+          <w:sz w:val="20"/>
+          <w:szCs w:val="20"/>
+          <w:shd w:val="clear" w:fill="272822"/>
+        </w:rPr>
+        <w:br w:type="textWrapping"/>
+      </w:r>
+      <w:r>
+        <w:rPr>
+          <w:rFonts w:hint="default" w:ascii="Consolas" w:hAnsi="Consolas" w:eastAsia="Consolas" w:cs="Consolas"/>
+          <w:color w:val="F8F8F2"/>
+          <w:sz w:val="20"/>
+          <w:szCs w:val="20"/>
+          <w:shd w:val="clear" w:fill="272822"/>
+        </w:rPr>
+        <w:t>{</w:t>
+      </w:r>
+      <w:r>
+        <w:rPr>
+          <w:rFonts w:hint="default" w:ascii="Consolas" w:hAnsi="Consolas" w:eastAsia="Consolas" w:cs="Consolas"/>
+          <w:color w:val="F8F8F2"/>
+          <w:sz w:val="20"/>
+          <w:szCs w:val="20"/>
+          <w:shd w:val="clear" w:fill="272822"/>
+        </w:rPr>
+        <w:br w:type="textWrapping"/>
+      </w:r>
+      <w:r>
+        <w:rPr>
+          <w:rFonts w:hint="default" w:ascii="Consolas" w:hAnsi="Consolas" w:eastAsia="Consolas" w:cs="Consolas"/>
+          <w:color w:val="F8F8F2"/>
+          <w:sz w:val="20"/>
+          <w:szCs w:val="20"/>
+          <w:shd w:val="clear" w:fill="272822"/>
+        </w:rPr>
+        <w:t xml:space="preserve">    </w:t>
+      </w:r>
+      <w:r>
+        <w:rPr>
+          <w:rFonts w:hint="default" w:ascii="Consolas" w:hAnsi="Consolas" w:eastAsia="Consolas" w:cs="Consolas"/>
+          <w:color w:val="75715E"/>
+          <w:sz w:val="20"/>
+          <w:szCs w:val="20"/>
+          <w:shd w:val="clear" w:fill="272822"/>
+        </w:rPr>
+        <w:t>//</w:t>
+      </w:r>
+      <w:r>
+        <w:rPr>
+          <w:rFonts w:ascii="Arial" w:hAnsi="Arial" w:eastAsia="Consolas" w:cs="Arial"/>
+          <w:color w:val="75715E"/>
+          <w:sz w:val="20"/>
+          <w:szCs w:val="20"/>
+          <w:shd w:val="clear" w:fill="272822"/>
+        </w:rPr>
+        <w:t>前置操作</w:t>
+      </w:r>
+      <w:r>
+        <w:rPr>
+          <w:rFonts w:hint="default" w:ascii="Arial" w:hAnsi="Arial" w:eastAsia="Consolas" w:cs="Arial"/>
+          <w:color w:val="75715E"/>
+          <w:sz w:val="20"/>
+          <w:szCs w:val="20"/>
+          <w:shd w:val="clear" w:fill="272822"/>
+        </w:rPr>
+        <w:br w:type="textWrapping"/>
+      </w:r>
+      <w:r>
+        <w:rPr>
+          <w:rFonts w:hint="default" w:ascii="Arial" w:hAnsi="Arial" w:eastAsia="Consolas" w:cs="Arial"/>
+          <w:color w:val="75715E"/>
+          <w:sz w:val="20"/>
+          <w:szCs w:val="20"/>
+          <w:shd w:val="clear" w:fill="272822"/>
+        </w:rPr>
+        <w:t xml:space="preserve">    </w:t>
+      </w:r>
+      <w:r>
+        <w:rPr>
+          <w:rFonts w:hint="default" w:ascii="Consolas" w:hAnsi="Consolas" w:eastAsia="Consolas" w:cs="Consolas"/>
+          <w:color w:val="F92672"/>
+          <w:sz w:val="20"/>
+          <w:szCs w:val="20"/>
+          <w:shd w:val="clear" w:fill="272822"/>
+        </w:rPr>
+        <w:t xml:space="preserve">public function </w:t>
+      </w:r>
+      <w:r>
+        <w:rPr>
+          <w:rFonts w:hint="default" w:ascii="Consolas" w:hAnsi="Consolas" w:eastAsia="Consolas" w:cs="Consolas"/>
+          <w:color w:val="A6E22E"/>
+          <w:sz w:val="20"/>
+          <w:szCs w:val="20"/>
+          <w:shd w:val="clear" w:fill="272822"/>
+        </w:rPr>
+        <w:t>handle</w:t>
+      </w:r>
+      <w:r>
+        <w:rPr>
+          <w:rFonts w:hint="default" w:ascii="Consolas" w:hAnsi="Consolas" w:eastAsia="Consolas" w:cs="Consolas"/>
+          <w:color w:val="F8F8F2"/>
+          <w:sz w:val="20"/>
+          <w:szCs w:val="20"/>
+          <w:shd w:val="clear" w:fill="272822"/>
+        </w:rPr>
+        <w:t>(</w:t>
+      </w:r>
+      <w:r>
+        <w:rPr>
+          <w:rFonts w:hint="default" w:ascii="Consolas" w:hAnsi="Consolas" w:eastAsia="Consolas" w:cs="Consolas"/>
+          <w:i/>
+          <w:color w:val="FD971F"/>
+          <w:sz w:val="20"/>
+          <w:szCs w:val="20"/>
+          <w:shd w:val="clear" w:fill="272822"/>
+        </w:rPr>
+        <w:t>$request</w:t>
+      </w:r>
+      <w:r>
+        <w:rPr>
+          <w:rFonts w:hint="default" w:ascii="Consolas" w:hAnsi="Consolas" w:eastAsia="Consolas" w:cs="Consolas"/>
+          <w:color w:val="F8F8F2"/>
+          <w:sz w:val="20"/>
+          <w:szCs w:val="20"/>
+          <w:shd w:val="clear" w:fill="272822"/>
+        </w:rPr>
+        <w:t xml:space="preserve">, Closure </w:t>
+      </w:r>
+      <w:r>
+        <w:rPr>
+          <w:rFonts w:hint="default" w:ascii="Consolas" w:hAnsi="Consolas" w:eastAsia="Consolas" w:cs="Consolas"/>
+          <w:i/>
+          <w:color w:val="FD971F"/>
+          <w:sz w:val="20"/>
+          <w:szCs w:val="20"/>
+          <w:shd w:val="clear" w:fill="272822"/>
+        </w:rPr>
+        <w:t>$next</w:t>
+      </w:r>
+      <w:r>
+        <w:rPr>
+          <w:rFonts w:hint="default" w:ascii="Consolas" w:hAnsi="Consolas" w:eastAsia="Consolas" w:cs="Consolas"/>
+          <w:color w:val="F8F8F2"/>
+          <w:sz w:val="20"/>
+          <w:szCs w:val="20"/>
+          <w:shd w:val="clear" w:fill="272822"/>
+        </w:rPr>
+        <w:t>)</w:t>
+      </w:r>
+      <w:r>
+        <w:rPr>
+          <w:rFonts w:hint="default" w:ascii="Consolas" w:hAnsi="Consolas" w:eastAsia="Consolas" w:cs="Consolas"/>
+          <w:color w:val="F8F8F2"/>
+          <w:sz w:val="20"/>
+          <w:szCs w:val="20"/>
+          <w:shd w:val="clear" w:fill="272822"/>
+        </w:rPr>
+        <w:br w:type="textWrapping"/>
+      </w:r>
+      <w:r>
+        <w:rPr>
+          <w:rFonts w:hint="default" w:ascii="Consolas" w:hAnsi="Consolas" w:eastAsia="Consolas" w:cs="Consolas"/>
+          <w:color w:val="F8F8F2"/>
+          <w:sz w:val="20"/>
+          <w:szCs w:val="20"/>
+          <w:shd w:val="clear" w:fill="272822"/>
+        </w:rPr>
+        <w:t xml:space="preserve">    {</w:t>
+      </w:r>
+      <w:r>
+        <w:rPr>
+          <w:rFonts w:hint="default" w:ascii="Consolas" w:hAnsi="Consolas" w:eastAsia="Consolas" w:cs="Consolas"/>
+          <w:color w:val="F8F8F2"/>
+          <w:sz w:val="20"/>
+          <w:szCs w:val="20"/>
+          <w:shd w:val="clear" w:fill="272822"/>
+        </w:rPr>
+        <w:br w:type="textWrapping"/>
+      </w:r>
+      <w:r>
+        <w:rPr>
+          <w:rFonts w:hint="default" w:ascii="Consolas" w:hAnsi="Consolas" w:eastAsia="Consolas" w:cs="Consolas"/>
+          <w:color w:val="F8F8F2"/>
+          <w:sz w:val="20"/>
+          <w:szCs w:val="20"/>
+          <w:shd w:val="clear" w:fill="272822"/>
+        </w:rPr>
+        <w:t xml:space="preserve">        </w:t>
+      </w:r>
+      <w:r>
+        <w:rPr>
+          <w:rFonts w:hint="default" w:ascii="Consolas" w:hAnsi="Consolas" w:eastAsia="Consolas" w:cs="Consolas"/>
+          <w:color w:val="F92672"/>
+          <w:sz w:val="20"/>
+          <w:szCs w:val="20"/>
+          <w:shd w:val="clear" w:fill="272822"/>
+        </w:rPr>
+        <w:t xml:space="preserve">if </w:t>
+      </w:r>
+      <w:r>
+        <w:rPr>
+          <w:rFonts w:hint="default" w:ascii="Consolas" w:hAnsi="Consolas" w:eastAsia="Consolas" w:cs="Consolas"/>
+          <w:color w:val="F8F8F2"/>
+          <w:sz w:val="20"/>
+          <w:szCs w:val="20"/>
+          <w:shd w:val="clear" w:fill="272822"/>
+        </w:rPr>
+        <w:t>(</w:t>
+      </w:r>
+      <w:r>
+        <w:rPr>
+          <w:rFonts w:hint="default" w:ascii="Consolas" w:hAnsi="Consolas" w:eastAsia="Consolas" w:cs="Consolas"/>
+          <w:i/>
+          <w:color w:val="66D9EF"/>
+          <w:sz w:val="20"/>
+          <w:szCs w:val="20"/>
+          <w:shd w:val="clear" w:fill="272822"/>
+        </w:rPr>
+        <w:t>time</w:t>
+      </w:r>
+      <w:r>
+        <w:rPr>
+          <w:rFonts w:hint="default" w:ascii="Consolas" w:hAnsi="Consolas" w:eastAsia="Consolas" w:cs="Consolas"/>
+          <w:color w:val="F8F8F2"/>
+          <w:sz w:val="20"/>
+          <w:szCs w:val="20"/>
+          <w:shd w:val="clear" w:fill="272822"/>
+        </w:rPr>
+        <w:t xml:space="preserve">() </w:t>
+      </w:r>
+      <w:r>
+        <w:rPr>
+          <w:rFonts w:hint="default" w:ascii="Consolas" w:hAnsi="Consolas" w:eastAsia="Consolas" w:cs="Consolas"/>
+          <w:color w:val="F92672"/>
+          <w:sz w:val="20"/>
+          <w:szCs w:val="20"/>
+          <w:shd w:val="clear" w:fill="272822"/>
+        </w:rPr>
+        <w:t xml:space="preserve">&lt; </w:t>
+      </w:r>
+      <w:r>
+        <w:rPr>
+          <w:rFonts w:hint="default" w:ascii="Consolas" w:hAnsi="Consolas" w:eastAsia="Consolas" w:cs="Consolas"/>
+          <w:i/>
+          <w:color w:val="66D9EF"/>
+          <w:sz w:val="20"/>
+          <w:szCs w:val="20"/>
+          <w:shd w:val="clear" w:fill="272822"/>
+        </w:rPr>
+        <w:t>strtotime</w:t>
+      </w:r>
+      <w:r>
+        <w:rPr>
+          <w:rFonts w:hint="default" w:ascii="Consolas" w:hAnsi="Consolas" w:eastAsia="Consolas" w:cs="Consolas"/>
+          <w:color w:val="F8F8F2"/>
+          <w:sz w:val="20"/>
+          <w:szCs w:val="20"/>
+          <w:shd w:val="clear" w:fill="272822"/>
+        </w:rPr>
+        <w:t>(</w:t>
+      </w:r>
+      <w:r>
+        <w:rPr>
+          <w:rFonts w:hint="default" w:ascii="Consolas" w:hAnsi="Consolas" w:eastAsia="Consolas" w:cs="Consolas"/>
+          <w:color w:val="E6DB74"/>
+          <w:sz w:val="20"/>
+          <w:szCs w:val="20"/>
+          <w:shd w:val="clear" w:fill="272822"/>
+        </w:rPr>
+        <w:t>'2026-09-09'</w:t>
+      </w:r>
+      <w:r>
+        <w:rPr>
+          <w:rFonts w:hint="default" w:ascii="Consolas" w:hAnsi="Consolas" w:eastAsia="Consolas" w:cs="Consolas"/>
+          <w:color w:val="F8F8F2"/>
+          <w:sz w:val="20"/>
+          <w:szCs w:val="20"/>
+          <w:shd w:val="clear" w:fill="272822"/>
+        </w:rPr>
+        <w:t>)) {</w:t>
+      </w:r>
+      <w:r>
+        <w:rPr>
+          <w:rFonts w:hint="default" w:ascii="Consolas" w:hAnsi="Consolas" w:eastAsia="Consolas" w:cs="Consolas"/>
+          <w:color w:val="F8F8F2"/>
+          <w:sz w:val="20"/>
+          <w:szCs w:val="20"/>
+          <w:shd w:val="clear" w:fill="272822"/>
+        </w:rPr>
+        <w:br w:type="textWrapping"/>
+      </w:r>
+      <w:r>
+        <w:rPr>
+          <w:rFonts w:hint="default" w:ascii="Consolas" w:hAnsi="Consolas" w:eastAsia="Consolas" w:cs="Consolas"/>
+          <w:color w:val="F8F8F2"/>
+          <w:sz w:val="20"/>
+          <w:szCs w:val="20"/>
+          <w:shd w:val="clear" w:fill="272822"/>
+        </w:rPr>
+        <w:t xml:space="preserve">            </w:t>
+      </w:r>
+      <w:r>
+        <w:rPr>
+          <w:rFonts w:hint="default" w:ascii="Consolas" w:hAnsi="Consolas" w:eastAsia="Consolas" w:cs="Consolas"/>
+          <w:color w:val="F92672"/>
+          <w:sz w:val="20"/>
+          <w:szCs w:val="20"/>
+          <w:shd w:val="clear" w:fill="272822"/>
+        </w:rPr>
+        <w:t xml:space="preserve">return </w:t>
+      </w:r>
+      <w:r>
+        <w:rPr>
+          <w:rFonts w:hint="default" w:ascii="Consolas" w:hAnsi="Consolas" w:eastAsia="Consolas" w:cs="Consolas"/>
+          <w:color w:val="66D9EF"/>
+          <w:sz w:val="20"/>
+          <w:szCs w:val="20"/>
+          <w:shd w:val="clear" w:fill="272822"/>
+        </w:rPr>
+        <w:t>redirect</w:t>
+      </w:r>
+      <w:r>
+        <w:rPr>
+          <w:rFonts w:hint="default" w:ascii="Consolas" w:hAnsi="Consolas" w:eastAsia="Consolas" w:cs="Consolas"/>
+          <w:color w:val="F8F8F2"/>
+          <w:sz w:val="20"/>
+          <w:szCs w:val="20"/>
+          <w:shd w:val="clear" w:fill="272822"/>
+        </w:rPr>
+        <w:t>(</w:t>
+      </w:r>
+      <w:r>
+        <w:rPr>
+          <w:rFonts w:hint="default" w:ascii="Consolas" w:hAnsi="Consolas" w:eastAsia="Consolas" w:cs="Consolas"/>
+          <w:color w:val="E6DB74"/>
+          <w:sz w:val="20"/>
+          <w:szCs w:val="20"/>
+          <w:shd w:val="clear" w:fill="272822"/>
+        </w:rPr>
+        <w:t>'student/act0'</w:t>
+      </w:r>
+      <w:r>
+        <w:rPr>
+          <w:rFonts w:hint="default" w:ascii="Consolas" w:hAnsi="Consolas" w:eastAsia="Consolas" w:cs="Consolas"/>
+          <w:color w:val="F8F8F2"/>
+          <w:sz w:val="20"/>
+          <w:szCs w:val="20"/>
+          <w:shd w:val="clear" w:fill="272822"/>
+        </w:rPr>
+        <w:t>);</w:t>
+      </w:r>
+      <w:r>
+        <w:rPr>
+          <w:rFonts w:hint="default" w:ascii="Consolas" w:hAnsi="Consolas" w:eastAsia="Consolas" w:cs="Consolas"/>
+          <w:color w:val="F8F8F2"/>
+          <w:sz w:val="20"/>
+          <w:szCs w:val="20"/>
+          <w:shd w:val="clear" w:fill="272822"/>
+        </w:rPr>
+        <w:br w:type="textWrapping"/>
+      </w:r>
+      <w:r>
+        <w:rPr>
+          <w:rFonts w:hint="default" w:ascii="Consolas" w:hAnsi="Consolas" w:eastAsia="Consolas" w:cs="Consolas"/>
+          <w:color w:val="F8F8F2"/>
+          <w:sz w:val="20"/>
+          <w:szCs w:val="20"/>
+          <w:shd w:val="clear" w:fill="272822"/>
+        </w:rPr>
+        <w:t xml:space="preserve">        }</w:t>
+      </w:r>
+      <w:r>
+        <w:rPr>
+          <w:rFonts w:hint="default" w:ascii="Consolas" w:hAnsi="Consolas" w:eastAsia="Consolas" w:cs="Consolas"/>
+          <w:color w:val="F8F8F2"/>
+          <w:sz w:val="20"/>
+          <w:szCs w:val="20"/>
+          <w:shd w:val="clear" w:fill="272822"/>
+        </w:rPr>
+        <w:br w:type="textWrapping"/>
+      </w:r>
+      <w:r>
+        <w:rPr>
+          <w:rFonts w:hint="default" w:ascii="Consolas" w:hAnsi="Consolas" w:eastAsia="Consolas" w:cs="Consolas"/>
+          <w:color w:val="F8F8F2"/>
+          <w:sz w:val="20"/>
+          <w:szCs w:val="20"/>
+          <w:shd w:val="clear" w:fill="272822"/>
+        </w:rPr>
+        <w:br w:type="textWrapping"/>
+      </w:r>
+      <w:r>
+        <w:rPr>
+          <w:rFonts w:hint="default" w:ascii="Consolas" w:hAnsi="Consolas" w:eastAsia="Consolas" w:cs="Consolas"/>
+          <w:color w:val="F8F8F2"/>
+          <w:sz w:val="20"/>
+          <w:szCs w:val="20"/>
+          <w:shd w:val="clear" w:fill="272822"/>
+        </w:rPr>
+        <w:t xml:space="preserve">        </w:t>
+      </w:r>
+      <w:r>
+        <w:rPr>
+          <w:rFonts w:hint="default" w:ascii="Consolas" w:hAnsi="Consolas" w:eastAsia="Consolas" w:cs="Consolas"/>
+          <w:color w:val="F92672"/>
+          <w:sz w:val="20"/>
+          <w:szCs w:val="20"/>
+          <w:shd w:val="clear" w:fill="272822"/>
+        </w:rPr>
+        <w:t xml:space="preserve">return </w:t>
+      </w:r>
+      <w:r>
+        <w:rPr>
+          <w:rFonts w:hint="default" w:ascii="Consolas" w:hAnsi="Consolas" w:eastAsia="Consolas" w:cs="Consolas"/>
+          <w:i/>
+          <w:color w:val="FD971F"/>
+          <w:sz w:val="20"/>
+          <w:szCs w:val="20"/>
+          <w:shd w:val="clear" w:fill="272822"/>
+        </w:rPr>
+        <w:t>$next</w:t>
+      </w:r>
+      <w:r>
+        <w:rPr>
+          <w:rFonts w:hint="default" w:ascii="Consolas" w:hAnsi="Consolas" w:eastAsia="Consolas" w:cs="Consolas"/>
+          <w:color w:val="F8F8F2"/>
+          <w:sz w:val="20"/>
+          <w:szCs w:val="20"/>
+          <w:shd w:val="clear" w:fill="272822"/>
+        </w:rPr>
+        <w:t>(</w:t>
+      </w:r>
+      <w:r>
+        <w:rPr>
+          <w:rFonts w:hint="default" w:ascii="Consolas" w:hAnsi="Consolas" w:eastAsia="Consolas" w:cs="Consolas"/>
+          <w:i/>
+          <w:color w:val="FD971F"/>
+          <w:sz w:val="20"/>
+          <w:szCs w:val="20"/>
+          <w:shd w:val="clear" w:fill="272822"/>
+        </w:rPr>
+        <w:t>$request</w:t>
+      </w:r>
+      <w:r>
+        <w:rPr>
+          <w:rFonts w:hint="default" w:ascii="Consolas" w:hAnsi="Consolas" w:eastAsia="Consolas" w:cs="Consolas"/>
+          <w:color w:val="F8F8F2"/>
+          <w:sz w:val="20"/>
+          <w:szCs w:val="20"/>
+          <w:shd w:val="clear" w:fill="272822"/>
+        </w:rPr>
+        <w:t>);</w:t>
+      </w:r>
+      <w:r>
+        <w:rPr>
+          <w:rFonts w:hint="default" w:ascii="Consolas" w:hAnsi="Consolas" w:eastAsia="Consolas" w:cs="Consolas"/>
+          <w:color w:val="F8F8F2"/>
+          <w:sz w:val="20"/>
+          <w:szCs w:val="20"/>
+          <w:shd w:val="clear" w:fill="272822"/>
+        </w:rPr>
+        <w:br w:type="textWrapping"/>
+      </w:r>
+      <w:r>
+        <w:rPr>
+          <w:rFonts w:hint="default" w:ascii="Consolas" w:hAnsi="Consolas" w:eastAsia="Consolas" w:cs="Consolas"/>
+          <w:color w:val="F8F8F2"/>
+          <w:sz w:val="20"/>
+          <w:szCs w:val="20"/>
+          <w:shd w:val="clear" w:fill="272822"/>
+        </w:rPr>
+        <w:t xml:space="preserve">    }</w:t>
+      </w:r>
+      <w:r>
+        <w:rPr>
+          <w:rFonts w:hint="default" w:ascii="Consolas" w:hAnsi="Consolas" w:eastAsia="Consolas" w:cs="Consolas"/>
+          <w:color w:val="F8F8F2"/>
+          <w:sz w:val="20"/>
+          <w:szCs w:val="20"/>
+          <w:shd w:val="clear" w:fill="272822"/>
+        </w:rPr>
+        <w:br w:type="textWrapping"/>
+      </w:r>
+      <w:r>
+        <w:rPr>
+          <w:rFonts w:hint="default" w:ascii="Consolas" w:hAnsi="Consolas" w:eastAsia="Consolas" w:cs="Consolas"/>
+          <w:color w:val="F8F8F2"/>
+          <w:sz w:val="20"/>
+          <w:szCs w:val="20"/>
+          <w:shd w:val="clear" w:fill="272822"/>
+        </w:rPr>
+        <w:br w:type="textWrapping"/>
+      </w:r>
+      <w:r>
+        <w:rPr>
+          <w:rFonts w:hint="default" w:ascii="Consolas" w:hAnsi="Consolas" w:eastAsia="Consolas" w:cs="Consolas"/>
+          <w:color w:val="F8F8F2"/>
+          <w:sz w:val="20"/>
+          <w:szCs w:val="20"/>
+          <w:shd w:val="clear" w:fill="272822"/>
+        </w:rPr>
+        <w:t xml:space="preserve">    </w:t>
+      </w:r>
+      <w:r>
+        <w:rPr>
+          <w:rFonts w:hint="default" w:ascii="Consolas" w:hAnsi="Consolas" w:eastAsia="Consolas" w:cs="Consolas"/>
+          <w:color w:val="75715E"/>
+          <w:sz w:val="20"/>
+          <w:szCs w:val="20"/>
+          <w:shd w:val="clear" w:fill="272822"/>
+        </w:rPr>
+        <w:t>//</w:t>
+      </w:r>
+      <w:r>
+        <w:rPr>
+          <w:rFonts w:hint="default" w:ascii="Arial" w:hAnsi="Arial" w:eastAsia="Consolas" w:cs="Arial"/>
+          <w:color w:val="75715E"/>
+          <w:sz w:val="20"/>
+          <w:szCs w:val="20"/>
+          <w:shd w:val="clear" w:fill="272822"/>
+        </w:rPr>
+        <w:t>后置操作</w:t>
+      </w:r>
+      <w:r>
+        <w:rPr>
+          <w:rFonts w:hint="default" w:ascii="Arial" w:hAnsi="Arial" w:eastAsia="Consolas" w:cs="Arial"/>
+          <w:color w:val="75715E"/>
+          <w:sz w:val="20"/>
+          <w:szCs w:val="20"/>
+          <w:shd w:val="clear" w:fill="272822"/>
+        </w:rPr>
+        <w:br w:type="textWrapping"/>
+      </w:r>
+      <w:r>
+        <w:rPr>
+          <w:rFonts w:hint="default" w:ascii="Arial" w:hAnsi="Arial" w:eastAsia="Consolas" w:cs="Arial"/>
+          <w:color w:val="75715E"/>
+          <w:sz w:val="20"/>
+          <w:szCs w:val="20"/>
+          <w:shd w:val="clear" w:fill="272822"/>
+        </w:rPr>
+        <w:t xml:space="preserve">    </w:t>
+      </w:r>
+      <w:r>
+        <w:rPr>
+          <w:rFonts w:hint="default" w:ascii="Consolas" w:hAnsi="Consolas" w:eastAsia="Consolas" w:cs="Consolas"/>
+          <w:color w:val="75715E"/>
+          <w:sz w:val="20"/>
+          <w:szCs w:val="20"/>
+          <w:shd w:val="clear" w:fill="272822"/>
+        </w:rPr>
+        <w:t>// public function handle($request, Closure $next)</w:t>
+      </w:r>
+      <w:r>
+        <w:rPr>
+          <w:rFonts w:hint="default" w:ascii="Consolas" w:hAnsi="Consolas" w:eastAsia="Consolas" w:cs="Consolas"/>
+          <w:color w:val="75715E"/>
+          <w:sz w:val="20"/>
+          <w:szCs w:val="20"/>
+          <w:shd w:val="clear" w:fill="272822"/>
+        </w:rPr>
+        <w:br w:type="textWrapping"/>
+      </w:r>
+      <w:r>
+        <w:rPr>
+          <w:rFonts w:hint="default" w:ascii="Consolas" w:hAnsi="Consolas" w:eastAsia="Consolas" w:cs="Consolas"/>
+          <w:color w:val="75715E"/>
+          <w:sz w:val="20"/>
+          <w:szCs w:val="20"/>
+          <w:shd w:val="clear" w:fill="272822"/>
+        </w:rPr>
+        <w:t xml:space="preserve">    // {</w:t>
+      </w:r>
+      <w:r>
+        <w:rPr>
+          <w:rFonts w:hint="default" w:ascii="Consolas" w:hAnsi="Consolas" w:eastAsia="Consolas" w:cs="Consolas"/>
+          <w:color w:val="75715E"/>
+          <w:sz w:val="20"/>
+          <w:szCs w:val="20"/>
+          <w:shd w:val="clear" w:fill="272822"/>
+        </w:rPr>
+        <w:br w:type="textWrapping"/>
+      </w:r>
+      <w:r>
+        <w:rPr>
+          <w:rFonts w:hint="default" w:ascii="Consolas" w:hAnsi="Consolas" w:eastAsia="Consolas" w:cs="Consolas"/>
+          <w:color w:val="75715E"/>
+          <w:sz w:val="20"/>
+          <w:szCs w:val="20"/>
+          <w:shd w:val="clear" w:fill="272822"/>
+        </w:rPr>
+        <w:t xml:space="preserve">    //</w:t>
+      </w:r>
+      <w:r>
+        <w:rPr>
+          <w:rFonts w:hint="default" w:ascii="Consolas" w:hAnsi="Consolas" w:eastAsia="Consolas" w:cs="Consolas"/>
+          <w:color w:val="75715E"/>
+          <w:sz w:val="20"/>
+          <w:szCs w:val="20"/>
+          <w:shd w:val="clear" w:fill="272822"/>
+        </w:rPr>
+        <w:br w:type="textWrapping"/>
+      </w:r>
+      <w:r>
+        <w:rPr>
+          <w:rFonts w:hint="default" w:ascii="Consolas" w:hAnsi="Consolas" w:eastAsia="Consolas" w:cs="Consolas"/>
+          <w:color w:val="75715E"/>
+          <w:sz w:val="20"/>
+          <w:szCs w:val="20"/>
+          <w:shd w:val="clear" w:fill="272822"/>
+        </w:rPr>
+        <w:t xml:space="preserve">    //     $response = $next($request);</w:t>
+      </w:r>
+      <w:r>
+        <w:rPr>
+          <w:rFonts w:hint="default" w:ascii="Consolas" w:hAnsi="Consolas" w:eastAsia="Consolas" w:cs="Consolas"/>
+          <w:color w:val="75715E"/>
+          <w:sz w:val="20"/>
+          <w:szCs w:val="20"/>
+          <w:shd w:val="clear" w:fill="272822"/>
+        </w:rPr>
+        <w:br w:type="textWrapping"/>
+      </w:r>
+      <w:r>
+        <w:rPr>
+          <w:rFonts w:hint="default" w:ascii="Consolas" w:hAnsi="Consolas" w:eastAsia="Consolas" w:cs="Consolas"/>
+          <w:color w:val="75715E"/>
+          <w:sz w:val="20"/>
+          <w:szCs w:val="20"/>
+          <w:shd w:val="clear" w:fill="272822"/>
+        </w:rPr>
+        <w:t xml:space="preserve">    //     echo $response;</w:t>
+      </w:r>
+      <w:r>
+        <w:rPr>
+          <w:rFonts w:hint="default" w:ascii="Consolas" w:hAnsi="Consolas" w:eastAsia="Consolas" w:cs="Consolas"/>
+          <w:color w:val="75715E"/>
+          <w:sz w:val="20"/>
+          <w:szCs w:val="20"/>
+          <w:shd w:val="clear" w:fill="272822"/>
+        </w:rPr>
+        <w:br w:type="textWrapping"/>
+      </w:r>
+      <w:r>
+        <w:rPr>
+          <w:rFonts w:hint="default" w:ascii="Consolas" w:hAnsi="Consolas" w:eastAsia="Consolas" w:cs="Consolas"/>
+          <w:color w:val="75715E"/>
+          <w:sz w:val="20"/>
+          <w:szCs w:val="20"/>
+          <w:shd w:val="clear" w:fill="272822"/>
+        </w:rPr>
+        <w:t xml:space="preserve">    //</w:t>
+      </w:r>
+      <w:r>
+        <w:rPr>
+          <w:rFonts w:hint="default" w:ascii="Consolas" w:hAnsi="Consolas" w:eastAsia="Consolas" w:cs="Consolas"/>
+          <w:color w:val="75715E"/>
+          <w:sz w:val="20"/>
+          <w:szCs w:val="20"/>
+          <w:shd w:val="clear" w:fill="272822"/>
+        </w:rPr>
+        <w:br w:type="textWrapping"/>
+      </w:r>
+      <w:r>
+        <w:rPr>
+          <w:rFonts w:hint="default" w:ascii="Consolas" w:hAnsi="Consolas" w:eastAsia="Consolas" w:cs="Consolas"/>
+          <w:color w:val="75715E"/>
+          <w:sz w:val="20"/>
+          <w:szCs w:val="20"/>
+          <w:shd w:val="clear" w:fill="272822"/>
+        </w:rPr>
+        <w:t xml:space="preserve">    //     echo '</w:t>
+      </w:r>
+      <w:r>
+        <w:rPr>
+          <w:rFonts w:hint="default" w:ascii="Arial" w:hAnsi="Arial" w:eastAsia="Consolas" w:cs="Arial"/>
+          <w:color w:val="75715E"/>
+          <w:sz w:val="20"/>
+          <w:szCs w:val="20"/>
+          <w:shd w:val="clear" w:fill="272822"/>
+        </w:rPr>
+        <w:t>后置操作</w:t>
+      </w:r>
+      <w:r>
+        <w:rPr>
+          <w:rFonts w:hint="default" w:ascii="Consolas" w:hAnsi="Consolas" w:eastAsia="Consolas" w:cs="Consolas"/>
+          <w:color w:val="75715E"/>
+          <w:sz w:val="20"/>
+          <w:szCs w:val="20"/>
+          <w:shd w:val="clear" w:fill="272822"/>
+        </w:rPr>
+        <w:t>';</w:t>
+      </w:r>
+      <w:r>
+        <w:rPr>
+          <w:rFonts w:hint="default" w:ascii="Consolas" w:hAnsi="Consolas" w:eastAsia="Consolas" w:cs="Consolas"/>
+          <w:color w:val="75715E"/>
+          <w:sz w:val="20"/>
+          <w:szCs w:val="20"/>
+          <w:shd w:val="clear" w:fill="272822"/>
+        </w:rPr>
+        <w:br w:type="textWrapping"/>
+      </w:r>
+      <w:r>
+        <w:rPr>
+          <w:rFonts w:hint="default" w:ascii="Consolas" w:hAnsi="Consolas" w:eastAsia="Consolas" w:cs="Consolas"/>
+          <w:color w:val="75715E"/>
+          <w:sz w:val="20"/>
+          <w:szCs w:val="20"/>
+          <w:shd w:val="clear" w:fill="272822"/>
+        </w:rPr>
+        <w:t xml:space="preserve">    //</w:t>
+      </w:r>
+      <w:r>
+        <w:rPr>
+          <w:rFonts w:hint="default" w:ascii="Consolas" w:hAnsi="Consolas" w:eastAsia="Consolas" w:cs="Consolas"/>
+          <w:color w:val="75715E"/>
+          <w:sz w:val="20"/>
+          <w:szCs w:val="20"/>
+          <w:shd w:val="clear" w:fill="272822"/>
+        </w:rPr>
+        <w:br w:type="textWrapping"/>
+      </w:r>
+      <w:r>
+        <w:rPr>
+          <w:rFonts w:hint="default" w:ascii="Consolas" w:hAnsi="Consolas" w:eastAsia="Consolas" w:cs="Consolas"/>
+          <w:color w:val="75715E"/>
+          <w:sz w:val="20"/>
+          <w:szCs w:val="20"/>
+          <w:shd w:val="clear" w:fill="272822"/>
+        </w:rPr>
+        <w:t xml:space="preserve">    // }</w:t>
+      </w:r>
+      <w:r>
+        <w:rPr>
+          <w:rFonts w:hint="default" w:ascii="Consolas" w:hAnsi="Consolas" w:eastAsia="Consolas" w:cs="Consolas"/>
+          <w:color w:val="75715E"/>
+          <w:sz w:val="20"/>
+          <w:szCs w:val="20"/>
+          <w:shd w:val="clear" w:fill="272822"/>
+        </w:rPr>
+        <w:br w:type="textWrapping"/>
+      </w:r>
+      <w:r>
+        <w:rPr>
+          <w:rFonts w:hint="default" w:ascii="Consolas" w:hAnsi="Consolas" w:eastAsia="Consolas" w:cs="Consolas"/>
+          <w:color w:val="F8F8F2"/>
+          <w:sz w:val="20"/>
+          <w:szCs w:val="20"/>
+          <w:shd w:val="clear" w:fill="272822"/>
+        </w:rPr>
+        <w:t>}</w:t>
+      </w:r>
+    </w:p>
+    <w:p>
+      <w:pPr>
+        <w:pStyle w:val="3"/>
+        <w:bidi w:val="0"/>
+        <w:rPr>
+          <w:rFonts w:hint="eastAsia"/>
+          <w:lang w:val="en-US" w:eastAsia="zh-CN"/>
+        </w:rPr>
+      </w:pPr>
+      <w:r>
+        <w:rPr>
+          <w:rFonts w:hint="eastAsia"/>
+          <w:lang w:val="en-US" w:eastAsia="zh-CN"/>
+        </w:rPr>
+        <w:t>控制器</w:t>
+      </w:r>
+    </w:p>
+    <w:p>
+      <w:pPr>
+        <w:pStyle w:val="10"/>
+        <w:keepNext w:val="0"/>
+        <w:keepLines w:val="0"/>
+        <w:widowControl/>
+        <w:suppressLineNumbers w:val="0"/>
+        <w:shd w:val="clear" w:fill="272822"/>
+        <w:rPr>
+          <w:rFonts w:ascii="Consolas" w:hAnsi="Consolas" w:eastAsia="Consolas" w:cs="Consolas"/>
+          <w:color w:val="F8F8F2"/>
+          <w:sz w:val="21"/>
+          <w:szCs w:val="21"/>
+        </w:rPr>
+      </w:pPr>
+      <w:r>
+        <w:rPr>
+          <w:rFonts w:hint="default" w:ascii="Consolas" w:hAnsi="Consolas" w:eastAsia="Consolas" w:cs="Consolas"/>
+          <w:color w:val="F92672"/>
+          <w:sz w:val="21"/>
+          <w:szCs w:val="21"/>
+          <w:shd w:val="clear" w:fill="272822"/>
+        </w:rPr>
+        <w:t xml:space="preserve">public function </w:t>
+      </w:r>
+      <w:r>
+        <w:rPr>
+          <w:rFonts w:hint="default" w:ascii="Consolas" w:hAnsi="Consolas" w:eastAsia="Consolas" w:cs="Consolas"/>
+          <w:color w:val="80807F"/>
+          <w:sz w:val="21"/>
+          <w:szCs w:val="21"/>
+          <w:shd w:val="clear" w:fill="272822"/>
+        </w:rPr>
+        <w:t>act0</w:t>
+      </w:r>
+      <w:r>
+        <w:rPr>
+          <w:rFonts w:hint="default" w:ascii="Consolas" w:hAnsi="Consolas" w:eastAsia="Consolas" w:cs="Consolas"/>
+          <w:color w:val="F8F8F2"/>
+          <w:sz w:val="21"/>
+          <w:szCs w:val="21"/>
+          <w:shd w:val="clear" w:fill="272822"/>
+        </w:rPr>
+        <w:t>()</w:t>
+      </w:r>
+      <w:r>
+        <w:rPr>
+          <w:rFonts w:hint="default" w:ascii="Consolas" w:hAnsi="Consolas" w:eastAsia="Consolas" w:cs="Consolas"/>
+          <w:color w:val="F8F8F2"/>
+          <w:sz w:val="21"/>
+          <w:szCs w:val="21"/>
+          <w:shd w:val="clear" w:fill="272822"/>
+        </w:rPr>
+        <w:br w:type="textWrapping"/>
+      </w:r>
+      <w:r>
+        <w:rPr>
+          <w:rFonts w:hint="default" w:ascii="Consolas" w:hAnsi="Consolas" w:eastAsia="Consolas" w:cs="Consolas"/>
+          <w:color w:val="F8F8F2"/>
+          <w:sz w:val="21"/>
+          <w:szCs w:val="21"/>
+          <w:shd w:val="clear" w:fill="272822"/>
+        </w:rPr>
+        <w:t>{</w:t>
+      </w:r>
+      <w:r>
+        <w:rPr>
+          <w:rFonts w:hint="default" w:ascii="Consolas" w:hAnsi="Consolas" w:eastAsia="Consolas" w:cs="Consolas"/>
+          <w:color w:val="F8F8F2"/>
+          <w:sz w:val="21"/>
+          <w:szCs w:val="21"/>
+          <w:shd w:val="clear" w:fill="272822"/>
+        </w:rPr>
+        <w:br w:type="textWrapping"/>
+      </w:r>
+      <w:r>
+        <w:rPr>
+          <w:rFonts w:hint="default" w:ascii="Consolas" w:hAnsi="Consolas" w:eastAsia="Consolas" w:cs="Consolas"/>
+          <w:color w:val="F8F8F2"/>
+          <w:sz w:val="21"/>
+          <w:szCs w:val="21"/>
+          <w:shd w:val="clear" w:fill="272822"/>
+        </w:rPr>
+        <w:t xml:space="preserve">    </w:t>
+      </w:r>
+      <w:r>
+        <w:rPr>
+          <w:rFonts w:hint="default" w:ascii="Consolas" w:hAnsi="Consolas" w:eastAsia="Consolas" w:cs="Consolas"/>
+          <w:color w:val="F92672"/>
+          <w:sz w:val="21"/>
+          <w:szCs w:val="21"/>
+          <w:shd w:val="clear" w:fill="272822"/>
+        </w:rPr>
+        <w:t xml:space="preserve">return </w:t>
+      </w:r>
+      <w:r>
+        <w:rPr>
+          <w:rFonts w:hint="default" w:ascii="Consolas" w:hAnsi="Consolas" w:eastAsia="Consolas" w:cs="Consolas"/>
+          <w:color w:val="E6DB74"/>
+          <w:sz w:val="21"/>
+          <w:szCs w:val="21"/>
+          <w:shd w:val="clear" w:fill="272822"/>
+        </w:rPr>
+        <w:t>'</w:t>
+      </w:r>
+      <w:r>
+        <w:rPr>
+          <w:rFonts w:ascii="Arial" w:hAnsi="Arial" w:eastAsia="Consolas" w:cs="Arial"/>
+          <w:color w:val="E6DB74"/>
+          <w:sz w:val="21"/>
+          <w:szCs w:val="21"/>
+          <w:shd w:val="clear" w:fill="272822"/>
+        </w:rPr>
+        <w:t>活动快要开始了</w:t>
+      </w:r>
+      <w:r>
+        <w:rPr>
+          <w:rFonts w:hint="default" w:ascii="Consolas" w:hAnsi="Consolas" w:eastAsia="Consolas" w:cs="Consolas"/>
+          <w:color w:val="E6DB74"/>
+          <w:sz w:val="21"/>
+          <w:szCs w:val="21"/>
+          <w:shd w:val="clear" w:fill="272822"/>
+        </w:rPr>
+        <w:t>'</w:t>
+      </w:r>
+      <w:r>
+        <w:rPr>
+          <w:rFonts w:hint="default" w:ascii="Consolas" w:hAnsi="Consolas" w:eastAsia="Consolas" w:cs="Consolas"/>
+          <w:color w:val="F8F8F2"/>
+          <w:sz w:val="21"/>
+          <w:szCs w:val="21"/>
+          <w:shd w:val="clear" w:fill="272822"/>
+        </w:rPr>
+        <w:t>;</w:t>
+      </w:r>
+      <w:r>
+        <w:rPr>
+          <w:rFonts w:hint="default" w:ascii="Consolas" w:hAnsi="Consolas" w:eastAsia="Consolas" w:cs="Consolas"/>
+          <w:color w:val="F8F8F2"/>
+          <w:sz w:val="21"/>
+          <w:szCs w:val="21"/>
+          <w:shd w:val="clear" w:fill="272822"/>
+        </w:rPr>
+        <w:br w:type="textWrapping"/>
+      </w:r>
+      <w:r>
+        <w:rPr>
+          <w:rFonts w:hint="default" w:ascii="Consolas" w:hAnsi="Consolas" w:eastAsia="Consolas" w:cs="Consolas"/>
+          <w:color w:val="F8F8F2"/>
+          <w:sz w:val="21"/>
+          <w:szCs w:val="21"/>
+          <w:shd w:val="clear" w:fill="272822"/>
+        </w:rPr>
+        <w:t>}</w:t>
+      </w:r>
+      <w:r>
+        <w:rPr>
+          <w:rFonts w:hint="default" w:ascii="Consolas" w:hAnsi="Consolas" w:eastAsia="Consolas" w:cs="Consolas"/>
+          <w:color w:val="F8F8F2"/>
+          <w:sz w:val="21"/>
+          <w:szCs w:val="21"/>
+          <w:shd w:val="clear" w:fill="272822"/>
+        </w:rPr>
+        <w:br w:type="textWrapping"/>
+      </w:r>
+      <w:r>
+        <w:rPr>
+          <w:rFonts w:hint="default" w:ascii="Consolas" w:hAnsi="Consolas" w:eastAsia="Consolas" w:cs="Consolas"/>
+          <w:color w:val="F8F8F2"/>
+          <w:sz w:val="21"/>
+          <w:szCs w:val="21"/>
+          <w:shd w:val="clear" w:fill="272822"/>
+        </w:rPr>
+        <w:br w:type="textWrapping"/>
+      </w:r>
+      <w:r>
+        <w:rPr>
+          <w:rFonts w:hint="default" w:ascii="Consolas" w:hAnsi="Consolas" w:eastAsia="Consolas" w:cs="Consolas"/>
+          <w:color w:val="F92672"/>
+          <w:sz w:val="21"/>
+          <w:szCs w:val="21"/>
+          <w:shd w:val="clear" w:fill="272822"/>
+        </w:rPr>
+        <w:t xml:space="preserve">public function </w:t>
+      </w:r>
+      <w:r>
+        <w:rPr>
+          <w:rFonts w:hint="default" w:ascii="Consolas" w:hAnsi="Consolas" w:eastAsia="Consolas" w:cs="Consolas"/>
+          <w:color w:val="80807F"/>
+          <w:sz w:val="21"/>
+          <w:szCs w:val="21"/>
+          <w:shd w:val="clear" w:fill="272822"/>
+        </w:rPr>
+        <w:t>act1</w:t>
+      </w:r>
+      <w:r>
+        <w:rPr>
+          <w:rFonts w:hint="default" w:ascii="Consolas" w:hAnsi="Consolas" w:eastAsia="Consolas" w:cs="Consolas"/>
+          <w:color w:val="F8F8F2"/>
+          <w:sz w:val="21"/>
+          <w:szCs w:val="21"/>
+          <w:shd w:val="clear" w:fill="272822"/>
+        </w:rPr>
+        <w:t>()</w:t>
+      </w:r>
+      <w:r>
+        <w:rPr>
+          <w:rFonts w:hint="default" w:ascii="Consolas" w:hAnsi="Consolas" w:eastAsia="Consolas" w:cs="Consolas"/>
+          <w:color w:val="F8F8F2"/>
+          <w:sz w:val="21"/>
+          <w:szCs w:val="21"/>
+          <w:shd w:val="clear" w:fill="272822"/>
+        </w:rPr>
+        <w:br w:type="textWrapping"/>
+      </w:r>
+      <w:r>
+        <w:rPr>
+          <w:rFonts w:hint="default" w:ascii="Consolas" w:hAnsi="Consolas" w:eastAsia="Consolas" w:cs="Consolas"/>
+          <w:color w:val="F8F8F2"/>
+          <w:sz w:val="21"/>
+          <w:szCs w:val="21"/>
+          <w:shd w:val="clear" w:fill="272822"/>
+        </w:rPr>
+        <w:t>{</w:t>
+      </w:r>
+      <w:r>
+        <w:rPr>
+          <w:rFonts w:hint="default" w:ascii="Consolas" w:hAnsi="Consolas" w:eastAsia="Consolas" w:cs="Consolas"/>
+          <w:color w:val="F8F8F2"/>
+          <w:sz w:val="21"/>
+          <w:szCs w:val="21"/>
+          <w:shd w:val="clear" w:fill="272822"/>
+        </w:rPr>
+        <w:br w:type="textWrapping"/>
+      </w:r>
+      <w:r>
+        <w:rPr>
+          <w:rFonts w:hint="default" w:ascii="Consolas" w:hAnsi="Consolas" w:eastAsia="Consolas" w:cs="Consolas"/>
+          <w:color w:val="F8F8F2"/>
+          <w:sz w:val="21"/>
+          <w:szCs w:val="21"/>
+          <w:shd w:val="clear" w:fill="272822"/>
+        </w:rPr>
+        <w:t xml:space="preserve">    </w:t>
+      </w:r>
+      <w:r>
+        <w:rPr>
+          <w:rFonts w:hint="default" w:ascii="Consolas" w:hAnsi="Consolas" w:eastAsia="Consolas" w:cs="Consolas"/>
+          <w:color w:val="F92672"/>
+          <w:sz w:val="21"/>
+          <w:szCs w:val="21"/>
+          <w:shd w:val="clear" w:fill="272822"/>
+        </w:rPr>
+        <w:t xml:space="preserve">return </w:t>
+      </w:r>
+      <w:r>
+        <w:rPr>
+          <w:rFonts w:hint="default" w:ascii="Consolas" w:hAnsi="Consolas" w:eastAsia="Consolas" w:cs="Consolas"/>
+          <w:color w:val="E6DB74"/>
+          <w:sz w:val="21"/>
+          <w:szCs w:val="21"/>
+          <w:shd w:val="clear" w:fill="272822"/>
+        </w:rPr>
+        <w:t>'</w:t>
+      </w:r>
+      <w:r>
+        <w:rPr>
+          <w:rFonts w:hint="default" w:ascii="Arial" w:hAnsi="Arial" w:eastAsia="Consolas" w:cs="Arial"/>
+          <w:color w:val="E6DB74"/>
+          <w:sz w:val="21"/>
+          <w:szCs w:val="21"/>
+          <w:shd w:val="clear" w:fill="272822"/>
+        </w:rPr>
+        <w:t>进行中</w:t>
+      </w:r>
+      <w:r>
+        <w:rPr>
+          <w:rFonts w:hint="default" w:ascii="Consolas" w:hAnsi="Consolas" w:eastAsia="Consolas" w:cs="Consolas"/>
+          <w:color w:val="E6DB74"/>
+          <w:sz w:val="21"/>
+          <w:szCs w:val="21"/>
+          <w:shd w:val="clear" w:fill="272822"/>
+        </w:rPr>
+        <w:t>1'</w:t>
+      </w:r>
+      <w:r>
+        <w:rPr>
+          <w:rFonts w:hint="default" w:ascii="Consolas" w:hAnsi="Consolas" w:eastAsia="Consolas" w:cs="Consolas"/>
+          <w:color w:val="F8F8F2"/>
+          <w:sz w:val="21"/>
+          <w:szCs w:val="21"/>
+          <w:shd w:val="clear" w:fill="272822"/>
+        </w:rPr>
+        <w:t>;</w:t>
+      </w:r>
+      <w:r>
+        <w:rPr>
+          <w:rFonts w:hint="default" w:ascii="Consolas" w:hAnsi="Consolas" w:eastAsia="Consolas" w:cs="Consolas"/>
+          <w:color w:val="F8F8F2"/>
+          <w:sz w:val="21"/>
+          <w:szCs w:val="21"/>
+          <w:shd w:val="clear" w:fill="272822"/>
+        </w:rPr>
+        <w:br w:type="textWrapping"/>
+      </w:r>
+      <w:r>
+        <w:rPr>
+          <w:rFonts w:hint="default" w:ascii="Consolas" w:hAnsi="Consolas" w:eastAsia="Consolas" w:cs="Consolas"/>
+          <w:color w:val="F8F8F2"/>
+          <w:sz w:val="21"/>
+          <w:szCs w:val="21"/>
+          <w:shd w:val="clear" w:fill="272822"/>
+        </w:rPr>
+        <w:t>}</w:t>
+      </w:r>
+      <w:r>
+        <w:rPr>
+          <w:rFonts w:hint="default" w:ascii="Consolas" w:hAnsi="Consolas" w:eastAsia="Consolas" w:cs="Consolas"/>
+          <w:color w:val="F8F8F2"/>
+          <w:sz w:val="21"/>
+          <w:szCs w:val="21"/>
+          <w:shd w:val="clear" w:fill="272822"/>
+        </w:rPr>
+        <w:br w:type="textWrapping"/>
+      </w:r>
+      <w:r>
+        <w:rPr>
+          <w:rFonts w:hint="default" w:ascii="Consolas" w:hAnsi="Consolas" w:eastAsia="Consolas" w:cs="Consolas"/>
+          <w:color w:val="F8F8F2"/>
+          <w:sz w:val="21"/>
+          <w:szCs w:val="21"/>
+          <w:shd w:val="clear" w:fill="272822"/>
+        </w:rPr>
+        <w:br w:type="textWrapping"/>
+      </w:r>
+      <w:r>
+        <w:rPr>
+          <w:rFonts w:hint="default" w:ascii="Consolas" w:hAnsi="Consolas" w:eastAsia="Consolas" w:cs="Consolas"/>
+          <w:color w:val="F92672"/>
+          <w:sz w:val="21"/>
+          <w:szCs w:val="21"/>
+          <w:shd w:val="clear" w:fill="272822"/>
+        </w:rPr>
+        <w:t xml:space="preserve">public function </w:t>
+      </w:r>
+      <w:r>
+        <w:rPr>
+          <w:rFonts w:hint="default" w:ascii="Consolas" w:hAnsi="Consolas" w:eastAsia="Consolas" w:cs="Consolas"/>
+          <w:color w:val="80807F"/>
+          <w:sz w:val="21"/>
+          <w:szCs w:val="21"/>
+          <w:shd w:val="clear" w:fill="272822"/>
+        </w:rPr>
+        <w:t>act2</w:t>
+      </w:r>
+      <w:r>
+        <w:rPr>
+          <w:rFonts w:hint="default" w:ascii="Consolas" w:hAnsi="Consolas" w:eastAsia="Consolas" w:cs="Consolas"/>
+          <w:color w:val="F8F8F2"/>
+          <w:sz w:val="21"/>
+          <w:szCs w:val="21"/>
+          <w:shd w:val="clear" w:fill="272822"/>
+        </w:rPr>
+        <w:t>()</w:t>
+      </w:r>
+      <w:r>
+        <w:rPr>
+          <w:rFonts w:hint="default" w:ascii="Consolas" w:hAnsi="Consolas" w:eastAsia="Consolas" w:cs="Consolas"/>
+          <w:color w:val="F8F8F2"/>
+          <w:sz w:val="21"/>
+          <w:szCs w:val="21"/>
+          <w:shd w:val="clear" w:fill="272822"/>
+        </w:rPr>
+        <w:br w:type="textWrapping"/>
+      </w:r>
+      <w:r>
+        <w:rPr>
+          <w:rFonts w:hint="default" w:ascii="Consolas" w:hAnsi="Consolas" w:eastAsia="Consolas" w:cs="Consolas"/>
+          <w:color w:val="F8F8F2"/>
+          <w:sz w:val="21"/>
+          <w:szCs w:val="21"/>
+          <w:shd w:val="clear" w:fill="272822"/>
+        </w:rPr>
+        <w:t>{</w:t>
+      </w:r>
+      <w:r>
+        <w:rPr>
+          <w:rFonts w:hint="default" w:ascii="Consolas" w:hAnsi="Consolas" w:eastAsia="Consolas" w:cs="Consolas"/>
+          <w:color w:val="F8F8F2"/>
+          <w:sz w:val="21"/>
+          <w:szCs w:val="21"/>
+          <w:shd w:val="clear" w:fill="272822"/>
+        </w:rPr>
+        <w:br w:type="textWrapping"/>
+      </w:r>
+      <w:r>
+        <w:rPr>
+          <w:rFonts w:hint="default" w:ascii="Consolas" w:hAnsi="Consolas" w:eastAsia="Consolas" w:cs="Consolas"/>
+          <w:color w:val="F8F8F2"/>
+          <w:sz w:val="21"/>
+          <w:szCs w:val="21"/>
+          <w:shd w:val="clear" w:fill="272822"/>
+        </w:rPr>
+        <w:t xml:space="preserve">    </w:t>
+      </w:r>
+      <w:r>
+        <w:rPr>
+          <w:rFonts w:hint="default" w:ascii="Consolas" w:hAnsi="Consolas" w:eastAsia="Consolas" w:cs="Consolas"/>
+          <w:color w:val="F92672"/>
+          <w:sz w:val="21"/>
+          <w:szCs w:val="21"/>
+          <w:shd w:val="clear" w:fill="272822"/>
+        </w:rPr>
+        <w:t xml:space="preserve">return </w:t>
+      </w:r>
+      <w:r>
+        <w:rPr>
+          <w:rFonts w:hint="default" w:ascii="Consolas" w:hAnsi="Consolas" w:eastAsia="Consolas" w:cs="Consolas"/>
+          <w:color w:val="E6DB74"/>
+          <w:sz w:val="21"/>
+          <w:szCs w:val="21"/>
+          <w:shd w:val="clear" w:fill="272822"/>
+        </w:rPr>
+        <w:t>'</w:t>
+      </w:r>
+      <w:r>
+        <w:rPr>
+          <w:rFonts w:hint="default" w:ascii="Arial" w:hAnsi="Arial" w:eastAsia="Consolas" w:cs="Arial"/>
+          <w:color w:val="E6DB74"/>
+          <w:sz w:val="21"/>
+          <w:szCs w:val="21"/>
+          <w:shd w:val="clear" w:fill="272822"/>
+        </w:rPr>
+        <w:t>进行中</w:t>
+      </w:r>
+      <w:r>
+        <w:rPr>
+          <w:rFonts w:hint="default" w:ascii="Consolas" w:hAnsi="Consolas" w:eastAsia="Consolas" w:cs="Consolas"/>
+          <w:color w:val="E6DB74"/>
+          <w:sz w:val="21"/>
+          <w:szCs w:val="21"/>
+          <w:shd w:val="clear" w:fill="272822"/>
+        </w:rPr>
+        <w:t>2'</w:t>
+      </w:r>
+      <w:r>
+        <w:rPr>
+          <w:rFonts w:hint="default" w:ascii="Consolas" w:hAnsi="Consolas" w:eastAsia="Consolas" w:cs="Consolas"/>
+          <w:color w:val="F8F8F2"/>
+          <w:sz w:val="21"/>
+          <w:szCs w:val="21"/>
+          <w:shd w:val="clear" w:fill="272822"/>
+        </w:rPr>
+        <w:t>;</w:t>
+      </w:r>
+      <w:r>
+        <w:rPr>
+          <w:rFonts w:hint="default" w:ascii="Consolas" w:hAnsi="Consolas" w:eastAsia="Consolas" w:cs="Consolas"/>
+          <w:color w:val="F8F8F2"/>
+          <w:sz w:val="21"/>
+          <w:szCs w:val="21"/>
+          <w:shd w:val="clear" w:fill="272822"/>
+        </w:rPr>
+        <w:br w:type="textWrapping"/>
+      </w:r>
+      <w:r>
+        <w:rPr>
+          <w:rFonts w:hint="default" w:ascii="Consolas" w:hAnsi="Consolas" w:eastAsia="Consolas" w:cs="Consolas"/>
+          <w:color w:val="F8F8F2"/>
+          <w:sz w:val="21"/>
+          <w:szCs w:val="21"/>
+          <w:shd w:val="clear" w:fill="272822"/>
+        </w:rPr>
+        <w:t>}</w:t>
+      </w:r>
+    </w:p>
+    <w:p>
+      <w:pPr>
+        <w:pStyle w:val="3"/>
+        <w:bidi w:val="0"/>
+        <w:rPr>
+          <w:rFonts w:hint="eastAsia"/>
+          <w:lang w:val="en-US" w:eastAsia="zh-CN"/>
+        </w:rPr>
+      </w:pPr>
+      <w:r>
+        <w:rPr>
+          <w:rFonts w:hint="eastAsia"/>
+          <w:lang w:val="en-US" w:eastAsia="zh-CN"/>
+        </w:rPr>
+        <w:t>设置act</w:t>
+      </w:r>
+    </w:p>
+    <w:p>
+      <w:pPr>
+        <w:pStyle w:val="10"/>
+        <w:keepNext w:val="0"/>
+        <w:keepLines w:val="0"/>
+        <w:widowControl/>
+        <w:suppressLineNumbers w:val="0"/>
+        <w:shd w:val="clear" w:fill="272822"/>
+        <w:rPr>
+          <w:rFonts w:ascii="Consolas" w:hAnsi="Consolas" w:eastAsia="Consolas" w:cs="Consolas"/>
+          <w:color w:val="F8F8F2"/>
+          <w:sz w:val="16"/>
+          <w:szCs w:val="16"/>
+        </w:rPr>
+      </w:pPr>
+      <w:r>
+        <w:rPr>
+          <w:rFonts w:hint="default" w:ascii="Consolas" w:hAnsi="Consolas" w:eastAsia="Consolas" w:cs="Consolas"/>
+          <w:color w:val="F92672"/>
+          <w:sz w:val="16"/>
+          <w:szCs w:val="16"/>
+          <w:shd w:val="clear" w:fill="272822"/>
+        </w:rPr>
+        <w:t xml:space="preserve">protected </w:t>
+      </w:r>
+      <w:r>
+        <w:rPr>
+          <w:rFonts w:hint="default" w:ascii="Consolas" w:hAnsi="Consolas" w:eastAsia="Consolas" w:cs="Consolas"/>
+          <w:color w:val="F8F8F2"/>
+          <w:sz w:val="16"/>
+          <w:szCs w:val="16"/>
+          <w:shd w:val="clear" w:fill="272822"/>
+        </w:rPr>
+        <w:t xml:space="preserve">$routeMiddleware </w:t>
+      </w:r>
+      <w:r>
+        <w:rPr>
+          <w:rFonts w:hint="default" w:ascii="Consolas" w:hAnsi="Consolas" w:eastAsia="Consolas" w:cs="Consolas"/>
+          <w:color w:val="F92672"/>
+          <w:sz w:val="16"/>
+          <w:szCs w:val="16"/>
+          <w:shd w:val="clear" w:fill="272822"/>
+        </w:rPr>
+        <w:t xml:space="preserve">= </w:t>
+      </w:r>
+      <w:r>
+        <w:rPr>
+          <w:rFonts w:hint="default" w:ascii="Consolas" w:hAnsi="Consolas" w:eastAsia="Consolas" w:cs="Consolas"/>
+          <w:color w:val="F8F8F2"/>
+          <w:sz w:val="16"/>
+          <w:szCs w:val="16"/>
+          <w:shd w:val="clear" w:fill="272822"/>
+        </w:rPr>
+        <w:t>[</w:t>
+      </w:r>
+      <w:r>
+        <w:rPr>
+          <w:rFonts w:hint="default" w:ascii="Consolas" w:hAnsi="Consolas" w:eastAsia="Consolas" w:cs="Consolas"/>
+          <w:color w:val="F8F8F2"/>
+          <w:sz w:val="16"/>
+          <w:szCs w:val="16"/>
+          <w:shd w:val="clear" w:fill="272822"/>
+        </w:rPr>
+        <w:br w:type="textWrapping"/>
+      </w:r>
+      <w:r>
+        <w:rPr>
+          <w:rFonts w:hint="default" w:ascii="Consolas" w:hAnsi="Consolas" w:eastAsia="Consolas" w:cs="Consolas"/>
+          <w:color w:val="F8F8F2"/>
+          <w:sz w:val="16"/>
+          <w:szCs w:val="16"/>
+          <w:shd w:val="clear" w:fill="272822"/>
+        </w:rPr>
+        <w:t xml:space="preserve">    </w:t>
+      </w:r>
+      <w:r>
+        <w:rPr>
+          <w:rFonts w:hint="default" w:ascii="Consolas" w:hAnsi="Consolas" w:eastAsia="Consolas" w:cs="Consolas"/>
+          <w:color w:val="E6DB74"/>
+          <w:sz w:val="16"/>
+          <w:szCs w:val="16"/>
+          <w:shd w:val="clear" w:fill="272822"/>
+        </w:rPr>
+        <w:t xml:space="preserve">'auth' </w:t>
+      </w:r>
+      <w:r>
+        <w:rPr>
+          <w:rFonts w:hint="default" w:ascii="Consolas" w:hAnsi="Consolas" w:eastAsia="Consolas" w:cs="Consolas"/>
+          <w:color w:val="F92672"/>
+          <w:sz w:val="16"/>
+          <w:szCs w:val="16"/>
+          <w:shd w:val="clear" w:fill="272822"/>
+        </w:rPr>
+        <w:t xml:space="preserve">=&gt; </w:t>
+      </w:r>
+      <w:r>
+        <w:rPr>
+          <w:rFonts w:hint="default" w:ascii="Consolas" w:hAnsi="Consolas" w:eastAsia="Consolas" w:cs="Consolas"/>
+          <w:color w:val="F8F8F2"/>
+          <w:sz w:val="16"/>
+          <w:szCs w:val="16"/>
+          <w:shd w:val="clear" w:fill="272822"/>
+        </w:rPr>
+        <w:t>\App\Http\Middleware\Authenticate</w:t>
+      </w:r>
+      <w:r>
+        <w:rPr>
+          <w:rFonts w:hint="default" w:ascii="Consolas" w:hAnsi="Consolas" w:eastAsia="Consolas" w:cs="Consolas"/>
+          <w:color w:val="F92672"/>
+          <w:sz w:val="16"/>
+          <w:szCs w:val="16"/>
+          <w:shd w:val="clear" w:fill="272822"/>
+        </w:rPr>
+        <w:t>::class</w:t>
+      </w:r>
+      <w:r>
+        <w:rPr>
+          <w:rFonts w:hint="default" w:ascii="Consolas" w:hAnsi="Consolas" w:eastAsia="Consolas" w:cs="Consolas"/>
+          <w:color w:val="F8F8F2"/>
+          <w:sz w:val="16"/>
+          <w:szCs w:val="16"/>
+          <w:shd w:val="clear" w:fill="272822"/>
+        </w:rPr>
+        <w:t>,</w:t>
+      </w:r>
+      <w:r>
+        <w:rPr>
+          <w:rFonts w:hint="default" w:ascii="Consolas" w:hAnsi="Consolas" w:eastAsia="Consolas" w:cs="Consolas"/>
+          <w:color w:val="F8F8F2"/>
+          <w:sz w:val="16"/>
+          <w:szCs w:val="16"/>
+          <w:shd w:val="clear" w:fill="272822"/>
+        </w:rPr>
+        <w:br w:type="textWrapping"/>
+      </w:r>
+      <w:r>
+        <w:rPr>
+          <w:rFonts w:hint="default" w:ascii="Consolas" w:hAnsi="Consolas" w:eastAsia="Consolas" w:cs="Consolas"/>
+          <w:color w:val="F8F8F2"/>
+          <w:sz w:val="16"/>
+          <w:szCs w:val="16"/>
+          <w:shd w:val="clear" w:fill="272822"/>
+        </w:rPr>
+        <w:t xml:space="preserve">    </w:t>
+      </w:r>
+      <w:r>
+        <w:rPr>
+          <w:rFonts w:hint="default" w:ascii="Consolas" w:hAnsi="Consolas" w:eastAsia="Consolas" w:cs="Consolas"/>
+          <w:color w:val="E6DB74"/>
+          <w:sz w:val="16"/>
+          <w:szCs w:val="16"/>
+          <w:shd w:val="clear" w:fill="272822"/>
+        </w:rPr>
+        <w:t xml:space="preserve">'auth.basic' </w:t>
+      </w:r>
+      <w:r>
+        <w:rPr>
+          <w:rFonts w:hint="default" w:ascii="Consolas" w:hAnsi="Consolas" w:eastAsia="Consolas" w:cs="Consolas"/>
+          <w:color w:val="F92672"/>
+          <w:sz w:val="16"/>
+          <w:szCs w:val="16"/>
+          <w:shd w:val="clear" w:fill="272822"/>
+        </w:rPr>
+        <w:t xml:space="preserve">=&gt; </w:t>
+      </w:r>
+      <w:r>
+        <w:rPr>
+          <w:rFonts w:hint="default" w:ascii="Consolas" w:hAnsi="Consolas" w:eastAsia="Consolas" w:cs="Consolas"/>
+          <w:color w:val="F8F8F2"/>
+          <w:sz w:val="16"/>
+          <w:szCs w:val="16"/>
+          <w:shd w:val="clear" w:fill="272822"/>
+        </w:rPr>
+        <w:t>\Illuminate\Auth\Middleware\AuthenticateWithBasicAuth</w:t>
+      </w:r>
+      <w:r>
+        <w:rPr>
+          <w:rFonts w:hint="default" w:ascii="Consolas" w:hAnsi="Consolas" w:eastAsia="Consolas" w:cs="Consolas"/>
+          <w:color w:val="F92672"/>
+          <w:sz w:val="16"/>
+          <w:szCs w:val="16"/>
+          <w:shd w:val="clear" w:fill="272822"/>
+        </w:rPr>
+        <w:t>::class</w:t>
+      </w:r>
+      <w:r>
+        <w:rPr>
+          <w:rFonts w:hint="default" w:ascii="Consolas" w:hAnsi="Consolas" w:eastAsia="Consolas" w:cs="Consolas"/>
+          <w:color w:val="F8F8F2"/>
+          <w:sz w:val="16"/>
+          <w:szCs w:val="16"/>
+          <w:shd w:val="clear" w:fill="272822"/>
+        </w:rPr>
+        <w:t>,</w:t>
+      </w:r>
+      <w:r>
+        <w:rPr>
+          <w:rFonts w:hint="default" w:ascii="Consolas" w:hAnsi="Consolas" w:eastAsia="Consolas" w:cs="Consolas"/>
+          <w:color w:val="F8F8F2"/>
+          <w:sz w:val="16"/>
+          <w:szCs w:val="16"/>
+          <w:shd w:val="clear" w:fill="272822"/>
+        </w:rPr>
+        <w:br w:type="textWrapping"/>
+      </w:r>
+      <w:r>
+        <w:rPr>
+          <w:rFonts w:hint="default" w:ascii="Consolas" w:hAnsi="Consolas" w:eastAsia="Consolas" w:cs="Consolas"/>
+          <w:color w:val="F8F8F2"/>
+          <w:sz w:val="16"/>
+          <w:szCs w:val="16"/>
+          <w:shd w:val="clear" w:fill="272822"/>
+        </w:rPr>
+        <w:t xml:space="preserve">    </w:t>
+      </w:r>
+      <w:r>
+        <w:rPr>
+          <w:rFonts w:hint="default" w:ascii="Consolas" w:hAnsi="Consolas" w:eastAsia="Consolas" w:cs="Consolas"/>
+          <w:color w:val="E6DB74"/>
+          <w:sz w:val="16"/>
+          <w:szCs w:val="16"/>
+          <w:shd w:val="clear" w:fill="272822"/>
+        </w:rPr>
+        <w:t xml:space="preserve">'bindings' </w:t>
+      </w:r>
+      <w:r>
+        <w:rPr>
+          <w:rFonts w:hint="default" w:ascii="Consolas" w:hAnsi="Consolas" w:eastAsia="Consolas" w:cs="Consolas"/>
+          <w:color w:val="F92672"/>
+          <w:sz w:val="16"/>
+          <w:szCs w:val="16"/>
+          <w:shd w:val="clear" w:fill="272822"/>
+        </w:rPr>
+        <w:t xml:space="preserve">=&gt; </w:t>
+      </w:r>
+      <w:r>
+        <w:rPr>
+          <w:rFonts w:hint="default" w:ascii="Consolas" w:hAnsi="Consolas" w:eastAsia="Consolas" w:cs="Consolas"/>
+          <w:color w:val="F8F8F2"/>
+          <w:sz w:val="16"/>
+          <w:szCs w:val="16"/>
+          <w:shd w:val="clear" w:fill="272822"/>
+        </w:rPr>
+        <w:t>\Illuminate\Routing\Middleware\SubstituteBindings</w:t>
+      </w:r>
+      <w:r>
+        <w:rPr>
+          <w:rFonts w:hint="default" w:ascii="Consolas" w:hAnsi="Consolas" w:eastAsia="Consolas" w:cs="Consolas"/>
+          <w:color w:val="F92672"/>
+          <w:sz w:val="16"/>
+          <w:szCs w:val="16"/>
+          <w:shd w:val="clear" w:fill="272822"/>
+        </w:rPr>
+        <w:t>::class</w:t>
+      </w:r>
+      <w:r>
+        <w:rPr>
+          <w:rFonts w:hint="default" w:ascii="Consolas" w:hAnsi="Consolas" w:eastAsia="Consolas" w:cs="Consolas"/>
+          <w:color w:val="F8F8F2"/>
+          <w:sz w:val="16"/>
+          <w:szCs w:val="16"/>
+          <w:shd w:val="clear" w:fill="272822"/>
+        </w:rPr>
+        <w:t>,</w:t>
+      </w:r>
+      <w:r>
+        <w:rPr>
+          <w:rFonts w:hint="default" w:ascii="Consolas" w:hAnsi="Consolas" w:eastAsia="Consolas" w:cs="Consolas"/>
+          <w:color w:val="F8F8F2"/>
+          <w:sz w:val="16"/>
+          <w:szCs w:val="16"/>
+          <w:shd w:val="clear" w:fill="272822"/>
+        </w:rPr>
+        <w:br w:type="textWrapping"/>
+      </w:r>
+      <w:r>
+        <w:rPr>
+          <w:rFonts w:hint="default" w:ascii="Consolas" w:hAnsi="Consolas" w:eastAsia="Consolas" w:cs="Consolas"/>
+          <w:color w:val="F8F8F2"/>
+          <w:sz w:val="16"/>
+          <w:szCs w:val="16"/>
+          <w:shd w:val="clear" w:fill="272822"/>
+        </w:rPr>
+        <w:t xml:space="preserve">    </w:t>
+      </w:r>
+      <w:r>
+        <w:rPr>
+          <w:rFonts w:hint="default" w:ascii="Consolas" w:hAnsi="Consolas" w:eastAsia="Consolas" w:cs="Consolas"/>
+          <w:color w:val="E6DB74"/>
+          <w:sz w:val="16"/>
+          <w:szCs w:val="16"/>
+          <w:shd w:val="clear" w:fill="272822"/>
+        </w:rPr>
+        <w:t xml:space="preserve">'cache.headers' </w:t>
+      </w:r>
+      <w:r>
+        <w:rPr>
+          <w:rFonts w:hint="default" w:ascii="Consolas" w:hAnsi="Consolas" w:eastAsia="Consolas" w:cs="Consolas"/>
+          <w:color w:val="F92672"/>
+          <w:sz w:val="16"/>
+          <w:szCs w:val="16"/>
+          <w:shd w:val="clear" w:fill="272822"/>
+        </w:rPr>
+        <w:t xml:space="preserve">=&gt; </w:t>
+      </w:r>
+      <w:r>
+        <w:rPr>
+          <w:rFonts w:hint="default" w:ascii="Consolas" w:hAnsi="Consolas" w:eastAsia="Consolas" w:cs="Consolas"/>
+          <w:color w:val="F8F8F2"/>
+          <w:sz w:val="16"/>
+          <w:szCs w:val="16"/>
+          <w:shd w:val="clear" w:fill="272822"/>
+        </w:rPr>
+        <w:t>\Illuminate\Http\Middleware\SetCacheHeaders</w:t>
+      </w:r>
+      <w:r>
+        <w:rPr>
+          <w:rFonts w:hint="default" w:ascii="Consolas" w:hAnsi="Consolas" w:eastAsia="Consolas" w:cs="Consolas"/>
+          <w:color w:val="F92672"/>
+          <w:sz w:val="16"/>
+          <w:szCs w:val="16"/>
+          <w:shd w:val="clear" w:fill="272822"/>
+        </w:rPr>
+        <w:t>::class</w:t>
+      </w:r>
+      <w:r>
+        <w:rPr>
+          <w:rFonts w:hint="default" w:ascii="Consolas" w:hAnsi="Consolas" w:eastAsia="Consolas" w:cs="Consolas"/>
+          <w:color w:val="F8F8F2"/>
+          <w:sz w:val="16"/>
+          <w:szCs w:val="16"/>
+          <w:shd w:val="clear" w:fill="272822"/>
+        </w:rPr>
+        <w:t>,</w:t>
+      </w:r>
+      <w:r>
+        <w:rPr>
+          <w:rFonts w:hint="default" w:ascii="Consolas" w:hAnsi="Consolas" w:eastAsia="Consolas" w:cs="Consolas"/>
+          <w:color w:val="F8F8F2"/>
+          <w:sz w:val="16"/>
+          <w:szCs w:val="16"/>
+          <w:shd w:val="clear" w:fill="272822"/>
+        </w:rPr>
+        <w:br w:type="textWrapping"/>
+      </w:r>
+      <w:r>
+        <w:rPr>
+          <w:rFonts w:hint="default" w:ascii="Consolas" w:hAnsi="Consolas" w:eastAsia="Consolas" w:cs="Consolas"/>
+          <w:color w:val="F8F8F2"/>
+          <w:sz w:val="16"/>
+          <w:szCs w:val="16"/>
+          <w:shd w:val="clear" w:fill="272822"/>
+        </w:rPr>
+        <w:t xml:space="preserve">    </w:t>
+      </w:r>
+      <w:r>
+        <w:rPr>
+          <w:rFonts w:hint="default" w:ascii="Consolas" w:hAnsi="Consolas" w:eastAsia="Consolas" w:cs="Consolas"/>
+          <w:color w:val="E6DB74"/>
+          <w:sz w:val="16"/>
+          <w:szCs w:val="16"/>
+          <w:shd w:val="clear" w:fill="272822"/>
+        </w:rPr>
+        <w:t xml:space="preserve">'can' </w:t>
+      </w:r>
+      <w:r>
+        <w:rPr>
+          <w:rFonts w:hint="default" w:ascii="Consolas" w:hAnsi="Consolas" w:eastAsia="Consolas" w:cs="Consolas"/>
+          <w:color w:val="F92672"/>
+          <w:sz w:val="16"/>
+          <w:szCs w:val="16"/>
+          <w:shd w:val="clear" w:fill="272822"/>
+        </w:rPr>
+        <w:t xml:space="preserve">=&gt; </w:t>
+      </w:r>
+      <w:r>
+        <w:rPr>
+          <w:rFonts w:hint="default" w:ascii="Consolas" w:hAnsi="Consolas" w:eastAsia="Consolas" w:cs="Consolas"/>
+          <w:color w:val="F8F8F2"/>
+          <w:sz w:val="16"/>
+          <w:szCs w:val="16"/>
+          <w:shd w:val="clear" w:fill="272822"/>
+        </w:rPr>
+        <w:t>\Illuminate\Auth\Middleware\Authorize</w:t>
+      </w:r>
+      <w:r>
+        <w:rPr>
+          <w:rFonts w:hint="default" w:ascii="Consolas" w:hAnsi="Consolas" w:eastAsia="Consolas" w:cs="Consolas"/>
+          <w:color w:val="F92672"/>
+          <w:sz w:val="16"/>
+          <w:szCs w:val="16"/>
+          <w:shd w:val="clear" w:fill="272822"/>
+        </w:rPr>
+        <w:t>::class</w:t>
+      </w:r>
+      <w:r>
+        <w:rPr>
+          <w:rFonts w:hint="default" w:ascii="Consolas" w:hAnsi="Consolas" w:eastAsia="Consolas" w:cs="Consolas"/>
+          <w:color w:val="F8F8F2"/>
+          <w:sz w:val="16"/>
+          <w:szCs w:val="16"/>
+          <w:shd w:val="clear" w:fill="272822"/>
+        </w:rPr>
+        <w:t>,</w:t>
+      </w:r>
+      <w:r>
+        <w:rPr>
+          <w:rFonts w:hint="default" w:ascii="Consolas" w:hAnsi="Consolas" w:eastAsia="Consolas" w:cs="Consolas"/>
+          <w:color w:val="F8F8F2"/>
+          <w:sz w:val="16"/>
+          <w:szCs w:val="16"/>
+          <w:shd w:val="clear" w:fill="272822"/>
+        </w:rPr>
+        <w:br w:type="textWrapping"/>
+      </w:r>
+      <w:r>
+        <w:rPr>
+          <w:rFonts w:hint="default" w:ascii="Consolas" w:hAnsi="Consolas" w:eastAsia="Consolas" w:cs="Consolas"/>
+          <w:color w:val="F8F8F2"/>
+          <w:sz w:val="16"/>
+          <w:szCs w:val="16"/>
+          <w:shd w:val="clear" w:fill="272822"/>
+        </w:rPr>
+        <w:t xml:space="preserve">    </w:t>
+      </w:r>
+      <w:r>
+        <w:rPr>
+          <w:rFonts w:hint="default" w:ascii="Consolas" w:hAnsi="Consolas" w:eastAsia="Consolas" w:cs="Consolas"/>
+          <w:color w:val="E6DB74"/>
+          <w:sz w:val="16"/>
+          <w:szCs w:val="16"/>
+          <w:shd w:val="clear" w:fill="272822"/>
+        </w:rPr>
+        <w:t xml:space="preserve">'guest' </w:t>
+      </w:r>
+      <w:r>
+        <w:rPr>
+          <w:rFonts w:hint="default" w:ascii="Consolas" w:hAnsi="Consolas" w:eastAsia="Consolas" w:cs="Consolas"/>
+          <w:color w:val="F92672"/>
+          <w:sz w:val="16"/>
+          <w:szCs w:val="16"/>
+          <w:shd w:val="clear" w:fill="272822"/>
+        </w:rPr>
+        <w:t xml:space="preserve">=&gt; </w:t>
+      </w:r>
+      <w:r>
+        <w:rPr>
+          <w:rFonts w:hint="default" w:ascii="Consolas" w:hAnsi="Consolas" w:eastAsia="Consolas" w:cs="Consolas"/>
+          <w:color w:val="F8F8F2"/>
+          <w:sz w:val="16"/>
+          <w:szCs w:val="16"/>
+          <w:shd w:val="clear" w:fill="272822"/>
+        </w:rPr>
+        <w:t>\App\Http\Middleware\RedirectIfAuthenticated</w:t>
+      </w:r>
+      <w:r>
+        <w:rPr>
+          <w:rFonts w:hint="default" w:ascii="Consolas" w:hAnsi="Consolas" w:eastAsia="Consolas" w:cs="Consolas"/>
+          <w:color w:val="F92672"/>
+          <w:sz w:val="16"/>
+          <w:szCs w:val="16"/>
+          <w:shd w:val="clear" w:fill="272822"/>
+        </w:rPr>
+        <w:t>::class</w:t>
+      </w:r>
+      <w:r>
+        <w:rPr>
+          <w:rFonts w:hint="default" w:ascii="Consolas" w:hAnsi="Consolas" w:eastAsia="Consolas" w:cs="Consolas"/>
+          <w:color w:val="F8F8F2"/>
+          <w:sz w:val="16"/>
+          <w:szCs w:val="16"/>
+          <w:shd w:val="clear" w:fill="272822"/>
+        </w:rPr>
+        <w:t>,</w:t>
+      </w:r>
+      <w:r>
+        <w:rPr>
+          <w:rFonts w:hint="default" w:ascii="Consolas" w:hAnsi="Consolas" w:eastAsia="Consolas" w:cs="Consolas"/>
+          <w:color w:val="F8F8F2"/>
+          <w:sz w:val="16"/>
+          <w:szCs w:val="16"/>
+          <w:shd w:val="clear" w:fill="272822"/>
+        </w:rPr>
+        <w:br w:type="textWrapping"/>
+      </w:r>
+      <w:r>
+        <w:rPr>
+          <w:rFonts w:hint="default" w:ascii="Consolas" w:hAnsi="Consolas" w:eastAsia="Consolas" w:cs="Consolas"/>
+          <w:color w:val="F8F8F2"/>
+          <w:sz w:val="16"/>
+          <w:szCs w:val="16"/>
+          <w:shd w:val="clear" w:fill="272822"/>
+        </w:rPr>
+        <w:t xml:space="preserve">    </w:t>
+      </w:r>
+      <w:r>
+        <w:rPr>
+          <w:rFonts w:hint="default" w:ascii="Consolas" w:hAnsi="Consolas" w:eastAsia="Consolas" w:cs="Consolas"/>
+          <w:color w:val="E6DB74"/>
+          <w:sz w:val="16"/>
+          <w:szCs w:val="16"/>
+          <w:shd w:val="clear" w:fill="272822"/>
+        </w:rPr>
+        <w:t xml:space="preserve">'password.confirm' </w:t>
+      </w:r>
+      <w:r>
+        <w:rPr>
+          <w:rFonts w:hint="default" w:ascii="Consolas" w:hAnsi="Consolas" w:eastAsia="Consolas" w:cs="Consolas"/>
+          <w:color w:val="F92672"/>
+          <w:sz w:val="16"/>
+          <w:szCs w:val="16"/>
+          <w:shd w:val="clear" w:fill="272822"/>
+        </w:rPr>
+        <w:t xml:space="preserve">=&gt; </w:t>
+      </w:r>
+      <w:r>
+        <w:rPr>
+          <w:rFonts w:hint="default" w:ascii="Consolas" w:hAnsi="Consolas" w:eastAsia="Consolas" w:cs="Consolas"/>
+          <w:color w:val="F8F8F2"/>
+          <w:sz w:val="16"/>
+          <w:szCs w:val="16"/>
+          <w:shd w:val="clear" w:fill="272822"/>
+        </w:rPr>
+        <w:t>\Illuminate\Auth\Middleware\RequirePassword</w:t>
+      </w:r>
+      <w:r>
+        <w:rPr>
+          <w:rFonts w:hint="default" w:ascii="Consolas" w:hAnsi="Consolas" w:eastAsia="Consolas" w:cs="Consolas"/>
+          <w:color w:val="F92672"/>
+          <w:sz w:val="16"/>
+          <w:szCs w:val="16"/>
+          <w:shd w:val="clear" w:fill="272822"/>
+        </w:rPr>
+        <w:t>::class</w:t>
+      </w:r>
+      <w:r>
+        <w:rPr>
+          <w:rFonts w:hint="default" w:ascii="Consolas" w:hAnsi="Consolas" w:eastAsia="Consolas" w:cs="Consolas"/>
+          <w:color w:val="F8F8F2"/>
+          <w:sz w:val="16"/>
+          <w:szCs w:val="16"/>
+          <w:shd w:val="clear" w:fill="272822"/>
+        </w:rPr>
+        <w:t>,</w:t>
+      </w:r>
+      <w:r>
+        <w:rPr>
+          <w:rFonts w:hint="default" w:ascii="Consolas" w:hAnsi="Consolas" w:eastAsia="Consolas" w:cs="Consolas"/>
+          <w:color w:val="F8F8F2"/>
+          <w:sz w:val="16"/>
+          <w:szCs w:val="16"/>
+          <w:shd w:val="clear" w:fill="272822"/>
+        </w:rPr>
+        <w:br w:type="textWrapping"/>
+      </w:r>
+      <w:r>
+        <w:rPr>
+          <w:rFonts w:hint="default" w:ascii="Consolas" w:hAnsi="Consolas" w:eastAsia="Consolas" w:cs="Consolas"/>
+          <w:color w:val="F8F8F2"/>
+          <w:sz w:val="16"/>
+          <w:szCs w:val="16"/>
+          <w:shd w:val="clear" w:fill="272822"/>
+        </w:rPr>
+        <w:t xml:space="preserve">    </w:t>
+      </w:r>
+      <w:r>
+        <w:rPr>
+          <w:rFonts w:hint="default" w:ascii="Consolas" w:hAnsi="Consolas" w:eastAsia="Consolas" w:cs="Consolas"/>
+          <w:color w:val="E6DB74"/>
+          <w:sz w:val="16"/>
+          <w:szCs w:val="16"/>
+          <w:shd w:val="clear" w:fill="272822"/>
+        </w:rPr>
+        <w:t xml:space="preserve">'signed' </w:t>
+      </w:r>
+      <w:r>
+        <w:rPr>
+          <w:rFonts w:hint="default" w:ascii="Consolas" w:hAnsi="Consolas" w:eastAsia="Consolas" w:cs="Consolas"/>
+          <w:color w:val="F92672"/>
+          <w:sz w:val="16"/>
+          <w:szCs w:val="16"/>
+          <w:shd w:val="clear" w:fill="272822"/>
+        </w:rPr>
+        <w:t xml:space="preserve">=&gt; </w:t>
+      </w:r>
+      <w:r>
+        <w:rPr>
+          <w:rFonts w:hint="default" w:ascii="Consolas" w:hAnsi="Consolas" w:eastAsia="Consolas" w:cs="Consolas"/>
+          <w:color w:val="F8F8F2"/>
+          <w:sz w:val="16"/>
+          <w:szCs w:val="16"/>
+          <w:shd w:val="clear" w:fill="272822"/>
+        </w:rPr>
+        <w:t>\Illuminate\Routing\Middleware\ValidateSignature</w:t>
+      </w:r>
+      <w:r>
+        <w:rPr>
+          <w:rFonts w:hint="default" w:ascii="Consolas" w:hAnsi="Consolas" w:eastAsia="Consolas" w:cs="Consolas"/>
+          <w:color w:val="F92672"/>
+          <w:sz w:val="16"/>
+          <w:szCs w:val="16"/>
+          <w:shd w:val="clear" w:fill="272822"/>
+        </w:rPr>
+        <w:t>::class</w:t>
+      </w:r>
+      <w:r>
+        <w:rPr>
+          <w:rFonts w:hint="default" w:ascii="Consolas" w:hAnsi="Consolas" w:eastAsia="Consolas" w:cs="Consolas"/>
+          <w:color w:val="F8F8F2"/>
+          <w:sz w:val="16"/>
+          <w:szCs w:val="16"/>
+          <w:shd w:val="clear" w:fill="272822"/>
+        </w:rPr>
+        <w:t>,</w:t>
+      </w:r>
+      <w:r>
+        <w:rPr>
+          <w:rFonts w:hint="default" w:ascii="Consolas" w:hAnsi="Consolas" w:eastAsia="Consolas" w:cs="Consolas"/>
+          <w:color w:val="F8F8F2"/>
+          <w:sz w:val="16"/>
+          <w:szCs w:val="16"/>
+          <w:shd w:val="clear" w:fill="272822"/>
+        </w:rPr>
+        <w:br w:type="textWrapping"/>
+      </w:r>
+      <w:r>
+        <w:rPr>
+          <w:rFonts w:hint="default" w:ascii="Consolas" w:hAnsi="Consolas" w:eastAsia="Consolas" w:cs="Consolas"/>
+          <w:color w:val="F8F8F2"/>
+          <w:sz w:val="16"/>
+          <w:szCs w:val="16"/>
+          <w:shd w:val="clear" w:fill="272822"/>
+        </w:rPr>
+        <w:t xml:space="preserve">    </w:t>
+      </w:r>
+      <w:r>
+        <w:rPr>
+          <w:rFonts w:hint="default" w:ascii="Consolas" w:hAnsi="Consolas" w:eastAsia="Consolas" w:cs="Consolas"/>
+          <w:color w:val="E6DB74"/>
+          <w:sz w:val="16"/>
+          <w:szCs w:val="16"/>
+          <w:shd w:val="clear" w:fill="272822"/>
+        </w:rPr>
+        <w:t xml:space="preserve">'throttle' </w:t>
+      </w:r>
+      <w:r>
+        <w:rPr>
+          <w:rFonts w:hint="default" w:ascii="Consolas" w:hAnsi="Consolas" w:eastAsia="Consolas" w:cs="Consolas"/>
+          <w:color w:val="F92672"/>
+          <w:sz w:val="16"/>
+          <w:szCs w:val="16"/>
+          <w:shd w:val="clear" w:fill="272822"/>
+        </w:rPr>
+        <w:t xml:space="preserve">=&gt; </w:t>
+      </w:r>
+      <w:r>
+        <w:rPr>
+          <w:rFonts w:hint="default" w:ascii="Consolas" w:hAnsi="Consolas" w:eastAsia="Consolas" w:cs="Consolas"/>
+          <w:color w:val="F8F8F2"/>
+          <w:sz w:val="16"/>
+          <w:szCs w:val="16"/>
+          <w:shd w:val="clear" w:fill="272822"/>
+        </w:rPr>
+        <w:t>\Illuminate\Routing\Middleware\ThrottleRequests</w:t>
+      </w:r>
+      <w:r>
+        <w:rPr>
+          <w:rFonts w:hint="default" w:ascii="Consolas" w:hAnsi="Consolas" w:eastAsia="Consolas" w:cs="Consolas"/>
+          <w:color w:val="F92672"/>
+          <w:sz w:val="16"/>
+          <w:szCs w:val="16"/>
+          <w:shd w:val="clear" w:fill="272822"/>
+        </w:rPr>
+        <w:t>::class</w:t>
+      </w:r>
+      <w:r>
+        <w:rPr>
+          <w:rFonts w:hint="default" w:ascii="Consolas" w:hAnsi="Consolas" w:eastAsia="Consolas" w:cs="Consolas"/>
+          <w:color w:val="F8F8F2"/>
+          <w:sz w:val="16"/>
+          <w:szCs w:val="16"/>
+          <w:shd w:val="clear" w:fill="272822"/>
+        </w:rPr>
+        <w:t>,</w:t>
+      </w:r>
+      <w:r>
+        <w:rPr>
+          <w:rFonts w:hint="default" w:ascii="Consolas" w:hAnsi="Consolas" w:eastAsia="Consolas" w:cs="Consolas"/>
+          <w:color w:val="F8F8F2"/>
+          <w:sz w:val="16"/>
+          <w:szCs w:val="16"/>
+          <w:shd w:val="clear" w:fill="272822"/>
+        </w:rPr>
+        <w:br w:type="textWrapping"/>
+      </w:r>
+      <w:r>
+        <w:rPr>
+          <w:rFonts w:hint="default" w:ascii="Consolas" w:hAnsi="Consolas" w:eastAsia="Consolas" w:cs="Consolas"/>
+          <w:color w:val="F8F8F2"/>
+          <w:sz w:val="16"/>
+          <w:szCs w:val="16"/>
+          <w:shd w:val="clear" w:fill="272822"/>
+        </w:rPr>
+        <w:t xml:space="preserve">    </w:t>
+      </w:r>
+      <w:r>
+        <w:rPr>
+          <w:rFonts w:hint="default" w:ascii="Consolas" w:hAnsi="Consolas" w:eastAsia="Consolas" w:cs="Consolas"/>
+          <w:color w:val="E6DB74"/>
+          <w:sz w:val="16"/>
+          <w:szCs w:val="16"/>
+          <w:shd w:val="clear" w:fill="272822"/>
+        </w:rPr>
+        <w:t xml:space="preserve">'verified' </w:t>
+      </w:r>
+      <w:r>
+        <w:rPr>
+          <w:rFonts w:hint="default" w:ascii="Consolas" w:hAnsi="Consolas" w:eastAsia="Consolas" w:cs="Consolas"/>
+          <w:color w:val="F92672"/>
+          <w:sz w:val="16"/>
+          <w:szCs w:val="16"/>
+          <w:shd w:val="clear" w:fill="272822"/>
+        </w:rPr>
+        <w:t xml:space="preserve">=&gt; </w:t>
+      </w:r>
+      <w:r>
+        <w:rPr>
+          <w:rFonts w:hint="default" w:ascii="Consolas" w:hAnsi="Consolas" w:eastAsia="Consolas" w:cs="Consolas"/>
+          <w:color w:val="F8F8F2"/>
+          <w:sz w:val="16"/>
+          <w:szCs w:val="16"/>
+          <w:shd w:val="clear" w:fill="272822"/>
+        </w:rPr>
+        <w:t>\Illuminate\Auth\Middleware\EnsureEmailIsVerified</w:t>
+      </w:r>
+      <w:r>
+        <w:rPr>
+          <w:rFonts w:hint="default" w:ascii="Consolas" w:hAnsi="Consolas" w:eastAsia="Consolas" w:cs="Consolas"/>
+          <w:color w:val="F92672"/>
+          <w:sz w:val="16"/>
+          <w:szCs w:val="16"/>
+          <w:shd w:val="clear" w:fill="272822"/>
+        </w:rPr>
+        <w:t>::class</w:t>
+      </w:r>
+      <w:r>
+        <w:rPr>
+          <w:rFonts w:hint="default" w:ascii="Consolas" w:hAnsi="Consolas" w:eastAsia="Consolas" w:cs="Consolas"/>
+          <w:color w:val="F8F8F2"/>
+          <w:sz w:val="16"/>
+          <w:szCs w:val="16"/>
+          <w:shd w:val="clear" w:fill="272822"/>
+        </w:rPr>
+        <w:t>,</w:t>
+      </w:r>
+      <w:r>
+        <w:rPr>
+          <w:rFonts w:hint="default" w:ascii="Consolas" w:hAnsi="Consolas" w:eastAsia="Consolas" w:cs="Consolas"/>
+          <w:color w:val="F8F8F2"/>
+          <w:sz w:val="16"/>
+          <w:szCs w:val="16"/>
+          <w:shd w:val="clear" w:fill="272822"/>
+        </w:rPr>
+        <w:br w:type="textWrapping"/>
+      </w:r>
+      <w:r>
+        <w:rPr>
+          <w:rFonts w:hint="default" w:ascii="Consolas" w:hAnsi="Consolas" w:eastAsia="Consolas" w:cs="Consolas"/>
+          <w:color w:val="F8F8F2"/>
+          <w:sz w:val="16"/>
+          <w:szCs w:val="16"/>
+          <w:shd w:val="clear" w:fill="272822"/>
+        </w:rPr>
+        <w:t xml:space="preserve">    </w:t>
+      </w:r>
+      <w:r>
+        <w:rPr>
+          <w:rFonts w:hint="default" w:ascii="Consolas" w:hAnsi="Consolas" w:eastAsia="Consolas" w:cs="Consolas"/>
+          <w:color w:val="E6DB74"/>
+          <w:sz w:val="16"/>
+          <w:szCs w:val="16"/>
+          <w:shd w:val="clear" w:fill="272822"/>
+        </w:rPr>
+        <w:t xml:space="preserve">'act' </w:t>
+      </w:r>
+      <w:r>
+        <w:rPr>
+          <w:rFonts w:hint="default" w:ascii="Consolas" w:hAnsi="Consolas" w:eastAsia="Consolas" w:cs="Consolas"/>
+          <w:color w:val="F92672"/>
+          <w:sz w:val="16"/>
+          <w:szCs w:val="16"/>
+          <w:shd w:val="clear" w:fill="272822"/>
+        </w:rPr>
+        <w:t xml:space="preserve">=&gt; </w:t>
+      </w:r>
+      <w:r>
+        <w:rPr>
+          <w:rFonts w:hint="default" w:ascii="Consolas" w:hAnsi="Consolas" w:eastAsia="Consolas" w:cs="Consolas"/>
+          <w:color w:val="F8F8F2"/>
+          <w:sz w:val="16"/>
+          <w:szCs w:val="16"/>
+          <w:shd w:val="clear" w:fill="272822"/>
+        </w:rPr>
+        <w:t>\App\Http\Middleware\Act</w:t>
+      </w:r>
+      <w:r>
+        <w:rPr>
+          <w:rFonts w:hint="default" w:ascii="Consolas" w:hAnsi="Consolas" w:eastAsia="Consolas" w:cs="Consolas"/>
+          <w:color w:val="F92672"/>
+          <w:sz w:val="16"/>
+          <w:szCs w:val="16"/>
+          <w:shd w:val="clear" w:fill="272822"/>
+        </w:rPr>
+        <w:t>::class</w:t>
+      </w:r>
+      <w:r>
+        <w:rPr>
+          <w:rFonts w:hint="default" w:ascii="Consolas" w:hAnsi="Consolas" w:eastAsia="Consolas" w:cs="Consolas"/>
+          <w:color w:val="F92672"/>
+          <w:sz w:val="16"/>
+          <w:szCs w:val="16"/>
+          <w:shd w:val="clear" w:fill="272822"/>
+        </w:rPr>
+        <w:br w:type="textWrapping"/>
+      </w:r>
+      <w:r>
+        <w:rPr>
+          <w:rFonts w:hint="default" w:ascii="Consolas" w:hAnsi="Consolas" w:eastAsia="Consolas" w:cs="Consolas"/>
+          <w:color w:val="F8F8F2"/>
+          <w:sz w:val="16"/>
+          <w:szCs w:val="16"/>
+          <w:shd w:val="clear" w:fill="272822"/>
+        </w:rPr>
+        <w:t>];</w:t>
+      </w:r>
+    </w:p>
+    <w:p>
+      <w:pPr>
+        <w:rPr>
+          <w:rFonts w:hint="default"/>
+          <w:sz w:val="20"/>
+          <w:szCs w:val="22"/>
+          <w:lang w:val="en-US" w:eastAsia="zh-CN"/>
+        </w:rPr>
+      </w:pPr>
+      <w:bookmarkStart w:id="0" w:name="_GoBack"/>
+      <w:bookmarkEnd w:id="0"/>
     </w:p>
     <w:sectPr>
       <w:pgSz w:w="11906" w:h="16838"/>
@@ -16977,6 +20263,36 @@
     <w:abstractNumId w:val="0"/>
   </w:num>
   <w:num w:numId="2">
+    <w:abstractNumId w:val="0"/>
+    <w:lvlOverride w:ilvl="0">
+      <w:startOverride w:val="1"/>
+    </w:lvlOverride>
+    <w:lvlOverride w:ilvl="1">
+      <w:startOverride w:val="1"/>
+    </w:lvlOverride>
+    <w:lvlOverride w:ilvl="2">
+      <w:startOverride w:val="1"/>
+    </w:lvlOverride>
+    <w:lvlOverride w:ilvl="3">
+      <w:startOverride w:val="1"/>
+    </w:lvlOverride>
+    <w:lvlOverride w:ilvl="4">
+      <w:startOverride w:val="1"/>
+    </w:lvlOverride>
+    <w:lvlOverride w:ilvl="5">
+      <w:startOverride w:val="1"/>
+    </w:lvlOverride>
+    <w:lvlOverride w:ilvl="6">
+      <w:startOverride w:val="1"/>
+    </w:lvlOverride>
+    <w:lvlOverride w:ilvl="7">
+      <w:startOverride w:val="1"/>
+    </w:lvlOverride>
+    <w:lvlOverride w:ilvl="8">
+      <w:startOverride w:val="1"/>
+    </w:lvlOverride>
+  </w:num>
+  <w:num w:numId="3">
     <w:abstractNumId w:val="0"/>
     <w:lvlOverride w:ilvl="0">
       <w:startOverride w:val="1"/>

--- a/PHP/Laravel/Laravel.docx
+++ b/PHP/Laravel/Laravel.docx
@@ -20108,15 +20108,1346 @@
     </w:p>
     <w:p>
       <w:pPr>
+        <w:pStyle w:val="2"/>
+        <w:bidi w:val="0"/>
+        <w:rPr>
+          <w:rFonts w:hint="eastAsia"/>
+          <w:lang w:val="en-US" w:eastAsia="zh-CN"/>
+        </w:rPr>
+      </w:pPr>
+      <w:r>
+        <w:rPr>
+          <w:rFonts w:hint="eastAsia"/>
+          <w:lang w:val="en-US" w:eastAsia="zh-CN"/>
+        </w:rPr>
+        <w:t>Composer</w:t>
+      </w:r>
+    </w:p>
+    <w:p>
+      <w:pPr>
+        <w:pStyle w:val="3"/>
+        <w:numPr>
+          <w:numId w:val="4"/>
+        </w:numPr>
+        <w:bidi w:val="0"/>
         <w:rPr>
           <w:rFonts w:hint="default"/>
-          <w:sz w:val="20"/>
-          <w:szCs w:val="22"/>
           <w:lang w:val="en-US" w:eastAsia="zh-CN"/>
+        </w:rPr>
+      </w:pPr>
+      <w:r>
+        <w:rPr>
+          <w:rFonts w:hint="eastAsia"/>
+          <w:lang w:val="en-US" w:eastAsia="zh-CN"/>
+        </w:rPr>
+        <w:t>定义</w:t>
+      </w:r>
+    </w:p>
+    <w:p>
+      <w:r>
+        <w:drawing>
+          <wp:inline distT="0" distB="0" distL="114300" distR="114300">
+            <wp:extent cx="2651760" cy="882650"/>
+            <wp:effectExtent l="0" t="0" r="0" b="1270"/>
+            <wp:docPr id="4" name="图片 3"/>
+            <wp:cNvGraphicFramePr>
+              <a:graphicFrameLocks xmlns:a="http://schemas.openxmlformats.org/drawingml/2006/main" noChangeAspect="1"/>
+            </wp:cNvGraphicFramePr>
+            <a:graphic xmlns:a="http://schemas.openxmlformats.org/drawingml/2006/main">
+              <a:graphicData uri="http://schemas.openxmlformats.org/drawingml/2006/picture">
+                <pic:pic xmlns:pic="http://schemas.openxmlformats.org/drawingml/2006/picture">
+                  <pic:nvPicPr>
+                    <pic:cNvPr id="4" name="图片 3"/>
+                    <pic:cNvPicPr>
+                      <a:picLocks noChangeAspect="1"/>
+                    </pic:cNvPicPr>
+                  </pic:nvPicPr>
+                  <pic:blipFill>
+                    <a:blip r:embed="rId7"/>
+                    <a:stretch>
+                      <a:fillRect/>
+                    </a:stretch>
+                  </pic:blipFill>
+                  <pic:spPr>
+                    <a:xfrm>
+                      <a:off x="0" y="0"/>
+                      <a:ext cx="2651760" cy="882650"/>
+                    </a:xfrm>
+                    <a:prstGeom prst="rect">
+                      <a:avLst/>
+                    </a:prstGeom>
+                    <a:noFill/>
+                    <a:ln>
+                      <a:noFill/>
+                    </a:ln>
+                  </pic:spPr>
+                </pic:pic>
+              </a:graphicData>
+            </a:graphic>
+          </wp:inline>
+        </w:drawing>
+      </w:r>
+      <w:r>
+        <w:drawing>
+          <wp:inline distT="0" distB="0" distL="114300" distR="114300">
+            <wp:extent cx="1988185" cy="1243330"/>
+            <wp:effectExtent l="0" t="0" r="635" b="6350"/>
+            <wp:docPr id="5" name="图片 4"/>
+            <wp:cNvGraphicFramePr>
+              <a:graphicFrameLocks xmlns:a="http://schemas.openxmlformats.org/drawingml/2006/main" noChangeAspect="1"/>
+            </wp:cNvGraphicFramePr>
+            <a:graphic xmlns:a="http://schemas.openxmlformats.org/drawingml/2006/main">
+              <a:graphicData uri="http://schemas.openxmlformats.org/drawingml/2006/picture">
+                <pic:pic xmlns:pic="http://schemas.openxmlformats.org/drawingml/2006/picture">
+                  <pic:nvPicPr>
+                    <pic:cNvPr id="5" name="图片 4"/>
+                    <pic:cNvPicPr>
+                      <a:picLocks noChangeAspect="1"/>
+                    </pic:cNvPicPr>
+                  </pic:nvPicPr>
+                  <pic:blipFill>
+                    <a:blip r:embed="rId8"/>
+                    <a:stretch>
+                      <a:fillRect/>
+                    </a:stretch>
+                  </pic:blipFill>
+                  <pic:spPr>
+                    <a:xfrm>
+                      <a:off x="0" y="0"/>
+                      <a:ext cx="1988185" cy="1243330"/>
+                    </a:xfrm>
+                    <a:prstGeom prst="rect">
+                      <a:avLst/>
+                    </a:prstGeom>
+                    <a:noFill/>
+                    <a:ln>
+                      <a:noFill/>
+                    </a:ln>
+                  </pic:spPr>
+                </pic:pic>
+              </a:graphicData>
+            </a:graphic>
+          </wp:inline>
+        </w:drawing>
+      </w:r>
+    </w:p>
+    <w:p>
+      <w:pPr>
+        <w:pStyle w:val="3"/>
+        <w:bidi w:val="0"/>
+        <w:rPr>
+          <w:rFonts w:hint="eastAsia"/>
+          <w:lang w:val="en-US" w:eastAsia="zh-CN"/>
+        </w:rPr>
+      </w:pPr>
+      <w:r>
+        <w:rPr>
+          <w:rFonts w:hint="eastAsia"/>
+          <w:lang w:val="en-US" w:eastAsia="zh-CN"/>
+        </w:rPr>
+        <w:t>Composer.phar</w:t>
+      </w:r>
+    </w:p>
+    <w:p>
+      <w:pPr>
+        <w:rPr>
+          <w:rFonts w:hint="eastAsia"/>
+          <w:lang w:val="en-US" w:eastAsia="zh-CN"/>
+        </w:rPr>
+      </w:pPr>
+      <w:r>
+        <w:rPr>
+          <w:rFonts w:hint="eastAsia"/>
+          <w:lang w:val="en-US" w:eastAsia="zh-CN"/>
+        </w:rPr>
+        <w:t>Composer.pha是composer的二进制文件</w:t>
+      </w:r>
+    </w:p>
+    <w:p>
+      <w:pPr>
+        <w:pStyle w:val="3"/>
+        <w:bidi w:val="0"/>
+        <w:rPr>
+          <w:rFonts w:hint="eastAsia"/>
+          <w:lang w:val="en-US" w:eastAsia="zh-CN"/>
+        </w:rPr>
+      </w:pPr>
+      <w:r>
+        <w:rPr>
+          <w:rFonts w:hint="eastAsia"/>
+          <w:lang w:val="en-US" w:eastAsia="zh-CN"/>
+        </w:rPr>
+        <w:t>下载composer.phar</w:t>
+      </w:r>
+    </w:p>
+    <w:p>
+      <w:r>
+        <w:drawing>
+          <wp:inline distT="0" distB="0" distL="114300" distR="114300">
+            <wp:extent cx="2592070" cy="1170305"/>
+            <wp:effectExtent l="0" t="0" r="6350" b="3175"/>
+            <wp:docPr id="6" name="图片 5"/>
+            <wp:cNvGraphicFramePr>
+              <a:graphicFrameLocks xmlns:a="http://schemas.openxmlformats.org/drawingml/2006/main" noChangeAspect="1"/>
+            </wp:cNvGraphicFramePr>
+            <a:graphic xmlns:a="http://schemas.openxmlformats.org/drawingml/2006/main">
+              <a:graphicData uri="http://schemas.openxmlformats.org/drawingml/2006/picture">
+                <pic:pic xmlns:pic="http://schemas.openxmlformats.org/drawingml/2006/picture">
+                  <pic:nvPicPr>
+                    <pic:cNvPr id="6" name="图片 5"/>
+                    <pic:cNvPicPr>
+                      <a:picLocks noChangeAspect="1"/>
+                    </pic:cNvPicPr>
+                  </pic:nvPicPr>
+                  <pic:blipFill>
+                    <a:blip r:embed="rId9"/>
+                    <a:srcRect t="26526"/>
+                    <a:stretch>
+                      <a:fillRect/>
+                    </a:stretch>
+                  </pic:blipFill>
+                  <pic:spPr>
+                    <a:xfrm>
+                      <a:off x="0" y="0"/>
+                      <a:ext cx="2592070" cy="1170305"/>
+                    </a:xfrm>
+                    <a:prstGeom prst="rect">
+                      <a:avLst/>
+                    </a:prstGeom>
+                    <a:noFill/>
+                    <a:ln>
+                      <a:noFill/>
+                    </a:ln>
+                  </pic:spPr>
+                </pic:pic>
+              </a:graphicData>
+            </a:graphic>
+          </wp:inline>
+        </w:drawing>
+      </w:r>
+    </w:p>
+    <w:p>
+      <w:pPr>
+        <w:pStyle w:val="3"/>
+        <w:bidi w:val="0"/>
+        <w:rPr>
+          <w:rFonts w:hint="eastAsia"/>
+          <w:lang w:val="en-US" w:eastAsia="zh-CN"/>
+        </w:rPr>
+      </w:pPr>
+      <w:r>
+        <w:rPr>
+          <w:rFonts w:hint="eastAsia"/>
+          <w:lang w:val="en-US" w:eastAsia="zh-CN"/>
+        </w:rPr>
+        <w:t>局部安装</w:t>
+      </w:r>
+    </w:p>
+    <w:p>
+      <w:r>
+        <w:drawing>
+          <wp:inline distT="0" distB="0" distL="114300" distR="114300">
+            <wp:extent cx="3482340" cy="1308100"/>
+            <wp:effectExtent l="0" t="0" r="0" b="2540"/>
+            <wp:docPr id="7" name="图片 6"/>
+            <wp:cNvGraphicFramePr>
+              <a:graphicFrameLocks xmlns:a="http://schemas.openxmlformats.org/drawingml/2006/main" noChangeAspect="1"/>
+            </wp:cNvGraphicFramePr>
+            <a:graphic xmlns:a="http://schemas.openxmlformats.org/drawingml/2006/main">
+              <a:graphicData uri="http://schemas.openxmlformats.org/drawingml/2006/picture">
+                <pic:pic xmlns:pic="http://schemas.openxmlformats.org/drawingml/2006/picture">
+                  <pic:nvPicPr>
+                    <pic:cNvPr id="7" name="图片 6"/>
+                    <pic:cNvPicPr>
+                      <a:picLocks noChangeAspect="1"/>
+                    </pic:cNvPicPr>
+                  </pic:nvPicPr>
+                  <pic:blipFill>
+                    <a:blip r:embed="rId10"/>
+                    <a:stretch>
+                      <a:fillRect/>
+                    </a:stretch>
+                  </pic:blipFill>
+                  <pic:spPr>
+                    <a:xfrm>
+                      <a:off x="0" y="0"/>
+                      <a:ext cx="3482340" cy="1308100"/>
+                    </a:xfrm>
+                    <a:prstGeom prst="rect">
+                      <a:avLst/>
+                    </a:prstGeom>
+                    <a:noFill/>
+                    <a:ln>
+                      <a:noFill/>
+                    </a:ln>
+                  </pic:spPr>
+                </pic:pic>
+              </a:graphicData>
+            </a:graphic>
+          </wp:inline>
+        </w:drawing>
+      </w:r>
+    </w:p>
+    <w:p>
+      <w:pPr>
+        <w:pStyle w:val="3"/>
+        <w:bidi w:val="0"/>
+        <w:rPr>
+          <w:rFonts w:hint="eastAsia"/>
+          <w:lang w:val="en-US" w:eastAsia="zh-CN"/>
+        </w:rPr>
+      </w:pPr>
+      <w:r>
+        <w:rPr>
+          <w:rFonts w:hint="eastAsia"/>
+          <w:lang w:val="en-US" w:eastAsia="zh-CN"/>
+        </w:rPr>
+        <w:t>全局安装</w:t>
+      </w:r>
+    </w:p>
+    <w:p>
+      <w:r>
+        <w:drawing>
+          <wp:inline distT="0" distB="0" distL="114300" distR="114300">
+            <wp:extent cx="3731895" cy="1471930"/>
+            <wp:effectExtent l="0" t="0" r="1905" b="6350"/>
+            <wp:docPr id="8" name="图片 7"/>
+            <wp:cNvGraphicFramePr>
+              <a:graphicFrameLocks xmlns:a="http://schemas.openxmlformats.org/drawingml/2006/main" noChangeAspect="1"/>
+            </wp:cNvGraphicFramePr>
+            <a:graphic xmlns:a="http://schemas.openxmlformats.org/drawingml/2006/main">
+              <a:graphicData uri="http://schemas.openxmlformats.org/drawingml/2006/picture">
+                <pic:pic xmlns:pic="http://schemas.openxmlformats.org/drawingml/2006/picture">
+                  <pic:nvPicPr>
+                    <pic:cNvPr id="8" name="图片 7"/>
+                    <pic:cNvPicPr>
+                      <a:picLocks noChangeAspect="1"/>
+                    </pic:cNvPicPr>
+                  </pic:nvPicPr>
+                  <pic:blipFill>
+                    <a:blip r:embed="rId11"/>
+                    <a:stretch>
+                      <a:fillRect/>
+                    </a:stretch>
+                  </pic:blipFill>
+                  <pic:spPr>
+                    <a:xfrm>
+                      <a:off x="0" y="0"/>
+                      <a:ext cx="3731895" cy="1471930"/>
+                    </a:xfrm>
+                    <a:prstGeom prst="rect">
+                      <a:avLst/>
+                    </a:prstGeom>
+                    <a:noFill/>
+                    <a:ln>
+                      <a:noFill/>
+                    </a:ln>
+                  </pic:spPr>
+                </pic:pic>
+              </a:graphicData>
+            </a:graphic>
+          </wp:inline>
+        </w:drawing>
+      </w:r>
+    </w:p>
+    <w:p>
+      <w:r>
+        <w:drawing>
+          <wp:inline distT="0" distB="0" distL="114300" distR="114300">
+            <wp:extent cx="3423285" cy="1346200"/>
+            <wp:effectExtent l="0" t="0" r="5715" b="2540"/>
+            <wp:docPr id="10" name="图片 9"/>
+            <wp:cNvGraphicFramePr>
+              <a:graphicFrameLocks xmlns:a="http://schemas.openxmlformats.org/drawingml/2006/main" noChangeAspect="1"/>
+            </wp:cNvGraphicFramePr>
+            <a:graphic xmlns:a="http://schemas.openxmlformats.org/drawingml/2006/main">
+              <a:graphicData uri="http://schemas.openxmlformats.org/drawingml/2006/picture">
+                <pic:pic xmlns:pic="http://schemas.openxmlformats.org/drawingml/2006/picture">
+                  <pic:nvPicPr>
+                    <pic:cNvPr id="10" name="图片 9"/>
+                    <pic:cNvPicPr>
+                      <a:picLocks noChangeAspect="1"/>
+                    </pic:cNvPicPr>
+                  </pic:nvPicPr>
+                  <pic:blipFill>
+                    <a:blip r:embed="rId12"/>
+                    <a:stretch>
+                      <a:fillRect/>
+                    </a:stretch>
+                  </pic:blipFill>
+                  <pic:spPr>
+                    <a:xfrm>
+                      <a:off x="0" y="0"/>
+                      <a:ext cx="3423285" cy="1346200"/>
+                    </a:xfrm>
+                    <a:prstGeom prst="rect">
+                      <a:avLst/>
+                    </a:prstGeom>
+                    <a:noFill/>
+                    <a:ln>
+                      <a:noFill/>
+                    </a:ln>
+                  </pic:spPr>
+                </pic:pic>
+              </a:graphicData>
+            </a:graphic>
+          </wp:inline>
+        </w:drawing>
+      </w:r>
+    </w:p>
+    <w:p/>
+    <w:p>
+      <w:pPr>
+        <w:pStyle w:val="3"/>
+        <w:bidi w:val="0"/>
+        <w:rPr>
+          <w:rFonts w:hint="eastAsia"/>
+          <w:lang w:val="en-US" w:eastAsia="zh-CN"/>
+        </w:rPr>
+      </w:pPr>
+      <w:r>
+        <w:rPr>
+          <w:rFonts w:hint="eastAsia"/>
+          <w:lang w:val="en-US" w:eastAsia="zh-CN"/>
+        </w:rPr>
+        <w:t>中国镜像</w:t>
+      </w:r>
+    </w:p>
+    <w:p>
+      <w:r>
+        <w:drawing>
+          <wp:inline distT="0" distB="0" distL="114300" distR="114300">
+            <wp:extent cx="3246120" cy="1466850"/>
+            <wp:effectExtent l="0" t="0" r="0" b="3810"/>
+            <wp:docPr id="12" name="图片 11"/>
+            <wp:cNvGraphicFramePr>
+              <a:graphicFrameLocks xmlns:a="http://schemas.openxmlformats.org/drawingml/2006/main" noChangeAspect="1"/>
+            </wp:cNvGraphicFramePr>
+            <a:graphic xmlns:a="http://schemas.openxmlformats.org/drawingml/2006/main">
+              <a:graphicData uri="http://schemas.openxmlformats.org/drawingml/2006/picture">
+                <pic:pic xmlns:pic="http://schemas.openxmlformats.org/drawingml/2006/picture">
+                  <pic:nvPicPr>
+                    <pic:cNvPr id="12" name="图片 11"/>
+                    <pic:cNvPicPr>
+                      <a:picLocks noChangeAspect="1"/>
+                    </pic:cNvPicPr>
+                  </pic:nvPicPr>
+                  <pic:blipFill>
+                    <a:blip r:embed="rId13"/>
+                    <a:stretch>
+                      <a:fillRect/>
+                    </a:stretch>
+                  </pic:blipFill>
+                  <pic:spPr>
+                    <a:xfrm>
+                      <a:off x="0" y="0"/>
+                      <a:ext cx="3246120" cy="1466850"/>
+                    </a:xfrm>
+                    <a:prstGeom prst="rect">
+                      <a:avLst/>
+                    </a:prstGeom>
+                    <a:noFill/>
+                    <a:ln>
+                      <a:noFill/>
+                    </a:ln>
+                  </pic:spPr>
+                </pic:pic>
+              </a:graphicData>
+            </a:graphic>
+          </wp:inline>
+        </w:drawing>
+      </w:r>
+    </w:p>
+    <w:p>
+      <w:pPr>
+        <w:pStyle w:val="3"/>
+        <w:bidi w:val="0"/>
+        <w:rPr>
+          <w:rFonts w:hint="eastAsia"/>
+          <w:lang w:val="en-US" w:eastAsia="zh-CN"/>
+        </w:rPr>
+      </w:pPr>
+      <w:r>
+        <w:rPr>
+          <w:rFonts w:hint="eastAsia"/>
+          <w:lang w:val="en-US" w:eastAsia="zh-CN"/>
+        </w:rPr>
+        <w:t>配置</w:t>
+      </w:r>
+    </w:p>
+    <w:p>
+      <w:r>
+        <w:drawing>
+          <wp:inline distT="0" distB="0" distL="114300" distR="114300">
+            <wp:extent cx="2966085" cy="1402715"/>
+            <wp:effectExtent l="0" t="0" r="5715" b="6985"/>
+            <wp:docPr id="13" name="图片 12"/>
+            <wp:cNvGraphicFramePr>
+              <a:graphicFrameLocks xmlns:a="http://schemas.openxmlformats.org/drawingml/2006/main" noChangeAspect="1"/>
+            </wp:cNvGraphicFramePr>
+            <a:graphic xmlns:a="http://schemas.openxmlformats.org/drawingml/2006/main">
+              <a:graphicData uri="http://schemas.openxmlformats.org/drawingml/2006/picture">
+                <pic:pic xmlns:pic="http://schemas.openxmlformats.org/drawingml/2006/picture">
+                  <pic:nvPicPr>
+                    <pic:cNvPr id="13" name="图片 12"/>
+                    <pic:cNvPicPr>
+                      <a:picLocks noChangeAspect="1"/>
+                    </pic:cNvPicPr>
+                  </pic:nvPicPr>
+                  <pic:blipFill>
+                    <a:blip r:embed="rId14"/>
+                    <a:stretch>
+                      <a:fillRect/>
+                    </a:stretch>
+                  </pic:blipFill>
+                  <pic:spPr>
+                    <a:xfrm>
+                      <a:off x="0" y="0"/>
+                      <a:ext cx="2966085" cy="1402715"/>
+                    </a:xfrm>
+                    <a:prstGeom prst="rect">
+                      <a:avLst/>
+                    </a:prstGeom>
+                    <a:noFill/>
+                    <a:ln>
+                      <a:noFill/>
+                    </a:ln>
+                  </pic:spPr>
+                </pic:pic>
+              </a:graphicData>
+            </a:graphic>
+          </wp:inline>
+        </w:drawing>
+      </w:r>
+    </w:p>
+    <w:p>
+      <w:pPr>
+        <w:rPr>
+          <w:rFonts w:hint="eastAsia"/>
+          <w:lang w:val="en-US" w:eastAsia="zh-CN"/>
+        </w:rPr>
+      </w:pPr>
+    </w:p>
+    <w:p>
+      <w:pPr>
+        <w:pStyle w:val="3"/>
+        <w:bidi w:val="0"/>
+        <w:rPr>
+          <w:rFonts w:hint="default"/>
+          <w:lang w:val="en-US" w:eastAsia="zh-CN"/>
+        </w:rPr>
+      </w:pPr>
+      <w:r>
+        <w:rPr>
+          <w:rFonts w:hint="eastAsia"/>
+          <w:lang w:val="en-US" w:eastAsia="zh-CN"/>
+        </w:rPr>
+        <w:t>Composer init</w:t>
+      </w:r>
+    </w:p>
+    <w:p>
+      <w:pPr>
+        <w:rPr>
+          <w:rFonts w:hint="eastAsia"/>
+          <w:lang w:val="en-US" w:eastAsia="zh-CN"/>
+        </w:rPr>
+      </w:pPr>
+      <w:r>
+        <w:rPr>
+          <w:rFonts w:hint="eastAsia"/>
+          <w:lang w:val="en-US" w:eastAsia="zh-CN"/>
+        </w:rPr>
+        <w:t>Composer init是进行初始化的，建立composer.json文件</w:t>
+      </w:r>
+    </w:p>
+    <w:p>
+      <w:pPr>
+        <w:pStyle w:val="3"/>
+        <w:bidi w:val="0"/>
+        <w:rPr>
+          <w:rFonts w:hint="default"/>
+          <w:lang w:val="en-US" w:eastAsia="zh-CN"/>
+        </w:rPr>
+      </w:pPr>
+      <w:r>
+        <w:rPr>
+          <w:rFonts w:hint="eastAsia"/>
+          <w:lang w:val="en-US" w:eastAsia="zh-CN"/>
+        </w:rPr>
+        <w:t>Composer search</w:t>
+      </w:r>
+    </w:p>
+    <w:p>
+      <w:pPr>
+        <w:rPr>
+          <w:rFonts w:hint="default"/>
+          <w:lang w:val="en-US" w:eastAsia="zh-CN"/>
+        </w:rPr>
+      </w:pPr>
+      <w:r>
+        <w:rPr>
+          <w:rFonts w:hint="default"/>
+          <w:lang w:val="en-US" w:eastAsia="zh-CN"/>
+        </w:rPr>
+        <w:t>C:\Users\Administrator\Desktop\a&gt;composer search monolog</w:t>
+      </w:r>
+    </w:p>
+    <w:p>
+      <w:pPr>
+        <w:pStyle w:val="3"/>
+        <w:bidi w:val="0"/>
+        <w:rPr>
+          <w:rFonts w:hint="eastAsia"/>
+          <w:lang w:val="en-US" w:eastAsia="zh-CN"/>
+        </w:rPr>
+      </w:pPr>
+      <w:r>
+        <w:rPr>
+          <w:rFonts w:hint="eastAsia"/>
+          <w:lang w:val="en-US" w:eastAsia="zh-CN"/>
+        </w:rPr>
+        <w:t>Composer show</w:t>
+      </w:r>
+    </w:p>
+    <w:p>
+      <w:pPr>
+        <w:rPr>
+          <w:rFonts w:hint="default"/>
+          <w:lang w:val="en-US" w:eastAsia="zh-CN"/>
+        </w:rPr>
+      </w:pPr>
+      <w:r>
+        <w:rPr>
+          <w:rFonts w:hint="default"/>
+          <w:lang w:val="en-US" w:eastAsia="zh-CN"/>
+        </w:rPr>
+        <w:t>C:\Users\Administrator\Desktop\a&gt;composer show --all monolog/monolog</w:t>
+      </w:r>
+    </w:p>
+    <w:p>
+      <w:pPr>
+        <w:pStyle w:val="3"/>
+        <w:bidi w:val="0"/>
+        <w:rPr>
+          <w:rFonts w:hint="default"/>
+          <w:lang w:val="en-US" w:eastAsia="zh-CN"/>
+        </w:rPr>
+      </w:pPr>
+      <w:r>
+        <w:rPr>
+          <w:rFonts w:hint="eastAsia"/>
+          <w:lang w:val="en-US" w:eastAsia="zh-CN"/>
+        </w:rPr>
+        <w:t>修改json</w:t>
+      </w:r>
+    </w:p>
+    <w:p>
+      <w:r>
+        <w:drawing>
+          <wp:inline distT="0" distB="0" distL="114300" distR="114300">
+            <wp:extent cx="2468880" cy="430530"/>
+            <wp:effectExtent l="0" t="0" r="0" b="3810"/>
+            <wp:docPr id="14" name="图片 13"/>
+            <wp:cNvGraphicFramePr>
+              <a:graphicFrameLocks xmlns:a="http://schemas.openxmlformats.org/drawingml/2006/main" noChangeAspect="1"/>
+            </wp:cNvGraphicFramePr>
+            <a:graphic xmlns:a="http://schemas.openxmlformats.org/drawingml/2006/main">
+              <a:graphicData uri="http://schemas.openxmlformats.org/drawingml/2006/picture">
+                <pic:pic xmlns:pic="http://schemas.openxmlformats.org/drawingml/2006/picture">
+                  <pic:nvPicPr>
+                    <pic:cNvPr id="14" name="图片 13"/>
+                    <pic:cNvPicPr>
+                      <a:picLocks noChangeAspect="1"/>
+                    </pic:cNvPicPr>
+                  </pic:nvPicPr>
+                  <pic:blipFill>
+                    <a:blip r:embed="rId15"/>
+                    <a:stretch>
+                      <a:fillRect/>
+                    </a:stretch>
+                  </pic:blipFill>
+                  <pic:spPr>
+                    <a:xfrm>
+                      <a:off x="0" y="0"/>
+                      <a:ext cx="2468880" cy="430530"/>
+                    </a:xfrm>
+                    <a:prstGeom prst="rect">
+                      <a:avLst/>
+                    </a:prstGeom>
+                    <a:noFill/>
+                    <a:ln>
+                      <a:noFill/>
+                    </a:ln>
+                  </pic:spPr>
+                </pic:pic>
+              </a:graphicData>
+            </a:graphic>
+          </wp:inline>
+        </w:drawing>
+      </w:r>
+    </w:p>
+    <w:p>
+      <w:pPr>
+        <w:pStyle w:val="3"/>
+        <w:bidi w:val="0"/>
+        <w:rPr>
+          <w:rFonts w:hint="default"/>
+          <w:lang w:val="en-US" w:eastAsia="zh-CN"/>
+        </w:rPr>
+      </w:pPr>
+      <w:r>
+        <w:rPr>
+          <w:rFonts w:hint="eastAsia"/>
+          <w:lang w:val="en-US" w:eastAsia="zh-CN"/>
+        </w:rPr>
+        <w:t>Composer install</w:t>
+      </w:r>
+    </w:p>
+    <w:p>
+      <w:pPr>
+        <w:rPr>
+          <w:rFonts w:hint="eastAsia"/>
+          <w:lang w:val="en-US" w:eastAsia="zh-CN"/>
+        </w:rPr>
+      </w:pPr>
+      <w:r>
+        <w:rPr>
+          <w:rFonts w:hint="eastAsia"/>
+          <w:lang w:val="en-US" w:eastAsia="zh-CN"/>
+        </w:rPr>
+        <w:t>进行安装</w:t>
+      </w:r>
+    </w:p>
+    <w:p>
+      <w:r>
+        <w:drawing>
+          <wp:inline distT="0" distB="0" distL="114300" distR="114300">
+            <wp:extent cx="5273040" cy="882650"/>
+            <wp:effectExtent l="0" t="0" r="0" b="1270"/>
+            <wp:docPr id="15" name="图片 14"/>
+            <wp:cNvGraphicFramePr>
+              <a:graphicFrameLocks xmlns:a="http://schemas.openxmlformats.org/drawingml/2006/main" noChangeAspect="1"/>
+            </wp:cNvGraphicFramePr>
+            <a:graphic xmlns:a="http://schemas.openxmlformats.org/drawingml/2006/main">
+              <a:graphicData uri="http://schemas.openxmlformats.org/drawingml/2006/picture">
+                <pic:pic xmlns:pic="http://schemas.openxmlformats.org/drawingml/2006/picture">
+                  <pic:nvPicPr>
+                    <pic:cNvPr id="15" name="图片 14"/>
+                    <pic:cNvPicPr>
+                      <a:picLocks noChangeAspect="1"/>
+                    </pic:cNvPicPr>
+                  </pic:nvPicPr>
+                  <pic:blipFill>
+                    <a:blip r:embed="rId16"/>
+                    <a:stretch>
+                      <a:fillRect/>
+                    </a:stretch>
+                  </pic:blipFill>
+                  <pic:spPr>
+                    <a:xfrm>
+                      <a:off x="0" y="0"/>
+                      <a:ext cx="5273040" cy="882650"/>
+                    </a:xfrm>
+                    <a:prstGeom prst="rect">
+                      <a:avLst/>
+                    </a:prstGeom>
+                    <a:noFill/>
+                    <a:ln>
+                      <a:noFill/>
+                    </a:ln>
+                  </pic:spPr>
+                </pic:pic>
+              </a:graphicData>
+            </a:graphic>
+          </wp:inline>
+        </w:drawing>
+      </w:r>
+    </w:p>
+    <w:p>
+      <w:pPr>
+        <w:pStyle w:val="3"/>
+        <w:bidi w:val="0"/>
+        <w:rPr>
+          <w:rFonts w:hint="default"/>
+          <w:lang w:val="en-US" w:eastAsia="zh-CN"/>
+        </w:rPr>
+      </w:pPr>
+      <w:r>
+        <w:rPr>
+          <w:rFonts w:hint="eastAsia"/>
+          <w:lang w:val="en-US" w:eastAsia="zh-CN"/>
+        </w:rPr>
+        <w:t>Composer update</w:t>
+      </w:r>
+    </w:p>
+    <w:p>
+      <w:pPr>
+        <w:rPr>
+          <w:rFonts w:hint="eastAsia"/>
+          <w:lang w:val="en-US" w:eastAsia="zh-CN"/>
+        </w:rPr>
+      </w:pPr>
+      <w:r>
+        <w:rPr>
+          <w:rFonts w:hint="eastAsia"/>
+          <w:lang w:val="en-US" w:eastAsia="zh-CN"/>
+        </w:rPr>
+        <w:t>如果在json文件里面进行删除json数据之后，进行执行update后，就会按照json的包配置</w:t>
+      </w:r>
+    </w:p>
+    <w:p>
+      <w:pPr>
+        <w:pStyle w:val="2"/>
+        <w:bidi w:val="0"/>
+        <w:rPr>
+          <w:rFonts w:hint="eastAsia"/>
+          <w:lang w:val="en-US" w:eastAsia="zh-CN"/>
+        </w:rPr>
+      </w:pPr>
+      <w:r>
+        <w:rPr>
+          <w:rFonts w:hint="eastAsia"/>
+          <w:lang w:val="en-US" w:eastAsia="zh-CN"/>
+        </w:rPr>
+        <w:t>命令行</w:t>
+      </w:r>
+    </w:p>
+    <w:p>
+      <w:pPr>
+        <w:pStyle w:val="3"/>
+        <w:numPr>
+          <w:numId w:val="5"/>
+        </w:numPr>
+        <w:bidi w:val="0"/>
+        <w:rPr>
+          <w:rFonts w:hint="default"/>
+          <w:lang w:val="en-US" w:eastAsia="zh-CN"/>
+        </w:rPr>
+      </w:pPr>
+      <w:r>
+        <w:rPr>
+          <w:rFonts w:hint="eastAsia"/>
+          <w:lang w:val="en-US" w:eastAsia="zh-CN"/>
+        </w:rPr>
+        <w:t>定义</w:t>
+      </w:r>
+    </w:p>
+    <w:p>
+      <w:r>
+        <w:drawing>
+          <wp:inline distT="0" distB="0" distL="114300" distR="114300">
+            <wp:extent cx="2096135" cy="638810"/>
+            <wp:effectExtent l="0" t="0" r="6985" b="1270"/>
+            <wp:docPr id="16" name="图片 15"/>
+            <wp:cNvGraphicFramePr>
+              <a:graphicFrameLocks xmlns:a="http://schemas.openxmlformats.org/drawingml/2006/main" noChangeAspect="1"/>
+            </wp:cNvGraphicFramePr>
+            <a:graphic xmlns:a="http://schemas.openxmlformats.org/drawingml/2006/main">
+              <a:graphicData uri="http://schemas.openxmlformats.org/drawingml/2006/picture">
+                <pic:pic xmlns:pic="http://schemas.openxmlformats.org/drawingml/2006/picture">
+                  <pic:nvPicPr>
+                    <pic:cNvPr id="16" name="图片 15"/>
+                    <pic:cNvPicPr>
+                      <a:picLocks noChangeAspect="1"/>
+                    </pic:cNvPicPr>
+                  </pic:nvPicPr>
+                  <pic:blipFill>
+                    <a:blip r:embed="rId17"/>
+                    <a:stretch>
+                      <a:fillRect/>
+                    </a:stretch>
+                  </pic:blipFill>
+                  <pic:spPr>
+                    <a:xfrm>
+                      <a:off x="0" y="0"/>
+                      <a:ext cx="2096135" cy="638810"/>
+                    </a:xfrm>
+                    <a:prstGeom prst="rect">
+                      <a:avLst/>
+                    </a:prstGeom>
+                    <a:noFill/>
+                    <a:ln>
+                      <a:noFill/>
+                    </a:ln>
+                  </pic:spPr>
+                </pic:pic>
+              </a:graphicData>
+            </a:graphic>
+          </wp:inline>
+        </w:drawing>
+      </w:r>
+    </w:p>
+    <w:p>
+      <w:pPr>
+        <w:pStyle w:val="3"/>
+        <w:bidi w:val="0"/>
+        <w:rPr>
+          <w:rFonts w:hint="default"/>
+          <w:lang w:val="en-US" w:eastAsia="zh-CN"/>
+        </w:rPr>
+      </w:pPr>
+      <w:r>
+        <w:rPr>
+          <w:rFonts w:hint="eastAsia"/>
+          <w:lang w:val="en-US" w:eastAsia="zh-CN"/>
+        </w:rPr>
+        <w:t>命令</w:t>
+      </w:r>
+    </w:p>
+    <w:p>
+      <w:r>
+        <w:drawing>
+          <wp:inline distT="0" distB="0" distL="114300" distR="114300">
+            <wp:extent cx="1866265" cy="864870"/>
+            <wp:effectExtent l="0" t="0" r="635" b="3810"/>
+            <wp:docPr id="17" name="图片 16"/>
+            <wp:cNvGraphicFramePr>
+              <a:graphicFrameLocks xmlns:a="http://schemas.openxmlformats.org/drawingml/2006/main" noChangeAspect="1"/>
+            </wp:cNvGraphicFramePr>
+            <a:graphic xmlns:a="http://schemas.openxmlformats.org/drawingml/2006/main">
+              <a:graphicData uri="http://schemas.openxmlformats.org/drawingml/2006/picture">
+                <pic:pic xmlns:pic="http://schemas.openxmlformats.org/drawingml/2006/picture">
+                  <pic:nvPicPr>
+                    <pic:cNvPr id="17" name="图片 16"/>
+                    <pic:cNvPicPr>
+                      <a:picLocks noChangeAspect="1"/>
+                    </pic:cNvPicPr>
+                  </pic:nvPicPr>
+                  <pic:blipFill>
+                    <a:blip r:embed="rId18"/>
+                    <a:stretch>
+                      <a:fillRect/>
+                    </a:stretch>
+                  </pic:blipFill>
+                  <pic:spPr>
+                    <a:xfrm>
+                      <a:off x="0" y="0"/>
+                      <a:ext cx="1866265" cy="864870"/>
+                    </a:xfrm>
+                    <a:prstGeom prst="rect">
+                      <a:avLst/>
+                    </a:prstGeom>
+                    <a:noFill/>
+                    <a:ln>
+                      <a:noFill/>
+                    </a:ln>
+                  </pic:spPr>
+                </pic:pic>
+              </a:graphicData>
+            </a:graphic>
+          </wp:inline>
+        </w:drawing>
+      </w:r>
+    </w:p>
+    <w:p>
+      <w:pPr>
+        <w:pStyle w:val="3"/>
+        <w:bidi w:val="0"/>
+        <w:rPr>
+          <w:rFonts w:hint="default"/>
+          <w:lang w:val="en-US" w:eastAsia="zh-CN"/>
+        </w:rPr>
+      </w:pPr>
+      <w:r>
+        <w:rPr>
+          <w:rFonts w:hint="eastAsia"/>
+          <w:lang w:val="en-US" w:eastAsia="zh-CN"/>
+        </w:rPr>
+        <w:t>命令使用</w:t>
+      </w:r>
+    </w:p>
+    <w:p>
+      <w:r>
+        <w:drawing>
+          <wp:inline distT="0" distB="0" distL="114300" distR="114300">
+            <wp:extent cx="2046605" cy="941705"/>
+            <wp:effectExtent l="0" t="0" r="3175" b="3175"/>
+            <wp:docPr id="18" name="图片 17"/>
+            <wp:cNvGraphicFramePr>
+              <a:graphicFrameLocks xmlns:a="http://schemas.openxmlformats.org/drawingml/2006/main" noChangeAspect="1"/>
+            </wp:cNvGraphicFramePr>
+            <a:graphic xmlns:a="http://schemas.openxmlformats.org/drawingml/2006/main">
+              <a:graphicData uri="http://schemas.openxmlformats.org/drawingml/2006/picture">
+                <pic:pic xmlns:pic="http://schemas.openxmlformats.org/drawingml/2006/picture">
+                  <pic:nvPicPr>
+                    <pic:cNvPr id="18" name="图片 17"/>
+                    <pic:cNvPicPr>
+                      <a:picLocks noChangeAspect="1"/>
+                    </pic:cNvPicPr>
+                  </pic:nvPicPr>
+                  <pic:blipFill>
+                    <a:blip r:embed="rId19"/>
+                    <a:stretch>
+                      <a:fillRect/>
+                    </a:stretch>
+                  </pic:blipFill>
+                  <pic:spPr>
+                    <a:xfrm>
+                      <a:off x="0" y="0"/>
+                      <a:ext cx="2046605" cy="941705"/>
+                    </a:xfrm>
+                    <a:prstGeom prst="rect">
+                      <a:avLst/>
+                    </a:prstGeom>
+                    <a:noFill/>
+                    <a:ln>
+                      <a:noFill/>
+                    </a:ln>
+                  </pic:spPr>
+                </pic:pic>
+              </a:graphicData>
+            </a:graphic>
+          </wp:inline>
+        </w:drawing>
+      </w:r>
+    </w:p>
+    <w:p>
+      <w:pPr>
+        <w:pStyle w:val="3"/>
+        <w:bidi w:val="0"/>
+        <w:rPr>
+          <w:rFonts w:hint="eastAsia"/>
+          <w:lang w:val="en-US" w:eastAsia="zh-CN"/>
+        </w:rPr>
+      </w:pPr>
+      <w:r>
+        <w:rPr>
+          <w:rFonts w:hint="eastAsia"/>
+          <w:lang w:val="en-US" w:eastAsia="zh-CN"/>
+        </w:rPr>
+        <w:t>实例</w:t>
+      </w:r>
+    </w:p>
+    <w:p>
+      <w:pPr>
+        <w:rPr>
+          <w:rFonts w:hint="default"/>
+          <w:lang w:val="en-US" w:eastAsia="zh-CN"/>
+        </w:rPr>
+      </w:pPr>
+      <w:r>
+        <w:rPr>
+          <w:rFonts w:hint="eastAsia" w:ascii="Consolas" w:hAnsi="Consolas" w:eastAsia="Consolas" w:cs="Consolas"/>
+          <w:color w:val="E6DB74"/>
+          <w:kern w:val="0"/>
+          <w:sz w:val="16"/>
+          <w:szCs w:val="16"/>
+          <w:shd w:val="clear" w:fill="272822"/>
+          <w:lang w:val="en-US" w:eastAsia="zh-CN" w:bidi="ar"/>
+        </w:rPr>
+        <w:t>这个是在查看</w:t>
+      </w:r>
+      <w:r>
+        <w:rPr>
+          <w:rFonts w:hint="eastAsia" w:ascii="Consolas" w:hAnsi="Consolas" w:eastAsia="Consolas" w:cs="Consolas"/>
+          <w:color w:val="E6DB74"/>
+          <w:kern w:val="0"/>
+          <w:sz w:val="16"/>
+          <w:szCs w:val="16"/>
+          <w:shd w:val="clear" w:fill="272822"/>
+          <w:lang w:val="en-US" w:eastAsia="zh-CN" w:bidi="ar"/>
+        </w:rPr>
+        <w:t>migrate的命令</w:t>
+      </w:r>
+    </w:p>
+    <w:p>
+      <w:pPr>
+        <w:rPr>
+          <w:rFonts w:hint="eastAsia" w:ascii="Consolas" w:hAnsi="Consolas" w:eastAsia="Consolas" w:cs="Consolas"/>
+          <w:color w:val="E6DB74"/>
+          <w:kern w:val="0"/>
+          <w:sz w:val="16"/>
+          <w:szCs w:val="16"/>
+          <w:shd w:val="clear" w:fill="272822"/>
+          <w:lang w:val="en-US" w:eastAsia="zh-CN" w:bidi="ar"/>
+        </w:rPr>
+      </w:pPr>
+      <w:r>
+        <w:rPr>
+          <w:rFonts w:hint="eastAsia" w:ascii="Consolas" w:hAnsi="Consolas" w:eastAsia="Consolas" w:cs="Consolas"/>
+          <w:color w:val="E6DB74"/>
+          <w:kern w:val="0"/>
+          <w:sz w:val="16"/>
+          <w:szCs w:val="16"/>
+          <w:shd w:val="clear" w:fill="272822"/>
+          <w:lang w:val="en-US" w:eastAsia="zh-CN" w:bidi="ar"/>
+        </w:rPr>
+        <w:t>D:\phpstudy\PHPTutorial\WWW\Laravel&gt;php artisan help migrate</w:t>
+      </w:r>
+    </w:p>
+    <w:p>
+      <w:pPr>
+        <w:rPr>
+          <w:rFonts w:hint="eastAsia" w:ascii="Consolas" w:hAnsi="Consolas" w:eastAsia="Consolas" w:cs="Consolas"/>
+          <w:color w:val="E6DB74"/>
+          <w:kern w:val="0"/>
+          <w:sz w:val="16"/>
+          <w:szCs w:val="16"/>
+          <w:shd w:val="clear" w:fill="272822"/>
+          <w:lang w:val="en-US" w:eastAsia="zh-CN" w:bidi="ar"/>
+        </w:rPr>
+      </w:pPr>
+      <w:r>
+        <w:rPr>
+          <w:rFonts w:hint="eastAsia" w:ascii="Consolas" w:hAnsi="Consolas" w:eastAsia="Consolas" w:cs="Consolas"/>
+          <w:color w:val="E6DB74"/>
+          <w:kern w:val="0"/>
+          <w:sz w:val="16"/>
+          <w:szCs w:val="16"/>
+          <w:shd w:val="clear" w:fill="272822"/>
+          <w:lang w:val="en-US" w:eastAsia="zh-CN" w:bidi="ar"/>
+        </w:rPr>
+        <w:t>Description:</w:t>
+      </w:r>
+    </w:p>
+    <w:p>
+      <w:pPr>
+        <w:rPr>
+          <w:rFonts w:hint="eastAsia" w:ascii="Consolas" w:hAnsi="Consolas" w:eastAsia="Consolas" w:cs="Consolas"/>
+          <w:color w:val="E6DB74"/>
+          <w:kern w:val="0"/>
+          <w:sz w:val="16"/>
+          <w:szCs w:val="16"/>
+          <w:shd w:val="clear" w:fill="272822"/>
+          <w:lang w:val="en-US" w:eastAsia="zh-CN" w:bidi="ar"/>
+        </w:rPr>
+      </w:pPr>
+      <w:r>
+        <w:rPr>
+          <w:rFonts w:hint="eastAsia" w:ascii="Consolas" w:hAnsi="Consolas" w:eastAsia="Consolas" w:cs="Consolas"/>
+          <w:color w:val="E6DB74"/>
+          <w:kern w:val="0"/>
+          <w:sz w:val="16"/>
+          <w:szCs w:val="16"/>
+          <w:shd w:val="clear" w:fill="272822"/>
+          <w:lang w:val="en-US" w:eastAsia="zh-CN" w:bidi="ar"/>
+        </w:rPr>
+        <w:t xml:space="preserve">  Run the database migrations</w:t>
+      </w:r>
+    </w:p>
+    <w:p>
+      <w:pPr>
+        <w:rPr>
+          <w:rFonts w:hint="eastAsia" w:ascii="Consolas" w:hAnsi="Consolas" w:eastAsia="Consolas" w:cs="Consolas"/>
+          <w:color w:val="E6DB74"/>
+          <w:kern w:val="0"/>
+          <w:sz w:val="16"/>
+          <w:szCs w:val="16"/>
+          <w:shd w:val="clear" w:fill="272822"/>
+          <w:lang w:val="en-US" w:eastAsia="zh-CN" w:bidi="ar"/>
+        </w:rPr>
+      </w:pPr>
+      <w:r>
+        <w:rPr>
+          <w:rFonts w:hint="eastAsia" w:ascii="Consolas" w:hAnsi="Consolas" w:eastAsia="Consolas" w:cs="Consolas"/>
+          <w:color w:val="E6DB74"/>
+          <w:kern w:val="0"/>
+          <w:sz w:val="16"/>
+          <w:szCs w:val="16"/>
+          <w:shd w:val="clear" w:fill="272822"/>
+          <w:lang w:val="en-US" w:eastAsia="zh-CN" w:bidi="ar"/>
+        </w:rPr>
+        <w:t>Usage:</w:t>
+      </w:r>
+    </w:p>
+    <w:p>
+      <w:pPr>
+        <w:rPr>
+          <w:rFonts w:hint="eastAsia" w:ascii="Consolas" w:hAnsi="Consolas" w:eastAsia="Consolas" w:cs="Consolas"/>
+          <w:color w:val="E6DB74"/>
+          <w:kern w:val="0"/>
+          <w:sz w:val="16"/>
+          <w:szCs w:val="16"/>
+          <w:shd w:val="clear" w:fill="272822"/>
+          <w:lang w:val="en-US" w:eastAsia="zh-CN" w:bidi="ar"/>
+        </w:rPr>
+      </w:pPr>
+      <w:r>
+        <w:rPr>
+          <w:rFonts w:hint="eastAsia" w:ascii="Consolas" w:hAnsi="Consolas" w:eastAsia="Consolas" w:cs="Consolas"/>
+          <w:color w:val="E6DB74"/>
+          <w:kern w:val="0"/>
+          <w:sz w:val="16"/>
+          <w:szCs w:val="16"/>
+          <w:shd w:val="clear" w:fill="272822"/>
+          <w:lang w:val="en-US" w:eastAsia="zh-CN" w:bidi="ar"/>
+        </w:rPr>
+        <w:t xml:space="preserve">  migrate [options]</w:t>
+      </w:r>
+    </w:p>
+    <w:p>
+      <w:pPr>
+        <w:rPr>
+          <w:rFonts w:hint="eastAsia" w:ascii="Consolas" w:hAnsi="Consolas" w:eastAsia="Consolas" w:cs="Consolas"/>
+          <w:color w:val="E6DB74"/>
+          <w:kern w:val="0"/>
+          <w:sz w:val="16"/>
+          <w:szCs w:val="16"/>
+          <w:shd w:val="clear" w:fill="272822"/>
+          <w:lang w:val="en-US" w:eastAsia="zh-CN" w:bidi="ar"/>
+        </w:rPr>
+      </w:pPr>
+    </w:p>
+    <w:p>
+      <w:pPr>
+        <w:pStyle w:val="3"/>
+        <w:bidi w:val="0"/>
+        <w:rPr>
+          <w:rFonts w:hint="default"/>
+          <w:lang w:val="en-US" w:eastAsia="zh-CN"/>
+        </w:rPr>
+      </w:pPr>
+      <w:r>
+        <w:rPr>
+          <w:rFonts w:hint="eastAsia"/>
+          <w:lang w:val="en-US" w:eastAsia="zh-CN"/>
+        </w:rPr>
+        <w:t>创建控制器</w:t>
+      </w:r>
+    </w:p>
+    <w:p>
+      <w:pPr>
+        <w:rPr>
+          <w:rFonts w:hint="eastAsia" w:ascii="Consolas" w:hAnsi="Consolas" w:eastAsia="Consolas" w:cs="Consolas"/>
+          <w:color w:val="E6DB74"/>
+          <w:kern w:val="0"/>
+          <w:sz w:val="16"/>
+          <w:szCs w:val="16"/>
+          <w:shd w:val="clear" w:fill="272822"/>
+          <w:lang w:val="en-US" w:eastAsia="zh-CN" w:bidi="ar"/>
+        </w:rPr>
+      </w:pPr>
+      <w:r>
+        <w:rPr>
+          <w:rFonts w:hint="eastAsia" w:ascii="Consolas" w:hAnsi="Consolas" w:eastAsia="Consolas" w:cs="Consolas"/>
+          <w:color w:val="E6DB74"/>
+          <w:kern w:val="0"/>
+          <w:sz w:val="16"/>
+          <w:szCs w:val="16"/>
+          <w:shd w:val="clear" w:fill="272822"/>
+          <w:lang w:val="en-US" w:eastAsia="zh-CN" w:bidi="ar"/>
+        </w:rPr>
+        <w:t>D:\phpstudy\PHPTutorial\WWW\Laravel&gt;php artisan make:controller SpController</w:t>
+      </w:r>
+    </w:p>
+    <w:p>
+      <w:pPr>
+        <w:rPr>
+          <w:rFonts w:hint="eastAsia" w:ascii="Consolas" w:hAnsi="Consolas" w:eastAsia="Consolas" w:cs="Consolas"/>
+          <w:color w:val="E6DB74"/>
+          <w:kern w:val="0"/>
+          <w:sz w:val="16"/>
+          <w:szCs w:val="16"/>
+          <w:shd w:val="clear" w:fill="272822"/>
+          <w:lang w:val="en-US" w:eastAsia="zh-CN" w:bidi="ar"/>
+        </w:rPr>
+      </w:pPr>
+      <w:r>
+        <w:rPr>
+          <w:rFonts w:hint="eastAsia" w:ascii="Consolas" w:hAnsi="Consolas" w:eastAsia="Consolas" w:cs="Consolas"/>
+          <w:color w:val="E6DB74"/>
+          <w:kern w:val="0"/>
+          <w:sz w:val="16"/>
+          <w:szCs w:val="16"/>
+          <w:shd w:val="clear" w:fill="272822"/>
+          <w:lang w:val="en-US" w:eastAsia="zh-CN" w:bidi="ar"/>
+        </w:rPr>
+        <w:t>Controller created successfully.</w:t>
+      </w:r>
+    </w:p>
+    <w:p>
+      <w:pPr>
+        <w:rPr>
+          <w:rFonts w:hint="eastAsia" w:ascii="Consolas" w:hAnsi="Consolas" w:eastAsia="Consolas" w:cs="Consolas"/>
+          <w:color w:val="E6DB74"/>
+          <w:kern w:val="0"/>
+          <w:sz w:val="16"/>
+          <w:szCs w:val="16"/>
+          <w:shd w:val="clear" w:fill="272822"/>
+          <w:lang w:val="en-US" w:eastAsia="zh-CN" w:bidi="ar"/>
+        </w:rPr>
+      </w:pPr>
+      <w:r>
+        <w:rPr>
+          <w:rFonts w:hint="eastAsia" w:ascii="Consolas" w:hAnsi="Consolas" w:eastAsia="Consolas" w:cs="Consolas"/>
+          <w:color w:val="E6DB74"/>
+          <w:kern w:val="0"/>
+          <w:sz w:val="16"/>
+          <w:szCs w:val="16"/>
+          <w:shd w:val="clear" w:fill="272822"/>
+          <w:lang w:val="en-US" w:eastAsia="zh-CN" w:bidi="ar"/>
+        </w:rPr>
+        <w:t>D:\phpstudy\PHPTutorial\WWW\Laravel&gt;php artisan make:model Sp</w:t>
+      </w:r>
+    </w:p>
+    <w:p>
+      <w:pPr>
+        <w:rPr>
+          <w:rFonts w:hint="eastAsia" w:ascii="Consolas" w:hAnsi="Consolas" w:eastAsia="Consolas" w:cs="Consolas"/>
+          <w:color w:val="E6DB74"/>
+          <w:kern w:val="0"/>
+          <w:sz w:val="16"/>
+          <w:szCs w:val="16"/>
+          <w:shd w:val="clear" w:fill="272822"/>
+          <w:lang w:val="en-US" w:eastAsia="zh-CN" w:bidi="ar"/>
+        </w:rPr>
+      </w:pPr>
+      <w:r>
+        <w:rPr>
+          <w:rFonts w:hint="eastAsia" w:ascii="Consolas" w:hAnsi="Consolas" w:eastAsia="Consolas" w:cs="Consolas"/>
+          <w:color w:val="E6DB74"/>
+          <w:kern w:val="0"/>
+          <w:sz w:val="16"/>
+          <w:szCs w:val="16"/>
+          <w:shd w:val="clear" w:fill="272822"/>
+          <w:lang w:val="en-US" w:eastAsia="zh-CN" w:bidi="ar"/>
+        </w:rPr>
+        <w:t>Model created successfully.</w:t>
+      </w:r>
+    </w:p>
+    <w:p>
+      <w:pPr>
+        <w:rPr>
+          <w:rFonts w:hint="eastAsia" w:ascii="Consolas" w:hAnsi="Consolas" w:eastAsia="Consolas" w:cs="Consolas"/>
+          <w:color w:val="E6DB74"/>
+          <w:kern w:val="0"/>
+          <w:sz w:val="16"/>
+          <w:szCs w:val="16"/>
+          <w:shd w:val="clear" w:fill="272822"/>
+          <w:lang w:val="en-US" w:eastAsia="zh-CN" w:bidi="ar"/>
         </w:rPr>
       </w:pPr>
       <w:bookmarkStart w:id="0" w:name="_GoBack"/>
       <w:bookmarkEnd w:id="0"/>
+    </w:p>
+    <w:p>
+      <w:pPr>
+        <w:rPr>
+          <w:rFonts w:hint="eastAsia" w:ascii="Consolas" w:hAnsi="Consolas" w:eastAsia="Consolas" w:cs="Consolas"/>
+          <w:color w:val="E6DB74"/>
+          <w:kern w:val="0"/>
+          <w:sz w:val="16"/>
+          <w:szCs w:val="16"/>
+          <w:shd w:val="clear" w:fill="272822"/>
+          <w:lang w:val="en-US" w:eastAsia="zh-CN" w:bidi="ar"/>
+        </w:rPr>
+      </w:pPr>
+    </w:p>
+    <w:p>
+      <w:pPr>
+        <w:rPr>
+          <w:rFonts w:hint="eastAsia"/>
+          <w:lang w:val="en-US" w:eastAsia="zh-CN"/>
+        </w:rPr>
+      </w:pPr>
+    </w:p>
+    <w:p>
+      <w:pPr>
+        <w:rPr>
+          <w:rFonts w:hint="default"/>
+          <w:lang w:val="en-US" w:eastAsia="zh-CN"/>
+        </w:rPr>
+      </w:pPr>
     </w:p>
     <w:sectPr>
       <w:pgSz w:w="11906" w:h="16838"/>
@@ -20322,6 +21653,66 @@
       <w:startOverride w:val="1"/>
     </w:lvlOverride>
   </w:num>
+  <w:num w:numId="4">
+    <w:abstractNumId w:val="0"/>
+    <w:lvlOverride w:ilvl="0">
+      <w:startOverride w:val="1"/>
+    </w:lvlOverride>
+    <w:lvlOverride w:ilvl="1">
+      <w:startOverride w:val="1"/>
+    </w:lvlOverride>
+    <w:lvlOverride w:ilvl="2">
+      <w:startOverride w:val="1"/>
+    </w:lvlOverride>
+    <w:lvlOverride w:ilvl="3">
+      <w:startOverride w:val="1"/>
+    </w:lvlOverride>
+    <w:lvlOverride w:ilvl="4">
+      <w:startOverride w:val="1"/>
+    </w:lvlOverride>
+    <w:lvlOverride w:ilvl="5">
+      <w:startOverride w:val="1"/>
+    </w:lvlOverride>
+    <w:lvlOverride w:ilvl="6">
+      <w:startOverride w:val="1"/>
+    </w:lvlOverride>
+    <w:lvlOverride w:ilvl="7">
+      <w:startOverride w:val="1"/>
+    </w:lvlOverride>
+    <w:lvlOverride w:ilvl="8">
+      <w:startOverride w:val="1"/>
+    </w:lvlOverride>
+  </w:num>
+  <w:num w:numId="5">
+    <w:abstractNumId w:val="0"/>
+    <w:lvlOverride w:ilvl="0">
+      <w:startOverride w:val="1"/>
+    </w:lvlOverride>
+    <w:lvlOverride w:ilvl="1">
+      <w:startOverride w:val="1"/>
+    </w:lvlOverride>
+    <w:lvlOverride w:ilvl="2">
+      <w:startOverride w:val="1"/>
+    </w:lvlOverride>
+    <w:lvlOverride w:ilvl="3">
+      <w:startOverride w:val="1"/>
+    </w:lvlOverride>
+    <w:lvlOverride w:ilvl="4">
+      <w:startOverride w:val="1"/>
+    </w:lvlOverride>
+    <w:lvlOverride w:ilvl="5">
+      <w:startOverride w:val="1"/>
+    </w:lvlOverride>
+    <w:lvlOverride w:ilvl="6">
+      <w:startOverride w:val="1"/>
+    </w:lvlOverride>
+    <w:lvlOverride w:ilvl="7">
+      <w:startOverride w:val="1"/>
+    </w:lvlOverride>
+    <w:lvlOverride w:ilvl="8">
+      <w:startOverride w:val="1"/>
+    </w:lvlOverride>
+  </w:num>
 </w:numbering>
 </file>
 
@@ -20338,7 +21729,7 @@
     <w:lsdException w:qFormat="1" w:unhideWhenUsed="0" w:uiPriority="0" w:semiHidden="0" w:name="Normal"/>
     <w:lsdException w:qFormat="1" w:unhideWhenUsed="0" w:uiPriority="0" w:semiHidden="0" w:name="heading 1"/>
     <w:lsdException w:qFormat="1" w:uiPriority="0" w:semiHidden="0" w:name="heading 2"/>
-    <w:lsdException w:qFormat="1" w:uiPriority="0" w:name="heading 3"/>
+    <w:lsdException w:qFormat="1" w:uiPriority="0" w:semiHidden="0" w:name="heading 3"/>
     <w:lsdException w:qFormat="1" w:uiPriority="0" w:name="heading 4"/>
     <w:lsdException w:qFormat="1" w:uiPriority="0" w:name="heading 5"/>
     <w:lsdException w:qFormat="1" w:uiPriority="0" w:name="heading 6"/>
@@ -20651,7 +22042,6 @@
     <w:name w:val="heading 3"/>
     <w:basedOn w:val="1"/>
     <w:next w:val="1"/>
-    <w:semiHidden/>
     <w:unhideWhenUsed/>
     <w:qFormat/>
     <w:uiPriority w:val="0"/>

--- a/PHP/Laravel/Laravel.docx
+++ b/PHP/Laravel/Laravel.docx
@@ -13395,6 +13395,7 @@
       <w:pPr>
         <w:pStyle w:val="3"/>
         <w:numPr>
+          <w:ilvl w:val="1"/>
           <w:numId w:val="2"/>
         </w:numPr>
         <w:bidi w:val="0"/>
@@ -14049,6 +14050,7 @@
       <w:pPr>
         <w:pStyle w:val="3"/>
         <w:numPr>
+          <w:ilvl w:val="1"/>
           <w:numId w:val="2"/>
         </w:numPr>
         <w:bidi w:val="0"/>
@@ -16783,6 +16785,7 @@
       <w:pPr>
         <w:pStyle w:val="3"/>
         <w:numPr>
+          <w:ilvl w:val="1"/>
           <w:numId w:val="3"/>
         </w:numPr>
         <w:bidi w:val="0"/>
@@ -16848,6 +16851,7 @@
       <w:pPr>
         <w:pStyle w:val="3"/>
         <w:numPr>
+          <w:ilvl w:val="1"/>
           <w:numId w:val="3"/>
         </w:numPr>
         <w:bidi w:val="0"/>
@@ -20127,6 +20131,7 @@
       <w:pPr>
         <w:pStyle w:val="3"/>
         <w:numPr>
+          <w:ilvl w:val="1"/>
           <w:numId w:val="4"/>
         </w:numPr>
         <w:bidi w:val="0"/>
@@ -20916,6 +20921,7 @@
       <w:pPr>
         <w:pStyle w:val="3"/>
         <w:numPr>
+          <w:ilvl w:val="1"/>
           <w:numId w:val="5"/>
         </w:numPr>
         <w:bidi w:val="0"/>
@@ -21135,19 +21141,7 @@
           <w:shd w:val="clear" w:fill="272822"/>
           <w:lang w:val="en-US" w:eastAsia="zh-CN" w:bidi="ar"/>
         </w:rPr>
-        <w:t>这个是在查看</w:t>
-      </w:r>
-      <w:r>
-        <w:rPr>
-          <w:rFonts w:hint="eastAsia" w:ascii="Consolas" w:hAnsi="Consolas" w:eastAsia="Consolas" w:cs="Consolas"/>
-          <w:color w:val="E6DB74"/>
-          <w:kern w:val="0"/>
-          <w:sz w:val="16"/>
-          <w:szCs w:val="16"/>
-          <w:shd w:val="clear" w:fill="272822"/>
-          <w:lang w:val="en-US" w:eastAsia="zh-CN" w:bidi="ar"/>
-        </w:rPr>
-        <w:t>migrate的命令</w:t>
+        <w:t>这个是在查看migrate的命令</w:t>
       </w:r>
     </w:p>
     <w:p>
@@ -21417,37 +21411,16 @@
           <w:lang w:val="en-US" w:eastAsia="zh-CN" w:bidi="ar"/>
         </w:rPr>
       </w:pPr>
-      <w:bookmarkStart w:id="0" w:name="_GoBack"/>
-      <w:bookmarkEnd w:id="0"/>
     </w:p>
     <w:p>
       <w:pPr>
         <w:rPr>
-          <w:rFonts w:hint="eastAsia" w:ascii="Consolas" w:hAnsi="Consolas" w:eastAsia="Consolas" w:cs="Consolas"/>
-          <w:color w:val="E6DB74"/>
-          <w:kern w:val="0"/>
-          <w:sz w:val="16"/>
-          <w:szCs w:val="16"/>
-          <w:shd w:val="clear" w:fill="272822"/>
-          <w:lang w:val="en-US" w:eastAsia="zh-CN" w:bidi="ar"/>
-        </w:rPr>
-      </w:pPr>
-    </w:p>
-    <w:p>
-      <w:pPr>
-        <w:rPr>
-          <w:rFonts w:hint="eastAsia"/>
-          <w:lang w:val="en-US" w:eastAsia="zh-CN"/>
-        </w:rPr>
-      </w:pPr>
-    </w:p>
-    <w:p>
-      <w:pPr>
-        <w:rPr>
           <w:rFonts w:hint="default"/>
           <w:lang w:val="en-US" w:eastAsia="zh-CN"/>
         </w:rPr>
       </w:pPr>
+      <w:bookmarkStart w:id="0" w:name="_GoBack"/>
+      <w:bookmarkEnd w:id="0"/>
     </w:p>
     <w:sectPr>
       <w:pgSz w:w="11906" w:h="16838"/>

--- a/PHP/Laravel/Laravel.docx
+++ b/PHP/Laravel/Laravel.docx
@@ -4332,6 +4332,8 @@
           <w:lang w:val="en-US" w:eastAsia="zh-CN"/>
         </w:rPr>
       </w:pPr>
+      <w:bookmarkStart w:id="0" w:name="_GoBack"/>
+      <w:bookmarkEnd w:id="0"/>
       <w:r>
         <w:rPr>
           <w:rFonts w:hint="eastAsia"/>
@@ -13396,7 +13398,7 @@
         <w:pStyle w:val="3"/>
         <w:numPr>
           <w:ilvl w:val="1"/>
-          <w:numId w:val="2"/>
+          <w:numId w:val="3"/>
         </w:numPr>
         <w:bidi w:val="0"/>
         <w:rPr>
@@ -14051,7 +14053,7 @@
         <w:pStyle w:val="3"/>
         <w:numPr>
           <w:ilvl w:val="1"/>
-          <w:numId w:val="2"/>
+          <w:numId w:val="3"/>
         </w:numPr>
         <w:bidi w:val="0"/>
         <w:rPr>
@@ -16786,7 +16788,7 @@
         <w:pStyle w:val="3"/>
         <w:numPr>
           <w:ilvl w:val="1"/>
-          <w:numId w:val="3"/>
+          <w:numId w:val="4"/>
         </w:numPr>
         <w:bidi w:val="0"/>
         <w:rPr>
@@ -16852,7 +16854,7 @@
         <w:pStyle w:val="3"/>
         <w:numPr>
           <w:ilvl w:val="1"/>
-          <w:numId w:val="3"/>
+          <w:numId w:val="4"/>
         </w:numPr>
         <w:bidi w:val="0"/>
         <w:rPr>
@@ -20132,7 +20134,7 @@
         <w:pStyle w:val="3"/>
         <w:numPr>
           <w:ilvl w:val="1"/>
-          <w:numId w:val="4"/>
+          <w:numId w:val="5"/>
         </w:numPr>
         <w:bidi w:val="0"/>
         <w:rPr>
@@ -20922,7 +20924,7 @@
         <w:pStyle w:val="3"/>
         <w:numPr>
           <w:ilvl w:val="1"/>
-          <w:numId w:val="5"/>
+          <w:numId w:val="6"/>
         </w:numPr>
         <w:bidi w:val="0"/>
         <w:rPr>
@@ -21419,8 +21421,6 @@
           <w:lang w:val="en-US" w:eastAsia="zh-CN"/>
         </w:rPr>
       </w:pPr>
-      <w:bookmarkStart w:id="0" w:name="_GoBack"/>
-      <w:bookmarkEnd w:id="0"/>
     </w:p>
     <w:sectPr>
       <w:pgSz w:w="11906" w:h="16838"/>
@@ -21435,6 +21435,25 @@
 <file path=word/numbering.xml><?xml version="1.0" encoding="utf-8"?>
 <w:numbering xmlns:wpc="http://schemas.microsoft.com/office/word/2010/wordprocessingCanvas" xmlns:mc="http://schemas.openxmlformats.org/markup-compatibility/2006" xmlns:o="urn:schemas-microsoft-com:office:office" xmlns:r="http://schemas.openxmlformats.org/officeDocument/2006/relationships" xmlns:m="http://schemas.openxmlformats.org/officeDocument/2006/math" xmlns:v="urn:schemas-microsoft-com:vml" xmlns:wp14="http://schemas.microsoft.com/office/word/2010/wordprocessingDrawing" xmlns:wp="http://schemas.openxmlformats.org/drawingml/2006/wordprocessingDrawing" xmlns:w10="urn:schemas-microsoft-com:office:word" xmlns:w="http://schemas.openxmlformats.org/wordprocessingml/2006/main" xmlns:w14="http://schemas.microsoft.com/office/word/2010/wordml" xmlns:wpg="http://schemas.microsoft.com/office/word/2010/wordprocessingGroup" xmlns:wpi="http://schemas.microsoft.com/office/word/2010/wordprocessingInk" xmlns:wne="http://schemas.microsoft.com/office/word/2006/wordml" xmlns:wps="http://schemas.microsoft.com/office/word/2010/wordprocessingShape" mc:Ignorable="w14 wp14">
   <w:abstractNum w:abstractNumId="0">
+    <w:nsid w:val="D9C9DBBF"/>
+    <w:multiLevelType w:val="singleLevel"/>
+    <w:tmpl w:val="D9C9DBBF"/>
+    <w:lvl w:ilvl="0" w:tentative="0">
+      <w:start w:val="1"/>
+      <w:numFmt w:val="decimal"/>
+      <w:pStyle w:val="2"/>
+      <w:suff w:val="nothing"/>
+      <w:lvlText w:val="%1．"/>
+      <w:lvlJc w:val="left"/>
+      <w:pPr>
+        <w:ind w:left="0" w:firstLine="400"/>
+      </w:pPr>
+      <w:rPr>
+        <w:rFonts w:hint="default"/>
+      </w:rPr>
+    </w:lvl>
+  </w:abstractNum>
+  <w:abstractNum w:abstractNumId="1">
     <w:nsid w:val="5212AF76"/>
     <w:multiLevelType w:val="multilevel"/>
     <w:tmpl w:val="5212AF76"/>
@@ -21567,37 +21586,10 @@
     <w:abstractNumId w:val="0"/>
   </w:num>
   <w:num w:numId="2">
-    <w:abstractNumId w:val="0"/>
-    <w:lvlOverride w:ilvl="0">
-      <w:startOverride w:val="1"/>
-    </w:lvlOverride>
-    <w:lvlOverride w:ilvl="1">
-      <w:startOverride w:val="1"/>
-    </w:lvlOverride>
-    <w:lvlOverride w:ilvl="2">
-      <w:startOverride w:val="1"/>
-    </w:lvlOverride>
-    <w:lvlOverride w:ilvl="3">
-      <w:startOverride w:val="1"/>
-    </w:lvlOverride>
-    <w:lvlOverride w:ilvl="4">
-      <w:startOverride w:val="1"/>
-    </w:lvlOverride>
-    <w:lvlOverride w:ilvl="5">
-      <w:startOverride w:val="1"/>
-    </w:lvlOverride>
-    <w:lvlOverride w:ilvl="6">
-      <w:startOverride w:val="1"/>
-    </w:lvlOverride>
-    <w:lvlOverride w:ilvl="7">
-      <w:startOverride w:val="1"/>
-    </w:lvlOverride>
-    <w:lvlOverride w:ilvl="8">
-      <w:startOverride w:val="1"/>
-    </w:lvlOverride>
+    <w:abstractNumId w:val="1"/>
   </w:num>
   <w:num w:numId="3">
-    <w:abstractNumId w:val="0"/>
+    <w:abstractNumId w:val="1"/>
     <w:lvlOverride w:ilvl="0">
       <w:startOverride w:val="1"/>
     </w:lvlOverride>
@@ -21627,7 +21619,7 @@
     </w:lvlOverride>
   </w:num>
   <w:num w:numId="4">
-    <w:abstractNumId w:val="0"/>
+    <w:abstractNumId w:val="1"/>
     <w:lvlOverride w:ilvl="0">
       <w:startOverride w:val="1"/>
     </w:lvlOverride>
@@ -21657,7 +21649,37 @@
     </w:lvlOverride>
   </w:num>
   <w:num w:numId="5">
-    <w:abstractNumId w:val="0"/>
+    <w:abstractNumId w:val="1"/>
+    <w:lvlOverride w:ilvl="0">
+      <w:startOverride w:val="1"/>
+    </w:lvlOverride>
+    <w:lvlOverride w:ilvl="1">
+      <w:startOverride w:val="1"/>
+    </w:lvlOverride>
+    <w:lvlOverride w:ilvl="2">
+      <w:startOverride w:val="1"/>
+    </w:lvlOverride>
+    <w:lvlOverride w:ilvl="3">
+      <w:startOverride w:val="1"/>
+    </w:lvlOverride>
+    <w:lvlOverride w:ilvl="4">
+      <w:startOverride w:val="1"/>
+    </w:lvlOverride>
+    <w:lvlOverride w:ilvl="5">
+      <w:startOverride w:val="1"/>
+    </w:lvlOverride>
+    <w:lvlOverride w:ilvl="6">
+      <w:startOverride w:val="1"/>
+    </w:lvlOverride>
+    <w:lvlOverride w:ilvl="7">
+      <w:startOverride w:val="1"/>
+    </w:lvlOverride>
+    <w:lvlOverride w:ilvl="8">
+      <w:startOverride w:val="1"/>
+    </w:lvlOverride>
+  </w:num>
+  <w:num w:numId="6">
+    <w:abstractNumId w:val="1"/>
     <w:lvlOverride w:ilvl="0">
       <w:startOverride w:val="1"/>
     </w:lvlOverride>
@@ -21973,7 +21995,12 @@
     <w:pPr>
       <w:keepNext/>
       <w:keepLines/>
-      <w:spacing w:before="100" w:beforeLines="0" w:beforeAutospacing="0" w:after="100" w:afterLines="0" w:afterAutospacing="0" w:line="240" w:lineRule="auto"/>
+      <w:numPr>
+        <w:ilvl w:val="0"/>
+        <w:numId w:val="1"/>
+      </w:numPr>
+      <w:spacing w:beforeLines="0" w:beforeAutospacing="0" w:afterLines="0" w:afterAutospacing="0" w:line="240" w:lineRule="auto"/>
+      <w:ind w:firstLine="0"/>
       <w:outlineLvl w:val="0"/>
     </w:pPr>
     <w:rPr>
@@ -21994,7 +22021,7 @@
     <w:pPr>
       <w:numPr>
         <w:ilvl w:val="1"/>
-        <w:numId w:val="1"/>
+        <w:numId w:val="2"/>
       </w:numPr>
       <w:adjustRightInd w:val="0"/>
       <w:snapToGrid w:val="0"/>
@@ -22023,7 +22050,7 @@
       <w:keepLines/>
       <w:numPr>
         <w:ilvl w:val="2"/>
-        <w:numId w:val="1"/>
+        <w:numId w:val="2"/>
       </w:numPr>
       <w:spacing w:before="60" w:beforeLines="0" w:beforeAutospacing="0" w:after="60" w:afterLines="0" w:afterAutospacing="0" w:line="288" w:lineRule="auto"/>
       <w:ind w:left="720" w:hanging="720"/>
@@ -22048,7 +22075,7 @@
       <w:keepLines/>
       <w:numPr>
         <w:ilvl w:val="3"/>
-        <w:numId w:val="1"/>
+        <w:numId w:val="2"/>
       </w:numPr>
       <w:spacing w:before="280" w:beforeLines="0" w:beforeAutospacing="0" w:after="290" w:afterLines="0" w:afterAutospacing="0" w:line="372" w:lineRule="auto"/>
       <w:ind w:left="864" w:hanging="864"/>
@@ -22073,7 +22100,7 @@
       <w:keepLines/>
       <w:numPr>
         <w:ilvl w:val="5"/>
-        <w:numId w:val="1"/>
+        <w:numId w:val="2"/>
       </w:numPr>
       <w:spacing w:before="240" w:beforeLines="0" w:beforeAutospacing="0" w:after="64" w:afterLines="0" w:afterAutospacing="0" w:line="317" w:lineRule="auto"/>
       <w:ind w:left="1151" w:hanging="1151"/>
@@ -22098,7 +22125,7 @@
       <w:keepLines/>
       <w:numPr>
         <w:ilvl w:val="6"/>
-        <w:numId w:val="1"/>
+        <w:numId w:val="2"/>
       </w:numPr>
       <w:spacing w:before="240" w:beforeLines="0" w:beforeAutospacing="0" w:after="64" w:afterLines="0" w:afterAutospacing="0" w:line="317" w:lineRule="auto"/>
       <w:ind w:left="1296" w:hanging="1296"/>
@@ -22122,7 +22149,7 @@
       <w:keepLines/>
       <w:numPr>
         <w:ilvl w:val="7"/>
-        <w:numId w:val="1"/>
+        <w:numId w:val="2"/>
       </w:numPr>
       <w:spacing w:before="240" w:beforeLines="0" w:beforeAutospacing="0" w:after="64" w:afterLines="0" w:afterAutospacing="0" w:line="317" w:lineRule="auto"/>
       <w:ind w:left="1440" w:hanging="1440"/>
@@ -22146,7 +22173,7 @@
       <w:keepLines/>
       <w:numPr>
         <w:ilvl w:val="8"/>
-        <w:numId w:val="1"/>
+        <w:numId w:val="2"/>
       </w:numPr>
       <w:spacing w:before="240" w:beforeLines="0" w:beforeAutospacing="0" w:after="64" w:afterLines="0" w:afterAutospacing="0" w:line="317" w:lineRule="auto"/>
       <w:ind w:left="1583" w:hanging="1583"/>

--- a/PHP/Laravel/Laravel.docx
+++ b/PHP/Laravel/Laravel.docx
@@ -4332,8 +4332,6 @@
           <w:lang w:val="en-US" w:eastAsia="zh-CN"/>
         </w:rPr>
       </w:pPr>
-      <w:bookmarkStart w:id="0" w:name="_GoBack"/>
-      <w:bookmarkEnd w:id="0"/>
       <w:r>
         <w:rPr>
           <w:rFonts w:hint="eastAsia"/>
@@ -21270,19 +21268,8 @@
         </w:rPr>
         <w:t xml:space="preserve">  migrate [options]</w:t>
       </w:r>
-    </w:p>
-    <w:p>
-      <w:pPr>
-        <w:rPr>
-          <w:rFonts w:hint="eastAsia" w:ascii="Consolas" w:hAnsi="Consolas" w:eastAsia="Consolas" w:cs="Consolas"/>
-          <w:color w:val="E6DB74"/>
-          <w:kern w:val="0"/>
-          <w:sz w:val="16"/>
-          <w:szCs w:val="16"/>
-          <w:shd w:val="clear" w:fill="272822"/>
-          <w:lang w:val="en-US" w:eastAsia="zh-CN" w:bidi="ar"/>
-        </w:rPr>
-      </w:pPr>
+      <w:bookmarkStart w:id="0" w:name="_GoBack"/>
+      <w:bookmarkEnd w:id="0"/>
     </w:p>
     <w:p>
       <w:pPr>

--- a/PHP/Laravel/Laravel.docx
+++ b/PHP/Laravel/Laravel.docx
@@ -21121,155 +21121,53 @@
           <w:rFonts w:hint="eastAsia"/>
           <w:lang w:val="en-US" w:eastAsia="zh-CN"/>
         </w:rPr>
-        <w:t>实例</w:t>
+        <w:t>命令参数</w:t>
       </w:r>
     </w:p>
     <w:p>
-      <w:pPr>
-        <w:rPr>
-          <w:rFonts w:hint="default"/>
-          <w:lang w:val="en-US" w:eastAsia="zh-CN"/>
-        </w:rPr>
-      </w:pPr>
-      <w:r>
-        <w:rPr>
-          <w:rFonts w:hint="eastAsia" w:ascii="Consolas" w:hAnsi="Consolas" w:eastAsia="Consolas" w:cs="Consolas"/>
-          <w:color w:val="E6DB74"/>
-          <w:kern w:val="0"/>
-          <w:sz w:val="16"/>
-          <w:szCs w:val="16"/>
-          <w:shd w:val="clear" w:fill="272822"/>
-          <w:lang w:val="en-US" w:eastAsia="zh-CN" w:bidi="ar"/>
-        </w:rPr>
-        <w:t>这个是在查看migrate的命令</w:t>
-      </w:r>
-    </w:p>
-    <w:p>
-      <w:pPr>
-        <w:rPr>
-          <w:rFonts w:hint="eastAsia" w:ascii="Consolas" w:hAnsi="Consolas" w:eastAsia="Consolas" w:cs="Consolas"/>
-          <w:color w:val="E6DB74"/>
-          <w:kern w:val="0"/>
-          <w:sz w:val="16"/>
-          <w:szCs w:val="16"/>
-          <w:shd w:val="clear" w:fill="272822"/>
-          <w:lang w:val="en-US" w:eastAsia="zh-CN" w:bidi="ar"/>
-        </w:rPr>
-      </w:pPr>
-      <w:r>
-        <w:rPr>
-          <w:rFonts w:hint="eastAsia" w:ascii="Consolas" w:hAnsi="Consolas" w:eastAsia="Consolas" w:cs="Consolas"/>
-          <w:color w:val="E6DB74"/>
-          <w:kern w:val="0"/>
-          <w:sz w:val="16"/>
-          <w:szCs w:val="16"/>
-          <w:shd w:val="clear" w:fill="272822"/>
-          <w:lang w:val="en-US" w:eastAsia="zh-CN" w:bidi="ar"/>
-        </w:rPr>
-        <w:t>D:\phpstudy\PHPTutorial\WWW\Laravel&gt;php artisan help migrate</w:t>
-      </w:r>
-    </w:p>
-    <w:p>
-      <w:pPr>
-        <w:rPr>
-          <w:rFonts w:hint="eastAsia" w:ascii="Consolas" w:hAnsi="Consolas" w:eastAsia="Consolas" w:cs="Consolas"/>
-          <w:color w:val="E6DB74"/>
-          <w:kern w:val="0"/>
-          <w:sz w:val="16"/>
-          <w:szCs w:val="16"/>
-          <w:shd w:val="clear" w:fill="272822"/>
-          <w:lang w:val="en-US" w:eastAsia="zh-CN" w:bidi="ar"/>
-        </w:rPr>
-      </w:pPr>
-      <w:r>
-        <w:rPr>
-          <w:rFonts w:hint="eastAsia" w:ascii="Consolas" w:hAnsi="Consolas" w:eastAsia="Consolas" w:cs="Consolas"/>
-          <w:color w:val="E6DB74"/>
-          <w:kern w:val="0"/>
-          <w:sz w:val="16"/>
-          <w:szCs w:val="16"/>
-          <w:shd w:val="clear" w:fill="272822"/>
-          <w:lang w:val="en-US" w:eastAsia="zh-CN" w:bidi="ar"/>
-        </w:rPr>
-        <w:t>Description:</w:t>
-      </w:r>
-    </w:p>
-    <w:p>
-      <w:pPr>
-        <w:rPr>
-          <w:rFonts w:hint="eastAsia" w:ascii="Consolas" w:hAnsi="Consolas" w:eastAsia="Consolas" w:cs="Consolas"/>
-          <w:color w:val="E6DB74"/>
-          <w:kern w:val="0"/>
-          <w:sz w:val="16"/>
-          <w:szCs w:val="16"/>
-          <w:shd w:val="clear" w:fill="272822"/>
-          <w:lang w:val="en-US" w:eastAsia="zh-CN" w:bidi="ar"/>
-        </w:rPr>
-      </w:pPr>
-      <w:r>
-        <w:rPr>
-          <w:rFonts w:hint="eastAsia" w:ascii="Consolas" w:hAnsi="Consolas" w:eastAsia="Consolas" w:cs="Consolas"/>
-          <w:color w:val="E6DB74"/>
-          <w:kern w:val="0"/>
-          <w:sz w:val="16"/>
-          <w:szCs w:val="16"/>
-          <w:shd w:val="clear" w:fill="272822"/>
-          <w:lang w:val="en-US" w:eastAsia="zh-CN" w:bidi="ar"/>
-        </w:rPr>
-        <w:t xml:space="preserve">  Run the database migrations</w:t>
-      </w:r>
-    </w:p>
-    <w:p>
-      <w:pPr>
-        <w:rPr>
-          <w:rFonts w:hint="eastAsia" w:ascii="Consolas" w:hAnsi="Consolas" w:eastAsia="Consolas" w:cs="Consolas"/>
-          <w:color w:val="E6DB74"/>
-          <w:kern w:val="0"/>
-          <w:sz w:val="16"/>
-          <w:szCs w:val="16"/>
-          <w:shd w:val="clear" w:fill="272822"/>
-          <w:lang w:val="en-US" w:eastAsia="zh-CN" w:bidi="ar"/>
-        </w:rPr>
-      </w:pPr>
-      <w:r>
-        <w:rPr>
-          <w:rFonts w:hint="eastAsia" w:ascii="Consolas" w:hAnsi="Consolas" w:eastAsia="Consolas" w:cs="Consolas"/>
-          <w:color w:val="E6DB74"/>
-          <w:kern w:val="0"/>
-          <w:sz w:val="16"/>
-          <w:szCs w:val="16"/>
-          <w:shd w:val="clear" w:fill="272822"/>
-          <w:lang w:val="en-US" w:eastAsia="zh-CN" w:bidi="ar"/>
-        </w:rPr>
-        <w:t>Usage:</w:t>
-      </w:r>
-    </w:p>
-    <w:p>
-      <w:pPr>
-        <w:rPr>
-          <w:rFonts w:hint="eastAsia" w:ascii="Consolas" w:hAnsi="Consolas" w:eastAsia="Consolas" w:cs="Consolas"/>
-          <w:color w:val="E6DB74"/>
-          <w:kern w:val="0"/>
-          <w:sz w:val="16"/>
-          <w:szCs w:val="16"/>
-          <w:shd w:val="clear" w:fill="272822"/>
-          <w:lang w:val="en-US" w:eastAsia="zh-CN" w:bidi="ar"/>
-        </w:rPr>
-      </w:pPr>
-      <w:r>
-        <w:rPr>
-          <w:rFonts w:hint="eastAsia" w:ascii="Consolas" w:hAnsi="Consolas" w:eastAsia="Consolas" w:cs="Consolas"/>
-          <w:color w:val="E6DB74"/>
-          <w:kern w:val="0"/>
-          <w:sz w:val="16"/>
-          <w:szCs w:val="16"/>
-          <w:shd w:val="clear" w:fill="272822"/>
-          <w:lang w:val="en-US" w:eastAsia="zh-CN" w:bidi="ar"/>
-        </w:rPr>
-        <w:t xml:space="preserve">  migrate [options]</w:t>
-      </w:r>
-      <w:bookmarkStart w:id="0" w:name="_GoBack"/>
-      <w:bookmarkEnd w:id="0"/>
+      <w:r>
+        <w:drawing>
+          <wp:inline distT="0" distB="0" distL="114300" distR="114300">
+            <wp:extent cx="3381375" cy="1164590"/>
+            <wp:effectExtent l="0" t="0" r="1905" b="1270"/>
+            <wp:docPr id="9" name="图片 1"/>
+            <wp:cNvGraphicFramePr>
+              <a:graphicFrameLocks xmlns:a="http://schemas.openxmlformats.org/drawingml/2006/main" noChangeAspect="1"/>
+            </wp:cNvGraphicFramePr>
+            <a:graphic xmlns:a="http://schemas.openxmlformats.org/drawingml/2006/main">
+              <a:graphicData uri="http://schemas.openxmlformats.org/drawingml/2006/picture">
+                <pic:pic xmlns:pic="http://schemas.openxmlformats.org/drawingml/2006/picture">
+                  <pic:nvPicPr>
+                    <pic:cNvPr id="9" name="图片 1"/>
+                    <pic:cNvPicPr>
+                      <a:picLocks noChangeAspect="1"/>
+                    </pic:cNvPicPr>
+                  </pic:nvPicPr>
+                  <pic:blipFill>
+                    <a:blip r:embed="rId20"/>
+                    <a:stretch>
+                      <a:fillRect/>
+                    </a:stretch>
+                  </pic:blipFill>
+                  <pic:spPr>
+                    <a:xfrm>
+                      <a:off x="0" y="0"/>
+                      <a:ext cx="3381375" cy="1164590"/>
+                    </a:xfrm>
+                    <a:prstGeom prst="rect">
+                      <a:avLst/>
+                    </a:prstGeom>
+                    <a:noFill/>
+                    <a:ln>
+                      <a:noFill/>
+                    </a:ln>
+                  </pic:spPr>
+                </pic:pic>
+              </a:graphicData>
+            </a:graphic>
+          </wp:inline>
+        </w:drawing>
+      </w:r>
     </w:p>
     <w:p>
       <w:pPr>
@@ -21285,119 +21183,174 @@
           <w:rFonts w:hint="eastAsia"/>
           <w:lang w:val="en-US" w:eastAsia="zh-CN"/>
         </w:rPr>
-        <w:t>创建控制器</w:t>
+        <w:t>实例</w:t>
       </w:r>
     </w:p>
     <w:p>
       <w:pPr>
         <w:rPr>
-          <w:rFonts w:hint="eastAsia" w:ascii="Consolas" w:hAnsi="Consolas" w:eastAsia="Consolas" w:cs="Consolas"/>
-          <w:color w:val="E6DB74"/>
-          <w:kern w:val="0"/>
-          <w:sz w:val="16"/>
-          <w:szCs w:val="16"/>
-          <w:shd w:val="clear" w:fill="272822"/>
-          <w:lang w:val="en-US" w:eastAsia="zh-CN" w:bidi="ar"/>
+          <w:rFonts w:hint="default"/>
+          <w:lang w:val="en-US" w:eastAsia="zh-CN"/>
         </w:rPr>
       </w:pPr>
       <w:r>
         <w:rPr>
-          <w:rFonts w:hint="eastAsia" w:ascii="Consolas" w:hAnsi="Consolas" w:eastAsia="Consolas" w:cs="Consolas"/>
-          <w:color w:val="E6DB74"/>
-          <w:kern w:val="0"/>
-          <w:sz w:val="16"/>
-          <w:szCs w:val="16"/>
-          <w:shd w:val="clear" w:fill="272822"/>
-          <w:lang w:val="en-US" w:eastAsia="zh-CN" w:bidi="ar"/>
-        </w:rPr>
-        <w:t>D:\phpstudy\PHPTutorial\WWW\Laravel&gt;php artisan make:controller SpController</w:t>
+          <w:rFonts w:hint="eastAsia"/>
+          <w:lang w:val="en-US" w:eastAsia="zh-CN"/>
+        </w:rPr>
+        <w:t>1.建立迁移文件</w:t>
+      </w:r>
+      <w:r>
+        <w:rPr>
+          <w:rFonts w:hint="default"/>
+          <w:lang w:val="en-US" w:eastAsia="zh-CN"/>
+        </w:rPr>
+        <w:t xml:space="preserve">migration </w:t>
       </w:r>
     </w:p>
     <w:p>
       <w:pPr>
         <w:rPr>
-          <w:rFonts w:hint="eastAsia" w:ascii="Consolas" w:hAnsi="Consolas" w:eastAsia="Consolas" w:cs="Consolas"/>
-          <w:color w:val="E6DB74"/>
-          <w:kern w:val="0"/>
-          <w:sz w:val="16"/>
-          <w:szCs w:val="16"/>
-          <w:shd w:val="clear" w:fill="272822"/>
-          <w:lang w:val="en-US" w:eastAsia="zh-CN" w:bidi="ar"/>
+          <w:rFonts w:hint="default"/>
+          <w:lang w:val="en-US" w:eastAsia="zh-CN"/>
         </w:rPr>
       </w:pPr>
       <w:r>
         <w:rPr>
-          <w:rFonts w:hint="eastAsia" w:ascii="Consolas" w:hAnsi="Consolas" w:eastAsia="Consolas" w:cs="Consolas"/>
-          <w:color w:val="E6DB74"/>
-          <w:kern w:val="0"/>
-          <w:sz w:val="16"/>
-          <w:szCs w:val="16"/>
-          <w:shd w:val="clear" w:fill="272822"/>
-          <w:lang w:val="en-US" w:eastAsia="zh-CN" w:bidi="ar"/>
-        </w:rPr>
-        <w:t>Controller created successfully.</w:t>
+          <w:rFonts w:hint="default"/>
+          <w:lang w:val="en-US" w:eastAsia="zh-CN"/>
+        </w:rPr>
+        <w:t>D:\phpstudy\PHPTutorial\WWW\Laravel&gt;php artisan make:migration create_student_table --create=students</w:t>
       </w:r>
     </w:p>
     <w:p>
       <w:pPr>
         <w:rPr>
-          <w:rFonts w:hint="eastAsia" w:ascii="Consolas" w:hAnsi="Consolas" w:eastAsia="Consolas" w:cs="Consolas"/>
-          <w:color w:val="E6DB74"/>
-          <w:kern w:val="0"/>
-          <w:sz w:val="16"/>
-          <w:szCs w:val="16"/>
-          <w:shd w:val="clear" w:fill="272822"/>
-          <w:lang w:val="en-US" w:eastAsia="zh-CN" w:bidi="ar"/>
+          <w:rFonts w:hint="default"/>
+          <w:lang w:val="en-US" w:eastAsia="zh-CN"/>
         </w:rPr>
       </w:pPr>
       <w:r>
         <w:rPr>
-          <w:rFonts w:hint="eastAsia" w:ascii="Consolas" w:hAnsi="Consolas" w:eastAsia="Consolas" w:cs="Consolas"/>
-          <w:color w:val="E6DB74"/>
-          <w:kern w:val="0"/>
-          <w:sz w:val="16"/>
-          <w:szCs w:val="16"/>
-          <w:shd w:val="clear" w:fill="272822"/>
-          <w:lang w:val="en-US" w:eastAsia="zh-CN" w:bidi="ar"/>
-        </w:rPr>
-        <w:t>D:\phpstudy\PHPTutorial\WWW\Laravel&gt;php artisan make:model Sp</w:t>
+          <w:rFonts w:hint="eastAsia"/>
+          <w:lang w:val="en-US" w:eastAsia="zh-CN"/>
+        </w:rPr>
+        <w:t>2.执行迁移文件migrate</w:t>
       </w:r>
     </w:p>
     <w:p>
       <w:pPr>
         <w:rPr>
-          <w:rFonts w:hint="eastAsia" w:ascii="Consolas" w:hAnsi="Consolas" w:eastAsia="Consolas" w:cs="Consolas"/>
-          <w:color w:val="E6DB74"/>
-          <w:kern w:val="0"/>
-          <w:sz w:val="16"/>
-          <w:szCs w:val="16"/>
-          <w:shd w:val="clear" w:fill="272822"/>
-          <w:lang w:val="en-US" w:eastAsia="zh-CN" w:bidi="ar"/>
+          <w:rFonts w:hint="default"/>
+          <w:lang w:val="en-US" w:eastAsia="zh-CN"/>
         </w:rPr>
       </w:pPr>
       <w:r>
         <w:rPr>
-          <w:rFonts w:hint="eastAsia" w:ascii="Consolas" w:hAnsi="Consolas" w:eastAsia="Consolas" w:cs="Consolas"/>
-          <w:color w:val="E6DB74"/>
-          <w:kern w:val="0"/>
-          <w:sz w:val="16"/>
-          <w:szCs w:val="16"/>
-          <w:shd w:val="clear" w:fill="272822"/>
-          <w:lang w:val="en-US" w:eastAsia="zh-CN" w:bidi="ar"/>
-        </w:rPr>
-        <w:t>Model created successfully.</w:t>
+          <w:rFonts w:hint="default"/>
+          <w:lang w:val="en-US" w:eastAsia="zh-CN"/>
+        </w:rPr>
+        <w:t>D:\phpstudy\PHPTutorial\WWW\Laravel&gt;php artisan migrate</w:t>
       </w:r>
     </w:p>
     <w:p>
       <w:pPr>
         <w:rPr>
-          <w:rFonts w:hint="eastAsia" w:ascii="Consolas" w:hAnsi="Consolas" w:eastAsia="Consolas" w:cs="Consolas"/>
-          <w:color w:val="E6DB74"/>
-          <w:kern w:val="0"/>
-          <w:sz w:val="16"/>
-          <w:szCs w:val="16"/>
-          <w:shd w:val="clear" w:fill="272822"/>
-          <w:lang w:val="en-US" w:eastAsia="zh-CN" w:bidi="ar"/>
+          <w:rFonts w:hint="default"/>
+          <w:lang w:val="en-US" w:eastAsia="zh-CN"/>
+        </w:rPr>
+      </w:pPr>
+      <w:r>
+        <w:rPr>
+          <w:rFonts w:hint="eastAsia"/>
+          <w:lang w:val="en-US" w:eastAsia="zh-CN"/>
+        </w:rPr>
+        <w:t>3.进行填充数据文件seeder</w:t>
+      </w:r>
+    </w:p>
+    <w:p>
+      <w:pPr>
+        <w:rPr>
+          <w:rFonts w:hint="default"/>
+          <w:lang w:val="en-US" w:eastAsia="zh-CN"/>
+        </w:rPr>
+      </w:pPr>
+      <w:r>
+        <w:rPr>
+          <w:rFonts w:hint="default"/>
+          <w:lang w:val="en-US" w:eastAsia="zh-CN"/>
+        </w:rPr>
+        <w:t>D:\phpstudy\PHPTutorial\WWW\Laravel&gt;php artisan make:seeder StudentTabSeeder</w:t>
+      </w:r>
+    </w:p>
+    <w:p>
+      <w:pPr>
+        <w:rPr>
+          <w:rFonts w:hint="default"/>
+          <w:lang w:val="en-US" w:eastAsia="zh-CN"/>
+        </w:rPr>
+      </w:pPr>
+      <w:r>
+        <w:rPr>
+          <w:rFonts w:hint="eastAsia"/>
+          <w:lang w:val="en-US" w:eastAsia="zh-CN"/>
+        </w:rPr>
+        <w:t>4.在seeder文件里面进行添加数据 对应着</w:t>
+      </w:r>
+      <w:bookmarkStart w:id="0" w:name="_GoBack"/>
+      <w:bookmarkEnd w:id="0"/>
+      <w:r>
+        <w:rPr>
+          <w:rFonts w:hint="eastAsia"/>
+          <w:lang w:val="en-US" w:eastAsia="zh-CN"/>
+        </w:rPr>
+        <w:t>进行中添加数据</w:t>
+      </w:r>
+    </w:p>
+    <w:p>
+      <w:pPr>
+        <w:rPr>
+          <w:rFonts w:hint="default"/>
+          <w:lang w:val="en-US" w:eastAsia="zh-CN"/>
+        </w:rPr>
+      </w:pPr>
+      <w:r>
+        <w:rPr>
+          <w:rFonts w:hint="default"/>
+          <w:lang w:val="en-US" w:eastAsia="zh-CN"/>
+        </w:rPr>
+        <w:t>D:\phpstudy\PHPTutorial\WWW\Laravel&gt;php artisan db:seed --class=StudentTabSeeder</w:t>
+      </w:r>
+    </w:p>
+    <w:p>
+      <w:pPr>
+        <w:rPr>
+          <w:rFonts w:hint="default"/>
+          <w:lang w:val="en-US" w:eastAsia="zh-CN"/>
+        </w:rPr>
+      </w:pPr>
+    </w:p>
+    <w:p>
+      <w:pPr>
+        <w:rPr>
+          <w:rFonts w:hint="default"/>
+          <w:lang w:val="en-US" w:eastAsia="zh-CN"/>
+        </w:rPr>
+      </w:pPr>
+    </w:p>
+    <w:p>
+      <w:pPr>
+        <w:rPr>
+          <w:rFonts w:hint="default"/>
+          <w:lang w:val="en-US" w:eastAsia="zh-CN"/>
+        </w:rPr>
+      </w:pPr>
+    </w:p>
+    <w:p>
+      <w:pPr>
+        <w:rPr>
+          <w:rFonts w:hint="default"/>
+          <w:lang w:val="en-US" w:eastAsia="zh-CN"/>
         </w:rPr>
       </w:pPr>
     </w:p>

--- a/PHP/Laravel/Laravel.docx
+++ b/PHP/Laravel/Laravel.docx
@@ -21295,16 +21295,7 @@
           <w:rFonts w:hint="eastAsia"/>
           <w:lang w:val="en-US" w:eastAsia="zh-CN"/>
         </w:rPr>
-        <w:t>4.在seeder文件里面进行添加数据 对应着</w:t>
-      </w:r>
-      <w:bookmarkStart w:id="0" w:name="_GoBack"/>
-      <w:bookmarkEnd w:id="0"/>
-      <w:r>
-        <w:rPr>
-          <w:rFonts w:hint="eastAsia"/>
-          <w:lang w:val="en-US" w:eastAsia="zh-CN"/>
-        </w:rPr>
-        <w:t>进行中添加数据</w:t>
+        <w:t>4.在seeder文件里面进行添加数据 对应着进行中添加数据</w:t>
       </w:r>
     </w:p>
     <w:p>
@@ -21320,6 +21311,1417 @@
           <w:lang w:val="en-US" w:eastAsia="zh-CN"/>
         </w:rPr>
         <w:t>D:\phpstudy\PHPTutorial\WWW\Laravel&gt;php artisan db:seed --class=StudentTabSeeder</w:t>
+      </w:r>
+    </w:p>
+    <w:p>
+      <w:pPr>
+        <w:pStyle w:val="3"/>
+        <w:bidi w:val="0"/>
+        <w:rPr>
+          <w:rFonts w:hint="default"/>
+          <w:lang w:val="en-US" w:eastAsia="zh-CN"/>
+        </w:rPr>
+      </w:pPr>
+      <w:r>
+        <w:rPr>
+          <w:rFonts w:hint="eastAsia"/>
+          <w:lang w:val="en-US" w:eastAsia="zh-CN"/>
+        </w:rPr>
+        <w:t>迁移文件配置文件</w:t>
+      </w:r>
+    </w:p>
+    <w:p>
+      <w:pPr>
+        <w:pStyle w:val="10"/>
+        <w:keepNext w:val="0"/>
+        <w:keepLines w:val="0"/>
+        <w:widowControl/>
+        <w:suppressLineNumbers w:val="0"/>
+        <w:shd w:val="clear" w:fill="272822"/>
+        <w:rPr>
+          <w:rFonts w:hint="default"/>
+          <w:lang w:val="en-US" w:eastAsia="zh-CN"/>
+        </w:rPr>
+      </w:pPr>
+      <w:r>
+        <w:rPr>
+          <w:rFonts w:hint="default" w:ascii="Consolas" w:hAnsi="Consolas" w:eastAsia="Consolas" w:cs="Consolas"/>
+          <w:color w:val="E6DB74"/>
+          <w:sz w:val="21"/>
+          <w:szCs w:val="21"/>
+          <w:shd w:val="clear" w:fill="272822"/>
+        </w:rPr>
+        <w:t xml:space="preserve">'mysql' </w:t>
+      </w:r>
+      <w:r>
+        <w:rPr>
+          <w:rFonts w:hint="default" w:ascii="Consolas" w:hAnsi="Consolas" w:eastAsia="Consolas" w:cs="Consolas"/>
+          <w:color w:val="F92672"/>
+          <w:sz w:val="21"/>
+          <w:szCs w:val="21"/>
+          <w:shd w:val="clear" w:fill="272822"/>
+        </w:rPr>
+        <w:t xml:space="preserve">=&gt; </w:t>
+      </w:r>
+      <w:r>
+        <w:rPr>
+          <w:rFonts w:hint="default" w:ascii="Consolas" w:hAnsi="Consolas" w:eastAsia="Consolas" w:cs="Consolas"/>
+          <w:color w:val="F8F8F2"/>
+          <w:sz w:val="21"/>
+          <w:szCs w:val="21"/>
+          <w:shd w:val="clear" w:fill="272822"/>
+        </w:rPr>
+        <w:t>[</w:t>
+      </w:r>
+      <w:r>
+        <w:rPr>
+          <w:rFonts w:hint="default" w:ascii="Consolas" w:hAnsi="Consolas" w:eastAsia="Consolas" w:cs="Consolas"/>
+          <w:color w:val="F8F8F2"/>
+          <w:sz w:val="21"/>
+          <w:szCs w:val="21"/>
+          <w:shd w:val="clear" w:fill="272822"/>
+        </w:rPr>
+        <w:br w:type="textWrapping"/>
+      </w:r>
+      <w:r>
+        <w:rPr>
+          <w:rFonts w:hint="default" w:ascii="Consolas" w:hAnsi="Consolas" w:eastAsia="Consolas" w:cs="Consolas"/>
+          <w:color w:val="F8F8F2"/>
+          <w:sz w:val="21"/>
+          <w:szCs w:val="21"/>
+          <w:shd w:val="clear" w:fill="272822"/>
+        </w:rPr>
+        <w:t xml:space="preserve">    </w:t>
+      </w:r>
+      <w:r>
+        <w:rPr>
+          <w:rFonts w:hint="default" w:ascii="Consolas" w:hAnsi="Consolas" w:eastAsia="Consolas" w:cs="Consolas"/>
+          <w:color w:val="E6DB74"/>
+          <w:sz w:val="21"/>
+          <w:szCs w:val="21"/>
+          <w:shd w:val="clear" w:fill="272822"/>
+        </w:rPr>
+        <w:t xml:space="preserve">'driver' </w:t>
+      </w:r>
+      <w:r>
+        <w:rPr>
+          <w:rFonts w:hint="default" w:ascii="Consolas" w:hAnsi="Consolas" w:eastAsia="Consolas" w:cs="Consolas"/>
+          <w:color w:val="F92672"/>
+          <w:sz w:val="21"/>
+          <w:szCs w:val="21"/>
+          <w:shd w:val="clear" w:fill="272822"/>
+        </w:rPr>
+        <w:t xml:space="preserve">=&gt; </w:t>
+      </w:r>
+      <w:r>
+        <w:rPr>
+          <w:rFonts w:hint="default" w:ascii="Consolas" w:hAnsi="Consolas" w:eastAsia="Consolas" w:cs="Consolas"/>
+          <w:color w:val="E6DB74"/>
+          <w:sz w:val="21"/>
+          <w:szCs w:val="21"/>
+          <w:shd w:val="clear" w:fill="272822"/>
+        </w:rPr>
+        <w:t>'mysql'</w:t>
+      </w:r>
+      <w:r>
+        <w:rPr>
+          <w:rFonts w:hint="default" w:ascii="Consolas" w:hAnsi="Consolas" w:eastAsia="Consolas" w:cs="Consolas"/>
+          <w:color w:val="F8F8F2"/>
+          <w:sz w:val="21"/>
+          <w:szCs w:val="21"/>
+          <w:shd w:val="clear" w:fill="272822"/>
+        </w:rPr>
+        <w:t>,</w:t>
+      </w:r>
+      <w:r>
+        <w:rPr>
+          <w:rFonts w:hint="default" w:ascii="Consolas" w:hAnsi="Consolas" w:eastAsia="Consolas" w:cs="Consolas"/>
+          <w:color w:val="F8F8F2"/>
+          <w:sz w:val="21"/>
+          <w:szCs w:val="21"/>
+          <w:shd w:val="clear" w:fill="272822"/>
+        </w:rPr>
+        <w:br w:type="textWrapping"/>
+      </w:r>
+      <w:r>
+        <w:rPr>
+          <w:rFonts w:hint="default" w:ascii="Consolas" w:hAnsi="Consolas" w:eastAsia="Consolas" w:cs="Consolas"/>
+          <w:color w:val="F8F8F2"/>
+          <w:sz w:val="21"/>
+          <w:szCs w:val="21"/>
+          <w:shd w:val="clear" w:fill="272822"/>
+        </w:rPr>
+        <w:t xml:space="preserve">    </w:t>
+      </w:r>
+      <w:r>
+        <w:rPr>
+          <w:rFonts w:hint="default" w:ascii="Consolas" w:hAnsi="Consolas" w:eastAsia="Consolas" w:cs="Consolas"/>
+          <w:color w:val="E6DB74"/>
+          <w:sz w:val="21"/>
+          <w:szCs w:val="21"/>
+          <w:shd w:val="clear" w:fill="272822"/>
+        </w:rPr>
+        <w:t xml:space="preserve">'url' </w:t>
+      </w:r>
+      <w:r>
+        <w:rPr>
+          <w:rFonts w:hint="default" w:ascii="Consolas" w:hAnsi="Consolas" w:eastAsia="Consolas" w:cs="Consolas"/>
+          <w:color w:val="F92672"/>
+          <w:sz w:val="21"/>
+          <w:szCs w:val="21"/>
+          <w:shd w:val="clear" w:fill="272822"/>
+        </w:rPr>
+        <w:t xml:space="preserve">=&gt; </w:t>
+      </w:r>
+      <w:r>
+        <w:rPr>
+          <w:rFonts w:hint="default" w:ascii="Consolas" w:hAnsi="Consolas" w:eastAsia="Consolas" w:cs="Consolas"/>
+          <w:color w:val="66D9EF"/>
+          <w:sz w:val="21"/>
+          <w:szCs w:val="21"/>
+          <w:shd w:val="clear" w:fill="272822"/>
+        </w:rPr>
+        <w:t>env</w:t>
+      </w:r>
+      <w:r>
+        <w:rPr>
+          <w:rFonts w:hint="default" w:ascii="Consolas" w:hAnsi="Consolas" w:eastAsia="Consolas" w:cs="Consolas"/>
+          <w:color w:val="F8F8F2"/>
+          <w:sz w:val="21"/>
+          <w:szCs w:val="21"/>
+          <w:shd w:val="clear" w:fill="272822"/>
+        </w:rPr>
+        <w:t>(</w:t>
+      </w:r>
+      <w:r>
+        <w:rPr>
+          <w:rFonts w:hint="default" w:ascii="Consolas" w:hAnsi="Consolas" w:eastAsia="Consolas" w:cs="Consolas"/>
+          <w:color w:val="E6DB74"/>
+          <w:sz w:val="21"/>
+          <w:szCs w:val="21"/>
+          <w:shd w:val="clear" w:fill="272822"/>
+        </w:rPr>
+        <w:t>'DATABASE_URL'</w:t>
+      </w:r>
+      <w:r>
+        <w:rPr>
+          <w:rFonts w:hint="default" w:ascii="Consolas" w:hAnsi="Consolas" w:eastAsia="Consolas" w:cs="Consolas"/>
+          <w:color w:val="F8F8F2"/>
+          <w:sz w:val="21"/>
+          <w:szCs w:val="21"/>
+          <w:shd w:val="clear" w:fill="272822"/>
+        </w:rPr>
+        <w:t>),</w:t>
+      </w:r>
+      <w:r>
+        <w:rPr>
+          <w:rFonts w:hint="default" w:ascii="Consolas" w:hAnsi="Consolas" w:eastAsia="Consolas" w:cs="Consolas"/>
+          <w:color w:val="F8F8F2"/>
+          <w:sz w:val="21"/>
+          <w:szCs w:val="21"/>
+          <w:shd w:val="clear" w:fill="272822"/>
+        </w:rPr>
+        <w:br w:type="textWrapping"/>
+      </w:r>
+      <w:r>
+        <w:rPr>
+          <w:rFonts w:hint="default" w:ascii="Consolas" w:hAnsi="Consolas" w:eastAsia="Consolas" w:cs="Consolas"/>
+          <w:color w:val="F8F8F2"/>
+          <w:sz w:val="21"/>
+          <w:szCs w:val="21"/>
+          <w:shd w:val="clear" w:fill="272822"/>
+        </w:rPr>
+        <w:t xml:space="preserve">    </w:t>
+      </w:r>
+      <w:r>
+        <w:rPr>
+          <w:rFonts w:hint="default" w:ascii="Consolas" w:hAnsi="Consolas" w:eastAsia="Consolas" w:cs="Consolas"/>
+          <w:color w:val="E6DB74"/>
+          <w:sz w:val="21"/>
+          <w:szCs w:val="21"/>
+          <w:shd w:val="clear" w:fill="272822"/>
+        </w:rPr>
+        <w:t xml:space="preserve">'host' </w:t>
+      </w:r>
+      <w:r>
+        <w:rPr>
+          <w:rFonts w:hint="default" w:ascii="Consolas" w:hAnsi="Consolas" w:eastAsia="Consolas" w:cs="Consolas"/>
+          <w:color w:val="F92672"/>
+          <w:sz w:val="21"/>
+          <w:szCs w:val="21"/>
+          <w:shd w:val="clear" w:fill="272822"/>
+        </w:rPr>
+        <w:t xml:space="preserve">=&gt; </w:t>
+      </w:r>
+      <w:r>
+        <w:rPr>
+          <w:rFonts w:hint="default" w:ascii="Consolas" w:hAnsi="Consolas" w:eastAsia="Consolas" w:cs="Consolas"/>
+          <w:color w:val="66D9EF"/>
+          <w:sz w:val="21"/>
+          <w:szCs w:val="21"/>
+          <w:shd w:val="clear" w:fill="272822"/>
+        </w:rPr>
+        <w:t>env</w:t>
+      </w:r>
+      <w:r>
+        <w:rPr>
+          <w:rFonts w:hint="default" w:ascii="Consolas" w:hAnsi="Consolas" w:eastAsia="Consolas" w:cs="Consolas"/>
+          <w:color w:val="F8F8F2"/>
+          <w:sz w:val="21"/>
+          <w:szCs w:val="21"/>
+          <w:shd w:val="clear" w:fill="272822"/>
+        </w:rPr>
+        <w:t>(</w:t>
+      </w:r>
+      <w:r>
+        <w:rPr>
+          <w:rFonts w:hint="default" w:ascii="Consolas" w:hAnsi="Consolas" w:eastAsia="Consolas" w:cs="Consolas"/>
+          <w:color w:val="E6DB74"/>
+          <w:sz w:val="21"/>
+          <w:szCs w:val="21"/>
+          <w:shd w:val="clear" w:fill="272822"/>
+        </w:rPr>
+        <w:t>'DB_HOST'</w:t>
+      </w:r>
+      <w:r>
+        <w:rPr>
+          <w:rFonts w:hint="default" w:ascii="Consolas" w:hAnsi="Consolas" w:eastAsia="Consolas" w:cs="Consolas"/>
+          <w:color w:val="F8F8F2"/>
+          <w:sz w:val="21"/>
+          <w:szCs w:val="21"/>
+          <w:shd w:val="clear" w:fill="272822"/>
+        </w:rPr>
+        <w:t xml:space="preserve">, </w:t>
+      </w:r>
+      <w:r>
+        <w:rPr>
+          <w:rFonts w:hint="default" w:ascii="Consolas" w:hAnsi="Consolas" w:eastAsia="Consolas" w:cs="Consolas"/>
+          <w:color w:val="E6DB74"/>
+          <w:sz w:val="21"/>
+          <w:szCs w:val="21"/>
+          <w:shd w:val="clear" w:fill="272822"/>
+        </w:rPr>
+        <w:t>'127.0.0.1'</w:t>
+      </w:r>
+      <w:r>
+        <w:rPr>
+          <w:rFonts w:hint="default" w:ascii="Consolas" w:hAnsi="Consolas" w:eastAsia="Consolas" w:cs="Consolas"/>
+          <w:color w:val="F8F8F2"/>
+          <w:sz w:val="21"/>
+          <w:szCs w:val="21"/>
+          <w:shd w:val="clear" w:fill="272822"/>
+        </w:rPr>
+        <w:t>),</w:t>
+      </w:r>
+      <w:r>
+        <w:rPr>
+          <w:rFonts w:hint="default" w:ascii="Consolas" w:hAnsi="Consolas" w:eastAsia="Consolas" w:cs="Consolas"/>
+          <w:color w:val="F8F8F2"/>
+          <w:sz w:val="21"/>
+          <w:szCs w:val="21"/>
+          <w:shd w:val="clear" w:fill="272822"/>
+        </w:rPr>
+        <w:br w:type="textWrapping"/>
+      </w:r>
+      <w:r>
+        <w:rPr>
+          <w:rFonts w:hint="default" w:ascii="Consolas" w:hAnsi="Consolas" w:eastAsia="Consolas" w:cs="Consolas"/>
+          <w:color w:val="F8F8F2"/>
+          <w:sz w:val="21"/>
+          <w:szCs w:val="21"/>
+          <w:shd w:val="clear" w:fill="272822"/>
+        </w:rPr>
+        <w:t xml:space="preserve">    </w:t>
+      </w:r>
+      <w:r>
+        <w:rPr>
+          <w:rFonts w:hint="default" w:ascii="Consolas" w:hAnsi="Consolas" w:eastAsia="Consolas" w:cs="Consolas"/>
+          <w:color w:val="E6DB74"/>
+          <w:sz w:val="21"/>
+          <w:szCs w:val="21"/>
+          <w:shd w:val="clear" w:fill="272822"/>
+        </w:rPr>
+        <w:t xml:space="preserve">'port' </w:t>
+      </w:r>
+      <w:r>
+        <w:rPr>
+          <w:rFonts w:hint="default" w:ascii="Consolas" w:hAnsi="Consolas" w:eastAsia="Consolas" w:cs="Consolas"/>
+          <w:color w:val="F92672"/>
+          <w:sz w:val="21"/>
+          <w:szCs w:val="21"/>
+          <w:shd w:val="clear" w:fill="272822"/>
+        </w:rPr>
+        <w:t xml:space="preserve">=&gt; </w:t>
+      </w:r>
+      <w:r>
+        <w:rPr>
+          <w:rFonts w:hint="default" w:ascii="Consolas" w:hAnsi="Consolas" w:eastAsia="Consolas" w:cs="Consolas"/>
+          <w:color w:val="66D9EF"/>
+          <w:sz w:val="21"/>
+          <w:szCs w:val="21"/>
+          <w:shd w:val="clear" w:fill="272822"/>
+        </w:rPr>
+        <w:t>env</w:t>
+      </w:r>
+      <w:r>
+        <w:rPr>
+          <w:rFonts w:hint="default" w:ascii="Consolas" w:hAnsi="Consolas" w:eastAsia="Consolas" w:cs="Consolas"/>
+          <w:color w:val="F8F8F2"/>
+          <w:sz w:val="21"/>
+          <w:szCs w:val="21"/>
+          <w:shd w:val="clear" w:fill="272822"/>
+        </w:rPr>
+        <w:t>(</w:t>
+      </w:r>
+      <w:r>
+        <w:rPr>
+          <w:rFonts w:hint="default" w:ascii="Consolas" w:hAnsi="Consolas" w:eastAsia="Consolas" w:cs="Consolas"/>
+          <w:color w:val="E6DB74"/>
+          <w:sz w:val="21"/>
+          <w:szCs w:val="21"/>
+          <w:shd w:val="clear" w:fill="272822"/>
+        </w:rPr>
+        <w:t>'DB_PORT'</w:t>
+      </w:r>
+      <w:r>
+        <w:rPr>
+          <w:rFonts w:hint="default" w:ascii="Consolas" w:hAnsi="Consolas" w:eastAsia="Consolas" w:cs="Consolas"/>
+          <w:color w:val="F8F8F2"/>
+          <w:sz w:val="21"/>
+          <w:szCs w:val="21"/>
+          <w:shd w:val="clear" w:fill="272822"/>
+        </w:rPr>
+        <w:t xml:space="preserve">, </w:t>
+      </w:r>
+      <w:r>
+        <w:rPr>
+          <w:rFonts w:hint="default" w:ascii="Consolas" w:hAnsi="Consolas" w:eastAsia="Consolas" w:cs="Consolas"/>
+          <w:color w:val="E6DB74"/>
+          <w:sz w:val="21"/>
+          <w:szCs w:val="21"/>
+          <w:shd w:val="clear" w:fill="272822"/>
+        </w:rPr>
+        <w:t>'3306'</w:t>
+      </w:r>
+      <w:r>
+        <w:rPr>
+          <w:rFonts w:hint="default" w:ascii="Consolas" w:hAnsi="Consolas" w:eastAsia="Consolas" w:cs="Consolas"/>
+          <w:color w:val="F8F8F2"/>
+          <w:sz w:val="21"/>
+          <w:szCs w:val="21"/>
+          <w:shd w:val="clear" w:fill="272822"/>
+        </w:rPr>
+        <w:t>),</w:t>
+      </w:r>
+      <w:r>
+        <w:rPr>
+          <w:rFonts w:hint="default" w:ascii="Consolas" w:hAnsi="Consolas" w:eastAsia="Consolas" w:cs="Consolas"/>
+          <w:color w:val="F8F8F2"/>
+          <w:sz w:val="21"/>
+          <w:szCs w:val="21"/>
+          <w:shd w:val="clear" w:fill="272822"/>
+        </w:rPr>
+        <w:br w:type="textWrapping"/>
+      </w:r>
+      <w:r>
+        <w:rPr>
+          <w:rFonts w:hint="default" w:ascii="Consolas" w:hAnsi="Consolas" w:eastAsia="Consolas" w:cs="Consolas"/>
+          <w:color w:val="F8F8F2"/>
+          <w:sz w:val="21"/>
+          <w:szCs w:val="21"/>
+          <w:shd w:val="clear" w:fill="272822"/>
+        </w:rPr>
+        <w:t xml:space="preserve">    </w:t>
+      </w:r>
+      <w:r>
+        <w:rPr>
+          <w:rFonts w:hint="default" w:ascii="Consolas" w:hAnsi="Consolas" w:eastAsia="Consolas" w:cs="Consolas"/>
+          <w:color w:val="E6DB74"/>
+          <w:sz w:val="21"/>
+          <w:szCs w:val="21"/>
+          <w:shd w:val="clear" w:fill="272822"/>
+        </w:rPr>
+        <w:t xml:space="preserve">'database' </w:t>
+      </w:r>
+      <w:r>
+        <w:rPr>
+          <w:rFonts w:hint="default" w:ascii="Consolas" w:hAnsi="Consolas" w:eastAsia="Consolas" w:cs="Consolas"/>
+          <w:color w:val="F92672"/>
+          <w:sz w:val="21"/>
+          <w:szCs w:val="21"/>
+          <w:shd w:val="clear" w:fill="272822"/>
+        </w:rPr>
+        <w:t xml:space="preserve">=&gt; </w:t>
+      </w:r>
+      <w:r>
+        <w:rPr>
+          <w:rFonts w:hint="default" w:ascii="Consolas" w:hAnsi="Consolas" w:eastAsia="Consolas" w:cs="Consolas"/>
+          <w:color w:val="66D9EF"/>
+          <w:sz w:val="21"/>
+          <w:szCs w:val="21"/>
+          <w:shd w:val="clear" w:fill="272822"/>
+        </w:rPr>
+        <w:t>env</w:t>
+      </w:r>
+      <w:r>
+        <w:rPr>
+          <w:rFonts w:hint="default" w:ascii="Consolas" w:hAnsi="Consolas" w:eastAsia="Consolas" w:cs="Consolas"/>
+          <w:color w:val="F8F8F2"/>
+          <w:sz w:val="21"/>
+          <w:szCs w:val="21"/>
+          <w:shd w:val="clear" w:fill="272822"/>
+        </w:rPr>
+        <w:t>(</w:t>
+      </w:r>
+      <w:r>
+        <w:rPr>
+          <w:rFonts w:hint="default" w:ascii="Consolas" w:hAnsi="Consolas" w:eastAsia="Consolas" w:cs="Consolas"/>
+          <w:color w:val="E6DB74"/>
+          <w:sz w:val="21"/>
+          <w:szCs w:val="21"/>
+          <w:shd w:val="clear" w:fill="272822"/>
+        </w:rPr>
+        <w:t>'DB_DATABASE'</w:t>
+      </w:r>
+      <w:r>
+        <w:rPr>
+          <w:rFonts w:hint="default" w:ascii="Consolas" w:hAnsi="Consolas" w:eastAsia="Consolas" w:cs="Consolas"/>
+          <w:color w:val="F8F8F2"/>
+          <w:sz w:val="21"/>
+          <w:szCs w:val="21"/>
+          <w:shd w:val="clear" w:fill="272822"/>
+        </w:rPr>
+        <w:t xml:space="preserve">, </w:t>
+      </w:r>
+      <w:r>
+        <w:rPr>
+          <w:rFonts w:hint="default" w:ascii="Consolas" w:hAnsi="Consolas" w:eastAsia="Consolas" w:cs="Consolas"/>
+          <w:color w:val="E6DB74"/>
+          <w:sz w:val="21"/>
+          <w:szCs w:val="21"/>
+          <w:shd w:val="clear" w:fill="272822"/>
+        </w:rPr>
+        <w:t>'test3'</w:t>
+      </w:r>
+      <w:r>
+        <w:rPr>
+          <w:rFonts w:hint="default" w:ascii="Consolas" w:hAnsi="Consolas" w:eastAsia="Consolas" w:cs="Consolas"/>
+          <w:color w:val="F8F8F2"/>
+          <w:sz w:val="21"/>
+          <w:szCs w:val="21"/>
+          <w:shd w:val="clear" w:fill="272822"/>
+        </w:rPr>
+        <w:t>),</w:t>
+      </w:r>
+      <w:r>
+        <w:rPr>
+          <w:rFonts w:hint="default" w:ascii="Consolas" w:hAnsi="Consolas" w:eastAsia="Consolas" w:cs="Consolas"/>
+          <w:color w:val="F8F8F2"/>
+          <w:sz w:val="21"/>
+          <w:szCs w:val="21"/>
+          <w:shd w:val="clear" w:fill="272822"/>
+        </w:rPr>
+        <w:br w:type="textWrapping"/>
+      </w:r>
+      <w:r>
+        <w:rPr>
+          <w:rFonts w:hint="default" w:ascii="Consolas" w:hAnsi="Consolas" w:eastAsia="Consolas" w:cs="Consolas"/>
+          <w:color w:val="F8F8F2"/>
+          <w:sz w:val="21"/>
+          <w:szCs w:val="21"/>
+          <w:shd w:val="clear" w:fill="272822"/>
+        </w:rPr>
+        <w:t xml:space="preserve">    </w:t>
+      </w:r>
+      <w:r>
+        <w:rPr>
+          <w:rFonts w:hint="default" w:ascii="Consolas" w:hAnsi="Consolas" w:eastAsia="Consolas" w:cs="Consolas"/>
+          <w:color w:val="E6DB74"/>
+          <w:sz w:val="21"/>
+          <w:szCs w:val="21"/>
+          <w:shd w:val="clear" w:fill="272822"/>
+        </w:rPr>
+        <w:t xml:space="preserve">'username' </w:t>
+      </w:r>
+      <w:r>
+        <w:rPr>
+          <w:rFonts w:hint="default" w:ascii="Consolas" w:hAnsi="Consolas" w:eastAsia="Consolas" w:cs="Consolas"/>
+          <w:color w:val="F92672"/>
+          <w:sz w:val="21"/>
+          <w:szCs w:val="21"/>
+          <w:shd w:val="clear" w:fill="272822"/>
+        </w:rPr>
+        <w:t xml:space="preserve">=&gt; </w:t>
+      </w:r>
+      <w:r>
+        <w:rPr>
+          <w:rFonts w:hint="default" w:ascii="Consolas" w:hAnsi="Consolas" w:eastAsia="Consolas" w:cs="Consolas"/>
+          <w:color w:val="66D9EF"/>
+          <w:sz w:val="21"/>
+          <w:szCs w:val="21"/>
+          <w:shd w:val="clear" w:fill="272822"/>
+        </w:rPr>
+        <w:t>env</w:t>
+      </w:r>
+      <w:r>
+        <w:rPr>
+          <w:rFonts w:hint="default" w:ascii="Consolas" w:hAnsi="Consolas" w:eastAsia="Consolas" w:cs="Consolas"/>
+          <w:color w:val="F8F8F2"/>
+          <w:sz w:val="21"/>
+          <w:szCs w:val="21"/>
+          <w:shd w:val="clear" w:fill="272822"/>
+        </w:rPr>
+        <w:t>(</w:t>
+      </w:r>
+      <w:r>
+        <w:rPr>
+          <w:rFonts w:hint="default" w:ascii="Consolas" w:hAnsi="Consolas" w:eastAsia="Consolas" w:cs="Consolas"/>
+          <w:color w:val="E6DB74"/>
+          <w:sz w:val="21"/>
+          <w:szCs w:val="21"/>
+          <w:shd w:val="clear" w:fill="272822"/>
+        </w:rPr>
+        <w:t>'DB_USERNAME'</w:t>
+      </w:r>
+      <w:r>
+        <w:rPr>
+          <w:rFonts w:hint="default" w:ascii="Consolas" w:hAnsi="Consolas" w:eastAsia="Consolas" w:cs="Consolas"/>
+          <w:color w:val="F8F8F2"/>
+          <w:sz w:val="21"/>
+          <w:szCs w:val="21"/>
+          <w:shd w:val="clear" w:fill="272822"/>
+        </w:rPr>
+        <w:t xml:space="preserve">, </w:t>
+      </w:r>
+      <w:r>
+        <w:rPr>
+          <w:rFonts w:hint="default" w:ascii="Consolas" w:hAnsi="Consolas" w:eastAsia="Consolas" w:cs="Consolas"/>
+          <w:color w:val="E6DB74"/>
+          <w:sz w:val="21"/>
+          <w:szCs w:val="21"/>
+          <w:shd w:val="clear" w:fill="272822"/>
+        </w:rPr>
+        <w:t>'root'</w:t>
+      </w:r>
+      <w:r>
+        <w:rPr>
+          <w:rFonts w:hint="default" w:ascii="Consolas" w:hAnsi="Consolas" w:eastAsia="Consolas" w:cs="Consolas"/>
+          <w:color w:val="F8F8F2"/>
+          <w:sz w:val="21"/>
+          <w:szCs w:val="21"/>
+          <w:shd w:val="clear" w:fill="272822"/>
+        </w:rPr>
+        <w:t>),</w:t>
+      </w:r>
+      <w:r>
+        <w:rPr>
+          <w:rFonts w:hint="default" w:ascii="Consolas" w:hAnsi="Consolas" w:eastAsia="Consolas" w:cs="Consolas"/>
+          <w:color w:val="F8F8F2"/>
+          <w:sz w:val="21"/>
+          <w:szCs w:val="21"/>
+          <w:shd w:val="clear" w:fill="272822"/>
+        </w:rPr>
+        <w:br w:type="textWrapping"/>
+      </w:r>
+      <w:r>
+        <w:rPr>
+          <w:rFonts w:hint="default" w:ascii="Consolas" w:hAnsi="Consolas" w:eastAsia="Consolas" w:cs="Consolas"/>
+          <w:color w:val="F8F8F2"/>
+          <w:sz w:val="21"/>
+          <w:szCs w:val="21"/>
+          <w:shd w:val="clear" w:fill="272822"/>
+        </w:rPr>
+        <w:t xml:space="preserve">    </w:t>
+      </w:r>
+      <w:r>
+        <w:rPr>
+          <w:rFonts w:hint="default" w:ascii="Consolas" w:hAnsi="Consolas" w:eastAsia="Consolas" w:cs="Consolas"/>
+          <w:color w:val="E6DB74"/>
+          <w:sz w:val="21"/>
+          <w:szCs w:val="21"/>
+          <w:shd w:val="clear" w:fill="272822"/>
+        </w:rPr>
+        <w:t xml:space="preserve">'password' </w:t>
+      </w:r>
+      <w:r>
+        <w:rPr>
+          <w:rFonts w:hint="default" w:ascii="Consolas" w:hAnsi="Consolas" w:eastAsia="Consolas" w:cs="Consolas"/>
+          <w:color w:val="F92672"/>
+          <w:sz w:val="21"/>
+          <w:szCs w:val="21"/>
+          <w:shd w:val="clear" w:fill="272822"/>
+        </w:rPr>
+        <w:t xml:space="preserve">=&gt; </w:t>
+      </w:r>
+      <w:r>
+        <w:rPr>
+          <w:rFonts w:hint="default" w:ascii="Consolas" w:hAnsi="Consolas" w:eastAsia="Consolas" w:cs="Consolas"/>
+          <w:color w:val="66D9EF"/>
+          <w:sz w:val="21"/>
+          <w:szCs w:val="21"/>
+          <w:shd w:val="clear" w:fill="272822"/>
+        </w:rPr>
+        <w:t>env</w:t>
+      </w:r>
+      <w:r>
+        <w:rPr>
+          <w:rFonts w:hint="default" w:ascii="Consolas" w:hAnsi="Consolas" w:eastAsia="Consolas" w:cs="Consolas"/>
+          <w:color w:val="F8F8F2"/>
+          <w:sz w:val="21"/>
+          <w:szCs w:val="21"/>
+          <w:shd w:val="clear" w:fill="272822"/>
+        </w:rPr>
+        <w:t>(</w:t>
+      </w:r>
+      <w:r>
+        <w:rPr>
+          <w:rFonts w:hint="default" w:ascii="Consolas" w:hAnsi="Consolas" w:eastAsia="Consolas" w:cs="Consolas"/>
+          <w:color w:val="E6DB74"/>
+          <w:sz w:val="21"/>
+          <w:szCs w:val="21"/>
+          <w:shd w:val="clear" w:fill="272822"/>
+        </w:rPr>
+        <w:t>'DB_PASSWORD'</w:t>
+      </w:r>
+      <w:r>
+        <w:rPr>
+          <w:rFonts w:hint="default" w:ascii="Consolas" w:hAnsi="Consolas" w:eastAsia="Consolas" w:cs="Consolas"/>
+          <w:color w:val="F8F8F2"/>
+          <w:sz w:val="21"/>
+          <w:szCs w:val="21"/>
+          <w:shd w:val="clear" w:fill="272822"/>
+        </w:rPr>
+        <w:t xml:space="preserve">, </w:t>
+      </w:r>
+      <w:r>
+        <w:rPr>
+          <w:rFonts w:hint="default" w:ascii="Consolas" w:hAnsi="Consolas" w:eastAsia="Consolas" w:cs="Consolas"/>
+          <w:color w:val="E6DB74"/>
+          <w:sz w:val="21"/>
+          <w:szCs w:val="21"/>
+          <w:shd w:val="clear" w:fill="272822"/>
+        </w:rPr>
+        <w:t>'root'</w:t>
+      </w:r>
+      <w:r>
+        <w:rPr>
+          <w:rFonts w:hint="default" w:ascii="Consolas" w:hAnsi="Consolas" w:eastAsia="Consolas" w:cs="Consolas"/>
+          <w:color w:val="F8F8F2"/>
+          <w:sz w:val="21"/>
+          <w:szCs w:val="21"/>
+          <w:shd w:val="clear" w:fill="272822"/>
+        </w:rPr>
+        <w:t>),</w:t>
+      </w:r>
+      <w:r>
+        <w:rPr>
+          <w:rFonts w:hint="default" w:ascii="Consolas" w:hAnsi="Consolas" w:eastAsia="Consolas" w:cs="Consolas"/>
+          <w:color w:val="F8F8F2"/>
+          <w:sz w:val="21"/>
+          <w:szCs w:val="21"/>
+          <w:shd w:val="clear" w:fill="272822"/>
+        </w:rPr>
+        <w:br w:type="textWrapping"/>
+      </w:r>
+      <w:r>
+        <w:rPr>
+          <w:rFonts w:hint="default" w:ascii="Consolas" w:hAnsi="Consolas" w:eastAsia="Consolas" w:cs="Consolas"/>
+          <w:color w:val="F8F8F2"/>
+          <w:sz w:val="21"/>
+          <w:szCs w:val="21"/>
+          <w:shd w:val="clear" w:fill="272822"/>
+        </w:rPr>
+        <w:t xml:space="preserve">    </w:t>
+      </w:r>
+      <w:r>
+        <w:rPr>
+          <w:rFonts w:hint="default" w:ascii="Consolas" w:hAnsi="Consolas" w:eastAsia="Consolas" w:cs="Consolas"/>
+          <w:color w:val="E6DB74"/>
+          <w:sz w:val="21"/>
+          <w:szCs w:val="21"/>
+          <w:shd w:val="clear" w:fill="272822"/>
+        </w:rPr>
+        <w:t xml:space="preserve">'unix_socket' </w:t>
+      </w:r>
+      <w:r>
+        <w:rPr>
+          <w:rFonts w:hint="default" w:ascii="Consolas" w:hAnsi="Consolas" w:eastAsia="Consolas" w:cs="Consolas"/>
+          <w:color w:val="F92672"/>
+          <w:sz w:val="21"/>
+          <w:szCs w:val="21"/>
+          <w:shd w:val="clear" w:fill="272822"/>
+        </w:rPr>
+        <w:t xml:space="preserve">=&gt; </w:t>
+      </w:r>
+      <w:r>
+        <w:rPr>
+          <w:rFonts w:hint="default" w:ascii="Consolas" w:hAnsi="Consolas" w:eastAsia="Consolas" w:cs="Consolas"/>
+          <w:color w:val="66D9EF"/>
+          <w:sz w:val="21"/>
+          <w:szCs w:val="21"/>
+          <w:shd w:val="clear" w:fill="272822"/>
+        </w:rPr>
+        <w:t>env</w:t>
+      </w:r>
+      <w:r>
+        <w:rPr>
+          <w:rFonts w:hint="default" w:ascii="Consolas" w:hAnsi="Consolas" w:eastAsia="Consolas" w:cs="Consolas"/>
+          <w:color w:val="F8F8F2"/>
+          <w:sz w:val="21"/>
+          <w:szCs w:val="21"/>
+          <w:shd w:val="clear" w:fill="272822"/>
+        </w:rPr>
+        <w:t>(</w:t>
+      </w:r>
+      <w:r>
+        <w:rPr>
+          <w:rFonts w:hint="default" w:ascii="Consolas" w:hAnsi="Consolas" w:eastAsia="Consolas" w:cs="Consolas"/>
+          <w:color w:val="E6DB74"/>
+          <w:sz w:val="21"/>
+          <w:szCs w:val="21"/>
+          <w:shd w:val="clear" w:fill="272822"/>
+        </w:rPr>
+        <w:t>'DB_SOCKET'</w:t>
+      </w:r>
+      <w:r>
+        <w:rPr>
+          <w:rFonts w:hint="default" w:ascii="Consolas" w:hAnsi="Consolas" w:eastAsia="Consolas" w:cs="Consolas"/>
+          <w:color w:val="F8F8F2"/>
+          <w:sz w:val="21"/>
+          <w:szCs w:val="21"/>
+          <w:shd w:val="clear" w:fill="272822"/>
+        </w:rPr>
+        <w:t xml:space="preserve">, </w:t>
+      </w:r>
+      <w:r>
+        <w:rPr>
+          <w:rFonts w:hint="default" w:ascii="Consolas" w:hAnsi="Consolas" w:eastAsia="Consolas" w:cs="Consolas"/>
+          <w:color w:val="E6DB74"/>
+          <w:sz w:val="21"/>
+          <w:szCs w:val="21"/>
+          <w:shd w:val="clear" w:fill="272822"/>
+        </w:rPr>
+        <w:t>''</w:t>
+      </w:r>
+      <w:r>
+        <w:rPr>
+          <w:rFonts w:hint="default" w:ascii="Consolas" w:hAnsi="Consolas" w:eastAsia="Consolas" w:cs="Consolas"/>
+          <w:color w:val="F8F8F2"/>
+          <w:sz w:val="21"/>
+          <w:szCs w:val="21"/>
+          <w:shd w:val="clear" w:fill="272822"/>
+        </w:rPr>
+        <w:t>),</w:t>
+      </w:r>
+      <w:r>
+        <w:rPr>
+          <w:rFonts w:hint="default" w:ascii="Consolas" w:hAnsi="Consolas" w:eastAsia="Consolas" w:cs="Consolas"/>
+          <w:color w:val="F8F8F2"/>
+          <w:sz w:val="21"/>
+          <w:szCs w:val="21"/>
+          <w:shd w:val="clear" w:fill="272822"/>
+        </w:rPr>
+        <w:br w:type="textWrapping"/>
+      </w:r>
+      <w:r>
+        <w:rPr>
+          <w:rFonts w:hint="default" w:ascii="Consolas" w:hAnsi="Consolas" w:eastAsia="Consolas" w:cs="Consolas"/>
+          <w:color w:val="F8F8F2"/>
+          <w:sz w:val="21"/>
+          <w:szCs w:val="21"/>
+          <w:shd w:val="clear" w:fill="272822"/>
+        </w:rPr>
+        <w:t xml:space="preserve">    </w:t>
+      </w:r>
+      <w:r>
+        <w:rPr>
+          <w:rFonts w:hint="default" w:ascii="Consolas" w:hAnsi="Consolas" w:eastAsia="Consolas" w:cs="Consolas"/>
+          <w:color w:val="E6DB74"/>
+          <w:sz w:val="21"/>
+          <w:szCs w:val="21"/>
+          <w:shd w:val="clear" w:fill="272822"/>
+        </w:rPr>
+        <w:t xml:space="preserve">'charset' </w:t>
+      </w:r>
+      <w:r>
+        <w:rPr>
+          <w:rFonts w:hint="default" w:ascii="Consolas" w:hAnsi="Consolas" w:eastAsia="Consolas" w:cs="Consolas"/>
+          <w:color w:val="F92672"/>
+          <w:sz w:val="21"/>
+          <w:szCs w:val="21"/>
+          <w:shd w:val="clear" w:fill="272822"/>
+        </w:rPr>
+        <w:t xml:space="preserve">=&gt; </w:t>
+      </w:r>
+      <w:r>
+        <w:rPr>
+          <w:rFonts w:hint="default" w:ascii="Consolas" w:hAnsi="Consolas" w:eastAsia="Consolas" w:cs="Consolas"/>
+          <w:color w:val="E6DB74"/>
+          <w:sz w:val="21"/>
+          <w:szCs w:val="21"/>
+          <w:shd w:val="clear" w:fill="272822"/>
+        </w:rPr>
+        <w:t>'utf8'</w:t>
+      </w:r>
+      <w:r>
+        <w:rPr>
+          <w:rFonts w:hint="default" w:ascii="Consolas" w:hAnsi="Consolas" w:eastAsia="Consolas" w:cs="Consolas"/>
+          <w:color w:val="F8F8F2"/>
+          <w:sz w:val="21"/>
+          <w:szCs w:val="21"/>
+          <w:shd w:val="clear" w:fill="272822"/>
+        </w:rPr>
+        <w:t>,</w:t>
+      </w:r>
+      <w:r>
+        <w:rPr>
+          <w:rFonts w:hint="default" w:ascii="Consolas" w:hAnsi="Consolas" w:eastAsia="Consolas" w:cs="Consolas"/>
+          <w:color w:val="F8F8F2"/>
+          <w:sz w:val="21"/>
+          <w:szCs w:val="21"/>
+          <w:shd w:val="clear" w:fill="272822"/>
+        </w:rPr>
+        <w:br w:type="textWrapping"/>
+      </w:r>
+      <w:r>
+        <w:rPr>
+          <w:rFonts w:hint="default" w:ascii="Consolas" w:hAnsi="Consolas" w:eastAsia="Consolas" w:cs="Consolas"/>
+          <w:color w:val="F8F8F2"/>
+          <w:sz w:val="21"/>
+          <w:szCs w:val="21"/>
+          <w:shd w:val="clear" w:fill="272822"/>
+        </w:rPr>
+        <w:t xml:space="preserve">    </w:t>
+      </w:r>
+      <w:r>
+        <w:rPr>
+          <w:rFonts w:hint="default" w:ascii="Consolas" w:hAnsi="Consolas" w:eastAsia="Consolas" w:cs="Consolas"/>
+          <w:color w:val="E6DB74"/>
+          <w:sz w:val="21"/>
+          <w:szCs w:val="21"/>
+          <w:shd w:val="clear" w:fill="272822"/>
+        </w:rPr>
+        <w:t xml:space="preserve">'collation' </w:t>
+      </w:r>
+      <w:r>
+        <w:rPr>
+          <w:rFonts w:hint="default" w:ascii="Consolas" w:hAnsi="Consolas" w:eastAsia="Consolas" w:cs="Consolas"/>
+          <w:color w:val="F92672"/>
+          <w:sz w:val="21"/>
+          <w:szCs w:val="21"/>
+          <w:shd w:val="clear" w:fill="272822"/>
+        </w:rPr>
+        <w:t xml:space="preserve">=&gt; </w:t>
+      </w:r>
+      <w:r>
+        <w:rPr>
+          <w:rFonts w:hint="default" w:ascii="Consolas" w:hAnsi="Consolas" w:eastAsia="Consolas" w:cs="Consolas"/>
+          <w:color w:val="E6DB74"/>
+          <w:sz w:val="21"/>
+          <w:szCs w:val="21"/>
+          <w:shd w:val="clear" w:fill="272822"/>
+        </w:rPr>
+        <w:t>'utf8_unicode_ci'</w:t>
+      </w:r>
+      <w:r>
+        <w:rPr>
+          <w:rFonts w:hint="default" w:ascii="Consolas" w:hAnsi="Consolas" w:eastAsia="Consolas" w:cs="Consolas"/>
+          <w:color w:val="F8F8F2"/>
+          <w:sz w:val="21"/>
+          <w:szCs w:val="21"/>
+          <w:shd w:val="clear" w:fill="272822"/>
+        </w:rPr>
+        <w:t>,</w:t>
+      </w:r>
+      <w:r>
+        <w:rPr>
+          <w:rFonts w:hint="default" w:ascii="Consolas" w:hAnsi="Consolas" w:eastAsia="Consolas" w:cs="Consolas"/>
+          <w:color w:val="F8F8F2"/>
+          <w:sz w:val="21"/>
+          <w:szCs w:val="21"/>
+          <w:shd w:val="clear" w:fill="272822"/>
+        </w:rPr>
+        <w:br w:type="textWrapping"/>
+      </w:r>
+      <w:r>
+        <w:rPr>
+          <w:rFonts w:hint="default" w:ascii="Consolas" w:hAnsi="Consolas" w:eastAsia="Consolas" w:cs="Consolas"/>
+          <w:color w:val="F8F8F2"/>
+          <w:sz w:val="21"/>
+          <w:szCs w:val="21"/>
+          <w:shd w:val="clear" w:fill="272822"/>
+        </w:rPr>
+        <w:t xml:space="preserve">    </w:t>
+      </w:r>
+      <w:r>
+        <w:rPr>
+          <w:rFonts w:hint="default" w:ascii="Consolas" w:hAnsi="Consolas" w:eastAsia="Consolas" w:cs="Consolas"/>
+          <w:color w:val="E6DB74"/>
+          <w:sz w:val="21"/>
+          <w:szCs w:val="21"/>
+          <w:shd w:val="clear" w:fill="272822"/>
+        </w:rPr>
+        <w:t xml:space="preserve">'prefix' </w:t>
+      </w:r>
+      <w:r>
+        <w:rPr>
+          <w:rFonts w:hint="default" w:ascii="Consolas" w:hAnsi="Consolas" w:eastAsia="Consolas" w:cs="Consolas"/>
+          <w:color w:val="F92672"/>
+          <w:sz w:val="21"/>
+          <w:szCs w:val="21"/>
+          <w:shd w:val="clear" w:fill="272822"/>
+        </w:rPr>
+        <w:t xml:space="preserve">=&gt; </w:t>
+      </w:r>
+      <w:r>
+        <w:rPr>
+          <w:rFonts w:hint="default" w:ascii="Consolas" w:hAnsi="Consolas" w:eastAsia="Consolas" w:cs="Consolas"/>
+          <w:color w:val="E6DB74"/>
+          <w:sz w:val="21"/>
+          <w:szCs w:val="21"/>
+          <w:shd w:val="clear" w:fill="272822"/>
+        </w:rPr>
+        <w:t>''</w:t>
+      </w:r>
+      <w:r>
+        <w:rPr>
+          <w:rFonts w:hint="default" w:ascii="Consolas" w:hAnsi="Consolas" w:eastAsia="Consolas" w:cs="Consolas"/>
+          <w:color w:val="F8F8F2"/>
+          <w:sz w:val="21"/>
+          <w:szCs w:val="21"/>
+          <w:shd w:val="clear" w:fill="272822"/>
+        </w:rPr>
+        <w:t>,</w:t>
+      </w:r>
+      <w:r>
+        <w:rPr>
+          <w:rFonts w:hint="default" w:ascii="Consolas" w:hAnsi="Consolas" w:eastAsia="Consolas" w:cs="Consolas"/>
+          <w:color w:val="F8F8F2"/>
+          <w:sz w:val="21"/>
+          <w:szCs w:val="21"/>
+          <w:shd w:val="clear" w:fill="272822"/>
+        </w:rPr>
+        <w:br w:type="textWrapping"/>
+      </w:r>
+      <w:r>
+        <w:rPr>
+          <w:rFonts w:hint="default" w:ascii="Consolas" w:hAnsi="Consolas" w:eastAsia="Consolas" w:cs="Consolas"/>
+          <w:color w:val="F8F8F2"/>
+          <w:sz w:val="21"/>
+          <w:szCs w:val="21"/>
+          <w:shd w:val="clear" w:fill="272822"/>
+        </w:rPr>
+        <w:t xml:space="preserve">    </w:t>
+      </w:r>
+      <w:r>
+        <w:rPr>
+          <w:rFonts w:hint="default" w:ascii="Consolas" w:hAnsi="Consolas" w:eastAsia="Consolas" w:cs="Consolas"/>
+          <w:color w:val="E6DB74"/>
+          <w:sz w:val="21"/>
+          <w:szCs w:val="21"/>
+          <w:shd w:val="clear" w:fill="272822"/>
+        </w:rPr>
+        <w:t xml:space="preserve">'prefix_indexes' </w:t>
+      </w:r>
+      <w:r>
+        <w:rPr>
+          <w:rFonts w:hint="default" w:ascii="Consolas" w:hAnsi="Consolas" w:eastAsia="Consolas" w:cs="Consolas"/>
+          <w:color w:val="F92672"/>
+          <w:sz w:val="21"/>
+          <w:szCs w:val="21"/>
+          <w:shd w:val="clear" w:fill="272822"/>
+        </w:rPr>
+        <w:t>=&gt; true</w:t>
+      </w:r>
+      <w:r>
+        <w:rPr>
+          <w:rFonts w:hint="default" w:ascii="Consolas" w:hAnsi="Consolas" w:eastAsia="Consolas" w:cs="Consolas"/>
+          <w:color w:val="F8F8F2"/>
+          <w:sz w:val="21"/>
+          <w:szCs w:val="21"/>
+          <w:shd w:val="clear" w:fill="272822"/>
+        </w:rPr>
+        <w:t>,</w:t>
+      </w:r>
+      <w:r>
+        <w:rPr>
+          <w:rFonts w:hint="default" w:ascii="Consolas" w:hAnsi="Consolas" w:eastAsia="Consolas" w:cs="Consolas"/>
+          <w:color w:val="F8F8F2"/>
+          <w:sz w:val="21"/>
+          <w:szCs w:val="21"/>
+          <w:shd w:val="clear" w:fill="272822"/>
+        </w:rPr>
+        <w:br w:type="textWrapping"/>
+      </w:r>
+      <w:r>
+        <w:rPr>
+          <w:rFonts w:hint="default" w:ascii="Consolas" w:hAnsi="Consolas" w:eastAsia="Consolas" w:cs="Consolas"/>
+          <w:color w:val="F8F8F2"/>
+          <w:sz w:val="21"/>
+          <w:szCs w:val="21"/>
+          <w:shd w:val="clear" w:fill="272822"/>
+        </w:rPr>
+        <w:t xml:space="preserve">    </w:t>
+      </w:r>
+      <w:r>
+        <w:rPr>
+          <w:rFonts w:hint="default" w:ascii="Consolas" w:hAnsi="Consolas" w:eastAsia="Consolas" w:cs="Consolas"/>
+          <w:color w:val="E6DB74"/>
+          <w:sz w:val="21"/>
+          <w:szCs w:val="21"/>
+          <w:shd w:val="clear" w:fill="272822"/>
+        </w:rPr>
+        <w:t xml:space="preserve">'strict' </w:t>
+      </w:r>
+      <w:r>
+        <w:rPr>
+          <w:rFonts w:hint="default" w:ascii="Consolas" w:hAnsi="Consolas" w:eastAsia="Consolas" w:cs="Consolas"/>
+          <w:color w:val="F92672"/>
+          <w:sz w:val="21"/>
+          <w:szCs w:val="21"/>
+          <w:shd w:val="clear" w:fill="272822"/>
+        </w:rPr>
+        <w:t>=&gt; true</w:t>
+      </w:r>
+      <w:r>
+        <w:rPr>
+          <w:rFonts w:hint="default" w:ascii="Consolas" w:hAnsi="Consolas" w:eastAsia="Consolas" w:cs="Consolas"/>
+          <w:color w:val="F8F8F2"/>
+          <w:sz w:val="21"/>
+          <w:szCs w:val="21"/>
+          <w:shd w:val="clear" w:fill="272822"/>
+        </w:rPr>
+        <w:t>,</w:t>
+      </w:r>
+      <w:r>
+        <w:rPr>
+          <w:rFonts w:hint="default" w:ascii="Consolas" w:hAnsi="Consolas" w:eastAsia="Consolas" w:cs="Consolas"/>
+          <w:color w:val="F8F8F2"/>
+          <w:sz w:val="21"/>
+          <w:szCs w:val="21"/>
+          <w:shd w:val="clear" w:fill="272822"/>
+        </w:rPr>
+        <w:br w:type="textWrapping"/>
+      </w:r>
+      <w:r>
+        <w:rPr>
+          <w:rFonts w:hint="default" w:ascii="Consolas" w:hAnsi="Consolas" w:eastAsia="Consolas" w:cs="Consolas"/>
+          <w:color w:val="F8F8F2"/>
+          <w:sz w:val="21"/>
+          <w:szCs w:val="21"/>
+          <w:shd w:val="clear" w:fill="272822"/>
+        </w:rPr>
+        <w:t xml:space="preserve">    </w:t>
+      </w:r>
+      <w:r>
+        <w:rPr>
+          <w:rFonts w:hint="default" w:ascii="Consolas" w:hAnsi="Consolas" w:eastAsia="Consolas" w:cs="Consolas"/>
+          <w:color w:val="E6DB74"/>
+          <w:sz w:val="21"/>
+          <w:szCs w:val="21"/>
+          <w:shd w:val="clear" w:fill="272822"/>
+        </w:rPr>
+        <w:t xml:space="preserve">'engine' </w:t>
+      </w:r>
+      <w:r>
+        <w:rPr>
+          <w:rFonts w:hint="default" w:ascii="Consolas" w:hAnsi="Consolas" w:eastAsia="Consolas" w:cs="Consolas"/>
+          <w:color w:val="F92672"/>
+          <w:sz w:val="21"/>
+          <w:szCs w:val="21"/>
+          <w:shd w:val="clear" w:fill="272822"/>
+        </w:rPr>
+        <w:t>=&gt; null</w:t>
+      </w:r>
+      <w:r>
+        <w:rPr>
+          <w:rFonts w:hint="default" w:ascii="Consolas" w:hAnsi="Consolas" w:eastAsia="Consolas" w:cs="Consolas"/>
+          <w:color w:val="F8F8F2"/>
+          <w:sz w:val="21"/>
+          <w:szCs w:val="21"/>
+          <w:shd w:val="clear" w:fill="272822"/>
+        </w:rPr>
+        <w:t>,</w:t>
+      </w:r>
+      <w:r>
+        <w:rPr>
+          <w:rFonts w:hint="default" w:ascii="Consolas" w:hAnsi="Consolas" w:eastAsia="Consolas" w:cs="Consolas"/>
+          <w:color w:val="F8F8F2"/>
+          <w:sz w:val="21"/>
+          <w:szCs w:val="21"/>
+          <w:shd w:val="clear" w:fill="272822"/>
+        </w:rPr>
+        <w:br w:type="textWrapping"/>
+      </w:r>
+      <w:r>
+        <w:rPr>
+          <w:rFonts w:hint="default" w:ascii="Consolas" w:hAnsi="Consolas" w:eastAsia="Consolas" w:cs="Consolas"/>
+          <w:color w:val="F8F8F2"/>
+          <w:sz w:val="21"/>
+          <w:szCs w:val="21"/>
+          <w:shd w:val="clear" w:fill="272822"/>
+        </w:rPr>
+        <w:t xml:space="preserve">    </w:t>
+      </w:r>
+      <w:r>
+        <w:rPr>
+          <w:rFonts w:hint="default" w:ascii="Consolas" w:hAnsi="Consolas" w:eastAsia="Consolas" w:cs="Consolas"/>
+          <w:color w:val="E6DB74"/>
+          <w:sz w:val="21"/>
+          <w:szCs w:val="21"/>
+          <w:shd w:val="clear" w:fill="272822"/>
+        </w:rPr>
+        <w:t xml:space="preserve">'options' </w:t>
+      </w:r>
+      <w:r>
+        <w:rPr>
+          <w:rFonts w:hint="default" w:ascii="Consolas" w:hAnsi="Consolas" w:eastAsia="Consolas" w:cs="Consolas"/>
+          <w:color w:val="F92672"/>
+          <w:sz w:val="21"/>
+          <w:szCs w:val="21"/>
+          <w:shd w:val="clear" w:fill="272822"/>
+        </w:rPr>
+        <w:t xml:space="preserve">=&gt; </w:t>
+      </w:r>
+      <w:r>
+        <w:rPr>
+          <w:rFonts w:hint="default" w:ascii="Consolas" w:hAnsi="Consolas" w:eastAsia="Consolas" w:cs="Consolas"/>
+          <w:i/>
+          <w:color w:val="66D9EF"/>
+          <w:sz w:val="21"/>
+          <w:szCs w:val="21"/>
+          <w:shd w:val="clear" w:fill="272822"/>
+        </w:rPr>
+        <w:t>extension_loaded</w:t>
+      </w:r>
+      <w:r>
+        <w:rPr>
+          <w:rFonts w:hint="default" w:ascii="Consolas" w:hAnsi="Consolas" w:eastAsia="Consolas" w:cs="Consolas"/>
+          <w:color w:val="F8F8F2"/>
+          <w:sz w:val="21"/>
+          <w:szCs w:val="21"/>
+          <w:shd w:val="clear" w:fill="272822"/>
+        </w:rPr>
+        <w:t>(</w:t>
+      </w:r>
+      <w:r>
+        <w:rPr>
+          <w:rFonts w:hint="default" w:ascii="Consolas" w:hAnsi="Consolas" w:eastAsia="Consolas" w:cs="Consolas"/>
+          <w:color w:val="E6DB74"/>
+          <w:sz w:val="21"/>
+          <w:szCs w:val="21"/>
+          <w:shd w:val="clear" w:fill="272822"/>
+        </w:rPr>
+        <w:t>'pdo_mysql'</w:t>
+      </w:r>
+      <w:r>
+        <w:rPr>
+          <w:rFonts w:hint="default" w:ascii="Consolas" w:hAnsi="Consolas" w:eastAsia="Consolas" w:cs="Consolas"/>
+          <w:color w:val="F8F8F2"/>
+          <w:sz w:val="21"/>
+          <w:szCs w:val="21"/>
+          <w:shd w:val="clear" w:fill="272822"/>
+        </w:rPr>
+        <w:t xml:space="preserve">) </w:t>
+      </w:r>
+      <w:r>
+        <w:rPr>
+          <w:rFonts w:hint="default" w:ascii="Consolas" w:hAnsi="Consolas" w:eastAsia="Consolas" w:cs="Consolas"/>
+          <w:color w:val="F92672"/>
+          <w:sz w:val="21"/>
+          <w:szCs w:val="21"/>
+          <w:shd w:val="clear" w:fill="272822"/>
+        </w:rPr>
+        <w:t xml:space="preserve">? </w:t>
+      </w:r>
+      <w:r>
+        <w:rPr>
+          <w:rFonts w:hint="default" w:ascii="Consolas" w:hAnsi="Consolas" w:eastAsia="Consolas" w:cs="Consolas"/>
+          <w:i/>
+          <w:color w:val="66D9EF"/>
+          <w:sz w:val="21"/>
+          <w:szCs w:val="21"/>
+          <w:shd w:val="clear" w:fill="272822"/>
+        </w:rPr>
+        <w:t>array_filter</w:t>
+      </w:r>
+      <w:r>
+        <w:rPr>
+          <w:rFonts w:hint="default" w:ascii="Consolas" w:hAnsi="Consolas" w:eastAsia="Consolas" w:cs="Consolas"/>
+          <w:color w:val="F8F8F2"/>
+          <w:sz w:val="21"/>
+          <w:szCs w:val="21"/>
+          <w:shd w:val="clear" w:fill="272822"/>
+        </w:rPr>
+        <w:t>([</w:t>
+      </w:r>
+      <w:r>
+        <w:rPr>
+          <w:rFonts w:hint="default" w:ascii="Consolas" w:hAnsi="Consolas" w:eastAsia="Consolas" w:cs="Consolas"/>
+          <w:color w:val="F8F8F2"/>
+          <w:sz w:val="21"/>
+          <w:szCs w:val="21"/>
+          <w:shd w:val="clear" w:fill="272822"/>
+        </w:rPr>
+        <w:br w:type="textWrapping"/>
+      </w:r>
+      <w:r>
+        <w:rPr>
+          <w:rFonts w:hint="default" w:ascii="Consolas" w:hAnsi="Consolas" w:eastAsia="Consolas" w:cs="Consolas"/>
+          <w:color w:val="F8F8F2"/>
+          <w:sz w:val="21"/>
+          <w:szCs w:val="21"/>
+          <w:shd w:val="clear" w:fill="272822"/>
+        </w:rPr>
+        <w:t xml:space="preserve">        PDO</w:t>
+      </w:r>
+      <w:r>
+        <w:rPr>
+          <w:rFonts w:hint="default" w:ascii="Consolas" w:hAnsi="Consolas" w:eastAsia="Consolas" w:cs="Consolas"/>
+          <w:color w:val="F92672"/>
+          <w:sz w:val="21"/>
+          <w:szCs w:val="21"/>
+          <w:shd w:val="clear" w:fill="272822"/>
+        </w:rPr>
+        <w:t>::</w:t>
+      </w:r>
+      <w:r>
+        <w:rPr>
+          <w:rFonts w:hint="default" w:ascii="Consolas" w:hAnsi="Consolas" w:eastAsia="Consolas" w:cs="Consolas"/>
+          <w:i/>
+          <w:color w:val="9876AA"/>
+          <w:sz w:val="21"/>
+          <w:szCs w:val="21"/>
+          <w:shd w:val="clear" w:fill="272822"/>
+        </w:rPr>
+        <w:t xml:space="preserve">MYSQL_ATTR_SSL_CA </w:t>
+      </w:r>
+      <w:r>
+        <w:rPr>
+          <w:rFonts w:hint="default" w:ascii="Consolas" w:hAnsi="Consolas" w:eastAsia="Consolas" w:cs="Consolas"/>
+          <w:color w:val="F92672"/>
+          <w:sz w:val="21"/>
+          <w:szCs w:val="21"/>
+          <w:shd w:val="clear" w:fill="272822"/>
+        </w:rPr>
+        <w:t xml:space="preserve">=&gt; </w:t>
+      </w:r>
+      <w:r>
+        <w:rPr>
+          <w:rFonts w:hint="default" w:ascii="Consolas" w:hAnsi="Consolas" w:eastAsia="Consolas" w:cs="Consolas"/>
+          <w:color w:val="66D9EF"/>
+          <w:sz w:val="21"/>
+          <w:szCs w:val="21"/>
+          <w:shd w:val="clear" w:fill="272822"/>
+        </w:rPr>
+        <w:t>env</w:t>
+      </w:r>
+      <w:r>
+        <w:rPr>
+          <w:rFonts w:hint="default" w:ascii="Consolas" w:hAnsi="Consolas" w:eastAsia="Consolas" w:cs="Consolas"/>
+          <w:color w:val="F8F8F2"/>
+          <w:sz w:val="21"/>
+          <w:szCs w:val="21"/>
+          <w:shd w:val="clear" w:fill="272822"/>
+        </w:rPr>
+        <w:t>(</w:t>
+      </w:r>
+      <w:r>
+        <w:rPr>
+          <w:rFonts w:hint="default" w:ascii="Consolas" w:hAnsi="Consolas" w:eastAsia="Consolas" w:cs="Consolas"/>
+          <w:color w:val="E6DB74"/>
+          <w:sz w:val="21"/>
+          <w:szCs w:val="21"/>
+          <w:shd w:val="clear" w:fill="272822"/>
+        </w:rPr>
+        <w:t>'MYSQL_ATTR_SSL_CA'</w:t>
+      </w:r>
+      <w:r>
+        <w:rPr>
+          <w:rFonts w:hint="default" w:ascii="Consolas" w:hAnsi="Consolas" w:eastAsia="Consolas" w:cs="Consolas"/>
+          <w:color w:val="F8F8F2"/>
+          <w:sz w:val="21"/>
+          <w:szCs w:val="21"/>
+          <w:shd w:val="clear" w:fill="272822"/>
+        </w:rPr>
+        <w:t>),</w:t>
+      </w:r>
+      <w:r>
+        <w:rPr>
+          <w:rFonts w:hint="default" w:ascii="Consolas" w:hAnsi="Consolas" w:eastAsia="Consolas" w:cs="Consolas"/>
+          <w:color w:val="F8F8F2"/>
+          <w:sz w:val="21"/>
+          <w:szCs w:val="21"/>
+          <w:shd w:val="clear" w:fill="272822"/>
+        </w:rPr>
+        <w:br w:type="textWrapping"/>
+      </w:r>
+      <w:r>
+        <w:rPr>
+          <w:rFonts w:hint="default" w:ascii="Consolas" w:hAnsi="Consolas" w:eastAsia="Consolas" w:cs="Consolas"/>
+          <w:color w:val="F8F8F2"/>
+          <w:sz w:val="21"/>
+          <w:szCs w:val="21"/>
+          <w:shd w:val="clear" w:fill="272822"/>
+        </w:rPr>
+        <w:t xml:space="preserve">    ]) </w:t>
+      </w:r>
+      <w:r>
+        <w:rPr>
+          <w:rFonts w:hint="default" w:ascii="Consolas" w:hAnsi="Consolas" w:eastAsia="Consolas" w:cs="Consolas"/>
+          <w:color w:val="F92672"/>
+          <w:sz w:val="21"/>
+          <w:szCs w:val="21"/>
+          <w:shd w:val="clear" w:fill="272822"/>
+        </w:rPr>
+        <w:t xml:space="preserve">: </w:t>
+      </w:r>
+      <w:r>
+        <w:rPr>
+          <w:rFonts w:hint="default" w:ascii="Consolas" w:hAnsi="Consolas" w:eastAsia="Consolas" w:cs="Consolas"/>
+          <w:color w:val="F8F8F2"/>
+          <w:sz w:val="21"/>
+          <w:szCs w:val="21"/>
+          <w:shd w:val="clear" w:fill="272822"/>
+        </w:rPr>
+        <w:t>[],</w:t>
+      </w:r>
+      <w:r>
+        <w:rPr>
+          <w:rFonts w:hint="default" w:ascii="Consolas" w:hAnsi="Consolas" w:eastAsia="Consolas" w:cs="Consolas"/>
+          <w:color w:val="F8F8F2"/>
+          <w:sz w:val="21"/>
+          <w:szCs w:val="21"/>
+          <w:shd w:val="clear" w:fill="272822"/>
+        </w:rPr>
+        <w:br w:type="textWrapping"/>
+      </w:r>
+      <w:r>
+        <w:rPr>
+          <w:rFonts w:hint="default" w:ascii="Consolas" w:hAnsi="Consolas" w:eastAsia="Consolas" w:cs="Consolas"/>
+          <w:color w:val="F8F8F2"/>
+          <w:sz w:val="21"/>
+          <w:szCs w:val="21"/>
+          <w:shd w:val="clear" w:fill="272822"/>
+        </w:rPr>
+        <w:t>],</w:t>
+      </w:r>
+    </w:p>
+    <w:p>
+      <w:pPr>
+        <w:pStyle w:val="2"/>
+        <w:bidi w:val="0"/>
+        <w:rPr>
+          <w:rFonts w:hint="default"/>
+          <w:lang w:val="en-US" w:eastAsia="zh-CN"/>
+        </w:rPr>
+      </w:pPr>
+      <w:r>
+        <w:rPr>
+          <w:rFonts w:hint="eastAsia"/>
+          <w:lang w:val="en-US" w:eastAsia="zh-CN"/>
+        </w:rPr>
+        <w:t>文件上传</w:t>
       </w:r>
     </w:p>
     <w:p>
@@ -21332,14 +22734,621 @@
     </w:p>
     <w:p>
       <w:pPr>
-        <w:rPr>
-          <w:rFonts w:hint="default"/>
-          <w:lang w:val="en-US" w:eastAsia="zh-CN"/>
+        <w:pStyle w:val="10"/>
+        <w:keepNext w:val="0"/>
+        <w:keepLines w:val="0"/>
+        <w:widowControl/>
+        <w:suppressLineNumbers w:val="0"/>
+        <w:shd w:val="clear" w:fill="272822"/>
+        <w:rPr>
+          <w:rFonts w:hint="default" w:ascii="Consolas" w:hAnsi="Consolas" w:eastAsia="Consolas" w:cs="Consolas"/>
+          <w:color w:val="F8F8F2"/>
+          <w:sz w:val="21"/>
+          <w:szCs w:val="21"/>
+          <w:shd w:val="clear" w:fill="272822"/>
+        </w:rPr>
+      </w:pPr>
+      <w:r>
+        <w:rPr>
+          <w:rFonts w:hint="default" w:ascii="Consolas" w:hAnsi="Consolas" w:eastAsia="Consolas" w:cs="Consolas"/>
+          <w:color w:val="F8F8F2"/>
+          <w:sz w:val="21"/>
+          <w:szCs w:val="21"/>
+          <w:shd w:val="clear" w:fill="272822"/>
+        </w:rPr>
+        <w:t>&lt;</w:t>
+      </w:r>
+      <w:r>
+        <w:rPr>
+          <w:rFonts w:hint="default" w:ascii="Consolas" w:hAnsi="Consolas" w:eastAsia="Consolas" w:cs="Consolas"/>
+          <w:color w:val="F92672"/>
+          <w:sz w:val="21"/>
+          <w:szCs w:val="21"/>
+          <w:shd w:val="clear" w:fill="272822"/>
+        </w:rPr>
+        <w:t xml:space="preserve">form </w:t>
+      </w:r>
+      <w:r>
+        <w:rPr>
+          <w:rFonts w:hint="default" w:ascii="Consolas" w:hAnsi="Consolas" w:eastAsia="Consolas" w:cs="Consolas"/>
+          <w:color w:val="A6E22E"/>
+          <w:sz w:val="21"/>
+          <w:szCs w:val="21"/>
+          <w:shd w:val="clear" w:fill="272822"/>
+        </w:rPr>
+        <w:t>id</w:t>
+      </w:r>
+      <w:r>
+        <w:rPr>
+          <w:rFonts w:hint="default" w:ascii="Consolas" w:hAnsi="Consolas" w:eastAsia="Consolas" w:cs="Consolas"/>
+          <w:b/>
+          <w:color w:val="E6DB74"/>
+          <w:sz w:val="21"/>
+          <w:szCs w:val="21"/>
+          <w:shd w:val="clear" w:fill="272822"/>
+        </w:rPr>
+        <w:t xml:space="preserve">="dddd" </w:t>
+      </w:r>
+      <w:r>
+        <w:rPr>
+          <w:rFonts w:hint="default" w:ascii="Consolas" w:hAnsi="Consolas" w:eastAsia="Consolas" w:cs="Consolas"/>
+          <w:color w:val="A6E22E"/>
+          <w:sz w:val="21"/>
+          <w:szCs w:val="21"/>
+          <w:shd w:val="clear" w:fill="272822"/>
+        </w:rPr>
+        <w:t>name</w:t>
+      </w:r>
+      <w:r>
+        <w:rPr>
+          <w:rFonts w:hint="default" w:ascii="Consolas" w:hAnsi="Consolas" w:eastAsia="Consolas" w:cs="Consolas"/>
+          <w:b/>
+          <w:color w:val="E6DB74"/>
+          <w:sz w:val="21"/>
+          <w:szCs w:val="21"/>
+          <w:shd w:val="clear" w:fill="272822"/>
+        </w:rPr>
+        <w:t>="dddd"</w:t>
+      </w:r>
+      <w:r>
+        <w:rPr>
+          <w:rFonts w:hint="default" w:ascii="Consolas" w:hAnsi="Consolas" w:eastAsia="Consolas" w:cs="Consolas"/>
+          <w:color w:val="A6E22E"/>
+          <w:sz w:val="21"/>
+          <w:szCs w:val="21"/>
+          <w:shd w:val="clear" w:fill="272822"/>
+        </w:rPr>
+        <w:t>enctype</w:t>
+      </w:r>
+      <w:r>
+        <w:rPr>
+          <w:rFonts w:hint="default" w:ascii="Consolas" w:hAnsi="Consolas" w:eastAsia="Consolas" w:cs="Consolas"/>
+          <w:b/>
+          <w:color w:val="E6DB74"/>
+          <w:sz w:val="21"/>
+          <w:szCs w:val="21"/>
+          <w:shd w:val="clear" w:fill="272822"/>
+        </w:rPr>
+        <w:t xml:space="preserve">="multipart/form-data" </w:t>
+      </w:r>
+      <w:r>
+        <w:rPr>
+          <w:rFonts w:hint="default" w:ascii="Consolas" w:hAnsi="Consolas" w:eastAsia="Consolas" w:cs="Consolas"/>
+          <w:color w:val="A6E22E"/>
+          <w:sz w:val="21"/>
+          <w:szCs w:val="21"/>
+          <w:shd w:val="clear" w:fill="272822"/>
+        </w:rPr>
+        <w:t>method</w:t>
+      </w:r>
+      <w:r>
+        <w:rPr>
+          <w:rFonts w:hint="default" w:ascii="Consolas" w:hAnsi="Consolas" w:eastAsia="Consolas" w:cs="Consolas"/>
+          <w:b/>
+          <w:color w:val="E6DB74"/>
+          <w:sz w:val="21"/>
+          <w:szCs w:val="21"/>
+          <w:shd w:val="clear" w:fill="272822"/>
+        </w:rPr>
+        <w:t xml:space="preserve">="POST" </w:t>
+      </w:r>
+      <w:r>
+        <w:rPr>
+          <w:rFonts w:hint="default" w:ascii="Consolas" w:hAnsi="Consolas" w:eastAsia="Consolas" w:cs="Consolas"/>
+          <w:color w:val="A6E22E"/>
+          <w:sz w:val="21"/>
+          <w:szCs w:val="21"/>
+          <w:shd w:val="clear" w:fill="272822"/>
+        </w:rPr>
+        <w:t>action</w:t>
+      </w:r>
+      <w:r>
+        <w:rPr>
+          <w:rFonts w:hint="default" w:ascii="Consolas" w:hAnsi="Consolas" w:eastAsia="Consolas" w:cs="Consolas"/>
+          <w:b/>
+          <w:color w:val="E6DB74"/>
+          <w:sz w:val="21"/>
+          <w:szCs w:val="21"/>
+          <w:shd w:val="clear" w:fill="272822"/>
+        </w:rPr>
+        <w:t>="</w:t>
+      </w:r>
+      <w:r>
+        <w:rPr>
+          <w:rFonts w:hint="default" w:ascii="Consolas" w:hAnsi="Consolas" w:eastAsia="Consolas" w:cs="Consolas"/>
+          <w:color w:val="F8F8F2"/>
+          <w:sz w:val="21"/>
+          <w:szCs w:val="21"/>
+          <w:shd w:val="clear" w:fill="272822"/>
+        </w:rPr>
+        <w:t>{{</w:t>
+      </w:r>
+      <w:r>
+        <w:rPr>
+          <w:rFonts w:hint="default" w:ascii="Consolas" w:hAnsi="Consolas" w:eastAsia="Consolas" w:cs="Consolas"/>
+          <w:color w:val="66D9EF"/>
+          <w:sz w:val="21"/>
+          <w:szCs w:val="21"/>
+          <w:shd w:val="clear" w:fill="272822"/>
+        </w:rPr>
+        <w:t>url</w:t>
+      </w:r>
+      <w:r>
+        <w:rPr>
+          <w:rFonts w:hint="default" w:ascii="Consolas" w:hAnsi="Consolas" w:eastAsia="Consolas" w:cs="Consolas"/>
+          <w:color w:val="F8F8F2"/>
+          <w:sz w:val="21"/>
+          <w:szCs w:val="21"/>
+          <w:shd w:val="clear" w:fill="272822"/>
+        </w:rPr>
+        <w:t>(</w:t>
+      </w:r>
+      <w:r>
+        <w:rPr>
+          <w:rFonts w:hint="default" w:ascii="Consolas" w:hAnsi="Consolas" w:eastAsia="Consolas" w:cs="Consolas"/>
+          <w:color w:val="E6DB74"/>
+          <w:sz w:val="21"/>
+          <w:szCs w:val="21"/>
+          <w:shd w:val="clear" w:fill="272822"/>
+        </w:rPr>
+        <w:t>'upload'</w:t>
+      </w:r>
+      <w:r>
+        <w:rPr>
+          <w:rFonts w:hint="default" w:ascii="Consolas" w:hAnsi="Consolas" w:eastAsia="Consolas" w:cs="Consolas"/>
+          <w:color w:val="F8F8F2"/>
+          <w:sz w:val="21"/>
+          <w:szCs w:val="21"/>
+          <w:shd w:val="clear" w:fill="272822"/>
+        </w:rPr>
+        <w:t>)}}</w:t>
+      </w:r>
+      <w:r>
+        <w:rPr>
+          <w:rFonts w:hint="default" w:ascii="Consolas" w:hAnsi="Consolas" w:eastAsia="Consolas" w:cs="Consolas"/>
+          <w:b/>
+          <w:color w:val="E6DB74"/>
+          <w:sz w:val="21"/>
+          <w:szCs w:val="21"/>
+          <w:shd w:val="clear" w:fill="272822"/>
+        </w:rPr>
+        <w:t>"</w:t>
+      </w:r>
+      <w:r>
+        <w:rPr>
+          <w:rFonts w:hint="default" w:ascii="Consolas" w:hAnsi="Consolas" w:eastAsia="Consolas" w:cs="Consolas"/>
+          <w:color w:val="F8F8F2"/>
+          <w:sz w:val="21"/>
+          <w:szCs w:val="21"/>
+          <w:shd w:val="clear" w:fill="272822"/>
+        </w:rPr>
+        <w:t>&gt;</w:t>
+      </w:r>
+      <w:r>
+        <w:rPr>
+          <w:rFonts w:hint="default" w:ascii="Consolas" w:hAnsi="Consolas" w:eastAsia="Consolas" w:cs="Consolas"/>
+          <w:color w:val="F8F8F2"/>
+          <w:sz w:val="21"/>
+          <w:szCs w:val="21"/>
+          <w:shd w:val="clear" w:fill="272822"/>
+        </w:rPr>
+        <w:br w:type="textWrapping"/>
+      </w:r>
+      <w:r>
+        <w:rPr>
+          <w:rFonts w:hint="default" w:ascii="Consolas" w:hAnsi="Consolas" w:eastAsia="Consolas" w:cs="Consolas"/>
+          <w:color w:val="F8F8F2"/>
+          <w:sz w:val="21"/>
+          <w:szCs w:val="21"/>
+          <w:shd w:val="clear" w:fill="272822"/>
+        </w:rPr>
+        <w:t xml:space="preserve">    &lt;</w:t>
+      </w:r>
+      <w:r>
+        <w:rPr>
+          <w:rFonts w:hint="default" w:ascii="Consolas" w:hAnsi="Consolas" w:eastAsia="Consolas" w:cs="Consolas"/>
+          <w:color w:val="F92672"/>
+          <w:sz w:val="21"/>
+          <w:szCs w:val="21"/>
+          <w:shd w:val="clear" w:fill="272822"/>
+        </w:rPr>
+        <w:t xml:space="preserve">input </w:t>
+      </w:r>
+      <w:r>
+        <w:rPr>
+          <w:rFonts w:hint="default" w:ascii="Consolas" w:hAnsi="Consolas" w:eastAsia="Consolas" w:cs="Consolas"/>
+          <w:color w:val="A6E22E"/>
+          <w:sz w:val="21"/>
+          <w:szCs w:val="21"/>
+          <w:shd w:val="clear" w:fill="272822"/>
+        </w:rPr>
+        <w:t>id</w:t>
+      </w:r>
+      <w:r>
+        <w:rPr>
+          <w:rFonts w:hint="default" w:ascii="Consolas" w:hAnsi="Consolas" w:eastAsia="Consolas" w:cs="Consolas"/>
+          <w:b/>
+          <w:color w:val="E6DB74"/>
+          <w:sz w:val="21"/>
+          <w:szCs w:val="21"/>
+          <w:shd w:val="clear" w:fill="272822"/>
+        </w:rPr>
+        <w:t xml:space="preserve">="id" </w:t>
+      </w:r>
+      <w:r>
+        <w:rPr>
+          <w:rFonts w:hint="default" w:ascii="Consolas" w:hAnsi="Consolas" w:eastAsia="Consolas" w:cs="Consolas"/>
+          <w:color w:val="A6E22E"/>
+          <w:sz w:val="21"/>
+          <w:szCs w:val="21"/>
+          <w:shd w:val="clear" w:fill="272822"/>
+        </w:rPr>
+        <w:t>type</w:t>
+      </w:r>
+      <w:r>
+        <w:rPr>
+          <w:rFonts w:hint="default" w:ascii="Consolas" w:hAnsi="Consolas" w:eastAsia="Consolas" w:cs="Consolas"/>
+          <w:b/>
+          <w:color w:val="E6DB74"/>
+          <w:sz w:val="21"/>
+          <w:szCs w:val="21"/>
+          <w:shd w:val="clear" w:fill="272822"/>
+        </w:rPr>
+        <w:t xml:space="preserve">="file" </w:t>
+      </w:r>
+      <w:r>
+        <w:rPr>
+          <w:rFonts w:hint="default" w:ascii="Consolas" w:hAnsi="Consolas" w:eastAsia="Consolas" w:cs="Consolas"/>
+          <w:color w:val="A6E22E"/>
+          <w:sz w:val="21"/>
+          <w:szCs w:val="21"/>
+          <w:shd w:val="clear" w:fill="272822"/>
+        </w:rPr>
+        <w:t>name</w:t>
+      </w:r>
+      <w:r>
+        <w:rPr>
+          <w:rFonts w:hint="default" w:ascii="Consolas" w:hAnsi="Consolas" w:eastAsia="Consolas" w:cs="Consolas"/>
+          <w:b/>
+          <w:color w:val="E6DB74"/>
+          <w:sz w:val="21"/>
+          <w:szCs w:val="21"/>
+          <w:shd w:val="clear" w:fill="272822"/>
+        </w:rPr>
+        <w:t xml:space="preserve">="button" </w:t>
+      </w:r>
+      <w:r>
+        <w:rPr>
+          <w:rFonts w:hint="default" w:ascii="Consolas" w:hAnsi="Consolas" w:eastAsia="Consolas" w:cs="Consolas"/>
+          <w:color w:val="A6E22E"/>
+          <w:sz w:val="21"/>
+          <w:szCs w:val="21"/>
+          <w:shd w:val="clear" w:fill="272822"/>
+        </w:rPr>
+        <w:t>value</w:t>
+      </w:r>
+      <w:r>
+        <w:rPr>
+          <w:rFonts w:hint="default" w:ascii="Consolas" w:hAnsi="Consolas" w:eastAsia="Consolas" w:cs="Consolas"/>
+          <w:b/>
+          <w:color w:val="E6DB74"/>
+          <w:sz w:val="21"/>
+          <w:szCs w:val="21"/>
+          <w:shd w:val="clear" w:fill="272822"/>
+        </w:rPr>
+        <w:t>="id"</w:t>
+      </w:r>
+      <w:r>
+        <w:rPr>
+          <w:rFonts w:hint="default" w:ascii="Consolas" w:hAnsi="Consolas" w:eastAsia="Consolas" w:cs="Consolas"/>
+          <w:color w:val="F8F8F2"/>
+          <w:sz w:val="21"/>
+          <w:szCs w:val="21"/>
+          <w:shd w:val="clear" w:fill="272822"/>
+        </w:rPr>
+        <w:t>/&gt;</w:t>
+      </w:r>
+      <w:r>
+        <w:rPr>
+          <w:rFonts w:hint="default" w:ascii="Consolas" w:hAnsi="Consolas" w:eastAsia="Consolas" w:cs="Consolas"/>
+          <w:color w:val="F8F8F2"/>
+          <w:sz w:val="21"/>
+          <w:szCs w:val="21"/>
+          <w:shd w:val="clear" w:fill="272822"/>
+        </w:rPr>
+        <w:br w:type="textWrapping"/>
+      </w:r>
+      <w:r>
+        <w:rPr>
+          <w:rFonts w:hint="default" w:ascii="Consolas" w:hAnsi="Consolas" w:eastAsia="Consolas" w:cs="Consolas"/>
+          <w:color w:val="F8F8F2"/>
+          <w:sz w:val="21"/>
+          <w:szCs w:val="21"/>
+          <w:shd w:val="clear" w:fill="272822"/>
+        </w:rPr>
+        <w:t xml:space="preserve">    {{</w:t>
+      </w:r>
+      <w:r>
+        <w:rPr>
+          <w:rFonts w:hint="default" w:ascii="Consolas" w:hAnsi="Consolas" w:eastAsia="Consolas" w:cs="Consolas"/>
+          <w:color w:val="66D9EF"/>
+          <w:sz w:val="21"/>
+          <w:szCs w:val="21"/>
+          <w:shd w:val="clear" w:fill="272822"/>
+        </w:rPr>
+        <w:t>csrf_field</w:t>
+      </w:r>
+      <w:r>
+        <w:rPr>
+          <w:rFonts w:hint="default" w:ascii="Consolas" w:hAnsi="Consolas" w:eastAsia="Consolas" w:cs="Consolas"/>
+          <w:color w:val="F8F8F2"/>
+          <w:sz w:val="21"/>
+          <w:szCs w:val="21"/>
+          <w:shd w:val="clear" w:fill="272822"/>
+        </w:rPr>
+        <w:t>()}}</w:t>
+      </w:r>
+      <w:r>
+        <w:rPr>
+          <w:rFonts w:hint="default" w:ascii="Consolas" w:hAnsi="Consolas" w:eastAsia="Consolas" w:cs="Consolas"/>
+          <w:color w:val="F8F8F2"/>
+          <w:sz w:val="21"/>
+          <w:szCs w:val="21"/>
+          <w:shd w:val="clear" w:fill="272822"/>
+        </w:rPr>
+        <w:br w:type="textWrapping"/>
+      </w:r>
+      <w:r>
+        <w:rPr>
+          <w:rFonts w:hint="default" w:ascii="Consolas" w:hAnsi="Consolas" w:eastAsia="Consolas" w:cs="Consolas"/>
+          <w:color w:val="F8F8F2"/>
+          <w:sz w:val="21"/>
+          <w:szCs w:val="21"/>
+          <w:shd w:val="clear" w:fill="272822"/>
+        </w:rPr>
+        <w:t xml:space="preserve">    &lt;</w:t>
+      </w:r>
+      <w:r>
+        <w:rPr>
+          <w:rFonts w:hint="default" w:ascii="Consolas" w:hAnsi="Consolas" w:eastAsia="Consolas" w:cs="Consolas"/>
+          <w:color w:val="F92672"/>
+          <w:sz w:val="21"/>
+          <w:szCs w:val="21"/>
+          <w:shd w:val="clear" w:fill="272822"/>
+        </w:rPr>
+        <w:t xml:space="preserve">input </w:t>
+      </w:r>
+      <w:r>
+        <w:rPr>
+          <w:rFonts w:hint="default" w:ascii="Consolas" w:hAnsi="Consolas" w:eastAsia="Consolas" w:cs="Consolas"/>
+          <w:color w:val="A6E22E"/>
+          <w:sz w:val="21"/>
+          <w:szCs w:val="21"/>
+          <w:shd w:val="clear" w:fill="272822"/>
+        </w:rPr>
+        <w:t>type</w:t>
+      </w:r>
+      <w:r>
+        <w:rPr>
+          <w:rFonts w:hint="default" w:ascii="Consolas" w:hAnsi="Consolas" w:eastAsia="Consolas" w:cs="Consolas"/>
+          <w:b/>
+          <w:color w:val="E6DB74"/>
+          <w:sz w:val="21"/>
+          <w:szCs w:val="21"/>
+          <w:shd w:val="clear" w:fill="272822"/>
+        </w:rPr>
+        <w:t xml:space="preserve">="submit" </w:t>
+      </w:r>
+      <w:r>
+        <w:rPr>
+          <w:rFonts w:hint="default" w:ascii="Consolas" w:hAnsi="Consolas" w:eastAsia="Consolas" w:cs="Consolas"/>
+          <w:color w:val="A6E22E"/>
+          <w:sz w:val="21"/>
+          <w:szCs w:val="21"/>
+          <w:shd w:val="clear" w:fill="272822"/>
+        </w:rPr>
+        <w:t>name</w:t>
+      </w:r>
+      <w:r>
+        <w:rPr>
+          <w:rFonts w:hint="default" w:ascii="Consolas" w:hAnsi="Consolas" w:eastAsia="Consolas" w:cs="Consolas"/>
+          <w:b/>
+          <w:color w:val="E6DB74"/>
+          <w:sz w:val="21"/>
+          <w:szCs w:val="21"/>
+          <w:shd w:val="clear" w:fill="272822"/>
+        </w:rPr>
+        <w:t xml:space="preserve">="button" </w:t>
+      </w:r>
+      <w:r>
+        <w:rPr>
+          <w:rFonts w:hint="default" w:ascii="Consolas" w:hAnsi="Consolas" w:eastAsia="Consolas" w:cs="Consolas"/>
+          <w:color w:val="A6E22E"/>
+          <w:sz w:val="21"/>
+          <w:szCs w:val="21"/>
+          <w:shd w:val="clear" w:fill="272822"/>
+        </w:rPr>
+        <w:t>value</w:t>
+      </w:r>
+      <w:r>
+        <w:rPr>
+          <w:rFonts w:hint="default" w:ascii="Consolas" w:hAnsi="Consolas" w:eastAsia="Consolas" w:cs="Consolas"/>
+          <w:b/>
+          <w:color w:val="E6DB74"/>
+          <w:sz w:val="21"/>
+          <w:szCs w:val="21"/>
+          <w:shd w:val="clear" w:fill="272822"/>
+        </w:rPr>
+        <w:t>="button"</w:t>
+      </w:r>
+      <w:r>
+        <w:rPr>
+          <w:rFonts w:hint="default" w:ascii="Consolas" w:hAnsi="Consolas" w:eastAsia="Consolas" w:cs="Consolas"/>
+          <w:color w:val="F8F8F2"/>
+          <w:sz w:val="21"/>
+          <w:szCs w:val="21"/>
+          <w:shd w:val="clear" w:fill="272822"/>
+        </w:rPr>
+        <w:t>/&gt;</w:t>
+      </w:r>
+      <w:r>
+        <w:rPr>
+          <w:rFonts w:hint="default" w:ascii="Consolas" w:hAnsi="Consolas" w:eastAsia="Consolas" w:cs="Consolas"/>
+          <w:color w:val="F8F8F2"/>
+          <w:sz w:val="21"/>
+          <w:szCs w:val="21"/>
+          <w:shd w:val="clear" w:fill="272822"/>
+        </w:rPr>
+        <w:br w:type="textWrapping"/>
+      </w:r>
+      <w:r>
+        <w:rPr>
+          <w:rFonts w:hint="default" w:ascii="Consolas" w:hAnsi="Consolas" w:eastAsia="Consolas" w:cs="Consolas"/>
+          <w:color w:val="F8F8F2"/>
+          <w:sz w:val="21"/>
+          <w:szCs w:val="21"/>
+          <w:shd w:val="clear" w:fill="272822"/>
+        </w:rPr>
+        <w:t>&lt;/</w:t>
+      </w:r>
+      <w:r>
+        <w:rPr>
+          <w:rFonts w:hint="default" w:ascii="Consolas" w:hAnsi="Consolas" w:eastAsia="Consolas" w:cs="Consolas"/>
+          <w:color w:val="F92672"/>
+          <w:sz w:val="21"/>
+          <w:szCs w:val="21"/>
+          <w:shd w:val="clear" w:fill="272822"/>
+        </w:rPr>
+        <w:t>form</w:t>
+      </w:r>
+      <w:r>
+        <w:rPr>
+          <w:rFonts w:hint="default" w:ascii="Consolas" w:hAnsi="Consolas" w:eastAsia="Consolas" w:cs="Consolas"/>
+          <w:color w:val="F8F8F2"/>
+          <w:sz w:val="21"/>
+          <w:szCs w:val="21"/>
+          <w:shd w:val="clear" w:fill="272822"/>
+        </w:rPr>
+        <w:t>&gt;</w:t>
+      </w:r>
+    </w:p>
+    <w:p>
+      <w:pPr>
+        <w:pStyle w:val="10"/>
+        <w:keepNext w:val="0"/>
+        <w:keepLines w:val="0"/>
+        <w:widowControl/>
+        <w:suppressLineNumbers w:val="0"/>
+        <w:shd w:val="clear" w:fill="272822"/>
+        <w:rPr>
+          <w:rFonts w:hint="default" w:ascii="Consolas" w:hAnsi="Consolas" w:eastAsia="Consolas" w:cs="Consolas"/>
+          <w:color w:val="F8F8F2"/>
+          <w:sz w:val="21"/>
+          <w:szCs w:val="21"/>
+          <w:shd w:val="clear" w:fill="272822"/>
         </w:rPr>
       </w:pPr>
     </w:p>
     <w:p>
       <w:pPr>
+        <w:pStyle w:val="10"/>
+        <w:keepNext w:val="0"/>
+        <w:keepLines w:val="0"/>
+        <w:widowControl/>
+        <w:suppressLineNumbers w:val="0"/>
+        <w:shd w:val="clear" w:fill="272822"/>
+        <w:rPr>
+          <w:rFonts w:hint="default" w:ascii="Consolas" w:hAnsi="Consolas" w:eastAsia="Consolas" w:cs="Consolas"/>
+          <w:color w:val="F8F8F2"/>
+          <w:sz w:val="21"/>
+          <w:szCs w:val="21"/>
+          <w:shd w:val="clear" w:fill="272822"/>
+        </w:rPr>
+      </w:pPr>
+      <w:r>
+        <w:rPr>
+          <w:rFonts w:hint="default" w:ascii="Consolas" w:hAnsi="Consolas" w:eastAsia="Consolas" w:cs="Consolas"/>
+          <w:color w:val="F8F8F2"/>
+          <w:sz w:val="21"/>
+          <w:szCs w:val="21"/>
+          <w:shd w:val="clear" w:fill="272822"/>
+        </w:rPr>
+        <w:t>$file</w:t>
+      </w:r>
+      <w:r>
+        <w:rPr>
+          <w:rFonts w:hint="default" w:ascii="Consolas" w:hAnsi="Consolas" w:eastAsia="Consolas" w:cs="Consolas"/>
+          <w:color w:val="F92672"/>
+          <w:sz w:val="21"/>
+          <w:szCs w:val="21"/>
+          <w:shd w:val="clear" w:fill="272822"/>
+        </w:rPr>
+        <w:t>=</w:t>
+      </w:r>
+      <w:r>
+        <w:rPr>
+          <w:rFonts w:hint="default" w:ascii="Consolas" w:hAnsi="Consolas" w:eastAsia="Consolas" w:cs="Consolas"/>
+          <w:i/>
+          <w:color w:val="FD971F"/>
+          <w:sz w:val="21"/>
+          <w:szCs w:val="21"/>
+          <w:shd w:val="clear" w:fill="272822"/>
+        </w:rPr>
+        <w:t>$request</w:t>
+      </w:r>
+      <w:r>
+        <w:rPr>
+          <w:rFonts w:hint="default" w:ascii="Consolas" w:hAnsi="Consolas" w:eastAsia="Consolas" w:cs="Consolas"/>
+          <w:color w:val="F92672"/>
+          <w:sz w:val="21"/>
+          <w:szCs w:val="21"/>
+          <w:shd w:val="clear" w:fill="272822"/>
+        </w:rPr>
+        <w:t>-&gt;</w:t>
+      </w:r>
+      <w:r>
+        <w:rPr>
+          <w:rFonts w:hint="default" w:ascii="Consolas" w:hAnsi="Consolas" w:eastAsia="Consolas" w:cs="Consolas"/>
+          <w:color w:val="A6E22E"/>
+          <w:sz w:val="21"/>
+          <w:szCs w:val="21"/>
+          <w:shd w:val="clear" w:fill="272822"/>
+        </w:rPr>
+        <w:t>file</w:t>
+      </w:r>
+      <w:r>
+        <w:rPr>
+          <w:rFonts w:hint="default" w:ascii="Consolas" w:hAnsi="Consolas" w:eastAsia="Consolas" w:cs="Consolas"/>
+          <w:color w:val="F8F8F2"/>
+          <w:sz w:val="21"/>
+          <w:szCs w:val="21"/>
+          <w:shd w:val="clear" w:fill="272822"/>
+        </w:rPr>
+        <w:t>();</w:t>
+      </w:r>
+    </w:p>
+    <w:p>
+      <w:pPr>
         <w:rPr>
           <w:rFonts w:hint="default"/>
           <w:lang w:val="en-US" w:eastAsia="zh-CN"/>
@@ -21348,11 +23357,5088 @@
     </w:p>
     <w:p>
       <w:pPr>
+        <w:pStyle w:val="2"/>
+        <w:bidi w:val="0"/>
         <w:rPr>
           <w:rFonts w:hint="default"/>
           <w:lang w:val="en-US" w:eastAsia="zh-CN"/>
         </w:rPr>
       </w:pPr>
+      <w:r>
+        <w:rPr>
+          <w:rFonts w:hint="eastAsia"/>
+          <w:lang w:val="en-US" w:eastAsia="zh-CN"/>
+        </w:rPr>
+        <w:t>邮件发送</w:t>
+      </w:r>
+    </w:p>
+    <w:p>
+      <w:pPr>
+        <w:pStyle w:val="3"/>
+        <w:numPr>
+          <w:ilvl w:val="1"/>
+          <w:numId w:val="7"/>
+        </w:numPr>
+        <w:bidi w:val="0"/>
+        <w:rPr>
+          <w:rFonts w:hint="eastAsia"/>
+          <w:lang w:val="en-US" w:eastAsia="zh-CN"/>
+        </w:rPr>
+      </w:pPr>
+      <w:r>
+        <w:rPr>
+          <w:rFonts w:hint="eastAsia"/>
+          <w:lang w:val="en-US" w:eastAsia="zh-CN"/>
+        </w:rPr>
+        <w:t>配置</w:t>
+      </w:r>
+    </w:p>
+    <w:p>
+      <w:pPr>
+        <w:pStyle w:val="10"/>
+        <w:keepNext w:val="0"/>
+        <w:keepLines w:val="0"/>
+        <w:widowControl/>
+        <w:suppressLineNumbers w:val="0"/>
+        <w:shd w:val="clear" w:fill="272822"/>
+        <w:rPr>
+          <w:rFonts w:ascii="Consolas" w:hAnsi="Consolas" w:eastAsia="Consolas" w:cs="Consolas"/>
+          <w:color w:val="F8F8F2"/>
+          <w:sz w:val="21"/>
+          <w:szCs w:val="21"/>
+        </w:rPr>
+      </w:pPr>
+      <w:r>
+        <w:rPr>
+          <w:rFonts w:hint="default" w:ascii="Consolas" w:hAnsi="Consolas" w:eastAsia="Consolas" w:cs="Consolas"/>
+          <w:color w:val="F92672"/>
+          <w:sz w:val="21"/>
+          <w:szCs w:val="21"/>
+          <w:shd w:val="clear" w:fill="272822"/>
+        </w:rPr>
+        <w:t>MAIL_DRIVER=</w:t>
+      </w:r>
+      <w:r>
+        <w:rPr>
+          <w:rFonts w:hint="default" w:ascii="Consolas" w:hAnsi="Consolas" w:eastAsia="Consolas" w:cs="Consolas"/>
+          <w:color w:val="E6DB74"/>
+          <w:sz w:val="21"/>
+          <w:szCs w:val="21"/>
+          <w:shd w:val="clear" w:fill="272822"/>
+        </w:rPr>
+        <w:t>smtp</w:t>
+      </w:r>
+      <w:r>
+        <w:rPr>
+          <w:rFonts w:hint="default" w:ascii="Consolas" w:hAnsi="Consolas" w:eastAsia="Consolas" w:cs="Consolas"/>
+          <w:color w:val="E6DB74"/>
+          <w:sz w:val="21"/>
+          <w:szCs w:val="21"/>
+          <w:shd w:val="clear" w:fill="272822"/>
+        </w:rPr>
+        <w:br w:type="textWrapping"/>
+      </w:r>
+      <w:r>
+        <w:rPr>
+          <w:rFonts w:hint="default" w:ascii="Consolas" w:hAnsi="Consolas" w:eastAsia="Consolas" w:cs="Consolas"/>
+          <w:color w:val="F92672"/>
+          <w:sz w:val="21"/>
+          <w:szCs w:val="21"/>
+          <w:shd w:val="clear" w:fill="272822"/>
+        </w:rPr>
+        <w:t>MAIL_HOST=</w:t>
+      </w:r>
+      <w:r>
+        <w:rPr>
+          <w:rFonts w:hint="default" w:ascii="Consolas" w:hAnsi="Consolas" w:eastAsia="Consolas" w:cs="Consolas"/>
+          <w:color w:val="E6DB74"/>
+          <w:sz w:val="21"/>
+          <w:szCs w:val="21"/>
+          <w:shd w:val="clear" w:fill="272822"/>
+        </w:rPr>
+        <w:t>smtp.163.com</w:t>
+      </w:r>
+      <w:r>
+        <w:rPr>
+          <w:rFonts w:hint="default" w:ascii="Consolas" w:hAnsi="Consolas" w:eastAsia="Consolas" w:cs="Consolas"/>
+          <w:color w:val="E6DB74"/>
+          <w:sz w:val="21"/>
+          <w:szCs w:val="21"/>
+          <w:shd w:val="clear" w:fill="272822"/>
+        </w:rPr>
+        <w:br w:type="textWrapping"/>
+      </w:r>
+      <w:r>
+        <w:rPr>
+          <w:rFonts w:hint="default" w:ascii="Consolas" w:hAnsi="Consolas" w:eastAsia="Consolas" w:cs="Consolas"/>
+          <w:color w:val="F92672"/>
+          <w:sz w:val="21"/>
+          <w:szCs w:val="21"/>
+          <w:shd w:val="clear" w:fill="272822"/>
+        </w:rPr>
+        <w:t>MAIL_PORT=</w:t>
+      </w:r>
+      <w:r>
+        <w:rPr>
+          <w:rFonts w:hint="default" w:ascii="Consolas" w:hAnsi="Consolas" w:eastAsia="Consolas" w:cs="Consolas"/>
+          <w:color w:val="E6DB74"/>
+          <w:sz w:val="21"/>
+          <w:szCs w:val="21"/>
+          <w:shd w:val="clear" w:fill="272822"/>
+        </w:rPr>
+        <w:t>465</w:t>
+      </w:r>
+      <w:r>
+        <w:rPr>
+          <w:rFonts w:hint="default" w:ascii="Consolas" w:hAnsi="Consolas" w:eastAsia="Consolas" w:cs="Consolas"/>
+          <w:color w:val="E6DB74"/>
+          <w:sz w:val="21"/>
+          <w:szCs w:val="21"/>
+          <w:shd w:val="clear" w:fill="272822"/>
+        </w:rPr>
+        <w:br w:type="textWrapping"/>
+      </w:r>
+      <w:r>
+        <w:rPr>
+          <w:rFonts w:hint="default" w:ascii="Consolas" w:hAnsi="Consolas" w:eastAsia="Consolas" w:cs="Consolas"/>
+          <w:color w:val="F92672"/>
+          <w:sz w:val="21"/>
+          <w:szCs w:val="21"/>
+          <w:shd w:val="clear" w:fill="272822"/>
+        </w:rPr>
+        <w:t>MAIL_USERNAME=</w:t>
+      </w:r>
+      <w:r>
+        <w:rPr>
+          <w:rFonts w:hint="default" w:ascii="Consolas" w:hAnsi="Consolas" w:eastAsia="Consolas" w:cs="Consolas"/>
+          <w:color w:val="E6DB74"/>
+          <w:sz w:val="21"/>
+          <w:szCs w:val="21"/>
+          <w:shd w:val="clear" w:fill="272822"/>
+        </w:rPr>
+        <w:t>jimsun7117@163.com</w:t>
+      </w:r>
+      <w:r>
+        <w:rPr>
+          <w:rFonts w:hint="default" w:ascii="Consolas" w:hAnsi="Consolas" w:eastAsia="Consolas" w:cs="Consolas"/>
+          <w:color w:val="E6DB74"/>
+          <w:sz w:val="21"/>
+          <w:szCs w:val="21"/>
+          <w:shd w:val="clear" w:fill="272822"/>
+        </w:rPr>
+        <w:br w:type="textWrapping"/>
+      </w:r>
+      <w:r>
+        <w:rPr>
+          <w:rFonts w:hint="default" w:ascii="Consolas" w:hAnsi="Consolas" w:eastAsia="Consolas" w:cs="Consolas"/>
+          <w:color w:val="F92672"/>
+          <w:sz w:val="21"/>
+          <w:szCs w:val="21"/>
+          <w:shd w:val="clear" w:fill="272822"/>
+        </w:rPr>
+        <w:t>MAIL_PASSWORD=</w:t>
+      </w:r>
+      <w:r>
+        <w:rPr>
+          <w:rFonts w:hint="default" w:ascii="Consolas" w:hAnsi="Consolas" w:eastAsia="Consolas" w:cs="Consolas"/>
+          <w:color w:val="E6DB74"/>
+          <w:sz w:val="21"/>
+          <w:szCs w:val="21"/>
+          <w:shd w:val="clear" w:fill="272822"/>
+        </w:rPr>
+        <w:t>jim7117</w:t>
+      </w:r>
+      <w:r>
+        <w:rPr>
+          <w:rFonts w:hint="default" w:ascii="Consolas" w:hAnsi="Consolas" w:eastAsia="Consolas" w:cs="Consolas"/>
+          <w:color w:val="E6DB74"/>
+          <w:sz w:val="21"/>
+          <w:szCs w:val="21"/>
+          <w:shd w:val="clear" w:fill="272822"/>
+        </w:rPr>
+        <w:br w:type="textWrapping"/>
+      </w:r>
+      <w:r>
+        <w:rPr>
+          <w:rFonts w:hint="default" w:ascii="Consolas" w:hAnsi="Consolas" w:eastAsia="Consolas" w:cs="Consolas"/>
+          <w:color w:val="F92672"/>
+          <w:sz w:val="21"/>
+          <w:szCs w:val="21"/>
+          <w:shd w:val="clear" w:fill="272822"/>
+        </w:rPr>
+        <w:t>MAIL_ENCRYPTION=</w:t>
+      </w:r>
+      <w:r>
+        <w:rPr>
+          <w:rFonts w:hint="default" w:ascii="Consolas" w:hAnsi="Consolas" w:eastAsia="Consolas" w:cs="Consolas"/>
+          <w:color w:val="E6DB74"/>
+          <w:sz w:val="21"/>
+          <w:szCs w:val="21"/>
+          <w:shd w:val="clear" w:fill="272822"/>
+        </w:rPr>
+        <w:t>ssl</w:t>
+      </w:r>
+      <w:r>
+        <w:rPr>
+          <w:rFonts w:hint="default" w:ascii="Consolas" w:hAnsi="Consolas" w:eastAsia="Consolas" w:cs="Consolas"/>
+          <w:color w:val="E6DB74"/>
+          <w:sz w:val="21"/>
+          <w:szCs w:val="21"/>
+          <w:shd w:val="clear" w:fill="272822"/>
+        </w:rPr>
+        <w:br w:type="textWrapping"/>
+      </w:r>
+      <w:r>
+        <w:rPr>
+          <w:rFonts w:hint="default" w:ascii="Consolas" w:hAnsi="Consolas" w:eastAsia="Consolas" w:cs="Consolas"/>
+          <w:color w:val="F92672"/>
+          <w:sz w:val="21"/>
+          <w:szCs w:val="21"/>
+          <w:shd w:val="clear" w:fill="272822"/>
+        </w:rPr>
+        <w:t>MAIL_FROM_ADDRESS=</w:t>
+      </w:r>
+      <w:r>
+        <w:rPr>
+          <w:rFonts w:hint="default" w:ascii="Consolas" w:hAnsi="Consolas" w:eastAsia="Consolas" w:cs="Consolas"/>
+          <w:color w:val="E6DB74"/>
+          <w:sz w:val="21"/>
+          <w:szCs w:val="21"/>
+          <w:shd w:val="clear" w:fill="272822"/>
+        </w:rPr>
+        <w:t>null</w:t>
+      </w:r>
+      <w:r>
+        <w:rPr>
+          <w:rFonts w:hint="default" w:ascii="Consolas" w:hAnsi="Consolas" w:eastAsia="Consolas" w:cs="Consolas"/>
+          <w:color w:val="E6DB74"/>
+          <w:sz w:val="21"/>
+          <w:szCs w:val="21"/>
+          <w:shd w:val="clear" w:fill="272822"/>
+        </w:rPr>
+        <w:br w:type="textWrapping"/>
+      </w:r>
+      <w:r>
+        <w:rPr>
+          <w:rFonts w:hint="default" w:ascii="Consolas" w:hAnsi="Consolas" w:eastAsia="Consolas" w:cs="Consolas"/>
+          <w:color w:val="F92672"/>
+          <w:sz w:val="21"/>
+          <w:szCs w:val="21"/>
+          <w:shd w:val="clear" w:fill="272822"/>
+        </w:rPr>
+        <w:t>MAIL_FROM_NAME=</w:t>
+      </w:r>
+      <w:r>
+        <w:rPr>
+          <w:rFonts w:hint="default" w:ascii="Consolas" w:hAnsi="Consolas" w:eastAsia="Consolas" w:cs="Consolas"/>
+          <w:color w:val="F8F8F2"/>
+          <w:sz w:val="21"/>
+          <w:szCs w:val="21"/>
+          <w:shd w:val="clear" w:fill="272822"/>
+        </w:rPr>
+        <w:t>"</w:t>
+      </w:r>
+      <w:r>
+        <w:rPr>
+          <w:rFonts w:hint="default" w:ascii="Consolas" w:hAnsi="Consolas" w:eastAsia="Consolas" w:cs="Consolas"/>
+          <w:color w:val="E6DB74"/>
+          <w:sz w:val="21"/>
+          <w:szCs w:val="21"/>
+          <w:shd w:val="clear" w:fill="272822"/>
+        </w:rPr>
+        <w:t>${APP_NAME}</w:t>
+      </w:r>
+      <w:r>
+        <w:rPr>
+          <w:rFonts w:hint="default" w:ascii="Consolas" w:hAnsi="Consolas" w:eastAsia="Consolas" w:cs="Consolas"/>
+          <w:color w:val="F8F8F2"/>
+          <w:sz w:val="21"/>
+          <w:szCs w:val="21"/>
+          <w:shd w:val="clear" w:fill="272822"/>
+        </w:rPr>
+        <w:t>"</w:t>
+      </w:r>
+    </w:p>
+    <w:p>
+      <w:pPr>
+        <w:pStyle w:val="3"/>
+        <w:bidi w:val="0"/>
+        <w:rPr>
+          <w:rFonts w:hint="default"/>
+          <w:lang w:val="en-US" w:eastAsia="zh-CN"/>
+        </w:rPr>
+      </w:pPr>
+      <w:r>
+        <w:rPr>
+          <w:rFonts w:hint="eastAsia"/>
+          <w:lang w:val="en-US" w:eastAsia="zh-CN"/>
+        </w:rPr>
+        <w:t>代码</w:t>
+      </w:r>
+    </w:p>
+    <w:p>
+      <w:pPr>
+        <w:pStyle w:val="10"/>
+        <w:keepNext w:val="0"/>
+        <w:keepLines w:val="0"/>
+        <w:widowControl/>
+        <w:suppressLineNumbers w:val="0"/>
+        <w:shd w:val="clear" w:fill="272822"/>
+        <w:rPr>
+          <w:rFonts w:ascii="Consolas" w:hAnsi="Consolas" w:eastAsia="Consolas" w:cs="Consolas"/>
+          <w:color w:val="F8F8F2"/>
+          <w:sz w:val="15"/>
+          <w:szCs w:val="15"/>
+        </w:rPr>
+      </w:pPr>
+      <w:r>
+        <w:rPr>
+          <w:rFonts w:hint="default" w:ascii="Consolas" w:hAnsi="Consolas" w:eastAsia="Consolas" w:cs="Consolas"/>
+          <w:color w:val="F92672"/>
+          <w:sz w:val="15"/>
+          <w:szCs w:val="15"/>
+          <w:shd w:val="clear" w:fill="272822"/>
+        </w:rPr>
+        <w:t xml:space="preserve">public function </w:t>
+      </w:r>
+      <w:r>
+        <w:rPr>
+          <w:rFonts w:hint="default" w:ascii="Consolas" w:hAnsi="Consolas" w:eastAsia="Consolas" w:cs="Consolas"/>
+          <w:color w:val="A6E22E"/>
+          <w:sz w:val="15"/>
+          <w:szCs w:val="15"/>
+          <w:shd w:val="clear" w:fill="272822"/>
+        </w:rPr>
+        <w:t>email</w:t>
+      </w:r>
+      <w:r>
+        <w:rPr>
+          <w:rFonts w:hint="default" w:ascii="Consolas" w:hAnsi="Consolas" w:eastAsia="Consolas" w:cs="Consolas"/>
+          <w:color w:val="F8F8F2"/>
+          <w:sz w:val="15"/>
+          <w:szCs w:val="15"/>
+          <w:shd w:val="clear" w:fill="272822"/>
+        </w:rPr>
+        <w:t xml:space="preserve">(Request </w:t>
+      </w:r>
+      <w:r>
+        <w:rPr>
+          <w:rFonts w:hint="default" w:ascii="Consolas" w:hAnsi="Consolas" w:eastAsia="Consolas" w:cs="Consolas"/>
+          <w:i/>
+          <w:color w:val="FD971F"/>
+          <w:sz w:val="15"/>
+          <w:szCs w:val="15"/>
+          <w:shd w:val="clear" w:fill="272822"/>
+        </w:rPr>
+        <w:t>$request</w:t>
+      </w:r>
+      <w:r>
+        <w:rPr>
+          <w:rFonts w:hint="default" w:ascii="Consolas" w:hAnsi="Consolas" w:eastAsia="Consolas" w:cs="Consolas"/>
+          <w:color w:val="F8F8F2"/>
+          <w:sz w:val="15"/>
+          <w:szCs w:val="15"/>
+          <w:shd w:val="clear" w:fill="272822"/>
+        </w:rPr>
+        <w:t>)</w:t>
+      </w:r>
+      <w:r>
+        <w:rPr>
+          <w:rFonts w:hint="default" w:ascii="Consolas" w:hAnsi="Consolas" w:eastAsia="Consolas" w:cs="Consolas"/>
+          <w:color w:val="F8F8F2"/>
+          <w:sz w:val="15"/>
+          <w:szCs w:val="15"/>
+          <w:shd w:val="clear" w:fill="272822"/>
+        </w:rPr>
+        <w:br w:type="textWrapping"/>
+      </w:r>
+      <w:r>
+        <w:rPr>
+          <w:rFonts w:hint="default" w:ascii="Consolas" w:hAnsi="Consolas" w:eastAsia="Consolas" w:cs="Consolas"/>
+          <w:color w:val="F8F8F2"/>
+          <w:sz w:val="15"/>
+          <w:szCs w:val="15"/>
+          <w:shd w:val="clear" w:fill="272822"/>
+        </w:rPr>
+        <w:t>{</w:t>
+      </w:r>
+      <w:r>
+        <w:rPr>
+          <w:rFonts w:hint="default" w:ascii="Consolas" w:hAnsi="Consolas" w:eastAsia="Consolas" w:cs="Consolas"/>
+          <w:color w:val="F8F8F2"/>
+          <w:sz w:val="15"/>
+          <w:szCs w:val="15"/>
+          <w:shd w:val="clear" w:fill="272822"/>
+        </w:rPr>
+        <w:br w:type="textWrapping"/>
+      </w:r>
+      <w:r>
+        <w:rPr>
+          <w:rFonts w:hint="default" w:ascii="Consolas" w:hAnsi="Consolas" w:eastAsia="Consolas" w:cs="Consolas"/>
+          <w:color w:val="F8F8F2"/>
+          <w:sz w:val="15"/>
+          <w:szCs w:val="15"/>
+          <w:shd w:val="clear" w:fill="272822"/>
+        </w:rPr>
+        <w:t xml:space="preserve">    Mail</w:t>
+      </w:r>
+      <w:r>
+        <w:rPr>
+          <w:rFonts w:hint="default" w:ascii="Consolas" w:hAnsi="Consolas" w:eastAsia="Consolas" w:cs="Consolas"/>
+          <w:color w:val="F92672"/>
+          <w:sz w:val="15"/>
+          <w:szCs w:val="15"/>
+          <w:shd w:val="clear" w:fill="272822"/>
+        </w:rPr>
+        <w:t>::</w:t>
+      </w:r>
+      <w:r>
+        <w:rPr>
+          <w:rFonts w:hint="default" w:ascii="Consolas" w:hAnsi="Consolas" w:eastAsia="Consolas" w:cs="Consolas"/>
+          <w:color w:val="A6E22E"/>
+          <w:sz w:val="15"/>
+          <w:szCs w:val="15"/>
+          <w:shd w:val="clear" w:fill="272822"/>
+        </w:rPr>
+        <w:t>raw</w:t>
+      </w:r>
+      <w:r>
+        <w:rPr>
+          <w:rFonts w:hint="default" w:ascii="Consolas" w:hAnsi="Consolas" w:eastAsia="Consolas" w:cs="Consolas"/>
+          <w:color w:val="F8F8F2"/>
+          <w:sz w:val="15"/>
+          <w:szCs w:val="15"/>
+          <w:shd w:val="clear" w:fill="272822"/>
+        </w:rPr>
+        <w:t>(</w:t>
+      </w:r>
+      <w:r>
+        <w:rPr>
+          <w:rFonts w:hint="default" w:ascii="Consolas" w:hAnsi="Consolas" w:eastAsia="Consolas" w:cs="Consolas"/>
+          <w:color w:val="E6DB74"/>
+          <w:sz w:val="15"/>
+          <w:szCs w:val="15"/>
+          <w:shd w:val="clear" w:fill="272822"/>
+        </w:rPr>
+        <w:t>'</w:t>
+      </w:r>
+      <w:r>
+        <w:rPr>
+          <w:rFonts w:ascii="Arial" w:hAnsi="Arial" w:eastAsia="Consolas" w:cs="Arial"/>
+          <w:color w:val="E6DB74"/>
+          <w:sz w:val="15"/>
+          <w:szCs w:val="15"/>
+          <w:shd w:val="clear" w:fill="272822"/>
+        </w:rPr>
+        <w:t>邮件内容</w:t>
+      </w:r>
+      <w:r>
+        <w:rPr>
+          <w:rFonts w:hint="default" w:ascii="Consolas" w:hAnsi="Consolas" w:eastAsia="Consolas" w:cs="Consolas"/>
+          <w:color w:val="E6DB74"/>
+          <w:sz w:val="15"/>
+          <w:szCs w:val="15"/>
+          <w:shd w:val="clear" w:fill="272822"/>
+        </w:rPr>
+        <w:t>'</w:t>
+      </w:r>
+      <w:r>
+        <w:rPr>
+          <w:rFonts w:hint="default" w:ascii="Consolas" w:hAnsi="Consolas" w:eastAsia="Consolas" w:cs="Consolas"/>
+          <w:color w:val="F8F8F2"/>
+          <w:sz w:val="15"/>
+          <w:szCs w:val="15"/>
+          <w:shd w:val="clear" w:fill="272822"/>
+        </w:rPr>
+        <w:t>,</w:t>
+      </w:r>
+      <w:r>
+        <w:rPr>
+          <w:rFonts w:hint="default" w:ascii="Consolas" w:hAnsi="Consolas" w:eastAsia="Consolas" w:cs="Consolas"/>
+          <w:color w:val="F92672"/>
+          <w:sz w:val="15"/>
+          <w:szCs w:val="15"/>
+          <w:shd w:val="clear" w:fill="272822"/>
+        </w:rPr>
+        <w:t xml:space="preserve">function </w:t>
+      </w:r>
+      <w:r>
+        <w:rPr>
+          <w:rFonts w:hint="default" w:ascii="Consolas" w:hAnsi="Consolas" w:eastAsia="Consolas" w:cs="Consolas"/>
+          <w:color w:val="F8F8F2"/>
+          <w:sz w:val="15"/>
+          <w:szCs w:val="15"/>
+          <w:shd w:val="clear" w:fill="272822"/>
+        </w:rPr>
+        <w:t>(</w:t>
+      </w:r>
+      <w:r>
+        <w:rPr>
+          <w:rFonts w:hint="default" w:ascii="Consolas" w:hAnsi="Consolas" w:eastAsia="Consolas" w:cs="Consolas"/>
+          <w:i/>
+          <w:color w:val="FD971F"/>
+          <w:sz w:val="15"/>
+          <w:szCs w:val="15"/>
+          <w:shd w:val="clear" w:fill="272822"/>
+        </w:rPr>
+        <w:t>$message</w:t>
+      </w:r>
+      <w:r>
+        <w:rPr>
+          <w:rFonts w:hint="default" w:ascii="Consolas" w:hAnsi="Consolas" w:eastAsia="Consolas" w:cs="Consolas"/>
+          <w:color w:val="F8F8F2"/>
+          <w:sz w:val="15"/>
+          <w:szCs w:val="15"/>
+          <w:shd w:val="clear" w:fill="272822"/>
+        </w:rPr>
+        <w:t>){</w:t>
+      </w:r>
+      <w:r>
+        <w:rPr>
+          <w:rFonts w:hint="default" w:ascii="Consolas" w:hAnsi="Consolas" w:eastAsia="Consolas" w:cs="Consolas"/>
+          <w:color w:val="F8F8F2"/>
+          <w:sz w:val="15"/>
+          <w:szCs w:val="15"/>
+          <w:shd w:val="clear" w:fill="272822"/>
+        </w:rPr>
+        <w:br w:type="textWrapping"/>
+      </w:r>
+      <w:r>
+        <w:rPr>
+          <w:rFonts w:hint="default" w:ascii="Consolas" w:hAnsi="Consolas" w:eastAsia="Consolas" w:cs="Consolas"/>
+          <w:color w:val="F8F8F2"/>
+          <w:sz w:val="15"/>
+          <w:szCs w:val="15"/>
+          <w:shd w:val="clear" w:fill="272822"/>
+        </w:rPr>
+        <w:t xml:space="preserve">        </w:t>
+      </w:r>
+      <w:r>
+        <w:rPr>
+          <w:rFonts w:hint="default" w:ascii="Consolas" w:hAnsi="Consolas" w:eastAsia="Consolas" w:cs="Consolas"/>
+          <w:i/>
+          <w:color w:val="FD971F"/>
+          <w:sz w:val="15"/>
+          <w:szCs w:val="15"/>
+          <w:shd w:val="clear" w:fill="272822"/>
+        </w:rPr>
+        <w:t>$message</w:t>
+      </w:r>
+      <w:r>
+        <w:rPr>
+          <w:rFonts w:hint="default" w:ascii="Consolas" w:hAnsi="Consolas" w:eastAsia="Consolas" w:cs="Consolas"/>
+          <w:color w:val="F92672"/>
+          <w:sz w:val="15"/>
+          <w:szCs w:val="15"/>
+          <w:shd w:val="clear" w:fill="272822"/>
+        </w:rPr>
+        <w:t>-&gt;</w:t>
+      </w:r>
+      <w:r>
+        <w:rPr>
+          <w:rFonts w:hint="default" w:ascii="Consolas" w:hAnsi="Consolas" w:eastAsia="Consolas" w:cs="Consolas"/>
+          <w:color w:val="A6E22E"/>
+          <w:sz w:val="15"/>
+          <w:szCs w:val="15"/>
+          <w:shd w:val="clear" w:fill="272822"/>
+        </w:rPr>
+        <w:t>from</w:t>
+      </w:r>
+      <w:r>
+        <w:rPr>
+          <w:rFonts w:hint="default" w:ascii="Consolas" w:hAnsi="Consolas" w:eastAsia="Consolas" w:cs="Consolas"/>
+          <w:color w:val="F8F8F2"/>
+          <w:sz w:val="15"/>
+          <w:szCs w:val="15"/>
+          <w:shd w:val="clear" w:fill="272822"/>
+        </w:rPr>
+        <w:t>(</w:t>
+      </w:r>
+      <w:r>
+        <w:rPr>
+          <w:rFonts w:hint="default" w:ascii="Consolas" w:hAnsi="Consolas" w:eastAsia="Consolas" w:cs="Consolas"/>
+          <w:color w:val="E6DB74"/>
+          <w:sz w:val="15"/>
+          <w:szCs w:val="15"/>
+          <w:shd w:val="clear" w:fill="272822"/>
+        </w:rPr>
+        <w:t>'jimsun7117@163.com'</w:t>
+      </w:r>
+      <w:r>
+        <w:rPr>
+          <w:rFonts w:hint="default" w:ascii="Consolas" w:hAnsi="Consolas" w:eastAsia="Consolas" w:cs="Consolas"/>
+          <w:color w:val="F8F8F2"/>
+          <w:sz w:val="15"/>
+          <w:szCs w:val="15"/>
+          <w:shd w:val="clear" w:fill="272822"/>
+        </w:rPr>
+        <w:t>,</w:t>
+      </w:r>
+      <w:r>
+        <w:rPr>
+          <w:rFonts w:hint="default" w:ascii="Consolas" w:hAnsi="Consolas" w:eastAsia="Consolas" w:cs="Consolas"/>
+          <w:color w:val="E6DB74"/>
+          <w:sz w:val="15"/>
+          <w:szCs w:val="15"/>
+          <w:shd w:val="clear" w:fill="272822"/>
+        </w:rPr>
+        <w:t>'email function'</w:t>
+      </w:r>
+      <w:r>
+        <w:rPr>
+          <w:rFonts w:hint="default" w:ascii="Consolas" w:hAnsi="Consolas" w:eastAsia="Consolas" w:cs="Consolas"/>
+          <w:color w:val="F8F8F2"/>
+          <w:sz w:val="15"/>
+          <w:szCs w:val="15"/>
+          <w:shd w:val="clear" w:fill="272822"/>
+        </w:rPr>
+        <w:t>);</w:t>
+      </w:r>
+      <w:r>
+        <w:rPr>
+          <w:rFonts w:hint="default" w:ascii="Consolas" w:hAnsi="Consolas" w:eastAsia="Consolas" w:cs="Consolas"/>
+          <w:color w:val="F8F8F2"/>
+          <w:sz w:val="15"/>
+          <w:szCs w:val="15"/>
+          <w:shd w:val="clear" w:fill="272822"/>
+        </w:rPr>
+        <w:br w:type="textWrapping"/>
+      </w:r>
+      <w:r>
+        <w:rPr>
+          <w:rFonts w:hint="default" w:ascii="Consolas" w:hAnsi="Consolas" w:eastAsia="Consolas" w:cs="Consolas"/>
+          <w:color w:val="F8F8F2"/>
+          <w:sz w:val="15"/>
+          <w:szCs w:val="15"/>
+          <w:shd w:val="clear" w:fill="272822"/>
+        </w:rPr>
+        <w:t xml:space="preserve">        </w:t>
+      </w:r>
+      <w:r>
+        <w:rPr>
+          <w:rFonts w:hint="default" w:ascii="Consolas" w:hAnsi="Consolas" w:eastAsia="Consolas" w:cs="Consolas"/>
+          <w:i/>
+          <w:color w:val="FD971F"/>
+          <w:sz w:val="15"/>
+          <w:szCs w:val="15"/>
+          <w:shd w:val="clear" w:fill="272822"/>
+        </w:rPr>
+        <w:t>$message</w:t>
+      </w:r>
+      <w:r>
+        <w:rPr>
+          <w:rFonts w:hint="default" w:ascii="Consolas" w:hAnsi="Consolas" w:eastAsia="Consolas" w:cs="Consolas"/>
+          <w:color w:val="F92672"/>
+          <w:sz w:val="15"/>
+          <w:szCs w:val="15"/>
+          <w:shd w:val="clear" w:fill="272822"/>
+        </w:rPr>
+        <w:t>-&gt;</w:t>
+      </w:r>
+      <w:r>
+        <w:rPr>
+          <w:rFonts w:hint="default" w:ascii="Consolas" w:hAnsi="Consolas" w:eastAsia="Consolas" w:cs="Consolas"/>
+          <w:color w:val="A6E22E"/>
+          <w:sz w:val="15"/>
+          <w:szCs w:val="15"/>
+          <w:shd w:val="clear" w:fill="272822"/>
+        </w:rPr>
+        <w:t>subject</w:t>
+      </w:r>
+      <w:r>
+        <w:rPr>
+          <w:rFonts w:hint="default" w:ascii="Consolas" w:hAnsi="Consolas" w:eastAsia="Consolas" w:cs="Consolas"/>
+          <w:color w:val="F8F8F2"/>
+          <w:sz w:val="15"/>
+          <w:szCs w:val="15"/>
+          <w:shd w:val="clear" w:fill="272822"/>
+        </w:rPr>
+        <w:t>(</w:t>
+      </w:r>
+      <w:r>
+        <w:rPr>
+          <w:rFonts w:hint="default" w:ascii="Consolas" w:hAnsi="Consolas" w:eastAsia="Consolas" w:cs="Consolas"/>
+          <w:color w:val="E6DB74"/>
+          <w:sz w:val="15"/>
+          <w:szCs w:val="15"/>
+          <w:shd w:val="clear" w:fill="272822"/>
+        </w:rPr>
+        <w:t>"</w:t>
+      </w:r>
+      <w:r>
+        <w:rPr>
+          <w:rFonts w:hint="default" w:ascii="Arial" w:hAnsi="Arial" w:eastAsia="Consolas" w:cs="Arial"/>
+          <w:color w:val="E6DB74"/>
+          <w:sz w:val="15"/>
+          <w:szCs w:val="15"/>
+          <w:shd w:val="clear" w:fill="272822"/>
+        </w:rPr>
+        <w:t>主题</w:t>
+      </w:r>
+      <w:r>
+        <w:rPr>
+          <w:rFonts w:hint="default" w:ascii="Consolas" w:hAnsi="Consolas" w:eastAsia="Consolas" w:cs="Consolas"/>
+          <w:color w:val="E6DB74"/>
+          <w:sz w:val="15"/>
+          <w:szCs w:val="15"/>
+          <w:shd w:val="clear" w:fill="272822"/>
+        </w:rPr>
+        <w:t>"</w:t>
+      </w:r>
+      <w:r>
+        <w:rPr>
+          <w:rFonts w:hint="default" w:ascii="Consolas" w:hAnsi="Consolas" w:eastAsia="Consolas" w:cs="Consolas"/>
+          <w:color w:val="F8F8F2"/>
+          <w:sz w:val="15"/>
+          <w:szCs w:val="15"/>
+          <w:shd w:val="clear" w:fill="272822"/>
+        </w:rPr>
+        <w:t>);</w:t>
+      </w:r>
+      <w:r>
+        <w:rPr>
+          <w:rFonts w:hint="default" w:ascii="Consolas" w:hAnsi="Consolas" w:eastAsia="Consolas" w:cs="Consolas"/>
+          <w:color w:val="F8F8F2"/>
+          <w:sz w:val="15"/>
+          <w:szCs w:val="15"/>
+          <w:shd w:val="clear" w:fill="272822"/>
+        </w:rPr>
+        <w:br w:type="textWrapping"/>
+      </w:r>
+      <w:r>
+        <w:rPr>
+          <w:rFonts w:hint="default" w:ascii="Consolas" w:hAnsi="Consolas" w:eastAsia="Consolas" w:cs="Consolas"/>
+          <w:color w:val="F8F8F2"/>
+          <w:sz w:val="15"/>
+          <w:szCs w:val="15"/>
+          <w:shd w:val="clear" w:fill="272822"/>
+        </w:rPr>
+        <w:t xml:space="preserve">        </w:t>
+      </w:r>
+      <w:r>
+        <w:rPr>
+          <w:rFonts w:hint="default" w:ascii="Consolas" w:hAnsi="Consolas" w:eastAsia="Consolas" w:cs="Consolas"/>
+          <w:i/>
+          <w:color w:val="FD971F"/>
+          <w:sz w:val="15"/>
+          <w:szCs w:val="15"/>
+          <w:shd w:val="clear" w:fill="272822"/>
+        </w:rPr>
+        <w:t>$message</w:t>
+      </w:r>
+      <w:r>
+        <w:rPr>
+          <w:rFonts w:hint="default" w:ascii="Consolas" w:hAnsi="Consolas" w:eastAsia="Consolas" w:cs="Consolas"/>
+          <w:color w:val="F92672"/>
+          <w:sz w:val="15"/>
+          <w:szCs w:val="15"/>
+          <w:shd w:val="clear" w:fill="272822"/>
+        </w:rPr>
+        <w:t>-&gt;</w:t>
+      </w:r>
+      <w:r>
+        <w:rPr>
+          <w:rFonts w:hint="default" w:ascii="Consolas" w:hAnsi="Consolas" w:eastAsia="Consolas" w:cs="Consolas"/>
+          <w:color w:val="A6E22E"/>
+          <w:sz w:val="15"/>
+          <w:szCs w:val="15"/>
+          <w:shd w:val="clear" w:fill="272822"/>
+        </w:rPr>
+        <w:t>to</w:t>
+      </w:r>
+      <w:r>
+        <w:rPr>
+          <w:rFonts w:hint="default" w:ascii="Consolas" w:hAnsi="Consolas" w:eastAsia="Consolas" w:cs="Consolas"/>
+          <w:color w:val="F8F8F2"/>
+          <w:sz w:val="15"/>
+          <w:szCs w:val="15"/>
+          <w:shd w:val="clear" w:fill="272822"/>
+        </w:rPr>
+        <w:t>(</w:t>
+      </w:r>
+      <w:r>
+        <w:rPr>
+          <w:rFonts w:hint="default" w:ascii="Consolas" w:hAnsi="Consolas" w:eastAsia="Consolas" w:cs="Consolas"/>
+          <w:color w:val="E6DB74"/>
+          <w:sz w:val="15"/>
+          <w:szCs w:val="15"/>
+          <w:shd w:val="clear" w:fill="272822"/>
+        </w:rPr>
+        <w:t>"862890248@qq.com"</w:t>
+      </w:r>
+      <w:r>
+        <w:rPr>
+          <w:rFonts w:hint="default" w:ascii="Consolas" w:hAnsi="Consolas" w:eastAsia="Consolas" w:cs="Consolas"/>
+          <w:color w:val="F8F8F2"/>
+          <w:sz w:val="15"/>
+          <w:szCs w:val="15"/>
+          <w:shd w:val="clear" w:fill="272822"/>
+        </w:rPr>
+        <w:t>);</w:t>
+      </w:r>
+      <w:r>
+        <w:rPr>
+          <w:rFonts w:hint="default" w:ascii="Consolas" w:hAnsi="Consolas" w:eastAsia="Consolas" w:cs="Consolas"/>
+          <w:color w:val="F8F8F2"/>
+          <w:sz w:val="15"/>
+          <w:szCs w:val="15"/>
+          <w:shd w:val="clear" w:fill="272822"/>
+        </w:rPr>
+        <w:br w:type="textWrapping"/>
+      </w:r>
+      <w:r>
+        <w:rPr>
+          <w:rFonts w:hint="default" w:ascii="Consolas" w:hAnsi="Consolas" w:eastAsia="Consolas" w:cs="Consolas"/>
+          <w:color w:val="F8F8F2"/>
+          <w:sz w:val="15"/>
+          <w:szCs w:val="15"/>
+          <w:shd w:val="clear" w:fill="272822"/>
+        </w:rPr>
+        <w:t xml:space="preserve">    });</w:t>
+      </w:r>
+      <w:r>
+        <w:rPr>
+          <w:rFonts w:hint="default" w:ascii="Consolas" w:hAnsi="Consolas" w:eastAsia="Consolas" w:cs="Consolas"/>
+          <w:color w:val="F8F8F2"/>
+          <w:sz w:val="15"/>
+          <w:szCs w:val="15"/>
+          <w:shd w:val="clear" w:fill="272822"/>
+        </w:rPr>
+        <w:br w:type="textWrapping"/>
+      </w:r>
+      <w:r>
+        <w:rPr>
+          <w:rFonts w:hint="default" w:ascii="Consolas" w:hAnsi="Consolas" w:eastAsia="Consolas" w:cs="Consolas"/>
+          <w:color w:val="F8F8F2"/>
+          <w:sz w:val="15"/>
+          <w:szCs w:val="15"/>
+          <w:shd w:val="clear" w:fill="272822"/>
+        </w:rPr>
+        <w:t>}</w:t>
+      </w:r>
+      <w:r>
+        <w:rPr>
+          <w:rFonts w:hint="default" w:ascii="Consolas" w:hAnsi="Consolas" w:eastAsia="Consolas" w:cs="Consolas"/>
+          <w:color w:val="F8F8F2"/>
+          <w:sz w:val="15"/>
+          <w:szCs w:val="15"/>
+          <w:shd w:val="clear" w:fill="272822"/>
+        </w:rPr>
+        <w:br w:type="textWrapping"/>
+      </w:r>
+      <w:r>
+        <w:rPr>
+          <w:rFonts w:hint="default" w:ascii="Consolas" w:hAnsi="Consolas" w:eastAsia="Consolas" w:cs="Consolas"/>
+          <w:color w:val="F8F8F2"/>
+          <w:sz w:val="15"/>
+          <w:szCs w:val="15"/>
+          <w:shd w:val="clear" w:fill="272822"/>
+        </w:rPr>
+        <w:br w:type="textWrapping"/>
+      </w:r>
+      <w:r>
+        <w:rPr>
+          <w:rFonts w:hint="default" w:ascii="Consolas" w:hAnsi="Consolas" w:eastAsia="Consolas" w:cs="Consolas"/>
+          <w:color w:val="F92672"/>
+          <w:sz w:val="15"/>
+          <w:szCs w:val="15"/>
+          <w:shd w:val="clear" w:fill="272822"/>
+        </w:rPr>
+        <w:t xml:space="preserve">public function </w:t>
+      </w:r>
+      <w:r>
+        <w:rPr>
+          <w:rFonts w:hint="default" w:ascii="Consolas" w:hAnsi="Consolas" w:eastAsia="Consolas" w:cs="Consolas"/>
+          <w:color w:val="80807F"/>
+          <w:sz w:val="15"/>
+          <w:szCs w:val="15"/>
+          <w:shd w:val="clear" w:fill="272822"/>
+        </w:rPr>
+        <w:t>email2</w:t>
+      </w:r>
+      <w:r>
+        <w:rPr>
+          <w:rFonts w:hint="default" w:ascii="Consolas" w:hAnsi="Consolas" w:eastAsia="Consolas" w:cs="Consolas"/>
+          <w:color w:val="F8F8F2"/>
+          <w:sz w:val="15"/>
+          <w:szCs w:val="15"/>
+          <w:shd w:val="clear" w:fill="272822"/>
+        </w:rPr>
+        <w:t xml:space="preserve">(Request </w:t>
+      </w:r>
+      <w:r>
+        <w:rPr>
+          <w:rFonts w:hint="default" w:ascii="Consolas" w:hAnsi="Consolas" w:eastAsia="Consolas" w:cs="Consolas"/>
+          <w:i/>
+          <w:color w:val="FD971F"/>
+          <w:sz w:val="15"/>
+          <w:szCs w:val="15"/>
+          <w:shd w:val="clear" w:fill="272822"/>
+        </w:rPr>
+        <w:t>$request</w:t>
+      </w:r>
+      <w:r>
+        <w:rPr>
+          <w:rFonts w:hint="default" w:ascii="Consolas" w:hAnsi="Consolas" w:eastAsia="Consolas" w:cs="Consolas"/>
+          <w:color w:val="F8F8F2"/>
+          <w:sz w:val="15"/>
+          <w:szCs w:val="15"/>
+          <w:shd w:val="clear" w:fill="272822"/>
+        </w:rPr>
+        <w:t>)</w:t>
+      </w:r>
+      <w:r>
+        <w:rPr>
+          <w:rFonts w:hint="default" w:ascii="Consolas" w:hAnsi="Consolas" w:eastAsia="Consolas" w:cs="Consolas"/>
+          <w:color w:val="F8F8F2"/>
+          <w:sz w:val="15"/>
+          <w:szCs w:val="15"/>
+          <w:shd w:val="clear" w:fill="272822"/>
+        </w:rPr>
+        <w:br w:type="textWrapping"/>
+      </w:r>
+      <w:r>
+        <w:rPr>
+          <w:rFonts w:hint="default" w:ascii="Consolas" w:hAnsi="Consolas" w:eastAsia="Consolas" w:cs="Consolas"/>
+          <w:color w:val="F8F8F2"/>
+          <w:sz w:val="15"/>
+          <w:szCs w:val="15"/>
+          <w:shd w:val="clear" w:fill="272822"/>
+        </w:rPr>
+        <w:t>{</w:t>
+      </w:r>
+      <w:r>
+        <w:rPr>
+          <w:rFonts w:hint="default" w:ascii="Consolas" w:hAnsi="Consolas" w:eastAsia="Consolas" w:cs="Consolas"/>
+          <w:color w:val="F8F8F2"/>
+          <w:sz w:val="15"/>
+          <w:szCs w:val="15"/>
+          <w:shd w:val="clear" w:fill="272822"/>
+        </w:rPr>
+        <w:br w:type="textWrapping"/>
+      </w:r>
+      <w:r>
+        <w:rPr>
+          <w:rFonts w:hint="default" w:ascii="Consolas" w:hAnsi="Consolas" w:eastAsia="Consolas" w:cs="Consolas"/>
+          <w:color w:val="F8F8F2"/>
+          <w:sz w:val="15"/>
+          <w:szCs w:val="15"/>
+          <w:shd w:val="clear" w:fill="272822"/>
+        </w:rPr>
+        <w:t xml:space="preserve">    Mail</w:t>
+      </w:r>
+      <w:r>
+        <w:rPr>
+          <w:rFonts w:hint="default" w:ascii="Consolas" w:hAnsi="Consolas" w:eastAsia="Consolas" w:cs="Consolas"/>
+          <w:color w:val="F92672"/>
+          <w:sz w:val="15"/>
+          <w:szCs w:val="15"/>
+          <w:shd w:val="clear" w:fill="272822"/>
+        </w:rPr>
+        <w:t>::</w:t>
+      </w:r>
+      <w:r>
+        <w:rPr>
+          <w:rFonts w:hint="default" w:ascii="Consolas" w:hAnsi="Consolas" w:eastAsia="Consolas" w:cs="Consolas"/>
+          <w:color w:val="A6E22E"/>
+          <w:sz w:val="15"/>
+          <w:szCs w:val="15"/>
+          <w:shd w:val="clear" w:fill="272822"/>
+        </w:rPr>
+        <w:t>send</w:t>
+      </w:r>
+      <w:r>
+        <w:rPr>
+          <w:rFonts w:hint="default" w:ascii="Consolas" w:hAnsi="Consolas" w:eastAsia="Consolas" w:cs="Consolas"/>
+          <w:color w:val="F8F8F2"/>
+          <w:sz w:val="15"/>
+          <w:szCs w:val="15"/>
+          <w:shd w:val="clear" w:fill="272822"/>
+        </w:rPr>
+        <w:t>(</w:t>
+      </w:r>
+      <w:r>
+        <w:rPr>
+          <w:rFonts w:hint="default" w:ascii="Consolas" w:hAnsi="Consolas" w:eastAsia="Consolas" w:cs="Consolas"/>
+          <w:color w:val="E6DB74"/>
+          <w:sz w:val="15"/>
+          <w:szCs w:val="15"/>
+          <w:shd w:val="clear" w:fill="272822"/>
+        </w:rPr>
+        <w:t>"email.email"</w:t>
+      </w:r>
+      <w:r>
+        <w:rPr>
+          <w:rFonts w:hint="default" w:ascii="Consolas" w:hAnsi="Consolas" w:eastAsia="Consolas" w:cs="Consolas"/>
+          <w:color w:val="F8F8F2"/>
+          <w:sz w:val="15"/>
+          <w:szCs w:val="15"/>
+          <w:shd w:val="clear" w:fill="272822"/>
+        </w:rPr>
+        <w:t>,[</w:t>
+      </w:r>
+      <w:r>
+        <w:rPr>
+          <w:rFonts w:hint="default" w:ascii="Consolas" w:hAnsi="Consolas" w:eastAsia="Consolas" w:cs="Consolas"/>
+          <w:color w:val="E6DB74"/>
+          <w:sz w:val="15"/>
+          <w:szCs w:val="15"/>
+          <w:shd w:val="clear" w:fill="272822"/>
+        </w:rPr>
+        <w:t>'name'</w:t>
+      </w:r>
+      <w:r>
+        <w:rPr>
+          <w:rFonts w:hint="default" w:ascii="Consolas" w:hAnsi="Consolas" w:eastAsia="Consolas" w:cs="Consolas"/>
+          <w:color w:val="F92672"/>
+          <w:sz w:val="15"/>
+          <w:szCs w:val="15"/>
+          <w:shd w:val="clear" w:fill="272822"/>
+        </w:rPr>
+        <w:t>=&gt;</w:t>
+      </w:r>
+      <w:r>
+        <w:rPr>
+          <w:rFonts w:hint="default" w:ascii="Consolas" w:hAnsi="Consolas" w:eastAsia="Consolas" w:cs="Consolas"/>
+          <w:color w:val="E6DB74"/>
+          <w:sz w:val="15"/>
+          <w:szCs w:val="15"/>
+          <w:shd w:val="clear" w:fill="272822"/>
+        </w:rPr>
+        <w:t>'email2'</w:t>
+      </w:r>
+      <w:r>
+        <w:rPr>
+          <w:rFonts w:hint="default" w:ascii="Consolas" w:hAnsi="Consolas" w:eastAsia="Consolas" w:cs="Consolas"/>
+          <w:color w:val="F8F8F2"/>
+          <w:sz w:val="15"/>
+          <w:szCs w:val="15"/>
+          <w:shd w:val="clear" w:fill="272822"/>
+        </w:rPr>
+        <w:t>],</w:t>
+      </w:r>
+      <w:r>
+        <w:rPr>
+          <w:rFonts w:hint="default" w:ascii="Consolas" w:hAnsi="Consolas" w:eastAsia="Consolas" w:cs="Consolas"/>
+          <w:color w:val="F92672"/>
+          <w:sz w:val="15"/>
+          <w:szCs w:val="15"/>
+          <w:shd w:val="clear" w:fill="272822"/>
+        </w:rPr>
+        <w:t xml:space="preserve">function </w:t>
+      </w:r>
+      <w:r>
+        <w:rPr>
+          <w:rFonts w:hint="default" w:ascii="Consolas" w:hAnsi="Consolas" w:eastAsia="Consolas" w:cs="Consolas"/>
+          <w:color w:val="F8F8F2"/>
+          <w:sz w:val="15"/>
+          <w:szCs w:val="15"/>
+          <w:shd w:val="clear" w:fill="272822"/>
+        </w:rPr>
+        <w:t>(</w:t>
+      </w:r>
+      <w:r>
+        <w:rPr>
+          <w:rFonts w:hint="default" w:ascii="Consolas" w:hAnsi="Consolas" w:eastAsia="Consolas" w:cs="Consolas"/>
+          <w:i/>
+          <w:color w:val="FD971F"/>
+          <w:sz w:val="15"/>
+          <w:szCs w:val="15"/>
+          <w:shd w:val="clear" w:fill="272822"/>
+        </w:rPr>
+        <w:t>$message</w:t>
+      </w:r>
+      <w:r>
+        <w:rPr>
+          <w:rFonts w:hint="default" w:ascii="Consolas" w:hAnsi="Consolas" w:eastAsia="Consolas" w:cs="Consolas"/>
+          <w:color w:val="F8F8F2"/>
+          <w:sz w:val="15"/>
+          <w:szCs w:val="15"/>
+          <w:shd w:val="clear" w:fill="272822"/>
+        </w:rPr>
+        <w:t>){</w:t>
+      </w:r>
+      <w:r>
+        <w:rPr>
+          <w:rFonts w:hint="default" w:ascii="Consolas" w:hAnsi="Consolas" w:eastAsia="Consolas" w:cs="Consolas"/>
+          <w:color w:val="F8F8F2"/>
+          <w:sz w:val="15"/>
+          <w:szCs w:val="15"/>
+          <w:shd w:val="clear" w:fill="272822"/>
+        </w:rPr>
+        <w:br w:type="textWrapping"/>
+      </w:r>
+      <w:r>
+        <w:rPr>
+          <w:rFonts w:hint="default" w:ascii="Consolas" w:hAnsi="Consolas" w:eastAsia="Consolas" w:cs="Consolas"/>
+          <w:color w:val="F8F8F2"/>
+          <w:sz w:val="15"/>
+          <w:szCs w:val="15"/>
+          <w:shd w:val="clear" w:fill="272822"/>
+        </w:rPr>
+        <w:t xml:space="preserve">        </w:t>
+      </w:r>
+      <w:r>
+        <w:rPr>
+          <w:rFonts w:hint="default" w:ascii="Consolas" w:hAnsi="Consolas" w:eastAsia="Consolas" w:cs="Consolas"/>
+          <w:i/>
+          <w:color w:val="FD971F"/>
+          <w:sz w:val="15"/>
+          <w:szCs w:val="15"/>
+          <w:shd w:val="clear" w:fill="272822"/>
+        </w:rPr>
+        <w:t>$message</w:t>
+      </w:r>
+      <w:r>
+        <w:rPr>
+          <w:rFonts w:hint="default" w:ascii="Consolas" w:hAnsi="Consolas" w:eastAsia="Consolas" w:cs="Consolas"/>
+          <w:color w:val="F92672"/>
+          <w:sz w:val="15"/>
+          <w:szCs w:val="15"/>
+          <w:shd w:val="clear" w:fill="272822"/>
+        </w:rPr>
+        <w:t>-&gt;</w:t>
+      </w:r>
+      <w:r>
+        <w:rPr>
+          <w:rFonts w:hint="default" w:ascii="Consolas" w:hAnsi="Consolas" w:eastAsia="Consolas" w:cs="Consolas"/>
+          <w:color w:val="A6E22E"/>
+          <w:sz w:val="15"/>
+          <w:szCs w:val="15"/>
+          <w:shd w:val="clear" w:fill="272822"/>
+        </w:rPr>
+        <w:t>from</w:t>
+      </w:r>
+      <w:r>
+        <w:rPr>
+          <w:rFonts w:hint="default" w:ascii="Consolas" w:hAnsi="Consolas" w:eastAsia="Consolas" w:cs="Consolas"/>
+          <w:color w:val="F8F8F2"/>
+          <w:sz w:val="15"/>
+          <w:szCs w:val="15"/>
+          <w:shd w:val="clear" w:fill="272822"/>
+        </w:rPr>
+        <w:t>(</w:t>
+      </w:r>
+      <w:r>
+        <w:rPr>
+          <w:rFonts w:hint="default" w:ascii="Consolas" w:hAnsi="Consolas" w:eastAsia="Consolas" w:cs="Consolas"/>
+          <w:color w:val="E6DB74"/>
+          <w:sz w:val="15"/>
+          <w:szCs w:val="15"/>
+          <w:shd w:val="clear" w:fill="272822"/>
+        </w:rPr>
+        <w:t>'jimsun7117@163.com'</w:t>
+      </w:r>
+      <w:r>
+        <w:rPr>
+          <w:rFonts w:hint="default" w:ascii="Consolas" w:hAnsi="Consolas" w:eastAsia="Consolas" w:cs="Consolas"/>
+          <w:color w:val="F8F8F2"/>
+          <w:sz w:val="15"/>
+          <w:szCs w:val="15"/>
+          <w:shd w:val="clear" w:fill="272822"/>
+        </w:rPr>
+        <w:t>,</w:t>
+      </w:r>
+      <w:r>
+        <w:rPr>
+          <w:rFonts w:hint="default" w:ascii="Consolas" w:hAnsi="Consolas" w:eastAsia="Consolas" w:cs="Consolas"/>
+          <w:color w:val="E6DB74"/>
+          <w:sz w:val="15"/>
+          <w:szCs w:val="15"/>
+          <w:shd w:val="clear" w:fill="272822"/>
+        </w:rPr>
+        <w:t>'email function'</w:t>
+      </w:r>
+      <w:r>
+        <w:rPr>
+          <w:rFonts w:hint="default" w:ascii="Consolas" w:hAnsi="Consolas" w:eastAsia="Consolas" w:cs="Consolas"/>
+          <w:color w:val="F8F8F2"/>
+          <w:sz w:val="15"/>
+          <w:szCs w:val="15"/>
+          <w:shd w:val="clear" w:fill="272822"/>
+        </w:rPr>
+        <w:t>);</w:t>
+      </w:r>
+      <w:r>
+        <w:rPr>
+          <w:rFonts w:hint="default" w:ascii="Consolas" w:hAnsi="Consolas" w:eastAsia="Consolas" w:cs="Consolas"/>
+          <w:color w:val="F8F8F2"/>
+          <w:sz w:val="15"/>
+          <w:szCs w:val="15"/>
+          <w:shd w:val="clear" w:fill="272822"/>
+        </w:rPr>
+        <w:br w:type="textWrapping"/>
+      </w:r>
+      <w:r>
+        <w:rPr>
+          <w:rFonts w:hint="default" w:ascii="Consolas" w:hAnsi="Consolas" w:eastAsia="Consolas" w:cs="Consolas"/>
+          <w:color w:val="F8F8F2"/>
+          <w:sz w:val="15"/>
+          <w:szCs w:val="15"/>
+          <w:shd w:val="clear" w:fill="272822"/>
+        </w:rPr>
+        <w:t xml:space="preserve">        </w:t>
+      </w:r>
+      <w:r>
+        <w:rPr>
+          <w:rFonts w:hint="default" w:ascii="Consolas" w:hAnsi="Consolas" w:eastAsia="Consolas" w:cs="Consolas"/>
+          <w:i/>
+          <w:color w:val="FD971F"/>
+          <w:sz w:val="15"/>
+          <w:szCs w:val="15"/>
+          <w:shd w:val="clear" w:fill="272822"/>
+        </w:rPr>
+        <w:t>$message</w:t>
+      </w:r>
+      <w:r>
+        <w:rPr>
+          <w:rFonts w:hint="default" w:ascii="Consolas" w:hAnsi="Consolas" w:eastAsia="Consolas" w:cs="Consolas"/>
+          <w:color w:val="F92672"/>
+          <w:sz w:val="15"/>
+          <w:szCs w:val="15"/>
+          <w:shd w:val="clear" w:fill="272822"/>
+        </w:rPr>
+        <w:t>-&gt;</w:t>
+      </w:r>
+      <w:r>
+        <w:rPr>
+          <w:rFonts w:hint="default" w:ascii="Consolas" w:hAnsi="Consolas" w:eastAsia="Consolas" w:cs="Consolas"/>
+          <w:color w:val="A6E22E"/>
+          <w:sz w:val="15"/>
+          <w:szCs w:val="15"/>
+          <w:shd w:val="clear" w:fill="272822"/>
+        </w:rPr>
+        <w:t>subject</w:t>
+      </w:r>
+      <w:r>
+        <w:rPr>
+          <w:rFonts w:hint="default" w:ascii="Consolas" w:hAnsi="Consolas" w:eastAsia="Consolas" w:cs="Consolas"/>
+          <w:color w:val="F8F8F2"/>
+          <w:sz w:val="15"/>
+          <w:szCs w:val="15"/>
+          <w:shd w:val="clear" w:fill="272822"/>
+        </w:rPr>
+        <w:t>(</w:t>
+      </w:r>
+      <w:r>
+        <w:rPr>
+          <w:rFonts w:hint="default" w:ascii="Consolas" w:hAnsi="Consolas" w:eastAsia="Consolas" w:cs="Consolas"/>
+          <w:color w:val="E6DB74"/>
+          <w:sz w:val="15"/>
+          <w:szCs w:val="15"/>
+          <w:shd w:val="clear" w:fill="272822"/>
+        </w:rPr>
+        <w:t>"</w:t>
+      </w:r>
+      <w:r>
+        <w:rPr>
+          <w:rFonts w:hint="default" w:ascii="Arial" w:hAnsi="Arial" w:eastAsia="Consolas" w:cs="Arial"/>
+          <w:color w:val="E6DB74"/>
+          <w:sz w:val="15"/>
+          <w:szCs w:val="15"/>
+          <w:shd w:val="clear" w:fill="272822"/>
+        </w:rPr>
+        <w:t>主题</w:t>
+      </w:r>
+      <w:r>
+        <w:rPr>
+          <w:rFonts w:hint="default" w:ascii="Consolas" w:hAnsi="Consolas" w:eastAsia="Consolas" w:cs="Consolas"/>
+          <w:color w:val="E6DB74"/>
+          <w:sz w:val="15"/>
+          <w:szCs w:val="15"/>
+          <w:shd w:val="clear" w:fill="272822"/>
+        </w:rPr>
+        <w:t>"</w:t>
+      </w:r>
+      <w:r>
+        <w:rPr>
+          <w:rFonts w:hint="default" w:ascii="Consolas" w:hAnsi="Consolas" w:eastAsia="Consolas" w:cs="Consolas"/>
+          <w:color w:val="F8F8F2"/>
+          <w:sz w:val="15"/>
+          <w:szCs w:val="15"/>
+          <w:shd w:val="clear" w:fill="272822"/>
+        </w:rPr>
+        <w:t>);</w:t>
+      </w:r>
+      <w:r>
+        <w:rPr>
+          <w:rFonts w:hint="default" w:ascii="Consolas" w:hAnsi="Consolas" w:eastAsia="Consolas" w:cs="Consolas"/>
+          <w:color w:val="F8F8F2"/>
+          <w:sz w:val="15"/>
+          <w:szCs w:val="15"/>
+          <w:shd w:val="clear" w:fill="272822"/>
+        </w:rPr>
+        <w:br w:type="textWrapping"/>
+      </w:r>
+      <w:r>
+        <w:rPr>
+          <w:rFonts w:hint="default" w:ascii="Consolas" w:hAnsi="Consolas" w:eastAsia="Consolas" w:cs="Consolas"/>
+          <w:color w:val="F8F8F2"/>
+          <w:sz w:val="15"/>
+          <w:szCs w:val="15"/>
+          <w:shd w:val="clear" w:fill="272822"/>
+        </w:rPr>
+        <w:t xml:space="preserve">        </w:t>
+      </w:r>
+      <w:r>
+        <w:rPr>
+          <w:rFonts w:hint="default" w:ascii="Consolas" w:hAnsi="Consolas" w:eastAsia="Consolas" w:cs="Consolas"/>
+          <w:i/>
+          <w:color w:val="FD971F"/>
+          <w:sz w:val="15"/>
+          <w:szCs w:val="15"/>
+          <w:shd w:val="clear" w:fill="272822"/>
+        </w:rPr>
+        <w:t>$message</w:t>
+      </w:r>
+      <w:r>
+        <w:rPr>
+          <w:rFonts w:hint="default" w:ascii="Consolas" w:hAnsi="Consolas" w:eastAsia="Consolas" w:cs="Consolas"/>
+          <w:color w:val="F92672"/>
+          <w:sz w:val="15"/>
+          <w:szCs w:val="15"/>
+          <w:shd w:val="clear" w:fill="272822"/>
+        </w:rPr>
+        <w:t>-&gt;</w:t>
+      </w:r>
+      <w:r>
+        <w:rPr>
+          <w:rFonts w:hint="default" w:ascii="Consolas" w:hAnsi="Consolas" w:eastAsia="Consolas" w:cs="Consolas"/>
+          <w:color w:val="A6E22E"/>
+          <w:sz w:val="15"/>
+          <w:szCs w:val="15"/>
+          <w:shd w:val="clear" w:fill="272822"/>
+        </w:rPr>
+        <w:t>to</w:t>
+      </w:r>
+      <w:r>
+        <w:rPr>
+          <w:rFonts w:hint="default" w:ascii="Consolas" w:hAnsi="Consolas" w:eastAsia="Consolas" w:cs="Consolas"/>
+          <w:color w:val="F8F8F2"/>
+          <w:sz w:val="15"/>
+          <w:szCs w:val="15"/>
+          <w:shd w:val="clear" w:fill="272822"/>
+        </w:rPr>
+        <w:t>(</w:t>
+      </w:r>
+      <w:r>
+        <w:rPr>
+          <w:rFonts w:hint="default" w:ascii="Consolas" w:hAnsi="Consolas" w:eastAsia="Consolas" w:cs="Consolas"/>
+          <w:color w:val="E6DB74"/>
+          <w:sz w:val="15"/>
+          <w:szCs w:val="15"/>
+          <w:shd w:val="clear" w:fill="272822"/>
+        </w:rPr>
+        <w:t>"862890248@qq.com"</w:t>
+      </w:r>
+      <w:r>
+        <w:rPr>
+          <w:rFonts w:hint="default" w:ascii="Consolas" w:hAnsi="Consolas" w:eastAsia="Consolas" w:cs="Consolas"/>
+          <w:color w:val="F8F8F2"/>
+          <w:sz w:val="15"/>
+          <w:szCs w:val="15"/>
+          <w:shd w:val="clear" w:fill="272822"/>
+        </w:rPr>
+        <w:t>);</w:t>
+      </w:r>
+      <w:r>
+        <w:rPr>
+          <w:rFonts w:hint="default" w:ascii="Consolas" w:hAnsi="Consolas" w:eastAsia="Consolas" w:cs="Consolas"/>
+          <w:color w:val="F8F8F2"/>
+          <w:sz w:val="15"/>
+          <w:szCs w:val="15"/>
+          <w:shd w:val="clear" w:fill="272822"/>
+        </w:rPr>
+        <w:br w:type="textWrapping"/>
+      </w:r>
+      <w:r>
+        <w:rPr>
+          <w:rFonts w:hint="default" w:ascii="Consolas" w:hAnsi="Consolas" w:eastAsia="Consolas" w:cs="Consolas"/>
+          <w:color w:val="F8F8F2"/>
+          <w:sz w:val="15"/>
+          <w:szCs w:val="15"/>
+          <w:shd w:val="clear" w:fill="272822"/>
+        </w:rPr>
+        <w:t xml:space="preserve">    });</w:t>
+      </w:r>
+      <w:r>
+        <w:rPr>
+          <w:rFonts w:hint="default" w:ascii="Consolas" w:hAnsi="Consolas" w:eastAsia="Consolas" w:cs="Consolas"/>
+          <w:color w:val="F8F8F2"/>
+          <w:sz w:val="15"/>
+          <w:szCs w:val="15"/>
+          <w:shd w:val="clear" w:fill="272822"/>
+        </w:rPr>
+        <w:br w:type="textWrapping"/>
+      </w:r>
+      <w:r>
+        <w:rPr>
+          <w:rFonts w:hint="default" w:ascii="Consolas" w:hAnsi="Consolas" w:eastAsia="Consolas" w:cs="Consolas"/>
+          <w:color w:val="F8F8F2"/>
+          <w:sz w:val="15"/>
+          <w:szCs w:val="15"/>
+          <w:shd w:val="clear" w:fill="272822"/>
+        </w:rPr>
+        <w:t>}</w:t>
+      </w:r>
+    </w:p>
+    <w:p>
+      <w:pPr>
+        <w:rPr>
+          <w:rFonts w:hint="default"/>
+          <w:lang w:val="en-US" w:eastAsia="zh-CN"/>
+        </w:rPr>
+      </w:pPr>
+    </w:p>
+    <w:p>
+      <w:pPr>
+        <w:pStyle w:val="2"/>
+        <w:bidi w:val="0"/>
+        <w:rPr>
+          <w:rFonts w:hint="eastAsia"/>
+          <w:lang w:val="en-US" w:eastAsia="zh-CN"/>
+        </w:rPr>
+      </w:pPr>
+      <w:r>
+        <w:rPr>
+          <w:rFonts w:hint="eastAsia"/>
+          <w:lang w:val="en-US" w:eastAsia="zh-CN"/>
+        </w:rPr>
+        <w:t>缓存</w:t>
+      </w:r>
+    </w:p>
+    <w:p>
+      <w:pPr>
+        <w:pStyle w:val="3"/>
+        <w:numPr>
+          <w:ilvl w:val="1"/>
+          <w:numId w:val="8"/>
+        </w:numPr>
+        <w:bidi w:val="0"/>
+        <w:rPr>
+          <w:rFonts w:hint="default"/>
+          <w:lang w:val="en-US" w:eastAsia="zh-CN"/>
+        </w:rPr>
+      </w:pPr>
+      <w:r>
+        <w:rPr>
+          <w:rFonts w:hint="eastAsia"/>
+          <w:lang w:val="en-US" w:eastAsia="zh-CN"/>
+        </w:rPr>
+        <w:t>命令</w:t>
+      </w:r>
+    </w:p>
+    <w:p>
+      <w:r>
+        <w:drawing>
+          <wp:inline distT="0" distB="0" distL="114300" distR="114300">
+            <wp:extent cx="1917700" cy="1078230"/>
+            <wp:effectExtent l="0" t="0" r="2540" b="3810"/>
+            <wp:docPr id="11" name="图片 1"/>
+            <wp:cNvGraphicFramePr>
+              <a:graphicFrameLocks xmlns:a="http://schemas.openxmlformats.org/drawingml/2006/main" noChangeAspect="1"/>
+            </wp:cNvGraphicFramePr>
+            <a:graphic xmlns:a="http://schemas.openxmlformats.org/drawingml/2006/main">
+              <a:graphicData uri="http://schemas.openxmlformats.org/drawingml/2006/picture">
+                <pic:pic xmlns:pic="http://schemas.openxmlformats.org/drawingml/2006/picture">
+                  <pic:nvPicPr>
+                    <pic:cNvPr id="11" name="图片 1"/>
+                    <pic:cNvPicPr>
+                      <a:picLocks noChangeAspect="1"/>
+                    </pic:cNvPicPr>
+                  </pic:nvPicPr>
+                  <pic:blipFill>
+                    <a:blip r:embed="rId21"/>
+                    <a:stretch>
+                      <a:fillRect/>
+                    </a:stretch>
+                  </pic:blipFill>
+                  <pic:spPr>
+                    <a:xfrm>
+                      <a:off x="0" y="0"/>
+                      <a:ext cx="1917700" cy="1078230"/>
+                    </a:xfrm>
+                    <a:prstGeom prst="rect">
+                      <a:avLst/>
+                    </a:prstGeom>
+                    <a:noFill/>
+                    <a:ln>
+                      <a:noFill/>
+                    </a:ln>
+                  </pic:spPr>
+                </pic:pic>
+              </a:graphicData>
+            </a:graphic>
+          </wp:inline>
+        </w:drawing>
+      </w:r>
+    </w:p>
+    <w:p>
+      <w:pPr>
+        <w:pStyle w:val="10"/>
+        <w:keepNext w:val="0"/>
+        <w:keepLines w:val="0"/>
+        <w:widowControl/>
+        <w:suppressLineNumbers w:val="0"/>
+        <w:shd w:val="clear" w:fill="272822"/>
+      </w:pPr>
+      <w:r>
+        <w:rPr>
+          <w:rFonts w:hint="default" w:ascii="Consolas" w:hAnsi="Consolas" w:eastAsia="Consolas" w:cs="Consolas"/>
+          <w:color w:val="E6DB74"/>
+          <w:sz w:val="21"/>
+          <w:szCs w:val="21"/>
+          <w:shd w:val="clear" w:fill="272822"/>
+        </w:rPr>
+        <w:t xml:space="preserve">'path' </w:t>
+      </w:r>
+      <w:r>
+        <w:rPr>
+          <w:rFonts w:hint="default" w:ascii="Consolas" w:hAnsi="Consolas" w:eastAsia="Consolas" w:cs="Consolas"/>
+          <w:color w:val="F92672"/>
+          <w:sz w:val="21"/>
+          <w:szCs w:val="21"/>
+          <w:shd w:val="clear" w:fill="272822"/>
+        </w:rPr>
+        <w:t xml:space="preserve">=&gt; </w:t>
+      </w:r>
+      <w:r>
+        <w:rPr>
+          <w:rFonts w:hint="default" w:ascii="Consolas" w:hAnsi="Consolas" w:eastAsia="Consolas" w:cs="Consolas"/>
+          <w:color w:val="66D9EF"/>
+          <w:sz w:val="21"/>
+          <w:szCs w:val="21"/>
+          <w:shd w:val="clear" w:fill="272822"/>
+        </w:rPr>
+        <w:t>storage_path</w:t>
+      </w:r>
+      <w:r>
+        <w:rPr>
+          <w:rFonts w:hint="default" w:ascii="Consolas" w:hAnsi="Consolas" w:eastAsia="Consolas" w:cs="Consolas"/>
+          <w:color w:val="F8F8F2"/>
+          <w:sz w:val="21"/>
+          <w:szCs w:val="21"/>
+          <w:shd w:val="clear" w:fill="272822"/>
+        </w:rPr>
+        <w:t>(</w:t>
+      </w:r>
+      <w:r>
+        <w:rPr>
+          <w:rFonts w:hint="default" w:ascii="Consolas" w:hAnsi="Consolas" w:eastAsia="Consolas" w:cs="Consolas"/>
+          <w:color w:val="E6DB74"/>
+          <w:sz w:val="21"/>
+          <w:szCs w:val="21"/>
+          <w:shd w:val="clear" w:fill="272822"/>
+        </w:rPr>
+        <w:t>'framework/cache/data'</w:t>
+      </w:r>
+      <w:r>
+        <w:rPr>
+          <w:rFonts w:hint="default" w:ascii="Consolas" w:hAnsi="Consolas" w:eastAsia="Consolas" w:cs="Consolas"/>
+          <w:color w:val="F8F8F2"/>
+          <w:sz w:val="21"/>
+          <w:szCs w:val="21"/>
+          <w:shd w:val="clear" w:fill="272822"/>
+        </w:rPr>
+        <w:t>),</w:t>
+      </w:r>
+    </w:p>
+    <w:p>
+      <w:pPr>
+        <w:pStyle w:val="3"/>
+        <w:bidi w:val="0"/>
+        <w:rPr>
+          <w:rFonts w:hint="eastAsia"/>
+          <w:lang w:val="en-US" w:eastAsia="zh-CN"/>
+        </w:rPr>
+      </w:pPr>
+      <w:r>
+        <w:rPr>
+          <w:rFonts w:hint="eastAsia"/>
+          <w:lang w:val="en-US" w:eastAsia="zh-CN"/>
+        </w:rPr>
+        <w:t>代码</w:t>
+      </w:r>
+    </w:p>
+    <w:p>
+      <w:pPr>
+        <w:pStyle w:val="10"/>
+        <w:keepNext w:val="0"/>
+        <w:keepLines w:val="0"/>
+        <w:widowControl/>
+        <w:suppressLineNumbers w:val="0"/>
+        <w:shd w:val="clear" w:fill="272822"/>
+        <w:rPr>
+          <w:rFonts w:ascii="Consolas" w:hAnsi="Consolas" w:eastAsia="Consolas" w:cs="Consolas"/>
+          <w:color w:val="F8F8F2"/>
+          <w:sz w:val="15"/>
+          <w:szCs w:val="15"/>
+        </w:rPr>
+      </w:pPr>
+      <w:r>
+        <w:rPr>
+          <w:rFonts w:hint="default" w:ascii="Consolas" w:hAnsi="Consolas" w:eastAsia="Consolas" w:cs="Consolas"/>
+          <w:color w:val="F92672"/>
+          <w:sz w:val="15"/>
+          <w:szCs w:val="15"/>
+          <w:shd w:val="clear" w:fill="272822"/>
+        </w:rPr>
+        <w:t xml:space="preserve">public function </w:t>
+      </w:r>
+      <w:r>
+        <w:rPr>
+          <w:rFonts w:hint="default" w:ascii="Consolas" w:hAnsi="Consolas" w:eastAsia="Consolas" w:cs="Consolas"/>
+          <w:color w:val="80807F"/>
+          <w:sz w:val="15"/>
+          <w:szCs w:val="15"/>
+          <w:shd w:val="clear" w:fill="272822"/>
+        </w:rPr>
+        <w:t>cache1</w:t>
+      </w:r>
+      <w:r>
+        <w:rPr>
+          <w:rFonts w:hint="default" w:ascii="Consolas" w:hAnsi="Consolas" w:eastAsia="Consolas" w:cs="Consolas"/>
+          <w:color w:val="F8F8F2"/>
+          <w:sz w:val="15"/>
+          <w:szCs w:val="15"/>
+          <w:shd w:val="clear" w:fill="272822"/>
+        </w:rPr>
+        <w:t xml:space="preserve">(Request </w:t>
+      </w:r>
+      <w:r>
+        <w:rPr>
+          <w:rFonts w:hint="default" w:ascii="Consolas" w:hAnsi="Consolas" w:eastAsia="Consolas" w:cs="Consolas"/>
+          <w:i/>
+          <w:color w:val="FD971F"/>
+          <w:sz w:val="15"/>
+          <w:szCs w:val="15"/>
+          <w:shd w:val="clear" w:fill="272822"/>
+        </w:rPr>
+        <w:t>$request</w:t>
+      </w:r>
+      <w:r>
+        <w:rPr>
+          <w:rFonts w:hint="default" w:ascii="Consolas" w:hAnsi="Consolas" w:eastAsia="Consolas" w:cs="Consolas"/>
+          <w:color w:val="F8F8F2"/>
+          <w:sz w:val="15"/>
+          <w:szCs w:val="15"/>
+          <w:shd w:val="clear" w:fill="272822"/>
+        </w:rPr>
+        <w:t>)</w:t>
+      </w:r>
+      <w:r>
+        <w:rPr>
+          <w:rFonts w:hint="default" w:ascii="Consolas" w:hAnsi="Consolas" w:eastAsia="Consolas" w:cs="Consolas"/>
+          <w:color w:val="F8F8F2"/>
+          <w:sz w:val="15"/>
+          <w:szCs w:val="15"/>
+          <w:shd w:val="clear" w:fill="272822"/>
+        </w:rPr>
+        <w:br w:type="textWrapping"/>
+      </w:r>
+      <w:r>
+        <w:rPr>
+          <w:rFonts w:hint="default" w:ascii="Consolas" w:hAnsi="Consolas" w:eastAsia="Consolas" w:cs="Consolas"/>
+          <w:color w:val="F8F8F2"/>
+          <w:sz w:val="15"/>
+          <w:szCs w:val="15"/>
+          <w:shd w:val="clear" w:fill="272822"/>
+        </w:rPr>
+        <w:t>{</w:t>
+      </w:r>
+      <w:r>
+        <w:rPr>
+          <w:rFonts w:hint="default" w:ascii="Consolas" w:hAnsi="Consolas" w:eastAsia="Consolas" w:cs="Consolas"/>
+          <w:color w:val="F8F8F2"/>
+          <w:sz w:val="15"/>
+          <w:szCs w:val="15"/>
+          <w:shd w:val="clear" w:fill="272822"/>
+        </w:rPr>
+        <w:br w:type="textWrapping"/>
+      </w:r>
+      <w:r>
+        <w:rPr>
+          <w:rFonts w:hint="default" w:ascii="Consolas" w:hAnsi="Consolas" w:eastAsia="Consolas" w:cs="Consolas"/>
+          <w:color w:val="F8F8F2"/>
+          <w:sz w:val="15"/>
+          <w:szCs w:val="15"/>
+          <w:shd w:val="clear" w:fill="272822"/>
+        </w:rPr>
+        <w:t xml:space="preserve">    Cache</w:t>
+      </w:r>
+      <w:r>
+        <w:rPr>
+          <w:rFonts w:hint="default" w:ascii="Consolas" w:hAnsi="Consolas" w:eastAsia="Consolas" w:cs="Consolas"/>
+          <w:color w:val="F92672"/>
+          <w:sz w:val="15"/>
+          <w:szCs w:val="15"/>
+          <w:shd w:val="clear" w:fill="272822"/>
+        </w:rPr>
+        <w:t>::</w:t>
+      </w:r>
+      <w:r>
+        <w:rPr>
+          <w:rFonts w:hint="default" w:ascii="Consolas" w:hAnsi="Consolas" w:eastAsia="Consolas" w:cs="Consolas"/>
+          <w:color w:val="AE81FF"/>
+          <w:sz w:val="15"/>
+          <w:szCs w:val="15"/>
+          <w:shd w:val="clear" w:fill="272822"/>
+        </w:rPr>
+        <w:t>put</w:t>
+      </w:r>
+      <w:r>
+        <w:rPr>
+          <w:rFonts w:hint="default" w:ascii="Consolas" w:hAnsi="Consolas" w:eastAsia="Consolas" w:cs="Consolas"/>
+          <w:color w:val="F8F8F2"/>
+          <w:sz w:val="15"/>
+          <w:szCs w:val="15"/>
+          <w:shd w:val="clear" w:fill="272822"/>
+        </w:rPr>
+        <w:t>(</w:t>
+      </w:r>
+      <w:r>
+        <w:rPr>
+          <w:rFonts w:hint="default" w:ascii="Consolas" w:hAnsi="Consolas" w:eastAsia="Consolas" w:cs="Consolas"/>
+          <w:color w:val="E6DB74"/>
+          <w:sz w:val="15"/>
+          <w:szCs w:val="15"/>
+          <w:shd w:val="clear" w:fill="272822"/>
+        </w:rPr>
+        <w:t>'key1'</w:t>
+      </w:r>
+      <w:r>
+        <w:rPr>
+          <w:rFonts w:hint="default" w:ascii="Consolas" w:hAnsi="Consolas" w:eastAsia="Consolas" w:cs="Consolas"/>
+          <w:color w:val="F8F8F2"/>
+          <w:sz w:val="15"/>
+          <w:szCs w:val="15"/>
+          <w:shd w:val="clear" w:fill="272822"/>
+        </w:rPr>
+        <w:t>,</w:t>
+      </w:r>
+      <w:r>
+        <w:rPr>
+          <w:rFonts w:hint="default" w:ascii="Consolas" w:hAnsi="Consolas" w:eastAsia="Consolas" w:cs="Consolas"/>
+          <w:color w:val="E6DB74"/>
+          <w:sz w:val="15"/>
+          <w:szCs w:val="15"/>
+          <w:shd w:val="clear" w:fill="272822"/>
+        </w:rPr>
+        <w:t>'val1'</w:t>
+      </w:r>
+      <w:r>
+        <w:rPr>
+          <w:rFonts w:hint="default" w:ascii="Consolas" w:hAnsi="Consolas" w:eastAsia="Consolas" w:cs="Consolas"/>
+          <w:color w:val="F8F8F2"/>
+          <w:sz w:val="15"/>
+          <w:szCs w:val="15"/>
+          <w:shd w:val="clear" w:fill="272822"/>
+        </w:rPr>
+        <w:t>,</w:t>
+      </w:r>
+      <w:r>
+        <w:rPr>
+          <w:rFonts w:hint="default" w:ascii="Consolas" w:hAnsi="Consolas" w:eastAsia="Consolas" w:cs="Consolas"/>
+          <w:color w:val="AE81FF"/>
+          <w:sz w:val="15"/>
+          <w:szCs w:val="15"/>
+          <w:shd w:val="clear" w:fill="272822"/>
+        </w:rPr>
+        <w:t>10</w:t>
+      </w:r>
+      <w:r>
+        <w:rPr>
+          <w:rFonts w:hint="default" w:ascii="Consolas" w:hAnsi="Consolas" w:eastAsia="Consolas" w:cs="Consolas"/>
+          <w:color w:val="F8F8F2"/>
+          <w:sz w:val="15"/>
+          <w:szCs w:val="15"/>
+          <w:shd w:val="clear" w:fill="272822"/>
+        </w:rPr>
+        <w:t>);</w:t>
+      </w:r>
+      <w:r>
+        <w:rPr>
+          <w:rFonts w:hint="default" w:ascii="Consolas" w:hAnsi="Consolas" w:eastAsia="Consolas" w:cs="Consolas"/>
+          <w:color w:val="F8F8F2"/>
+          <w:sz w:val="15"/>
+          <w:szCs w:val="15"/>
+          <w:shd w:val="clear" w:fill="272822"/>
+        </w:rPr>
+        <w:br w:type="textWrapping"/>
+      </w:r>
+      <w:r>
+        <w:rPr>
+          <w:rFonts w:hint="default" w:ascii="Consolas" w:hAnsi="Consolas" w:eastAsia="Consolas" w:cs="Consolas"/>
+          <w:color w:val="F8F8F2"/>
+          <w:sz w:val="15"/>
+          <w:szCs w:val="15"/>
+          <w:shd w:val="clear" w:fill="272822"/>
+        </w:rPr>
+        <w:t xml:space="preserve">    Cache</w:t>
+      </w:r>
+      <w:r>
+        <w:rPr>
+          <w:rFonts w:hint="default" w:ascii="Consolas" w:hAnsi="Consolas" w:eastAsia="Consolas" w:cs="Consolas"/>
+          <w:color w:val="F92672"/>
+          <w:sz w:val="15"/>
+          <w:szCs w:val="15"/>
+          <w:shd w:val="clear" w:fill="272822"/>
+        </w:rPr>
+        <w:t>::</w:t>
+      </w:r>
+      <w:r>
+        <w:rPr>
+          <w:rFonts w:hint="default" w:ascii="Consolas" w:hAnsi="Consolas" w:eastAsia="Consolas" w:cs="Consolas"/>
+          <w:color w:val="AE81FF"/>
+          <w:sz w:val="15"/>
+          <w:szCs w:val="15"/>
+          <w:shd w:val="clear" w:fill="272822"/>
+        </w:rPr>
+        <w:t>add</w:t>
+      </w:r>
+      <w:r>
+        <w:rPr>
+          <w:rFonts w:hint="default" w:ascii="Consolas" w:hAnsi="Consolas" w:eastAsia="Consolas" w:cs="Consolas"/>
+          <w:color w:val="F8F8F2"/>
+          <w:sz w:val="15"/>
+          <w:szCs w:val="15"/>
+          <w:shd w:val="clear" w:fill="272822"/>
+        </w:rPr>
+        <w:t>(</w:t>
+      </w:r>
+      <w:r>
+        <w:rPr>
+          <w:rFonts w:hint="default" w:ascii="Consolas" w:hAnsi="Consolas" w:eastAsia="Consolas" w:cs="Consolas"/>
+          <w:color w:val="E6DB74"/>
+          <w:sz w:val="15"/>
+          <w:szCs w:val="15"/>
+          <w:shd w:val="clear" w:fill="272822"/>
+        </w:rPr>
+        <w:t>'key2'</w:t>
+      </w:r>
+      <w:r>
+        <w:rPr>
+          <w:rFonts w:hint="default" w:ascii="Consolas" w:hAnsi="Consolas" w:eastAsia="Consolas" w:cs="Consolas"/>
+          <w:color w:val="F8F8F2"/>
+          <w:sz w:val="15"/>
+          <w:szCs w:val="15"/>
+          <w:shd w:val="clear" w:fill="272822"/>
+        </w:rPr>
+        <w:t>,</w:t>
+      </w:r>
+      <w:r>
+        <w:rPr>
+          <w:rFonts w:hint="default" w:ascii="Consolas" w:hAnsi="Consolas" w:eastAsia="Consolas" w:cs="Consolas"/>
+          <w:color w:val="E6DB74"/>
+          <w:sz w:val="15"/>
+          <w:szCs w:val="15"/>
+          <w:shd w:val="clear" w:fill="272822"/>
+        </w:rPr>
+        <w:t>'val2'</w:t>
+      </w:r>
+      <w:r>
+        <w:rPr>
+          <w:rFonts w:hint="default" w:ascii="Consolas" w:hAnsi="Consolas" w:eastAsia="Consolas" w:cs="Consolas"/>
+          <w:color w:val="F8F8F2"/>
+          <w:sz w:val="15"/>
+          <w:szCs w:val="15"/>
+          <w:shd w:val="clear" w:fill="272822"/>
+        </w:rPr>
+        <w:t>,</w:t>
+      </w:r>
+      <w:r>
+        <w:rPr>
+          <w:rFonts w:hint="default" w:ascii="Consolas" w:hAnsi="Consolas" w:eastAsia="Consolas" w:cs="Consolas"/>
+          <w:color w:val="AE81FF"/>
+          <w:sz w:val="15"/>
+          <w:szCs w:val="15"/>
+          <w:shd w:val="clear" w:fill="272822"/>
+        </w:rPr>
+        <w:t>10</w:t>
+      </w:r>
+      <w:r>
+        <w:rPr>
+          <w:rFonts w:hint="default" w:ascii="Consolas" w:hAnsi="Consolas" w:eastAsia="Consolas" w:cs="Consolas"/>
+          <w:color w:val="F8F8F2"/>
+          <w:sz w:val="15"/>
+          <w:szCs w:val="15"/>
+          <w:shd w:val="clear" w:fill="272822"/>
+        </w:rPr>
+        <w:t>);</w:t>
+      </w:r>
+      <w:r>
+        <w:rPr>
+          <w:rFonts w:hint="default" w:ascii="Consolas" w:hAnsi="Consolas" w:eastAsia="Consolas" w:cs="Consolas"/>
+          <w:color w:val="F8F8F2"/>
+          <w:sz w:val="15"/>
+          <w:szCs w:val="15"/>
+          <w:shd w:val="clear" w:fill="272822"/>
+        </w:rPr>
+        <w:br w:type="textWrapping"/>
+      </w:r>
+      <w:r>
+        <w:rPr>
+          <w:rFonts w:hint="default" w:ascii="Consolas" w:hAnsi="Consolas" w:eastAsia="Consolas" w:cs="Consolas"/>
+          <w:color w:val="F8F8F2"/>
+          <w:sz w:val="15"/>
+          <w:szCs w:val="15"/>
+          <w:shd w:val="clear" w:fill="272822"/>
+        </w:rPr>
+        <w:t xml:space="preserve">    Cache</w:t>
+      </w:r>
+      <w:r>
+        <w:rPr>
+          <w:rFonts w:hint="default" w:ascii="Consolas" w:hAnsi="Consolas" w:eastAsia="Consolas" w:cs="Consolas"/>
+          <w:color w:val="F92672"/>
+          <w:sz w:val="15"/>
+          <w:szCs w:val="15"/>
+          <w:shd w:val="clear" w:fill="272822"/>
+        </w:rPr>
+        <w:t>::</w:t>
+      </w:r>
+      <w:r>
+        <w:rPr>
+          <w:rFonts w:hint="default" w:ascii="Consolas" w:hAnsi="Consolas" w:eastAsia="Consolas" w:cs="Consolas"/>
+          <w:color w:val="AE81FF"/>
+          <w:sz w:val="15"/>
+          <w:szCs w:val="15"/>
+          <w:shd w:val="clear" w:fill="272822"/>
+        </w:rPr>
+        <w:t>forever</w:t>
+      </w:r>
+      <w:r>
+        <w:rPr>
+          <w:rFonts w:hint="default" w:ascii="Consolas" w:hAnsi="Consolas" w:eastAsia="Consolas" w:cs="Consolas"/>
+          <w:color w:val="F8F8F2"/>
+          <w:sz w:val="15"/>
+          <w:szCs w:val="15"/>
+          <w:shd w:val="clear" w:fill="272822"/>
+        </w:rPr>
+        <w:t>(</w:t>
+      </w:r>
+      <w:r>
+        <w:rPr>
+          <w:rFonts w:hint="default" w:ascii="Consolas" w:hAnsi="Consolas" w:eastAsia="Consolas" w:cs="Consolas"/>
+          <w:color w:val="E6DB74"/>
+          <w:sz w:val="15"/>
+          <w:szCs w:val="15"/>
+          <w:shd w:val="clear" w:fill="272822"/>
+        </w:rPr>
+        <w:t>'key3'</w:t>
+      </w:r>
+      <w:r>
+        <w:rPr>
+          <w:rFonts w:hint="default" w:ascii="Consolas" w:hAnsi="Consolas" w:eastAsia="Consolas" w:cs="Consolas"/>
+          <w:color w:val="F8F8F2"/>
+          <w:sz w:val="15"/>
+          <w:szCs w:val="15"/>
+          <w:shd w:val="clear" w:fill="272822"/>
+        </w:rPr>
+        <w:t>,</w:t>
+      </w:r>
+      <w:r>
+        <w:rPr>
+          <w:rFonts w:hint="default" w:ascii="Consolas" w:hAnsi="Consolas" w:eastAsia="Consolas" w:cs="Consolas"/>
+          <w:color w:val="E6DB74"/>
+          <w:sz w:val="15"/>
+          <w:szCs w:val="15"/>
+          <w:shd w:val="clear" w:fill="272822"/>
+        </w:rPr>
+        <w:t>'val3'</w:t>
+      </w:r>
+      <w:r>
+        <w:rPr>
+          <w:rFonts w:hint="default" w:ascii="Consolas" w:hAnsi="Consolas" w:eastAsia="Consolas" w:cs="Consolas"/>
+          <w:color w:val="F8F8F2"/>
+          <w:sz w:val="15"/>
+          <w:szCs w:val="15"/>
+          <w:shd w:val="clear" w:fill="272822"/>
+        </w:rPr>
+        <w:t>);</w:t>
+      </w:r>
+      <w:r>
+        <w:rPr>
+          <w:rFonts w:hint="default" w:ascii="Consolas" w:hAnsi="Consolas" w:eastAsia="Consolas" w:cs="Consolas"/>
+          <w:color w:val="F8F8F2"/>
+          <w:sz w:val="15"/>
+          <w:szCs w:val="15"/>
+          <w:shd w:val="clear" w:fill="272822"/>
+        </w:rPr>
+        <w:br w:type="textWrapping"/>
+      </w:r>
+      <w:r>
+        <w:rPr>
+          <w:rFonts w:hint="default" w:ascii="Consolas" w:hAnsi="Consolas" w:eastAsia="Consolas" w:cs="Consolas"/>
+          <w:color w:val="F8F8F2"/>
+          <w:sz w:val="15"/>
+          <w:szCs w:val="15"/>
+          <w:shd w:val="clear" w:fill="272822"/>
+        </w:rPr>
+        <w:t xml:space="preserve">    Cache</w:t>
+      </w:r>
+      <w:r>
+        <w:rPr>
+          <w:rFonts w:hint="default" w:ascii="Consolas" w:hAnsi="Consolas" w:eastAsia="Consolas" w:cs="Consolas"/>
+          <w:color w:val="F92672"/>
+          <w:sz w:val="15"/>
+          <w:szCs w:val="15"/>
+          <w:shd w:val="clear" w:fill="272822"/>
+        </w:rPr>
+        <w:t>::</w:t>
+      </w:r>
+      <w:r>
+        <w:rPr>
+          <w:rFonts w:hint="default" w:ascii="Consolas" w:hAnsi="Consolas" w:eastAsia="Consolas" w:cs="Consolas"/>
+          <w:color w:val="AE81FF"/>
+          <w:sz w:val="15"/>
+          <w:szCs w:val="15"/>
+          <w:shd w:val="clear" w:fill="272822"/>
+        </w:rPr>
+        <w:t>has</w:t>
+      </w:r>
+      <w:r>
+        <w:rPr>
+          <w:rFonts w:hint="default" w:ascii="Consolas" w:hAnsi="Consolas" w:eastAsia="Consolas" w:cs="Consolas"/>
+          <w:color w:val="F8F8F2"/>
+          <w:sz w:val="15"/>
+          <w:szCs w:val="15"/>
+          <w:shd w:val="clear" w:fill="272822"/>
+        </w:rPr>
+        <w:t>(</w:t>
+      </w:r>
+      <w:r>
+        <w:rPr>
+          <w:rFonts w:hint="default" w:ascii="Consolas" w:hAnsi="Consolas" w:eastAsia="Consolas" w:cs="Consolas"/>
+          <w:color w:val="E6DB74"/>
+          <w:sz w:val="15"/>
+          <w:szCs w:val="15"/>
+          <w:shd w:val="clear" w:fill="272822"/>
+        </w:rPr>
+        <w:t>'key1'</w:t>
+      </w:r>
+      <w:r>
+        <w:rPr>
+          <w:rFonts w:hint="default" w:ascii="Consolas" w:hAnsi="Consolas" w:eastAsia="Consolas" w:cs="Consolas"/>
+          <w:color w:val="F8F8F2"/>
+          <w:sz w:val="15"/>
+          <w:szCs w:val="15"/>
+          <w:shd w:val="clear" w:fill="272822"/>
+        </w:rPr>
+        <w:t>);</w:t>
+      </w:r>
+      <w:r>
+        <w:rPr>
+          <w:rFonts w:hint="default" w:ascii="Consolas" w:hAnsi="Consolas" w:eastAsia="Consolas" w:cs="Consolas"/>
+          <w:color w:val="F8F8F2"/>
+          <w:sz w:val="15"/>
+          <w:szCs w:val="15"/>
+          <w:shd w:val="clear" w:fill="272822"/>
+        </w:rPr>
+        <w:br w:type="textWrapping"/>
+      </w:r>
+      <w:r>
+        <w:rPr>
+          <w:rFonts w:hint="default" w:ascii="Consolas" w:hAnsi="Consolas" w:eastAsia="Consolas" w:cs="Consolas"/>
+          <w:color w:val="F8F8F2"/>
+          <w:sz w:val="15"/>
+          <w:szCs w:val="15"/>
+          <w:shd w:val="clear" w:fill="272822"/>
+        </w:rPr>
+        <w:t>}</w:t>
+      </w:r>
+      <w:r>
+        <w:rPr>
+          <w:rFonts w:hint="default" w:ascii="Consolas" w:hAnsi="Consolas" w:eastAsia="Consolas" w:cs="Consolas"/>
+          <w:color w:val="F8F8F2"/>
+          <w:sz w:val="15"/>
+          <w:szCs w:val="15"/>
+          <w:shd w:val="clear" w:fill="272822"/>
+        </w:rPr>
+        <w:br w:type="textWrapping"/>
+      </w:r>
+      <w:r>
+        <w:rPr>
+          <w:rFonts w:hint="default" w:ascii="Consolas" w:hAnsi="Consolas" w:eastAsia="Consolas" w:cs="Consolas"/>
+          <w:color w:val="F8F8F2"/>
+          <w:sz w:val="15"/>
+          <w:szCs w:val="15"/>
+          <w:shd w:val="clear" w:fill="272822"/>
+        </w:rPr>
+        <w:br w:type="textWrapping"/>
+      </w:r>
+      <w:r>
+        <w:rPr>
+          <w:rFonts w:hint="default" w:ascii="Consolas" w:hAnsi="Consolas" w:eastAsia="Consolas" w:cs="Consolas"/>
+          <w:color w:val="F92672"/>
+          <w:sz w:val="15"/>
+          <w:szCs w:val="15"/>
+          <w:shd w:val="clear" w:fill="272822"/>
+        </w:rPr>
+        <w:t xml:space="preserve">public function </w:t>
+      </w:r>
+      <w:r>
+        <w:rPr>
+          <w:rFonts w:hint="default" w:ascii="Consolas" w:hAnsi="Consolas" w:eastAsia="Consolas" w:cs="Consolas"/>
+          <w:color w:val="80807F"/>
+          <w:sz w:val="15"/>
+          <w:szCs w:val="15"/>
+          <w:shd w:val="clear" w:fill="272822"/>
+        </w:rPr>
+        <w:t>cache2</w:t>
+      </w:r>
+      <w:r>
+        <w:rPr>
+          <w:rFonts w:hint="default" w:ascii="Consolas" w:hAnsi="Consolas" w:eastAsia="Consolas" w:cs="Consolas"/>
+          <w:color w:val="F8F8F2"/>
+          <w:sz w:val="15"/>
+          <w:szCs w:val="15"/>
+          <w:shd w:val="clear" w:fill="272822"/>
+        </w:rPr>
+        <w:t xml:space="preserve">(Request </w:t>
+      </w:r>
+      <w:r>
+        <w:rPr>
+          <w:rFonts w:hint="default" w:ascii="Consolas" w:hAnsi="Consolas" w:eastAsia="Consolas" w:cs="Consolas"/>
+          <w:i/>
+          <w:color w:val="FD971F"/>
+          <w:sz w:val="15"/>
+          <w:szCs w:val="15"/>
+          <w:shd w:val="clear" w:fill="272822"/>
+        </w:rPr>
+        <w:t>$request</w:t>
+      </w:r>
+      <w:r>
+        <w:rPr>
+          <w:rFonts w:hint="default" w:ascii="Consolas" w:hAnsi="Consolas" w:eastAsia="Consolas" w:cs="Consolas"/>
+          <w:color w:val="F8F8F2"/>
+          <w:sz w:val="15"/>
+          <w:szCs w:val="15"/>
+          <w:shd w:val="clear" w:fill="272822"/>
+        </w:rPr>
+        <w:t>)</w:t>
+      </w:r>
+      <w:r>
+        <w:rPr>
+          <w:rFonts w:hint="default" w:ascii="Consolas" w:hAnsi="Consolas" w:eastAsia="Consolas" w:cs="Consolas"/>
+          <w:color w:val="F8F8F2"/>
+          <w:sz w:val="15"/>
+          <w:szCs w:val="15"/>
+          <w:shd w:val="clear" w:fill="272822"/>
+        </w:rPr>
+        <w:br w:type="textWrapping"/>
+      </w:r>
+      <w:r>
+        <w:rPr>
+          <w:rFonts w:hint="default" w:ascii="Consolas" w:hAnsi="Consolas" w:eastAsia="Consolas" w:cs="Consolas"/>
+          <w:color w:val="F8F8F2"/>
+          <w:sz w:val="15"/>
+          <w:szCs w:val="15"/>
+          <w:shd w:val="clear" w:fill="272822"/>
+        </w:rPr>
+        <w:t>{</w:t>
+      </w:r>
+      <w:r>
+        <w:rPr>
+          <w:rFonts w:hint="default" w:ascii="Consolas" w:hAnsi="Consolas" w:eastAsia="Consolas" w:cs="Consolas"/>
+          <w:color w:val="F8F8F2"/>
+          <w:sz w:val="15"/>
+          <w:szCs w:val="15"/>
+          <w:shd w:val="clear" w:fill="272822"/>
+        </w:rPr>
+        <w:br w:type="textWrapping"/>
+      </w:r>
+      <w:r>
+        <w:rPr>
+          <w:rFonts w:hint="default" w:ascii="Consolas" w:hAnsi="Consolas" w:eastAsia="Consolas" w:cs="Consolas"/>
+          <w:color w:val="F8F8F2"/>
+          <w:sz w:val="15"/>
+          <w:szCs w:val="15"/>
+          <w:shd w:val="clear" w:fill="272822"/>
+        </w:rPr>
+        <w:t xml:space="preserve">    $value</w:t>
+      </w:r>
+      <w:r>
+        <w:rPr>
+          <w:rFonts w:hint="default" w:ascii="Consolas" w:hAnsi="Consolas" w:eastAsia="Consolas" w:cs="Consolas"/>
+          <w:color w:val="F92672"/>
+          <w:sz w:val="15"/>
+          <w:szCs w:val="15"/>
+          <w:shd w:val="clear" w:fill="272822"/>
+        </w:rPr>
+        <w:t>=</w:t>
+      </w:r>
+      <w:r>
+        <w:rPr>
+          <w:rFonts w:hint="default" w:ascii="Consolas" w:hAnsi="Consolas" w:eastAsia="Consolas" w:cs="Consolas"/>
+          <w:color w:val="F8F8F2"/>
+          <w:sz w:val="15"/>
+          <w:szCs w:val="15"/>
+          <w:shd w:val="clear" w:fill="272822"/>
+        </w:rPr>
+        <w:t>Cache</w:t>
+      </w:r>
+      <w:r>
+        <w:rPr>
+          <w:rFonts w:hint="default" w:ascii="Consolas" w:hAnsi="Consolas" w:eastAsia="Consolas" w:cs="Consolas"/>
+          <w:color w:val="F92672"/>
+          <w:sz w:val="15"/>
+          <w:szCs w:val="15"/>
+          <w:shd w:val="clear" w:fill="272822"/>
+        </w:rPr>
+        <w:t>::</w:t>
+      </w:r>
+      <w:r>
+        <w:rPr>
+          <w:rFonts w:hint="default" w:ascii="Consolas" w:hAnsi="Consolas" w:eastAsia="Consolas" w:cs="Consolas"/>
+          <w:color w:val="AE81FF"/>
+          <w:sz w:val="15"/>
+          <w:szCs w:val="15"/>
+          <w:shd w:val="clear" w:fill="272822"/>
+        </w:rPr>
+        <w:t>get</w:t>
+      </w:r>
+      <w:r>
+        <w:rPr>
+          <w:rFonts w:hint="default" w:ascii="Consolas" w:hAnsi="Consolas" w:eastAsia="Consolas" w:cs="Consolas"/>
+          <w:color w:val="F8F8F2"/>
+          <w:sz w:val="15"/>
+          <w:szCs w:val="15"/>
+          <w:shd w:val="clear" w:fill="272822"/>
+        </w:rPr>
+        <w:t>(</w:t>
+      </w:r>
+      <w:r>
+        <w:rPr>
+          <w:rFonts w:hint="default" w:ascii="Consolas" w:hAnsi="Consolas" w:eastAsia="Consolas" w:cs="Consolas"/>
+          <w:color w:val="E6DB74"/>
+          <w:sz w:val="15"/>
+          <w:szCs w:val="15"/>
+          <w:shd w:val="clear" w:fill="272822"/>
+        </w:rPr>
+        <w:t>'key1'</w:t>
+      </w:r>
+      <w:r>
+        <w:rPr>
+          <w:rFonts w:hint="default" w:ascii="Consolas" w:hAnsi="Consolas" w:eastAsia="Consolas" w:cs="Consolas"/>
+          <w:color w:val="F8F8F2"/>
+          <w:sz w:val="15"/>
+          <w:szCs w:val="15"/>
+          <w:shd w:val="clear" w:fill="272822"/>
+        </w:rPr>
+        <w:t>);</w:t>
+      </w:r>
+      <w:r>
+        <w:rPr>
+          <w:rFonts w:hint="default" w:ascii="Consolas" w:hAnsi="Consolas" w:eastAsia="Consolas" w:cs="Consolas"/>
+          <w:color w:val="F8F8F2"/>
+          <w:sz w:val="15"/>
+          <w:szCs w:val="15"/>
+          <w:shd w:val="clear" w:fill="272822"/>
+        </w:rPr>
+        <w:br w:type="textWrapping"/>
+      </w:r>
+      <w:r>
+        <w:rPr>
+          <w:rFonts w:hint="default" w:ascii="Consolas" w:hAnsi="Consolas" w:eastAsia="Consolas" w:cs="Consolas"/>
+          <w:color w:val="F8F8F2"/>
+          <w:sz w:val="15"/>
+          <w:szCs w:val="15"/>
+          <w:shd w:val="clear" w:fill="272822"/>
+        </w:rPr>
+        <w:br w:type="textWrapping"/>
+      </w:r>
+      <w:r>
+        <w:rPr>
+          <w:rFonts w:hint="default" w:ascii="Consolas" w:hAnsi="Consolas" w:eastAsia="Consolas" w:cs="Consolas"/>
+          <w:color w:val="F8F8F2"/>
+          <w:sz w:val="15"/>
+          <w:szCs w:val="15"/>
+          <w:shd w:val="clear" w:fill="272822"/>
+        </w:rPr>
+        <w:t xml:space="preserve">    </w:t>
+      </w:r>
+      <w:r>
+        <w:rPr>
+          <w:rFonts w:hint="default" w:ascii="Consolas" w:hAnsi="Consolas" w:eastAsia="Consolas" w:cs="Consolas"/>
+          <w:color w:val="75715E"/>
+          <w:sz w:val="15"/>
+          <w:szCs w:val="15"/>
+          <w:shd w:val="clear" w:fill="272822"/>
+        </w:rPr>
+        <w:t>//</w:t>
+      </w:r>
+      <w:r>
+        <w:rPr>
+          <w:rFonts w:ascii="Arial" w:hAnsi="Arial" w:eastAsia="Consolas" w:cs="Arial"/>
+          <w:color w:val="75715E"/>
+          <w:sz w:val="15"/>
+          <w:szCs w:val="15"/>
+          <w:shd w:val="clear" w:fill="272822"/>
+        </w:rPr>
+        <w:t>获取之后赋值  然后进行删除</w:t>
+      </w:r>
+      <w:r>
+        <w:rPr>
+          <w:rFonts w:hint="default" w:ascii="Arial" w:hAnsi="Arial" w:eastAsia="Consolas" w:cs="Arial"/>
+          <w:color w:val="75715E"/>
+          <w:sz w:val="15"/>
+          <w:szCs w:val="15"/>
+          <w:shd w:val="clear" w:fill="272822"/>
+        </w:rPr>
+        <w:br w:type="textWrapping"/>
+      </w:r>
+      <w:r>
+        <w:rPr>
+          <w:rFonts w:hint="default" w:ascii="Arial" w:hAnsi="Arial" w:eastAsia="Consolas" w:cs="Arial"/>
+          <w:color w:val="75715E"/>
+          <w:sz w:val="15"/>
+          <w:szCs w:val="15"/>
+          <w:shd w:val="clear" w:fill="272822"/>
+        </w:rPr>
+        <w:t xml:space="preserve">    </w:t>
+      </w:r>
+      <w:r>
+        <w:rPr>
+          <w:rFonts w:hint="default" w:ascii="Consolas" w:hAnsi="Consolas" w:eastAsia="Consolas" w:cs="Consolas"/>
+          <w:color w:val="F8F8F2"/>
+          <w:sz w:val="15"/>
+          <w:szCs w:val="15"/>
+          <w:shd w:val="clear" w:fill="272822"/>
+        </w:rPr>
+        <w:t>$value2</w:t>
+      </w:r>
+      <w:r>
+        <w:rPr>
+          <w:rFonts w:hint="default" w:ascii="Consolas" w:hAnsi="Consolas" w:eastAsia="Consolas" w:cs="Consolas"/>
+          <w:color w:val="F92672"/>
+          <w:sz w:val="15"/>
+          <w:szCs w:val="15"/>
+          <w:shd w:val="clear" w:fill="272822"/>
+        </w:rPr>
+        <w:t>=</w:t>
+      </w:r>
+      <w:r>
+        <w:rPr>
+          <w:rFonts w:hint="default" w:ascii="Consolas" w:hAnsi="Consolas" w:eastAsia="Consolas" w:cs="Consolas"/>
+          <w:color w:val="F8F8F2"/>
+          <w:sz w:val="15"/>
+          <w:szCs w:val="15"/>
+          <w:shd w:val="clear" w:fill="272822"/>
+        </w:rPr>
+        <w:t>Cache</w:t>
+      </w:r>
+      <w:r>
+        <w:rPr>
+          <w:rFonts w:hint="default" w:ascii="Consolas" w:hAnsi="Consolas" w:eastAsia="Consolas" w:cs="Consolas"/>
+          <w:color w:val="F92672"/>
+          <w:sz w:val="15"/>
+          <w:szCs w:val="15"/>
+          <w:shd w:val="clear" w:fill="272822"/>
+        </w:rPr>
+        <w:t>::</w:t>
+      </w:r>
+      <w:r>
+        <w:rPr>
+          <w:rFonts w:hint="default" w:ascii="Consolas" w:hAnsi="Consolas" w:eastAsia="Consolas" w:cs="Consolas"/>
+          <w:color w:val="AE81FF"/>
+          <w:sz w:val="15"/>
+          <w:szCs w:val="15"/>
+          <w:shd w:val="clear" w:fill="272822"/>
+        </w:rPr>
+        <w:t>pull</w:t>
+      </w:r>
+      <w:r>
+        <w:rPr>
+          <w:rFonts w:hint="default" w:ascii="Consolas" w:hAnsi="Consolas" w:eastAsia="Consolas" w:cs="Consolas"/>
+          <w:color w:val="F8F8F2"/>
+          <w:sz w:val="15"/>
+          <w:szCs w:val="15"/>
+          <w:shd w:val="clear" w:fill="272822"/>
+        </w:rPr>
+        <w:t>(</w:t>
+      </w:r>
+      <w:r>
+        <w:rPr>
+          <w:rFonts w:hint="default" w:ascii="Consolas" w:hAnsi="Consolas" w:eastAsia="Consolas" w:cs="Consolas"/>
+          <w:color w:val="E6DB74"/>
+          <w:sz w:val="15"/>
+          <w:szCs w:val="15"/>
+          <w:shd w:val="clear" w:fill="272822"/>
+        </w:rPr>
+        <w:t>'key1'</w:t>
+      </w:r>
+      <w:r>
+        <w:rPr>
+          <w:rFonts w:hint="default" w:ascii="Consolas" w:hAnsi="Consolas" w:eastAsia="Consolas" w:cs="Consolas"/>
+          <w:color w:val="F8F8F2"/>
+          <w:sz w:val="15"/>
+          <w:szCs w:val="15"/>
+          <w:shd w:val="clear" w:fill="272822"/>
+        </w:rPr>
+        <w:t>);</w:t>
+      </w:r>
+      <w:r>
+        <w:rPr>
+          <w:rFonts w:hint="default" w:ascii="Consolas" w:hAnsi="Consolas" w:eastAsia="Consolas" w:cs="Consolas"/>
+          <w:color w:val="F8F8F2"/>
+          <w:sz w:val="15"/>
+          <w:szCs w:val="15"/>
+          <w:shd w:val="clear" w:fill="272822"/>
+        </w:rPr>
+        <w:br w:type="textWrapping"/>
+      </w:r>
+      <w:r>
+        <w:rPr>
+          <w:rFonts w:hint="default" w:ascii="Consolas" w:hAnsi="Consolas" w:eastAsia="Consolas" w:cs="Consolas"/>
+          <w:color w:val="F8F8F2"/>
+          <w:sz w:val="15"/>
+          <w:szCs w:val="15"/>
+          <w:shd w:val="clear" w:fill="272822"/>
+        </w:rPr>
+        <w:br w:type="textWrapping"/>
+      </w:r>
+      <w:r>
+        <w:rPr>
+          <w:rFonts w:hint="default" w:ascii="Consolas" w:hAnsi="Consolas" w:eastAsia="Consolas" w:cs="Consolas"/>
+          <w:color w:val="F8F8F2"/>
+          <w:sz w:val="15"/>
+          <w:szCs w:val="15"/>
+          <w:shd w:val="clear" w:fill="272822"/>
+        </w:rPr>
+        <w:t xml:space="preserve">    </w:t>
+      </w:r>
+      <w:r>
+        <w:rPr>
+          <w:rFonts w:hint="default" w:ascii="Consolas" w:hAnsi="Consolas" w:eastAsia="Consolas" w:cs="Consolas"/>
+          <w:color w:val="75715E"/>
+          <w:sz w:val="15"/>
+          <w:szCs w:val="15"/>
+          <w:shd w:val="clear" w:fill="272822"/>
+        </w:rPr>
+        <w:t xml:space="preserve">// </w:t>
+      </w:r>
+      <w:r>
+        <w:rPr>
+          <w:rFonts w:hint="default" w:ascii="Arial" w:hAnsi="Arial" w:eastAsia="Consolas" w:cs="Arial"/>
+          <w:color w:val="75715E"/>
+          <w:sz w:val="15"/>
+          <w:szCs w:val="15"/>
+          <w:shd w:val="clear" w:fill="272822"/>
+        </w:rPr>
+        <w:t>删除</w:t>
+      </w:r>
+      <w:r>
+        <w:rPr>
+          <w:rFonts w:hint="default" w:ascii="Consolas" w:hAnsi="Consolas" w:eastAsia="Consolas" w:cs="Consolas"/>
+          <w:color w:val="75715E"/>
+          <w:sz w:val="15"/>
+          <w:szCs w:val="15"/>
+          <w:shd w:val="clear" w:fill="272822"/>
+        </w:rPr>
+        <w:t>forget</w:t>
+      </w:r>
+      <w:r>
+        <w:rPr>
+          <w:rFonts w:hint="default" w:ascii="Consolas" w:hAnsi="Consolas" w:eastAsia="Consolas" w:cs="Consolas"/>
+          <w:color w:val="75715E"/>
+          <w:sz w:val="15"/>
+          <w:szCs w:val="15"/>
+          <w:shd w:val="clear" w:fill="272822"/>
+        </w:rPr>
+        <w:br w:type="textWrapping"/>
+      </w:r>
+      <w:r>
+        <w:rPr>
+          <w:rFonts w:hint="default" w:ascii="Consolas" w:hAnsi="Consolas" w:eastAsia="Consolas" w:cs="Consolas"/>
+          <w:color w:val="75715E"/>
+          <w:sz w:val="15"/>
+          <w:szCs w:val="15"/>
+          <w:shd w:val="clear" w:fill="272822"/>
+        </w:rPr>
+        <w:t xml:space="preserve">    </w:t>
+      </w:r>
+      <w:r>
+        <w:rPr>
+          <w:rFonts w:hint="default" w:ascii="Consolas" w:hAnsi="Consolas" w:eastAsia="Consolas" w:cs="Consolas"/>
+          <w:color w:val="F8F8F2"/>
+          <w:sz w:val="15"/>
+          <w:szCs w:val="15"/>
+          <w:shd w:val="clear" w:fill="272822"/>
+        </w:rPr>
+        <w:t>$value3</w:t>
+      </w:r>
+      <w:r>
+        <w:rPr>
+          <w:rFonts w:hint="default" w:ascii="Consolas" w:hAnsi="Consolas" w:eastAsia="Consolas" w:cs="Consolas"/>
+          <w:color w:val="F92672"/>
+          <w:sz w:val="15"/>
+          <w:szCs w:val="15"/>
+          <w:shd w:val="clear" w:fill="272822"/>
+        </w:rPr>
+        <w:t>=</w:t>
+      </w:r>
+      <w:r>
+        <w:rPr>
+          <w:rFonts w:hint="default" w:ascii="Consolas" w:hAnsi="Consolas" w:eastAsia="Consolas" w:cs="Consolas"/>
+          <w:color w:val="F8F8F2"/>
+          <w:sz w:val="15"/>
+          <w:szCs w:val="15"/>
+          <w:shd w:val="clear" w:fill="272822"/>
+        </w:rPr>
+        <w:t>Cache</w:t>
+      </w:r>
+      <w:r>
+        <w:rPr>
+          <w:rFonts w:hint="default" w:ascii="Consolas" w:hAnsi="Consolas" w:eastAsia="Consolas" w:cs="Consolas"/>
+          <w:color w:val="F92672"/>
+          <w:sz w:val="15"/>
+          <w:szCs w:val="15"/>
+          <w:shd w:val="clear" w:fill="272822"/>
+        </w:rPr>
+        <w:t>::</w:t>
+      </w:r>
+      <w:r>
+        <w:rPr>
+          <w:rFonts w:hint="default" w:ascii="Consolas" w:hAnsi="Consolas" w:eastAsia="Consolas" w:cs="Consolas"/>
+          <w:color w:val="AE81FF"/>
+          <w:sz w:val="15"/>
+          <w:szCs w:val="15"/>
+          <w:shd w:val="clear" w:fill="272822"/>
+        </w:rPr>
+        <w:t>forget</w:t>
+      </w:r>
+      <w:r>
+        <w:rPr>
+          <w:rFonts w:hint="default" w:ascii="Consolas" w:hAnsi="Consolas" w:eastAsia="Consolas" w:cs="Consolas"/>
+          <w:color w:val="F8F8F2"/>
+          <w:sz w:val="15"/>
+          <w:szCs w:val="15"/>
+          <w:shd w:val="clear" w:fill="272822"/>
+        </w:rPr>
+        <w:t>(</w:t>
+      </w:r>
+      <w:r>
+        <w:rPr>
+          <w:rFonts w:hint="default" w:ascii="Consolas" w:hAnsi="Consolas" w:eastAsia="Consolas" w:cs="Consolas"/>
+          <w:color w:val="E6DB74"/>
+          <w:sz w:val="15"/>
+          <w:szCs w:val="15"/>
+          <w:shd w:val="clear" w:fill="272822"/>
+        </w:rPr>
+        <w:t>'key1'</w:t>
+      </w:r>
+      <w:r>
+        <w:rPr>
+          <w:rFonts w:hint="default" w:ascii="Consolas" w:hAnsi="Consolas" w:eastAsia="Consolas" w:cs="Consolas"/>
+          <w:color w:val="F8F8F2"/>
+          <w:sz w:val="15"/>
+          <w:szCs w:val="15"/>
+          <w:shd w:val="clear" w:fill="272822"/>
+        </w:rPr>
+        <w:t>);</w:t>
+      </w:r>
+      <w:r>
+        <w:rPr>
+          <w:rFonts w:hint="default" w:ascii="Consolas" w:hAnsi="Consolas" w:eastAsia="Consolas" w:cs="Consolas"/>
+          <w:color w:val="F8F8F2"/>
+          <w:sz w:val="15"/>
+          <w:szCs w:val="15"/>
+          <w:shd w:val="clear" w:fill="272822"/>
+        </w:rPr>
+        <w:br w:type="textWrapping"/>
+      </w:r>
+      <w:r>
+        <w:rPr>
+          <w:rFonts w:hint="default" w:ascii="Consolas" w:hAnsi="Consolas" w:eastAsia="Consolas" w:cs="Consolas"/>
+          <w:color w:val="F8F8F2"/>
+          <w:sz w:val="15"/>
+          <w:szCs w:val="15"/>
+          <w:shd w:val="clear" w:fill="272822"/>
+        </w:rPr>
+        <w:t>}</w:t>
+      </w:r>
+    </w:p>
+    <w:p>
+      <w:pPr>
+        <w:rPr>
+          <w:rFonts w:hint="default"/>
+          <w:lang w:val="en-US" w:eastAsia="zh-CN"/>
+        </w:rPr>
+      </w:pPr>
+    </w:p>
+    <w:p>
+      <w:pPr>
+        <w:pStyle w:val="2"/>
+        <w:bidi w:val="0"/>
+        <w:rPr>
+          <w:rFonts w:hint="default"/>
+          <w:lang w:val="en-US" w:eastAsia="zh-CN"/>
+        </w:rPr>
+      </w:pPr>
+      <w:r>
+        <w:rPr>
+          <w:rFonts w:hint="eastAsia"/>
+          <w:lang w:val="en-US" w:eastAsia="zh-CN"/>
+        </w:rPr>
+        <w:t>Debug</w:t>
+      </w:r>
+    </w:p>
+    <w:p>
+      <w:pPr>
+        <w:pStyle w:val="3"/>
+        <w:numPr>
+          <w:ilvl w:val="1"/>
+          <w:numId w:val="9"/>
+        </w:numPr>
+        <w:bidi w:val="0"/>
+        <w:rPr>
+          <w:rFonts w:hint="default"/>
+          <w:lang w:val="en-US" w:eastAsia="zh-CN"/>
+        </w:rPr>
+      </w:pPr>
+      <w:r>
+        <w:rPr>
+          <w:rFonts w:hint="eastAsia"/>
+          <w:lang w:val="en-US" w:eastAsia="zh-CN"/>
+        </w:rPr>
+        <w:t>配置</w:t>
+      </w:r>
+    </w:p>
+    <w:p>
+      <w:r>
+        <w:drawing>
+          <wp:inline distT="0" distB="0" distL="114300" distR="114300">
+            <wp:extent cx="3630930" cy="751840"/>
+            <wp:effectExtent l="0" t="0" r="3810" b="2540"/>
+            <wp:docPr id="19" name="图片 2"/>
+            <wp:cNvGraphicFramePr>
+              <a:graphicFrameLocks xmlns:a="http://schemas.openxmlformats.org/drawingml/2006/main" noChangeAspect="1"/>
+            </wp:cNvGraphicFramePr>
+            <a:graphic xmlns:a="http://schemas.openxmlformats.org/drawingml/2006/main">
+              <a:graphicData uri="http://schemas.openxmlformats.org/drawingml/2006/picture">
+                <pic:pic xmlns:pic="http://schemas.openxmlformats.org/drawingml/2006/picture">
+                  <pic:nvPicPr>
+                    <pic:cNvPr id="19" name="图片 2"/>
+                    <pic:cNvPicPr>
+                      <a:picLocks noChangeAspect="1"/>
+                    </pic:cNvPicPr>
+                  </pic:nvPicPr>
+                  <pic:blipFill>
+                    <a:blip r:embed="rId22"/>
+                    <a:stretch>
+                      <a:fillRect/>
+                    </a:stretch>
+                  </pic:blipFill>
+                  <pic:spPr>
+                    <a:xfrm>
+                      <a:off x="0" y="0"/>
+                      <a:ext cx="3630930" cy="751840"/>
+                    </a:xfrm>
+                    <a:prstGeom prst="rect">
+                      <a:avLst/>
+                    </a:prstGeom>
+                    <a:noFill/>
+                    <a:ln>
+                      <a:noFill/>
+                    </a:ln>
+                  </pic:spPr>
+                </pic:pic>
+              </a:graphicData>
+            </a:graphic>
+          </wp:inline>
+        </w:drawing>
+      </w:r>
+    </w:p>
+    <w:p>
+      <w:pPr>
+        <w:pStyle w:val="3"/>
+        <w:bidi w:val="0"/>
+        <w:rPr>
+          <w:rFonts w:hint="eastAsia"/>
+          <w:lang w:val="en-US" w:eastAsia="zh-CN"/>
+        </w:rPr>
+      </w:pPr>
+      <w:r>
+        <w:rPr>
+          <w:rFonts w:hint="eastAsia"/>
+          <w:lang w:val="en-US" w:eastAsia="zh-CN"/>
+        </w:rPr>
+        <w:t>函数</w:t>
+      </w:r>
+    </w:p>
+    <w:p>
+      <w:pPr>
+        <w:rPr>
+          <w:rFonts w:hint="default"/>
+          <w:lang w:val="en-US" w:eastAsia="zh-CN"/>
+        </w:rPr>
+      </w:pPr>
+      <w:r>
+        <w:rPr>
+          <w:rFonts w:hint="eastAsia"/>
+          <w:lang w:val="en-US" w:eastAsia="zh-CN"/>
+        </w:rPr>
+        <w:t>Abort()函数调用error文件夹里面的页面</w:t>
+      </w:r>
+    </w:p>
+    <w:p>
+      <w:pPr>
+        <w:pStyle w:val="2"/>
+        <w:bidi w:val="0"/>
+        <w:rPr>
+          <w:rFonts w:hint="eastAsia"/>
+          <w:lang w:val="en-US" w:eastAsia="zh-CN"/>
+        </w:rPr>
+      </w:pPr>
+      <w:r>
+        <w:rPr>
+          <w:rFonts w:hint="eastAsia"/>
+          <w:lang w:val="en-US" w:eastAsia="zh-CN"/>
+        </w:rPr>
+        <w:t>日志</w:t>
+      </w:r>
+    </w:p>
+    <w:p>
+      <w:pPr>
+        <w:pStyle w:val="3"/>
+        <w:numPr>
+          <w:numId w:val="10"/>
+        </w:numPr>
+        <w:bidi w:val="0"/>
+        <w:rPr>
+          <w:rFonts w:hint="default"/>
+          <w:lang w:val="en-US" w:eastAsia="zh-CN"/>
+        </w:rPr>
+      </w:pPr>
+      <w:r>
+        <w:rPr>
+          <w:rFonts w:hint="eastAsia"/>
+          <w:lang w:val="en-US" w:eastAsia="zh-CN"/>
+        </w:rPr>
+        <w:t>基础</w:t>
+      </w:r>
+    </w:p>
+    <w:p>
+      <w:r>
+        <w:drawing>
+          <wp:inline distT="0" distB="0" distL="114300" distR="114300">
+            <wp:extent cx="3449955" cy="901700"/>
+            <wp:effectExtent l="0" t="0" r="1905" b="5080"/>
+            <wp:docPr id="20" name="图片 3"/>
+            <wp:cNvGraphicFramePr>
+              <a:graphicFrameLocks xmlns:a="http://schemas.openxmlformats.org/drawingml/2006/main" noChangeAspect="1"/>
+            </wp:cNvGraphicFramePr>
+            <a:graphic xmlns:a="http://schemas.openxmlformats.org/drawingml/2006/main">
+              <a:graphicData uri="http://schemas.openxmlformats.org/drawingml/2006/picture">
+                <pic:pic xmlns:pic="http://schemas.openxmlformats.org/drawingml/2006/picture">
+                  <pic:nvPicPr>
+                    <pic:cNvPr id="20" name="图片 3"/>
+                    <pic:cNvPicPr>
+                      <a:picLocks noChangeAspect="1"/>
+                    </pic:cNvPicPr>
+                  </pic:nvPicPr>
+                  <pic:blipFill>
+                    <a:blip r:embed="rId23"/>
+                    <a:stretch>
+                      <a:fillRect/>
+                    </a:stretch>
+                  </pic:blipFill>
+                  <pic:spPr>
+                    <a:xfrm>
+                      <a:off x="0" y="0"/>
+                      <a:ext cx="3449955" cy="901700"/>
+                    </a:xfrm>
+                    <a:prstGeom prst="rect">
+                      <a:avLst/>
+                    </a:prstGeom>
+                    <a:noFill/>
+                    <a:ln>
+                      <a:noFill/>
+                    </a:ln>
+                  </pic:spPr>
+                </pic:pic>
+              </a:graphicData>
+            </a:graphic>
+          </wp:inline>
+        </w:drawing>
+      </w:r>
+    </w:p>
+    <w:p/>
+    <w:p>
+      <w:pPr>
+        <w:pStyle w:val="3"/>
+        <w:bidi w:val="0"/>
+        <w:rPr>
+          <w:rFonts w:hint="eastAsia"/>
+          <w:lang w:val="en-US" w:eastAsia="zh-CN"/>
+        </w:rPr>
+      </w:pPr>
+      <w:r>
+        <w:rPr>
+          <w:rFonts w:hint="eastAsia"/>
+          <w:lang w:val="en-US" w:eastAsia="zh-CN"/>
+        </w:rPr>
+        <w:t>代码</w:t>
+      </w:r>
+    </w:p>
+    <w:p>
+      <w:pPr>
+        <w:pStyle w:val="10"/>
+        <w:keepNext w:val="0"/>
+        <w:keepLines w:val="0"/>
+        <w:widowControl/>
+        <w:suppressLineNumbers w:val="0"/>
+        <w:shd w:val="clear" w:fill="272822"/>
+        <w:rPr>
+          <w:rFonts w:hint="default" w:ascii="Consolas" w:hAnsi="Consolas" w:eastAsia="Consolas" w:cs="Consolas"/>
+          <w:color w:val="E6DB74"/>
+          <w:sz w:val="21"/>
+          <w:szCs w:val="21"/>
+          <w:shd w:val="clear" w:fill="272822"/>
+        </w:rPr>
+      </w:pPr>
+      <w:r>
+        <w:rPr>
+          <w:rFonts w:hint="default" w:ascii="Consolas" w:hAnsi="Consolas" w:eastAsia="Consolas" w:cs="Consolas"/>
+          <w:color w:val="F92672"/>
+          <w:sz w:val="21"/>
+          <w:szCs w:val="21"/>
+          <w:shd w:val="clear" w:fill="272822"/>
+        </w:rPr>
+        <w:t>APP_NAME=</w:t>
+      </w:r>
+      <w:r>
+        <w:rPr>
+          <w:rFonts w:hint="default" w:ascii="Consolas" w:hAnsi="Consolas" w:eastAsia="Consolas" w:cs="Consolas"/>
+          <w:color w:val="E6DB74"/>
+          <w:sz w:val="21"/>
+          <w:szCs w:val="21"/>
+          <w:shd w:val="clear" w:fill="272822"/>
+        </w:rPr>
+        <w:t>Laravel</w:t>
+      </w:r>
+      <w:r>
+        <w:rPr>
+          <w:rFonts w:hint="default" w:ascii="Consolas" w:hAnsi="Consolas" w:eastAsia="Consolas" w:cs="Consolas"/>
+          <w:color w:val="E6DB74"/>
+          <w:sz w:val="21"/>
+          <w:szCs w:val="21"/>
+          <w:shd w:val="clear" w:fill="272822"/>
+        </w:rPr>
+        <w:br w:type="textWrapping"/>
+      </w:r>
+      <w:r>
+        <w:rPr>
+          <w:rFonts w:hint="default" w:ascii="Consolas" w:hAnsi="Consolas" w:eastAsia="Consolas" w:cs="Consolas"/>
+          <w:color w:val="F92672"/>
+          <w:sz w:val="21"/>
+          <w:szCs w:val="21"/>
+          <w:shd w:val="clear" w:fill="272822"/>
+        </w:rPr>
+        <w:t>APP_ENV=</w:t>
+      </w:r>
+      <w:r>
+        <w:rPr>
+          <w:rFonts w:hint="default" w:ascii="Consolas" w:hAnsi="Consolas" w:eastAsia="Consolas" w:cs="Consolas"/>
+          <w:color w:val="E6DB74"/>
+          <w:sz w:val="21"/>
+          <w:szCs w:val="21"/>
+          <w:shd w:val="clear" w:fill="272822"/>
+        </w:rPr>
+        <w:t>local</w:t>
+      </w:r>
+      <w:r>
+        <w:rPr>
+          <w:rFonts w:hint="default" w:ascii="Consolas" w:hAnsi="Consolas" w:eastAsia="Consolas" w:cs="Consolas"/>
+          <w:color w:val="E6DB74"/>
+          <w:sz w:val="21"/>
+          <w:szCs w:val="21"/>
+          <w:shd w:val="clear" w:fill="272822"/>
+        </w:rPr>
+        <w:br w:type="textWrapping"/>
+      </w:r>
+      <w:r>
+        <w:rPr>
+          <w:rFonts w:hint="default" w:ascii="Consolas" w:hAnsi="Consolas" w:eastAsia="Consolas" w:cs="Consolas"/>
+          <w:color w:val="F92672"/>
+          <w:sz w:val="21"/>
+          <w:szCs w:val="21"/>
+          <w:shd w:val="clear" w:fill="272822"/>
+        </w:rPr>
+        <w:t>APP_LOG=</w:t>
+      </w:r>
+      <w:r>
+        <w:rPr>
+          <w:rFonts w:hint="default" w:ascii="Consolas" w:hAnsi="Consolas" w:eastAsia="Consolas" w:cs="Consolas"/>
+          <w:color w:val="E6DB74"/>
+          <w:sz w:val="21"/>
+          <w:szCs w:val="21"/>
+          <w:shd w:val="clear" w:fill="272822"/>
+        </w:rPr>
+        <w:t>single</w:t>
+      </w:r>
+      <w:r>
+        <w:rPr>
+          <w:rFonts w:hint="default" w:ascii="Consolas" w:hAnsi="Consolas" w:eastAsia="Consolas" w:cs="Consolas"/>
+          <w:color w:val="E6DB74"/>
+          <w:sz w:val="21"/>
+          <w:szCs w:val="21"/>
+          <w:shd w:val="clear" w:fill="272822"/>
+        </w:rPr>
+        <w:br w:type="textWrapping"/>
+      </w:r>
+      <w:r>
+        <w:rPr>
+          <w:rFonts w:hint="default" w:ascii="Consolas" w:hAnsi="Consolas" w:eastAsia="Consolas" w:cs="Consolas"/>
+          <w:color w:val="F92672"/>
+          <w:sz w:val="21"/>
+          <w:szCs w:val="21"/>
+          <w:shd w:val="clear" w:fill="272822"/>
+        </w:rPr>
+        <w:t>APP_KEY=</w:t>
+      </w:r>
+      <w:r>
+        <w:rPr>
+          <w:rFonts w:hint="default" w:ascii="Consolas" w:hAnsi="Consolas" w:eastAsia="Consolas" w:cs="Consolas"/>
+          <w:color w:val="E6DB74"/>
+          <w:sz w:val="21"/>
+          <w:szCs w:val="21"/>
+          <w:shd w:val="clear" w:fill="272822"/>
+        </w:rPr>
+        <w:t>base64:6AYKw8LAu3+fzFGh0tyVKCsxPVCP95/j6SL5XFA6GBk=</w:t>
+      </w:r>
+      <w:r>
+        <w:rPr>
+          <w:rFonts w:hint="default" w:ascii="Consolas" w:hAnsi="Consolas" w:eastAsia="Consolas" w:cs="Consolas"/>
+          <w:color w:val="E6DB74"/>
+          <w:sz w:val="21"/>
+          <w:szCs w:val="21"/>
+          <w:shd w:val="clear" w:fill="272822"/>
+        </w:rPr>
+        <w:br w:type="textWrapping"/>
+      </w:r>
+      <w:r>
+        <w:rPr>
+          <w:rFonts w:hint="default" w:ascii="Consolas" w:hAnsi="Consolas" w:eastAsia="Consolas" w:cs="Consolas"/>
+          <w:color w:val="F92672"/>
+          <w:sz w:val="21"/>
+          <w:szCs w:val="21"/>
+          <w:shd w:val="clear" w:fill="272822"/>
+        </w:rPr>
+        <w:t>APP_DEBUG=</w:t>
+      </w:r>
+      <w:r>
+        <w:rPr>
+          <w:rFonts w:hint="default" w:ascii="Consolas" w:hAnsi="Consolas" w:eastAsia="Consolas" w:cs="Consolas"/>
+          <w:color w:val="E6DB74"/>
+          <w:sz w:val="21"/>
+          <w:szCs w:val="21"/>
+          <w:shd w:val="clear" w:fill="272822"/>
+        </w:rPr>
+        <w:t>true</w:t>
+      </w:r>
+      <w:r>
+        <w:rPr>
+          <w:rFonts w:hint="default" w:ascii="Consolas" w:hAnsi="Consolas" w:eastAsia="Consolas" w:cs="Consolas"/>
+          <w:color w:val="E6DB74"/>
+          <w:sz w:val="21"/>
+          <w:szCs w:val="21"/>
+          <w:shd w:val="clear" w:fill="272822"/>
+        </w:rPr>
+        <w:br w:type="textWrapping"/>
+      </w:r>
+      <w:r>
+        <w:rPr>
+          <w:rFonts w:hint="default" w:ascii="Consolas" w:hAnsi="Consolas" w:eastAsia="Consolas" w:cs="Consolas"/>
+          <w:color w:val="F92672"/>
+          <w:sz w:val="21"/>
+          <w:szCs w:val="21"/>
+          <w:shd w:val="clear" w:fill="272822"/>
+        </w:rPr>
+        <w:t>APP_URL=</w:t>
+      </w:r>
+      <w:r>
+        <w:rPr>
+          <w:rFonts w:hint="default" w:ascii="Consolas" w:hAnsi="Consolas" w:eastAsia="Consolas" w:cs="Consolas"/>
+          <w:color w:val="E6DB74"/>
+          <w:sz w:val="21"/>
+          <w:szCs w:val="21"/>
+          <w:shd w:val="clear" w:fill="272822"/>
+        </w:rPr>
+        <w:t>http://la.la.la</w:t>
+      </w:r>
+    </w:p>
+    <w:p>
+      <w:pPr>
+        <w:pStyle w:val="10"/>
+        <w:keepNext w:val="0"/>
+        <w:keepLines w:val="0"/>
+        <w:widowControl/>
+        <w:suppressLineNumbers w:val="0"/>
+        <w:shd w:val="clear" w:fill="272822"/>
+        <w:rPr>
+          <w:rFonts w:hint="default" w:ascii="Consolas" w:hAnsi="Consolas" w:eastAsia="Consolas" w:cs="Consolas"/>
+          <w:color w:val="E6DB74"/>
+          <w:sz w:val="21"/>
+          <w:szCs w:val="21"/>
+          <w:shd w:val="clear" w:fill="272822"/>
+        </w:rPr>
+      </w:pPr>
+    </w:p>
+    <w:p>
+      <w:pPr>
+        <w:pStyle w:val="10"/>
+        <w:keepNext w:val="0"/>
+        <w:keepLines w:val="0"/>
+        <w:widowControl/>
+        <w:suppressLineNumbers w:val="0"/>
+        <w:shd w:val="clear" w:fill="272822"/>
+        <w:rPr>
+          <w:rFonts w:hint="default" w:ascii="Consolas" w:hAnsi="Consolas" w:eastAsia="Consolas" w:cs="Consolas"/>
+          <w:color w:val="E6DB74"/>
+          <w:sz w:val="21"/>
+          <w:szCs w:val="21"/>
+          <w:shd w:val="clear" w:fill="272822"/>
+        </w:rPr>
+      </w:pPr>
+      <w:r>
+        <w:rPr>
+          <w:rFonts w:hint="default" w:ascii="Consolas" w:hAnsi="Consolas" w:eastAsia="Consolas" w:cs="Consolas"/>
+          <w:color w:val="F8F8F2"/>
+          <w:sz w:val="21"/>
+          <w:szCs w:val="21"/>
+          <w:shd w:val="clear" w:fill="272822"/>
+        </w:rPr>
+        <w:t>Log</w:t>
+      </w:r>
+      <w:r>
+        <w:rPr>
+          <w:rFonts w:hint="default" w:ascii="Consolas" w:hAnsi="Consolas" w:eastAsia="Consolas" w:cs="Consolas"/>
+          <w:color w:val="F92672"/>
+          <w:sz w:val="21"/>
+          <w:szCs w:val="21"/>
+          <w:shd w:val="clear" w:fill="272822"/>
+        </w:rPr>
+        <w:t>::</w:t>
+      </w:r>
+      <w:r>
+        <w:rPr>
+          <w:rFonts w:hint="default" w:ascii="Consolas" w:hAnsi="Consolas" w:eastAsia="Consolas" w:cs="Consolas"/>
+          <w:color w:val="AE81FF"/>
+          <w:sz w:val="21"/>
+          <w:szCs w:val="21"/>
+          <w:shd w:val="clear" w:fill="272822"/>
+        </w:rPr>
+        <w:t>info</w:t>
+      </w:r>
+      <w:r>
+        <w:rPr>
+          <w:rFonts w:hint="default" w:ascii="Consolas" w:hAnsi="Consolas" w:eastAsia="Consolas" w:cs="Consolas"/>
+          <w:color w:val="F8F8F2"/>
+          <w:sz w:val="21"/>
+          <w:szCs w:val="21"/>
+          <w:shd w:val="clear" w:fill="272822"/>
+        </w:rPr>
+        <w:t>(</w:t>
+      </w:r>
+      <w:r>
+        <w:rPr>
+          <w:rFonts w:hint="default" w:ascii="Consolas" w:hAnsi="Consolas" w:eastAsia="Consolas" w:cs="Consolas"/>
+          <w:color w:val="E6DB74"/>
+          <w:sz w:val="21"/>
+          <w:szCs w:val="21"/>
+          <w:shd w:val="clear" w:fill="272822"/>
+        </w:rPr>
+        <w:t>"info log"</w:t>
+      </w:r>
+      <w:r>
+        <w:rPr>
+          <w:rFonts w:hint="default" w:ascii="Consolas" w:hAnsi="Consolas" w:eastAsia="Consolas" w:cs="Consolas"/>
+          <w:color w:val="F8F8F2"/>
+          <w:sz w:val="21"/>
+          <w:szCs w:val="21"/>
+          <w:shd w:val="clear" w:fill="272822"/>
+        </w:rPr>
+        <w:t>);</w:t>
+      </w:r>
+    </w:p>
+    <w:p>
+      <w:pPr>
+        <w:pStyle w:val="2"/>
+        <w:bidi w:val="0"/>
+        <w:rPr>
+          <w:rFonts w:hint="default"/>
+          <w:lang w:val="en-US" w:eastAsia="zh-CN"/>
+        </w:rPr>
+      </w:pPr>
+      <w:r>
+        <w:rPr>
+          <w:rFonts w:hint="eastAsia"/>
+          <w:lang w:val="en-US" w:eastAsia="zh-CN"/>
+        </w:rPr>
+        <w:t>队列</w:t>
+      </w:r>
+    </w:p>
+    <w:p>
+      <w:pPr>
+        <w:pStyle w:val="3"/>
+        <w:numPr>
+          <w:numId w:val="11"/>
+        </w:numPr>
+        <w:bidi w:val="0"/>
+        <w:rPr>
+          <w:rFonts w:hint="eastAsia"/>
+          <w:lang w:val="en-US" w:eastAsia="zh-CN"/>
+        </w:rPr>
+      </w:pPr>
+      <w:r>
+        <w:rPr>
+          <w:rFonts w:hint="eastAsia"/>
+          <w:lang w:val="en-US" w:eastAsia="zh-CN"/>
+        </w:rPr>
+        <w:t>步骤</w:t>
+      </w:r>
+    </w:p>
+    <w:p>
+      <w:r>
+        <w:drawing>
+          <wp:inline distT="0" distB="0" distL="114300" distR="114300">
+            <wp:extent cx="740410" cy="797560"/>
+            <wp:effectExtent l="0" t="0" r="6350" b="2540"/>
+            <wp:docPr id="23" name="图片 3"/>
+            <wp:cNvGraphicFramePr>
+              <a:graphicFrameLocks xmlns:a="http://schemas.openxmlformats.org/drawingml/2006/main" noChangeAspect="1"/>
+            </wp:cNvGraphicFramePr>
+            <a:graphic xmlns:a="http://schemas.openxmlformats.org/drawingml/2006/main">
+              <a:graphicData uri="http://schemas.openxmlformats.org/drawingml/2006/picture">
+                <pic:pic xmlns:pic="http://schemas.openxmlformats.org/drawingml/2006/picture">
+                  <pic:nvPicPr>
+                    <pic:cNvPr id="23" name="图片 3"/>
+                    <pic:cNvPicPr>
+                      <a:picLocks noChangeAspect="1"/>
+                    </pic:cNvPicPr>
+                  </pic:nvPicPr>
+                  <pic:blipFill>
+                    <a:blip r:embed="rId24"/>
+                    <a:stretch>
+                      <a:fillRect/>
+                    </a:stretch>
+                  </pic:blipFill>
+                  <pic:spPr>
+                    <a:xfrm>
+                      <a:off x="0" y="0"/>
+                      <a:ext cx="740410" cy="797560"/>
+                    </a:xfrm>
+                    <a:prstGeom prst="rect">
+                      <a:avLst/>
+                    </a:prstGeom>
+                    <a:noFill/>
+                    <a:ln>
+                      <a:noFill/>
+                    </a:ln>
+                  </pic:spPr>
+                </pic:pic>
+              </a:graphicData>
+            </a:graphic>
+          </wp:inline>
+        </w:drawing>
+      </w:r>
+    </w:p>
+    <w:p>
+      <w:pPr>
+        <w:pStyle w:val="3"/>
+        <w:bidi w:val="0"/>
+        <w:rPr>
+          <w:rFonts w:hint="eastAsia"/>
+          <w:lang w:val="en-US" w:eastAsia="zh-CN"/>
+        </w:rPr>
+      </w:pPr>
+      <w:r>
+        <w:rPr>
+          <w:rFonts w:hint="eastAsia"/>
+          <w:lang w:val="en-US" w:eastAsia="zh-CN"/>
+        </w:rPr>
+        <w:t>第一步：配置env</w:t>
+      </w:r>
+    </w:p>
+    <w:p>
+      <w:pPr>
+        <w:pStyle w:val="10"/>
+        <w:keepNext w:val="0"/>
+        <w:keepLines w:val="0"/>
+        <w:widowControl/>
+        <w:suppressLineNumbers w:val="0"/>
+        <w:shd w:val="clear" w:fill="272822"/>
+        <w:rPr>
+          <w:rFonts w:ascii="Consolas" w:hAnsi="Consolas" w:eastAsia="Consolas" w:cs="Consolas"/>
+          <w:color w:val="F8F8F2"/>
+          <w:sz w:val="21"/>
+          <w:szCs w:val="21"/>
+        </w:rPr>
+      </w:pPr>
+      <w:r>
+        <w:rPr>
+          <w:rFonts w:hint="default" w:ascii="Consolas" w:hAnsi="Consolas" w:eastAsia="Consolas" w:cs="Consolas"/>
+          <w:color w:val="F92672"/>
+          <w:sz w:val="21"/>
+          <w:szCs w:val="21"/>
+          <w:shd w:val="clear" w:fill="272822"/>
+        </w:rPr>
+        <w:t>BROADCAST_DRIVER=</w:t>
+      </w:r>
+      <w:r>
+        <w:rPr>
+          <w:rFonts w:hint="default" w:ascii="Consolas" w:hAnsi="Consolas" w:eastAsia="Consolas" w:cs="Consolas"/>
+          <w:color w:val="E6DB74"/>
+          <w:sz w:val="21"/>
+          <w:szCs w:val="21"/>
+          <w:shd w:val="clear" w:fill="272822"/>
+        </w:rPr>
+        <w:t>log</w:t>
+      </w:r>
+      <w:r>
+        <w:rPr>
+          <w:rFonts w:hint="default" w:ascii="Consolas" w:hAnsi="Consolas" w:eastAsia="Consolas" w:cs="Consolas"/>
+          <w:color w:val="E6DB74"/>
+          <w:sz w:val="21"/>
+          <w:szCs w:val="21"/>
+          <w:shd w:val="clear" w:fill="272822"/>
+        </w:rPr>
+        <w:br w:type="textWrapping"/>
+      </w:r>
+      <w:r>
+        <w:rPr>
+          <w:rFonts w:hint="default" w:ascii="Consolas" w:hAnsi="Consolas" w:eastAsia="Consolas" w:cs="Consolas"/>
+          <w:color w:val="F92672"/>
+          <w:sz w:val="21"/>
+          <w:szCs w:val="21"/>
+          <w:shd w:val="clear" w:fill="272822"/>
+        </w:rPr>
+        <w:t>CACHE_DRIVER=</w:t>
+      </w:r>
+      <w:r>
+        <w:rPr>
+          <w:rFonts w:hint="default" w:ascii="Consolas" w:hAnsi="Consolas" w:eastAsia="Consolas" w:cs="Consolas"/>
+          <w:color w:val="E6DB74"/>
+          <w:sz w:val="21"/>
+          <w:szCs w:val="21"/>
+          <w:shd w:val="clear" w:fill="272822"/>
+        </w:rPr>
+        <w:t>file</w:t>
+      </w:r>
+      <w:r>
+        <w:rPr>
+          <w:rFonts w:hint="default" w:ascii="Consolas" w:hAnsi="Consolas" w:eastAsia="Consolas" w:cs="Consolas"/>
+          <w:color w:val="E6DB74"/>
+          <w:sz w:val="21"/>
+          <w:szCs w:val="21"/>
+          <w:shd w:val="clear" w:fill="272822"/>
+        </w:rPr>
+        <w:br w:type="textWrapping"/>
+      </w:r>
+      <w:r>
+        <w:rPr>
+          <w:rFonts w:hint="default" w:ascii="Consolas" w:hAnsi="Consolas" w:eastAsia="Consolas" w:cs="Consolas"/>
+          <w:color w:val="F92672"/>
+          <w:sz w:val="21"/>
+          <w:szCs w:val="21"/>
+          <w:shd w:val="clear" w:fill="272822"/>
+        </w:rPr>
+        <w:t>QUEUE_CONNECTION=</w:t>
+      </w:r>
+      <w:r>
+        <w:rPr>
+          <w:rFonts w:hint="default" w:ascii="Consolas" w:hAnsi="Consolas" w:eastAsia="Consolas" w:cs="Consolas"/>
+          <w:color w:val="E6DB74"/>
+          <w:sz w:val="21"/>
+          <w:szCs w:val="21"/>
+          <w:shd w:val="clear" w:fill="272822"/>
+        </w:rPr>
+        <w:t>database</w:t>
+      </w:r>
+      <w:r>
+        <w:rPr>
+          <w:rFonts w:hint="default" w:ascii="Consolas" w:hAnsi="Consolas" w:eastAsia="Consolas" w:cs="Consolas"/>
+          <w:color w:val="E6DB74"/>
+          <w:sz w:val="21"/>
+          <w:szCs w:val="21"/>
+          <w:shd w:val="clear" w:fill="272822"/>
+        </w:rPr>
+        <w:br w:type="textWrapping"/>
+      </w:r>
+      <w:r>
+        <w:rPr>
+          <w:rFonts w:hint="default" w:ascii="Consolas" w:hAnsi="Consolas" w:eastAsia="Consolas" w:cs="Consolas"/>
+          <w:color w:val="F92672"/>
+          <w:sz w:val="21"/>
+          <w:szCs w:val="21"/>
+          <w:shd w:val="clear" w:fill="272822"/>
+        </w:rPr>
+        <w:t>SESSION_DRIVER=</w:t>
+      </w:r>
+      <w:r>
+        <w:rPr>
+          <w:rFonts w:hint="default" w:ascii="Consolas" w:hAnsi="Consolas" w:eastAsia="Consolas" w:cs="Consolas"/>
+          <w:color w:val="E6DB74"/>
+          <w:sz w:val="21"/>
+          <w:szCs w:val="21"/>
+          <w:shd w:val="clear" w:fill="272822"/>
+        </w:rPr>
+        <w:t>file</w:t>
+      </w:r>
+      <w:r>
+        <w:rPr>
+          <w:rFonts w:hint="default" w:ascii="Consolas" w:hAnsi="Consolas" w:eastAsia="Consolas" w:cs="Consolas"/>
+          <w:color w:val="E6DB74"/>
+          <w:sz w:val="21"/>
+          <w:szCs w:val="21"/>
+          <w:shd w:val="clear" w:fill="272822"/>
+        </w:rPr>
+        <w:br w:type="textWrapping"/>
+      </w:r>
+      <w:r>
+        <w:rPr>
+          <w:rFonts w:hint="default" w:ascii="Consolas" w:hAnsi="Consolas" w:eastAsia="Consolas" w:cs="Consolas"/>
+          <w:color w:val="F92672"/>
+          <w:sz w:val="21"/>
+          <w:szCs w:val="21"/>
+          <w:shd w:val="clear" w:fill="272822"/>
+        </w:rPr>
+        <w:t>SESSION_LIFETIME=</w:t>
+      </w:r>
+      <w:r>
+        <w:rPr>
+          <w:rFonts w:hint="default" w:ascii="Consolas" w:hAnsi="Consolas" w:eastAsia="Consolas" w:cs="Consolas"/>
+          <w:color w:val="E6DB74"/>
+          <w:sz w:val="21"/>
+          <w:szCs w:val="21"/>
+          <w:shd w:val="clear" w:fill="272822"/>
+        </w:rPr>
+        <w:t>120</w:t>
+      </w:r>
+      <w:r>
+        <w:rPr>
+          <w:rFonts w:hint="default" w:ascii="Consolas" w:hAnsi="Consolas" w:eastAsia="Consolas" w:cs="Consolas"/>
+          <w:color w:val="E6DB74"/>
+          <w:sz w:val="21"/>
+          <w:szCs w:val="21"/>
+          <w:shd w:val="clear" w:fill="272822"/>
+        </w:rPr>
+        <w:br w:type="textWrapping"/>
+      </w:r>
+      <w:r>
+        <w:rPr>
+          <w:rFonts w:hint="default" w:ascii="Consolas" w:hAnsi="Consolas" w:eastAsia="Consolas" w:cs="Consolas"/>
+          <w:color w:val="F92672"/>
+          <w:sz w:val="21"/>
+          <w:szCs w:val="21"/>
+          <w:shd w:val="clear" w:fill="272822"/>
+        </w:rPr>
+        <w:t>QUEUE_DRIVER=</w:t>
+      </w:r>
+      <w:r>
+        <w:rPr>
+          <w:rFonts w:hint="default" w:ascii="Consolas" w:hAnsi="Consolas" w:eastAsia="Consolas" w:cs="Consolas"/>
+          <w:color w:val="E6DB74"/>
+          <w:sz w:val="21"/>
+          <w:szCs w:val="21"/>
+          <w:shd w:val="clear" w:fill="272822"/>
+        </w:rPr>
+        <w:t>database</w:t>
+      </w:r>
+    </w:p>
+    <w:p>
+      <w:pPr>
+        <w:pStyle w:val="3"/>
+        <w:bidi w:val="0"/>
+        <w:rPr>
+          <w:rFonts w:hint="default"/>
+          <w:lang w:val="en-US" w:eastAsia="zh-CN"/>
+        </w:rPr>
+      </w:pPr>
+      <w:r>
+        <w:rPr>
+          <w:rFonts w:hint="eastAsia"/>
+          <w:lang w:val="en-US" w:eastAsia="zh-CN"/>
+        </w:rPr>
+        <w:t>第二部：配置queue.php</w:t>
+      </w:r>
+    </w:p>
+    <w:p>
+      <w:pPr>
+        <w:pStyle w:val="10"/>
+        <w:keepNext w:val="0"/>
+        <w:keepLines w:val="0"/>
+        <w:widowControl/>
+        <w:suppressLineNumbers w:val="0"/>
+        <w:shd w:val="clear" w:fill="272822"/>
+        <w:rPr>
+          <w:rFonts w:hint="default" w:ascii="Consolas" w:hAnsi="Consolas" w:eastAsia="Consolas" w:cs="Consolas"/>
+          <w:color w:val="F8F8F2"/>
+          <w:sz w:val="21"/>
+          <w:szCs w:val="21"/>
+          <w:shd w:val="clear" w:fill="272822"/>
+        </w:rPr>
+      </w:pPr>
+      <w:r>
+        <w:rPr>
+          <w:rFonts w:hint="default" w:ascii="Consolas" w:hAnsi="Consolas" w:eastAsia="Consolas" w:cs="Consolas"/>
+          <w:color w:val="E6DB74"/>
+          <w:sz w:val="21"/>
+          <w:szCs w:val="21"/>
+          <w:shd w:val="clear" w:fill="272822"/>
+        </w:rPr>
+        <w:t xml:space="preserve">'default' </w:t>
+      </w:r>
+      <w:r>
+        <w:rPr>
+          <w:rFonts w:hint="default" w:ascii="Consolas" w:hAnsi="Consolas" w:eastAsia="Consolas" w:cs="Consolas"/>
+          <w:color w:val="F92672"/>
+          <w:sz w:val="21"/>
+          <w:szCs w:val="21"/>
+          <w:shd w:val="clear" w:fill="272822"/>
+        </w:rPr>
+        <w:t xml:space="preserve">=&gt; </w:t>
+      </w:r>
+      <w:r>
+        <w:rPr>
+          <w:rFonts w:hint="default" w:ascii="Consolas" w:hAnsi="Consolas" w:eastAsia="Consolas" w:cs="Consolas"/>
+          <w:color w:val="66D9EF"/>
+          <w:sz w:val="21"/>
+          <w:szCs w:val="21"/>
+          <w:shd w:val="clear" w:fill="272822"/>
+        </w:rPr>
+        <w:t>env</w:t>
+      </w:r>
+      <w:r>
+        <w:rPr>
+          <w:rFonts w:hint="default" w:ascii="Consolas" w:hAnsi="Consolas" w:eastAsia="Consolas" w:cs="Consolas"/>
+          <w:color w:val="F8F8F2"/>
+          <w:sz w:val="21"/>
+          <w:szCs w:val="21"/>
+          <w:shd w:val="clear" w:fill="272822"/>
+        </w:rPr>
+        <w:t>(</w:t>
+      </w:r>
+      <w:r>
+        <w:rPr>
+          <w:rFonts w:hint="default" w:ascii="Consolas" w:hAnsi="Consolas" w:eastAsia="Consolas" w:cs="Consolas"/>
+          <w:color w:val="E6DB74"/>
+          <w:sz w:val="21"/>
+          <w:szCs w:val="21"/>
+          <w:shd w:val="clear" w:fill="272822"/>
+        </w:rPr>
+        <w:t>'QUEUE_CONNECTION'</w:t>
+      </w:r>
+      <w:r>
+        <w:rPr>
+          <w:rFonts w:hint="default" w:ascii="Consolas" w:hAnsi="Consolas" w:eastAsia="Consolas" w:cs="Consolas"/>
+          <w:color w:val="F8F8F2"/>
+          <w:sz w:val="21"/>
+          <w:szCs w:val="21"/>
+          <w:shd w:val="clear" w:fill="272822"/>
+        </w:rPr>
+        <w:t xml:space="preserve">, </w:t>
+      </w:r>
+      <w:r>
+        <w:rPr>
+          <w:rFonts w:hint="default" w:ascii="Consolas" w:hAnsi="Consolas" w:eastAsia="Consolas" w:cs="Consolas"/>
+          <w:color w:val="E6DB74"/>
+          <w:sz w:val="21"/>
+          <w:szCs w:val="21"/>
+          <w:shd w:val="clear" w:fill="272822"/>
+        </w:rPr>
+        <w:t>'database'</w:t>
+      </w:r>
+      <w:r>
+        <w:rPr>
+          <w:rFonts w:hint="default" w:ascii="Consolas" w:hAnsi="Consolas" w:eastAsia="Consolas" w:cs="Consolas"/>
+          <w:color w:val="F8F8F2"/>
+          <w:sz w:val="21"/>
+          <w:szCs w:val="21"/>
+          <w:shd w:val="clear" w:fill="272822"/>
+        </w:rPr>
+        <w:t>),</w:t>
+      </w:r>
+    </w:p>
+    <w:p>
+      <w:pPr>
+        <w:pStyle w:val="10"/>
+        <w:keepNext w:val="0"/>
+        <w:keepLines w:val="0"/>
+        <w:widowControl/>
+        <w:suppressLineNumbers w:val="0"/>
+        <w:shd w:val="clear" w:fill="272822"/>
+        <w:rPr>
+          <w:rFonts w:hint="default" w:ascii="Consolas" w:hAnsi="Consolas" w:eastAsia="Consolas" w:cs="Consolas"/>
+          <w:color w:val="F8F8F2"/>
+          <w:sz w:val="21"/>
+          <w:szCs w:val="21"/>
+          <w:shd w:val="clear" w:fill="272822"/>
+        </w:rPr>
+      </w:pPr>
+    </w:p>
+    <w:p>
+      <w:pPr>
+        <w:pStyle w:val="10"/>
+        <w:keepNext w:val="0"/>
+        <w:keepLines w:val="0"/>
+        <w:widowControl/>
+        <w:suppressLineNumbers w:val="0"/>
+        <w:shd w:val="clear" w:fill="272822"/>
+        <w:rPr>
+          <w:rFonts w:hint="default"/>
+          <w:lang w:val="en-US" w:eastAsia="zh-CN"/>
+        </w:rPr>
+      </w:pPr>
+      <w:r>
+        <w:rPr>
+          <w:rFonts w:hint="default" w:ascii="Consolas" w:hAnsi="Consolas" w:eastAsia="Consolas" w:cs="Consolas"/>
+          <w:color w:val="E6DB74"/>
+          <w:sz w:val="21"/>
+          <w:szCs w:val="21"/>
+          <w:shd w:val="clear" w:fill="272822"/>
+        </w:rPr>
+        <w:t xml:space="preserve">'database' </w:t>
+      </w:r>
+      <w:r>
+        <w:rPr>
+          <w:rFonts w:hint="default" w:ascii="Consolas" w:hAnsi="Consolas" w:eastAsia="Consolas" w:cs="Consolas"/>
+          <w:color w:val="F92672"/>
+          <w:sz w:val="21"/>
+          <w:szCs w:val="21"/>
+          <w:shd w:val="clear" w:fill="272822"/>
+        </w:rPr>
+        <w:t xml:space="preserve">=&gt; </w:t>
+      </w:r>
+      <w:r>
+        <w:rPr>
+          <w:rFonts w:hint="default" w:ascii="Consolas" w:hAnsi="Consolas" w:eastAsia="Consolas" w:cs="Consolas"/>
+          <w:color w:val="F8F8F2"/>
+          <w:sz w:val="21"/>
+          <w:szCs w:val="21"/>
+          <w:shd w:val="clear" w:fill="272822"/>
+        </w:rPr>
+        <w:t>[</w:t>
+      </w:r>
+      <w:r>
+        <w:rPr>
+          <w:rFonts w:hint="default" w:ascii="Consolas" w:hAnsi="Consolas" w:eastAsia="Consolas" w:cs="Consolas"/>
+          <w:color w:val="F8F8F2"/>
+          <w:sz w:val="21"/>
+          <w:szCs w:val="21"/>
+          <w:shd w:val="clear" w:fill="272822"/>
+        </w:rPr>
+        <w:br w:type="textWrapping"/>
+      </w:r>
+      <w:r>
+        <w:rPr>
+          <w:rFonts w:hint="default" w:ascii="Consolas" w:hAnsi="Consolas" w:eastAsia="Consolas" w:cs="Consolas"/>
+          <w:color w:val="F8F8F2"/>
+          <w:sz w:val="21"/>
+          <w:szCs w:val="21"/>
+          <w:shd w:val="clear" w:fill="272822"/>
+        </w:rPr>
+        <w:t xml:space="preserve">    </w:t>
+      </w:r>
+      <w:r>
+        <w:rPr>
+          <w:rFonts w:hint="default" w:ascii="Consolas" w:hAnsi="Consolas" w:eastAsia="Consolas" w:cs="Consolas"/>
+          <w:color w:val="E6DB74"/>
+          <w:sz w:val="21"/>
+          <w:szCs w:val="21"/>
+          <w:shd w:val="clear" w:fill="272822"/>
+        </w:rPr>
+        <w:t xml:space="preserve">'driver' </w:t>
+      </w:r>
+      <w:r>
+        <w:rPr>
+          <w:rFonts w:hint="default" w:ascii="Consolas" w:hAnsi="Consolas" w:eastAsia="Consolas" w:cs="Consolas"/>
+          <w:color w:val="F92672"/>
+          <w:sz w:val="21"/>
+          <w:szCs w:val="21"/>
+          <w:shd w:val="clear" w:fill="272822"/>
+        </w:rPr>
+        <w:t xml:space="preserve">=&gt; </w:t>
+      </w:r>
+      <w:r>
+        <w:rPr>
+          <w:rFonts w:hint="default" w:ascii="Consolas" w:hAnsi="Consolas" w:eastAsia="Consolas" w:cs="Consolas"/>
+          <w:color w:val="E6DB74"/>
+          <w:sz w:val="21"/>
+          <w:szCs w:val="21"/>
+          <w:shd w:val="clear" w:fill="272822"/>
+        </w:rPr>
+        <w:t>'database'</w:t>
+      </w:r>
+      <w:r>
+        <w:rPr>
+          <w:rFonts w:hint="default" w:ascii="Consolas" w:hAnsi="Consolas" w:eastAsia="Consolas" w:cs="Consolas"/>
+          <w:color w:val="F8F8F2"/>
+          <w:sz w:val="21"/>
+          <w:szCs w:val="21"/>
+          <w:shd w:val="clear" w:fill="272822"/>
+        </w:rPr>
+        <w:t>,</w:t>
+      </w:r>
+      <w:r>
+        <w:rPr>
+          <w:rFonts w:hint="default" w:ascii="Consolas" w:hAnsi="Consolas" w:eastAsia="Consolas" w:cs="Consolas"/>
+          <w:color w:val="F8F8F2"/>
+          <w:sz w:val="21"/>
+          <w:szCs w:val="21"/>
+          <w:shd w:val="clear" w:fill="272822"/>
+        </w:rPr>
+        <w:br w:type="textWrapping"/>
+      </w:r>
+      <w:r>
+        <w:rPr>
+          <w:rFonts w:hint="default" w:ascii="Consolas" w:hAnsi="Consolas" w:eastAsia="Consolas" w:cs="Consolas"/>
+          <w:color w:val="F8F8F2"/>
+          <w:sz w:val="21"/>
+          <w:szCs w:val="21"/>
+          <w:shd w:val="clear" w:fill="272822"/>
+        </w:rPr>
+        <w:t xml:space="preserve">    </w:t>
+      </w:r>
+      <w:r>
+        <w:rPr>
+          <w:rFonts w:hint="default" w:ascii="Consolas" w:hAnsi="Consolas" w:eastAsia="Consolas" w:cs="Consolas"/>
+          <w:color w:val="E6DB74"/>
+          <w:sz w:val="21"/>
+          <w:szCs w:val="21"/>
+          <w:shd w:val="clear" w:fill="272822"/>
+        </w:rPr>
+        <w:t xml:space="preserve">'table' </w:t>
+      </w:r>
+      <w:r>
+        <w:rPr>
+          <w:rFonts w:hint="default" w:ascii="Consolas" w:hAnsi="Consolas" w:eastAsia="Consolas" w:cs="Consolas"/>
+          <w:color w:val="F92672"/>
+          <w:sz w:val="21"/>
+          <w:szCs w:val="21"/>
+          <w:shd w:val="clear" w:fill="272822"/>
+        </w:rPr>
+        <w:t xml:space="preserve">=&gt; </w:t>
+      </w:r>
+      <w:r>
+        <w:rPr>
+          <w:rFonts w:hint="default" w:ascii="Consolas" w:hAnsi="Consolas" w:eastAsia="Consolas" w:cs="Consolas"/>
+          <w:color w:val="E6DB74"/>
+          <w:sz w:val="21"/>
+          <w:szCs w:val="21"/>
+          <w:shd w:val="clear" w:fill="272822"/>
+        </w:rPr>
+        <w:t>'jobs'</w:t>
+      </w:r>
+      <w:r>
+        <w:rPr>
+          <w:rFonts w:hint="default" w:ascii="Consolas" w:hAnsi="Consolas" w:eastAsia="Consolas" w:cs="Consolas"/>
+          <w:color w:val="F8F8F2"/>
+          <w:sz w:val="21"/>
+          <w:szCs w:val="21"/>
+          <w:shd w:val="clear" w:fill="272822"/>
+        </w:rPr>
+        <w:t>,</w:t>
+      </w:r>
+      <w:r>
+        <w:rPr>
+          <w:rFonts w:hint="default" w:ascii="Consolas" w:hAnsi="Consolas" w:eastAsia="Consolas" w:cs="Consolas"/>
+          <w:color w:val="F8F8F2"/>
+          <w:sz w:val="21"/>
+          <w:szCs w:val="21"/>
+          <w:shd w:val="clear" w:fill="272822"/>
+        </w:rPr>
+        <w:br w:type="textWrapping"/>
+      </w:r>
+      <w:r>
+        <w:rPr>
+          <w:rFonts w:hint="default" w:ascii="Consolas" w:hAnsi="Consolas" w:eastAsia="Consolas" w:cs="Consolas"/>
+          <w:color w:val="F8F8F2"/>
+          <w:sz w:val="21"/>
+          <w:szCs w:val="21"/>
+          <w:shd w:val="clear" w:fill="272822"/>
+        </w:rPr>
+        <w:t xml:space="preserve">    </w:t>
+      </w:r>
+      <w:r>
+        <w:rPr>
+          <w:rFonts w:hint="default" w:ascii="Consolas" w:hAnsi="Consolas" w:eastAsia="Consolas" w:cs="Consolas"/>
+          <w:color w:val="E6DB74"/>
+          <w:sz w:val="21"/>
+          <w:szCs w:val="21"/>
+          <w:shd w:val="clear" w:fill="272822"/>
+        </w:rPr>
+        <w:t xml:space="preserve">'queue' </w:t>
+      </w:r>
+      <w:r>
+        <w:rPr>
+          <w:rFonts w:hint="default" w:ascii="Consolas" w:hAnsi="Consolas" w:eastAsia="Consolas" w:cs="Consolas"/>
+          <w:color w:val="F92672"/>
+          <w:sz w:val="21"/>
+          <w:szCs w:val="21"/>
+          <w:shd w:val="clear" w:fill="272822"/>
+        </w:rPr>
+        <w:t xml:space="preserve">=&gt; </w:t>
+      </w:r>
+      <w:r>
+        <w:rPr>
+          <w:rFonts w:hint="default" w:ascii="Consolas" w:hAnsi="Consolas" w:eastAsia="Consolas" w:cs="Consolas"/>
+          <w:color w:val="E6DB74"/>
+          <w:sz w:val="21"/>
+          <w:szCs w:val="21"/>
+          <w:shd w:val="clear" w:fill="272822"/>
+        </w:rPr>
+        <w:t>'default'</w:t>
+      </w:r>
+      <w:r>
+        <w:rPr>
+          <w:rFonts w:hint="default" w:ascii="Consolas" w:hAnsi="Consolas" w:eastAsia="Consolas" w:cs="Consolas"/>
+          <w:color w:val="F8F8F2"/>
+          <w:sz w:val="21"/>
+          <w:szCs w:val="21"/>
+          <w:shd w:val="clear" w:fill="272822"/>
+        </w:rPr>
+        <w:t>,</w:t>
+      </w:r>
+      <w:r>
+        <w:rPr>
+          <w:rFonts w:hint="default" w:ascii="Consolas" w:hAnsi="Consolas" w:eastAsia="Consolas" w:cs="Consolas"/>
+          <w:color w:val="F8F8F2"/>
+          <w:sz w:val="21"/>
+          <w:szCs w:val="21"/>
+          <w:shd w:val="clear" w:fill="272822"/>
+        </w:rPr>
+        <w:br w:type="textWrapping"/>
+      </w:r>
+      <w:r>
+        <w:rPr>
+          <w:rFonts w:hint="default" w:ascii="Consolas" w:hAnsi="Consolas" w:eastAsia="Consolas" w:cs="Consolas"/>
+          <w:color w:val="F8F8F2"/>
+          <w:sz w:val="21"/>
+          <w:szCs w:val="21"/>
+          <w:shd w:val="clear" w:fill="272822"/>
+        </w:rPr>
+        <w:t xml:space="preserve">    </w:t>
+      </w:r>
+      <w:r>
+        <w:rPr>
+          <w:rFonts w:hint="default" w:ascii="Consolas" w:hAnsi="Consolas" w:eastAsia="Consolas" w:cs="Consolas"/>
+          <w:color w:val="E6DB74"/>
+          <w:sz w:val="21"/>
+          <w:szCs w:val="21"/>
+          <w:shd w:val="clear" w:fill="272822"/>
+        </w:rPr>
+        <w:t xml:space="preserve">'retry_after' </w:t>
+      </w:r>
+      <w:r>
+        <w:rPr>
+          <w:rFonts w:hint="default" w:ascii="Consolas" w:hAnsi="Consolas" w:eastAsia="Consolas" w:cs="Consolas"/>
+          <w:color w:val="F92672"/>
+          <w:sz w:val="21"/>
+          <w:szCs w:val="21"/>
+          <w:shd w:val="clear" w:fill="272822"/>
+        </w:rPr>
+        <w:t xml:space="preserve">=&gt; </w:t>
+      </w:r>
+      <w:r>
+        <w:rPr>
+          <w:rFonts w:hint="default" w:ascii="Consolas" w:hAnsi="Consolas" w:eastAsia="Consolas" w:cs="Consolas"/>
+          <w:color w:val="AE81FF"/>
+          <w:sz w:val="21"/>
+          <w:szCs w:val="21"/>
+          <w:shd w:val="clear" w:fill="272822"/>
+        </w:rPr>
+        <w:t>90</w:t>
+      </w:r>
+      <w:r>
+        <w:rPr>
+          <w:rFonts w:hint="default" w:ascii="Consolas" w:hAnsi="Consolas" w:eastAsia="Consolas" w:cs="Consolas"/>
+          <w:color w:val="F8F8F2"/>
+          <w:sz w:val="21"/>
+          <w:szCs w:val="21"/>
+          <w:shd w:val="clear" w:fill="272822"/>
+        </w:rPr>
+        <w:t>,</w:t>
+      </w:r>
+      <w:r>
+        <w:rPr>
+          <w:rFonts w:hint="default" w:ascii="Consolas" w:hAnsi="Consolas" w:eastAsia="Consolas" w:cs="Consolas"/>
+          <w:color w:val="F8F8F2"/>
+          <w:sz w:val="21"/>
+          <w:szCs w:val="21"/>
+          <w:shd w:val="clear" w:fill="272822"/>
+        </w:rPr>
+        <w:br w:type="textWrapping"/>
+      </w:r>
+      <w:r>
+        <w:rPr>
+          <w:rFonts w:hint="default" w:ascii="Consolas" w:hAnsi="Consolas" w:eastAsia="Consolas" w:cs="Consolas"/>
+          <w:color w:val="F8F8F2"/>
+          <w:sz w:val="21"/>
+          <w:szCs w:val="21"/>
+          <w:shd w:val="clear" w:fill="272822"/>
+        </w:rPr>
+        <w:t>],</w:t>
+      </w:r>
+    </w:p>
+    <w:p>
+      <w:pPr>
+        <w:pStyle w:val="3"/>
+        <w:bidi w:val="0"/>
+        <w:rPr>
+          <w:rFonts w:hint="default"/>
+          <w:lang w:val="en-US" w:eastAsia="zh-CN"/>
+        </w:rPr>
+      </w:pPr>
+      <w:r>
+        <w:rPr>
+          <w:rFonts w:hint="eastAsia"/>
+          <w:lang w:val="en-US" w:eastAsia="zh-CN"/>
+        </w:rPr>
+        <w:t>迁移</w:t>
+      </w:r>
+    </w:p>
+    <w:p>
+      <w:pPr>
+        <w:pStyle w:val="10"/>
+        <w:keepNext w:val="0"/>
+        <w:keepLines w:val="0"/>
+        <w:widowControl/>
+        <w:suppressLineNumbers w:val="0"/>
+        <w:shd w:val="clear" w:fill="272822"/>
+        <w:rPr>
+          <w:rFonts w:hint="default" w:ascii="Consolas" w:hAnsi="Consolas" w:eastAsia="Consolas" w:cs="Consolas"/>
+          <w:color w:val="F92672"/>
+          <w:kern w:val="0"/>
+          <w:sz w:val="21"/>
+          <w:szCs w:val="21"/>
+          <w:shd w:val="clear" w:fill="272822"/>
+          <w:lang w:val="en-US" w:eastAsia="zh-CN" w:bidi="ar"/>
+        </w:rPr>
+      </w:pPr>
+      <w:r>
+        <w:rPr>
+          <w:rFonts w:hint="default" w:ascii="Consolas" w:hAnsi="Consolas" w:eastAsia="Consolas" w:cs="Consolas"/>
+          <w:color w:val="F92672"/>
+          <w:kern w:val="0"/>
+          <w:sz w:val="21"/>
+          <w:szCs w:val="21"/>
+          <w:shd w:val="clear" w:fill="272822"/>
+          <w:lang w:val="en-US" w:eastAsia="zh-CN" w:bidi="ar"/>
+        </w:rPr>
+        <w:t>D:\phpstudy\PHPTutorial\WWW\Laravel&gt;php artisan queue:table</w:t>
+      </w:r>
+    </w:p>
+    <w:p>
+      <w:pPr>
+        <w:pStyle w:val="10"/>
+        <w:keepNext w:val="0"/>
+        <w:keepLines w:val="0"/>
+        <w:widowControl/>
+        <w:suppressLineNumbers w:val="0"/>
+        <w:shd w:val="clear" w:fill="272822"/>
+        <w:rPr>
+          <w:rFonts w:hint="default" w:ascii="Consolas" w:hAnsi="Consolas" w:eastAsia="Consolas" w:cs="Consolas"/>
+          <w:color w:val="F92672"/>
+          <w:kern w:val="0"/>
+          <w:sz w:val="21"/>
+          <w:szCs w:val="21"/>
+          <w:shd w:val="clear" w:fill="272822"/>
+          <w:lang w:val="en-US" w:eastAsia="zh-CN" w:bidi="ar"/>
+        </w:rPr>
+      </w:pPr>
+    </w:p>
+    <w:p>
+      <w:pPr>
+        <w:pStyle w:val="10"/>
+        <w:keepNext w:val="0"/>
+        <w:keepLines w:val="0"/>
+        <w:widowControl/>
+        <w:suppressLineNumbers w:val="0"/>
+        <w:shd w:val="clear" w:fill="272822"/>
+        <w:rPr>
+          <w:rFonts w:hint="default" w:ascii="Consolas" w:hAnsi="Consolas" w:eastAsia="Consolas" w:cs="Consolas"/>
+          <w:color w:val="F8F8F2"/>
+          <w:sz w:val="21"/>
+          <w:szCs w:val="21"/>
+          <w:shd w:val="clear" w:fill="272822"/>
+        </w:rPr>
+      </w:pPr>
+      <w:r>
+        <w:rPr>
+          <w:rFonts w:hint="default" w:ascii="Consolas" w:hAnsi="Consolas" w:eastAsia="Consolas" w:cs="Consolas"/>
+          <w:color w:val="F92672"/>
+          <w:sz w:val="21"/>
+          <w:szCs w:val="21"/>
+          <w:shd w:val="clear" w:fill="272822"/>
+        </w:rPr>
+        <w:t xml:space="preserve">public function </w:t>
+      </w:r>
+      <w:r>
+        <w:rPr>
+          <w:rFonts w:hint="default" w:ascii="Consolas" w:hAnsi="Consolas" w:eastAsia="Consolas" w:cs="Consolas"/>
+          <w:color w:val="A6E22E"/>
+          <w:sz w:val="21"/>
+          <w:szCs w:val="21"/>
+          <w:shd w:val="clear" w:fill="272822"/>
+        </w:rPr>
+        <w:t>up</w:t>
+      </w:r>
+      <w:r>
+        <w:rPr>
+          <w:rFonts w:hint="default" w:ascii="Consolas" w:hAnsi="Consolas" w:eastAsia="Consolas" w:cs="Consolas"/>
+          <w:color w:val="F8F8F2"/>
+          <w:sz w:val="21"/>
+          <w:szCs w:val="21"/>
+          <w:shd w:val="clear" w:fill="272822"/>
+        </w:rPr>
+        <w:t>()</w:t>
+      </w:r>
+      <w:r>
+        <w:rPr>
+          <w:rFonts w:hint="default" w:ascii="Consolas" w:hAnsi="Consolas" w:eastAsia="Consolas" w:cs="Consolas"/>
+          <w:color w:val="F8F8F2"/>
+          <w:sz w:val="21"/>
+          <w:szCs w:val="21"/>
+          <w:shd w:val="clear" w:fill="272822"/>
+        </w:rPr>
+        <w:br w:type="textWrapping"/>
+      </w:r>
+      <w:r>
+        <w:rPr>
+          <w:rFonts w:hint="default" w:ascii="Consolas" w:hAnsi="Consolas" w:eastAsia="Consolas" w:cs="Consolas"/>
+          <w:color w:val="F8F8F2"/>
+          <w:sz w:val="21"/>
+          <w:szCs w:val="21"/>
+          <w:shd w:val="clear" w:fill="272822"/>
+        </w:rPr>
+        <w:t>{</w:t>
+      </w:r>
+      <w:r>
+        <w:rPr>
+          <w:rFonts w:hint="default" w:ascii="Consolas" w:hAnsi="Consolas" w:eastAsia="Consolas" w:cs="Consolas"/>
+          <w:color w:val="F8F8F2"/>
+          <w:sz w:val="21"/>
+          <w:szCs w:val="21"/>
+          <w:shd w:val="clear" w:fill="272822"/>
+        </w:rPr>
+        <w:br w:type="textWrapping"/>
+      </w:r>
+      <w:r>
+        <w:rPr>
+          <w:rFonts w:hint="default" w:ascii="Consolas" w:hAnsi="Consolas" w:eastAsia="Consolas" w:cs="Consolas"/>
+          <w:color w:val="F8F8F2"/>
+          <w:sz w:val="21"/>
+          <w:szCs w:val="21"/>
+          <w:shd w:val="clear" w:fill="272822"/>
+        </w:rPr>
+        <w:t xml:space="preserve">    Schema</w:t>
+      </w:r>
+      <w:r>
+        <w:rPr>
+          <w:rFonts w:hint="default" w:ascii="Consolas" w:hAnsi="Consolas" w:eastAsia="Consolas" w:cs="Consolas"/>
+          <w:color w:val="F92672"/>
+          <w:sz w:val="21"/>
+          <w:szCs w:val="21"/>
+          <w:shd w:val="clear" w:fill="272822"/>
+        </w:rPr>
+        <w:t>::</w:t>
+      </w:r>
+      <w:r>
+        <w:rPr>
+          <w:rFonts w:hint="default" w:ascii="Consolas" w:hAnsi="Consolas" w:eastAsia="Consolas" w:cs="Consolas"/>
+          <w:color w:val="AE81FF"/>
+          <w:sz w:val="21"/>
+          <w:szCs w:val="21"/>
+          <w:shd w:val="clear" w:fill="272822"/>
+        </w:rPr>
+        <w:t>create</w:t>
+      </w:r>
+      <w:r>
+        <w:rPr>
+          <w:rFonts w:hint="default" w:ascii="Consolas" w:hAnsi="Consolas" w:eastAsia="Consolas" w:cs="Consolas"/>
+          <w:color w:val="F8F8F2"/>
+          <w:sz w:val="21"/>
+          <w:szCs w:val="21"/>
+          <w:shd w:val="clear" w:fill="272822"/>
+        </w:rPr>
+        <w:t>(</w:t>
+      </w:r>
+      <w:r>
+        <w:rPr>
+          <w:rFonts w:hint="default" w:ascii="Consolas" w:hAnsi="Consolas" w:eastAsia="Consolas" w:cs="Consolas"/>
+          <w:color w:val="E6DB74"/>
+          <w:sz w:val="21"/>
+          <w:szCs w:val="21"/>
+          <w:shd w:val="clear" w:fill="272822"/>
+        </w:rPr>
+        <w:t>'jobs'</w:t>
+      </w:r>
+      <w:r>
+        <w:rPr>
+          <w:rFonts w:hint="default" w:ascii="Consolas" w:hAnsi="Consolas" w:eastAsia="Consolas" w:cs="Consolas"/>
+          <w:color w:val="F8F8F2"/>
+          <w:sz w:val="21"/>
+          <w:szCs w:val="21"/>
+          <w:shd w:val="clear" w:fill="272822"/>
+        </w:rPr>
+        <w:t xml:space="preserve">, </w:t>
+      </w:r>
+      <w:r>
+        <w:rPr>
+          <w:rFonts w:hint="default" w:ascii="Consolas" w:hAnsi="Consolas" w:eastAsia="Consolas" w:cs="Consolas"/>
+          <w:color w:val="F92672"/>
+          <w:sz w:val="21"/>
+          <w:szCs w:val="21"/>
+          <w:shd w:val="clear" w:fill="272822"/>
+        </w:rPr>
+        <w:t xml:space="preserve">function </w:t>
+      </w:r>
+      <w:r>
+        <w:rPr>
+          <w:rFonts w:hint="default" w:ascii="Consolas" w:hAnsi="Consolas" w:eastAsia="Consolas" w:cs="Consolas"/>
+          <w:color w:val="F8F8F2"/>
+          <w:sz w:val="21"/>
+          <w:szCs w:val="21"/>
+          <w:shd w:val="clear" w:fill="272822"/>
+        </w:rPr>
+        <w:t xml:space="preserve">(Blueprint </w:t>
+      </w:r>
+      <w:r>
+        <w:rPr>
+          <w:rFonts w:hint="default" w:ascii="Consolas" w:hAnsi="Consolas" w:eastAsia="Consolas" w:cs="Consolas"/>
+          <w:i/>
+          <w:color w:val="FD971F"/>
+          <w:sz w:val="21"/>
+          <w:szCs w:val="21"/>
+          <w:shd w:val="clear" w:fill="272822"/>
+        </w:rPr>
+        <w:t>$table</w:t>
+      </w:r>
+      <w:r>
+        <w:rPr>
+          <w:rFonts w:hint="default" w:ascii="Consolas" w:hAnsi="Consolas" w:eastAsia="Consolas" w:cs="Consolas"/>
+          <w:color w:val="F8F8F2"/>
+          <w:sz w:val="21"/>
+          <w:szCs w:val="21"/>
+          <w:shd w:val="clear" w:fill="272822"/>
+        </w:rPr>
+        <w:t>) {</w:t>
+      </w:r>
+      <w:r>
+        <w:rPr>
+          <w:rFonts w:hint="default" w:ascii="Consolas" w:hAnsi="Consolas" w:eastAsia="Consolas" w:cs="Consolas"/>
+          <w:color w:val="F8F8F2"/>
+          <w:sz w:val="21"/>
+          <w:szCs w:val="21"/>
+          <w:shd w:val="clear" w:fill="272822"/>
+        </w:rPr>
+        <w:br w:type="textWrapping"/>
+      </w:r>
+      <w:r>
+        <w:rPr>
+          <w:rFonts w:hint="default" w:ascii="Consolas" w:hAnsi="Consolas" w:eastAsia="Consolas" w:cs="Consolas"/>
+          <w:color w:val="F8F8F2"/>
+          <w:sz w:val="21"/>
+          <w:szCs w:val="21"/>
+          <w:shd w:val="clear" w:fill="272822"/>
+        </w:rPr>
+        <w:t xml:space="preserve">        </w:t>
+      </w:r>
+      <w:r>
+        <w:rPr>
+          <w:rFonts w:hint="default" w:ascii="Consolas" w:hAnsi="Consolas" w:eastAsia="Consolas" w:cs="Consolas"/>
+          <w:i/>
+          <w:color w:val="FD971F"/>
+          <w:sz w:val="21"/>
+          <w:szCs w:val="21"/>
+          <w:shd w:val="clear" w:fill="272822"/>
+        </w:rPr>
+        <w:t>$table</w:t>
+      </w:r>
+      <w:r>
+        <w:rPr>
+          <w:rFonts w:hint="default" w:ascii="Consolas" w:hAnsi="Consolas" w:eastAsia="Consolas" w:cs="Consolas"/>
+          <w:color w:val="F92672"/>
+          <w:sz w:val="21"/>
+          <w:szCs w:val="21"/>
+          <w:shd w:val="clear" w:fill="272822"/>
+        </w:rPr>
+        <w:t>-&gt;</w:t>
+      </w:r>
+      <w:r>
+        <w:rPr>
+          <w:rFonts w:hint="default" w:ascii="Consolas" w:hAnsi="Consolas" w:eastAsia="Consolas" w:cs="Consolas"/>
+          <w:color w:val="A6E22E"/>
+          <w:sz w:val="21"/>
+          <w:szCs w:val="21"/>
+          <w:shd w:val="clear" w:fill="272822"/>
+        </w:rPr>
+        <w:t>bigIncrements</w:t>
+      </w:r>
+      <w:r>
+        <w:rPr>
+          <w:rFonts w:hint="default" w:ascii="Consolas" w:hAnsi="Consolas" w:eastAsia="Consolas" w:cs="Consolas"/>
+          <w:color w:val="F8F8F2"/>
+          <w:sz w:val="21"/>
+          <w:szCs w:val="21"/>
+          <w:shd w:val="clear" w:fill="272822"/>
+        </w:rPr>
+        <w:t>(</w:t>
+      </w:r>
+      <w:r>
+        <w:rPr>
+          <w:rFonts w:hint="default" w:ascii="Consolas" w:hAnsi="Consolas" w:eastAsia="Consolas" w:cs="Consolas"/>
+          <w:color w:val="E6DB74"/>
+          <w:sz w:val="21"/>
+          <w:szCs w:val="21"/>
+          <w:shd w:val="clear" w:fill="272822"/>
+        </w:rPr>
+        <w:t>'id'</w:t>
+      </w:r>
+      <w:r>
+        <w:rPr>
+          <w:rFonts w:hint="default" w:ascii="Consolas" w:hAnsi="Consolas" w:eastAsia="Consolas" w:cs="Consolas"/>
+          <w:color w:val="F8F8F2"/>
+          <w:sz w:val="21"/>
+          <w:szCs w:val="21"/>
+          <w:shd w:val="clear" w:fill="272822"/>
+        </w:rPr>
+        <w:t>);</w:t>
+      </w:r>
+      <w:r>
+        <w:rPr>
+          <w:rFonts w:hint="default" w:ascii="Consolas" w:hAnsi="Consolas" w:eastAsia="Consolas" w:cs="Consolas"/>
+          <w:color w:val="F8F8F2"/>
+          <w:sz w:val="21"/>
+          <w:szCs w:val="21"/>
+          <w:shd w:val="clear" w:fill="272822"/>
+        </w:rPr>
+        <w:br w:type="textWrapping"/>
+      </w:r>
+      <w:r>
+        <w:rPr>
+          <w:rFonts w:hint="default" w:ascii="Consolas" w:hAnsi="Consolas" w:eastAsia="Consolas" w:cs="Consolas"/>
+          <w:color w:val="F8F8F2"/>
+          <w:sz w:val="21"/>
+          <w:szCs w:val="21"/>
+          <w:shd w:val="clear" w:fill="272822"/>
+        </w:rPr>
+        <w:t xml:space="preserve">        </w:t>
+      </w:r>
+      <w:r>
+        <w:rPr>
+          <w:rFonts w:hint="default" w:ascii="Consolas" w:hAnsi="Consolas" w:eastAsia="Consolas" w:cs="Consolas"/>
+          <w:i/>
+          <w:color w:val="FD971F"/>
+          <w:sz w:val="21"/>
+          <w:szCs w:val="21"/>
+          <w:shd w:val="clear" w:fill="272822"/>
+        </w:rPr>
+        <w:t>$table</w:t>
+      </w:r>
+      <w:r>
+        <w:rPr>
+          <w:rFonts w:hint="default" w:ascii="Consolas" w:hAnsi="Consolas" w:eastAsia="Consolas" w:cs="Consolas"/>
+          <w:color w:val="F92672"/>
+          <w:sz w:val="21"/>
+          <w:szCs w:val="21"/>
+          <w:shd w:val="clear" w:fill="272822"/>
+        </w:rPr>
+        <w:t>-&gt;</w:t>
+      </w:r>
+      <w:r>
+        <w:rPr>
+          <w:rFonts w:hint="default" w:ascii="Consolas" w:hAnsi="Consolas" w:eastAsia="Consolas" w:cs="Consolas"/>
+          <w:color w:val="A6E22E"/>
+          <w:sz w:val="21"/>
+          <w:szCs w:val="21"/>
+          <w:shd w:val="clear" w:fill="272822"/>
+        </w:rPr>
+        <w:t>string</w:t>
+      </w:r>
+      <w:r>
+        <w:rPr>
+          <w:rFonts w:hint="default" w:ascii="Consolas" w:hAnsi="Consolas" w:eastAsia="Consolas" w:cs="Consolas"/>
+          <w:color w:val="F8F8F2"/>
+          <w:sz w:val="21"/>
+          <w:szCs w:val="21"/>
+          <w:shd w:val="clear" w:fill="272822"/>
+        </w:rPr>
+        <w:t>(</w:t>
+      </w:r>
+      <w:r>
+        <w:rPr>
+          <w:rFonts w:hint="default" w:ascii="Consolas" w:hAnsi="Consolas" w:eastAsia="Consolas" w:cs="Consolas"/>
+          <w:color w:val="E6DB74"/>
+          <w:sz w:val="21"/>
+          <w:szCs w:val="21"/>
+          <w:shd w:val="clear" w:fill="272822"/>
+        </w:rPr>
+        <w:t>'queue'</w:t>
+      </w:r>
+      <w:r>
+        <w:rPr>
+          <w:rFonts w:hint="default" w:ascii="Consolas" w:hAnsi="Consolas" w:eastAsia="Consolas" w:cs="Consolas"/>
+          <w:color w:val="F8F8F2"/>
+          <w:sz w:val="21"/>
+          <w:szCs w:val="21"/>
+          <w:shd w:val="clear" w:fill="272822"/>
+        </w:rPr>
+        <w:t>)</w:t>
+      </w:r>
+      <w:r>
+        <w:rPr>
+          <w:rFonts w:hint="default" w:ascii="Consolas" w:hAnsi="Consolas" w:eastAsia="Consolas" w:cs="Consolas"/>
+          <w:color w:val="F92672"/>
+          <w:sz w:val="21"/>
+          <w:szCs w:val="21"/>
+          <w:shd w:val="clear" w:fill="272822"/>
+        </w:rPr>
+        <w:t>-&gt;</w:t>
+      </w:r>
+      <w:r>
+        <w:rPr>
+          <w:rFonts w:hint="default" w:ascii="Consolas" w:hAnsi="Consolas" w:eastAsia="Consolas" w:cs="Consolas"/>
+          <w:color w:val="AE81FF"/>
+          <w:sz w:val="21"/>
+          <w:szCs w:val="21"/>
+          <w:shd w:val="clear" w:fill="272822"/>
+        </w:rPr>
+        <w:t>index</w:t>
+      </w:r>
+      <w:r>
+        <w:rPr>
+          <w:rFonts w:hint="default" w:ascii="Consolas" w:hAnsi="Consolas" w:eastAsia="Consolas" w:cs="Consolas"/>
+          <w:color w:val="F8F8F2"/>
+          <w:sz w:val="21"/>
+          <w:szCs w:val="21"/>
+          <w:shd w:val="clear" w:fill="272822"/>
+        </w:rPr>
+        <w:t>();</w:t>
+      </w:r>
+      <w:r>
+        <w:rPr>
+          <w:rFonts w:hint="default" w:ascii="Consolas" w:hAnsi="Consolas" w:eastAsia="Consolas" w:cs="Consolas"/>
+          <w:color w:val="F8F8F2"/>
+          <w:sz w:val="21"/>
+          <w:szCs w:val="21"/>
+          <w:shd w:val="clear" w:fill="272822"/>
+        </w:rPr>
+        <w:br w:type="textWrapping"/>
+      </w:r>
+      <w:r>
+        <w:rPr>
+          <w:rFonts w:hint="default" w:ascii="Consolas" w:hAnsi="Consolas" w:eastAsia="Consolas" w:cs="Consolas"/>
+          <w:color w:val="F8F8F2"/>
+          <w:sz w:val="21"/>
+          <w:szCs w:val="21"/>
+          <w:shd w:val="clear" w:fill="272822"/>
+        </w:rPr>
+        <w:t xml:space="preserve">        </w:t>
+      </w:r>
+      <w:r>
+        <w:rPr>
+          <w:rFonts w:hint="default" w:ascii="Consolas" w:hAnsi="Consolas" w:eastAsia="Consolas" w:cs="Consolas"/>
+          <w:i/>
+          <w:color w:val="FD971F"/>
+          <w:sz w:val="21"/>
+          <w:szCs w:val="21"/>
+          <w:shd w:val="clear" w:fill="272822"/>
+        </w:rPr>
+        <w:t>$table</w:t>
+      </w:r>
+      <w:r>
+        <w:rPr>
+          <w:rFonts w:hint="default" w:ascii="Consolas" w:hAnsi="Consolas" w:eastAsia="Consolas" w:cs="Consolas"/>
+          <w:color w:val="F92672"/>
+          <w:sz w:val="21"/>
+          <w:szCs w:val="21"/>
+          <w:shd w:val="clear" w:fill="272822"/>
+        </w:rPr>
+        <w:t>-&gt;</w:t>
+      </w:r>
+      <w:r>
+        <w:rPr>
+          <w:rFonts w:hint="default" w:ascii="Consolas" w:hAnsi="Consolas" w:eastAsia="Consolas" w:cs="Consolas"/>
+          <w:color w:val="A6E22E"/>
+          <w:sz w:val="21"/>
+          <w:szCs w:val="21"/>
+          <w:shd w:val="clear" w:fill="272822"/>
+        </w:rPr>
+        <w:t>longText</w:t>
+      </w:r>
+      <w:r>
+        <w:rPr>
+          <w:rFonts w:hint="default" w:ascii="Consolas" w:hAnsi="Consolas" w:eastAsia="Consolas" w:cs="Consolas"/>
+          <w:color w:val="F8F8F2"/>
+          <w:sz w:val="21"/>
+          <w:szCs w:val="21"/>
+          <w:shd w:val="clear" w:fill="272822"/>
+        </w:rPr>
+        <w:t>(</w:t>
+      </w:r>
+      <w:r>
+        <w:rPr>
+          <w:rFonts w:hint="default" w:ascii="Consolas" w:hAnsi="Consolas" w:eastAsia="Consolas" w:cs="Consolas"/>
+          <w:color w:val="E6DB74"/>
+          <w:sz w:val="21"/>
+          <w:szCs w:val="21"/>
+          <w:shd w:val="clear" w:fill="272822"/>
+        </w:rPr>
+        <w:t>'payload'</w:t>
+      </w:r>
+      <w:r>
+        <w:rPr>
+          <w:rFonts w:hint="default" w:ascii="Consolas" w:hAnsi="Consolas" w:eastAsia="Consolas" w:cs="Consolas"/>
+          <w:color w:val="F8F8F2"/>
+          <w:sz w:val="21"/>
+          <w:szCs w:val="21"/>
+          <w:shd w:val="clear" w:fill="272822"/>
+        </w:rPr>
+        <w:t>);</w:t>
+      </w:r>
+      <w:r>
+        <w:rPr>
+          <w:rFonts w:hint="default" w:ascii="Consolas" w:hAnsi="Consolas" w:eastAsia="Consolas" w:cs="Consolas"/>
+          <w:color w:val="F8F8F2"/>
+          <w:sz w:val="21"/>
+          <w:szCs w:val="21"/>
+          <w:shd w:val="clear" w:fill="272822"/>
+        </w:rPr>
+        <w:br w:type="textWrapping"/>
+      </w:r>
+      <w:r>
+        <w:rPr>
+          <w:rFonts w:hint="default" w:ascii="Consolas" w:hAnsi="Consolas" w:eastAsia="Consolas" w:cs="Consolas"/>
+          <w:color w:val="F8F8F2"/>
+          <w:sz w:val="21"/>
+          <w:szCs w:val="21"/>
+          <w:shd w:val="clear" w:fill="272822"/>
+        </w:rPr>
+        <w:t xml:space="preserve">        </w:t>
+      </w:r>
+      <w:r>
+        <w:rPr>
+          <w:rFonts w:hint="default" w:ascii="Consolas" w:hAnsi="Consolas" w:eastAsia="Consolas" w:cs="Consolas"/>
+          <w:i/>
+          <w:color w:val="FD971F"/>
+          <w:sz w:val="21"/>
+          <w:szCs w:val="21"/>
+          <w:shd w:val="clear" w:fill="272822"/>
+        </w:rPr>
+        <w:t>$table</w:t>
+      </w:r>
+      <w:r>
+        <w:rPr>
+          <w:rFonts w:hint="default" w:ascii="Consolas" w:hAnsi="Consolas" w:eastAsia="Consolas" w:cs="Consolas"/>
+          <w:color w:val="F92672"/>
+          <w:sz w:val="21"/>
+          <w:szCs w:val="21"/>
+          <w:shd w:val="clear" w:fill="272822"/>
+        </w:rPr>
+        <w:t>-&gt;</w:t>
+      </w:r>
+      <w:r>
+        <w:rPr>
+          <w:rFonts w:hint="default" w:ascii="Consolas" w:hAnsi="Consolas" w:eastAsia="Consolas" w:cs="Consolas"/>
+          <w:color w:val="A6E22E"/>
+          <w:sz w:val="21"/>
+          <w:szCs w:val="21"/>
+          <w:shd w:val="clear" w:fill="272822"/>
+        </w:rPr>
+        <w:t>unsignedTinyInteger</w:t>
+      </w:r>
+      <w:r>
+        <w:rPr>
+          <w:rFonts w:hint="default" w:ascii="Consolas" w:hAnsi="Consolas" w:eastAsia="Consolas" w:cs="Consolas"/>
+          <w:color w:val="F8F8F2"/>
+          <w:sz w:val="21"/>
+          <w:szCs w:val="21"/>
+          <w:shd w:val="clear" w:fill="272822"/>
+        </w:rPr>
+        <w:t>(</w:t>
+      </w:r>
+      <w:r>
+        <w:rPr>
+          <w:rFonts w:hint="default" w:ascii="Consolas" w:hAnsi="Consolas" w:eastAsia="Consolas" w:cs="Consolas"/>
+          <w:color w:val="E6DB74"/>
+          <w:sz w:val="21"/>
+          <w:szCs w:val="21"/>
+          <w:shd w:val="clear" w:fill="272822"/>
+        </w:rPr>
+        <w:t>'attempts'</w:t>
+      </w:r>
+      <w:r>
+        <w:rPr>
+          <w:rFonts w:hint="default" w:ascii="Consolas" w:hAnsi="Consolas" w:eastAsia="Consolas" w:cs="Consolas"/>
+          <w:color w:val="F8F8F2"/>
+          <w:sz w:val="21"/>
+          <w:szCs w:val="21"/>
+          <w:shd w:val="clear" w:fill="272822"/>
+        </w:rPr>
+        <w:t>);</w:t>
+      </w:r>
+      <w:r>
+        <w:rPr>
+          <w:rFonts w:hint="default" w:ascii="Consolas" w:hAnsi="Consolas" w:eastAsia="Consolas" w:cs="Consolas"/>
+          <w:color w:val="F8F8F2"/>
+          <w:sz w:val="21"/>
+          <w:szCs w:val="21"/>
+          <w:shd w:val="clear" w:fill="272822"/>
+        </w:rPr>
+        <w:br w:type="textWrapping"/>
+      </w:r>
+      <w:r>
+        <w:rPr>
+          <w:rFonts w:hint="default" w:ascii="Consolas" w:hAnsi="Consolas" w:eastAsia="Consolas" w:cs="Consolas"/>
+          <w:color w:val="F8F8F2"/>
+          <w:sz w:val="21"/>
+          <w:szCs w:val="21"/>
+          <w:shd w:val="clear" w:fill="272822"/>
+        </w:rPr>
+        <w:t xml:space="preserve">        </w:t>
+      </w:r>
+      <w:r>
+        <w:rPr>
+          <w:rFonts w:hint="default" w:ascii="Consolas" w:hAnsi="Consolas" w:eastAsia="Consolas" w:cs="Consolas"/>
+          <w:i/>
+          <w:color w:val="FD971F"/>
+          <w:sz w:val="21"/>
+          <w:szCs w:val="21"/>
+          <w:shd w:val="clear" w:fill="272822"/>
+        </w:rPr>
+        <w:t>$table</w:t>
+      </w:r>
+      <w:r>
+        <w:rPr>
+          <w:rFonts w:hint="default" w:ascii="Consolas" w:hAnsi="Consolas" w:eastAsia="Consolas" w:cs="Consolas"/>
+          <w:color w:val="F92672"/>
+          <w:sz w:val="21"/>
+          <w:szCs w:val="21"/>
+          <w:shd w:val="clear" w:fill="272822"/>
+        </w:rPr>
+        <w:t>-&gt;</w:t>
+      </w:r>
+      <w:r>
+        <w:rPr>
+          <w:rFonts w:hint="default" w:ascii="Consolas" w:hAnsi="Consolas" w:eastAsia="Consolas" w:cs="Consolas"/>
+          <w:color w:val="A6E22E"/>
+          <w:sz w:val="21"/>
+          <w:szCs w:val="21"/>
+          <w:shd w:val="clear" w:fill="272822"/>
+        </w:rPr>
+        <w:t>unsignedInteger</w:t>
+      </w:r>
+      <w:r>
+        <w:rPr>
+          <w:rFonts w:hint="default" w:ascii="Consolas" w:hAnsi="Consolas" w:eastAsia="Consolas" w:cs="Consolas"/>
+          <w:color w:val="F8F8F2"/>
+          <w:sz w:val="21"/>
+          <w:szCs w:val="21"/>
+          <w:shd w:val="clear" w:fill="272822"/>
+        </w:rPr>
+        <w:t>(</w:t>
+      </w:r>
+      <w:r>
+        <w:rPr>
+          <w:rFonts w:hint="default" w:ascii="Consolas" w:hAnsi="Consolas" w:eastAsia="Consolas" w:cs="Consolas"/>
+          <w:color w:val="E6DB74"/>
+          <w:sz w:val="21"/>
+          <w:szCs w:val="21"/>
+          <w:shd w:val="clear" w:fill="272822"/>
+        </w:rPr>
+        <w:t>'reserved_at'</w:t>
+      </w:r>
+      <w:r>
+        <w:rPr>
+          <w:rFonts w:hint="default" w:ascii="Consolas" w:hAnsi="Consolas" w:eastAsia="Consolas" w:cs="Consolas"/>
+          <w:color w:val="F8F8F2"/>
+          <w:sz w:val="21"/>
+          <w:szCs w:val="21"/>
+          <w:shd w:val="clear" w:fill="272822"/>
+        </w:rPr>
+        <w:t>)</w:t>
+      </w:r>
+      <w:r>
+        <w:rPr>
+          <w:rFonts w:hint="default" w:ascii="Consolas" w:hAnsi="Consolas" w:eastAsia="Consolas" w:cs="Consolas"/>
+          <w:color w:val="F92672"/>
+          <w:sz w:val="21"/>
+          <w:szCs w:val="21"/>
+          <w:shd w:val="clear" w:fill="272822"/>
+        </w:rPr>
+        <w:t>-&gt;</w:t>
+      </w:r>
+      <w:r>
+        <w:rPr>
+          <w:rFonts w:hint="default" w:ascii="Consolas" w:hAnsi="Consolas" w:eastAsia="Consolas" w:cs="Consolas"/>
+          <w:color w:val="AE81FF"/>
+          <w:sz w:val="21"/>
+          <w:szCs w:val="21"/>
+          <w:shd w:val="clear" w:fill="272822"/>
+        </w:rPr>
+        <w:t>nullable</w:t>
+      </w:r>
+      <w:r>
+        <w:rPr>
+          <w:rFonts w:hint="default" w:ascii="Consolas" w:hAnsi="Consolas" w:eastAsia="Consolas" w:cs="Consolas"/>
+          <w:color w:val="F8F8F2"/>
+          <w:sz w:val="21"/>
+          <w:szCs w:val="21"/>
+          <w:shd w:val="clear" w:fill="272822"/>
+        </w:rPr>
+        <w:t>();</w:t>
+      </w:r>
+      <w:r>
+        <w:rPr>
+          <w:rFonts w:hint="default" w:ascii="Consolas" w:hAnsi="Consolas" w:eastAsia="Consolas" w:cs="Consolas"/>
+          <w:color w:val="F8F8F2"/>
+          <w:sz w:val="21"/>
+          <w:szCs w:val="21"/>
+          <w:shd w:val="clear" w:fill="272822"/>
+        </w:rPr>
+        <w:br w:type="textWrapping"/>
+      </w:r>
+      <w:r>
+        <w:rPr>
+          <w:rFonts w:hint="default" w:ascii="Consolas" w:hAnsi="Consolas" w:eastAsia="Consolas" w:cs="Consolas"/>
+          <w:color w:val="F8F8F2"/>
+          <w:sz w:val="21"/>
+          <w:szCs w:val="21"/>
+          <w:shd w:val="clear" w:fill="272822"/>
+        </w:rPr>
+        <w:t xml:space="preserve">        </w:t>
+      </w:r>
+      <w:r>
+        <w:rPr>
+          <w:rFonts w:hint="default" w:ascii="Consolas" w:hAnsi="Consolas" w:eastAsia="Consolas" w:cs="Consolas"/>
+          <w:i/>
+          <w:color w:val="FD971F"/>
+          <w:sz w:val="21"/>
+          <w:szCs w:val="21"/>
+          <w:shd w:val="clear" w:fill="272822"/>
+        </w:rPr>
+        <w:t>$table</w:t>
+      </w:r>
+      <w:r>
+        <w:rPr>
+          <w:rFonts w:hint="default" w:ascii="Consolas" w:hAnsi="Consolas" w:eastAsia="Consolas" w:cs="Consolas"/>
+          <w:color w:val="F92672"/>
+          <w:sz w:val="21"/>
+          <w:szCs w:val="21"/>
+          <w:shd w:val="clear" w:fill="272822"/>
+        </w:rPr>
+        <w:t>-&gt;</w:t>
+      </w:r>
+      <w:r>
+        <w:rPr>
+          <w:rFonts w:hint="default" w:ascii="Consolas" w:hAnsi="Consolas" w:eastAsia="Consolas" w:cs="Consolas"/>
+          <w:color w:val="A6E22E"/>
+          <w:sz w:val="21"/>
+          <w:szCs w:val="21"/>
+          <w:shd w:val="clear" w:fill="272822"/>
+        </w:rPr>
+        <w:t>unsignedInteger</w:t>
+      </w:r>
+      <w:r>
+        <w:rPr>
+          <w:rFonts w:hint="default" w:ascii="Consolas" w:hAnsi="Consolas" w:eastAsia="Consolas" w:cs="Consolas"/>
+          <w:color w:val="F8F8F2"/>
+          <w:sz w:val="21"/>
+          <w:szCs w:val="21"/>
+          <w:shd w:val="clear" w:fill="272822"/>
+        </w:rPr>
+        <w:t>(</w:t>
+      </w:r>
+      <w:r>
+        <w:rPr>
+          <w:rFonts w:hint="default" w:ascii="Consolas" w:hAnsi="Consolas" w:eastAsia="Consolas" w:cs="Consolas"/>
+          <w:color w:val="E6DB74"/>
+          <w:sz w:val="21"/>
+          <w:szCs w:val="21"/>
+          <w:shd w:val="clear" w:fill="272822"/>
+        </w:rPr>
+        <w:t>'available_at'</w:t>
+      </w:r>
+      <w:r>
+        <w:rPr>
+          <w:rFonts w:hint="default" w:ascii="Consolas" w:hAnsi="Consolas" w:eastAsia="Consolas" w:cs="Consolas"/>
+          <w:color w:val="F8F8F2"/>
+          <w:sz w:val="21"/>
+          <w:szCs w:val="21"/>
+          <w:shd w:val="clear" w:fill="272822"/>
+        </w:rPr>
+        <w:t>);</w:t>
+      </w:r>
+      <w:r>
+        <w:rPr>
+          <w:rFonts w:hint="default" w:ascii="Consolas" w:hAnsi="Consolas" w:eastAsia="Consolas" w:cs="Consolas"/>
+          <w:color w:val="F8F8F2"/>
+          <w:sz w:val="21"/>
+          <w:szCs w:val="21"/>
+          <w:shd w:val="clear" w:fill="272822"/>
+        </w:rPr>
+        <w:br w:type="textWrapping"/>
+      </w:r>
+      <w:r>
+        <w:rPr>
+          <w:rFonts w:hint="default" w:ascii="Consolas" w:hAnsi="Consolas" w:eastAsia="Consolas" w:cs="Consolas"/>
+          <w:color w:val="F8F8F2"/>
+          <w:sz w:val="21"/>
+          <w:szCs w:val="21"/>
+          <w:shd w:val="clear" w:fill="272822"/>
+        </w:rPr>
+        <w:t xml:space="preserve">        </w:t>
+      </w:r>
+      <w:r>
+        <w:rPr>
+          <w:rFonts w:hint="default" w:ascii="Consolas" w:hAnsi="Consolas" w:eastAsia="Consolas" w:cs="Consolas"/>
+          <w:i/>
+          <w:color w:val="FD971F"/>
+          <w:sz w:val="21"/>
+          <w:szCs w:val="21"/>
+          <w:shd w:val="clear" w:fill="272822"/>
+        </w:rPr>
+        <w:t>$table</w:t>
+      </w:r>
+      <w:r>
+        <w:rPr>
+          <w:rFonts w:hint="default" w:ascii="Consolas" w:hAnsi="Consolas" w:eastAsia="Consolas" w:cs="Consolas"/>
+          <w:color w:val="F92672"/>
+          <w:sz w:val="21"/>
+          <w:szCs w:val="21"/>
+          <w:shd w:val="clear" w:fill="272822"/>
+        </w:rPr>
+        <w:t>-&gt;</w:t>
+      </w:r>
+      <w:r>
+        <w:rPr>
+          <w:rFonts w:hint="default" w:ascii="Consolas" w:hAnsi="Consolas" w:eastAsia="Consolas" w:cs="Consolas"/>
+          <w:color w:val="A6E22E"/>
+          <w:sz w:val="21"/>
+          <w:szCs w:val="21"/>
+          <w:shd w:val="clear" w:fill="272822"/>
+        </w:rPr>
+        <w:t>unsignedInteger</w:t>
+      </w:r>
+      <w:r>
+        <w:rPr>
+          <w:rFonts w:hint="default" w:ascii="Consolas" w:hAnsi="Consolas" w:eastAsia="Consolas" w:cs="Consolas"/>
+          <w:color w:val="F8F8F2"/>
+          <w:sz w:val="21"/>
+          <w:szCs w:val="21"/>
+          <w:shd w:val="clear" w:fill="272822"/>
+        </w:rPr>
+        <w:t>(</w:t>
+      </w:r>
+      <w:r>
+        <w:rPr>
+          <w:rFonts w:hint="default" w:ascii="Consolas" w:hAnsi="Consolas" w:eastAsia="Consolas" w:cs="Consolas"/>
+          <w:color w:val="E6DB74"/>
+          <w:sz w:val="21"/>
+          <w:szCs w:val="21"/>
+          <w:shd w:val="clear" w:fill="272822"/>
+        </w:rPr>
+        <w:t>'created_at'</w:t>
+      </w:r>
+      <w:r>
+        <w:rPr>
+          <w:rFonts w:hint="default" w:ascii="Consolas" w:hAnsi="Consolas" w:eastAsia="Consolas" w:cs="Consolas"/>
+          <w:color w:val="F8F8F2"/>
+          <w:sz w:val="21"/>
+          <w:szCs w:val="21"/>
+          <w:shd w:val="clear" w:fill="272822"/>
+        </w:rPr>
+        <w:t>);</w:t>
+      </w:r>
+      <w:r>
+        <w:rPr>
+          <w:rFonts w:hint="default" w:ascii="Consolas" w:hAnsi="Consolas" w:eastAsia="Consolas" w:cs="Consolas"/>
+          <w:color w:val="F8F8F2"/>
+          <w:sz w:val="21"/>
+          <w:szCs w:val="21"/>
+          <w:shd w:val="clear" w:fill="272822"/>
+        </w:rPr>
+        <w:br w:type="textWrapping"/>
+      </w:r>
+      <w:r>
+        <w:rPr>
+          <w:rFonts w:hint="default" w:ascii="Consolas" w:hAnsi="Consolas" w:eastAsia="Consolas" w:cs="Consolas"/>
+          <w:color w:val="F8F8F2"/>
+          <w:sz w:val="21"/>
+          <w:szCs w:val="21"/>
+          <w:shd w:val="clear" w:fill="272822"/>
+        </w:rPr>
+        <w:t xml:space="preserve">        </w:t>
+      </w:r>
+      <w:r>
+        <w:rPr>
+          <w:rFonts w:hint="default" w:ascii="Consolas" w:hAnsi="Consolas" w:eastAsia="Consolas" w:cs="Consolas"/>
+          <w:i/>
+          <w:color w:val="FD971F"/>
+          <w:sz w:val="21"/>
+          <w:szCs w:val="21"/>
+          <w:shd w:val="clear" w:fill="272822"/>
+        </w:rPr>
+        <w:t>$table</w:t>
+      </w:r>
+      <w:r>
+        <w:rPr>
+          <w:rFonts w:hint="default" w:ascii="Consolas" w:hAnsi="Consolas" w:eastAsia="Consolas" w:cs="Consolas"/>
+          <w:color w:val="F92672"/>
+          <w:sz w:val="21"/>
+          <w:szCs w:val="21"/>
+          <w:shd w:val="clear" w:fill="272822"/>
+        </w:rPr>
+        <w:t>-&gt;</w:t>
+      </w:r>
+      <w:r>
+        <w:rPr>
+          <w:rFonts w:hint="default" w:ascii="Consolas" w:hAnsi="Consolas" w:eastAsia="Consolas" w:cs="Consolas"/>
+          <w:color w:val="F8F8F2"/>
+          <w:sz w:val="21"/>
+          <w:szCs w:val="21"/>
+          <w:shd w:val="clear" w:fill="272822"/>
+        </w:rPr>
+        <w:t xml:space="preserve">charset </w:t>
+      </w:r>
+      <w:r>
+        <w:rPr>
+          <w:rFonts w:hint="default" w:ascii="Consolas" w:hAnsi="Consolas" w:eastAsia="Consolas" w:cs="Consolas"/>
+          <w:color w:val="F92672"/>
+          <w:sz w:val="21"/>
+          <w:szCs w:val="21"/>
+          <w:shd w:val="clear" w:fill="272822"/>
+        </w:rPr>
+        <w:t xml:space="preserve">= </w:t>
+      </w:r>
+      <w:r>
+        <w:rPr>
+          <w:rFonts w:hint="default" w:ascii="Consolas" w:hAnsi="Consolas" w:eastAsia="Consolas" w:cs="Consolas"/>
+          <w:color w:val="E6DB74"/>
+          <w:sz w:val="21"/>
+          <w:szCs w:val="21"/>
+          <w:shd w:val="clear" w:fill="272822"/>
+        </w:rPr>
+        <w:t>'utf8'</w:t>
+      </w:r>
+      <w:r>
+        <w:rPr>
+          <w:rFonts w:hint="default" w:ascii="Consolas" w:hAnsi="Consolas" w:eastAsia="Consolas" w:cs="Consolas"/>
+          <w:color w:val="F8F8F2"/>
+          <w:sz w:val="21"/>
+          <w:szCs w:val="21"/>
+          <w:shd w:val="clear" w:fill="272822"/>
+        </w:rPr>
+        <w:t>;</w:t>
+      </w:r>
+      <w:r>
+        <w:rPr>
+          <w:rFonts w:hint="default" w:ascii="Consolas" w:hAnsi="Consolas" w:eastAsia="Consolas" w:cs="Consolas"/>
+          <w:color w:val="F8F8F2"/>
+          <w:sz w:val="21"/>
+          <w:szCs w:val="21"/>
+          <w:shd w:val="clear" w:fill="272822"/>
+        </w:rPr>
+        <w:br w:type="textWrapping"/>
+      </w:r>
+      <w:r>
+        <w:rPr>
+          <w:rFonts w:hint="default" w:ascii="Consolas" w:hAnsi="Consolas" w:eastAsia="Consolas" w:cs="Consolas"/>
+          <w:color w:val="F8F8F2"/>
+          <w:sz w:val="21"/>
+          <w:szCs w:val="21"/>
+          <w:shd w:val="clear" w:fill="272822"/>
+        </w:rPr>
+        <w:t xml:space="preserve">        </w:t>
+      </w:r>
+      <w:r>
+        <w:rPr>
+          <w:rFonts w:hint="default" w:ascii="Consolas" w:hAnsi="Consolas" w:eastAsia="Consolas" w:cs="Consolas"/>
+          <w:i/>
+          <w:color w:val="FD971F"/>
+          <w:sz w:val="21"/>
+          <w:szCs w:val="21"/>
+          <w:shd w:val="clear" w:fill="272822"/>
+        </w:rPr>
+        <w:t>$table</w:t>
+      </w:r>
+      <w:r>
+        <w:rPr>
+          <w:rFonts w:hint="default" w:ascii="Consolas" w:hAnsi="Consolas" w:eastAsia="Consolas" w:cs="Consolas"/>
+          <w:color w:val="F92672"/>
+          <w:sz w:val="21"/>
+          <w:szCs w:val="21"/>
+          <w:shd w:val="clear" w:fill="272822"/>
+        </w:rPr>
+        <w:t>-&gt;</w:t>
+      </w:r>
+      <w:r>
+        <w:rPr>
+          <w:rFonts w:hint="default" w:ascii="Consolas" w:hAnsi="Consolas" w:eastAsia="Consolas" w:cs="Consolas"/>
+          <w:color w:val="F8F8F2"/>
+          <w:sz w:val="21"/>
+          <w:szCs w:val="21"/>
+          <w:shd w:val="clear" w:fill="272822"/>
+        </w:rPr>
+        <w:t xml:space="preserve">collation </w:t>
+      </w:r>
+      <w:r>
+        <w:rPr>
+          <w:rFonts w:hint="default" w:ascii="Consolas" w:hAnsi="Consolas" w:eastAsia="Consolas" w:cs="Consolas"/>
+          <w:color w:val="F92672"/>
+          <w:sz w:val="21"/>
+          <w:szCs w:val="21"/>
+          <w:shd w:val="clear" w:fill="272822"/>
+        </w:rPr>
+        <w:t xml:space="preserve">= </w:t>
+      </w:r>
+      <w:r>
+        <w:rPr>
+          <w:rFonts w:hint="default" w:ascii="Consolas" w:hAnsi="Consolas" w:eastAsia="Consolas" w:cs="Consolas"/>
+          <w:color w:val="E6DB74"/>
+          <w:sz w:val="21"/>
+          <w:szCs w:val="21"/>
+          <w:shd w:val="clear" w:fill="272822"/>
+        </w:rPr>
+        <w:t>'utf8_unicode_ci'</w:t>
+      </w:r>
+      <w:r>
+        <w:rPr>
+          <w:rFonts w:hint="default" w:ascii="Consolas" w:hAnsi="Consolas" w:eastAsia="Consolas" w:cs="Consolas"/>
+          <w:color w:val="F8F8F2"/>
+          <w:sz w:val="21"/>
+          <w:szCs w:val="21"/>
+          <w:shd w:val="clear" w:fill="272822"/>
+        </w:rPr>
+        <w:t>;</w:t>
+      </w:r>
+      <w:r>
+        <w:rPr>
+          <w:rFonts w:hint="default" w:ascii="Consolas" w:hAnsi="Consolas" w:eastAsia="Consolas" w:cs="Consolas"/>
+          <w:color w:val="F8F8F2"/>
+          <w:sz w:val="21"/>
+          <w:szCs w:val="21"/>
+          <w:shd w:val="clear" w:fill="272822"/>
+        </w:rPr>
+        <w:br w:type="textWrapping"/>
+      </w:r>
+      <w:r>
+        <w:rPr>
+          <w:rFonts w:hint="default" w:ascii="Consolas" w:hAnsi="Consolas" w:eastAsia="Consolas" w:cs="Consolas"/>
+          <w:color w:val="F8F8F2"/>
+          <w:sz w:val="21"/>
+          <w:szCs w:val="21"/>
+          <w:shd w:val="clear" w:fill="272822"/>
+        </w:rPr>
+        <w:t xml:space="preserve">        </w:t>
+      </w:r>
+      <w:r>
+        <w:rPr>
+          <w:rFonts w:hint="default" w:ascii="Consolas" w:hAnsi="Consolas" w:eastAsia="Consolas" w:cs="Consolas"/>
+          <w:i/>
+          <w:color w:val="FD971F"/>
+          <w:sz w:val="21"/>
+          <w:szCs w:val="21"/>
+          <w:shd w:val="clear" w:fill="272822"/>
+        </w:rPr>
+        <w:t>$table</w:t>
+      </w:r>
+      <w:r>
+        <w:rPr>
+          <w:rFonts w:hint="default" w:ascii="Consolas" w:hAnsi="Consolas" w:eastAsia="Consolas" w:cs="Consolas"/>
+          <w:color w:val="F92672"/>
+          <w:sz w:val="21"/>
+          <w:szCs w:val="21"/>
+          <w:shd w:val="clear" w:fill="272822"/>
+        </w:rPr>
+        <w:t>-&gt;</w:t>
+      </w:r>
+      <w:r>
+        <w:rPr>
+          <w:rFonts w:hint="default" w:ascii="Consolas" w:hAnsi="Consolas" w:eastAsia="Consolas" w:cs="Consolas"/>
+          <w:color w:val="F8F8F2"/>
+          <w:sz w:val="21"/>
+          <w:szCs w:val="21"/>
+          <w:shd w:val="clear" w:fill="272822"/>
+        </w:rPr>
+        <w:t xml:space="preserve">engine </w:t>
+      </w:r>
+      <w:r>
+        <w:rPr>
+          <w:rFonts w:hint="default" w:ascii="Consolas" w:hAnsi="Consolas" w:eastAsia="Consolas" w:cs="Consolas"/>
+          <w:color w:val="F92672"/>
+          <w:sz w:val="21"/>
+          <w:szCs w:val="21"/>
+          <w:shd w:val="clear" w:fill="272822"/>
+        </w:rPr>
+        <w:t xml:space="preserve">= </w:t>
+      </w:r>
+      <w:r>
+        <w:rPr>
+          <w:rFonts w:hint="default" w:ascii="Consolas" w:hAnsi="Consolas" w:eastAsia="Consolas" w:cs="Consolas"/>
+          <w:color w:val="E6DB74"/>
+          <w:sz w:val="21"/>
+          <w:szCs w:val="21"/>
+          <w:shd w:val="clear" w:fill="272822"/>
+        </w:rPr>
+        <w:t>'InnoDB'</w:t>
+      </w:r>
+      <w:r>
+        <w:rPr>
+          <w:rFonts w:hint="default" w:ascii="Consolas" w:hAnsi="Consolas" w:eastAsia="Consolas" w:cs="Consolas"/>
+          <w:color w:val="F8F8F2"/>
+          <w:sz w:val="21"/>
+          <w:szCs w:val="21"/>
+          <w:shd w:val="clear" w:fill="272822"/>
+        </w:rPr>
+        <w:t>;</w:t>
+      </w:r>
+      <w:r>
+        <w:rPr>
+          <w:rFonts w:hint="default" w:ascii="Consolas" w:hAnsi="Consolas" w:eastAsia="Consolas" w:cs="Consolas"/>
+          <w:color w:val="F8F8F2"/>
+          <w:sz w:val="21"/>
+          <w:szCs w:val="21"/>
+          <w:shd w:val="clear" w:fill="272822"/>
+        </w:rPr>
+        <w:br w:type="textWrapping"/>
+      </w:r>
+      <w:r>
+        <w:rPr>
+          <w:rFonts w:hint="default" w:ascii="Consolas" w:hAnsi="Consolas" w:eastAsia="Consolas" w:cs="Consolas"/>
+          <w:color w:val="F8F8F2"/>
+          <w:sz w:val="21"/>
+          <w:szCs w:val="21"/>
+          <w:shd w:val="clear" w:fill="272822"/>
+        </w:rPr>
+        <w:t xml:space="preserve">    });</w:t>
+      </w:r>
+      <w:r>
+        <w:rPr>
+          <w:rFonts w:hint="default" w:ascii="Consolas" w:hAnsi="Consolas" w:eastAsia="Consolas" w:cs="Consolas"/>
+          <w:color w:val="F8F8F2"/>
+          <w:sz w:val="21"/>
+          <w:szCs w:val="21"/>
+          <w:shd w:val="clear" w:fill="272822"/>
+        </w:rPr>
+        <w:br w:type="textWrapping"/>
+      </w:r>
+      <w:r>
+        <w:rPr>
+          <w:rFonts w:hint="default" w:ascii="Consolas" w:hAnsi="Consolas" w:eastAsia="Consolas" w:cs="Consolas"/>
+          <w:color w:val="F8F8F2"/>
+          <w:sz w:val="21"/>
+          <w:szCs w:val="21"/>
+          <w:shd w:val="clear" w:fill="272822"/>
+        </w:rPr>
+        <w:t>}</w:t>
+      </w:r>
+    </w:p>
+    <w:p>
+      <w:pPr>
+        <w:pStyle w:val="10"/>
+        <w:keepNext w:val="0"/>
+        <w:keepLines w:val="0"/>
+        <w:widowControl/>
+        <w:suppressLineNumbers w:val="0"/>
+        <w:shd w:val="clear" w:fill="272822"/>
+        <w:rPr>
+          <w:rFonts w:hint="default" w:ascii="Consolas" w:hAnsi="Consolas" w:eastAsia="Consolas" w:cs="Consolas"/>
+          <w:color w:val="F8F8F2"/>
+          <w:sz w:val="21"/>
+          <w:szCs w:val="21"/>
+          <w:shd w:val="clear" w:fill="272822"/>
+        </w:rPr>
+      </w:pPr>
+    </w:p>
+    <w:p>
+      <w:pPr>
+        <w:pStyle w:val="3"/>
+        <w:bidi w:val="0"/>
+        <w:rPr>
+          <w:rFonts w:hint="default"/>
+          <w:lang w:val="en-US" w:eastAsia="zh-CN"/>
+        </w:rPr>
+      </w:pPr>
+      <w:r>
+        <w:rPr>
+          <w:rFonts w:hint="eastAsia"/>
+          <w:lang w:val="en-US" w:eastAsia="zh-CN"/>
+        </w:rPr>
+        <w:t>Job</w:t>
+      </w:r>
+    </w:p>
+    <w:p>
+      <w:pPr>
+        <w:rPr>
+          <w:rFonts w:hint="default" w:ascii="Consolas" w:hAnsi="Consolas" w:eastAsia="Consolas" w:cs="Consolas"/>
+          <w:color w:val="F92672"/>
+          <w:kern w:val="0"/>
+          <w:sz w:val="21"/>
+          <w:szCs w:val="21"/>
+          <w:shd w:val="clear" w:fill="272822"/>
+          <w:lang w:val="en-US" w:eastAsia="zh-CN" w:bidi="ar"/>
+        </w:rPr>
+      </w:pPr>
+      <w:r>
+        <w:rPr>
+          <w:rFonts w:hint="default" w:ascii="Consolas" w:hAnsi="Consolas" w:eastAsia="Consolas" w:cs="Consolas"/>
+          <w:color w:val="F92672"/>
+          <w:kern w:val="0"/>
+          <w:sz w:val="21"/>
+          <w:szCs w:val="21"/>
+          <w:shd w:val="clear" w:fill="272822"/>
+          <w:lang w:val="en-US" w:eastAsia="zh-CN" w:bidi="ar"/>
+        </w:rPr>
+        <w:t>D:\phpstudy\PHPTutorial\WWW\Laravel&gt;php artisan make:job SendEmail</w:t>
+      </w:r>
+    </w:p>
+    <w:p>
+      <w:pPr>
+        <w:pStyle w:val="3"/>
+        <w:bidi w:val="0"/>
+        <w:rPr>
+          <w:rFonts w:hint="eastAsia"/>
+          <w:lang w:val="en-US" w:eastAsia="zh-CN"/>
+        </w:rPr>
+      </w:pPr>
+      <w:r>
+        <w:rPr>
+          <w:rFonts w:hint="eastAsia"/>
+          <w:lang w:val="en-US" w:eastAsia="zh-CN"/>
+        </w:rPr>
+        <w:t>监控</w:t>
+      </w:r>
+      <w:bookmarkStart w:id="0" w:name="_GoBack"/>
+      <w:bookmarkEnd w:id="0"/>
+    </w:p>
+    <w:p>
+      <w:pPr>
+        <w:rPr>
+          <w:rFonts w:hint="default" w:ascii="Consolas" w:hAnsi="Consolas" w:eastAsia="Consolas" w:cs="Consolas"/>
+          <w:color w:val="F92672"/>
+          <w:kern w:val="0"/>
+          <w:sz w:val="21"/>
+          <w:szCs w:val="21"/>
+          <w:shd w:val="clear" w:fill="272822"/>
+          <w:lang w:val="en-US" w:eastAsia="zh-CN" w:bidi="ar"/>
+        </w:rPr>
+      </w:pPr>
+      <w:r>
+        <w:rPr>
+          <w:rFonts w:hint="default" w:ascii="Consolas" w:hAnsi="Consolas" w:eastAsia="Consolas" w:cs="Consolas"/>
+          <w:color w:val="F92672"/>
+          <w:kern w:val="0"/>
+          <w:sz w:val="21"/>
+          <w:szCs w:val="21"/>
+          <w:shd w:val="clear" w:fill="272822"/>
+          <w:lang w:val="en-US" w:eastAsia="zh-CN" w:bidi="ar"/>
+        </w:rPr>
+        <w:t>D:\phpstudy\PHPTutorial\WWW\Laravel&gt;php artisan queue:listen</w:t>
+      </w:r>
     </w:p>
     <w:p>
       <w:pPr>
@@ -21619,6 +28705,156 @@
     </w:lvlOverride>
   </w:num>
   <w:num w:numId="6">
+    <w:abstractNumId w:val="1"/>
+    <w:lvlOverride w:ilvl="0">
+      <w:startOverride w:val="1"/>
+    </w:lvlOverride>
+    <w:lvlOverride w:ilvl="1">
+      <w:startOverride w:val="1"/>
+    </w:lvlOverride>
+    <w:lvlOverride w:ilvl="2">
+      <w:startOverride w:val="1"/>
+    </w:lvlOverride>
+    <w:lvlOverride w:ilvl="3">
+      <w:startOverride w:val="1"/>
+    </w:lvlOverride>
+    <w:lvlOverride w:ilvl="4">
+      <w:startOverride w:val="1"/>
+    </w:lvlOverride>
+    <w:lvlOverride w:ilvl="5">
+      <w:startOverride w:val="1"/>
+    </w:lvlOverride>
+    <w:lvlOverride w:ilvl="6">
+      <w:startOverride w:val="1"/>
+    </w:lvlOverride>
+    <w:lvlOverride w:ilvl="7">
+      <w:startOverride w:val="1"/>
+    </w:lvlOverride>
+    <w:lvlOverride w:ilvl="8">
+      <w:startOverride w:val="1"/>
+    </w:lvlOverride>
+  </w:num>
+  <w:num w:numId="7">
+    <w:abstractNumId w:val="1"/>
+    <w:lvlOverride w:ilvl="0">
+      <w:startOverride w:val="1"/>
+    </w:lvlOverride>
+    <w:lvlOverride w:ilvl="1">
+      <w:startOverride w:val="1"/>
+    </w:lvlOverride>
+    <w:lvlOverride w:ilvl="2">
+      <w:startOverride w:val="1"/>
+    </w:lvlOverride>
+    <w:lvlOverride w:ilvl="3">
+      <w:startOverride w:val="1"/>
+    </w:lvlOverride>
+    <w:lvlOverride w:ilvl="4">
+      <w:startOverride w:val="1"/>
+    </w:lvlOverride>
+    <w:lvlOverride w:ilvl="5">
+      <w:startOverride w:val="1"/>
+    </w:lvlOverride>
+    <w:lvlOverride w:ilvl="6">
+      <w:startOverride w:val="1"/>
+    </w:lvlOverride>
+    <w:lvlOverride w:ilvl="7">
+      <w:startOverride w:val="1"/>
+    </w:lvlOverride>
+    <w:lvlOverride w:ilvl="8">
+      <w:startOverride w:val="1"/>
+    </w:lvlOverride>
+  </w:num>
+  <w:num w:numId="8">
+    <w:abstractNumId w:val="1"/>
+    <w:lvlOverride w:ilvl="0">
+      <w:startOverride w:val="1"/>
+    </w:lvlOverride>
+    <w:lvlOverride w:ilvl="1">
+      <w:startOverride w:val="1"/>
+    </w:lvlOverride>
+    <w:lvlOverride w:ilvl="2">
+      <w:startOverride w:val="1"/>
+    </w:lvlOverride>
+    <w:lvlOverride w:ilvl="3">
+      <w:startOverride w:val="1"/>
+    </w:lvlOverride>
+    <w:lvlOverride w:ilvl="4">
+      <w:startOverride w:val="1"/>
+    </w:lvlOverride>
+    <w:lvlOverride w:ilvl="5">
+      <w:startOverride w:val="1"/>
+    </w:lvlOverride>
+    <w:lvlOverride w:ilvl="6">
+      <w:startOverride w:val="1"/>
+    </w:lvlOverride>
+    <w:lvlOverride w:ilvl="7">
+      <w:startOverride w:val="1"/>
+    </w:lvlOverride>
+    <w:lvlOverride w:ilvl="8">
+      <w:startOverride w:val="1"/>
+    </w:lvlOverride>
+  </w:num>
+  <w:num w:numId="9">
+    <w:abstractNumId w:val="1"/>
+    <w:lvlOverride w:ilvl="0">
+      <w:startOverride w:val="1"/>
+    </w:lvlOverride>
+    <w:lvlOverride w:ilvl="1">
+      <w:startOverride w:val="1"/>
+    </w:lvlOverride>
+    <w:lvlOverride w:ilvl="2">
+      <w:startOverride w:val="1"/>
+    </w:lvlOverride>
+    <w:lvlOverride w:ilvl="3">
+      <w:startOverride w:val="1"/>
+    </w:lvlOverride>
+    <w:lvlOverride w:ilvl="4">
+      <w:startOverride w:val="1"/>
+    </w:lvlOverride>
+    <w:lvlOverride w:ilvl="5">
+      <w:startOverride w:val="1"/>
+    </w:lvlOverride>
+    <w:lvlOverride w:ilvl="6">
+      <w:startOverride w:val="1"/>
+    </w:lvlOverride>
+    <w:lvlOverride w:ilvl="7">
+      <w:startOverride w:val="1"/>
+    </w:lvlOverride>
+    <w:lvlOverride w:ilvl="8">
+      <w:startOverride w:val="1"/>
+    </w:lvlOverride>
+  </w:num>
+  <w:num w:numId="10">
+    <w:abstractNumId w:val="1"/>
+    <w:lvlOverride w:ilvl="0">
+      <w:startOverride w:val="1"/>
+    </w:lvlOverride>
+    <w:lvlOverride w:ilvl="1">
+      <w:startOverride w:val="1"/>
+    </w:lvlOverride>
+    <w:lvlOverride w:ilvl="2">
+      <w:startOverride w:val="1"/>
+    </w:lvlOverride>
+    <w:lvlOverride w:ilvl="3">
+      <w:startOverride w:val="1"/>
+    </w:lvlOverride>
+    <w:lvlOverride w:ilvl="4">
+      <w:startOverride w:val="1"/>
+    </w:lvlOverride>
+    <w:lvlOverride w:ilvl="5">
+      <w:startOverride w:val="1"/>
+    </w:lvlOverride>
+    <w:lvlOverride w:ilvl="6">
+      <w:startOverride w:val="1"/>
+    </w:lvlOverride>
+    <w:lvlOverride w:ilvl="7">
+      <w:startOverride w:val="1"/>
+    </w:lvlOverride>
+    <w:lvlOverride w:ilvl="8">
+      <w:startOverride w:val="1"/>
+    </w:lvlOverride>
+  </w:num>
+  <w:num w:numId="11">
     <w:abstractNumId w:val="1"/>
     <w:lvlOverride w:ilvl="0">
       <w:startOverride w:val="1"/>
